--- a/MSc_Project_Final_Report_2018.docx
+++ b/MSc_Project_Final_Report_2018.docx
@@ -329,7 +329,6 @@
     <w:p>
       <w:pPr>
         <w:spacing w:after="120" w:line="240" w:lineRule="auto"/>
-        <w:jc w:val="both"/>
       </w:pPr>
       <w:r>
         <w:t>Text here, m</w:t>
@@ -378,7 +377,6 @@
     <w:p>
       <w:pPr>
         <w:spacing w:after="120" w:line="240" w:lineRule="auto"/>
-        <w:jc w:val="both"/>
       </w:pPr>
       <w:r>
         <w:t>A</w:t>
@@ -465,7 +463,6 @@
     <w:p>
       <w:pPr>
         <w:spacing w:after="120" w:line="240" w:lineRule="auto"/>
-        <w:jc w:val="both"/>
         <w:rPr>
           <w:rFonts w:eastAsiaTheme="minorEastAsia"/>
           <w:lang w:eastAsia="zh-CN"/>
@@ -535,7 +532,21 @@
           <w:rFonts w:eastAsiaTheme="minorEastAsia"/>
           <w:lang w:eastAsia="zh-CN"/>
         </w:rPr>
-        <w:t xml:space="preserve"> new generation routing algorithms to adapt to the growing network. The </w:t>
+        <w:t xml:space="preserve"> new generation routing algorithms to adapt to </w:t>
+      </w:r>
+      <w:r>
+        <w:rPr>
+          <w:rFonts w:eastAsiaTheme="minorEastAsia"/>
+          <w:lang w:eastAsia="zh-CN"/>
+        </w:rPr>
+        <w:t xml:space="preserve">current </w:t>
+      </w:r>
+      <w:r>
+        <w:rPr>
+          <w:rFonts w:eastAsiaTheme="minorEastAsia"/>
+          <w:lang w:eastAsia="zh-CN"/>
+        </w:rPr>
+        <w:t xml:space="preserve">growing network. The </w:t>
       </w:r>
       <w:r>
         <w:rPr>
@@ -611,7 +622,6 @@
     <w:p>
       <w:pPr>
         <w:spacing w:after="120" w:line="240" w:lineRule="auto"/>
-        <w:jc w:val="both"/>
         <w:rPr>
           <w:rFonts w:eastAsiaTheme="minorEastAsia"/>
           <w:lang w:eastAsia="zh-CN"/>
@@ -1194,7 +1204,6 @@
     <w:p>
       <w:pPr>
         <w:spacing w:after="120" w:line="240" w:lineRule="auto"/>
-        <w:jc w:val="both"/>
         <w:rPr>
           <w:rFonts w:eastAsiaTheme="minorEastAsia"/>
           <w:lang w:eastAsia="zh-CN"/>
@@ -1668,7 +1677,6 @@
     <w:p>
       <w:pPr>
         <w:spacing w:after="120" w:line="240" w:lineRule="auto"/>
-        <w:jc w:val="both"/>
         <w:rPr>
           <w:rFonts w:eastAsiaTheme="minorEastAsia"/>
           <w:lang w:eastAsia="zh-CN"/>
@@ -1780,7 +1788,6 @@
     <w:p>
       <w:pPr>
         <w:spacing w:line="240" w:lineRule="auto"/>
-        <w:jc w:val="both"/>
         <w:rPr>
           <w:lang w:eastAsia="zh-CN"/>
         </w:rPr>
@@ -2189,9 +2196,6 @@
       </w:r>
     </w:p>
     <w:p>
-      <w:pPr>
-        <w:jc w:val="both"/>
-      </w:pPr>
       <w:r>
         <w:t>The earliest proposed machine learning dynamic routing algorithm can be traced back more than 20 years</w:t>
       </w:r>
@@ -2452,12 +2456,17 @@
         <w:pStyle w:val="3"/>
       </w:pPr>
       <w:r>
-        <w:t>Model based reinforcement learning</w:t>
+        <w:t>Model</w:t>
+      </w:r>
+      <w:r>
+        <w:t>-</w:t>
+      </w:r>
+      <w:r>
+        <w:t>based reinforcement learning</w:t>
       </w:r>
     </w:p>
     <w:p>
       <w:pPr>
-        <w:jc w:val="both"/>
         <w:rPr>
           <w:szCs w:val="24"/>
         </w:rPr>
@@ -2865,7 +2874,6 @@
     </w:p>
     <w:p>
       <w:pPr>
-        <w:jc w:val="both"/>
         <w:rPr>
           <w:szCs w:val="24"/>
         </w:rPr>
@@ -3034,7 +3042,6 @@
     </w:p>
     <w:p>
       <w:pPr>
-        <w:jc w:val="both"/>
         <w:rPr>
           <w:szCs w:val="24"/>
         </w:rPr>
@@ -3219,7 +3226,6 @@
     </w:p>
     <w:p>
       <w:pPr>
-        <w:jc w:val="both"/>
         <w:rPr>
           <w:szCs w:val="24"/>
         </w:rPr>
@@ -3364,7 +3370,6 @@
     </w:p>
     <w:p>
       <w:pPr>
-        <w:jc w:val="both"/>
         <w:rPr>
           <w:lang w:eastAsia="zh-CN"/>
         </w:rPr>
@@ -4129,9 +4134,6 @@
       </w:r>
     </w:p>
     <w:p>
-      <w:pPr>
-        <w:jc w:val="both"/>
-      </w:pPr>
       <w:r>
         <w:rPr>
           <w:rFonts w:ascii="Arial" w:hAnsi="Arial" w:cs="Arial" w:hint="eastAsia"/>
@@ -4330,7 +4332,6 @@
     </w:p>
     <w:p>
       <w:pPr>
-        <w:jc w:val="both"/>
         <w:rPr>
           <w:szCs w:val="24"/>
         </w:rPr>
@@ -5015,9 +5016,6 @@
       </w:r>
     </w:p>
     <w:p>
-      <w:pPr>
-        <w:jc w:val="both"/>
-      </w:pPr>
       <w:r>
         <w:rPr>
           <w:lang w:eastAsia="zh-CN"/>
@@ -5340,9 +5338,6 @@
       </w:r>
     </w:p>
     <w:p>
-      <w:pPr>
-        <w:jc w:val="both"/>
-      </w:pPr>
       <w:r>
         <w:t xml:space="preserve">Substituting equation 5 to equation 4, the state-value function </w:t>
       </w:r>
@@ -5376,9 +5371,6 @@
       </w:r>
     </w:p>
     <w:p>
-      <w:pPr>
-        <w:jc w:val="both"/>
-      </w:pPr>
       <w:r>
         <w:t xml:space="preserve">                                               </w:t>
       </w:r>
@@ -5741,9 +5733,6 @@
       </w:r>
     </w:p>
     <w:p>
-      <w:pPr>
-        <w:jc w:val="both"/>
-      </w:pPr>
       <w:r>
         <w:t>S</w:t>
       </w:r>
@@ -5795,9 +5784,6 @@
       </w:r>
     </w:p>
     <w:p>
-      <w:pPr>
-        <w:jc w:val="both"/>
-      </w:pPr>
       <w:r>
         <w:t xml:space="preserve">                                               </w:t>
       </w:r>
@@ -6111,9 +6097,6 @@
       </w:r>
     </w:p>
     <w:p>
-      <w:pPr>
-        <w:jc w:val="both"/>
-      </w:pPr>
       <w:r>
         <w:rPr>
           <w:noProof/>
@@ -6227,22 +6210,19 @@
         <w:t xml:space="preserve"> refers to the</w:t>
       </w:r>
       <w:r>
-        <w:t xml:space="preserve"> two</w:t>
-      </w:r>
-      <w:r>
-        <w:t xml:space="preserve"> value</w:t>
+        <w:t xml:space="preserve"> </w:t>
+      </w:r>
+      <w:r>
+        <w:t>value</w:t>
       </w:r>
       <w:r>
         <w:t xml:space="preserve"> functions</w:t>
       </w:r>
       <w:r>
-        <w:t xml:space="preserve"> of</w:t>
-      </w:r>
-      <w:r>
-        <w:t xml:space="preserve"> the</w:t>
-      </w:r>
-      <w:r>
-        <w:t xml:space="preserve"> </w:t>
+        <w:t xml:space="preserve"> of </w:t>
+      </w:r>
+      <w:r>
+        <w:t xml:space="preserve">two </w:t>
       </w:r>
       <w:r>
         <w:t>same states at different</w:t>
@@ -6269,10 +6249,7 @@
         <w:t>MDP</w:t>
       </w:r>
       <w:r>
-        <w:t>. The assumption is that the Markov process in the MDP lasts long enough, and eventually the transition of each state enters a stable state.</w:t>
-      </w:r>
-      <w:r>
-        <w:t xml:space="preserve"> </w:t>
+        <w:t xml:space="preserve">. </w:t>
       </w:r>
       <w:r>
         <w:t>This assumption is based on the condition that the state transition process of MDP lasts long enough, and eventually each state transition enters a stable state</w:t>
@@ -6338,9 +6315,6 @@
       </w:r>
     </w:p>
     <w:p>
-      <w:pPr>
-        <w:jc w:val="both"/>
-      </w:pPr>
       <w:r>
         <w:t>The Bellman function of</w:t>
       </w:r>
@@ -6389,8 +6363,6 @@
       <w:r>
         <w:t>is</w:t>
       </w:r>
-      <w:bookmarkStart w:id="5" w:name="_GoBack"/>
-      <w:bookmarkEnd w:id="5"/>
       <w:r>
         <w:t xml:space="preserve"> always </w:t>
       </w:r>
@@ -6405,22 +6377,4109 @@
       </w:r>
     </w:p>
     <w:p>
-      <w:pPr>
-        <w:jc w:val="both"/>
-      </w:pPr>
       <w:r>
         <w:lastRenderedPageBreak/>
-        <w:br w:type="page"/>
+        <w:t xml:space="preserve">When the value of the </w:t>
+      </w:r>
+      <w:r>
+        <w:t>state-</w:t>
+      </w:r>
+      <w:r>
+        <w:t>value function is known,</w:t>
+      </w:r>
+      <w:r>
+        <w:t xml:space="preserve"> the state-action-value function can be derived, then</w:t>
+      </w:r>
+      <w:r>
+        <w:t xml:space="preserve"> the </w:t>
+      </w:r>
+      <w:r>
+        <w:rPr>
+          <w:rFonts w:hint="eastAsia"/>
+          <w:lang w:eastAsia="zh-CN"/>
+        </w:rPr>
+        <w:t>policy</w:t>
+      </w:r>
+      <w:r>
+        <w:t xml:space="preserve"> can be updated as follows</w:t>
       </w:r>
     </w:p>
     <w:p>
-      <w:pPr>
-        <w:spacing w:after="120" w:line="240" w:lineRule="auto"/>
-        <w:rPr>
-          <w:b/>
-          <w:sz w:val="32"/>
-        </w:rPr>
-      </w:pPr>
+      <w:r>
+        <w:rPr>
+          <w:lang w:eastAsia="zh-CN"/>
+        </w:rPr>
+        <w:t xml:space="preserve">                                                   </w:t>
+      </w:r>
+      <m:oMath>
+        <m:r>
+          <w:rPr>
+            <w:rFonts w:ascii="Cambria Math" w:hAnsi="Cambria Math" w:cs="Arial"/>
+            <w:lang w:eastAsia="zh-CN"/>
+          </w:rPr>
+          <m:t>π</m:t>
+        </m:r>
+        <m:d>
+          <m:dPr>
+            <m:ctrlPr>
+              <w:rPr>
+                <w:rFonts w:ascii="Cambria Math" w:eastAsia="Cambria Math" w:hAnsi="Cambria Math"/>
+                <w:i/>
+                <w:iCs/>
+                <w:color w:val="000000" w:themeColor="text1"/>
+                <w:kern w:val="24"/>
+              </w:rPr>
+            </m:ctrlPr>
+          </m:dPr>
+          <m:e>
+            <m:r>
+              <w:rPr>
+                <w:rFonts w:ascii="Cambria Math" w:eastAsia="Cambria Math" w:hAnsi="Cambria Math"/>
+                <w:color w:val="000000" w:themeColor="text1"/>
+                <w:kern w:val="24"/>
+              </w:rPr>
+              <m:t>s</m:t>
+            </m:r>
+          </m:e>
+        </m:d>
+        <m:r>
+          <w:rPr>
+            <w:rFonts w:ascii="Cambria Math" w:eastAsia="Cambria Math" w:hAnsi="Cambria Math"/>
+            <w:color w:val="000000" w:themeColor="text1"/>
+            <w:kern w:val="24"/>
+          </w:rPr>
+          <m:t>=</m:t>
+        </m:r>
+        <m:sSub>
+          <m:sSubPr>
+            <m:ctrlPr>
+              <w:rPr>
+                <w:rFonts w:ascii="Cambria Math" w:eastAsia="Cambria Math" w:hAnsi="Cambria Math"/>
+                <w:i/>
+                <w:iCs/>
+                <w:color w:val="000000" w:themeColor="text1"/>
+                <w:kern w:val="24"/>
+              </w:rPr>
+            </m:ctrlPr>
+          </m:sSubPr>
+          <m:e>
+            <m:r>
+              <w:rPr>
+                <w:rFonts w:ascii="Cambria Math" w:eastAsia="Cambria Math" w:hAnsi="Cambria Math"/>
+                <w:color w:val="000000" w:themeColor="text1"/>
+                <w:kern w:val="24"/>
+              </w:rPr>
+              <m:t>argmax</m:t>
+            </m:r>
+          </m:e>
+          <m:sub>
+            <m:r>
+              <w:rPr>
+                <w:rFonts w:ascii="Cambria Math" w:eastAsia="Cambria Math" w:hAnsi="Cambria Math"/>
+                <w:color w:val="000000" w:themeColor="text1"/>
+                <w:kern w:val="24"/>
+              </w:rPr>
+              <m:t>a</m:t>
+            </m:r>
+          </m:sub>
+        </m:sSub>
+        <m:r>
+          <w:rPr>
+            <w:rFonts w:ascii="Cambria Math" w:eastAsia="Cambria Math" w:hAnsi="Cambria Math"/>
+            <w:color w:val="000000" w:themeColor="text1"/>
+            <w:kern w:val="24"/>
+          </w:rPr>
+          <m:t>q(s,a)</m:t>
+        </m:r>
+      </m:oMath>
+      <w:r>
+        <w:rPr>
+          <w:rFonts w:eastAsiaTheme="minorEastAsia" w:hAnsi="Calibri"/>
+          <w:color w:val="000000" w:themeColor="text1"/>
+          <w:kern w:val="24"/>
+        </w:rPr>
+        <w:t xml:space="preserve">, </w:t>
+      </w:r>
+      <m:oMath>
+        <m:r>
+          <w:rPr>
+            <w:rFonts w:ascii="Cambria Math" w:hAnsi="Cambria Math" w:cs="Arial"/>
+            <w:color w:val="000000" w:themeColor="text1"/>
+            <w:kern w:val="24"/>
+          </w:rPr>
+          <m:t>a</m:t>
+        </m:r>
+        <m:r>
+          <w:rPr>
+            <w:rFonts w:ascii="Cambria Math" w:eastAsia="Cambria Math" w:hAnsi="Cambria Math" w:cs="Arial"/>
+            <w:color w:val="000000" w:themeColor="text1"/>
+            <w:kern w:val="24"/>
+          </w:rPr>
+          <m:t>∈A</m:t>
+        </m:r>
+      </m:oMath>
+      <w:r>
+        <w:rPr>
+          <w:rFonts w:eastAsiaTheme="minorEastAsia" w:hAnsi="Calibri"/>
+          <w:color w:val="000000" w:themeColor="text1"/>
+          <w:kern w:val="24"/>
+        </w:rPr>
+        <w:t xml:space="preserve">, </w:t>
+      </w:r>
+      <m:oMath>
+        <m:r>
+          <m:rPr>
+            <m:sty m:val="p"/>
+          </m:rPr>
+          <w:rPr>
+            <w:rFonts w:ascii="Cambria Math" w:eastAsia="Cambria Math" w:hAnsi="Cambria Math" w:cs="Arial"/>
+            <w:color w:val="000000" w:themeColor="text1"/>
+            <w:kern w:val="24"/>
+          </w:rPr>
+          <m:t>s</m:t>
+        </m:r>
+        <m:r>
+          <w:rPr>
+            <w:rFonts w:ascii="Cambria Math" w:eastAsia="Cambria Math" w:hAnsi="Cambria Math" w:cs="Arial"/>
+            <w:color w:val="000000" w:themeColor="text1"/>
+            <w:kern w:val="24"/>
+          </w:rPr>
+          <m:t>∈S</m:t>
+        </m:r>
+      </m:oMath>
+      <w:r>
+        <w:t xml:space="preserve">                                     </w:t>
+      </w:r>
+      <w:proofErr w:type="gramStart"/>
+      <w:r>
+        <w:t xml:space="preserve">   (</w:t>
+      </w:r>
+      <w:proofErr w:type="gramEnd"/>
+      <w:r>
+        <w:t>9)</w:t>
+      </w:r>
+    </w:p>
+    <w:p>
+      <w:r>
+        <w:t xml:space="preserve">The </w:t>
+      </w:r>
+      <w:r>
+        <w:t>policy</w:t>
+      </w:r>
+      <w:r>
+        <w:t xml:space="preserve"> of the agent </w:t>
+      </w:r>
+      <w:r>
+        <w:t>at</w:t>
+      </w:r>
+      <w:r>
+        <w:t xml:space="preserve"> </w:t>
+      </w:r>
+      <w:proofErr w:type="spellStart"/>
+      <w:r>
+        <w:t>state s</w:t>
+      </w:r>
+      <w:proofErr w:type="spellEnd"/>
+      <w:r>
+        <w:t xml:space="preserve"> is the action </w:t>
+      </w:r>
+      <w:r>
+        <w:t>with</w:t>
+      </w:r>
+      <w:r>
+        <w:t xml:space="preserve"> the maximum state-action-value function </w:t>
+      </w:r>
+      <w:r>
+        <w:t>at</w:t>
+      </w:r>
+      <w:r>
+        <w:t xml:space="preserve"> </w:t>
+      </w:r>
+      <w:proofErr w:type="spellStart"/>
+      <w:r>
+        <w:t>state s</w:t>
+      </w:r>
+      <w:proofErr w:type="spellEnd"/>
+      <w:r>
+        <w:t xml:space="preserve">. When the agent gets the new </w:t>
+      </w:r>
+      <w:r>
+        <w:t>policy</w:t>
+      </w:r>
+      <w:r>
+        <w:t xml:space="preserve">, the new value function will be derived </w:t>
+      </w:r>
+      <w:proofErr w:type="gramStart"/>
+      <w:r>
+        <w:t>again</w:t>
+      </w:r>
+      <w:proofErr w:type="gramEnd"/>
+      <w:r>
+        <w:t xml:space="preserve"> and the policy will</w:t>
+      </w:r>
+      <w:r>
+        <w:t xml:space="preserve"> also</w:t>
+      </w:r>
+      <w:r>
+        <w:t xml:space="preserve"> be updated again.</w:t>
+      </w:r>
+      <w:r>
+        <w:t xml:space="preserve"> It can be proved that the policy will become stable to an optimal policy within finite iterations [15].</w:t>
+      </w:r>
+      <w:r>
+        <w:t xml:space="preserve"> </w:t>
+      </w:r>
+      <w:r>
+        <w:t xml:space="preserve">This learning method is called the policy iteration method, which is the easiest way in the reinforcement learning. </w:t>
+      </w:r>
+      <w:r>
+        <w:t>I</w:t>
+      </w:r>
+      <w:r>
+        <w:t>n this method, both the state transition probability matrix and the reward matrix</w:t>
+      </w:r>
+      <w:r>
+        <w:t xml:space="preserve"> which</w:t>
+      </w:r>
+      <w:r>
+        <w:t xml:space="preserve"> belong to </w:t>
+      </w:r>
+      <w:r>
+        <w:t xml:space="preserve">the </w:t>
+      </w:r>
+      <w:r>
+        <w:t xml:space="preserve">environmental </w:t>
+      </w:r>
+      <w:r>
+        <w:t>information</w:t>
+      </w:r>
+      <w:r>
+        <w:t xml:space="preserve"> are known</w:t>
+      </w:r>
+      <w:r>
+        <w:t>.</w:t>
+      </w:r>
+      <w:r>
+        <w:t xml:space="preserve"> </w:t>
+      </w:r>
+      <w:r>
+        <w:t>T</w:t>
+      </w:r>
+      <w:r>
+        <w:t xml:space="preserve">he reinforcement learning model </w:t>
+      </w:r>
+      <w:r>
+        <w:t>with</w:t>
+      </w:r>
+      <w:r>
+        <w:t xml:space="preserve"> known environmental information is called </w:t>
+      </w:r>
+      <w:r>
+        <w:t xml:space="preserve">the </w:t>
+      </w:r>
+      <w:r>
+        <w:t>model-based reinforcement learning</w:t>
+      </w:r>
+      <w:r>
+        <w:t xml:space="preserve"> model</w:t>
+      </w:r>
+      <w:r>
+        <w:t>.</w:t>
+      </w:r>
+    </w:p>
+    <w:p>
+      <w:pPr>
+        <w:pStyle w:val="3"/>
+      </w:pPr>
+      <w:r>
+        <w:t>Model</w:t>
+      </w:r>
+      <w:r>
+        <w:t>-</w:t>
+      </w:r>
+      <w:r>
+        <w:t>free with Monte-Carlo method</w:t>
+      </w:r>
+    </w:p>
+    <w:p>
+      <w:r>
+        <w:rPr>
+          <w:rFonts w:ascii="Arial" w:eastAsiaTheme="minorEastAsia" w:hAnsi="Arial" w:cs="Arial"/>
+          <w:noProof/>
+          <w:color w:val="000000" w:themeColor="text1"/>
+          <w:kern w:val="24"/>
+        </w:rPr>
+        <w:drawing>
+          <wp:anchor distT="0" distB="0" distL="114300" distR="114300" simplePos="0" relativeHeight="251663360" behindDoc="0" locked="0" layoutInCell="1" allowOverlap="1" wp14:anchorId="2BAA8FA9" wp14:editId="49561F69">
+            <wp:simplePos x="0" y="0"/>
+            <wp:positionH relativeFrom="margin">
+              <wp:align>center</wp:align>
+            </wp:positionH>
+            <wp:positionV relativeFrom="paragraph">
+              <wp:posOffset>1739900</wp:posOffset>
+            </wp:positionV>
+            <wp:extent cx="3821430" cy="1036955"/>
+            <wp:effectExtent l="0" t="0" r="7620" b="0"/>
+            <wp:wrapTopAndBottom/>
+            <wp:docPr id="8" name="图片 7">
+              <a:extLst xmlns:a="http://schemas.openxmlformats.org/drawingml/2006/main">
+                <a:ext uri="{FF2B5EF4-FFF2-40B4-BE49-F238E27FC236}">
+                  <a16:creationId xmlns:a16="http://schemas.microsoft.com/office/drawing/2014/main" id="{FA53BD94-159E-458A-AA86-12BDD6DC26BF}"/>
+                </a:ext>
+              </a:extLst>
+            </wp:docPr>
+            <wp:cNvGraphicFramePr>
+              <a:graphicFrameLocks xmlns:a="http://schemas.openxmlformats.org/drawingml/2006/main" noChangeAspect="1"/>
+            </wp:cNvGraphicFramePr>
+            <a:graphic xmlns:a="http://schemas.openxmlformats.org/drawingml/2006/main">
+              <a:graphicData uri="http://schemas.openxmlformats.org/drawingml/2006/picture">
+                <pic:pic xmlns:pic="http://schemas.openxmlformats.org/drawingml/2006/picture">
+                  <pic:nvPicPr>
+                    <pic:cNvPr id="8" name="图片 7">
+                      <a:extLst>
+                        <a:ext uri="{FF2B5EF4-FFF2-40B4-BE49-F238E27FC236}">
+                          <a16:creationId xmlns:a16="http://schemas.microsoft.com/office/drawing/2014/main" id="{FA53BD94-159E-458A-AA86-12BDD6DC26BF}"/>
+                        </a:ext>
+                      </a:extLst>
+                    </pic:cNvPr>
+                    <pic:cNvPicPr>
+                      <a:picLocks noChangeAspect="1"/>
+                    </pic:cNvPicPr>
+                  </pic:nvPicPr>
+                  <pic:blipFill rotWithShape="1">
+                    <a:blip r:embed="rId11" cstate="print">
+                      <a:extLst>
+                        <a:ext uri="{28A0092B-C50C-407E-A947-70E740481C1C}">
+                          <a14:useLocalDpi xmlns:a14="http://schemas.microsoft.com/office/drawing/2010/main" val="0"/>
+                        </a:ext>
+                      </a:extLst>
+                    </a:blip>
+                    <a:srcRect l="4025" t="9737" r="763"/>
+                    <a:stretch/>
+                  </pic:blipFill>
+                  <pic:spPr>
+                    <a:xfrm>
+                      <a:off x="0" y="0"/>
+                      <a:ext cx="3821430" cy="1036955"/>
+                    </a:xfrm>
+                    <a:prstGeom prst="rect">
+                      <a:avLst/>
+                    </a:prstGeom>
+                  </pic:spPr>
+                </pic:pic>
+              </a:graphicData>
+            </a:graphic>
+          </wp:anchor>
+        </w:drawing>
+      </w:r>
+      <w:r>
+        <w:t xml:space="preserve">The environmental information in most reinforcement learning </w:t>
+      </w:r>
+      <w:r>
+        <w:t>instance</w:t>
+      </w:r>
+      <w:r>
+        <w:t xml:space="preserve">s is unknown, and these </w:t>
+      </w:r>
+      <w:r>
+        <w:t>instances belong to</w:t>
+      </w:r>
+      <w:r>
+        <w:t xml:space="preserve"> model</w:t>
+      </w:r>
+      <w:r>
+        <w:t>-</w:t>
+      </w:r>
+      <w:r>
+        <w:t xml:space="preserve">free reinforcement learning model. For model-free reinforcement learning model, </w:t>
+      </w:r>
+      <w:r>
+        <w:t xml:space="preserve">the </w:t>
+      </w:r>
+      <w:r>
+        <w:t xml:space="preserve">policy iterations </w:t>
+      </w:r>
+      <w:r>
+        <w:t>cannot be used</w:t>
+      </w:r>
+      <w:r>
+        <w:t xml:space="preserve"> directly</w:t>
+      </w:r>
+      <w:r>
+        <w:t>.</w:t>
+      </w:r>
+      <w:r>
+        <w:t xml:space="preserve">  The Monte-Carlo method is a good approach </w:t>
+      </w:r>
+      <w:r>
+        <w:t>to</w:t>
+      </w:r>
+      <w:r>
+        <w:t xml:space="preserve"> the model-free reinforcement learning problems. </w:t>
+      </w:r>
+      <w:r>
+        <w:t xml:space="preserve">Because the value function describes the expectation of </w:t>
+      </w:r>
+      <w:r>
+        <w:t>the long-term reward of a state or a state-action pair</w:t>
+      </w:r>
+      <w:r>
+        <w:t>, the Monte-Carlo method can be used to estimate the value function.</w:t>
+      </w:r>
+      <w:r>
+        <w:t xml:space="preserve"> </w:t>
+      </w:r>
+      <w:r>
+        <w:t xml:space="preserve">The idea of the Monte-Carlo method is to do trials and use the </w:t>
+      </w:r>
+      <w:r>
+        <w:t xml:space="preserve">testing data to estimate the value of the value functions, then the policy iteration method can be applied subsequently. </w:t>
+      </w:r>
+    </w:p>
+    <w:p>
+      <w:pPr>
+        <w:jc w:val="center"/>
+      </w:pPr>
+      <w:r>
+        <w:t>Figure 3: The trials in the Monte-Carlo method</w:t>
+      </w:r>
+      <w:r>
+        <w:t xml:space="preserve"> [16]</w:t>
+      </w:r>
+    </w:p>
+    <w:p>
+      <w:r>
+        <w:t>Figure 3 is the trials in the Monte-Carlo method, the agent firstly locates at a random state in the environment and makes a</w:t>
+      </w:r>
+      <w:r>
+        <w:t>n</w:t>
+      </w:r>
+      <w:r>
+        <w:t xml:space="preserve"> action</w:t>
+      </w:r>
+      <w:r>
+        <w:t xml:space="preserve"> under the current policy</w:t>
+      </w:r>
+      <w:r>
+        <w:t xml:space="preserve">, then the </w:t>
+      </w:r>
+      <w:r>
+        <w:t xml:space="preserve">agent will be transferred </w:t>
+      </w:r>
+      <w:r>
+        <w:t>into a new state</w:t>
+      </w:r>
+      <w:r>
+        <w:t xml:space="preserve"> by the environment</w:t>
+      </w:r>
+      <w:r>
+        <w:t>. The agent continuously moves in the environment</w:t>
+      </w:r>
+      <w:r>
+        <w:t xml:space="preserve"> until the agent </w:t>
+      </w:r>
+      <w:r>
+        <w:t>enters</w:t>
+      </w:r>
+      <w:r>
+        <w:t xml:space="preserve"> the terminal state</w:t>
+      </w:r>
+      <w:r>
+        <w:t>, which is called a trial sequence.</w:t>
+      </w:r>
+      <w:r>
+        <w:t xml:space="preserve"> When the model </w:t>
+      </w:r>
+      <w:r>
+        <w:t>gets a</w:t>
+      </w:r>
+      <w:r>
+        <w:t>n</w:t>
+      </w:r>
+      <w:r>
+        <w:t xml:space="preserve"> enough number of trial </w:t>
+      </w:r>
+      <w:r>
+        <w:t>sequences, the long-term rewards of each state-action pairs</w:t>
+      </w:r>
+      <w:r>
+        <w:t xml:space="preserve"> that appear in the trial sequences</w:t>
+      </w:r>
+      <w:r>
+        <w:t xml:space="preserve"> can be calculated, then the average values </w:t>
+      </w:r>
+      <w:r>
+        <w:t>can be calculated as the estimations of the value functions of these state-action pairs, see equation 10.</w:t>
+      </w:r>
+    </w:p>
+    <w:p>
+      <w:r>
+        <w:rPr>
+          <w:iCs/>
+        </w:rPr>
+        <w:t xml:space="preserve">                                           </w:t>
+      </w:r>
+      <m:oMath>
+        <m:sSub>
+          <m:sSubPr>
+            <m:ctrlPr>
+              <w:rPr>
+                <w:rFonts w:ascii="Cambria Math" w:hAnsi="Cambria Math"/>
+                <w:i/>
+                <w:iCs/>
+              </w:rPr>
+            </m:ctrlPr>
+          </m:sSubPr>
+          <m:e>
+            <m:r>
+              <w:rPr>
+                <w:rFonts w:ascii="Cambria Math" w:hAnsi="Cambria Math"/>
+              </w:rPr>
+              <m:t>q</m:t>
+            </m:r>
+          </m:e>
+          <m:sub>
+            <m:r>
+              <w:rPr>
+                <w:rFonts w:ascii="Cambria Math" w:hAnsi="Cambria Math"/>
+              </w:rPr>
+              <m:t>π</m:t>
+            </m:r>
+          </m:sub>
+        </m:sSub>
+        <m:d>
+          <m:dPr>
+            <m:ctrlPr>
+              <w:rPr>
+                <w:rFonts w:ascii="Cambria Math" w:hAnsi="Cambria Math"/>
+                <w:i/>
+                <w:iCs/>
+              </w:rPr>
+            </m:ctrlPr>
+          </m:dPr>
+          <m:e>
+            <m:r>
+              <w:rPr>
+                <w:rFonts w:ascii="Cambria Math" w:hAnsi="Cambria Math"/>
+              </w:rPr>
+              <m:t>s',a'</m:t>
+            </m:r>
+          </m:e>
+        </m:d>
+        <m:r>
+          <w:rPr>
+            <w:rFonts w:ascii="Cambria Math" w:hAnsi="Cambria Math"/>
+          </w:rPr>
+          <m:t>≅ </m:t>
+        </m:r>
+        <m:f>
+          <m:fPr>
+            <m:ctrlPr>
+              <w:rPr>
+                <w:rFonts w:ascii="Cambria Math" w:hAnsi="Cambria Math"/>
+                <w:i/>
+                <w:iCs/>
+              </w:rPr>
+            </m:ctrlPr>
+          </m:fPr>
+          <m:num>
+            <m:r>
+              <w:rPr>
+                <w:rFonts w:ascii="Cambria Math" w:hAnsi="Cambria Math"/>
+              </w:rPr>
+              <m:t>1</m:t>
+            </m:r>
+          </m:num>
+          <m:den>
+            <m:r>
+              <w:rPr>
+                <w:rFonts w:ascii="Cambria Math" w:hAnsi="Cambria Math"/>
+              </w:rPr>
+              <m:t>N(s',a')</m:t>
+            </m:r>
+          </m:den>
+        </m:f>
+        <m:nary>
+          <m:naryPr>
+            <m:chr m:val="∑"/>
+            <m:ctrlPr>
+              <w:rPr>
+                <w:rFonts w:ascii="Cambria Math" w:hAnsi="Cambria Math"/>
+                <w:i/>
+                <w:iCs/>
+              </w:rPr>
+            </m:ctrlPr>
+          </m:naryPr>
+          <m:sub>
+            <m:r>
+              <w:rPr>
+                <w:rFonts w:ascii="Cambria Math" w:hAnsi="Cambria Math"/>
+              </w:rPr>
+              <m:t>i=1</m:t>
+            </m:r>
+          </m:sub>
+          <m:sup>
+            <m:r>
+              <w:rPr>
+                <w:rFonts w:ascii="Cambria Math" w:hAnsi="Cambria Math"/>
+              </w:rPr>
+              <m:t>N(s',a')</m:t>
+            </m:r>
+          </m:sup>
+          <m:e>
+            <m:r>
+              <w:rPr>
+                <w:rFonts w:ascii="Cambria Math" w:hAnsi="Cambria Math"/>
+              </w:rPr>
+              <m:t>G(s',a')</m:t>
+            </m:r>
+          </m:e>
+        </m:nary>
+      </m:oMath>
+      <w:r>
+        <w:t xml:space="preserve">     </w:t>
+      </w:r>
+      <w:r>
+        <w:rPr>
+          <w:rFonts w:ascii="Cambria Math" w:hAnsi="Cambria Math" w:cs="Cambria Math"/>
+        </w:rPr>
+        <w:t>𝑎</w:t>
+      </w:r>
+      <w:r>
+        <w:t>’</w:t>
+      </w:r>
+      <w:r>
+        <w:rPr>
+          <w:rFonts w:ascii="Cambria Math" w:hAnsi="Cambria Math" w:cs="Cambria Math"/>
+        </w:rPr>
+        <w:t>∈𝐴</w:t>
+      </w:r>
+      <w:r>
+        <w:t>, s’</w:t>
+      </w:r>
+      <w:r>
+        <w:rPr>
+          <w:rFonts w:ascii="Cambria Math" w:hAnsi="Cambria Math" w:cs="Cambria Math"/>
+        </w:rPr>
+        <w:t>∈𝑆</w:t>
+      </w:r>
+      <w:r>
+        <w:t xml:space="preserve">                                </w:t>
+      </w:r>
+      <w:proofErr w:type="gramStart"/>
+      <w:r>
+        <w:t xml:space="preserve">   </w:t>
+      </w:r>
+      <w:r>
+        <w:t>(</w:t>
+      </w:r>
+      <w:proofErr w:type="gramEnd"/>
+      <w:r>
+        <w:t>10)</w:t>
+      </w:r>
+    </w:p>
+    <w:p>
+      <w:r>
+        <w:t>Where N(</w:t>
+      </w:r>
+      <w:proofErr w:type="spellStart"/>
+      <w:r>
+        <w:t>s</w:t>
+      </w:r>
+      <w:proofErr w:type="gramStart"/>
+      <w:r>
+        <w:t>’,a</w:t>
+      </w:r>
+      <w:proofErr w:type="spellEnd"/>
+      <w:proofErr w:type="gramEnd"/>
+      <w:r>
+        <w:t>’) is the N</w:t>
+      </w:r>
+      <w:r>
+        <w:rPr>
+          <w:vertAlign w:val="superscript"/>
+        </w:rPr>
+        <w:t>th</w:t>
+      </w:r>
+      <w:r>
+        <w:t xml:space="preserve"> appearance of the state-action pair (</w:t>
+      </w:r>
+      <w:proofErr w:type="spellStart"/>
+      <w:r>
+        <w:t>s’,a</w:t>
+      </w:r>
+      <w:proofErr w:type="spellEnd"/>
+      <w:r>
+        <w:t>’)</w:t>
+      </w:r>
+      <w:r>
+        <w:t xml:space="preserve"> in the trial sequences. </w:t>
+      </w:r>
+    </w:p>
+    <w:p>
+      <w:r>
+        <w:lastRenderedPageBreak/>
+        <w:t>When the model gets the estimation values of all state-action pairs, the policy can be updated as follow</w:t>
+      </w:r>
+    </w:p>
+    <w:p>
+      <w:pPr>
+        <w:rPr>
+          <w:rFonts w:ascii="Cambria Math" w:eastAsiaTheme="minorEastAsia" w:hAnsi="Cambria Math" w:cs="Cambria Math"/>
+          <w:color w:val="000000" w:themeColor="text1"/>
+          <w:kern w:val="24"/>
+        </w:rPr>
+      </w:pPr>
+      <w:r>
+        <w:t xml:space="preserve"> </w:t>
+      </w:r>
+      <w:r>
+        <w:t xml:space="preserve">                                        </w:t>
+      </w:r>
+      <m:oMath>
+        <m:r>
+          <w:rPr>
+            <w:rFonts w:ascii="Cambria Math" w:eastAsiaTheme="minorEastAsia" w:hAnsi="Cambria Math" w:cs="Arial"/>
+            <w:color w:val="000000" w:themeColor="text1"/>
+            <w:kern w:val="24"/>
+          </w:rPr>
+          <m:t>π</m:t>
+        </m:r>
+        <m:d>
+          <m:dPr>
+            <m:ctrlPr>
+              <w:rPr>
+                <w:rFonts w:ascii="Cambria Math" w:eastAsiaTheme="minorEastAsia" w:hAnsi="Cambria Math" w:cs="Arial"/>
+                <w:i/>
+                <w:iCs/>
+                <w:color w:val="000000" w:themeColor="text1"/>
+                <w:kern w:val="24"/>
+              </w:rPr>
+            </m:ctrlPr>
+          </m:dPr>
+          <m:e>
+            <m:r>
+              <w:rPr>
+                <w:rFonts w:ascii="Cambria Math" w:eastAsiaTheme="minorEastAsia" w:hAnsi="Cambria Math" w:cs="Arial"/>
+                <w:color w:val="000000" w:themeColor="text1"/>
+                <w:kern w:val="24"/>
+              </w:rPr>
+              <m:t>s</m:t>
+            </m:r>
+          </m:e>
+        </m:d>
+        <m:r>
+          <w:rPr>
+            <w:rFonts w:ascii="Cambria Math" w:eastAsiaTheme="minorEastAsia" w:hAnsi="Cambria Math" w:cs="Arial"/>
+            <w:color w:val="000000" w:themeColor="text1"/>
+            <w:kern w:val="24"/>
+          </w:rPr>
+          <m:t>=</m:t>
+        </m:r>
+        <m:d>
+          <m:dPr>
+            <m:begChr m:val="{"/>
+            <m:endChr m:val=""/>
+            <m:ctrlPr>
+              <w:rPr>
+                <w:rFonts w:ascii="Cambria Math" w:eastAsiaTheme="minorEastAsia" w:hAnsi="Cambria Math" w:cs="Arial"/>
+                <w:i/>
+                <w:iCs/>
+                <w:color w:val="000000" w:themeColor="text1"/>
+                <w:kern w:val="24"/>
+              </w:rPr>
+            </m:ctrlPr>
+          </m:dPr>
+          <m:e>
+            <m:eqArr>
+              <m:eqArrPr>
+                <m:ctrlPr>
+                  <w:rPr>
+                    <w:rFonts w:ascii="Cambria Math" w:eastAsiaTheme="minorEastAsia" w:hAnsi="Cambria Math" w:cs="Arial"/>
+                    <w:i/>
+                    <w:iCs/>
+                    <w:color w:val="000000" w:themeColor="text1"/>
+                    <w:kern w:val="24"/>
+                  </w:rPr>
+                </m:ctrlPr>
+              </m:eqArrPr>
+              <m:e>
+                <m:r>
+                  <w:rPr>
+                    <w:rFonts w:ascii="Cambria Math" w:eastAsiaTheme="minorEastAsia" w:hAnsi="Cambria Math" w:cs="Arial"/>
+                    <w:color w:val="000000" w:themeColor="text1"/>
+                    <w:kern w:val="24"/>
+                  </w:rPr>
+                  <m:t>ε+</m:t>
+                </m:r>
+                <m:f>
+                  <m:fPr>
+                    <m:ctrlPr>
+                      <w:rPr>
+                        <w:rFonts w:ascii="Cambria Math" w:eastAsiaTheme="minorEastAsia" w:hAnsi="Cambria Math" w:cs="Arial"/>
+                        <w:i/>
+                        <w:iCs/>
+                        <w:color w:val="000000" w:themeColor="text1"/>
+                        <w:kern w:val="24"/>
+                      </w:rPr>
+                    </m:ctrlPr>
+                  </m:fPr>
+                  <m:num>
+                    <m:r>
+                      <w:rPr>
+                        <w:rFonts w:ascii="Cambria Math" w:eastAsiaTheme="minorEastAsia" w:hAnsi="Cambria Math" w:cs="Arial"/>
+                        <w:color w:val="000000" w:themeColor="text1"/>
+                        <w:kern w:val="24"/>
+                      </w:rPr>
+                      <m:t>ε</m:t>
+                    </m:r>
+                  </m:num>
+                  <m:den>
+                    <m:r>
+                      <w:rPr>
+                        <w:rFonts w:ascii="Cambria Math" w:eastAsiaTheme="minorEastAsia" w:hAnsi="Cambria Math" w:cs="Arial"/>
+                        <w:color w:val="000000" w:themeColor="text1"/>
+                        <w:kern w:val="24"/>
+                      </w:rPr>
+                      <m:t>N(A)</m:t>
+                    </m:r>
+                  </m:den>
+                </m:f>
+                <m:r>
+                  <w:rPr>
+                    <w:rFonts w:ascii="Cambria Math" w:eastAsiaTheme="minorEastAsia" w:hAnsi="Cambria Math" w:cs="Arial"/>
+                    <w:color w:val="000000" w:themeColor="text1"/>
+                    <w:kern w:val="24"/>
+                  </w:rPr>
+                  <m:t>    ,     a=</m:t>
+                </m:r>
+                <m:sSub>
+                  <m:sSubPr>
+                    <m:ctrlPr>
+                      <w:rPr>
+                        <w:rFonts w:ascii="Cambria Math" w:eastAsiaTheme="minorEastAsia" w:hAnsi="Cambria Math" w:cs="Arial"/>
+                        <w:i/>
+                        <w:iCs/>
+                        <w:color w:val="000000" w:themeColor="text1"/>
+                        <w:kern w:val="24"/>
+                      </w:rPr>
+                    </m:ctrlPr>
+                  </m:sSubPr>
+                  <m:e>
+                    <m:r>
+                      <w:rPr>
+                        <w:rFonts w:ascii="Cambria Math" w:eastAsiaTheme="minorEastAsia" w:hAnsi="Cambria Math" w:cs="Arial"/>
+                        <w:color w:val="000000" w:themeColor="text1"/>
+                        <w:kern w:val="24"/>
+                      </w:rPr>
+                      <m:t>argmax</m:t>
+                    </m:r>
+                  </m:e>
+                  <m:sub>
+                    <m:r>
+                      <w:rPr>
+                        <w:rFonts w:ascii="Cambria Math" w:eastAsiaTheme="minorEastAsia" w:hAnsi="Cambria Math" w:cs="Arial"/>
+                        <w:color w:val="000000" w:themeColor="text1"/>
+                        <w:kern w:val="24"/>
+                      </w:rPr>
+                      <m:t>a</m:t>
+                    </m:r>
+                  </m:sub>
+                </m:sSub>
+                <m:r>
+                  <w:rPr>
+                    <w:rFonts w:ascii="Cambria Math" w:eastAsiaTheme="minorEastAsia" w:hAnsi="Cambria Math" w:cs="Arial"/>
+                    <w:color w:val="000000" w:themeColor="text1"/>
+                    <w:kern w:val="24"/>
+                  </w:rPr>
+                  <m:t>q(s,a)</m:t>
+                </m:r>
+              </m:e>
+              <m:e>
+                <m:r>
+                  <w:rPr>
+                    <w:rFonts w:ascii="Cambria Math" w:eastAsiaTheme="minorEastAsia" w:hAnsi="Cambria Math" w:cs="Arial"/>
+                    <w:color w:val="000000" w:themeColor="text1"/>
+                    <w:kern w:val="24"/>
+                  </w:rPr>
+                  <m:t>1-ε+</m:t>
+                </m:r>
+                <m:f>
+                  <m:fPr>
+                    <m:ctrlPr>
+                      <w:rPr>
+                        <w:rFonts w:ascii="Cambria Math" w:eastAsiaTheme="minorEastAsia" w:hAnsi="Cambria Math" w:cs="Arial"/>
+                        <w:i/>
+                        <w:iCs/>
+                        <w:color w:val="000000" w:themeColor="text1"/>
+                        <w:kern w:val="24"/>
+                      </w:rPr>
+                    </m:ctrlPr>
+                  </m:fPr>
+                  <m:num>
+                    <m:r>
+                      <w:rPr>
+                        <w:rFonts w:ascii="Cambria Math" w:eastAsiaTheme="minorEastAsia" w:hAnsi="Cambria Math" w:cs="Arial"/>
+                        <w:color w:val="000000" w:themeColor="text1"/>
+                        <w:kern w:val="24"/>
+                      </w:rPr>
+                      <m:t>ε</m:t>
+                    </m:r>
+                  </m:num>
+                  <m:den>
+                    <m:r>
+                      <w:rPr>
+                        <w:rFonts w:ascii="Cambria Math" w:eastAsiaTheme="minorEastAsia" w:hAnsi="Cambria Math" w:cs="Arial"/>
+                        <w:color w:val="000000" w:themeColor="text1"/>
+                        <w:kern w:val="24"/>
+                      </w:rPr>
+                      <m:t>N</m:t>
+                    </m:r>
+                    <m:d>
+                      <m:dPr>
+                        <m:ctrlPr>
+                          <w:rPr>
+                            <w:rFonts w:ascii="Cambria Math" w:eastAsiaTheme="minorEastAsia" w:hAnsi="Cambria Math" w:cs="Arial"/>
+                            <w:i/>
+                            <w:iCs/>
+                            <w:color w:val="000000" w:themeColor="text1"/>
+                            <w:kern w:val="24"/>
+                          </w:rPr>
+                        </m:ctrlPr>
+                      </m:dPr>
+                      <m:e>
+                        <m:r>
+                          <w:rPr>
+                            <w:rFonts w:ascii="Cambria Math" w:eastAsiaTheme="minorEastAsia" w:hAnsi="Cambria Math" w:cs="Arial"/>
+                            <w:color w:val="000000" w:themeColor="text1"/>
+                            <w:kern w:val="24"/>
+                          </w:rPr>
+                          <m:t>A</m:t>
+                        </m:r>
+                      </m:e>
+                    </m:d>
+                  </m:den>
+                </m:f>
+                <m:r>
+                  <w:rPr>
+                    <w:rFonts w:ascii="Cambria Math" w:eastAsiaTheme="minorEastAsia" w:hAnsi="Cambria Math" w:cs="Arial"/>
+                    <w:color w:val="000000" w:themeColor="text1"/>
+                    <w:kern w:val="24"/>
+                  </w:rPr>
+                  <m:t> ,a≠</m:t>
+                </m:r>
+                <m:sSub>
+                  <m:sSubPr>
+                    <m:ctrlPr>
+                      <w:rPr>
+                        <w:rFonts w:ascii="Cambria Math" w:eastAsiaTheme="minorEastAsia" w:hAnsi="Cambria Math" w:cs="Arial"/>
+                        <w:i/>
+                        <w:iCs/>
+                        <w:color w:val="000000" w:themeColor="text1"/>
+                        <w:kern w:val="24"/>
+                      </w:rPr>
+                    </m:ctrlPr>
+                  </m:sSubPr>
+                  <m:e>
+                    <m:r>
+                      <w:rPr>
+                        <w:rFonts w:ascii="Cambria Math" w:eastAsiaTheme="minorEastAsia" w:hAnsi="Cambria Math" w:cs="Arial"/>
+                        <w:color w:val="000000" w:themeColor="text1"/>
+                        <w:kern w:val="24"/>
+                      </w:rPr>
+                      <m:t>argmax</m:t>
+                    </m:r>
+                  </m:e>
+                  <m:sub>
+                    <m:r>
+                      <w:rPr>
+                        <w:rFonts w:ascii="Cambria Math" w:eastAsiaTheme="minorEastAsia" w:hAnsi="Cambria Math" w:cs="Arial"/>
+                        <w:color w:val="000000" w:themeColor="text1"/>
+                        <w:kern w:val="24"/>
+                      </w:rPr>
+                      <m:t>a</m:t>
+                    </m:r>
+                  </m:sub>
+                </m:sSub>
+                <m:r>
+                  <w:rPr>
+                    <w:rFonts w:ascii="Cambria Math" w:eastAsiaTheme="minorEastAsia" w:hAnsi="Cambria Math" w:cs="Arial"/>
+                    <w:color w:val="000000" w:themeColor="text1"/>
+                    <w:kern w:val="24"/>
+                  </w:rPr>
+                  <m:t>q(s,a)</m:t>
+                </m:r>
+              </m:e>
+            </m:eqArr>
+          </m:e>
+        </m:d>
+      </m:oMath>
+      <w:r>
+        <w:rPr>
+          <w:rFonts w:ascii="Arial" w:eastAsiaTheme="minorEastAsia" w:hAnsi="Arial" w:cs="Arial"/>
+          <w:color w:val="000000" w:themeColor="text1"/>
+          <w:kern w:val="24"/>
+        </w:rPr>
+        <w:t xml:space="preserve">  </w:t>
+      </w:r>
+      <w:r>
+        <w:rPr>
+          <w:rFonts w:ascii="Cambria Math" w:eastAsiaTheme="minorEastAsia" w:hAnsi="Cambria Math" w:cs="Cambria Math"/>
+          <w:color w:val="000000" w:themeColor="text1"/>
+          <w:kern w:val="24"/>
+        </w:rPr>
+        <w:t>𝑎∈𝐴</w:t>
+      </w:r>
+      <w:r>
+        <w:rPr>
+          <w:rFonts w:ascii="Arial" w:eastAsiaTheme="minorEastAsia" w:hAnsi="Arial" w:cs="Arial"/>
+          <w:color w:val="000000" w:themeColor="text1"/>
+          <w:kern w:val="24"/>
+        </w:rPr>
+        <w:t>, s</w:t>
+      </w:r>
+      <w:r>
+        <w:rPr>
+          <w:rFonts w:ascii="Cambria Math" w:eastAsiaTheme="minorEastAsia" w:hAnsi="Cambria Math" w:cs="Cambria Math"/>
+          <w:color w:val="000000" w:themeColor="text1"/>
+          <w:kern w:val="24"/>
+        </w:rPr>
+        <w:t>∈𝑆</w:t>
+      </w:r>
+      <w:r>
+        <w:rPr>
+          <w:rFonts w:ascii="Cambria Math" w:eastAsiaTheme="minorEastAsia" w:hAnsi="Cambria Math" w:cs="Cambria Math"/>
+          <w:color w:val="000000" w:themeColor="text1"/>
+          <w:kern w:val="24"/>
+        </w:rPr>
+        <w:t xml:space="preserve">                 </w:t>
+      </w:r>
+      <w:proofErr w:type="gramStart"/>
+      <w:r>
+        <w:rPr>
+          <w:rFonts w:ascii="Cambria Math" w:eastAsiaTheme="minorEastAsia" w:hAnsi="Cambria Math" w:cs="Cambria Math"/>
+          <w:color w:val="000000" w:themeColor="text1"/>
+          <w:kern w:val="24"/>
+        </w:rPr>
+        <w:t xml:space="preserve">   </w:t>
+      </w:r>
+      <w:r>
+        <w:t>(</w:t>
+      </w:r>
+      <w:proofErr w:type="gramEnd"/>
+      <w:r>
+        <w:t>11)</w:t>
+      </w:r>
+    </w:p>
+    <w:p>
+      <w:pPr>
+        <w:rPr>
+          <w:lang w:eastAsia="zh-CN"/>
+        </w:rPr>
+      </w:pPr>
+      <w:r>
+        <w:t xml:space="preserve">Where </w:t>
+      </w:r>
+      <w:r>
+        <w:rPr>
+          <w:lang w:eastAsia="zh-CN"/>
+        </w:rPr>
+        <w:t>ε</w:t>
+      </w:r>
+      <w:r>
+        <w:rPr>
+          <w:lang w:eastAsia="zh-CN"/>
+        </w:rPr>
+        <w:t xml:space="preserve"> is a</w:t>
+      </w:r>
+      <w:r>
+        <w:rPr>
+          <w:lang w:eastAsia="zh-CN"/>
+        </w:rPr>
+        <w:t>n</w:t>
+      </w:r>
+      <w:r>
+        <w:rPr>
+          <w:lang w:eastAsia="zh-CN"/>
+        </w:rPr>
+        <w:t xml:space="preserve"> </w:t>
+      </w:r>
+      <w:r>
+        <w:rPr>
+          <w:lang w:eastAsia="zh-CN"/>
+        </w:rPr>
+        <w:t>exploration rate that 0&lt;</w:t>
+      </w:r>
+      <w:r>
+        <w:rPr>
+          <w:lang w:eastAsia="zh-CN"/>
+        </w:rPr>
+        <w:t xml:space="preserve"> </w:t>
+      </w:r>
+      <w:r>
+        <w:rPr>
+          <w:lang w:eastAsia="zh-CN"/>
+        </w:rPr>
+        <w:t>ε</w:t>
+      </w:r>
+      <w:r>
+        <w:rPr>
+          <w:lang w:eastAsia="zh-CN"/>
+        </w:rPr>
+        <w:t>&lt;1. The policy updating in the model-free</w:t>
+      </w:r>
+      <w:r>
+        <w:rPr>
+          <w:lang w:eastAsia="zh-CN"/>
+        </w:rPr>
+        <w:t xml:space="preserve"> learning</w:t>
+      </w:r>
+      <w:r>
+        <w:rPr>
+          <w:lang w:eastAsia="zh-CN"/>
+        </w:rPr>
+        <w:t xml:space="preserve"> </w:t>
+      </w:r>
+      <w:r>
+        <w:rPr>
+          <w:lang w:eastAsia="zh-CN"/>
+        </w:rPr>
+        <w:t xml:space="preserve">is </w:t>
+      </w:r>
+      <w:r>
+        <w:rPr>
+          <w:lang w:eastAsia="zh-CN"/>
+        </w:rPr>
+        <w:t>ε</w:t>
+      </w:r>
+      <w:r>
+        <w:rPr>
+          <w:lang w:eastAsia="zh-CN"/>
+        </w:rPr>
+        <w:t>-greedy method rather than the fully greedy method in the model-based learning.</w:t>
+      </w:r>
+      <w:r>
+        <w:rPr>
+          <w:lang w:eastAsia="zh-CN"/>
+        </w:rPr>
+        <w:t xml:space="preserve"> This means that</w:t>
+      </w:r>
+      <w:r>
+        <w:rPr>
+          <w:lang w:eastAsia="zh-CN"/>
+        </w:rPr>
+        <w:t xml:space="preserve"> for a state</w:t>
+      </w:r>
+      <w:r>
+        <w:rPr>
+          <w:lang w:eastAsia="zh-CN"/>
+        </w:rPr>
+        <w:t xml:space="preserve"> the action with the largest state-action-value </w:t>
+      </w:r>
+      <w:r>
+        <w:rPr>
+          <w:lang w:eastAsia="zh-CN"/>
+        </w:rPr>
+        <w:t>function in the policy has a larger probability of being selected and other actions of this state have an identical smaller probability of being selected.</w:t>
+      </w:r>
+      <w:r>
+        <w:rPr>
+          <w:lang w:eastAsia="zh-CN"/>
+        </w:rPr>
+        <w:t xml:space="preserve"> The purpose of </w:t>
+      </w:r>
+      <w:r>
+        <w:rPr>
+          <w:lang w:eastAsia="zh-CN"/>
+        </w:rPr>
+        <w:t xml:space="preserve">the </w:t>
+      </w:r>
+      <w:r>
+        <w:rPr>
+          <w:lang w:eastAsia="zh-CN"/>
+        </w:rPr>
+        <w:t>ε</w:t>
+      </w:r>
+      <w:r>
+        <w:rPr>
+          <w:lang w:eastAsia="zh-CN"/>
+        </w:rPr>
+        <w:t>-greedy is that</w:t>
+      </w:r>
+      <w:r>
+        <w:rPr>
+          <w:lang w:eastAsia="zh-CN"/>
+        </w:rPr>
+        <w:t xml:space="preserve"> the model needs to be explorative to all state-action pairs, otherwise there will be some state-action pairs that may never be experienced by the agent. </w:t>
+      </w:r>
+      <w:r>
+        <w:rPr>
+          <w:lang w:eastAsia="zh-CN"/>
+        </w:rPr>
+        <w:t xml:space="preserve"> </w:t>
+      </w:r>
+    </w:p>
+    <w:p>
+      <w:pPr>
+        <w:rPr>
+          <w:lang w:eastAsia="zh-CN"/>
+        </w:rPr>
+      </w:pPr>
+      <w:r>
+        <w:rPr>
+          <w:lang w:eastAsia="zh-CN"/>
+        </w:rPr>
+        <w:t xml:space="preserve">The Monte-Carlo method is a good </w:t>
+      </w:r>
+      <w:r>
+        <w:rPr>
+          <w:lang w:eastAsia="zh-CN"/>
+        </w:rPr>
+        <w:t>approach,</w:t>
+      </w:r>
+      <w:r>
+        <w:rPr>
+          <w:lang w:eastAsia="zh-CN"/>
+        </w:rPr>
+        <w:t xml:space="preserve"> but it is not used commonly in most cases</w:t>
+      </w:r>
+      <w:r>
+        <w:rPr>
+          <w:lang w:eastAsia="zh-CN"/>
+        </w:rPr>
+        <w:t xml:space="preserve">. The Monte-Carlo method is not efficient because it always requires </w:t>
+      </w:r>
+      <w:r>
+        <w:rPr>
+          <w:lang w:eastAsia="zh-CN"/>
+        </w:rPr>
+        <w:t>full</w:t>
+      </w:r>
+      <w:r>
+        <w:rPr>
+          <w:lang w:eastAsia="zh-CN"/>
+        </w:rPr>
+        <w:t xml:space="preserve"> trial sequence</w:t>
+      </w:r>
+      <w:r>
+        <w:rPr>
+          <w:lang w:eastAsia="zh-CN"/>
+        </w:rPr>
+        <w:t>s</w:t>
+      </w:r>
+      <w:r>
+        <w:rPr>
+          <w:lang w:eastAsia="zh-CN"/>
+        </w:rPr>
+        <w:t xml:space="preserve"> to</w:t>
+      </w:r>
+      <w:r>
+        <w:rPr>
+          <w:lang w:eastAsia="zh-CN"/>
+        </w:rPr>
+        <w:t xml:space="preserve"> </w:t>
+      </w:r>
+      <w:r>
+        <w:rPr>
+          <w:lang w:eastAsia="zh-CN"/>
+        </w:rPr>
+        <w:t xml:space="preserve">calculate the </w:t>
+      </w:r>
+      <w:r>
+        <w:rPr>
+          <w:lang w:eastAsia="zh-CN"/>
+        </w:rPr>
+        <w:t>average value of state-action-value function</w:t>
+      </w:r>
+      <w:r>
+        <w:rPr>
+          <w:rFonts w:hint="eastAsia"/>
+          <w:lang w:eastAsia="zh-CN"/>
+        </w:rPr>
+        <w:t>s</w:t>
+      </w:r>
+      <w:r>
+        <w:rPr>
+          <w:lang w:eastAsia="zh-CN"/>
+        </w:rPr>
+        <w:t>.</w:t>
+      </w:r>
+    </w:p>
+    <w:p>
+      <w:pPr>
+        <w:pStyle w:val="3"/>
+        <w:rPr>
+          <w:lang w:eastAsia="zh-CN"/>
+        </w:rPr>
+      </w:pPr>
+      <w:r>
+        <w:rPr>
+          <w:lang w:eastAsia="zh-CN"/>
+        </w:rPr>
+        <w:t>Model-free with Q-learning</w:t>
+      </w:r>
+    </w:p>
+    <w:p>
+      <w:pPr>
+        <w:rPr>
+          <w:lang w:eastAsia="zh-CN"/>
+        </w:rPr>
+      </w:pPr>
+      <w:r>
+        <w:rPr>
+          <w:noProof/>
+          <w:lang w:eastAsia="zh-CN"/>
+        </w:rPr>
+        <mc:AlternateContent>
+          <mc:Choice Requires="wps">
+            <w:drawing>
+              <wp:anchor distT="45720" distB="45720" distL="114300" distR="114300" simplePos="0" relativeHeight="251664384" behindDoc="0" locked="0" layoutInCell="1" allowOverlap="1">
+                <wp:simplePos x="0" y="0"/>
+                <wp:positionH relativeFrom="margin">
+                  <wp:posOffset>5438775</wp:posOffset>
+                </wp:positionH>
+                <wp:positionV relativeFrom="margin">
+                  <wp:posOffset>5528310</wp:posOffset>
+                </wp:positionV>
+                <wp:extent cx="471805" cy="353060"/>
+                <wp:effectExtent l="0" t="3810" r="4445" b="0"/>
+                <wp:wrapSquare wrapText="bothSides"/>
+                <wp:docPr id="4" name="文本框 4"/>
+                <wp:cNvGraphicFramePr>
+                  <a:graphicFrameLocks xmlns:a="http://schemas.openxmlformats.org/drawingml/2006/main"/>
+                </wp:cNvGraphicFramePr>
+                <a:graphic xmlns:a="http://schemas.openxmlformats.org/drawingml/2006/main">
+                  <a:graphicData uri="http://schemas.microsoft.com/office/word/2010/wordprocessingShape">
+                    <wps:wsp>
+                      <wps:cNvSpPr txBox="1">
+                        <a:spLocks noChangeArrowheads="1"/>
+                      </wps:cNvSpPr>
+                      <wps:spPr bwMode="auto">
+                        <a:xfrm>
+                          <a:off x="0" y="0"/>
+                          <a:ext cx="471805" cy="353060"/>
+                        </a:xfrm>
+                        <a:prstGeom prst="rect">
+                          <a:avLst/>
+                        </a:prstGeom>
+                        <a:solidFill>
+                          <a:srgbClr val="FFFFFF"/>
+                        </a:solidFill>
+                        <a:ln>
+                          <a:noFill/>
+                        </a:ln>
+                        <a:extLst>
+                          <a:ext uri="{91240B29-F687-4F45-9708-019B960494DF}">
+                            <a14:hiddenLine xmlns:a14="http://schemas.microsoft.com/office/drawing/2010/main" w="9525">
+                              <a:solidFill>
+                                <a:srgbClr val="000000"/>
+                              </a:solidFill>
+                              <a:miter lim="800000"/>
+                              <a:headEnd/>
+                              <a:tailEnd/>
+                            </a14:hiddenLine>
+                          </a:ext>
+                        </a:extLst>
+                      </wps:spPr>
+                      <wps:txbx>
+                        <w:txbxContent>
+                          <w:p>
+                            <w:r>
+                              <w:t>(12)</w:t>
+                            </w:r>
+                          </w:p>
+                        </w:txbxContent>
+                      </wps:txbx>
+                      <wps:bodyPr rot="0" vert="horz" wrap="square" lIns="91440" tIns="45720" rIns="91440" bIns="45720" anchor="t" anchorCtr="0" upright="1">
+                        <a:noAutofit/>
+                      </wps:bodyPr>
+                    </wps:wsp>
+                  </a:graphicData>
+                </a:graphic>
+                <wp14:sizeRelH relativeFrom="margin">
+                  <wp14:pctWidth>0</wp14:pctWidth>
+                </wp14:sizeRelH>
+                <wp14:sizeRelV relativeFrom="margin">
+                  <wp14:pctHeight>0</wp14:pctHeight>
+                </wp14:sizeRelV>
+              </wp:anchor>
+            </w:drawing>
+          </mc:Choice>
+          <mc:Fallback>
+            <w:pict>
+              <v:shapetype id="_x0000_t202" coordsize="21600,21600" o:spt="202" path="m,l,21600r21600,l21600,xe">
+                <v:stroke joinstyle="miter"/>
+                <v:path gradientshapeok="t" o:connecttype="rect"/>
+              </v:shapetype>
+              <v:shape id="文本框 4" o:spid="_x0000_s1026" type="#_x0000_t202" style="position:absolute;left:0;text-align:left;margin-left:428.25pt;margin-top:435.3pt;width:37.15pt;height:27.8pt;z-index:251664384;visibility:visible;mso-wrap-style:square;mso-width-percent:0;mso-height-percent:0;mso-wrap-distance-left:9pt;mso-wrap-distance-top:3.6pt;mso-wrap-distance-right:9pt;mso-wrap-distance-bottom:3.6pt;mso-position-horizontal:absolute;mso-position-horizontal-relative:margin;mso-position-vertical:absolute;mso-position-vertical-relative:margin;mso-width-percent:0;mso-height-percent:0;mso-width-relative:margin;mso-height-relative:margin;v-text-anchor:top" o:gfxdata="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" stroked="f">
+                <v:textbox>
+                  <w:txbxContent>
+                    <w:p>
+                      <w:r>
+                        <w:t>(12)</w:t>
+                      </w:r>
+                    </w:p>
+                  </w:txbxContent>
+                </v:textbox>
+                <w10:wrap type="square" anchorx="margin" anchory="margin"/>
+              </v:shape>
+            </w:pict>
+          </mc:Fallback>
+        </mc:AlternateContent>
+      </w:r>
+      <w:r>
+        <w:rPr>
+          <w:lang w:eastAsia="zh-CN"/>
+        </w:rPr>
+        <w:t xml:space="preserve">The Q-learning is </w:t>
+      </w:r>
+      <w:r>
+        <w:rPr>
+          <w:lang w:eastAsia="zh-CN"/>
+        </w:rPr>
+        <w:t xml:space="preserve">a more efficient way </w:t>
+      </w:r>
+      <w:r>
+        <w:rPr>
+          <w:lang w:eastAsia="zh-CN"/>
+        </w:rPr>
+        <w:t xml:space="preserve">used in the model-free problems. </w:t>
+      </w:r>
+      <w:r>
+        <w:rPr>
+          <w:lang w:eastAsia="zh-CN"/>
+        </w:rPr>
+        <w:t xml:space="preserve">The Q-learning also does trials, however, the value estimation of the state-action-value function </w:t>
+      </w:r>
+      <w:r>
+        <w:rPr>
+          <w:lang w:eastAsia="zh-CN"/>
+        </w:rPr>
+        <w:t xml:space="preserve">in the Q-learning </w:t>
+      </w:r>
+      <w:r>
+        <w:rPr>
+          <w:lang w:eastAsia="zh-CN"/>
+        </w:rPr>
+        <w:t>can be performed simultaneously with trials. The average</w:t>
+      </w:r>
+      <w:r>
+        <w:rPr>
+          <w:lang w:eastAsia="zh-CN"/>
+        </w:rPr>
+        <w:t xml:space="preserve"> of the state-action-value</w:t>
+      </w:r>
+      <w:r>
+        <w:rPr>
+          <w:lang w:eastAsia="zh-CN"/>
+        </w:rPr>
+        <w:t xml:space="preserve"> function in the Monte-Carlo method can be</w:t>
+      </w:r>
+      <w:r>
+        <w:rPr>
+          <w:lang w:eastAsia="zh-CN"/>
+        </w:rPr>
+        <w:t xml:space="preserve"> rewritten</w:t>
+      </w:r>
+      <w:r>
+        <w:rPr>
+          <w:lang w:eastAsia="zh-CN"/>
+        </w:rPr>
+        <w:t xml:space="preserve"> into the incremental form</w:t>
+      </w:r>
+      <w:r>
+        <w:rPr>
+          <w:lang w:eastAsia="zh-CN"/>
+        </w:rPr>
+        <w:t xml:space="preserve"> as follow</w:t>
+      </w:r>
+    </w:p>
+    <w:p>
+      <w:pPr>
+        <w:rPr>
+          <w:rFonts w:ascii="Arial" w:hAnsi="Arial" w:cs="Arial"/>
+        </w:rPr>
+      </w:pPr>
+      <m:oMathPara>
+        <m:oMath>
+          <m:sSub>
+            <m:sSubPr>
+              <m:ctrlPr>
+                <w:rPr>
+                  <w:rFonts w:ascii="Cambria Math" w:hAnsi="Cambria Math" w:cs="Arial"/>
+                  <w:i/>
+                  <w:iCs/>
+                </w:rPr>
+              </m:ctrlPr>
+            </m:sSubPr>
+            <m:e>
+              <m:r>
+                <w:rPr>
+                  <w:rFonts w:ascii="Cambria Math" w:hAnsi="Cambria Math" w:cs="Arial"/>
+                </w:rPr>
+                <m:t>q</m:t>
+              </m:r>
+            </m:e>
+            <m:sub>
+              <m:r>
+                <w:rPr>
+                  <w:rFonts w:ascii="Cambria Math" w:hAnsi="Cambria Math" w:cs="Arial"/>
+                </w:rPr>
+                <m:t>π,k</m:t>
+              </m:r>
+            </m:sub>
+          </m:sSub>
+          <m:d>
+            <m:dPr>
+              <m:ctrlPr>
+                <w:rPr>
+                  <w:rFonts w:ascii="Cambria Math" w:hAnsi="Cambria Math" w:cs="Arial"/>
+                  <w:i/>
+                  <w:iCs/>
+                </w:rPr>
+              </m:ctrlPr>
+            </m:dPr>
+            <m:e>
+              <m:r>
+                <w:rPr>
+                  <w:rFonts w:ascii="Cambria Math" w:hAnsi="Cambria Math" w:cs="Arial"/>
+                </w:rPr>
+                <m:t>s',a'</m:t>
+              </m:r>
+            </m:e>
+          </m:d>
+          <m:r>
+            <w:rPr>
+              <w:rFonts w:ascii="Cambria Math" w:hAnsi="Cambria Math" w:cs="Arial"/>
+            </w:rPr>
+            <m:t>≅ </m:t>
+          </m:r>
+          <m:f>
+            <m:fPr>
+              <m:ctrlPr>
+                <w:rPr>
+                  <w:rFonts w:ascii="Cambria Math" w:hAnsi="Cambria Math" w:cs="Arial"/>
+                  <w:i/>
+                  <w:iCs/>
+                </w:rPr>
+              </m:ctrlPr>
+            </m:fPr>
+            <m:num>
+              <m:r>
+                <w:rPr>
+                  <w:rFonts w:ascii="Cambria Math" w:hAnsi="Cambria Math" w:cs="Arial"/>
+                </w:rPr>
+                <m:t>1</m:t>
+              </m:r>
+            </m:num>
+            <m:den>
+              <m:r>
+                <w:rPr>
+                  <w:rFonts w:ascii="Cambria Math" w:hAnsi="Cambria Math" w:cs="Arial"/>
+                </w:rPr>
+                <m:t>k</m:t>
+              </m:r>
+            </m:den>
+          </m:f>
+          <m:nary>
+            <m:naryPr>
+              <m:chr m:val="∑"/>
+              <m:ctrlPr>
+                <w:rPr>
+                  <w:rFonts w:ascii="Cambria Math" w:hAnsi="Cambria Math" w:cs="Arial"/>
+                  <w:i/>
+                  <w:iCs/>
+                </w:rPr>
+              </m:ctrlPr>
+            </m:naryPr>
+            <m:sub>
+              <m:r>
+                <w:rPr>
+                  <w:rFonts w:ascii="Cambria Math" w:hAnsi="Cambria Math" w:cs="Arial"/>
+                </w:rPr>
+                <m:t>i=1</m:t>
+              </m:r>
+            </m:sub>
+            <m:sup>
+              <m:r>
+                <w:rPr>
+                  <w:rFonts w:ascii="Cambria Math" w:hAnsi="Cambria Math" w:cs="Arial"/>
+                </w:rPr>
+                <m:t>k</m:t>
+              </m:r>
+            </m:sup>
+            <m:e>
+              <m:sSub>
+                <m:sSubPr>
+                  <m:ctrlPr>
+                    <w:rPr>
+                      <w:rFonts w:ascii="Cambria Math" w:hAnsi="Cambria Math" w:cs="Arial"/>
+                      <w:i/>
+                      <w:iCs/>
+                    </w:rPr>
+                  </m:ctrlPr>
+                </m:sSubPr>
+                <m:e>
+                  <m:r>
+                    <w:rPr>
+                      <w:rFonts w:ascii="Cambria Math" w:hAnsi="Cambria Math" w:cs="Arial"/>
+                    </w:rPr>
+                    <m:t>G</m:t>
+                  </m:r>
+                </m:e>
+                <m:sub>
+                  <m:r>
+                    <w:rPr>
+                      <w:rFonts w:ascii="Cambria Math" w:hAnsi="Cambria Math" w:cs="Arial"/>
+                    </w:rPr>
+                    <m:t>i</m:t>
+                  </m:r>
+                </m:sub>
+              </m:sSub>
+              <m:d>
+                <m:dPr>
+                  <m:ctrlPr>
+                    <w:rPr>
+                      <w:rFonts w:ascii="Cambria Math" w:hAnsi="Cambria Math" w:cs="Arial"/>
+                      <w:i/>
+                      <w:iCs/>
+                    </w:rPr>
+                  </m:ctrlPr>
+                </m:dPr>
+                <m:e>
+                  <m:r>
+                    <w:rPr>
+                      <w:rFonts w:ascii="Cambria Math" w:hAnsi="Cambria Math" w:cs="Arial"/>
+                    </w:rPr>
+                    <m:t>s',a'</m:t>
+                  </m:r>
+                </m:e>
+              </m:d>
+            </m:e>
+          </m:nary>
+        </m:oMath>
+      </m:oMathPara>
+    </w:p>
+    <w:p>
+      <w:pPr>
+        <w:rPr>
+          <w:rFonts w:ascii="Arial" w:hAnsi="Arial" w:cs="Arial"/>
+        </w:rPr>
+      </w:pPr>
+      <m:oMathPara>
+        <m:oMathParaPr>
+          <m:jc m:val="centerGroup"/>
+        </m:oMathParaPr>
+        <m:oMath>
+          <m:r>
+            <w:rPr>
+              <w:rFonts w:ascii="Cambria Math" w:hAnsi="Cambria Math" w:cs="Arial"/>
+            </w:rPr>
+            <m:t xml:space="preserve">                             =</m:t>
+          </m:r>
+          <m:f>
+            <m:fPr>
+              <m:ctrlPr>
+                <w:rPr>
+                  <w:rFonts w:ascii="Cambria Math" w:hAnsi="Cambria Math" w:cs="Arial"/>
+                  <w:i/>
+                  <w:iCs/>
+                </w:rPr>
+              </m:ctrlPr>
+            </m:fPr>
+            <m:num>
+              <m:r>
+                <w:rPr>
+                  <w:rFonts w:ascii="Cambria Math" w:hAnsi="Cambria Math" w:cs="Arial"/>
+                </w:rPr>
+                <m:t>1</m:t>
+              </m:r>
+            </m:num>
+            <m:den>
+              <m:r>
+                <w:rPr>
+                  <w:rFonts w:ascii="Cambria Math" w:hAnsi="Cambria Math" w:cs="Arial"/>
+                </w:rPr>
+                <m:t>k</m:t>
+              </m:r>
+            </m:den>
+          </m:f>
+          <m:r>
+            <m:rPr>
+              <m:sty m:val="p"/>
+            </m:rPr>
+            <w:rPr>
+              <w:rFonts w:ascii="Cambria Math" w:hAnsi="Cambria Math" w:cs="Arial"/>
+            </w:rPr>
+            <m:t>[</m:t>
+          </m:r>
+          <m:sSub>
+            <m:sSubPr>
+              <m:ctrlPr>
+                <w:rPr>
+                  <w:rFonts w:ascii="Cambria Math" w:hAnsi="Cambria Math" w:cs="Arial"/>
+                  <w:i/>
+                  <w:iCs/>
+                </w:rPr>
+              </m:ctrlPr>
+            </m:sSubPr>
+            <m:e>
+              <m:r>
+                <w:rPr>
+                  <w:rFonts w:ascii="Cambria Math" w:hAnsi="Cambria Math" w:cs="Arial"/>
+                </w:rPr>
+                <m:t>G</m:t>
+              </m:r>
+            </m:e>
+            <m:sub>
+              <m:r>
+                <w:rPr>
+                  <w:rFonts w:ascii="Cambria Math" w:hAnsi="Cambria Math" w:cs="Arial"/>
+                </w:rPr>
+                <m:t>k</m:t>
+              </m:r>
+            </m:sub>
+          </m:sSub>
+          <m:d>
+            <m:dPr>
+              <m:ctrlPr>
+                <w:rPr>
+                  <w:rFonts w:ascii="Cambria Math" w:hAnsi="Cambria Math" w:cs="Arial"/>
+                  <w:i/>
+                  <w:iCs/>
+                </w:rPr>
+              </m:ctrlPr>
+            </m:dPr>
+            <m:e>
+              <m:sSup>
+                <m:sSupPr>
+                  <m:ctrlPr>
+                    <w:rPr>
+                      <w:rFonts w:ascii="Cambria Math" w:hAnsi="Cambria Math" w:cs="Arial"/>
+                      <w:i/>
+                      <w:iCs/>
+                    </w:rPr>
+                  </m:ctrlPr>
+                </m:sSupPr>
+                <m:e>
+                  <m:r>
+                    <w:rPr>
+                      <w:rFonts w:ascii="Cambria Math" w:hAnsi="Cambria Math" w:cs="Arial"/>
+                    </w:rPr>
+                    <m:t>s</m:t>
+                  </m:r>
+                </m:e>
+                <m:sup>
+                  <m:r>
+                    <w:rPr>
+                      <w:rFonts w:ascii="Cambria Math" w:hAnsi="Cambria Math" w:cs="Arial"/>
+                    </w:rPr>
+                    <m:t>'</m:t>
+                  </m:r>
+                </m:sup>
+              </m:sSup>
+              <m:r>
+                <w:rPr>
+                  <w:rFonts w:ascii="Cambria Math" w:hAnsi="Cambria Math" w:cs="Arial"/>
+                </w:rPr>
+                <m:t>,</m:t>
+              </m:r>
+              <m:sSup>
+                <m:sSupPr>
+                  <m:ctrlPr>
+                    <w:rPr>
+                      <w:rFonts w:ascii="Cambria Math" w:hAnsi="Cambria Math" w:cs="Arial"/>
+                      <w:i/>
+                      <w:iCs/>
+                    </w:rPr>
+                  </m:ctrlPr>
+                </m:sSupPr>
+                <m:e>
+                  <m:r>
+                    <w:rPr>
+                      <w:rFonts w:ascii="Cambria Math" w:hAnsi="Cambria Math" w:cs="Arial"/>
+                    </w:rPr>
+                    <m:t>a</m:t>
+                  </m:r>
+                </m:e>
+                <m:sup>
+                  <m:r>
+                    <w:rPr>
+                      <w:rFonts w:ascii="Cambria Math" w:hAnsi="Cambria Math" w:cs="Arial"/>
+                    </w:rPr>
+                    <m:t>'</m:t>
+                  </m:r>
+                </m:sup>
+              </m:sSup>
+            </m:e>
+          </m:d>
+          <m:r>
+            <w:rPr>
+              <w:rFonts w:ascii="Cambria Math" w:hAnsi="Cambria Math" w:cs="Arial"/>
+            </w:rPr>
+            <m:t>+</m:t>
+          </m:r>
+          <m:nary>
+            <m:naryPr>
+              <m:chr m:val="∑"/>
+              <m:limLoc m:val="subSup"/>
+              <m:ctrlPr>
+                <w:rPr>
+                  <w:rFonts w:ascii="Cambria Math" w:hAnsi="Cambria Math" w:cs="Arial"/>
+                  <w:i/>
+                  <w:iCs/>
+                </w:rPr>
+              </m:ctrlPr>
+            </m:naryPr>
+            <m:sub>
+              <m:r>
+                <w:rPr>
+                  <w:rFonts w:ascii="Cambria Math" w:hAnsi="Cambria Math" w:cs="Arial"/>
+                </w:rPr>
+                <m:t>j=1</m:t>
+              </m:r>
+            </m:sub>
+            <m:sup>
+              <m:r>
+                <w:rPr>
+                  <w:rFonts w:ascii="Cambria Math" w:hAnsi="Cambria Math" w:cs="Arial"/>
+                </w:rPr>
+                <m:t>k-1</m:t>
+              </m:r>
+            </m:sup>
+            <m:e>
+              <m:sSub>
+                <m:sSubPr>
+                  <m:ctrlPr>
+                    <w:rPr>
+                      <w:rFonts w:ascii="Cambria Math" w:hAnsi="Cambria Math" w:cs="Arial"/>
+                      <w:i/>
+                      <w:iCs/>
+                    </w:rPr>
+                  </m:ctrlPr>
+                </m:sSubPr>
+                <m:e>
+                  <m:r>
+                    <w:rPr>
+                      <w:rFonts w:ascii="Cambria Math" w:hAnsi="Cambria Math" w:cs="Arial"/>
+                    </w:rPr>
+                    <m:t>G</m:t>
+                  </m:r>
+                </m:e>
+                <m:sub>
+                  <m:r>
+                    <w:rPr>
+                      <w:rFonts w:ascii="Cambria Math" w:hAnsi="Cambria Math" w:cs="Arial"/>
+                    </w:rPr>
+                    <m:t>j</m:t>
+                  </m:r>
+                </m:sub>
+              </m:sSub>
+              <m:r>
+                <w:rPr>
+                  <w:rFonts w:ascii="Cambria Math" w:hAnsi="Cambria Math" w:cs="Arial"/>
+                </w:rPr>
+                <m:t>(</m:t>
+              </m:r>
+              <m:r>
+                <w:rPr>
+                  <w:rFonts w:ascii="Cambria Math" w:hAnsi="Cambria Math" w:cs="Arial"/>
+                  <w:lang w:val="en-US"/>
+                </w:rPr>
+                <m:t>s</m:t>
+              </m:r>
+              <m:r>
+                <w:rPr>
+                  <w:rFonts w:ascii="Cambria Math" w:hAnsi="Cambria Math" w:cs="Arial"/>
+                </w:rPr>
+                <m:t>',a')]</m:t>
+              </m:r>
+            </m:e>
+          </m:nary>
+          <m:r>
+            <w:rPr>
+              <w:rFonts w:ascii="Cambria Math" w:hAnsi="Cambria Math" w:cs="Arial"/>
+            </w:rPr>
+            <m:t xml:space="preserve">                   =</m:t>
+          </m:r>
+          <m:f>
+            <m:fPr>
+              <m:ctrlPr>
+                <w:rPr>
+                  <w:rFonts w:ascii="Cambria Math" w:hAnsi="Cambria Math" w:cs="Arial"/>
+                  <w:i/>
+                  <w:iCs/>
+                </w:rPr>
+              </m:ctrlPr>
+            </m:fPr>
+            <m:num>
+              <m:r>
+                <w:rPr>
+                  <w:rFonts w:ascii="Cambria Math" w:hAnsi="Cambria Math" w:cs="Arial"/>
+                </w:rPr>
+                <m:t>1</m:t>
+              </m:r>
+            </m:num>
+            <m:den>
+              <m:r>
+                <w:rPr>
+                  <w:rFonts w:ascii="Cambria Math" w:hAnsi="Cambria Math" w:cs="Arial"/>
+                </w:rPr>
+                <m:t>k</m:t>
+              </m:r>
+            </m:den>
+          </m:f>
+          <m:d>
+            <m:dPr>
+              <m:begChr m:val="["/>
+              <m:endChr m:val="]"/>
+              <m:ctrlPr>
+                <w:rPr>
+                  <w:rFonts w:ascii="Cambria Math" w:hAnsi="Cambria Math" w:cs="Arial"/>
+                  <w:i/>
+                  <w:iCs/>
+                </w:rPr>
+              </m:ctrlPr>
+            </m:dPr>
+            <m:e>
+              <m:sSub>
+                <m:sSubPr>
+                  <m:ctrlPr>
+                    <w:rPr>
+                      <w:rFonts w:ascii="Cambria Math" w:hAnsi="Cambria Math" w:cs="Arial"/>
+                      <w:i/>
+                      <w:iCs/>
+                    </w:rPr>
+                  </m:ctrlPr>
+                </m:sSubPr>
+                <m:e>
+                  <m:r>
+                    <w:rPr>
+                      <w:rFonts w:ascii="Cambria Math" w:hAnsi="Cambria Math" w:cs="Arial"/>
+                    </w:rPr>
+                    <m:t>G</m:t>
+                  </m:r>
+                </m:e>
+                <m:sub>
+                  <m:r>
+                    <w:rPr>
+                      <w:rFonts w:ascii="Cambria Math" w:hAnsi="Cambria Math" w:cs="Arial"/>
+                    </w:rPr>
+                    <m:t>k</m:t>
+                  </m:r>
+                </m:sub>
+              </m:sSub>
+              <m:d>
+                <m:dPr>
+                  <m:ctrlPr>
+                    <w:rPr>
+                      <w:rFonts w:ascii="Cambria Math" w:hAnsi="Cambria Math" w:cs="Arial"/>
+                      <w:i/>
+                      <w:iCs/>
+                    </w:rPr>
+                  </m:ctrlPr>
+                </m:dPr>
+                <m:e>
+                  <m:r>
+                    <w:rPr>
+                      <w:rFonts w:ascii="Cambria Math" w:hAnsi="Cambria Math" w:cs="Arial"/>
+                    </w:rPr>
+                    <m:t>s',a'</m:t>
+                  </m:r>
+                </m:e>
+              </m:d>
+              <m:r>
+                <w:rPr>
+                  <w:rFonts w:ascii="Cambria Math" w:hAnsi="Cambria Math" w:cs="Arial"/>
+                </w:rPr>
+                <m:t>+</m:t>
+              </m:r>
+              <m:d>
+                <m:dPr>
+                  <m:ctrlPr>
+                    <w:rPr>
+                      <w:rFonts w:ascii="Cambria Math" w:hAnsi="Cambria Math" w:cs="Arial"/>
+                      <w:i/>
+                      <w:iCs/>
+                    </w:rPr>
+                  </m:ctrlPr>
+                </m:dPr>
+                <m:e>
+                  <m:r>
+                    <w:rPr>
+                      <w:rFonts w:ascii="Cambria Math" w:hAnsi="Cambria Math" w:cs="Arial"/>
+                    </w:rPr>
+                    <m:t>k-1</m:t>
+                  </m:r>
+                </m:e>
+              </m:d>
+              <m:sSub>
+                <m:sSubPr>
+                  <m:ctrlPr>
+                    <w:rPr>
+                      <w:rFonts w:ascii="Cambria Math" w:hAnsi="Cambria Math" w:cs="Arial"/>
+                      <w:i/>
+                      <w:iCs/>
+                    </w:rPr>
+                  </m:ctrlPr>
+                </m:sSubPr>
+                <m:e>
+                  <m:r>
+                    <w:rPr>
+                      <w:rFonts w:ascii="Cambria Math" w:hAnsi="Cambria Math" w:cs="Arial"/>
+                    </w:rPr>
+                    <m:t>q</m:t>
+                  </m:r>
+                </m:e>
+                <m:sub>
+                  <m:r>
+                    <w:rPr>
+                      <w:rFonts w:ascii="Cambria Math" w:hAnsi="Cambria Math" w:cs="Arial"/>
+                    </w:rPr>
+                    <m:t>π,k-1</m:t>
+                  </m:r>
+                </m:sub>
+              </m:sSub>
+              <m:d>
+                <m:dPr>
+                  <m:ctrlPr>
+                    <w:rPr>
+                      <w:rFonts w:ascii="Cambria Math" w:hAnsi="Cambria Math" w:cs="Arial"/>
+                      <w:i/>
+                      <w:iCs/>
+                    </w:rPr>
+                  </m:ctrlPr>
+                </m:dPr>
+                <m:e>
+                  <m:r>
+                    <w:rPr>
+                      <w:rFonts w:ascii="Cambria Math" w:hAnsi="Cambria Math" w:cs="Arial"/>
+                    </w:rPr>
+                    <m:t>s',a'</m:t>
+                  </m:r>
+                </m:e>
+              </m:d>
+            </m:e>
+          </m:d>
+          <m:r>
+            <w:rPr>
+              <w:rFonts w:ascii="Cambria Math" w:hAnsi="Cambria Math" w:cs="Arial"/>
+            </w:rPr>
+            <m:t>=</m:t>
+          </m:r>
+          <m:sSub>
+            <m:sSubPr>
+              <m:ctrlPr>
+                <w:rPr>
+                  <w:rFonts w:ascii="Cambria Math" w:hAnsi="Cambria Math" w:cs="Arial"/>
+                  <w:i/>
+                  <w:iCs/>
+                </w:rPr>
+              </m:ctrlPr>
+            </m:sSubPr>
+            <m:e>
+              <m:r>
+                <w:rPr>
+                  <w:rFonts w:ascii="Cambria Math" w:hAnsi="Cambria Math" w:cs="Arial"/>
+                </w:rPr>
+                <m:t>q</m:t>
+              </m:r>
+            </m:e>
+            <m:sub>
+              <m:r>
+                <w:rPr>
+                  <w:rFonts w:ascii="Cambria Math" w:hAnsi="Cambria Math" w:cs="Arial"/>
+                </w:rPr>
+                <m:t>π,k-1</m:t>
+              </m:r>
+            </m:sub>
+          </m:sSub>
+          <m:d>
+            <m:dPr>
+              <m:ctrlPr>
+                <w:rPr>
+                  <w:rFonts w:ascii="Cambria Math" w:hAnsi="Cambria Math" w:cs="Arial"/>
+                  <w:i/>
+                  <w:iCs/>
+                </w:rPr>
+              </m:ctrlPr>
+            </m:dPr>
+            <m:e>
+              <m:r>
+                <w:rPr>
+                  <w:rFonts w:ascii="Cambria Math" w:hAnsi="Cambria Math" w:cs="Arial"/>
+                </w:rPr>
+                <m:t>s',a'</m:t>
+              </m:r>
+            </m:e>
+          </m:d>
+          <m:r>
+            <w:rPr>
+              <w:rFonts w:ascii="Cambria Math" w:hAnsi="Cambria Math" w:cs="Arial"/>
+            </w:rPr>
+            <m:t>+</m:t>
+          </m:r>
+          <m:f>
+            <m:fPr>
+              <m:ctrlPr>
+                <w:rPr>
+                  <w:rFonts w:ascii="Cambria Math" w:hAnsi="Cambria Math" w:cs="Arial"/>
+                  <w:i/>
+                  <w:iCs/>
+                </w:rPr>
+              </m:ctrlPr>
+            </m:fPr>
+            <m:num>
+              <m:r>
+                <w:rPr>
+                  <w:rFonts w:ascii="Cambria Math" w:hAnsi="Cambria Math" w:cs="Arial"/>
+                </w:rPr>
+                <m:t>1</m:t>
+              </m:r>
+            </m:num>
+            <m:den>
+              <m:r>
+                <w:rPr>
+                  <w:rFonts w:ascii="Cambria Math" w:hAnsi="Cambria Math" w:cs="Arial"/>
+                </w:rPr>
+                <m:t>k</m:t>
+              </m:r>
+            </m:den>
+          </m:f>
+          <m:r>
+            <w:rPr>
+              <w:rFonts w:ascii="Cambria Math" w:hAnsi="Cambria Math" w:cs="Arial"/>
+            </w:rPr>
+            <m:t>(</m:t>
+          </m:r>
+          <m:sSub>
+            <m:sSubPr>
+              <m:ctrlPr>
+                <w:rPr>
+                  <w:rFonts w:ascii="Cambria Math" w:hAnsi="Cambria Math" w:cs="Arial"/>
+                  <w:i/>
+                  <w:iCs/>
+                </w:rPr>
+              </m:ctrlPr>
+            </m:sSubPr>
+            <m:e>
+              <m:r>
+                <w:rPr>
+                  <w:rFonts w:ascii="Cambria Math" w:hAnsi="Cambria Math" w:cs="Arial"/>
+                </w:rPr>
+                <m:t>G</m:t>
+              </m:r>
+            </m:e>
+            <m:sub>
+              <m:r>
+                <w:rPr>
+                  <w:rFonts w:ascii="Cambria Math" w:hAnsi="Cambria Math" w:cs="Arial"/>
+                </w:rPr>
+                <m:t>k</m:t>
+              </m:r>
+            </m:sub>
+          </m:sSub>
+          <m:d>
+            <m:dPr>
+              <m:ctrlPr>
+                <w:rPr>
+                  <w:rFonts w:ascii="Cambria Math" w:hAnsi="Cambria Math" w:cs="Arial"/>
+                  <w:i/>
+                  <w:iCs/>
+                </w:rPr>
+              </m:ctrlPr>
+            </m:dPr>
+            <m:e>
+              <m:r>
+                <w:rPr>
+                  <w:rFonts w:ascii="Cambria Math" w:hAnsi="Cambria Math" w:cs="Arial"/>
+                </w:rPr>
+                <m:t>s',a'</m:t>
+              </m:r>
+            </m:e>
+          </m:d>
+          <m:r>
+            <w:rPr>
+              <w:rFonts w:ascii="Cambria Math" w:hAnsi="Cambria Math" w:cs="Arial"/>
+            </w:rPr>
+            <m:t>-</m:t>
+          </m:r>
+          <m:sSub>
+            <m:sSubPr>
+              <m:ctrlPr>
+                <w:rPr>
+                  <w:rFonts w:ascii="Cambria Math" w:hAnsi="Cambria Math" w:cs="Arial"/>
+                  <w:i/>
+                  <w:iCs/>
+                </w:rPr>
+              </m:ctrlPr>
+            </m:sSubPr>
+            <m:e>
+              <m:r>
+                <w:rPr>
+                  <w:rFonts w:ascii="Cambria Math" w:hAnsi="Cambria Math" w:cs="Arial"/>
+                </w:rPr>
+                <m:t>q</m:t>
+              </m:r>
+            </m:e>
+            <m:sub>
+              <m:r>
+                <w:rPr>
+                  <w:rFonts w:ascii="Cambria Math" w:hAnsi="Cambria Math" w:cs="Arial"/>
+                </w:rPr>
+                <m:t>π,k-1</m:t>
+              </m:r>
+            </m:sub>
+          </m:sSub>
+          <m:d>
+            <m:dPr>
+              <m:ctrlPr>
+                <w:rPr>
+                  <w:rFonts w:ascii="Cambria Math" w:hAnsi="Cambria Math" w:cs="Arial"/>
+                  <w:i/>
+                  <w:iCs/>
+                </w:rPr>
+              </m:ctrlPr>
+            </m:dPr>
+            <m:e>
+              <m:r>
+                <w:rPr>
+                  <w:rFonts w:ascii="Cambria Math" w:hAnsi="Cambria Math" w:cs="Arial"/>
+                </w:rPr>
+                <m:t>s',a'</m:t>
+              </m:r>
+            </m:e>
+          </m:d>
+          <m:r>
+            <w:rPr>
+              <w:rFonts w:ascii="Cambria Math" w:hAnsi="Cambria Math" w:cs="Arial"/>
+            </w:rPr>
+            <m:t>)</m:t>
+          </m:r>
+        </m:oMath>
+      </m:oMathPara>
+    </w:p>
+    <w:p>
+      <w:pPr>
+        <w:rPr>
+          <w:lang w:eastAsia="zh-CN"/>
+        </w:rPr>
+      </w:pPr>
+      <w:r>
+        <w:rPr>
+          <w:lang w:eastAsia="zh-CN"/>
+        </w:rPr>
+        <w:t>where</w:t>
+      </w:r>
+      <w:r>
+        <w:rPr>
+          <w:lang w:eastAsia="zh-CN"/>
+        </w:rPr>
+        <w:t xml:space="preserve"> k is the k</w:t>
+      </w:r>
+      <w:r>
+        <w:rPr>
+          <w:vertAlign w:val="superscript"/>
+          <w:lang w:eastAsia="zh-CN"/>
+        </w:rPr>
+        <w:t>th</w:t>
+      </w:r>
+      <w:r>
+        <w:rPr>
+          <w:lang w:eastAsia="zh-CN"/>
+        </w:rPr>
+        <w:t xml:space="preserve"> appearance of the </w:t>
+      </w:r>
+      <w:r>
+        <w:rPr>
+          <w:lang w:eastAsia="zh-CN"/>
+        </w:rPr>
+        <w:t>state-action pa</w:t>
+      </w:r>
+      <w:r>
+        <w:rPr>
+          <w:rFonts w:hint="eastAsia"/>
+          <w:lang w:eastAsia="zh-CN"/>
+        </w:rPr>
+        <w:t>ir</w:t>
+      </w:r>
+      <w:r>
+        <w:rPr>
+          <w:lang w:eastAsia="zh-CN"/>
+        </w:rPr>
+        <w:t xml:space="preserve"> (</w:t>
+      </w:r>
+      <w:proofErr w:type="spellStart"/>
+      <w:r>
+        <w:rPr>
+          <w:lang w:eastAsia="zh-CN"/>
+        </w:rPr>
+        <w:t>s</w:t>
+      </w:r>
+      <w:proofErr w:type="gramStart"/>
+      <w:r>
+        <w:rPr>
+          <w:lang w:eastAsia="zh-CN"/>
+        </w:rPr>
+        <w:t>’,a</w:t>
+      </w:r>
+      <w:proofErr w:type="spellEnd"/>
+      <w:proofErr w:type="gramEnd"/>
+      <w:r>
+        <w:rPr>
+          <w:lang w:eastAsia="zh-CN"/>
+        </w:rPr>
+        <w:t>’) in the trials.</w:t>
+      </w:r>
+      <w:r>
+        <w:rPr>
+          <w:lang w:eastAsia="zh-CN"/>
+        </w:rPr>
+        <w:t xml:space="preserve"> </w:t>
+      </w:r>
+      <w:r>
+        <w:rPr>
+          <w:lang w:eastAsia="zh-CN"/>
+        </w:rPr>
+        <w:t xml:space="preserve">Then </w:t>
+      </w:r>
+      <w:r>
+        <w:rPr>
+          <w:lang w:eastAsia="zh-CN"/>
+        </w:rPr>
+        <w:t xml:space="preserve">1/k in the equation 12 can be replaced by a constant </w:t>
+      </w:r>
+      <w:r>
+        <w:rPr>
+          <w:lang w:eastAsia="zh-CN"/>
+        </w:rPr>
+        <w:t>α</w:t>
+      </w:r>
+      <w:r>
+        <w:rPr>
+          <w:lang w:eastAsia="zh-CN"/>
+        </w:rPr>
+        <w:t>, see equation 13</w:t>
+      </w:r>
+    </w:p>
+    <w:p>
+      <w:pPr>
+        <w:rPr>
+          <w:iCs/>
+          <w:lang w:eastAsia="zh-CN"/>
+        </w:rPr>
+      </w:pPr>
+      <w:r>
+        <w:rPr>
+          <w:lang w:eastAsia="zh-CN"/>
+        </w:rPr>
+        <w:t xml:space="preserve">                                    </w:t>
+      </w:r>
+      <w:r>
+        <w:rPr>
+          <w:lang w:eastAsia="zh-CN"/>
+        </w:rPr>
+        <w:t xml:space="preserve"> </w:t>
+      </w:r>
+      <m:oMath>
+        <m:sSub>
+          <m:sSubPr>
+            <m:ctrlPr>
+              <w:rPr>
+                <w:rFonts w:ascii="Cambria Math" w:hAnsi="Cambria Math"/>
+                <w:i/>
+                <w:iCs/>
+                <w:lang w:eastAsia="zh-CN"/>
+              </w:rPr>
+            </m:ctrlPr>
+          </m:sSubPr>
+          <m:e>
+            <m:r>
+              <w:rPr>
+                <w:rFonts w:ascii="Cambria Math" w:hAnsi="Cambria Math"/>
+                <w:lang w:eastAsia="zh-CN"/>
+              </w:rPr>
+              <m:t>q</m:t>
+            </m:r>
+          </m:e>
+          <m:sub>
+            <m:r>
+              <w:rPr>
+                <w:rFonts w:ascii="Cambria Math" w:hAnsi="Cambria Math"/>
+                <w:lang w:eastAsia="zh-CN"/>
+              </w:rPr>
+              <m:t>π,k</m:t>
+            </m:r>
+          </m:sub>
+        </m:sSub>
+        <m:d>
+          <m:dPr>
+            <m:ctrlPr>
+              <w:rPr>
+                <w:rFonts w:ascii="Cambria Math" w:hAnsi="Cambria Math"/>
+                <w:i/>
+                <w:iCs/>
+                <w:lang w:eastAsia="zh-CN"/>
+              </w:rPr>
+            </m:ctrlPr>
+          </m:dPr>
+          <m:e>
+            <m:r>
+              <w:rPr>
+                <w:rFonts w:ascii="Cambria Math" w:hAnsi="Cambria Math"/>
+                <w:lang w:eastAsia="zh-CN"/>
+              </w:rPr>
+              <m:t>s',a'</m:t>
+            </m:r>
+          </m:e>
+        </m:d>
+        <m:r>
+          <w:rPr>
+            <w:rFonts w:ascii="Cambria Math" w:hAnsi="Cambria Math"/>
+            <w:lang w:eastAsia="zh-CN"/>
+          </w:rPr>
+          <m:t> =</m:t>
+        </m:r>
+        <m:sSub>
+          <m:sSubPr>
+            <m:ctrlPr>
+              <w:rPr>
+                <w:rFonts w:ascii="Cambria Math" w:hAnsi="Cambria Math"/>
+                <w:i/>
+                <w:iCs/>
+                <w:lang w:eastAsia="zh-CN"/>
+              </w:rPr>
+            </m:ctrlPr>
+          </m:sSubPr>
+          <m:e>
+            <m:r>
+              <w:rPr>
+                <w:rFonts w:ascii="Cambria Math" w:hAnsi="Cambria Math"/>
+                <w:lang w:eastAsia="zh-CN"/>
+              </w:rPr>
+              <m:t>q</m:t>
+            </m:r>
+          </m:e>
+          <m:sub>
+            <m:r>
+              <w:rPr>
+                <w:rFonts w:ascii="Cambria Math" w:hAnsi="Cambria Math"/>
+                <w:lang w:eastAsia="zh-CN"/>
+              </w:rPr>
+              <m:t>π,k-1</m:t>
+            </m:r>
+          </m:sub>
+        </m:sSub>
+        <m:d>
+          <m:dPr>
+            <m:ctrlPr>
+              <w:rPr>
+                <w:rFonts w:ascii="Cambria Math" w:hAnsi="Cambria Math"/>
+                <w:i/>
+                <w:iCs/>
+                <w:lang w:eastAsia="zh-CN"/>
+              </w:rPr>
+            </m:ctrlPr>
+          </m:dPr>
+          <m:e>
+            <m:r>
+              <w:rPr>
+                <w:rFonts w:ascii="Cambria Math" w:hAnsi="Cambria Math"/>
+                <w:lang w:eastAsia="zh-CN"/>
+              </w:rPr>
+              <m:t>s',a'</m:t>
+            </m:r>
+          </m:e>
+        </m:d>
+        <m:r>
+          <w:rPr>
+            <w:rFonts w:ascii="Cambria Math" w:hAnsi="Cambria Math"/>
+            <w:lang w:eastAsia="zh-CN"/>
+          </w:rPr>
+          <m:t>+α</m:t>
+        </m:r>
+        <m:d>
+          <m:dPr>
+            <m:ctrlPr>
+              <w:rPr>
+                <w:rFonts w:ascii="Cambria Math" w:hAnsi="Cambria Math"/>
+                <w:i/>
+                <w:iCs/>
+                <w:lang w:eastAsia="zh-CN"/>
+              </w:rPr>
+            </m:ctrlPr>
+          </m:dPr>
+          <m:e>
+            <m:sSub>
+              <m:sSubPr>
+                <m:ctrlPr>
+                  <w:rPr>
+                    <w:rFonts w:ascii="Cambria Math" w:hAnsi="Cambria Math"/>
+                    <w:i/>
+                    <w:iCs/>
+                    <w:lang w:eastAsia="zh-CN"/>
+                  </w:rPr>
+                </m:ctrlPr>
+              </m:sSubPr>
+              <m:e>
+                <m:r>
+                  <w:rPr>
+                    <w:rFonts w:ascii="Cambria Math" w:hAnsi="Cambria Math"/>
+                    <w:lang w:eastAsia="zh-CN"/>
+                  </w:rPr>
+                  <m:t>G</m:t>
+                </m:r>
+              </m:e>
+              <m:sub>
+                <m:r>
+                  <w:rPr>
+                    <w:rFonts w:ascii="Cambria Math" w:hAnsi="Cambria Math"/>
+                    <w:lang w:eastAsia="zh-CN"/>
+                  </w:rPr>
+                  <m:t>k</m:t>
+                </m:r>
+              </m:sub>
+            </m:sSub>
+            <m:d>
+              <m:dPr>
+                <m:ctrlPr>
+                  <w:rPr>
+                    <w:rFonts w:ascii="Cambria Math" w:hAnsi="Cambria Math"/>
+                    <w:i/>
+                    <w:iCs/>
+                    <w:lang w:eastAsia="zh-CN"/>
+                  </w:rPr>
+                </m:ctrlPr>
+              </m:dPr>
+              <m:e>
+                <m:sSup>
+                  <m:sSupPr>
+                    <m:ctrlPr>
+                      <w:rPr>
+                        <w:rFonts w:ascii="Cambria Math" w:hAnsi="Cambria Math"/>
+                        <w:i/>
+                        <w:iCs/>
+                        <w:lang w:eastAsia="zh-CN"/>
+                      </w:rPr>
+                    </m:ctrlPr>
+                  </m:sSupPr>
+                  <m:e>
+                    <m:r>
+                      <w:rPr>
+                        <w:rFonts w:ascii="Cambria Math" w:hAnsi="Cambria Math"/>
+                        <w:lang w:eastAsia="zh-CN"/>
+                      </w:rPr>
+                      <m:t>s</m:t>
+                    </m:r>
+                  </m:e>
+                  <m:sup>
+                    <m:r>
+                      <w:rPr>
+                        <w:rFonts w:ascii="Cambria Math" w:hAnsi="Cambria Math"/>
+                        <w:lang w:eastAsia="zh-CN"/>
+                      </w:rPr>
+                      <m:t>'</m:t>
+                    </m:r>
+                  </m:sup>
+                </m:sSup>
+                <m:r>
+                  <w:rPr>
+                    <w:rFonts w:ascii="Cambria Math" w:hAnsi="Cambria Math"/>
+                    <w:lang w:eastAsia="zh-CN"/>
+                  </w:rPr>
+                  <m:t>,</m:t>
+                </m:r>
+                <m:sSup>
+                  <m:sSupPr>
+                    <m:ctrlPr>
+                      <w:rPr>
+                        <w:rFonts w:ascii="Cambria Math" w:hAnsi="Cambria Math"/>
+                        <w:i/>
+                        <w:iCs/>
+                        <w:lang w:eastAsia="zh-CN"/>
+                      </w:rPr>
+                    </m:ctrlPr>
+                  </m:sSupPr>
+                  <m:e>
+                    <m:r>
+                      <w:rPr>
+                        <w:rFonts w:ascii="Cambria Math" w:hAnsi="Cambria Math"/>
+                        <w:lang w:eastAsia="zh-CN"/>
+                      </w:rPr>
+                      <m:t>a</m:t>
+                    </m:r>
+                  </m:e>
+                  <m:sup>
+                    <m:r>
+                      <w:rPr>
+                        <w:rFonts w:ascii="Cambria Math" w:hAnsi="Cambria Math"/>
+                        <w:lang w:eastAsia="zh-CN"/>
+                      </w:rPr>
+                      <m:t>'</m:t>
+                    </m:r>
+                  </m:sup>
+                </m:sSup>
+              </m:e>
+            </m:d>
+            <m:r>
+              <w:rPr>
+                <w:rFonts w:ascii="Cambria Math" w:hAnsi="Cambria Math"/>
+                <w:lang w:eastAsia="zh-CN"/>
+              </w:rPr>
+              <m:t>-</m:t>
+            </m:r>
+            <m:sSub>
+              <m:sSubPr>
+                <m:ctrlPr>
+                  <w:rPr>
+                    <w:rFonts w:ascii="Cambria Math" w:hAnsi="Cambria Math"/>
+                    <w:i/>
+                    <w:iCs/>
+                    <w:lang w:eastAsia="zh-CN"/>
+                  </w:rPr>
+                </m:ctrlPr>
+              </m:sSubPr>
+              <m:e>
+                <m:r>
+                  <w:rPr>
+                    <w:rFonts w:ascii="Cambria Math" w:hAnsi="Cambria Math"/>
+                    <w:lang w:eastAsia="zh-CN"/>
+                  </w:rPr>
+                  <m:t>q</m:t>
+                </m:r>
+              </m:e>
+              <m:sub>
+                <m:r>
+                  <w:rPr>
+                    <w:rFonts w:ascii="Cambria Math" w:hAnsi="Cambria Math"/>
+                    <w:lang w:eastAsia="zh-CN"/>
+                  </w:rPr>
+                  <m:t>π,k-1</m:t>
+                </m:r>
+              </m:sub>
+            </m:sSub>
+            <m:d>
+              <m:dPr>
+                <m:ctrlPr>
+                  <w:rPr>
+                    <w:rFonts w:ascii="Cambria Math" w:hAnsi="Cambria Math"/>
+                    <w:i/>
+                    <w:iCs/>
+                    <w:lang w:eastAsia="zh-CN"/>
+                  </w:rPr>
+                </m:ctrlPr>
+              </m:dPr>
+              <m:e>
+                <m:sSup>
+                  <m:sSupPr>
+                    <m:ctrlPr>
+                      <w:rPr>
+                        <w:rFonts w:ascii="Cambria Math" w:hAnsi="Cambria Math"/>
+                        <w:i/>
+                        <w:iCs/>
+                        <w:lang w:eastAsia="zh-CN"/>
+                      </w:rPr>
+                    </m:ctrlPr>
+                  </m:sSupPr>
+                  <m:e>
+                    <m:r>
+                      <w:rPr>
+                        <w:rFonts w:ascii="Cambria Math" w:hAnsi="Cambria Math"/>
+                        <w:lang w:eastAsia="zh-CN"/>
+                      </w:rPr>
+                      <m:t>s</m:t>
+                    </m:r>
+                  </m:e>
+                  <m:sup>
+                    <m:r>
+                      <w:rPr>
+                        <w:rFonts w:ascii="Cambria Math" w:hAnsi="Cambria Math"/>
+                        <w:lang w:eastAsia="zh-CN"/>
+                      </w:rPr>
+                      <m:t>'</m:t>
+                    </m:r>
+                  </m:sup>
+                </m:sSup>
+                <m:r>
+                  <w:rPr>
+                    <w:rFonts w:ascii="Cambria Math" w:hAnsi="Cambria Math"/>
+                    <w:lang w:eastAsia="zh-CN"/>
+                  </w:rPr>
+                  <m:t>,</m:t>
+                </m:r>
+                <m:sSup>
+                  <m:sSupPr>
+                    <m:ctrlPr>
+                      <w:rPr>
+                        <w:rFonts w:ascii="Cambria Math" w:hAnsi="Cambria Math"/>
+                        <w:i/>
+                        <w:iCs/>
+                        <w:lang w:eastAsia="zh-CN"/>
+                      </w:rPr>
+                    </m:ctrlPr>
+                  </m:sSupPr>
+                  <m:e>
+                    <m:r>
+                      <w:rPr>
+                        <w:rFonts w:ascii="Cambria Math" w:hAnsi="Cambria Math"/>
+                        <w:lang w:eastAsia="zh-CN"/>
+                      </w:rPr>
+                      <m:t>a</m:t>
+                    </m:r>
+                  </m:e>
+                  <m:sup>
+                    <m:r>
+                      <w:rPr>
+                        <w:rFonts w:ascii="Cambria Math" w:hAnsi="Cambria Math"/>
+                        <w:lang w:eastAsia="zh-CN"/>
+                      </w:rPr>
+                      <m:t>'</m:t>
+                    </m:r>
+                  </m:sup>
+                </m:sSup>
+              </m:e>
+            </m:d>
+          </m:e>
+        </m:d>
+      </m:oMath>
+      <w:r>
+        <w:rPr>
+          <w:iCs/>
+          <w:lang w:eastAsia="zh-CN"/>
+        </w:rPr>
+        <w:t xml:space="preserve">                 </w:t>
+      </w:r>
+      <w:r>
+        <w:rPr>
+          <w:iCs/>
+          <w:lang w:eastAsia="zh-CN"/>
+        </w:rPr>
+        <w:t>(13)</w:t>
+      </w:r>
+    </w:p>
+    <w:p>
+      <w:pPr>
+        <w:rPr>
+          <w:iCs/>
+          <w:lang w:eastAsia="zh-CN"/>
+        </w:rPr>
+      </w:pPr>
+      <w:r>
+        <w:rPr>
+          <w:iCs/>
+          <w:lang w:eastAsia="zh-CN"/>
+        </w:rPr>
+        <w:t xml:space="preserve">The equation 13 is the moving average of the state-action-value function. </w:t>
+      </w:r>
+      <w:r>
+        <w:rPr>
+          <w:iCs/>
+          <w:lang w:eastAsia="zh-CN"/>
+        </w:rPr>
+        <w:t>Then the state-action pair (</w:t>
+      </w:r>
+      <w:proofErr w:type="spellStart"/>
+      <w:r>
+        <w:rPr>
+          <w:iCs/>
+          <w:lang w:eastAsia="zh-CN"/>
+        </w:rPr>
+        <w:t>s</w:t>
+      </w:r>
+      <w:proofErr w:type="gramStart"/>
+      <w:r>
+        <w:rPr>
+          <w:iCs/>
+          <w:lang w:eastAsia="zh-CN"/>
+        </w:rPr>
+        <w:t>’,a</w:t>
+      </w:r>
+      <w:proofErr w:type="spellEnd"/>
+      <w:proofErr w:type="gramEnd"/>
+      <w:r>
+        <w:rPr>
+          <w:iCs/>
+          <w:lang w:eastAsia="zh-CN"/>
+        </w:rPr>
+        <w:t xml:space="preserve">’) can be replaced </w:t>
+      </w:r>
+      <w:r>
+        <w:rPr>
+          <w:iCs/>
+          <w:lang w:eastAsia="zh-CN"/>
+        </w:rPr>
+        <w:t>by (</w:t>
+      </w:r>
+      <w:proofErr w:type="spellStart"/>
+      <w:r>
+        <w:rPr>
+          <w:iCs/>
+          <w:lang w:eastAsia="zh-CN"/>
+        </w:rPr>
+        <w:t>s</w:t>
+      </w:r>
+      <w:r>
+        <w:rPr>
+          <w:iCs/>
+          <w:vertAlign w:val="subscript"/>
+          <w:lang w:eastAsia="zh-CN"/>
+        </w:rPr>
+        <w:t>t</w:t>
+      </w:r>
+      <w:r>
+        <w:rPr>
+          <w:iCs/>
+          <w:lang w:eastAsia="zh-CN"/>
+        </w:rPr>
+        <w:t>,a</w:t>
+      </w:r>
+      <w:r>
+        <w:rPr>
+          <w:iCs/>
+          <w:vertAlign w:val="subscript"/>
+          <w:lang w:eastAsia="zh-CN"/>
+        </w:rPr>
+        <w:t>t</w:t>
+      </w:r>
+      <w:proofErr w:type="spellEnd"/>
+      <w:r>
+        <w:rPr>
+          <w:iCs/>
+          <w:lang w:eastAsia="zh-CN"/>
+        </w:rPr>
+        <w:t>)</w:t>
+      </w:r>
+      <w:r>
+        <w:rPr>
+          <w:iCs/>
+          <w:lang w:eastAsia="zh-CN"/>
+        </w:rPr>
+        <w:t>.</w:t>
+      </w:r>
+    </w:p>
+    <w:p>
+      <w:pPr>
+        <w:rPr>
+          <w:iCs/>
+          <w:lang w:eastAsia="zh-CN"/>
+        </w:rPr>
+      </w:pPr>
+      <w:r>
+        <w:rPr>
+          <w:iCs/>
+          <w:lang w:eastAsia="zh-CN"/>
+        </w:rPr>
+        <w:t xml:space="preserve">                                             </w:t>
+      </w:r>
+      <m:oMath>
+        <m:sSubSup>
+          <m:sSubSupPr>
+            <m:ctrlPr>
+              <w:rPr>
+                <w:rFonts w:ascii="Cambria Math" w:hAnsi="Cambria Math" w:cs="Arial"/>
+                <w:i/>
+                <w:iCs/>
+                <w:lang w:eastAsia="zh-CN"/>
+              </w:rPr>
+            </m:ctrlPr>
+          </m:sSubSupPr>
+          <m:e>
+            <m:r>
+              <w:rPr>
+                <w:rFonts w:ascii="Cambria Math" w:hAnsi="Cambria Math" w:cs="Arial"/>
+                <w:lang w:eastAsia="zh-CN"/>
+              </w:rPr>
+              <m:t>q</m:t>
+            </m:r>
+          </m:e>
+          <m:sub>
+            <m:r>
+              <w:rPr>
+                <w:rFonts w:ascii="Cambria Math" w:hAnsi="Cambria Math" w:cs="Arial"/>
+                <w:lang w:eastAsia="zh-CN"/>
+              </w:rPr>
+              <m:t>π</m:t>
+            </m:r>
+          </m:sub>
+          <m:sup>
+            <m:r>
+              <w:rPr>
+                <w:rFonts w:ascii="Cambria Math" w:hAnsi="Cambria Math" w:cs="Arial"/>
+                <w:lang w:eastAsia="zh-CN"/>
+              </w:rPr>
+              <m:t>'</m:t>
+            </m:r>
+          </m:sup>
+        </m:sSubSup>
+        <m:d>
+          <m:dPr>
+            <m:ctrlPr>
+              <w:rPr>
+                <w:rFonts w:ascii="Cambria Math" w:hAnsi="Cambria Math" w:cs="Arial"/>
+                <w:i/>
+                <w:iCs/>
+                <w:lang w:eastAsia="zh-CN"/>
+              </w:rPr>
+            </m:ctrlPr>
+          </m:dPr>
+          <m:e>
+            <m:sSub>
+              <m:sSubPr>
+                <m:ctrlPr>
+                  <w:rPr>
+                    <w:rFonts w:ascii="Cambria Math" w:hAnsi="Cambria Math" w:cs="Arial"/>
+                    <w:i/>
+                    <w:iCs/>
+                    <w:lang w:eastAsia="zh-CN"/>
+                  </w:rPr>
+                </m:ctrlPr>
+              </m:sSubPr>
+              <m:e>
+                <m:r>
+                  <w:rPr>
+                    <w:rFonts w:ascii="Cambria Math" w:hAnsi="Cambria Math" w:cs="Arial"/>
+                    <w:lang w:eastAsia="zh-CN"/>
+                  </w:rPr>
+                  <m:t>s</m:t>
+                </m:r>
+              </m:e>
+              <m:sub>
+                <m:r>
+                  <w:rPr>
+                    <w:rFonts w:ascii="Cambria Math" w:hAnsi="Cambria Math" w:cs="Arial"/>
+                    <w:lang w:eastAsia="zh-CN"/>
+                  </w:rPr>
+                  <m:t>t</m:t>
+                </m:r>
+              </m:sub>
+            </m:sSub>
+            <m:r>
+              <w:rPr>
+                <w:rFonts w:ascii="Cambria Math" w:hAnsi="Cambria Math" w:cs="Arial"/>
+                <w:lang w:eastAsia="zh-CN"/>
+              </w:rPr>
+              <m:t>,</m:t>
+            </m:r>
+            <m:sSub>
+              <m:sSubPr>
+                <m:ctrlPr>
+                  <w:rPr>
+                    <w:rFonts w:ascii="Cambria Math" w:hAnsi="Cambria Math" w:cs="Arial"/>
+                    <w:i/>
+                    <w:iCs/>
+                    <w:lang w:eastAsia="zh-CN"/>
+                  </w:rPr>
+                </m:ctrlPr>
+              </m:sSubPr>
+              <m:e>
+                <m:r>
+                  <w:rPr>
+                    <w:rFonts w:ascii="Cambria Math" w:hAnsi="Cambria Math" w:cs="Arial"/>
+                    <w:lang w:eastAsia="zh-CN"/>
+                  </w:rPr>
+                  <m:t>a</m:t>
+                </m:r>
+              </m:e>
+              <m:sub>
+                <m:r>
+                  <w:rPr>
+                    <w:rFonts w:ascii="Cambria Math" w:hAnsi="Cambria Math" w:cs="Arial"/>
+                    <w:lang w:eastAsia="zh-CN"/>
+                  </w:rPr>
+                  <m:t>t</m:t>
+                </m:r>
+              </m:sub>
+            </m:sSub>
+          </m:e>
+        </m:d>
+        <m:r>
+          <w:rPr>
+            <w:rFonts w:ascii="Cambria Math" w:hAnsi="Cambria Math" w:cs="Arial"/>
+            <w:lang w:eastAsia="zh-CN"/>
+          </w:rPr>
+          <m:t>=</m:t>
+        </m:r>
+        <m:sSub>
+          <m:sSubPr>
+            <m:ctrlPr>
+              <w:rPr>
+                <w:rFonts w:ascii="Cambria Math" w:hAnsi="Cambria Math" w:cs="Arial"/>
+                <w:i/>
+                <w:iCs/>
+                <w:lang w:eastAsia="zh-CN"/>
+              </w:rPr>
+            </m:ctrlPr>
+          </m:sSubPr>
+          <m:e>
+            <m:r>
+              <w:rPr>
+                <w:rFonts w:ascii="Cambria Math" w:hAnsi="Cambria Math" w:cs="Arial"/>
+                <w:lang w:eastAsia="zh-CN"/>
+              </w:rPr>
+              <m:t>q</m:t>
+            </m:r>
+          </m:e>
+          <m:sub>
+            <m:r>
+              <w:rPr>
+                <w:rFonts w:ascii="Cambria Math" w:hAnsi="Cambria Math" w:cs="Arial"/>
+                <w:lang w:eastAsia="zh-CN"/>
+              </w:rPr>
+              <m:t>π</m:t>
+            </m:r>
+          </m:sub>
+        </m:sSub>
+        <m:d>
+          <m:dPr>
+            <m:ctrlPr>
+              <w:rPr>
+                <w:rFonts w:ascii="Cambria Math" w:hAnsi="Cambria Math" w:cs="Arial"/>
+                <w:i/>
+                <w:iCs/>
+                <w:lang w:eastAsia="zh-CN"/>
+              </w:rPr>
+            </m:ctrlPr>
+          </m:dPr>
+          <m:e>
+            <m:sSub>
+              <m:sSubPr>
+                <m:ctrlPr>
+                  <w:rPr>
+                    <w:rFonts w:ascii="Cambria Math" w:hAnsi="Cambria Math" w:cs="Arial"/>
+                    <w:i/>
+                    <w:iCs/>
+                    <w:lang w:eastAsia="zh-CN"/>
+                  </w:rPr>
+                </m:ctrlPr>
+              </m:sSubPr>
+              <m:e>
+                <m:r>
+                  <w:rPr>
+                    <w:rFonts w:ascii="Cambria Math" w:hAnsi="Cambria Math" w:cs="Arial"/>
+                    <w:lang w:eastAsia="zh-CN"/>
+                  </w:rPr>
+                  <m:t>s</m:t>
+                </m:r>
+              </m:e>
+              <m:sub>
+                <m:r>
+                  <w:rPr>
+                    <w:rFonts w:ascii="Cambria Math" w:hAnsi="Cambria Math" w:cs="Arial"/>
+                    <w:lang w:eastAsia="zh-CN"/>
+                  </w:rPr>
+                  <m:t>t</m:t>
+                </m:r>
+              </m:sub>
+            </m:sSub>
+            <m:r>
+              <w:rPr>
+                <w:rFonts w:ascii="Cambria Math" w:hAnsi="Cambria Math" w:cs="Arial"/>
+                <w:lang w:eastAsia="zh-CN"/>
+              </w:rPr>
+              <m:t>,</m:t>
+            </m:r>
+            <m:sSub>
+              <m:sSubPr>
+                <m:ctrlPr>
+                  <w:rPr>
+                    <w:rFonts w:ascii="Cambria Math" w:hAnsi="Cambria Math" w:cs="Arial"/>
+                    <w:i/>
+                    <w:iCs/>
+                    <w:lang w:eastAsia="zh-CN"/>
+                  </w:rPr>
+                </m:ctrlPr>
+              </m:sSubPr>
+              <m:e>
+                <m:r>
+                  <w:rPr>
+                    <w:rFonts w:ascii="Cambria Math" w:hAnsi="Cambria Math" w:cs="Arial"/>
+                    <w:lang w:eastAsia="zh-CN"/>
+                  </w:rPr>
+                  <m:t>a</m:t>
+                </m:r>
+              </m:e>
+              <m:sub>
+                <m:r>
+                  <w:rPr>
+                    <w:rFonts w:ascii="Cambria Math" w:hAnsi="Cambria Math" w:cs="Arial"/>
+                    <w:lang w:eastAsia="zh-CN"/>
+                  </w:rPr>
+                  <m:t>t</m:t>
+                </m:r>
+              </m:sub>
+            </m:sSub>
+          </m:e>
+        </m:d>
+        <m:r>
+          <w:rPr>
+            <w:rFonts w:ascii="Cambria Math" w:hAnsi="Cambria Math" w:cs="Arial"/>
+            <w:lang w:eastAsia="zh-CN"/>
+          </w:rPr>
+          <m:t>+α</m:t>
+        </m:r>
+        <m:d>
+          <m:dPr>
+            <m:ctrlPr>
+              <w:rPr>
+                <w:rFonts w:ascii="Cambria Math" w:hAnsi="Cambria Math" w:cs="Arial"/>
+                <w:i/>
+                <w:iCs/>
+                <w:lang w:eastAsia="zh-CN"/>
+              </w:rPr>
+            </m:ctrlPr>
+          </m:dPr>
+          <m:e>
+            <m:r>
+              <w:rPr>
+                <w:rFonts w:ascii="Cambria Math" w:hAnsi="Cambria Math" w:cs="Arial"/>
+                <w:lang w:eastAsia="zh-CN"/>
+              </w:rPr>
+              <m:t>G</m:t>
+            </m:r>
+            <m:d>
+              <m:dPr>
+                <m:ctrlPr>
+                  <w:rPr>
+                    <w:rFonts w:ascii="Cambria Math" w:hAnsi="Cambria Math" w:cs="Arial"/>
+                    <w:i/>
+                    <w:iCs/>
+                    <w:lang w:eastAsia="zh-CN"/>
+                  </w:rPr>
+                </m:ctrlPr>
+              </m:dPr>
+              <m:e>
+                <m:sSub>
+                  <m:sSubPr>
+                    <m:ctrlPr>
+                      <w:rPr>
+                        <w:rFonts w:ascii="Cambria Math" w:hAnsi="Cambria Math" w:cs="Arial"/>
+                        <w:i/>
+                        <w:iCs/>
+                        <w:lang w:eastAsia="zh-CN"/>
+                      </w:rPr>
+                    </m:ctrlPr>
+                  </m:sSubPr>
+                  <m:e>
+                    <m:r>
+                      <w:rPr>
+                        <w:rFonts w:ascii="Cambria Math" w:hAnsi="Cambria Math" w:cs="Arial"/>
+                        <w:lang w:eastAsia="zh-CN"/>
+                      </w:rPr>
+                      <m:t>s</m:t>
+                    </m:r>
+                  </m:e>
+                  <m:sub>
+                    <m:r>
+                      <w:rPr>
+                        <w:rFonts w:ascii="Cambria Math" w:hAnsi="Cambria Math" w:cs="Arial"/>
+                        <w:lang w:eastAsia="zh-CN"/>
+                      </w:rPr>
+                      <m:t>t</m:t>
+                    </m:r>
+                  </m:sub>
+                </m:sSub>
+                <m:r>
+                  <w:rPr>
+                    <w:rFonts w:ascii="Cambria Math" w:hAnsi="Cambria Math" w:cs="Arial"/>
+                    <w:lang w:eastAsia="zh-CN"/>
+                  </w:rPr>
+                  <m:t>,</m:t>
+                </m:r>
+                <m:sSub>
+                  <m:sSubPr>
+                    <m:ctrlPr>
+                      <w:rPr>
+                        <w:rFonts w:ascii="Cambria Math" w:hAnsi="Cambria Math" w:cs="Arial"/>
+                        <w:i/>
+                        <w:iCs/>
+                        <w:lang w:eastAsia="zh-CN"/>
+                      </w:rPr>
+                    </m:ctrlPr>
+                  </m:sSubPr>
+                  <m:e>
+                    <m:r>
+                      <w:rPr>
+                        <w:rFonts w:ascii="Cambria Math" w:hAnsi="Cambria Math" w:cs="Arial"/>
+                        <w:lang w:eastAsia="zh-CN"/>
+                      </w:rPr>
+                      <m:t>a</m:t>
+                    </m:r>
+                  </m:e>
+                  <m:sub>
+                    <m:r>
+                      <w:rPr>
+                        <w:rFonts w:ascii="Cambria Math" w:hAnsi="Cambria Math" w:cs="Arial"/>
+                        <w:lang w:eastAsia="zh-CN"/>
+                      </w:rPr>
+                      <m:t>t</m:t>
+                    </m:r>
+                  </m:sub>
+                </m:sSub>
+              </m:e>
+            </m:d>
+            <m:r>
+              <w:rPr>
+                <w:rFonts w:ascii="Cambria Math" w:hAnsi="Cambria Math" w:cs="Arial"/>
+                <w:lang w:eastAsia="zh-CN"/>
+              </w:rPr>
+              <m:t>-</m:t>
+            </m:r>
+            <m:sSub>
+              <m:sSubPr>
+                <m:ctrlPr>
+                  <w:rPr>
+                    <w:rFonts w:ascii="Cambria Math" w:hAnsi="Cambria Math" w:cs="Arial"/>
+                    <w:i/>
+                    <w:iCs/>
+                    <w:lang w:eastAsia="zh-CN"/>
+                  </w:rPr>
+                </m:ctrlPr>
+              </m:sSubPr>
+              <m:e>
+                <m:r>
+                  <w:rPr>
+                    <w:rFonts w:ascii="Cambria Math" w:hAnsi="Cambria Math" w:cs="Arial"/>
+                    <w:lang w:eastAsia="zh-CN"/>
+                  </w:rPr>
+                  <m:t>q</m:t>
+                </m:r>
+              </m:e>
+              <m:sub>
+                <m:r>
+                  <w:rPr>
+                    <w:rFonts w:ascii="Cambria Math" w:hAnsi="Cambria Math" w:cs="Arial"/>
+                    <w:lang w:eastAsia="zh-CN"/>
+                  </w:rPr>
+                  <m:t>π</m:t>
+                </m:r>
+              </m:sub>
+            </m:sSub>
+            <m:d>
+              <m:dPr>
+                <m:ctrlPr>
+                  <w:rPr>
+                    <w:rFonts w:ascii="Cambria Math" w:hAnsi="Cambria Math" w:cs="Arial"/>
+                    <w:i/>
+                    <w:iCs/>
+                    <w:lang w:eastAsia="zh-CN"/>
+                  </w:rPr>
+                </m:ctrlPr>
+              </m:dPr>
+              <m:e>
+                <m:sSub>
+                  <m:sSubPr>
+                    <m:ctrlPr>
+                      <w:rPr>
+                        <w:rFonts w:ascii="Cambria Math" w:hAnsi="Cambria Math" w:cs="Arial"/>
+                        <w:i/>
+                        <w:iCs/>
+                        <w:lang w:eastAsia="zh-CN"/>
+                      </w:rPr>
+                    </m:ctrlPr>
+                  </m:sSubPr>
+                  <m:e>
+                    <m:r>
+                      <w:rPr>
+                        <w:rFonts w:ascii="Cambria Math" w:hAnsi="Cambria Math" w:cs="Arial"/>
+                        <w:lang w:eastAsia="zh-CN"/>
+                      </w:rPr>
+                      <m:t>s</m:t>
+                    </m:r>
+                  </m:e>
+                  <m:sub>
+                    <m:r>
+                      <w:rPr>
+                        <w:rFonts w:ascii="Cambria Math" w:hAnsi="Cambria Math" w:cs="Arial"/>
+                        <w:lang w:eastAsia="zh-CN"/>
+                      </w:rPr>
+                      <m:t>t</m:t>
+                    </m:r>
+                  </m:sub>
+                </m:sSub>
+                <m:r>
+                  <w:rPr>
+                    <w:rFonts w:ascii="Cambria Math" w:hAnsi="Cambria Math" w:cs="Arial"/>
+                    <w:lang w:eastAsia="zh-CN"/>
+                  </w:rPr>
+                  <m:t>,</m:t>
+                </m:r>
+                <m:sSub>
+                  <m:sSubPr>
+                    <m:ctrlPr>
+                      <w:rPr>
+                        <w:rFonts w:ascii="Cambria Math" w:hAnsi="Cambria Math" w:cs="Arial"/>
+                        <w:i/>
+                        <w:iCs/>
+                        <w:lang w:eastAsia="zh-CN"/>
+                      </w:rPr>
+                    </m:ctrlPr>
+                  </m:sSubPr>
+                  <m:e>
+                    <m:r>
+                      <w:rPr>
+                        <w:rFonts w:ascii="Cambria Math" w:hAnsi="Cambria Math" w:cs="Arial"/>
+                        <w:lang w:eastAsia="zh-CN"/>
+                      </w:rPr>
+                      <m:t>a</m:t>
+                    </m:r>
+                  </m:e>
+                  <m:sub>
+                    <m:r>
+                      <w:rPr>
+                        <w:rFonts w:ascii="Cambria Math" w:hAnsi="Cambria Math" w:cs="Arial"/>
+                        <w:lang w:eastAsia="zh-CN"/>
+                      </w:rPr>
+                      <m:t>t</m:t>
+                    </m:r>
+                  </m:sub>
+                </m:sSub>
+              </m:e>
+            </m:d>
+          </m:e>
+        </m:d>
+      </m:oMath>
+      <w:r>
+        <w:rPr>
+          <w:iCs/>
+          <w:lang w:eastAsia="zh-CN"/>
+        </w:rPr>
+        <w:t xml:space="preserve">                             (14)</w:t>
+      </w:r>
+    </w:p>
+    <w:p>
+      <w:pPr>
+        <w:rPr>
+          <w:lang w:eastAsia="zh-CN"/>
+        </w:rPr>
+      </w:pPr>
+      <w:r>
+        <w:rPr>
+          <w:iCs/>
+          <w:lang w:eastAsia="zh-CN"/>
+        </w:rPr>
+        <w:lastRenderedPageBreak/>
+        <w:t>Next, the long-term reward G(</w:t>
+      </w:r>
+      <w:proofErr w:type="spellStart"/>
+      <w:proofErr w:type="gramStart"/>
+      <w:r>
+        <w:rPr>
+          <w:iCs/>
+          <w:lang w:eastAsia="zh-CN"/>
+        </w:rPr>
+        <w:t>s</w:t>
+      </w:r>
+      <w:r>
+        <w:rPr>
+          <w:iCs/>
+          <w:vertAlign w:val="subscript"/>
+          <w:lang w:eastAsia="zh-CN"/>
+        </w:rPr>
+        <w:t>t</w:t>
+      </w:r>
+      <w:r>
+        <w:rPr>
+          <w:iCs/>
+          <w:lang w:eastAsia="zh-CN"/>
+        </w:rPr>
+        <w:t>,a</w:t>
+      </w:r>
+      <w:r>
+        <w:rPr>
+          <w:iCs/>
+          <w:vertAlign w:val="subscript"/>
+          <w:lang w:eastAsia="zh-CN"/>
+        </w:rPr>
+        <w:t>t</w:t>
+      </w:r>
+      <w:proofErr w:type="spellEnd"/>
+      <w:proofErr w:type="gramEnd"/>
+      <w:r>
+        <w:rPr>
+          <w:iCs/>
+          <w:lang w:eastAsia="zh-CN"/>
+        </w:rPr>
+        <w:t>) in the equation 14 can be divided into two parts, the one-step reward of state-action pair (</w:t>
+      </w:r>
+      <w:proofErr w:type="spellStart"/>
+      <w:r>
+        <w:rPr>
+          <w:iCs/>
+          <w:lang w:eastAsia="zh-CN"/>
+        </w:rPr>
+        <w:t>s</w:t>
+      </w:r>
+      <w:r>
+        <w:rPr>
+          <w:iCs/>
+          <w:vertAlign w:val="subscript"/>
+          <w:lang w:eastAsia="zh-CN"/>
+        </w:rPr>
+        <w:t>t</w:t>
+      </w:r>
+      <w:r>
+        <w:rPr>
+          <w:iCs/>
+          <w:lang w:eastAsia="zh-CN"/>
+        </w:rPr>
+        <w:t>,a</w:t>
+      </w:r>
+      <w:r>
+        <w:rPr>
+          <w:iCs/>
+          <w:vertAlign w:val="subscript"/>
+          <w:lang w:eastAsia="zh-CN"/>
+        </w:rPr>
+        <w:t>t</w:t>
+      </w:r>
+      <w:proofErr w:type="spellEnd"/>
+      <w:r>
+        <w:rPr>
+          <w:iCs/>
+          <w:lang w:eastAsia="zh-CN"/>
+        </w:rPr>
+        <w:t>) and the maximum state-action-value function of the next state-action pair (s</w:t>
+      </w:r>
+      <w:r>
+        <w:rPr>
+          <w:iCs/>
+          <w:vertAlign w:val="subscript"/>
+          <w:lang w:eastAsia="zh-CN"/>
+        </w:rPr>
+        <w:t>t+1</w:t>
+      </w:r>
+      <w:r>
+        <w:rPr>
+          <w:iCs/>
+          <w:lang w:eastAsia="zh-CN"/>
+        </w:rPr>
+        <w:t>,a</w:t>
+      </w:r>
+      <w:r>
+        <w:rPr>
+          <w:iCs/>
+          <w:vertAlign w:val="subscript"/>
+          <w:lang w:eastAsia="zh-CN"/>
+        </w:rPr>
+        <w:t>t+1</w:t>
+      </w:r>
+      <w:r>
+        <w:rPr>
+          <w:iCs/>
+          <w:lang w:eastAsia="zh-CN"/>
+        </w:rPr>
+        <w:t xml:space="preserve">), see equation 15 </w:t>
+      </w:r>
+    </w:p>
+    <w:p>
+      <w:pPr>
+        <w:rPr>
+          <w:lang w:eastAsia="zh-CN"/>
+        </w:rPr>
+      </w:pPr>
+      <w:r>
+        <w:rPr>
+          <w:iCs/>
+          <w:lang w:eastAsia="zh-CN"/>
+        </w:rPr>
+        <w:t xml:space="preserve">                    </w:t>
+      </w:r>
+      <m:oMath>
+        <m:sSub>
+          <m:sSubPr>
+            <m:ctrlPr>
+              <w:rPr>
+                <w:rFonts w:ascii="Cambria Math" w:hAnsi="Cambria Math"/>
+                <w:i/>
+                <w:iCs/>
+                <w:lang w:eastAsia="zh-CN"/>
+              </w:rPr>
+            </m:ctrlPr>
+          </m:sSubPr>
+          <m:e>
+            <m:r>
+              <w:rPr>
+                <w:rFonts w:ascii="Cambria Math" w:hAnsi="Cambria Math"/>
+                <w:lang w:eastAsia="zh-CN"/>
+              </w:rPr>
+              <m:t>q</m:t>
+            </m:r>
+          </m:e>
+          <m:sub>
+            <m:r>
+              <w:rPr>
+                <w:rFonts w:ascii="Cambria Math" w:hAnsi="Cambria Math"/>
+                <w:lang w:eastAsia="zh-CN"/>
+              </w:rPr>
+              <m:t>π</m:t>
+            </m:r>
+          </m:sub>
+        </m:sSub>
+        <m:r>
+          <w:rPr>
+            <w:rFonts w:ascii="Cambria Math" w:hAnsi="Cambria Math"/>
+            <w:lang w:eastAsia="zh-CN"/>
+          </w:rPr>
+          <m:t>'</m:t>
+        </m:r>
+        <m:d>
+          <m:dPr>
+            <m:ctrlPr>
+              <w:rPr>
+                <w:rFonts w:ascii="Cambria Math" w:hAnsi="Cambria Math"/>
+                <w:i/>
+                <w:iCs/>
+                <w:lang w:eastAsia="zh-CN"/>
+              </w:rPr>
+            </m:ctrlPr>
+          </m:dPr>
+          <m:e>
+            <m:sSub>
+              <m:sSubPr>
+                <m:ctrlPr>
+                  <w:rPr>
+                    <w:rFonts w:ascii="Cambria Math" w:hAnsi="Cambria Math"/>
+                    <w:i/>
+                    <w:iCs/>
+                    <w:lang w:eastAsia="zh-CN"/>
+                  </w:rPr>
+                </m:ctrlPr>
+              </m:sSubPr>
+              <m:e>
+                <m:r>
+                  <w:rPr>
+                    <w:rFonts w:ascii="Cambria Math" w:hAnsi="Cambria Math"/>
+                    <w:lang w:eastAsia="zh-CN"/>
+                  </w:rPr>
+                  <m:t>s</m:t>
+                </m:r>
+              </m:e>
+              <m:sub>
+                <m:r>
+                  <w:rPr>
+                    <w:rFonts w:ascii="Cambria Math" w:hAnsi="Cambria Math"/>
+                    <w:lang w:eastAsia="zh-CN"/>
+                  </w:rPr>
+                  <m:t>t</m:t>
+                </m:r>
+              </m:sub>
+            </m:sSub>
+            <m:r>
+              <w:rPr>
+                <w:rFonts w:ascii="Cambria Math" w:hAnsi="Cambria Math"/>
+                <w:lang w:eastAsia="zh-CN"/>
+              </w:rPr>
+              <m:t>,</m:t>
+            </m:r>
+            <m:sSub>
+              <m:sSubPr>
+                <m:ctrlPr>
+                  <w:rPr>
+                    <w:rFonts w:ascii="Cambria Math" w:hAnsi="Cambria Math"/>
+                    <w:i/>
+                    <w:iCs/>
+                    <w:lang w:eastAsia="zh-CN"/>
+                  </w:rPr>
+                </m:ctrlPr>
+              </m:sSubPr>
+              <m:e>
+                <m:r>
+                  <w:rPr>
+                    <w:rFonts w:ascii="Cambria Math" w:hAnsi="Cambria Math"/>
+                    <w:lang w:eastAsia="zh-CN"/>
+                  </w:rPr>
+                  <m:t>a</m:t>
+                </m:r>
+              </m:e>
+              <m:sub>
+                <m:r>
+                  <w:rPr>
+                    <w:rFonts w:ascii="Cambria Math" w:hAnsi="Cambria Math"/>
+                    <w:lang w:eastAsia="zh-CN"/>
+                  </w:rPr>
+                  <m:t>t</m:t>
+                </m:r>
+              </m:sub>
+            </m:sSub>
+          </m:e>
+        </m:d>
+        <m:r>
+          <w:rPr>
+            <w:rFonts w:ascii="Cambria Math" w:hAnsi="Cambria Math"/>
+            <w:lang w:eastAsia="zh-CN"/>
+          </w:rPr>
+          <m:t>=</m:t>
+        </m:r>
+        <m:sSub>
+          <m:sSubPr>
+            <m:ctrlPr>
+              <w:rPr>
+                <w:rFonts w:ascii="Cambria Math" w:hAnsi="Cambria Math"/>
+                <w:i/>
+                <w:iCs/>
+                <w:lang w:eastAsia="zh-CN"/>
+              </w:rPr>
+            </m:ctrlPr>
+          </m:sSubPr>
+          <m:e>
+            <m:r>
+              <w:rPr>
+                <w:rFonts w:ascii="Cambria Math" w:hAnsi="Cambria Math"/>
+                <w:lang w:eastAsia="zh-CN"/>
+              </w:rPr>
+              <m:t>q</m:t>
+            </m:r>
+          </m:e>
+          <m:sub>
+            <m:r>
+              <w:rPr>
+                <w:rFonts w:ascii="Cambria Math" w:hAnsi="Cambria Math"/>
+                <w:lang w:eastAsia="zh-CN"/>
+              </w:rPr>
+              <m:t>π</m:t>
+            </m:r>
+          </m:sub>
+        </m:sSub>
+        <m:d>
+          <m:dPr>
+            <m:ctrlPr>
+              <w:rPr>
+                <w:rFonts w:ascii="Cambria Math" w:hAnsi="Cambria Math"/>
+                <w:i/>
+                <w:iCs/>
+                <w:lang w:eastAsia="zh-CN"/>
+              </w:rPr>
+            </m:ctrlPr>
+          </m:dPr>
+          <m:e>
+            <m:sSub>
+              <m:sSubPr>
+                <m:ctrlPr>
+                  <w:rPr>
+                    <w:rFonts w:ascii="Cambria Math" w:hAnsi="Cambria Math"/>
+                    <w:i/>
+                    <w:iCs/>
+                    <w:lang w:eastAsia="zh-CN"/>
+                  </w:rPr>
+                </m:ctrlPr>
+              </m:sSubPr>
+              <m:e>
+                <m:r>
+                  <w:rPr>
+                    <w:rFonts w:ascii="Cambria Math" w:hAnsi="Cambria Math"/>
+                    <w:lang w:eastAsia="zh-CN"/>
+                  </w:rPr>
+                  <m:t>s</m:t>
+                </m:r>
+              </m:e>
+              <m:sub>
+                <m:r>
+                  <w:rPr>
+                    <w:rFonts w:ascii="Cambria Math" w:hAnsi="Cambria Math"/>
+                    <w:lang w:eastAsia="zh-CN"/>
+                  </w:rPr>
+                  <m:t>t</m:t>
+                </m:r>
+              </m:sub>
+            </m:sSub>
+            <m:r>
+              <w:rPr>
+                <w:rFonts w:ascii="Cambria Math" w:hAnsi="Cambria Math"/>
+                <w:lang w:eastAsia="zh-CN"/>
+              </w:rPr>
+              <m:t>,</m:t>
+            </m:r>
+            <m:sSub>
+              <m:sSubPr>
+                <m:ctrlPr>
+                  <w:rPr>
+                    <w:rFonts w:ascii="Cambria Math" w:hAnsi="Cambria Math"/>
+                    <w:i/>
+                    <w:iCs/>
+                    <w:lang w:eastAsia="zh-CN"/>
+                  </w:rPr>
+                </m:ctrlPr>
+              </m:sSubPr>
+              <m:e>
+                <m:r>
+                  <w:rPr>
+                    <w:rFonts w:ascii="Cambria Math" w:hAnsi="Cambria Math"/>
+                    <w:lang w:eastAsia="zh-CN"/>
+                  </w:rPr>
+                  <m:t>a</m:t>
+                </m:r>
+              </m:e>
+              <m:sub>
+                <m:r>
+                  <w:rPr>
+                    <w:rFonts w:ascii="Cambria Math" w:hAnsi="Cambria Math"/>
+                    <w:lang w:eastAsia="zh-CN"/>
+                  </w:rPr>
+                  <m:t>t</m:t>
+                </m:r>
+              </m:sub>
+            </m:sSub>
+          </m:e>
+        </m:d>
+        <m:r>
+          <w:rPr>
+            <w:rFonts w:ascii="Cambria Math" w:hAnsi="Cambria Math"/>
+            <w:lang w:eastAsia="zh-CN"/>
+          </w:rPr>
+          <m:t>+α(</m:t>
+        </m:r>
+        <m:sSub>
+          <m:sSubPr>
+            <m:ctrlPr>
+              <w:rPr>
+                <w:rFonts w:ascii="Cambria Math" w:hAnsi="Cambria Math"/>
+                <w:i/>
+                <w:iCs/>
+                <w:lang w:eastAsia="zh-CN"/>
+              </w:rPr>
+            </m:ctrlPr>
+          </m:sSubPr>
+          <m:e>
+            <m:r>
+              <w:rPr>
+                <w:rFonts w:ascii="Cambria Math" w:hAnsi="Cambria Math"/>
+                <w:lang w:eastAsia="zh-CN"/>
+              </w:rPr>
+              <m:t>r</m:t>
+            </m:r>
+          </m:e>
+          <m:sub>
+            <m:r>
+              <w:rPr>
+                <w:rFonts w:ascii="Cambria Math" w:hAnsi="Cambria Math"/>
+                <w:lang w:eastAsia="zh-CN"/>
+              </w:rPr>
+              <m:t>t+1</m:t>
+            </m:r>
+          </m:sub>
+        </m:sSub>
+        <m:r>
+          <w:rPr>
+            <w:rFonts w:ascii="Cambria Math" w:hAnsi="Cambria Math"/>
+            <w:lang w:eastAsia="zh-CN"/>
+          </w:rPr>
+          <m:t>+γ*</m:t>
+        </m:r>
+        <m:func>
+          <m:funcPr>
+            <m:ctrlPr>
+              <w:rPr>
+                <w:rFonts w:ascii="Cambria Math" w:hAnsi="Cambria Math"/>
+                <w:i/>
+                <w:iCs/>
+                <w:lang w:eastAsia="zh-CN"/>
+              </w:rPr>
+            </m:ctrlPr>
+          </m:funcPr>
+          <m:fName>
+            <m:limLow>
+              <m:limLowPr>
+                <m:ctrlPr>
+                  <w:rPr>
+                    <w:rFonts w:ascii="Cambria Math" w:hAnsi="Cambria Math"/>
+                    <w:i/>
+                    <w:iCs/>
+                    <w:lang w:eastAsia="zh-CN"/>
+                  </w:rPr>
+                </m:ctrlPr>
+              </m:limLowPr>
+              <m:e>
+                <m:r>
+                  <m:rPr>
+                    <m:sty m:val="p"/>
+                  </m:rPr>
+                  <w:rPr>
+                    <w:rFonts w:ascii="Cambria Math" w:hAnsi="Cambria Math"/>
+                    <w:lang w:eastAsia="zh-CN"/>
+                  </w:rPr>
+                  <m:t>max</m:t>
+                </m:r>
+              </m:e>
+              <m:lim>
+                <m:sSub>
+                  <m:sSubPr>
+                    <m:ctrlPr>
+                      <w:rPr>
+                        <w:rFonts w:ascii="Cambria Math" w:hAnsi="Cambria Math"/>
+                        <w:i/>
+                        <w:iCs/>
+                        <w:lang w:eastAsia="zh-CN"/>
+                      </w:rPr>
+                    </m:ctrlPr>
+                  </m:sSubPr>
+                  <m:e>
+                    <m:r>
+                      <w:rPr>
+                        <w:rFonts w:ascii="Cambria Math" w:hAnsi="Cambria Math"/>
+                        <w:lang w:eastAsia="zh-CN"/>
+                      </w:rPr>
+                      <m:t>a</m:t>
+                    </m:r>
+                  </m:e>
+                  <m:sub>
+                    <m:r>
+                      <w:rPr>
+                        <w:rFonts w:ascii="Cambria Math" w:hAnsi="Cambria Math"/>
+                        <w:lang w:eastAsia="zh-CN"/>
+                      </w:rPr>
+                      <m:t>t+1</m:t>
+                    </m:r>
+                  </m:sub>
+                </m:sSub>
+              </m:lim>
+            </m:limLow>
+          </m:fName>
+          <m:e>
+            <m:sSub>
+              <m:sSubPr>
+                <m:ctrlPr>
+                  <w:rPr>
+                    <w:rFonts w:ascii="Cambria Math" w:hAnsi="Cambria Math"/>
+                    <w:i/>
+                    <w:iCs/>
+                    <w:lang w:eastAsia="zh-CN"/>
+                  </w:rPr>
+                </m:ctrlPr>
+              </m:sSubPr>
+              <m:e>
+                <m:r>
+                  <w:rPr>
+                    <w:rFonts w:ascii="Cambria Math" w:hAnsi="Cambria Math"/>
+                    <w:lang w:eastAsia="zh-CN"/>
+                  </w:rPr>
+                  <m:t>q</m:t>
+                </m:r>
+              </m:e>
+              <m:sub>
+                <m:r>
+                  <w:rPr>
+                    <w:rFonts w:ascii="Cambria Math" w:hAnsi="Cambria Math"/>
+                    <w:lang w:eastAsia="zh-CN"/>
+                  </w:rPr>
+                  <m:t>π</m:t>
+                </m:r>
+              </m:sub>
+            </m:sSub>
+            <m:r>
+              <w:rPr>
+                <w:rFonts w:ascii="Cambria Math" w:hAnsi="Cambria Math"/>
+                <w:lang w:eastAsia="zh-CN"/>
+              </w:rPr>
+              <m:t>(</m:t>
+            </m:r>
+            <m:sSub>
+              <m:sSubPr>
+                <m:ctrlPr>
+                  <w:rPr>
+                    <w:rFonts w:ascii="Cambria Math" w:hAnsi="Cambria Math"/>
+                    <w:i/>
+                    <w:iCs/>
+                    <w:lang w:eastAsia="zh-CN"/>
+                  </w:rPr>
+                </m:ctrlPr>
+              </m:sSubPr>
+              <m:e>
+                <m:r>
+                  <w:rPr>
+                    <w:rFonts w:ascii="Cambria Math" w:hAnsi="Cambria Math"/>
+                    <w:lang w:eastAsia="zh-CN"/>
+                  </w:rPr>
+                  <m:t>s</m:t>
+                </m:r>
+              </m:e>
+              <m:sub>
+                <m:r>
+                  <w:rPr>
+                    <w:rFonts w:ascii="Cambria Math" w:hAnsi="Cambria Math"/>
+                    <w:lang w:eastAsia="zh-CN"/>
+                  </w:rPr>
+                  <m:t>t+1</m:t>
+                </m:r>
+              </m:sub>
+            </m:sSub>
+            <m:r>
+              <w:rPr>
+                <w:rFonts w:ascii="Cambria Math" w:hAnsi="Cambria Math"/>
+                <w:lang w:eastAsia="zh-CN"/>
+              </w:rPr>
+              <m:t>,</m:t>
+            </m:r>
+            <m:sSub>
+              <m:sSubPr>
+                <m:ctrlPr>
+                  <w:rPr>
+                    <w:rFonts w:ascii="Cambria Math" w:hAnsi="Cambria Math"/>
+                    <w:i/>
+                    <w:iCs/>
+                    <w:lang w:eastAsia="zh-CN"/>
+                  </w:rPr>
+                </m:ctrlPr>
+              </m:sSubPr>
+              <m:e>
+                <m:r>
+                  <w:rPr>
+                    <w:rFonts w:ascii="Cambria Math" w:hAnsi="Cambria Math"/>
+                    <w:lang w:eastAsia="zh-CN"/>
+                  </w:rPr>
+                  <m:t>a</m:t>
+                </m:r>
+              </m:e>
+              <m:sub>
+                <m:r>
+                  <w:rPr>
+                    <w:rFonts w:ascii="Cambria Math" w:hAnsi="Cambria Math"/>
+                    <w:lang w:eastAsia="zh-CN"/>
+                  </w:rPr>
+                  <m:t>t+1</m:t>
+                </m:r>
+              </m:sub>
+            </m:sSub>
+            <m:r>
+              <w:rPr>
+                <w:rFonts w:ascii="Cambria Math" w:hAnsi="Cambria Math"/>
+                <w:lang w:eastAsia="zh-CN"/>
+              </w:rPr>
+              <m:t>)</m:t>
+            </m:r>
+          </m:e>
+        </m:func>
+        <m:r>
+          <w:rPr>
+            <w:rFonts w:ascii="Cambria Math" w:hAnsi="Cambria Math"/>
+            <w:lang w:eastAsia="zh-CN"/>
+          </w:rPr>
+          <m:t>-</m:t>
+        </m:r>
+        <m:sSub>
+          <m:sSubPr>
+            <m:ctrlPr>
+              <w:rPr>
+                <w:rFonts w:ascii="Cambria Math" w:hAnsi="Cambria Math"/>
+                <w:i/>
+                <w:iCs/>
+                <w:lang w:eastAsia="zh-CN"/>
+              </w:rPr>
+            </m:ctrlPr>
+          </m:sSubPr>
+          <m:e>
+            <m:r>
+              <w:rPr>
+                <w:rFonts w:ascii="Cambria Math" w:hAnsi="Cambria Math"/>
+                <w:lang w:eastAsia="zh-CN"/>
+              </w:rPr>
+              <m:t>q</m:t>
+            </m:r>
+          </m:e>
+          <m:sub>
+            <m:r>
+              <w:rPr>
+                <w:rFonts w:ascii="Cambria Math" w:hAnsi="Cambria Math"/>
+                <w:lang w:eastAsia="zh-CN"/>
+              </w:rPr>
+              <m:t>π</m:t>
+            </m:r>
+          </m:sub>
+        </m:sSub>
+        <m:d>
+          <m:dPr>
+            <m:ctrlPr>
+              <w:rPr>
+                <w:rFonts w:ascii="Cambria Math" w:hAnsi="Cambria Math"/>
+                <w:i/>
+                <w:iCs/>
+                <w:lang w:eastAsia="zh-CN"/>
+              </w:rPr>
+            </m:ctrlPr>
+          </m:dPr>
+          <m:e>
+            <m:sSub>
+              <m:sSubPr>
+                <m:ctrlPr>
+                  <w:rPr>
+                    <w:rFonts w:ascii="Cambria Math" w:hAnsi="Cambria Math"/>
+                    <w:i/>
+                    <w:iCs/>
+                    <w:lang w:eastAsia="zh-CN"/>
+                  </w:rPr>
+                </m:ctrlPr>
+              </m:sSubPr>
+              <m:e>
+                <m:r>
+                  <w:rPr>
+                    <w:rFonts w:ascii="Cambria Math" w:hAnsi="Cambria Math"/>
+                    <w:lang w:eastAsia="zh-CN"/>
+                  </w:rPr>
+                  <m:t>s</m:t>
+                </m:r>
+              </m:e>
+              <m:sub>
+                <m:r>
+                  <w:rPr>
+                    <w:rFonts w:ascii="Cambria Math" w:hAnsi="Cambria Math"/>
+                    <w:lang w:eastAsia="zh-CN"/>
+                  </w:rPr>
+                  <m:t>t</m:t>
+                </m:r>
+              </m:sub>
+            </m:sSub>
+            <m:r>
+              <w:rPr>
+                <w:rFonts w:ascii="Cambria Math" w:hAnsi="Cambria Math"/>
+                <w:lang w:eastAsia="zh-CN"/>
+              </w:rPr>
+              <m:t>,</m:t>
+            </m:r>
+            <m:sSub>
+              <m:sSubPr>
+                <m:ctrlPr>
+                  <w:rPr>
+                    <w:rFonts w:ascii="Cambria Math" w:hAnsi="Cambria Math"/>
+                    <w:i/>
+                    <w:iCs/>
+                    <w:lang w:eastAsia="zh-CN"/>
+                  </w:rPr>
+                </m:ctrlPr>
+              </m:sSubPr>
+              <m:e>
+                <m:r>
+                  <w:rPr>
+                    <w:rFonts w:ascii="Cambria Math" w:hAnsi="Cambria Math"/>
+                    <w:lang w:eastAsia="zh-CN"/>
+                  </w:rPr>
+                  <m:t>a</m:t>
+                </m:r>
+              </m:e>
+              <m:sub>
+                <m:r>
+                  <w:rPr>
+                    <w:rFonts w:ascii="Cambria Math" w:hAnsi="Cambria Math"/>
+                    <w:lang w:eastAsia="zh-CN"/>
+                  </w:rPr>
+                  <m:t>t</m:t>
+                </m:r>
+              </m:sub>
+            </m:sSub>
+          </m:e>
+        </m:d>
+        <m:r>
+          <w:rPr>
+            <w:rFonts w:ascii="Cambria Math" w:hAnsi="Cambria Math"/>
+            <w:lang w:eastAsia="zh-CN"/>
+          </w:rPr>
+          <m:t>)</m:t>
+        </m:r>
+      </m:oMath>
+      <w:r>
+        <w:rPr>
+          <w:lang w:eastAsia="zh-CN"/>
+        </w:rPr>
+        <w:t xml:space="preserve">            (15)</w:t>
+      </w:r>
     </w:p>
     <w:p>
       <w:pPr>
@@ -6444,11 +10503,12 @@
         </w:rPr>
         <w:t>Results</w:t>
       </w:r>
+      <w:bookmarkStart w:id="5" w:name="_GoBack"/>
+      <w:bookmarkEnd w:id="5"/>
     </w:p>
     <w:p>
       <w:pPr>
         <w:spacing w:after="120" w:line="240" w:lineRule="auto"/>
-        <w:jc w:val="both"/>
       </w:pPr>
       <w:r>
         <w:t xml:space="preserve">Text here, the entire section should not be more than </w:t>
@@ -6489,7 +10549,6 @@
     <w:p>
       <w:pPr>
         <w:spacing w:after="120" w:line="240" w:lineRule="auto"/>
-        <w:jc w:val="both"/>
         <w:rPr>
           <w:b/>
         </w:rPr>
@@ -6524,7 +10583,6 @@
     <w:p>
       <w:pPr>
         <w:spacing w:after="120" w:line="240" w:lineRule="auto"/>
-        <w:jc w:val="both"/>
       </w:pPr>
       <w:r>
         <w:t>Text here</w:t>
@@ -6533,13 +10591,11 @@
     <w:p>
       <w:pPr>
         <w:spacing w:after="120" w:line="240" w:lineRule="auto"/>
-        <w:jc w:val="both"/>
       </w:pPr>
     </w:p>
     <w:p>
       <w:pPr>
         <w:spacing w:after="120" w:line="240" w:lineRule="auto"/>
-        <w:jc w:val="both"/>
       </w:pPr>
     </w:p>
     <w:p>
@@ -6599,7 +10655,6 @@
     <w:p>
       <w:pPr>
         <w:spacing w:after="120" w:line="240" w:lineRule="auto"/>
-        <w:jc w:val="both"/>
       </w:pPr>
       <w:r>
         <w:t xml:space="preserve">Text here, should not be more than </w:t>
@@ -6662,7 +10717,6 @@
           <w:numId w:val="5"/>
         </w:numPr>
         <w:spacing w:after="120" w:line="240" w:lineRule="auto"/>
-        <w:jc w:val="both"/>
       </w:pPr>
       <w:r>
         <w:t xml:space="preserve">A. Smith and B. Jones, “Method to derive a reference list,” </w:t>
@@ -6685,7 +10739,6 @@
           <w:numId w:val="5"/>
         </w:numPr>
         <w:spacing w:after="120" w:line="240" w:lineRule="auto"/>
-        <w:jc w:val="both"/>
       </w:pPr>
       <w:r>
         <w:t xml:space="preserve">A. Smith, B. Jones, and C. Watson, “An improved method to derive a reference list,” </w:t>
@@ -6741,7 +10794,7 @@
       </w:r>
     </w:p>
     <w:sectPr>
-      <w:footerReference w:type="default" r:id="rId11"/>
+      <w:footerReference w:type="default" r:id="rId12"/>
       <w:pgSz w:w="11906" w:h="16838"/>
       <w:pgMar w:top="1440" w:right="1440" w:bottom="1440" w:left="1440" w:header="708" w:footer="708" w:gutter="0"/>
       <w:cols w:space="708"/>
@@ -8062,7 +12115,10 @@
   <w:style w:type="paragraph" w:default="1" w:styleId="a">
     <w:name w:val="Normal"/>
     <w:qFormat/>
-    <w:rsid w:val="00447C9F"/>
+    <w:rsid w:val="000A0509"/>
+    <w:pPr>
+      <w:jc w:val="both"/>
+    </w:pPr>
     <w:rPr>
       <w:sz w:val="24"/>
     </w:rPr>
@@ -8689,7 +12745,7 @@
 </file>
 
 <file path=customXml/itemProps1.xml><?xml version="1.0" encoding="utf-8"?>
-<ds:datastoreItem xmlns:ds="http://schemas.openxmlformats.org/officeDocument/2006/customXml" ds:itemID="{08A6BCCB-E806-41B5-958D-F357BBD47B9C}">
+<ds:datastoreItem xmlns:ds="http://schemas.openxmlformats.org/officeDocument/2006/customXml" ds:itemID="{90F19987-342C-41E7-A789-C5FD0E07BCCB}">
   <ds:schemaRefs>
     <ds:schemaRef ds:uri="http://schemas.openxmlformats.org/officeDocument/2006/bibliography"/>
   </ds:schemaRefs>

--- a/MSc_Project_Final_Report_2018.docx
+++ b/MSc_Project_Final_Report_2018.docx
@@ -7610,7 +7610,19 @@
         <w:rPr>
           <w:lang w:eastAsia="zh-CN"/>
         </w:rPr>
-        <w:t xml:space="preserve"> the model needs to be explorative to all state-action pairs, otherwise there will be some state-action pairs that may never be experienced by the agent. </w:t>
+        <w:t xml:space="preserve"> the model needs to be explorative to all state-action pairs, otherwise there will be some state-action pairs that may never be experienced by the agent</w:t>
+      </w:r>
+      <w:r>
+        <w:rPr>
+          <w:lang w:eastAsia="zh-CN"/>
+        </w:rPr>
+        <w:t xml:space="preserve"> [16]</w:t>
+      </w:r>
+      <w:r>
+        <w:rPr>
+          <w:lang w:eastAsia="zh-CN"/>
+        </w:rPr>
+        <w:t xml:space="preserve">. </w:t>
       </w:r>
       <w:r>
         <w:rPr>
@@ -10483,6 +10495,2243 @@
     </w:p>
     <w:p>
       <w:pPr>
+        <w:rPr>
+          <w:lang w:eastAsia="zh-CN"/>
+        </w:rPr>
+      </w:pPr>
+      <w:r>
+        <w:rPr>
+          <w:lang w:eastAsia="zh-CN"/>
+        </w:rPr>
+        <w:t>The equation 15 is the main idea of Q</w:t>
+      </w:r>
+      <w:r>
+        <w:rPr>
+          <w:rFonts w:hint="eastAsia"/>
+          <w:lang w:eastAsia="zh-CN"/>
+        </w:rPr>
+        <w:t>-learning,</w:t>
+      </w:r>
+      <w:r>
+        <w:rPr>
+          <w:lang w:eastAsia="zh-CN"/>
+        </w:rPr>
+        <w:t xml:space="preserve"> which is using the state-action-value function of next state to estimate the value function of the current state. Because the updating of the policy and the evaluation of value function can be performed simultaneously, the Q-learning is much more efficient than the Monte-Carlo method</w:t>
+      </w:r>
+      <w:r>
+        <w:rPr>
+          <w:lang w:eastAsia="zh-CN"/>
+        </w:rPr>
+        <w:t xml:space="preserve"> [17]</w:t>
+      </w:r>
+      <w:r>
+        <w:rPr>
+          <w:lang w:eastAsia="zh-CN"/>
+        </w:rPr>
+        <w:t xml:space="preserve">.  </w:t>
+      </w:r>
+    </w:p>
+    <w:p>
+      <w:pPr>
+        <w:pStyle w:val="2"/>
+        <w:rPr>
+          <w:lang w:eastAsia="zh-CN"/>
+        </w:rPr>
+      </w:pPr>
+      <w:r>
+        <w:rPr>
+          <w:lang w:eastAsia="zh-CN"/>
+        </w:rPr>
+        <w:t>Reinforcement learning in routing</w:t>
+      </w:r>
+    </w:p>
+    <w:p>
+      <w:pPr>
+        <w:pStyle w:val="3"/>
+        <w:rPr>
+          <w:lang w:eastAsia="zh-CN"/>
+        </w:rPr>
+      </w:pPr>
+      <w:r>
+        <w:rPr>
+          <w:lang w:eastAsia="zh-CN"/>
+        </w:rPr>
+        <w:t xml:space="preserve">Q-routing </w:t>
+      </w:r>
+      <w:r>
+        <w:rPr>
+          <w:lang w:eastAsia="zh-CN"/>
+        </w:rPr>
+        <w:t>algorithm</w:t>
+      </w:r>
+    </w:p>
+    <w:p>
+      <w:pPr>
+        <w:rPr>
+          <w:lang w:eastAsia="zh-CN"/>
+        </w:rPr>
+      </w:pPr>
+      <w:r>
+        <w:rPr>
+          <w:lang w:eastAsia="zh-CN"/>
+        </w:rPr>
+        <w:t xml:space="preserve">Network routing problems can be easily </w:t>
+      </w:r>
+      <w:proofErr w:type="spellStart"/>
+      <w:r>
+        <w:rPr>
+          <w:lang w:eastAsia="zh-CN"/>
+        </w:rPr>
+        <w:t>modeled</w:t>
+      </w:r>
+      <w:proofErr w:type="spellEnd"/>
+      <w:r>
+        <w:rPr>
+          <w:lang w:eastAsia="zh-CN"/>
+        </w:rPr>
+        <w:t xml:space="preserve"> in</w:t>
+      </w:r>
+      <w:r>
+        <w:rPr>
+          <w:lang w:eastAsia="zh-CN"/>
+        </w:rPr>
+        <w:t xml:space="preserve"> the</w:t>
+      </w:r>
+      <w:r>
+        <w:rPr>
+          <w:lang w:eastAsia="zh-CN"/>
+        </w:rPr>
+        <w:t xml:space="preserve"> reinforcement learning because the forwarding of packet is only related to the router that</w:t>
+      </w:r>
+      <w:r>
+        <w:rPr>
+          <w:lang w:eastAsia="zh-CN"/>
+        </w:rPr>
+        <w:t xml:space="preserve"> the packet</w:t>
+      </w:r>
+      <w:r>
+        <w:rPr>
+          <w:lang w:eastAsia="zh-CN"/>
+        </w:rPr>
+        <w:t xml:space="preserve"> is currently </w:t>
+      </w:r>
+      <w:r>
+        <w:rPr>
+          <w:lang w:eastAsia="zh-CN"/>
+        </w:rPr>
+        <w:t>located</w:t>
+      </w:r>
+      <w:r>
+        <w:rPr>
+          <w:lang w:eastAsia="zh-CN"/>
+        </w:rPr>
+        <w:t xml:space="preserve"> and</w:t>
+      </w:r>
+      <w:r>
+        <w:rPr>
+          <w:lang w:eastAsia="zh-CN"/>
+        </w:rPr>
+        <w:t xml:space="preserve"> independent </w:t>
+      </w:r>
+      <w:r>
+        <w:rPr>
+          <w:lang w:eastAsia="zh-CN"/>
+        </w:rPr>
+        <w:t>with</w:t>
+      </w:r>
+      <w:r>
+        <w:rPr>
+          <w:lang w:eastAsia="zh-CN"/>
+        </w:rPr>
+        <w:t xml:space="preserve"> the routers that</w:t>
+      </w:r>
+      <w:r>
+        <w:rPr>
+          <w:lang w:eastAsia="zh-CN"/>
+        </w:rPr>
+        <w:t xml:space="preserve"> the packet</w:t>
+      </w:r>
+      <w:r>
+        <w:rPr>
+          <w:lang w:eastAsia="zh-CN"/>
+        </w:rPr>
+        <w:t xml:space="preserve"> ha</w:t>
+      </w:r>
+      <w:r>
+        <w:rPr>
+          <w:lang w:eastAsia="zh-CN"/>
+        </w:rPr>
+        <w:t>s</w:t>
+      </w:r>
+      <w:r>
+        <w:rPr>
+          <w:lang w:eastAsia="zh-CN"/>
+        </w:rPr>
+        <w:t xml:space="preserve"> been experienced before</w:t>
+      </w:r>
+      <w:r>
+        <w:rPr>
+          <w:lang w:eastAsia="zh-CN"/>
+        </w:rPr>
+        <w:t>, which shows the</w:t>
+      </w:r>
+      <w:r>
+        <w:rPr>
+          <w:lang w:eastAsia="zh-CN"/>
+        </w:rPr>
+        <w:t xml:space="preserve"> Markov property</w:t>
+      </w:r>
+      <w:r>
+        <w:rPr>
+          <w:lang w:eastAsia="zh-CN"/>
+        </w:rPr>
+        <w:t xml:space="preserve"> </w:t>
+      </w:r>
+      <w:r>
+        <w:rPr>
+          <w:lang w:eastAsia="zh-CN"/>
+        </w:rPr>
+        <w:t>in the MDP</w:t>
+      </w:r>
+      <w:r>
+        <w:rPr>
+          <w:lang w:eastAsia="zh-CN"/>
+        </w:rPr>
+        <w:t>.</w:t>
+      </w:r>
+      <w:r>
+        <w:rPr>
+          <w:lang w:eastAsia="zh-CN"/>
+        </w:rPr>
+        <w:t xml:space="preserve"> </w:t>
+      </w:r>
+      <w:r>
+        <w:rPr>
+          <w:lang w:eastAsia="zh-CN"/>
+        </w:rPr>
+        <w:t>Therefore, the network topology can be treated as the environment,</w:t>
+      </w:r>
+      <w:r>
+        <w:rPr>
+          <w:lang w:eastAsia="zh-CN"/>
+        </w:rPr>
+        <w:t xml:space="preserve"> the </w:t>
+      </w:r>
+      <w:r>
+        <w:rPr>
+          <w:lang w:eastAsia="zh-CN"/>
+        </w:rPr>
+        <w:t>each packet forwarded in the network can be treated as each individual agent in the environment,</w:t>
+      </w:r>
+      <w:r>
+        <w:rPr>
+          <w:lang w:eastAsia="zh-CN"/>
+        </w:rPr>
+        <w:t xml:space="preserve"> the routers in the network can be treated as the sates, the forwarding behaviours of the router can be treated as the actions</w:t>
+      </w:r>
+      <w:r>
+        <w:rPr>
+          <w:lang w:eastAsia="zh-CN"/>
+        </w:rPr>
+        <w:t>,</w:t>
+      </w:r>
+      <w:r>
+        <w:rPr>
+          <w:lang w:eastAsia="zh-CN"/>
+        </w:rPr>
+        <w:t xml:space="preserve"> </w:t>
+      </w:r>
+      <w:r>
+        <w:rPr>
+          <w:lang w:eastAsia="zh-CN"/>
+        </w:rPr>
+        <w:t xml:space="preserve">and </w:t>
+      </w:r>
+      <w:r>
+        <w:rPr>
+          <w:lang w:eastAsia="zh-CN"/>
+        </w:rPr>
+        <w:t>the routing table in each</w:t>
+      </w:r>
+      <w:r>
+        <w:rPr>
+          <w:lang w:eastAsia="zh-CN"/>
+        </w:rPr>
+        <w:t xml:space="preserve"> router can be treated as the </w:t>
+      </w:r>
+      <w:r>
+        <w:rPr>
+          <w:lang w:eastAsia="zh-CN"/>
+        </w:rPr>
+        <w:t>policy</w:t>
+      </w:r>
+      <w:r>
+        <w:rPr>
+          <w:lang w:eastAsia="zh-CN"/>
+        </w:rPr>
+        <w:t>.</w:t>
+      </w:r>
+      <w:r>
+        <w:rPr>
+          <w:lang w:eastAsia="zh-CN"/>
+        </w:rPr>
+        <w:t xml:space="preserve"> </w:t>
+      </w:r>
+      <w:r>
+        <w:rPr>
+          <w:lang w:eastAsia="zh-CN"/>
+        </w:rPr>
+        <w:t xml:space="preserve">For different types of packet, the reinforcement learning routing algorithm can have different policies. For example, for UDP packet the </w:t>
+      </w:r>
+      <w:r>
+        <w:rPr>
+          <w:lang w:eastAsia="zh-CN"/>
+        </w:rPr>
+        <w:t xml:space="preserve">reward of each forwarding behaviour of the router can be </w:t>
+      </w:r>
+      <w:r>
+        <w:rPr>
+          <w:lang w:eastAsia="zh-CN"/>
+        </w:rPr>
+        <w:t>the delay between two routers, and the value function then can be descri</w:t>
+      </w:r>
+      <w:r>
+        <w:rPr>
+          <w:lang w:eastAsia="zh-CN"/>
+        </w:rPr>
+        <w:t>b</w:t>
+      </w:r>
+      <w:r>
+        <w:rPr>
+          <w:lang w:eastAsia="zh-CN"/>
+        </w:rPr>
+        <w:t>ed as the end-to-end delay from the source router to the destination router, the policy here is</w:t>
+      </w:r>
+      <w:r>
+        <w:rPr>
+          <w:lang w:eastAsia="zh-CN"/>
+        </w:rPr>
+        <w:t xml:space="preserve"> </w:t>
+      </w:r>
+      <w:r>
+        <w:rPr>
+          <w:lang w:eastAsia="zh-CN"/>
+        </w:rPr>
+        <w:t>the minimum delay routing algorithm. For TCP packet, the reward of each forwarding behaviour</w:t>
+      </w:r>
+      <w:r>
+        <w:rPr>
+          <w:lang w:eastAsia="zh-CN"/>
+        </w:rPr>
+        <w:t xml:space="preserve"> of the router can be the degree of congestion of the forwarding link, and</w:t>
+      </w:r>
+      <w:r>
+        <w:rPr>
+          <w:lang w:eastAsia="zh-CN"/>
+        </w:rPr>
+        <w:t xml:space="preserve"> then</w:t>
+      </w:r>
+      <w:r>
+        <w:rPr>
+          <w:lang w:eastAsia="zh-CN"/>
+        </w:rPr>
+        <w:t xml:space="preserve"> the value function can be described as t</w:t>
+      </w:r>
+      <w:r>
+        <w:rPr>
+          <w:lang w:eastAsia="zh-CN"/>
+        </w:rPr>
+        <w:t>he</w:t>
+      </w:r>
+      <w:r>
+        <w:rPr>
+          <w:lang w:eastAsia="zh-CN"/>
+        </w:rPr>
+        <w:t xml:space="preserve"> end-to-end</w:t>
+      </w:r>
+      <w:r>
+        <w:rPr>
+          <w:lang w:eastAsia="zh-CN"/>
+        </w:rPr>
+        <w:t xml:space="preserve"> packet loss rate between</w:t>
+      </w:r>
+      <w:r>
+        <w:rPr>
+          <w:lang w:eastAsia="zh-CN"/>
+        </w:rPr>
+        <w:t xml:space="preserve"> source router to destination router, the policy here is the minimum packet loss rate routing algorithm. </w:t>
+      </w:r>
+    </w:p>
+    <w:p>
+      <w:pPr>
+        <w:rPr>
+          <w:lang w:eastAsia="zh-CN"/>
+        </w:rPr>
+      </w:pPr>
+      <w:proofErr w:type="spellStart"/>
+      <w:r>
+        <w:rPr>
+          <w:lang w:eastAsia="zh-CN"/>
+        </w:rPr>
+        <w:t>Boyan</w:t>
+      </w:r>
+      <w:proofErr w:type="spellEnd"/>
+      <w:r>
+        <w:rPr>
+          <w:lang w:eastAsia="zh-CN"/>
+        </w:rPr>
+        <w:t xml:space="preserve"> and Littman [5] firstly proposed the reinforcement </w:t>
+      </w:r>
+      <w:r>
+        <w:rPr>
+          <w:rFonts w:hint="eastAsia"/>
+          <w:lang w:eastAsia="zh-CN"/>
+        </w:rPr>
+        <w:t>learning</w:t>
+      </w:r>
+      <w:r>
+        <w:rPr>
+          <w:lang w:eastAsia="zh-CN"/>
+        </w:rPr>
+        <w:t xml:space="preserve"> </w:t>
+      </w:r>
+      <w:r>
+        <w:rPr>
+          <w:lang w:eastAsia="zh-CN"/>
+        </w:rPr>
+        <w:t>routing</w:t>
+      </w:r>
+      <w:r>
+        <w:rPr>
+          <w:lang w:eastAsia="zh-CN"/>
+        </w:rPr>
+        <w:t xml:space="preserve"> algorithm in 1994 which is based on the Q-learning, so their routing algorithm is called Q-routing</w:t>
+      </w:r>
+      <w:r>
+        <w:rPr>
+          <w:lang w:eastAsia="zh-CN"/>
+        </w:rPr>
+        <w:t>. See equation 16, which is the main idea of Q-routing</w:t>
+      </w:r>
+    </w:p>
+    <w:p>
+      <w:pPr>
+        <w:rPr>
+          <w:lang w:eastAsia="zh-CN"/>
+        </w:rPr>
+      </w:pPr>
+      <w:r>
+        <w:rPr>
+          <w:iCs/>
+          <w:lang w:eastAsia="zh-CN"/>
+        </w:rPr>
+        <w:t xml:space="preserve">               </w:t>
+      </w:r>
+      <m:oMath>
+        <m:sSub>
+          <m:sSubPr>
+            <m:ctrlPr>
+              <w:rPr>
+                <w:rFonts w:ascii="Cambria Math" w:hAnsi="Cambria Math" w:cs="Arial"/>
+                <w:i/>
+                <w:iCs/>
+                <w:lang w:eastAsia="zh-CN"/>
+              </w:rPr>
+            </m:ctrlPr>
+          </m:sSubPr>
+          <m:e>
+            <m:sSubSup>
+              <m:sSubSupPr>
+                <m:ctrlPr>
+                  <w:rPr>
+                    <w:rFonts w:ascii="Cambria Math" w:hAnsi="Cambria Math" w:cs="Arial"/>
+                    <w:i/>
+                    <w:iCs/>
+                    <w:lang w:eastAsia="zh-CN"/>
+                  </w:rPr>
+                </m:ctrlPr>
+              </m:sSubSupPr>
+              <m:e>
+                <m:r>
+                  <w:rPr>
+                    <w:rFonts w:ascii="Cambria Math" w:hAnsi="Cambria Math" w:cs="Arial"/>
+                    <w:lang w:eastAsia="zh-CN"/>
+                  </w:rPr>
+                  <m:t>Q</m:t>
+                </m:r>
+              </m:e>
+              <m:sub>
+                <m:r>
+                  <w:rPr>
+                    <w:rFonts w:ascii="Cambria Math" w:hAnsi="Cambria Math" w:cs="Arial"/>
+                    <w:lang w:eastAsia="zh-CN"/>
+                  </w:rPr>
+                  <m:t>t+1</m:t>
+                </m:r>
+              </m:sub>
+              <m:sup>
+                <m:r>
+                  <w:rPr>
+                    <w:rFonts w:ascii="Cambria Math" w:hAnsi="Cambria Math" w:cs="Arial"/>
+                    <w:lang w:eastAsia="zh-CN"/>
+                  </w:rPr>
+                  <m:t>i</m:t>
+                </m:r>
+              </m:sup>
+            </m:sSubSup>
+          </m:e>
+          <m:sub>
+            <m:r>
+              <w:rPr>
+                <w:rFonts w:ascii="Cambria Math" w:hAnsi="Cambria Math" w:cs="Arial"/>
+                <w:lang w:eastAsia="zh-CN"/>
+              </w:rPr>
+              <m:t>j∈</m:t>
+            </m:r>
+            <m:sSubSup>
+              <m:sSubSupPr>
+                <m:ctrlPr>
+                  <w:rPr>
+                    <w:rFonts w:ascii="Cambria Math" w:hAnsi="Cambria Math" w:cs="Arial"/>
+                    <w:i/>
+                    <w:iCs/>
+                    <w:lang w:eastAsia="zh-CN"/>
+                  </w:rPr>
+                </m:ctrlPr>
+              </m:sSubSupPr>
+              <m:e>
+                <m:r>
+                  <w:rPr>
+                    <w:rFonts w:ascii="Cambria Math" w:hAnsi="Cambria Math" w:cs="Arial"/>
+                    <w:lang w:eastAsia="zh-CN"/>
+                  </w:rPr>
+                  <m:t>a</m:t>
+                </m:r>
+              </m:e>
+              <m:sub>
+                <m:r>
+                  <w:rPr>
+                    <w:rFonts w:ascii="Cambria Math" w:hAnsi="Cambria Math" w:cs="Arial"/>
+                    <w:lang w:eastAsia="zh-CN"/>
+                  </w:rPr>
+                  <m:t>t</m:t>
+                </m:r>
+              </m:sub>
+              <m:sup>
+                <m:r>
+                  <w:rPr>
+                    <w:rFonts w:ascii="Cambria Math" w:hAnsi="Cambria Math" w:cs="Arial"/>
+                    <w:lang w:eastAsia="zh-CN"/>
+                  </w:rPr>
+                  <m:t>i</m:t>
+                </m:r>
+              </m:sup>
+            </m:sSubSup>
+          </m:sub>
+        </m:sSub>
+        <m:d>
+          <m:dPr>
+            <m:ctrlPr>
+              <w:rPr>
+                <w:rFonts w:ascii="Cambria Math" w:hAnsi="Cambria Math" w:cs="Arial"/>
+                <w:i/>
+                <w:iCs/>
+                <w:lang w:eastAsia="zh-CN"/>
+              </w:rPr>
+            </m:ctrlPr>
+          </m:dPr>
+          <m:e>
+            <m:sSubSup>
+              <m:sSubSupPr>
+                <m:ctrlPr>
+                  <w:rPr>
+                    <w:rFonts w:ascii="Cambria Math" w:hAnsi="Cambria Math" w:cs="Arial"/>
+                    <w:i/>
+                    <w:iCs/>
+                    <w:lang w:eastAsia="zh-CN"/>
+                  </w:rPr>
+                </m:ctrlPr>
+              </m:sSubSupPr>
+              <m:e>
+                <m:r>
+                  <w:rPr>
+                    <w:rFonts w:ascii="Cambria Math" w:hAnsi="Cambria Math" w:cs="Arial"/>
+                    <w:lang w:eastAsia="zh-CN"/>
+                  </w:rPr>
+                  <m:t>s</m:t>
+                </m:r>
+              </m:e>
+              <m:sub>
+                <m:r>
+                  <w:rPr>
+                    <w:rFonts w:ascii="Cambria Math" w:hAnsi="Cambria Math" w:cs="Arial"/>
+                    <w:lang w:eastAsia="zh-CN"/>
+                  </w:rPr>
+                  <m:t>t</m:t>
+                </m:r>
+              </m:sub>
+              <m:sup>
+                <m:r>
+                  <w:rPr>
+                    <w:rFonts w:ascii="Cambria Math" w:hAnsi="Cambria Math" w:cs="Arial"/>
+                    <w:lang w:eastAsia="zh-CN"/>
+                  </w:rPr>
+                  <m:t>i</m:t>
+                </m:r>
+              </m:sup>
+            </m:sSubSup>
+            <m:r>
+              <w:rPr>
+                <w:rFonts w:ascii="Cambria Math" w:hAnsi="Cambria Math" w:cs="Arial"/>
+                <w:lang w:eastAsia="zh-CN"/>
+              </w:rPr>
+              <m:t>,j</m:t>
+            </m:r>
+          </m:e>
+        </m:d>
+        <m:r>
+          <w:rPr>
+            <w:rFonts w:ascii="Cambria Math" w:hAnsi="Cambria Math" w:cs="Arial"/>
+            <w:lang w:eastAsia="zh-CN"/>
+          </w:rPr>
+          <m:t>=</m:t>
+        </m:r>
+        <m:sSubSup>
+          <m:sSubSupPr>
+            <m:ctrlPr>
+              <w:rPr>
+                <w:rFonts w:ascii="Cambria Math" w:hAnsi="Cambria Math" w:cs="Arial"/>
+                <w:i/>
+                <w:iCs/>
+                <w:lang w:eastAsia="zh-CN"/>
+              </w:rPr>
+            </m:ctrlPr>
+          </m:sSubSupPr>
+          <m:e>
+            <m:r>
+              <w:rPr>
+                <w:rFonts w:ascii="Cambria Math" w:hAnsi="Cambria Math" w:cs="Arial"/>
+                <w:lang w:eastAsia="zh-CN"/>
+              </w:rPr>
+              <m:t>Q</m:t>
+            </m:r>
+          </m:e>
+          <m:sub>
+            <m:r>
+              <w:rPr>
+                <w:rFonts w:ascii="Cambria Math" w:hAnsi="Cambria Math" w:cs="Arial"/>
+                <w:lang w:eastAsia="zh-CN"/>
+              </w:rPr>
+              <m:t>t</m:t>
+            </m:r>
+          </m:sub>
+          <m:sup>
+            <m:r>
+              <w:rPr>
+                <w:rFonts w:ascii="Cambria Math" w:hAnsi="Cambria Math" w:cs="Arial"/>
+                <w:lang w:eastAsia="zh-CN"/>
+              </w:rPr>
+              <m:t>i</m:t>
+            </m:r>
+          </m:sup>
+        </m:sSubSup>
+        <m:d>
+          <m:dPr>
+            <m:ctrlPr>
+              <w:rPr>
+                <w:rFonts w:ascii="Cambria Math" w:hAnsi="Cambria Math" w:cs="Arial"/>
+                <w:i/>
+                <w:iCs/>
+                <w:lang w:eastAsia="zh-CN"/>
+              </w:rPr>
+            </m:ctrlPr>
+          </m:dPr>
+          <m:e>
+            <m:sSubSup>
+              <m:sSubSupPr>
+                <m:ctrlPr>
+                  <w:rPr>
+                    <w:rFonts w:ascii="Cambria Math" w:hAnsi="Cambria Math" w:cs="Arial"/>
+                    <w:i/>
+                    <w:iCs/>
+                    <w:lang w:eastAsia="zh-CN"/>
+                  </w:rPr>
+                </m:ctrlPr>
+              </m:sSubSupPr>
+              <m:e>
+                <m:r>
+                  <w:rPr>
+                    <w:rFonts w:ascii="Cambria Math" w:hAnsi="Cambria Math" w:cs="Arial"/>
+                    <w:lang w:eastAsia="zh-CN"/>
+                  </w:rPr>
+                  <m:t>s</m:t>
+                </m:r>
+              </m:e>
+              <m:sub>
+                <m:r>
+                  <w:rPr>
+                    <w:rFonts w:ascii="Cambria Math" w:hAnsi="Cambria Math" w:cs="Arial"/>
+                    <w:lang w:eastAsia="zh-CN"/>
+                  </w:rPr>
+                  <m:t>t</m:t>
+                </m:r>
+              </m:sub>
+              <m:sup>
+                <m:r>
+                  <w:rPr>
+                    <w:rFonts w:ascii="Cambria Math" w:hAnsi="Cambria Math" w:cs="Arial"/>
+                    <w:lang w:eastAsia="zh-CN"/>
+                  </w:rPr>
+                  <m:t>i</m:t>
+                </m:r>
+              </m:sup>
+            </m:sSubSup>
+            <m:r>
+              <w:rPr>
+                <w:rFonts w:ascii="Cambria Math" w:hAnsi="Cambria Math" w:cs="Arial"/>
+                <w:lang w:eastAsia="zh-CN"/>
+              </w:rPr>
+              <m:t>,j</m:t>
+            </m:r>
+          </m:e>
+        </m:d>
+        <m:r>
+          <m:rPr>
+            <m:sty m:val="p"/>
+          </m:rPr>
+          <w:rPr>
+            <w:rFonts w:ascii="Cambria Math" w:hAnsi="Cambria Math" w:cs="Arial"/>
+            <w:lang w:eastAsia="zh-CN"/>
+          </w:rPr>
+          <m:t>+</m:t>
+        </m:r>
+        <m:r>
+          <w:rPr>
+            <w:rFonts w:ascii="Cambria Math" w:hAnsi="Cambria Math" w:cs="Arial"/>
+            <w:lang w:val="el-GR" w:eastAsia="zh-CN"/>
+          </w:rPr>
+          <m:t>α</m:t>
+        </m:r>
+        <m:d>
+          <m:dPr>
+            <m:begChr m:val="["/>
+            <m:endChr m:val="]"/>
+            <m:ctrlPr>
+              <w:rPr>
+                <w:rFonts w:ascii="Cambria Math" w:hAnsi="Cambria Math" w:cs="Arial"/>
+                <w:i/>
+                <w:iCs/>
+                <w:lang w:eastAsia="zh-CN"/>
+              </w:rPr>
+            </m:ctrlPr>
+          </m:dPr>
+          <m:e>
+            <m:sSubSup>
+              <m:sSubSupPr>
+                <m:ctrlPr>
+                  <w:rPr>
+                    <w:rFonts w:ascii="Cambria Math" w:hAnsi="Cambria Math" w:cs="Arial"/>
+                    <w:i/>
+                    <w:iCs/>
+                    <w:lang w:eastAsia="zh-CN"/>
+                  </w:rPr>
+                </m:ctrlPr>
+              </m:sSubSupPr>
+              <m:e>
+                <m:r>
+                  <w:rPr>
+                    <w:rFonts w:ascii="Cambria Math" w:hAnsi="Cambria Math" w:cs="Arial"/>
+                    <w:lang w:eastAsia="zh-CN"/>
+                  </w:rPr>
+                  <m:t>r</m:t>
+                </m:r>
+              </m:e>
+              <m:sub>
+                <m:r>
+                  <w:rPr>
+                    <w:rFonts w:ascii="Cambria Math" w:hAnsi="Cambria Math" w:cs="Arial"/>
+                    <w:lang w:eastAsia="zh-CN"/>
+                  </w:rPr>
+                  <m:t>t+1</m:t>
+                </m:r>
+              </m:sub>
+              <m:sup>
+                <m:r>
+                  <w:rPr>
+                    <w:rFonts w:ascii="Cambria Math" w:hAnsi="Cambria Math" w:cs="Arial"/>
+                    <w:lang w:eastAsia="zh-CN"/>
+                  </w:rPr>
+                  <m:t>i</m:t>
+                </m:r>
+              </m:sup>
+            </m:sSubSup>
+            <m:d>
+              <m:dPr>
+                <m:ctrlPr>
+                  <w:rPr>
+                    <w:rFonts w:ascii="Cambria Math" w:hAnsi="Cambria Math" w:cs="Arial"/>
+                    <w:i/>
+                    <w:iCs/>
+                    <w:lang w:eastAsia="zh-CN"/>
+                  </w:rPr>
+                </m:ctrlPr>
+              </m:dPr>
+              <m:e>
+                <m:r>
+                  <w:rPr>
+                    <w:rFonts w:ascii="Cambria Math" w:hAnsi="Cambria Math" w:cs="Arial"/>
+                    <w:lang w:eastAsia="zh-CN"/>
+                  </w:rPr>
+                  <m:t>i,j</m:t>
+                </m:r>
+              </m:e>
+            </m:d>
+            <m:r>
+              <w:rPr>
+                <w:rFonts w:ascii="Cambria Math" w:hAnsi="Cambria Math" w:cs="Arial"/>
+                <w:lang w:eastAsia="zh-CN"/>
+              </w:rPr>
+              <m:t>+</m:t>
+            </m:r>
+            <m:func>
+              <m:funcPr>
+                <m:ctrlPr>
+                  <w:rPr>
+                    <w:rFonts w:ascii="Cambria Math" w:hAnsi="Cambria Math" w:cs="Arial"/>
+                    <w:i/>
+                    <w:iCs/>
+                    <w:lang w:eastAsia="zh-CN"/>
+                  </w:rPr>
+                </m:ctrlPr>
+              </m:funcPr>
+              <m:fName>
+                <m:limLow>
+                  <m:limLowPr>
+                    <m:ctrlPr>
+                      <w:rPr>
+                        <w:rFonts w:ascii="Cambria Math" w:hAnsi="Cambria Math" w:cs="Arial"/>
+                        <w:i/>
+                        <w:iCs/>
+                        <w:lang w:eastAsia="zh-CN"/>
+                      </w:rPr>
+                    </m:ctrlPr>
+                  </m:limLowPr>
+                  <m:e>
+                    <m:r>
+                      <m:rPr>
+                        <m:sty m:val="p"/>
+                      </m:rPr>
+                      <w:rPr>
+                        <w:rFonts w:ascii="Cambria Math" w:hAnsi="Cambria Math" w:cs="Arial"/>
+                        <w:lang w:eastAsia="zh-CN"/>
+                      </w:rPr>
+                      <m:t>min</m:t>
+                    </m:r>
+                  </m:e>
+                  <m:lim>
+                    <m:r>
+                      <w:rPr>
+                        <w:rFonts w:ascii="Cambria Math" w:hAnsi="Cambria Math" w:cs="Arial"/>
+                        <w:lang w:eastAsia="zh-CN"/>
+                      </w:rPr>
+                      <m:t>k∈</m:t>
+                    </m:r>
+                    <m:sSubSup>
+                      <m:sSubSupPr>
+                        <m:ctrlPr>
+                          <w:rPr>
+                            <w:rFonts w:ascii="Cambria Math" w:hAnsi="Cambria Math" w:cs="Arial"/>
+                            <w:i/>
+                            <w:iCs/>
+                            <w:lang w:eastAsia="zh-CN"/>
+                          </w:rPr>
+                        </m:ctrlPr>
+                      </m:sSubSupPr>
+                      <m:e>
+                        <m:r>
+                          <w:rPr>
+                            <w:rFonts w:ascii="Cambria Math" w:hAnsi="Cambria Math" w:cs="Arial"/>
+                            <w:lang w:eastAsia="zh-CN"/>
+                          </w:rPr>
+                          <m:t>a</m:t>
+                        </m:r>
+                      </m:e>
+                      <m:sub>
+                        <m:r>
+                          <w:rPr>
+                            <w:rFonts w:ascii="Cambria Math" w:hAnsi="Cambria Math" w:cs="Arial"/>
+                            <w:lang w:eastAsia="zh-CN"/>
+                          </w:rPr>
+                          <m:t>t+1</m:t>
+                        </m:r>
+                      </m:sub>
+                      <m:sup>
+                        <m:r>
+                          <w:rPr>
+                            <w:rFonts w:ascii="Cambria Math" w:hAnsi="Cambria Math" w:cs="Arial"/>
+                            <w:lang w:eastAsia="zh-CN"/>
+                          </w:rPr>
+                          <m:t>j</m:t>
+                        </m:r>
+                      </m:sup>
+                    </m:sSubSup>
+                  </m:lim>
+                </m:limLow>
+              </m:fName>
+              <m:e>
+                <m:sSubSup>
+                  <m:sSubSupPr>
+                    <m:ctrlPr>
+                      <w:rPr>
+                        <w:rFonts w:ascii="Cambria Math" w:hAnsi="Cambria Math" w:cs="Arial"/>
+                        <w:i/>
+                        <w:iCs/>
+                        <w:lang w:eastAsia="zh-CN"/>
+                      </w:rPr>
+                    </m:ctrlPr>
+                  </m:sSubSupPr>
+                  <m:e>
+                    <m:r>
+                      <w:rPr>
+                        <w:rFonts w:ascii="Cambria Math" w:hAnsi="Cambria Math" w:cs="Arial"/>
+                        <w:lang w:eastAsia="zh-CN"/>
+                      </w:rPr>
+                      <m:t>Q</m:t>
+                    </m:r>
+                  </m:e>
+                  <m:sub>
+                    <m:r>
+                      <w:rPr>
+                        <w:rFonts w:ascii="Cambria Math" w:hAnsi="Cambria Math" w:cs="Arial"/>
+                        <w:lang w:eastAsia="zh-CN"/>
+                      </w:rPr>
+                      <m:t>t+1</m:t>
+                    </m:r>
+                  </m:sub>
+                  <m:sup>
+                    <m:r>
+                      <w:rPr>
+                        <w:rFonts w:ascii="Cambria Math" w:hAnsi="Cambria Math" w:cs="Arial"/>
+                        <w:lang w:eastAsia="zh-CN"/>
+                      </w:rPr>
+                      <m:t>j</m:t>
+                    </m:r>
+                  </m:sup>
+                </m:sSubSup>
+                <m:d>
+                  <m:dPr>
+                    <m:ctrlPr>
+                      <w:rPr>
+                        <w:rFonts w:ascii="Cambria Math" w:hAnsi="Cambria Math" w:cs="Arial"/>
+                        <w:i/>
+                        <w:iCs/>
+                        <w:lang w:eastAsia="zh-CN"/>
+                      </w:rPr>
+                    </m:ctrlPr>
+                  </m:dPr>
+                  <m:e>
+                    <m:sSubSup>
+                      <m:sSubSupPr>
+                        <m:ctrlPr>
+                          <w:rPr>
+                            <w:rFonts w:ascii="Cambria Math" w:hAnsi="Cambria Math" w:cs="Arial"/>
+                            <w:i/>
+                            <w:iCs/>
+                            <w:lang w:eastAsia="zh-CN"/>
+                          </w:rPr>
+                        </m:ctrlPr>
+                      </m:sSubSupPr>
+                      <m:e>
+                        <m:r>
+                          <w:rPr>
+                            <w:rFonts w:ascii="Cambria Math" w:hAnsi="Cambria Math" w:cs="Arial"/>
+                            <w:lang w:eastAsia="zh-CN"/>
+                          </w:rPr>
+                          <m:t>s</m:t>
+                        </m:r>
+                      </m:e>
+                      <m:sub>
+                        <m:r>
+                          <w:rPr>
+                            <w:rFonts w:ascii="Cambria Math" w:hAnsi="Cambria Math" w:cs="Arial"/>
+                            <w:lang w:eastAsia="zh-CN"/>
+                          </w:rPr>
+                          <m:t>t+1</m:t>
+                        </m:r>
+                      </m:sub>
+                      <m:sup>
+                        <m:r>
+                          <w:rPr>
+                            <w:rFonts w:ascii="Cambria Math" w:hAnsi="Cambria Math" w:cs="Arial"/>
+                            <w:lang w:eastAsia="zh-CN"/>
+                          </w:rPr>
+                          <m:t>j</m:t>
+                        </m:r>
+                      </m:sup>
+                    </m:sSubSup>
+                    <m:r>
+                      <w:rPr>
+                        <w:rFonts w:ascii="Cambria Math" w:hAnsi="Cambria Math" w:cs="Arial"/>
+                        <w:lang w:eastAsia="zh-CN"/>
+                      </w:rPr>
+                      <m:t>,k</m:t>
+                    </m:r>
+                  </m:e>
+                </m:d>
+              </m:e>
+            </m:func>
+            <m:r>
+              <w:rPr>
+                <w:rFonts w:ascii="Cambria Math" w:hAnsi="Cambria Math" w:cs="Arial"/>
+                <w:lang w:eastAsia="zh-CN"/>
+              </w:rPr>
+              <m:t>-</m:t>
+            </m:r>
+            <m:sSubSup>
+              <m:sSubSupPr>
+                <m:ctrlPr>
+                  <w:rPr>
+                    <w:rFonts w:ascii="Cambria Math" w:hAnsi="Cambria Math" w:cs="Arial"/>
+                    <w:i/>
+                    <w:iCs/>
+                    <w:lang w:eastAsia="zh-CN"/>
+                  </w:rPr>
+                </m:ctrlPr>
+              </m:sSubSupPr>
+              <m:e>
+                <m:r>
+                  <w:rPr>
+                    <w:rFonts w:ascii="Cambria Math" w:hAnsi="Cambria Math" w:cs="Arial"/>
+                    <w:lang w:eastAsia="zh-CN"/>
+                  </w:rPr>
+                  <m:t>Q</m:t>
+                </m:r>
+              </m:e>
+              <m:sub>
+                <m:r>
+                  <w:rPr>
+                    <w:rFonts w:ascii="Cambria Math" w:hAnsi="Cambria Math" w:cs="Arial"/>
+                    <w:lang w:eastAsia="zh-CN"/>
+                  </w:rPr>
+                  <m:t>t</m:t>
+                </m:r>
+              </m:sub>
+              <m:sup>
+                <m:r>
+                  <w:rPr>
+                    <w:rFonts w:ascii="Cambria Math" w:hAnsi="Cambria Math" w:cs="Arial"/>
+                    <w:lang w:eastAsia="zh-CN"/>
+                  </w:rPr>
+                  <m:t>i</m:t>
+                </m:r>
+              </m:sup>
+            </m:sSubSup>
+            <m:d>
+              <m:dPr>
+                <m:ctrlPr>
+                  <w:rPr>
+                    <w:rFonts w:ascii="Cambria Math" w:hAnsi="Cambria Math" w:cs="Arial"/>
+                    <w:i/>
+                    <w:iCs/>
+                    <w:lang w:eastAsia="zh-CN"/>
+                  </w:rPr>
+                </m:ctrlPr>
+              </m:dPr>
+              <m:e>
+                <m:sSubSup>
+                  <m:sSubSupPr>
+                    <m:ctrlPr>
+                      <w:rPr>
+                        <w:rFonts w:ascii="Cambria Math" w:hAnsi="Cambria Math" w:cs="Arial"/>
+                        <w:i/>
+                        <w:iCs/>
+                        <w:lang w:eastAsia="zh-CN"/>
+                      </w:rPr>
+                    </m:ctrlPr>
+                  </m:sSubSupPr>
+                  <m:e>
+                    <m:r>
+                      <w:rPr>
+                        <w:rFonts w:ascii="Cambria Math" w:hAnsi="Cambria Math" w:cs="Arial"/>
+                        <w:lang w:eastAsia="zh-CN"/>
+                      </w:rPr>
+                      <m:t>s</m:t>
+                    </m:r>
+                  </m:e>
+                  <m:sub>
+                    <m:r>
+                      <w:rPr>
+                        <w:rFonts w:ascii="Cambria Math" w:hAnsi="Cambria Math" w:cs="Arial"/>
+                        <w:lang w:eastAsia="zh-CN"/>
+                      </w:rPr>
+                      <m:t>t</m:t>
+                    </m:r>
+                  </m:sub>
+                  <m:sup>
+                    <m:r>
+                      <w:rPr>
+                        <w:rFonts w:ascii="Cambria Math" w:hAnsi="Cambria Math" w:cs="Arial"/>
+                        <w:lang w:eastAsia="zh-CN"/>
+                      </w:rPr>
+                      <m:t>i</m:t>
+                    </m:r>
+                  </m:sup>
+                </m:sSubSup>
+                <m:r>
+                  <w:rPr>
+                    <w:rFonts w:ascii="Cambria Math" w:hAnsi="Cambria Math" w:cs="Arial"/>
+                    <w:lang w:eastAsia="zh-CN"/>
+                  </w:rPr>
+                  <m:t>,j</m:t>
+                </m:r>
+              </m:e>
+            </m:d>
+          </m:e>
+        </m:d>
+      </m:oMath>
+      <w:r>
+        <w:rPr>
+          <w:lang w:eastAsia="zh-CN"/>
+        </w:rPr>
+        <w:t xml:space="preserve"> </w:t>
+      </w:r>
+      <w:r>
+        <w:rPr>
+          <w:lang w:eastAsia="zh-CN"/>
+        </w:rPr>
+        <w:t xml:space="preserve"> </w:t>
+      </w:r>
+      <w:r>
+        <w:rPr>
+          <w:lang w:eastAsia="zh-CN"/>
+        </w:rPr>
+        <w:t xml:space="preserve">       (16)</w:t>
+      </w:r>
+    </w:p>
+    <w:p>
+      <w:pPr>
+        <w:rPr>
+          <w:lang w:eastAsia="zh-CN"/>
+        </w:rPr>
+      </w:pPr>
+      <w:r>
+        <w:rPr>
+          <w:lang w:eastAsia="zh-CN"/>
+        </w:rPr>
+        <w:t xml:space="preserve">Where </w:t>
+      </w:r>
+      <w:proofErr w:type="spellStart"/>
+      <w:r>
+        <w:rPr>
+          <w:lang w:eastAsia="zh-CN"/>
+        </w:rPr>
+        <w:t>t</w:t>
+      </w:r>
+      <w:proofErr w:type="spellEnd"/>
+      <w:r>
+        <w:rPr>
+          <w:lang w:eastAsia="zh-CN"/>
+        </w:rPr>
+        <w:t xml:space="preserve"> is the current </w:t>
+      </w:r>
+      <w:r>
+        <w:rPr>
+          <w:lang w:eastAsia="zh-CN"/>
+        </w:rPr>
+        <w:t>instant of time</w:t>
+      </w:r>
+      <w:r>
+        <w:rPr>
+          <w:lang w:eastAsia="zh-CN"/>
+        </w:rPr>
+        <w:t xml:space="preserve">, </w:t>
+      </w:r>
+      <w:proofErr w:type="spellStart"/>
+      <w:r>
+        <w:rPr>
+          <w:lang w:eastAsia="zh-CN"/>
+        </w:rPr>
+        <w:t>i,j</w:t>
+      </w:r>
+      <w:proofErr w:type="spellEnd"/>
+      <w:r>
+        <w:rPr>
+          <w:lang w:eastAsia="zh-CN"/>
+        </w:rPr>
+        <w:t xml:space="preserve"> and k</w:t>
+      </w:r>
+      <w:r>
+        <w:rPr>
+          <w:lang w:eastAsia="zh-CN"/>
+        </w:rPr>
+        <w:t xml:space="preserve"> </w:t>
+      </w:r>
+      <w:r>
+        <w:rPr>
+          <w:lang w:eastAsia="zh-CN"/>
+        </w:rPr>
+        <w:t>are</w:t>
+      </w:r>
+      <w:r>
+        <w:rPr>
+          <w:lang w:eastAsia="zh-CN"/>
+        </w:rPr>
+        <w:t xml:space="preserve"> the</w:t>
+      </w:r>
+      <w:r>
+        <w:rPr>
+          <w:lang w:eastAsia="zh-CN"/>
+        </w:rPr>
+        <w:t xml:space="preserve"> serial number</w:t>
+      </w:r>
+      <w:r>
+        <w:rPr>
+          <w:lang w:eastAsia="zh-CN"/>
+        </w:rPr>
+        <w:t>s</w:t>
+      </w:r>
+      <w:r>
+        <w:rPr>
+          <w:lang w:eastAsia="zh-CN"/>
+        </w:rPr>
+        <w:t xml:space="preserve"> of the router</w:t>
+      </w:r>
+      <w:r>
+        <w:rPr>
+          <w:lang w:eastAsia="zh-CN"/>
+        </w:rPr>
+        <w:t>s</w:t>
+      </w:r>
+      <w:r>
+        <w:rPr>
+          <w:lang w:eastAsia="zh-CN"/>
+        </w:rPr>
+        <w:t xml:space="preserve"> in the network</w:t>
+      </w:r>
+      <w:r>
+        <w:rPr>
+          <w:lang w:eastAsia="zh-CN"/>
+        </w:rPr>
+        <w:t>,</w:t>
+      </w:r>
+      <w:r>
+        <w:rPr>
+          <w:lang w:eastAsia="zh-CN"/>
+        </w:rPr>
+        <w:t xml:space="preserve"> </w:t>
+      </w:r>
+      <m:oMath>
+        <m:sSubSup>
+          <m:sSubSupPr>
+            <m:ctrlPr>
+              <w:rPr>
+                <w:rFonts w:ascii="Cambria Math" w:hAnsi="Cambria Math"/>
+                <w:i/>
+                <w:iCs/>
+                <w:lang w:eastAsia="zh-CN"/>
+              </w:rPr>
+            </m:ctrlPr>
+          </m:sSubSupPr>
+          <m:e>
+            <m:r>
+              <w:rPr>
+                <w:rFonts w:ascii="Cambria Math" w:hAnsi="Cambria Math"/>
+                <w:lang w:eastAsia="zh-CN"/>
+              </w:rPr>
+              <m:t>a</m:t>
+            </m:r>
+          </m:e>
+          <m:sub>
+            <m:r>
+              <w:rPr>
+                <w:rFonts w:ascii="Cambria Math" w:hAnsi="Cambria Math"/>
+                <w:lang w:eastAsia="zh-CN"/>
+              </w:rPr>
+              <m:t>t</m:t>
+            </m:r>
+          </m:sub>
+          <m:sup>
+            <m:r>
+              <w:rPr>
+                <w:rFonts w:ascii="Cambria Math" w:hAnsi="Cambria Math"/>
+                <w:lang w:eastAsia="zh-CN"/>
+              </w:rPr>
+              <m:t>i</m:t>
+            </m:r>
+          </m:sup>
+        </m:sSubSup>
+      </m:oMath>
+      <w:r>
+        <w:rPr>
+          <w:iCs/>
+          <w:lang w:eastAsia="zh-CN"/>
+        </w:rPr>
+        <w:t xml:space="preserve"> and </w:t>
+      </w:r>
+      <m:oMath>
+        <m:sSubSup>
+          <m:sSubSupPr>
+            <m:ctrlPr>
+              <w:rPr>
+                <w:rFonts w:ascii="Cambria Math" w:hAnsi="Cambria Math"/>
+                <w:i/>
+                <w:iCs/>
+                <w:lang w:eastAsia="zh-CN"/>
+              </w:rPr>
+            </m:ctrlPr>
+          </m:sSubSupPr>
+          <m:e>
+            <m:r>
+              <w:rPr>
+                <w:rFonts w:ascii="Cambria Math" w:hAnsi="Cambria Math"/>
+                <w:lang w:eastAsia="zh-CN"/>
+              </w:rPr>
+              <m:t>a</m:t>
+            </m:r>
+          </m:e>
+          <m:sub>
+            <m:r>
+              <w:rPr>
+                <w:rFonts w:ascii="Cambria Math" w:hAnsi="Cambria Math"/>
+                <w:lang w:eastAsia="zh-CN"/>
+              </w:rPr>
+              <m:t>t+1</m:t>
+            </m:r>
+          </m:sub>
+          <m:sup>
+            <m:r>
+              <w:rPr>
+                <w:rFonts w:ascii="Cambria Math" w:hAnsi="Cambria Math"/>
+                <w:lang w:eastAsia="zh-CN"/>
+              </w:rPr>
+              <m:t>j</m:t>
+            </m:r>
+          </m:sup>
+        </m:sSubSup>
+      </m:oMath>
+      <w:r>
+        <w:rPr>
+          <w:iCs/>
+          <w:lang w:eastAsia="zh-CN"/>
+        </w:rPr>
+        <w:t xml:space="preserve"> are the sets of the </w:t>
+      </w:r>
+      <w:r>
+        <w:rPr>
+          <w:iCs/>
+          <w:lang w:eastAsia="zh-CN"/>
+        </w:rPr>
+        <w:t>next-hop</w:t>
+      </w:r>
+      <w:r>
+        <w:rPr>
+          <w:iCs/>
+          <w:lang w:eastAsia="zh-CN"/>
+        </w:rPr>
+        <w:t xml:space="preserve"> routers of </w:t>
+      </w:r>
+      <w:proofErr w:type="spellStart"/>
+      <w:r>
+        <w:rPr>
+          <w:iCs/>
+          <w:lang w:eastAsia="zh-CN"/>
+        </w:rPr>
+        <w:t>i</w:t>
+      </w:r>
+      <w:r>
+        <w:rPr>
+          <w:iCs/>
+          <w:vertAlign w:val="superscript"/>
+          <w:lang w:eastAsia="zh-CN"/>
+        </w:rPr>
+        <w:t>th</w:t>
+      </w:r>
+      <w:proofErr w:type="spellEnd"/>
+      <w:r>
+        <w:rPr>
+          <w:iCs/>
+          <w:lang w:eastAsia="zh-CN"/>
+        </w:rPr>
+        <w:t xml:space="preserve"> and </w:t>
+      </w:r>
+      <w:proofErr w:type="spellStart"/>
+      <w:r>
+        <w:rPr>
+          <w:iCs/>
+          <w:lang w:eastAsia="zh-CN"/>
+        </w:rPr>
+        <w:t>j</w:t>
+      </w:r>
+      <w:r>
+        <w:rPr>
+          <w:iCs/>
+          <w:vertAlign w:val="superscript"/>
+          <w:lang w:eastAsia="zh-CN"/>
+        </w:rPr>
+        <w:t>th</w:t>
+      </w:r>
+      <w:proofErr w:type="spellEnd"/>
+      <w:r>
+        <w:rPr>
+          <w:iCs/>
+          <w:lang w:eastAsia="zh-CN"/>
+        </w:rPr>
+        <w:t xml:space="preserve"> router</w:t>
+      </w:r>
+      <w:r>
+        <w:rPr>
+          <w:iCs/>
+          <w:lang w:eastAsia="zh-CN"/>
+        </w:rPr>
+        <w:t>s</w:t>
+      </w:r>
+      <w:r>
+        <w:rPr>
+          <w:lang w:eastAsia="zh-CN"/>
+        </w:rPr>
+        <w:t>,</w:t>
+      </w:r>
+      <w:r>
+        <w:rPr>
+          <w:lang w:eastAsia="zh-CN"/>
+        </w:rPr>
+        <w:t xml:space="preserve"> </w:t>
+      </w:r>
+      <m:oMath>
+        <m:sSubSup>
+          <m:sSubSupPr>
+            <m:ctrlPr>
+              <w:rPr>
+                <w:rFonts w:ascii="Cambria Math" w:hAnsi="Cambria Math" w:cs="Arial"/>
+                <w:i/>
+                <w:iCs/>
+                <w:lang w:eastAsia="zh-CN"/>
+              </w:rPr>
+            </m:ctrlPr>
+          </m:sSubSupPr>
+          <m:e>
+            <m:r>
+              <w:rPr>
+                <w:rFonts w:ascii="Cambria Math" w:hAnsi="Cambria Math" w:cs="Arial"/>
+                <w:lang w:eastAsia="zh-CN"/>
+              </w:rPr>
+              <m:t>s</m:t>
+            </m:r>
+          </m:e>
+          <m:sub>
+            <m:r>
+              <w:rPr>
+                <w:rFonts w:ascii="Cambria Math" w:hAnsi="Cambria Math" w:cs="Arial"/>
+                <w:lang w:eastAsia="zh-CN"/>
+              </w:rPr>
+              <m:t>t</m:t>
+            </m:r>
+          </m:sub>
+          <m:sup>
+            <m:r>
+              <w:rPr>
+                <w:rFonts w:ascii="Cambria Math" w:hAnsi="Cambria Math" w:cs="Arial"/>
+                <w:lang w:eastAsia="zh-CN"/>
+              </w:rPr>
+              <m:t>i</m:t>
+            </m:r>
+          </m:sup>
+        </m:sSubSup>
+      </m:oMath>
+      <w:r>
+        <w:rPr>
+          <w:rFonts w:ascii="Arial" w:hAnsi="Arial" w:cs="Arial"/>
+          <w:iCs/>
+          <w:lang w:eastAsia="zh-CN"/>
+        </w:rPr>
+        <w:t xml:space="preserve"> </w:t>
+      </w:r>
+      <w:r>
+        <w:t>and</w:t>
+      </w:r>
+      <w:r>
+        <w:rPr>
+          <w:rFonts w:ascii="Arial" w:hAnsi="Arial" w:cs="Arial"/>
+          <w:iCs/>
+          <w:lang w:eastAsia="zh-CN"/>
+        </w:rPr>
+        <w:t xml:space="preserve"> </w:t>
+      </w:r>
+      <w:r>
+        <w:rPr>
+          <w:rFonts w:ascii="Arial" w:hAnsi="Arial" w:cs="Arial"/>
+          <w:lang w:eastAsia="zh-CN"/>
+        </w:rPr>
+        <w:t xml:space="preserve"> </w:t>
+      </w:r>
+      <m:oMath>
+        <m:sSubSup>
+          <m:sSubSupPr>
+            <m:ctrlPr>
+              <w:rPr>
+                <w:rFonts w:ascii="Cambria Math" w:hAnsi="Cambria Math" w:cs="Arial"/>
+                <w:i/>
+                <w:iCs/>
+                <w:lang w:eastAsia="zh-CN"/>
+              </w:rPr>
+            </m:ctrlPr>
+          </m:sSubSupPr>
+          <m:e>
+            <m:r>
+              <w:rPr>
+                <w:rFonts w:ascii="Cambria Math" w:hAnsi="Cambria Math" w:cs="Arial"/>
+                <w:lang w:eastAsia="zh-CN"/>
+              </w:rPr>
+              <m:t>s</m:t>
+            </m:r>
+          </m:e>
+          <m:sub>
+            <m:r>
+              <w:rPr>
+                <w:rFonts w:ascii="Cambria Math" w:hAnsi="Cambria Math" w:cs="Arial"/>
+                <w:lang w:eastAsia="zh-CN"/>
+              </w:rPr>
+              <m:t>t+1</m:t>
+            </m:r>
+          </m:sub>
+          <m:sup>
+            <m:r>
+              <w:rPr>
+                <w:rFonts w:ascii="Cambria Math" w:hAnsi="Cambria Math" w:cs="Arial"/>
+                <w:lang w:eastAsia="zh-CN"/>
+              </w:rPr>
+              <m:t>j</m:t>
+            </m:r>
+          </m:sup>
+        </m:sSubSup>
+      </m:oMath>
+      <w:r>
+        <w:rPr>
+          <w:lang w:eastAsia="zh-CN"/>
+        </w:rPr>
+        <w:t xml:space="preserve"> </w:t>
+      </w:r>
+      <w:r>
+        <w:rPr>
+          <w:lang w:eastAsia="zh-CN"/>
+        </w:rPr>
+        <w:t>are the destination of the packet</w:t>
+      </w:r>
+      <w:r>
+        <w:rPr>
+          <w:lang w:eastAsia="zh-CN"/>
+        </w:rPr>
+        <w:t xml:space="preserve"> which is unchanged all the time, t</w:t>
+      </w:r>
+      <w:r>
+        <w:rPr>
+          <w:lang w:eastAsia="zh-CN"/>
+        </w:rPr>
+        <w:t>he superscript is used to distinguish the</w:t>
+      </w:r>
+      <w:r>
+        <w:rPr>
+          <w:lang w:eastAsia="zh-CN"/>
+        </w:rPr>
+        <w:t xml:space="preserve"> located</w:t>
+      </w:r>
+      <w:r>
+        <w:rPr>
+          <w:lang w:eastAsia="zh-CN"/>
+        </w:rPr>
+        <w:t xml:space="preserve"> router, and the subscript is used to distinguish </w:t>
+      </w:r>
+      <w:r>
+        <w:rPr>
+          <w:lang w:eastAsia="zh-CN"/>
+        </w:rPr>
+        <w:t>the instant of time</w:t>
+      </w:r>
+      <w:r>
+        <w:rPr>
+          <w:lang w:eastAsia="zh-CN"/>
+        </w:rPr>
+        <w:t>.</w:t>
+      </w:r>
+    </w:p>
+    <w:p>
+      <w:pPr>
+        <w:rPr>
+          <w:lang w:eastAsia="zh-CN"/>
+        </w:rPr>
+      </w:pPr>
+      <w:r>
+        <w:rPr>
+          <w:rFonts w:ascii="Arial" w:hAnsi="Arial" w:cs="Arial"/>
+          <w:iCs/>
+          <w:noProof/>
+          <w:lang w:eastAsia="zh-CN"/>
+        </w:rPr>
+        <w:lastRenderedPageBreak/>
+        <w:drawing>
+          <wp:anchor distT="0" distB="0" distL="114300" distR="114300" simplePos="0" relativeHeight="251666432" behindDoc="0" locked="0" layoutInCell="1" allowOverlap="1" wp14:anchorId="45B78375" wp14:editId="2C3B01F6">
+            <wp:simplePos x="0" y="0"/>
+            <wp:positionH relativeFrom="margin">
+              <wp:align>center</wp:align>
+            </wp:positionH>
+            <wp:positionV relativeFrom="paragraph">
+              <wp:posOffset>833755</wp:posOffset>
+            </wp:positionV>
+            <wp:extent cx="3530600" cy="1417320"/>
+            <wp:effectExtent l="0" t="0" r="0" b="0"/>
+            <wp:wrapTopAndBottom/>
+            <wp:docPr id="11" name="图片 10">
+              <a:extLst xmlns:a="http://schemas.openxmlformats.org/drawingml/2006/main">
+                <a:ext uri="{FF2B5EF4-FFF2-40B4-BE49-F238E27FC236}">
+                  <a16:creationId xmlns:a16="http://schemas.microsoft.com/office/drawing/2014/main" id="{7CBACBB2-1CE9-4C7A-BE8F-6B9B18BEDE18}"/>
+                </a:ext>
+              </a:extLst>
+            </wp:docPr>
+            <wp:cNvGraphicFramePr>
+              <a:graphicFrameLocks xmlns:a="http://schemas.openxmlformats.org/drawingml/2006/main" noChangeAspect="1"/>
+            </wp:cNvGraphicFramePr>
+            <a:graphic xmlns:a="http://schemas.openxmlformats.org/drawingml/2006/main">
+              <a:graphicData uri="http://schemas.openxmlformats.org/drawingml/2006/picture">
+                <pic:pic xmlns:pic="http://schemas.openxmlformats.org/drawingml/2006/picture">
+                  <pic:nvPicPr>
+                    <pic:cNvPr id="11" name="图片 10">
+                      <a:extLst>
+                        <a:ext uri="{FF2B5EF4-FFF2-40B4-BE49-F238E27FC236}">
+                          <a16:creationId xmlns:a16="http://schemas.microsoft.com/office/drawing/2014/main" id="{7CBACBB2-1CE9-4C7A-BE8F-6B9B18BEDE18}"/>
+                        </a:ext>
+                      </a:extLst>
+                    </pic:cNvPr>
+                    <pic:cNvPicPr>
+                      <a:picLocks noChangeAspect="1"/>
+                    </pic:cNvPicPr>
+                  </pic:nvPicPr>
+                  <pic:blipFill rotWithShape="1">
+                    <a:blip r:embed="rId12" cstate="print">
+                      <a:extLst>
+                        <a:ext uri="{28A0092B-C50C-407E-A947-70E740481C1C}">
+                          <a14:useLocalDpi xmlns:a14="http://schemas.microsoft.com/office/drawing/2010/main" val="0"/>
+                        </a:ext>
+                      </a:extLst>
+                    </a:blip>
+                    <a:srcRect t="2896"/>
+                    <a:stretch/>
+                  </pic:blipFill>
+                  <pic:spPr bwMode="auto">
+                    <a:xfrm>
+                      <a:off x="0" y="0"/>
+                      <a:ext cx="3530600" cy="1417320"/>
+                    </a:xfrm>
+                    <a:prstGeom prst="rect">
+                      <a:avLst/>
+                    </a:prstGeom>
+                    <a:ln>
+                      <a:noFill/>
+                    </a:ln>
+                    <a:extLst>
+                      <a:ext uri="{53640926-AAD7-44D8-BBD7-CCE9431645EC}">
+                        <a14:shadowObscured xmlns:a14="http://schemas.microsoft.com/office/drawing/2010/main"/>
+                      </a:ext>
+                    </a:extLst>
+                  </pic:spPr>
+                </pic:pic>
+              </a:graphicData>
+            </a:graphic>
+            <wp14:sizeRelV relativeFrom="margin">
+              <wp14:pctHeight>0</wp14:pctHeight>
+            </wp14:sizeRelV>
+          </wp:anchor>
+        </w:drawing>
+      </w:r>
+      <w:r>
+        <w:rPr>
+          <w:lang w:eastAsia="zh-CN"/>
+        </w:rPr>
+        <w:t>The</w:t>
+      </w:r>
+      <w:r>
+        <w:rPr>
+          <w:lang w:eastAsia="zh-CN"/>
+        </w:rPr>
+        <w:t xml:space="preserve"> principle of the Q-routing is that the routers in the network store the value funct</w:t>
+      </w:r>
+      <w:r>
+        <w:rPr>
+          <w:lang w:eastAsia="zh-CN"/>
+        </w:rPr>
+        <w:t xml:space="preserve">ions in their local memories as the routing tables, and continuously update them by forwarding and receiving packets, and eventually the. For example, see figure 4, </w:t>
+      </w:r>
+      <w:r>
+        <w:rPr>
+          <w:lang w:eastAsia="zh-CN"/>
+        </w:rPr>
+        <w:t>which is a network topology with the</w:t>
+      </w:r>
+      <w:r>
+        <w:rPr>
+          <w:lang w:eastAsia="zh-CN"/>
+        </w:rPr>
+        <w:t xml:space="preserve"> minimum delay</w:t>
+      </w:r>
+      <w:r>
+        <w:rPr>
+          <w:lang w:eastAsia="zh-CN"/>
+        </w:rPr>
+        <w:t xml:space="preserve"> Q-routing algorithm. </w:t>
+      </w:r>
+    </w:p>
+    <w:p>
+      <w:pPr>
+        <w:jc w:val="center"/>
+        <w:rPr>
+          <w:lang w:eastAsia="zh-CN"/>
+        </w:rPr>
+      </w:pPr>
+      <w:r>
+        <w:rPr>
+          <w:lang w:eastAsia="zh-CN"/>
+        </w:rPr>
+        <w:t>Figure 4: A network topology with Q-routing algorithm [</w:t>
+      </w:r>
+      <w:r>
+        <w:rPr>
+          <w:lang w:eastAsia="zh-CN"/>
+        </w:rPr>
+        <w:t>18</w:t>
+      </w:r>
+      <w:r>
+        <w:rPr>
+          <w:lang w:eastAsia="zh-CN"/>
+        </w:rPr>
+        <w:t>]</w:t>
+      </w:r>
+    </w:p>
+    <w:p>
+      <w:pPr>
+        <w:rPr>
+          <w:lang w:eastAsia="zh-CN"/>
+        </w:rPr>
+      </w:pPr>
+      <w:r>
+        <w:rPr>
+          <w:lang w:eastAsia="zh-CN"/>
+        </w:rPr>
+        <w:t xml:space="preserve">Just </w:t>
+      </w:r>
+      <w:r>
+        <w:rPr>
+          <w:lang w:eastAsia="zh-CN"/>
+        </w:rPr>
+        <w:t xml:space="preserve">as shown in the figure 4, the router 1 has a routing table which contains the state-action-value function of each destination and next-hop pair. </w:t>
+      </w:r>
+      <w:r>
+        <w:rPr>
+          <w:lang w:eastAsia="zh-CN"/>
+        </w:rPr>
+        <w:t xml:space="preserve">Assuming that router 1 receives a </w:t>
+      </w:r>
+      <w:proofErr w:type="gramStart"/>
+      <w:r>
+        <w:rPr>
+          <w:lang w:eastAsia="zh-CN"/>
+        </w:rPr>
+        <w:t>packet</w:t>
+      </w:r>
+      <w:proofErr w:type="gramEnd"/>
+      <w:r>
+        <w:rPr>
+          <w:lang w:eastAsia="zh-CN"/>
+        </w:rPr>
+        <w:t xml:space="preserve"> </w:t>
+      </w:r>
+      <w:r>
+        <w:rPr>
+          <w:lang w:eastAsia="zh-CN"/>
+        </w:rPr>
+        <w:t xml:space="preserve">which </w:t>
+      </w:r>
+      <w:r>
+        <w:rPr>
+          <w:lang w:eastAsia="zh-CN"/>
+        </w:rPr>
+        <w:t>needs to be sent to router 6,</w:t>
+      </w:r>
+      <w:r>
+        <w:rPr>
+          <w:lang w:eastAsia="zh-CN"/>
+        </w:rPr>
+        <w:t xml:space="preserve"> </w:t>
+      </w:r>
+      <w:r>
+        <w:rPr>
+          <w:lang w:eastAsia="zh-CN"/>
+        </w:rPr>
+        <w:t xml:space="preserve">the router 1 will firstly </w:t>
+      </w:r>
+      <w:r>
+        <w:rPr>
+          <w:lang w:eastAsia="zh-CN"/>
+        </w:rPr>
+        <w:t xml:space="preserve">look up the </w:t>
+      </w:r>
+      <w:r>
+        <w:rPr>
+          <w:lang w:eastAsia="zh-CN"/>
+        </w:rPr>
+        <w:t>destination set in</w:t>
+      </w:r>
+      <w:r>
+        <w:rPr>
+          <w:lang w:eastAsia="zh-CN"/>
+        </w:rPr>
+        <w:t xml:space="preserve"> the</w:t>
+      </w:r>
+      <w:r>
+        <w:rPr>
+          <w:lang w:eastAsia="zh-CN"/>
+        </w:rPr>
+        <w:t xml:space="preserve"> routing table, then it compares the state-action-value functions </w:t>
+      </w:r>
+      <w:r>
+        <w:rPr>
+          <w:lang w:eastAsia="zh-CN"/>
+        </w:rPr>
+        <w:t>with the destination router 6. The router 1 will</w:t>
+      </w:r>
+      <w:r>
+        <w:rPr>
+          <w:lang w:eastAsia="zh-CN"/>
+        </w:rPr>
+        <w:t xml:space="preserve"> </w:t>
+      </w:r>
+      <w:r>
+        <w:rPr>
+          <w:lang w:eastAsia="zh-CN"/>
+        </w:rPr>
+        <w:t xml:space="preserve">forward the packet to the next-hop router which has a smaller Q value. If </w:t>
+      </w:r>
+      <w:proofErr w:type="gramStart"/>
+      <w:r>
+        <w:rPr>
+          <w:lang w:eastAsia="zh-CN"/>
+        </w:rPr>
+        <w:t>Q(</w:t>
+      </w:r>
+      <w:proofErr w:type="gramEnd"/>
+      <w:r>
+        <w:rPr>
+          <w:lang w:eastAsia="zh-CN"/>
+        </w:rPr>
+        <w:t xml:space="preserve">6,2) is smaller than Q(6,3), the router will forward the packet to router 2. When router 2 receives the packet, it will return the delay between router 1 and 2 which contains the </w:t>
+      </w:r>
+      <w:r>
+        <w:rPr>
+          <w:lang w:eastAsia="zh-CN"/>
+        </w:rPr>
+        <w:t>transmission delay and the queuing delay.</w:t>
+      </w:r>
+      <w:r>
+        <w:rPr>
+          <w:lang w:eastAsia="zh-CN"/>
+        </w:rPr>
+        <w:t xml:space="preserve"> The router 2 will also return the minimum Q value to destination router 6.</w:t>
+      </w:r>
+      <w:r>
+        <w:rPr>
+          <w:lang w:eastAsia="zh-CN"/>
+        </w:rPr>
+        <w:t xml:space="preserve"> When the router 1 receives the</w:t>
+      </w:r>
+      <w:r>
+        <w:rPr>
+          <w:lang w:eastAsia="zh-CN"/>
+        </w:rPr>
+        <w:t xml:space="preserve"> returned reward (delay) it will update the value of </w:t>
+      </w:r>
+      <w:proofErr w:type="gramStart"/>
+      <w:r>
+        <w:rPr>
+          <w:lang w:eastAsia="zh-CN"/>
+        </w:rPr>
+        <w:t>Q(</w:t>
+      </w:r>
+      <w:proofErr w:type="gramEnd"/>
+      <w:r>
+        <w:rPr>
+          <w:lang w:eastAsia="zh-CN"/>
+        </w:rPr>
+        <w:t>6,2)</w:t>
+      </w:r>
+      <w:r>
+        <w:rPr>
+          <w:lang w:eastAsia="zh-CN"/>
+        </w:rPr>
+        <w:t xml:space="preserve"> </w:t>
+      </w:r>
+      <w:r>
+        <w:rPr>
+          <w:lang w:eastAsia="zh-CN"/>
+        </w:rPr>
+        <w:t xml:space="preserve">by using the equation 16. </w:t>
+      </w:r>
+    </w:p>
+    <w:p>
+      <w:pPr>
+        <w:pStyle w:val="3"/>
+        <w:rPr>
+          <w:lang w:eastAsia="zh-CN"/>
+        </w:rPr>
+      </w:pPr>
+      <w:r>
+        <w:rPr>
+          <w:lang w:eastAsia="zh-CN"/>
+        </w:rPr>
+        <w:t>Deep Q-routing</w:t>
+      </w:r>
+    </w:p>
+    <w:p>
+      <w:pPr>
+        <w:rPr>
+          <w:lang w:eastAsia="zh-CN"/>
+        </w:rPr>
+      </w:pPr>
+      <w:r>
+        <w:rPr>
+          <w:rFonts w:ascii="Arial" w:hAnsi="Arial" w:cs="Arial"/>
+          <w:noProof/>
+          <w:lang w:eastAsia="zh-CN"/>
+        </w:rPr>
+        <w:drawing>
+          <wp:anchor distT="0" distB="0" distL="114300" distR="114300" simplePos="0" relativeHeight="251668480" behindDoc="0" locked="0" layoutInCell="1" allowOverlap="1" wp14:anchorId="0ECAD5CE" wp14:editId="1678F530">
+            <wp:simplePos x="0" y="0"/>
+            <wp:positionH relativeFrom="margin">
+              <wp:align>center</wp:align>
+            </wp:positionH>
+            <wp:positionV relativeFrom="paragraph">
+              <wp:posOffset>1484630</wp:posOffset>
+            </wp:positionV>
+            <wp:extent cx="2895600" cy="1426845"/>
+            <wp:effectExtent l="0" t="0" r="0" b="0"/>
+            <wp:wrapTopAndBottom/>
+            <wp:docPr id="64" name="图片 64"/>
+            <wp:cNvGraphicFramePr>
+              <a:graphicFrameLocks xmlns:a="http://schemas.openxmlformats.org/drawingml/2006/main" noChangeAspect="1"/>
+            </wp:cNvGraphicFramePr>
+            <a:graphic xmlns:a="http://schemas.openxmlformats.org/drawingml/2006/main">
+              <a:graphicData uri="http://schemas.openxmlformats.org/drawingml/2006/picture">
+                <pic:pic xmlns:pic="http://schemas.openxmlformats.org/drawingml/2006/picture">
+                  <pic:nvPicPr>
+                    <pic:cNvPr id="0" name="Picture 84"/>
+                    <pic:cNvPicPr>
+                      <a:picLocks noChangeAspect="1" noChangeArrowheads="1"/>
+                    </pic:cNvPicPr>
+                  </pic:nvPicPr>
+                  <pic:blipFill rotWithShape="1">
+                    <a:blip r:embed="rId13" cstate="print">
+                      <a:extLst>
+                        <a:ext uri="{28A0092B-C50C-407E-A947-70E740481C1C}">
+                          <a14:useLocalDpi xmlns:a14="http://schemas.microsoft.com/office/drawing/2010/main" val="0"/>
+                        </a:ext>
+                      </a:extLst>
+                    </a:blip>
+                    <a:srcRect t="4215"/>
+                    <a:stretch/>
+                  </pic:blipFill>
+                  <pic:spPr bwMode="auto">
+                    <a:xfrm>
+                      <a:off x="0" y="0"/>
+                      <a:ext cx="2895600" cy="1426845"/>
+                    </a:xfrm>
+                    <a:prstGeom prst="rect">
+                      <a:avLst/>
+                    </a:prstGeom>
+                    <a:noFill/>
+                    <a:ln>
+                      <a:noFill/>
+                    </a:ln>
+                    <a:extLst>
+                      <a:ext uri="{53640926-AAD7-44D8-BBD7-CCE9431645EC}">
+                        <a14:shadowObscured xmlns:a14="http://schemas.microsoft.com/office/drawing/2010/main"/>
+                      </a:ext>
+                    </a:extLst>
+                  </pic:spPr>
+                </pic:pic>
+              </a:graphicData>
+            </a:graphic>
+            <wp14:sizeRelH relativeFrom="margin">
+              <wp14:pctWidth>0</wp14:pctWidth>
+            </wp14:sizeRelH>
+            <wp14:sizeRelV relativeFrom="margin">
+              <wp14:pctHeight>0</wp14:pctHeight>
+            </wp14:sizeRelV>
+          </wp:anchor>
+        </w:drawing>
+      </w:r>
+      <w:r>
+        <w:rPr>
+          <w:lang w:eastAsia="zh-CN"/>
+        </w:rPr>
+        <w:t>The Q-routing has a deficiency, which is the inefficiency in the large-scale network. When the scale of the network becomes large the size of the Q-routing table will increase exponentially, which will reduce the</w:t>
+      </w:r>
+      <w:r>
+        <w:rPr>
+          <w:lang w:eastAsia="zh-CN"/>
+        </w:rPr>
+        <w:t xml:space="preserve"> packet</w:t>
+      </w:r>
+      <w:r>
+        <w:rPr>
+          <w:lang w:eastAsia="zh-CN"/>
+        </w:rPr>
+        <w:t xml:space="preserve"> </w:t>
+      </w:r>
+      <w:r>
+        <w:rPr>
+          <w:lang w:eastAsia="zh-CN"/>
+        </w:rPr>
+        <w:t xml:space="preserve">processing efficiency of the router. The neural network in the supervised learning can solve this problem. The reinforcement learning model </w:t>
+      </w:r>
+      <w:r>
+        <w:rPr>
+          <w:lang w:eastAsia="zh-CN"/>
+        </w:rPr>
+        <w:t>accompanied with the supervised learning is called the deep reinforcement learning model. The Q-</w:t>
+      </w:r>
+      <w:r>
+        <w:rPr>
+          <w:lang w:eastAsia="zh-CN"/>
+        </w:rPr>
+        <w:t>routing</w:t>
+      </w:r>
+      <w:r>
+        <w:rPr>
+          <w:lang w:eastAsia="zh-CN"/>
+        </w:rPr>
+        <w:t xml:space="preserve"> </w:t>
+      </w:r>
+      <w:r>
+        <w:rPr>
+          <w:lang w:eastAsia="zh-CN"/>
+        </w:rPr>
+        <w:t>can become the deep Q-</w:t>
+      </w:r>
+      <w:r>
+        <w:rPr>
+          <w:lang w:eastAsia="zh-CN"/>
+        </w:rPr>
+        <w:t>routing</w:t>
+      </w:r>
+      <w:r>
+        <w:rPr>
+          <w:lang w:eastAsia="zh-CN"/>
+        </w:rPr>
+        <w:t xml:space="preserve"> </w:t>
+      </w:r>
+      <w:r>
+        <w:rPr>
+          <w:lang w:eastAsia="zh-CN"/>
+        </w:rPr>
+        <w:t>by replacing the Q table in each router into neural network, see figure 5.</w:t>
+      </w:r>
+    </w:p>
+    <w:p>
+      <w:pPr>
+        <w:jc w:val="center"/>
+        <w:rPr>
+          <w:lang w:eastAsia="zh-CN"/>
+        </w:rPr>
+      </w:pPr>
+      <w:r>
+        <w:rPr>
+          <w:lang w:eastAsia="zh-CN"/>
+        </w:rPr>
+        <w:t>Figure 5: The Q table and Q neural network [18]</w:t>
+      </w:r>
+    </w:p>
+    <w:p>
+      <w:pPr>
+        <w:rPr>
+          <w:lang w:eastAsia="zh-CN"/>
+        </w:rPr>
+      </w:pPr>
+      <w:r>
+        <w:rPr>
+          <w:lang w:eastAsia="zh-CN"/>
+        </w:rPr>
+        <w:lastRenderedPageBreak/>
+        <w:t xml:space="preserve">The input of </w:t>
+      </w:r>
+      <w:r>
+        <w:rPr>
+          <w:lang w:eastAsia="zh-CN"/>
+        </w:rPr>
+        <w:t xml:space="preserve">the neural network is the one-hot form of the destination, the outputs are the end-to-end delays to all other routers. </w:t>
+      </w:r>
+      <w:r>
+        <w:rPr>
+          <w:lang w:eastAsia="zh-CN"/>
+        </w:rPr>
+        <w:t xml:space="preserve">This kind of way can greatly reduce the time spent in the check-up </w:t>
+      </w:r>
+      <w:r>
+        <w:rPr>
+          <w:lang w:eastAsia="zh-CN"/>
+        </w:rPr>
+        <w:t xml:space="preserve">process. </w:t>
+      </w:r>
+      <w:bookmarkStart w:id="5" w:name="_GoBack"/>
+      <w:bookmarkEnd w:id="5"/>
+      <w:r>
+        <w:rPr>
+          <w:lang w:eastAsia="zh-CN"/>
+        </w:rPr>
+        <w:t xml:space="preserve"> </w:t>
+      </w:r>
+    </w:p>
+    <w:p>
+      <w:pPr>
+        <w:rPr>
+          <w:lang w:eastAsia="zh-CN"/>
+        </w:rPr>
+      </w:pPr>
+    </w:p>
+    <w:p>
+      <w:pPr>
+        <w:rPr>
+          <w:lang w:eastAsia="zh-CN"/>
+        </w:rPr>
+      </w:pPr>
+      <w:r>
+        <w:rPr>
+          <w:b/>
+          <w:sz w:val="32"/>
+        </w:rPr>
+        <w:t>Results</w:t>
+      </w:r>
+    </w:p>
+    <w:p>
+      <w:pPr>
+        <w:spacing w:after="120" w:line="240" w:lineRule="auto"/>
+      </w:pPr>
+      <w:r>
+        <w:t xml:space="preserve">Text here, the entire section should not be more than </w:t>
+      </w:r>
+      <w:r>
+        <w:t>3</w:t>
+      </w:r>
+      <w:r>
+        <w:t xml:space="preserve">0 pages. </w:t>
+      </w:r>
+      <w:r>
+        <w:t xml:space="preserve">Further results of secondary importance can be included in Appendices at the end of the dissertation. </w:t>
+      </w:r>
+    </w:p>
+    <w:p>
+      <w:pPr>
+        <w:pStyle w:val="a4"/>
+        <w:numPr>
+          <w:ilvl w:val="1"/>
+          <w:numId w:val="6"/>
+        </w:numPr>
+        <w:spacing w:after="120" w:line="240" w:lineRule="auto"/>
+        <w:ind w:left="1434" w:hanging="357"/>
+        <w:contextualSpacing w:val="0"/>
+        <w:rPr>
+          <w:b/>
+          <w:sz w:val="32"/>
+        </w:rPr>
+      </w:pPr>
+      <w:r>
+        <w:rPr>
+          <w:b/>
+          <w:sz w:val="32"/>
+        </w:rPr>
+        <w:t>Methodology/Design Description</w:t>
+      </w:r>
+    </w:p>
+    <w:p>
+      <w:pPr>
+        <w:spacing w:after="120" w:line="240" w:lineRule="auto"/>
+        <w:rPr>
+          <w:b/>
+        </w:rPr>
+      </w:pPr>
+      <w:r>
+        <w:t>Text here</w:t>
+      </w:r>
+    </w:p>
+    <w:p>
+      <w:pPr>
+        <w:pStyle w:val="a4"/>
+        <w:numPr>
+          <w:ilvl w:val="1"/>
+          <w:numId w:val="6"/>
+        </w:numPr>
+        <w:spacing w:after="120" w:line="240" w:lineRule="auto"/>
+        <w:ind w:left="1434" w:hanging="357"/>
+        <w:contextualSpacing w:val="0"/>
+        <w:rPr>
+          <w:b/>
+          <w:sz w:val="32"/>
+        </w:rPr>
+      </w:pPr>
+      <w:r>
+        <w:rPr>
+          <w:b/>
+          <w:sz w:val="32"/>
+        </w:rPr>
+        <w:t>Analysis of Results</w:t>
+      </w:r>
+    </w:p>
+    <w:p>
+      <w:pPr>
+        <w:spacing w:after="120" w:line="240" w:lineRule="auto"/>
+      </w:pPr>
+      <w:r>
+        <w:t>Text here</w:t>
+      </w:r>
+    </w:p>
+    <w:p>
+      <w:pPr>
+        <w:spacing w:after="120" w:line="240" w:lineRule="auto"/>
+      </w:pPr>
+    </w:p>
+    <w:p>
+      <w:pPr>
+        <w:spacing w:after="120" w:line="240" w:lineRule="auto"/>
+      </w:pPr>
+    </w:p>
+    <w:p>
+      <w:pPr>
+        <w:rPr>
+          <w:b/>
+          <w:sz w:val="32"/>
+        </w:rPr>
+      </w:pPr>
+    </w:p>
+    <w:p>
+      <w:pPr>
+        <w:rPr>
+          <w:b/>
+          <w:sz w:val="32"/>
+        </w:rPr>
+      </w:pPr>
+      <w:r>
+        <w:rPr>
+          <w:b/>
+          <w:sz w:val="32"/>
+        </w:rPr>
+        <w:tab/>
+      </w:r>
+      <w:r>
+        <w:rPr>
+          <w:b/>
+          <w:sz w:val="32"/>
+        </w:rPr>
+        <w:br w:type="page"/>
+      </w:r>
+    </w:p>
+    <w:p>
+      <w:pPr>
         <w:pStyle w:val="a4"/>
         <w:numPr>
           <w:ilvl w:val="0"/>
@@ -10501,153 +12750,6 @@
           <w:b/>
           <w:sz w:val="32"/>
         </w:rPr>
-        <w:t>Results</w:t>
-      </w:r>
-      <w:bookmarkStart w:id="5" w:name="_GoBack"/>
-      <w:bookmarkEnd w:id="5"/>
-    </w:p>
-    <w:p>
-      <w:pPr>
-        <w:spacing w:after="120" w:line="240" w:lineRule="auto"/>
-      </w:pPr>
-      <w:r>
-        <w:t xml:space="preserve">Text here, the entire section should not be more than </w:t>
-      </w:r>
-      <w:r>
-        <w:t>3</w:t>
-      </w:r>
-      <w:r>
-        <w:t xml:space="preserve">0 pages. </w:t>
-      </w:r>
-      <w:r>
-        <w:t xml:space="preserve">Further results of secondary importance can be included in Appendices at the end of the dissertation. </w:t>
-      </w:r>
-    </w:p>
-    <w:p>
-      <w:pPr>
-        <w:pStyle w:val="a4"/>
-        <w:numPr>
-          <w:ilvl w:val="1"/>
-          <w:numId w:val="6"/>
-        </w:numPr>
-        <w:spacing w:after="120" w:line="240" w:lineRule="auto"/>
-        <w:ind w:left="1434" w:hanging="357"/>
-        <w:contextualSpacing w:val="0"/>
-        <w:rPr>
-          <w:b/>
-          <w:sz w:val="32"/>
-        </w:rPr>
-      </w:pPr>
-      <w:r>
-        <w:rPr>
-          <w:b/>
-          <w:sz w:val="32"/>
-        </w:rPr>
-        <w:t>Methodology/Design Description</w:t>
-      </w:r>
-    </w:p>
-    <w:p>
-      <w:pPr>
-        <w:spacing w:after="120" w:line="240" w:lineRule="auto"/>
-        <w:rPr>
-          <w:b/>
-        </w:rPr>
-      </w:pPr>
-      <w:r>
-        <w:t>Text here</w:t>
-      </w:r>
-    </w:p>
-    <w:p>
-      <w:pPr>
-        <w:pStyle w:val="a4"/>
-        <w:numPr>
-          <w:ilvl w:val="1"/>
-          <w:numId w:val="6"/>
-        </w:numPr>
-        <w:spacing w:after="120" w:line="240" w:lineRule="auto"/>
-        <w:ind w:left="1434" w:hanging="357"/>
-        <w:contextualSpacing w:val="0"/>
-        <w:rPr>
-          <w:b/>
-          <w:sz w:val="32"/>
-        </w:rPr>
-      </w:pPr>
-      <w:r>
-        <w:rPr>
-          <w:b/>
-          <w:sz w:val="32"/>
-        </w:rPr>
-        <w:t>Analysis of Results</w:t>
-      </w:r>
-    </w:p>
-    <w:p>
-      <w:pPr>
-        <w:spacing w:after="120" w:line="240" w:lineRule="auto"/>
-      </w:pPr>
-      <w:r>
-        <w:t>Text here</w:t>
-      </w:r>
-    </w:p>
-    <w:p>
-      <w:pPr>
-        <w:spacing w:after="120" w:line="240" w:lineRule="auto"/>
-      </w:pPr>
-    </w:p>
-    <w:p>
-      <w:pPr>
-        <w:spacing w:after="120" w:line="240" w:lineRule="auto"/>
-      </w:pPr>
-    </w:p>
-    <w:p>
-      <w:pPr>
-        <w:rPr>
-          <w:b/>
-          <w:sz w:val="32"/>
-        </w:rPr>
-      </w:pPr>
-    </w:p>
-    <w:p>
-      <w:pPr>
-        <w:rPr>
-          <w:b/>
-          <w:sz w:val="32"/>
-        </w:rPr>
-      </w:pPr>
-      <w:r>
-        <w:rPr>
-          <w:b/>
-          <w:sz w:val="32"/>
-        </w:rPr>
-        <w:tab/>
-      </w:r>
-      <w:r>
-        <w:rPr>
-          <w:b/>
-          <w:sz w:val="32"/>
-        </w:rPr>
-        <w:br w:type="page"/>
-      </w:r>
-    </w:p>
-    <w:p>
-      <w:pPr>
-        <w:pStyle w:val="a4"/>
-        <w:numPr>
-          <w:ilvl w:val="0"/>
-          <w:numId w:val="6"/>
-        </w:numPr>
-        <w:spacing w:after="120" w:line="240" w:lineRule="auto"/>
-        <w:ind w:left="714" w:hanging="357"/>
-        <w:contextualSpacing w:val="0"/>
-        <w:rPr>
-          <w:b/>
-          <w:sz w:val="32"/>
-        </w:rPr>
-      </w:pPr>
-      <w:r>
-        <w:rPr>
-          <w:b/>
-          <w:sz w:val="32"/>
-        </w:rPr>
         <w:lastRenderedPageBreak/>
         <w:t>Conclusions</w:t>
       </w:r>
@@ -10794,7 +12896,7 @@
       </w:r>
     </w:p>
     <w:sectPr>
-      <w:footerReference w:type="default" r:id="rId12"/>
+      <w:footerReference w:type="default" r:id="rId14"/>
       <w:pgSz w:w="11906" w:h="16838"/>
       <w:pgMar w:top="1440" w:right="1440" w:bottom="1440" w:left="1440" w:header="708" w:footer="708" w:gutter="0"/>
       <w:cols w:space="708"/>
@@ -10839,7 +12941,6 @@
         <w:docPartUnique/>
       </w:docPartObj>
     </w:sdtPr>
-    <w:sdtEndPr/>
     <w:sdtContent>
       <w:p>
         <w:pPr>
@@ -12745,7 +14846,7 @@
 </file>
 
 <file path=customXml/itemProps1.xml><?xml version="1.0" encoding="utf-8"?>
-<ds:datastoreItem xmlns:ds="http://schemas.openxmlformats.org/officeDocument/2006/customXml" ds:itemID="{90F19987-342C-41E7-A789-C5FD0E07BCCB}">
+<ds:datastoreItem xmlns:ds="http://schemas.openxmlformats.org/officeDocument/2006/customXml" ds:itemID="{1C7810B3-EA5B-4E2F-B3AB-D2C830647359}">
   <ds:schemaRefs>
     <ds:schemaRef ds:uri="http://schemas.openxmlformats.org/officeDocument/2006/bibliography"/>
   </ds:schemaRefs>

--- a/MSc_Project_Final_Report_2018.docx
+++ b/MSc_Project_Final_Report_2018.docx
@@ -12578,6 +12578,1733 @@
         </w:rPr>
         <w:t xml:space="preserve">process. </w:t>
       </w:r>
+      <w:r>
+        <w:rPr>
+          <w:lang w:eastAsia="zh-CN"/>
+        </w:rPr>
+        <w:t xml:space="preserve"> </w:t>
+      </w:r>
+    </w:p>
+    <w:p>
+      <w:pPr>
+        <w:rPr>
+          <w:lang w:eastAsia="zh-CN"/>
+        </w:rPr>
+      </w:pPr>
+      <w:r>
+        <w:rPr>
+          <w:lang w:eastAsia="zh-CN"/>
+        </w:rPr>
+        <w:t>The d</w:t>
+      </w:r>
+      <w:r>
+        <w:rPr>
+          <w:lang w:eastAsia="zh-CN"/>
+        </w:rPr>
+        <w:t>eep reinforcement learning not only introduces neural networks, it also has many other features</w:t>
+      </w:r>
+      <w:r>
+        <w:rPr>
+          <w:lang w:eastAsia="zh-CN"/>
+        </w:rPr>
+        <w:t>. T</w:t>
+      </w:r>
+      <w:r>
+        <w:rPr>
+          <w:rFonts w:hint="eastAsia"/>
+          <w:lang w:eastAsia="zh-CN"/>
+        </w:rPr>
+        <w:t>he</w:t>
+      </w:r>
+      <w:r>
+        <w:rPr>
+          <w:lang w:eastAsia="zh-CN"/>
+        </w:rPr>
+        <w:t xml:space="preserve"> D</w:t>
+      </w:r>
+      <w:r>
+        <w:rPr>
+          <w:rFonts w:hint="eastAsia"/>
+          <w:lang w:eastAsia="zh-CN"/>
+        </w:rPr>
+        <w:t>eep</w:t>
+      </w:r>
+      <w:r>
+        <w:rPr>
+          <w:lang w:eastAsia="zh-CN"/>
+        </w:rPr>
+        <w:t xml:space="preserve">Mind </w:t>
+      </w:r>
+      <w:r>
+        <w:rPr>
+          <w:rFonts w:hint="eastAsia"/>
+          <w:lang w:eastAsia="zh-CN"/>
+        </w:rPr>
+        <w:t>proposed</w:t>
+      </w:r>
+      <w:r>
+        <w:rPr>
+          <w:lang w:eastAsia="zh-CN"/>
+        </w:rPr>
+        <w:t xml:space="preserve"> the deep Q Network</w:t>
+      </w:r>
+      <w:r>
+        <w:rPr>
+          <w:lang w:eastAsia="zh-CN"/>
+        </w:rPr>
+        <w:t xml:space="preserve"> (DQN)</w:t>
+      </w:r>
+      <w:r>
+        <w:rPr>
+          <w:lang w:eastAsia="zh-CN"/>
+        </w:rPr>
+        <w:t xml:space="preserve"> in 2015</w:t>
+      </w:r>
+      <w:r>
+        <w:rPr>
+          <w:lang w:eastAsia="zh-CN"/>
+        </w:rPr>
+        <w:t>,</w:t>
+      </w:r>
+      <w:r>
+        <w:rPr>
+          <w:lang w:eastAsia="zh-CN"/>
+        </w:rPr>
+        <w:t xml:space="preserve"> </w:t>
+      </w:r>
+      <w:r>
+        <w:rPr>
+          <w:lang w:eastAsia="zh-CN"/>
+        </w:rPr>
+        <w:t>which is the first formal definition of</w:t>
+      </w:r>
+      <w:r>
+        <w:rPr>
+          <w:lang w:eastAsia="zh-CN"/>
+        </w:rPr>
+        <w:t xml:space="preserve"> the</w:t>
+      </w:r>
+      <w:r>
+        <w:rPr>
+          <w:lang w:eastAsia="zh-CN"/>
+        </w:rPr>
+        <w:t xml:space="preserve"> deep reinforcement learning model</w:t>
+      </w:r>
+      <w:r>
+        <w:rPr>
+          <w:lang w:eastAsia="zh-CN"/>
+        </w:rPr>
+        <w:t xml:space="preserve"> [19]</w:t>
+      </w:r>
+      <w:r>
+        <w:rPr>
+          <w:lang w:eastAsia="zh-CN"/>
+        </w:rPr>
+        <w:t>.</w:t>
+      </w:r>
+      <w:r>
+        <w:rPr>
+          <w:lang w:eastAsia="zh-CN"/>
+        </w:rPr>
+        <w:t xml:space="preserve"> </w:t>
+      </w:r>
+      <w:r>
+        <w:rPr>
+          <w:lang w:eastAsia="zh-CN"/>
+        </w:rPr>
+        <w:t xml:space="preserve">In addition to the introduction of </w:t>
+      </w:r>
+      <w:r>
+        <w:rPr>
+          <w:lang w:eastAsia="zh-CN"/>
+        </w:rPr>
+        <w:t xml:space="preserve">the </w:t>
+      </w:r>
+      <w:r>
+        <w:rPr>
+          <w:lang w:eastAsia="zh-CN"/>
+        </w:rPr>
+        <w:t>neural networks, DeepMind also introduce</w:t>
+      </w:r>
+      <w:r>
+        <w:rPr>
+          <w:lang w:eastAsia="zh-CN"/>
+        </w:rPr>
+        <w:t>d</w:t>
+      </w:r>
+      <w:r>
+        <w:rPr>
+          <w:lang w:eastAsia="zh-CN"/>
+        </w:rPr>
+        <w:t xml:space="preserve"> </w:t>
+      </w:r>
+      <w:r>
+        <w:rPr>
+          <w:lang w:eastAsia="zh-CN"/>
+        </w:rPr>
+        <w:t xml:space="preserve">other </w:t>
+      </w:r>
+      <w:r>
+        <w:rPr>
+          <w:lang w:eastAsia="zh-CN"/>
+        </w:rPr>
+        <w:t xml:space="preserve">two features </w:t>
+      </w:r>
+      <w:r>
+        <w:rPr>
+          <w:lang w:eastAsia="zh-CN"/>
+        </w:rPr>
+        <w:t>which are</w:t>
+      </w:r>
+      <w:r>
+        <w:rPr>
+          <w:lang w:eastAsia="zh-CN"/>
+        </w:rPr>
+        <w:t xml:space="preserve"> experience </w:t>
+      </w:r>
+      <w:r>
+        <w:rPr>
+          <w:lang w:eastAsia="zh-CN"/>
+        </w:rPr>
+        <w:t>replay</w:t>
+      </w:r>
+      <w:r>
+        <w:rPr>
+          <w:lang w:eastAsia="zh-CN"/>
+        </w:rPr>
+        <w:t xml:space="preserve"> and target network</w:t>
+      </w:r>
+      <w:r>
+        <w:rPr>
+          <w:lang w:eastAsia="zh-CN"/>
+        </w:rPr>
+        <w:t xml:space="preserve"> </w:t>
+      </w:r>
+      <w:r>
+        <w:rPr>
+          <w:lang w:eastAsia="zh-CN"/>
+        </w:rPr>
+        <w:t>in</w:t>
+      </w:r>
+      <w:r>
+        <w:rPr>
+          <w:lang w:eastAsia="zh-CN"/>
+        </w:rPr>
+        <w:t>to the reinforcement learning model</w:t>
+      </w:r>
+      <w:r>
+        <w:rPr>
+          <w:lang w:eastAsia="zh-CN"/>
+        </w:rPr>
+        <w:t xml:space="preserve"> [19]</w:t>
+      </w:r>
+      <w:r>
+        <w:rPr>
+          <w:lang w:eastAsia="zh-CN"/>
+        </w:rPr>
+        <w:t>.</w:t>
+      </w:r>
+      <w:r>
+        <w:rPr>
+          <w:lang w:eastAsia="zh-CN"/>
+        </w:rPr>
+        <w:t xml:space="preserve"> After DeepMind</w:t>
+      </w:r>
+      <w:r>
+        <w:rPr>
+          <w:lang w:eastAsia="zh-CN"/>
+        </w:rPr>
+        <w:t xml:space="preserve"> proposing the DQN</w:t>
+      </w:r>
+      <w:r>
+        <w:rPr>
+          <w:lang w:eastAsia="zh-CN"/>
+        </w:rPr>
+        <w:t>, H</w:t>
+      </w:r>
+      <w:r>
+        <w:rPr>
+          <w:lang w:eastAsia="zh-CN"/>
+        </w:rPr>
+        <w:t>asselt [20]</w:t>
+      </w:r>
+      <w:r>
+        <w:rPr>
+          <w:lang w:eastAsia="zh-CN"/>
+        </w:rPr>
+        <w:t xml:space="preserve"> and </w:t>
+      </w:r>
+      <w:proofErr w:type="spellStart"/>
+      <w:r>
+        <w:rPr>
+          <w:lang w:eastAsia="zh-CN"/>
+        </w:rPr>
+        <w:t>Schaul</w:t>
+      </w:r>
+      <w:proofErr w:type="spellEnd"/>
+      <w:r>
+        <w:rPr>
+          <w:lang w:eastAsia="zh-CN"/>
+        </w:rPr>
+        <w:t xml:space="preserve"> [21] proposed their improved version of DQN, respectively. They introduced the new features double Q learning and priority replay</w:t>
+      </w:r>
+      <w:r>
+        <w:rPr>
+          <w:lang w:eastAsia="zh-CN"/>
+        </w:rPr>
+        <w:t xml:space="preserve"> into the DQN.</w:t>
+      </w:r>
+      <w:r>
+        <w:rPr>
+          <w:lang w:eastAsia="zh-CN"/>
+        </w:rPr>
+        <w:t xml:space="preserve"> </w:t>
+      </w:r>
+    </w:p>
+    <w:p>
+      <w:pPr>
+        <w:rPr>
+          <w:lang w:eastAsia="zh-CN"/>
+        </w:rPr>
+      </w:pPr>
+      <w:r>
+        <w:rPr>
+          <w:lang w:eastAsia="zh-CN"/>
+        </w:rPr>
+        <w:t>The experience</w:t>
+      </w:r>
+      <w:r>
+        <w:rPr>
+          <w:lang w:eastAsia="zh-CN"/>
+        </w:rPr>
+        <w:t xml:space="preserve"> replay</w:t>
+      </w:r>
+      <w:r>
+        <w:rPr>
+          <w:lang w:eastAsia="zh-CN"/>
+        </w:rPr>
+        <w:t xml:space="preserve"> refers to</w:t>
+      </w:r>
+      <w:r>
+        <w:rPr>
+          <w:lang w:eastAsia="zh-CN"/>
+        </w:rPr>
+        <w:t xml:space="preserve"> storing the returned reward in a buffer and updating the policy by</w:t>
+      </w:r>
+      <w:r>
+        <w:rPr>
+          <w:lang w:eastAsia="zh-CN"/>
+        </w:rPr>
+        <w:t xml:space="preserve"> </w:t>
+      </w:r>
+      <w:r>
+        <w:rPr>
+          <w:lang w:eastAsia="zh-CN"/>
+        </w:rPr>
+        <w:t>uniform</w:t>
+      </w:r>
+      <w:r>
+        <w:rPr>
+          <w:lang w:eastAsia="zh-CN"/>
+        </w:rPr>
+        <w:t>ly selecting a batch of samples in the buffer</w:t>
+      </w:r>
+      <w:r>
+        <w:rPr>
+          <w:lang w:eastAsia="zh-CN"/>
+        </w:rPr>
+        <w:t xml:space="preserve">. </w:t>
+      </w:r>
+      <w:r>
+        <w:rPr>
+          <w:lang w:eastAsia="zh-CN"/>
+        </w:rPr>
+        <w:t>The experience replay</w:t>
+      </w:r>
+      <w:r>
+        <w:rPr>
+          <w:lang w:eastAsia="zh-CN"/>
+        </w:rPr>
+        <w:t xml:space="preserve"> </w:t>
+      </w:r>
+      <w:r>
+        <w:rPr>
+          <w:lang w:eastAsia="zh-CN"/>
+        </w:rPr>
+        <w:t xml:space="preserve">is </w:t>
+      </w:r>
+      <w:proofErr w:type="gramStart"/>
+      <w:r>
+        <w:rPr>
+          <w:lang w:eastAsia="zh-CN"/>
+        </w:rPr>
+        <w:t>similar to</w:t>
+      </w:r>
+      <w:proofErr w:type="gramEnd"/>
+      <w:r>
+        <w:rPr>
+          <w:lang w:eastAsia="zh-CN"/>
+        </w:rPr>
+        <w:t xml:space="preserve"> the mini-batch gradient descent method in the supervised learning</w:t>
+      </w:r>
+      <w:r>
+        <w:rPr>
+          <w:lang w:eastAsia="zh-CN"/>
+        </w:rPr>
+        <w:t>.</w:t>
+      </w:r>
+      <w:r>
+        <w:rPr>
+          <w:lang w:eastAsia="zh-CN"/>
+        </w:rPr>
+        <w:t xml:space="preserve"> </w:t>
+      </w:r>
+      <w:r>
+        <w:rPr>
+          <w:lang w:eastAsia="zh-CN"/>
+        </w:rPr>
+        <w:t>I</w:t>
+      </w:r>
+      <w:r>
+        <w:rPr>
+          <w:lang w:eastAsia="zh-CN"/>
+        </w:rPr>
+        <w:t xml:space="preserve">f a supervised learning model </w:t>
+      </w:r>
+      <w:r>
+        <w:rPr>
+          <w:lang w:eastAsia="zh-CN"/>
+        </w:rPr>
+        <w:t xml:space="preserve">uses the stochastic gradient descent method the objective error function will be difficult to converge to a </w:t>
+      </w:r>
+      <w:proofErr w:type="spellStart"/>
+      <w:proofErr w:type="gramStart"/>
+      <w:r>
+        <w:rPr>
+          <w:lang w:eastAsia="zh-CN"/>
+        </w:rPr>
+        <w:t>minima</w:t>
+      </w:r>
+      <w:proofErr w:type="spellEnd"/>
+      <w:proofErr w:type="gramEnd"/>
+      <w:r>
+        <w:rPr>
+          <w:lang w:eastAsia="zh-CN"/>
+        </w:rPr>
+        <w:t xml:space="preserve">. </w:t>
+      </w:r>
+      <w:r>
+        <w:rPr>
+          <w:lang w:eastAsia="zh-CN"/>
+        </w:rPr>
+        <w:t xml:space="preserve">The mini-batch gradient descent method can make the objective error function converge to the minima more stably and smoothly. The </w:t>
+      </w:r>
+      <w:r>
+        <w:rPr>
+          <w:lang w:eastAsia="zh-CN"/>
+        </w:rPr>
+        <w:t xml:space="preserve">function of the experience replay </w:t>
+      </w:r>
+      <w:r>
+        <w:rPr>
+          <w:lang w:eastAsia="zh-CN"/>
+        </w:rPr>
+        <w:t xml:space="preserve">is </w:t>
+      </w:r>
+      <w:proofErr w:type="gramStart"/>
+      <w:r>
+        <w:rPr>
+          <w:lang w:eastAsia="zh-CN"/>
+        </w:rPr>
+        <w:t>similar to</w:t>
+      </w:r>
+      <w:proofErr w:type="gramEnd"/>
+      <w:r>
+        <w:rPr>
+          <w:lang w:eastAsia="zh-CN"/>
+        </w:rPr>
+        <w:t xml:space="preserve"> the mini-batch gradient descent method, if the reinforcement learning model updates the policy every time </w:t>
+      </w:r>
+      <w:r>
+        <w:rPr>
+          <w:lang w:eastAsia="zh-CN"/>
+        </w:rPr>
+        <w:t>when it receives a reward, the policy will be difficult to converge to optimal</w:t>
+      </w:r>
+      <w:r>
+        <w:rPr>
+          <w:lang w:eastAsia="zh-CN"/>
+        </w:rPr>
+        <w:t xml:space="preserve"> </w:t>
+      </w:r>
+      <w:r>
+        <w:rPr>
+          <w:lang w:eastAsia="zh-CN"/>
+        </w:rPr>
+        <w:t>b</w:t>
+      </w:r>
+      <w:r>
+        <w:rPr>
+          <w:lang w:eastAsia="zh-CN"/>
+        </w:rPr>
+        <w:t>ecause there may be correlation between consecutive samples</w:t>
+      </w:r>
+      <w:r>
+        <w:rPr>
+          <w:lang w:eastAsia="zh-CN"/>
+        </w:rPr>
+        <w:t xml:space="preserve"> [19]. The random selection in the replay buffer can break the correlation among consecutive samples [19]</w:t>
+      </w:r>
+      <w:r>
+        <w:rPr>
+          <w:lang w:eastAsia="zh-CN"/>
+        </w:rPr>
+        <w:t xml:space="preserve">. In the deep Q-routing algorithm, routers can store the returned delays and value functions in its buffer and update the routing policy when the buffer is full. </w:t>
+      </w:r>
+    </w:p>
+    <w:p>
+      <w:pPr>
+        <w:rPr>
+          <w:lang w:eastAsia="zh-CN"/>
+        </w:rPr>
+      </w:pPr>
+      <w:r>
+        <w:rPr>
+          <w:lang w:eastAsia="zh-CN"/>
+        </w:rPr>
+        <w:t xml:space="preserve">The priority replay is an improved version of experience </w:t>
+      </w:r>
+      <w:r>
+        <w:rPr>
+          <w:lang w:eastAsia="zh-CN"/>
+        </w:rPr>
+        <w:t xml:space="preserve">replay, it selects the samples in the buffer with weighted probabilities rather than </w:t>
+      </w:r>
+      <w:r>
+        <w:rPr>
+          <w:lang w:eastAsia="zh-CN"/>
+        </w:rPr>
+        <w:t>using uniform selection. The principle of the priority replay is that before the reward is stored in the buffer, the agent will calculate a Q-error and then store the reward accompanied by the Q-error [</w:t>
+      </w:r>
+      <w:r>
+        <w:rPr>
+          <w:lang w:eastAsia="zh-CN"/>
+        </w:rPr>
+        <w:t>21</w:t>
+      </w:r>
+      <w:r>
+        <w:rPr>
+          <w:lang w:eastAsia="zh-CN"/>
+        </w:rPr>
+        <w:t>]. The Q error is shown as below</w:t>
+      </w:r>
+    </w:p>
+    <w:p>
+      <w:pPr>
+        <w:rPr>
+          <w:rFonts w:ascii="Arial" w:hAnsi="Arial" w:cs="Arial"/>
+        </w:rPr>
+      </w:pPr>
+      <w:r>
+        <w:rPr>
+          <w:lang w:eastAsia="zh-CN"/>
+        </w:rPr>
+        <w:t xml:space="preserve">  </w:t>
+      </w:r>
+      <w:r>
+        <w:rPr>
+          <w:lang w:eastAsia="zh-CN"/>
+        </w:rPr>
+        <w:t xml:space="preserve"> </w:t>
+      </w:r>
+      <w:r>
+        <w:rPr>
+          <w:lang w:eastAsia="zh-CN"/>
+        </w:rPr>
+        <w:t xml:space="preserve">                                     </w:t>
+      </w:r>
+      <w:r>
+        <w:rPr>
+          <w:lang w:eastAsia="zh-CN"/>
+        </w:rPr>
+        <w:t xml:space="preserve"> </w:t>
+      </w:r>
+      <m:oMath>
+        <m:sSub>
+          <m:sSubPr>
+            <m:ctrlPr>
+              <w:rPr>
+                <w:rFonts w:ascii="Cambria Math" w:hAnsi="Cambria Math" w:cs="Arial"/>
+              </w:rPr>
+            </m:ctrlPr>
+          </m:sSubPr>
+          <m:e>
+            <m:r>
+              <w:rPr>
+                <w:rFonts w:ascii="Cambria Math" w:hAnsi="Cambria Math" w:cs="Arial"/>
+              </w:rPr>
+              <m:t>p</m:t>
+            </m:r>
+          </m:e>
+          <m:sub>
+            <m:r>
+              <w:rPr>
+                <w:rFonts w:ascii="Cambria Math" w:hAnsi="Cambria Math" w:cs="Arial"/>
+              </w:rPr>
+              <m:t>i</m:t>
+            </m:r>
+          </m:sub>
+        </m:sSub>
+        <m:r>
+          <m:rPr>
+            <m:sty m:val="p"/>
+          </m:rPr>
+          <w:rPr>
+            <w:rFonts w:ascii="Cambria Math" w:hAnsi="Cambria Math" w:cs="Arial"/>
+          </w:rPr>
+          <m:t>=</m:t>
+        </m:r>
+        <m:d>
+          <m:dPr>
+            <m:begChr m:val="|"/>
+            <m:endChr m:val="|"/>
+            <m:ctrlPr>
+              <w:rPr>
+                <w:rFonts w:ascii="Cambria Math" w:hAnsi="Cambria Math" w:cs="Arial"/>
+              </w:rPr>
+            </m:ctrlPr>
+          </m:dPr>
+          <m:e>
+            <m:sSub>
+              <m:sSubPr>
+                <m:ctrlPr>
+                  <w:rPr>
+                    <w:rFonts w:ascii="Cambria Math" w:hAnsi="Cambria Math" w:cs="Arial"/>
+                  </w:rPr>
+                </m:ctrlPr>
+              </m:sSubPr>
+              <m:e>
+                <m:r>
+                  <m:rPr>
+                    <m:sty m:val="p"/>
+                  </m:rPr>
+                  <w:rPr>
+                    <w:rFonts w:ascii="Cambria Math" w:hAnsi="Cambria Math" w:cs="Arial"/>
+                  </w:rPr>
+                  <m:t>δ</m:t>
+                </m:r>
+              </m:e>
+              <m:sub>
+                <m:r>
+                  <w:rPr>
+                    <w:rFonts w:ascii="Cambria Math" w:hAnsi="Cambria Math" w:cs="Arial"/>
+                  </w:rPr>
+                  <m:t>i</m:t>
+                </m:r>
+              </m:sub>
+            </m:sSub>
+          </m:e>
+        </m:d>
+        <m:r>
+          <m:rPr>
+            <m:sty m:val="p"/>
+          </m:rPr>
+          <w:rPr>
+            <w:rFonts w:ascii="Cambria Math" w:hAnsi="Cambria Math" w:cs="Arial"/>
+          </w:rPr>
+          <m:t>=</m:t>
+        </m:r>
+        <m:sSub>
+          <m:sSubPr>
+            <m:ctrlPr>
+              <w:rPr>
+                <w:rFonts w:ascii="Cambria Math" w:hAnsi="Cambria Math" w:cs="Arial"/>
+                <w:i/>
+              </w:rPr>
+            </m:ctrlPr>
+          </m:sSubPr>
+          <m:e>
+            <m:r>
+              <w:rPr>
+                <w:rFonts w:ascii="Cambria Math" w:hAnsi="Cambria Math" w:cs="Arial"/>
+              </w:rPr>
+              <m:t>R</m:t>
+            </m:r>
+          </m:e>
+          <m:sub>
+            <m:r>
+              <w:rPr>
+                <w:rFonts w:ascii="Cambria Math" w:hAnsi="Cambria Math" w:cs="Arial"/>
+              </w:rPr>
+              <m:t>t+1</m:t>
+            </m:r>
+          </m:sub>
+        </m:sSub>
+        <m:r>
+          <w:rPr>
+            <w:rFonts w:ascii="Cambria Math" w:hAnsi="Cambria Math" w:cs="Arial"/>
+          </w:rPr>
+          <m:t>+γ</m:t>
+        </m:r>
+        <m:func>
+          <m:funcPr>
+            <m:ctrlPr>
+              <w:rPr>
+                <w:rFonts w:ascii="Cambria Math" w:hAnsi="Cambria Math" w:cs="Arial"/>
+                <w:i/>
+              </w:rPr>
+            </m:ctrlPr>
+          </m:funcPr>
+          <m:fName>
+            <m:limLow>
+              <m:limLowPr>
+                <m:ctrlPr>
+                  <w:rPr>
+                    <w:rFonts w:ascii="Cambria Math" w:hAnsi="Cambria Math" w:cs="Arial"/>
+                    <w:i/>
+                  </w:rPr>
+                </m:ctrlPr>
+              </m:limLowPr>
+              <m:e>
+                <m:r>
+                  <m:rPr>
+                    <m:sty m:val="p"/>
+                  </m:rPr>
+                  <w:rPr>
+                    <w:rFonts w:ascii="Cambria Math" w:hAnsi="Cambria Math" w:cs="Arial"/>
+                  </w:rPr>
+                  <m:t>max</m:t>
+                </m:r>
+              </m:e>
+              <m:lim>
+                <m:sSub>
+                  <m:sSubPr>
+                    <m:ctrlPr>
+                      <w:rPr>
+                        <w:rFonts w:ascii="Cambria Math" w:hAnsi="Cambria Math" w:cs="Arial"/>
+                        <w:i/>
+                      </w:rPr>
+                    </m:ctrlPr>
+                  </m:sSubPr>
+                  <m:e>
+                    <m:r>
+                      <w:rPr>
+                        <w:rFonts w:ascii="Cambria Math" w:hAnsi="Cambria Math" w:cs="Arial"/>
+                      </w:rPr>
+                      <m:t>a</m:t>
+                    </m:r>
+                  </m:e>
+                  <m:sub>
+                    <m:r>
+                      <w:rPr>
+                        <w:rFonts w:ascii="Cambria Math" w:hAnsi="Cambria Math" w:cs="Arial"/>
+                      </w:rPr>
+                      <m:t>t+1</m:t>
+                    </m:r>
+                  </m:sub>
+                </m:sSub>
+              </m:lim>
+            </m:limLow>
+          </m:fName>
+          <m:e>
+            <m:sSub>
+              <m:sSubPr>
+                <m:ctrlPr>
+                  <w:rPr>
+                    <w:rFonts w:ascii="Cambria Math" w:hAnsi="Cambria Math" w:cs="Arial"/>
+                    <w:i/>
+                  </w:rPr>
+                </m:ctrlPr>
+              </m:sSubPr>
+              <m:e>
+                <m:r>
+                  <w:rPr>
+                    <w:rFonts w:ascii="Cambria Math" w:hAnsi="Cambria Math" w:cs="Arial"/>
+                  </w:rPr>
+                  <m:t>q</m:t>
+                </m:r>
+              </m:e>
+              <m:sub>
+                <m:r>
+                  <w:rPr>
+                    <w:rFonts w:ascii="Cambria Math" w:hAnsi="Cambria Math" w:cs="Arial"/>
+                  </w:rPr>
+                  <m:t>π</m:t>
+                </m:r>
+              </m:sub>
+            </m:sSub>
+            <m:r>
+              <w:rPr>
+                <w:rFonts w:ascii="Cambria Math" w:hAnsi="Cambria Math" w:cs="Arial"/>
+              </w:rPr>
+              <m:t>(</m:t>
+            </m:r>
+            <m:sSub>
+              <m:sSubPr>
+                <m:ctrlPr>
+                  <w:rPr>
+                    <w:rFonts w:ascii="Cambria Math" w:hAnsi="Cambria Math" w:cs="Arial"/>
+                    <w:i/>
+                  </w:rPr>
+                </m:ctrlPr>
+              </m:sSubPr>
+              <m:e>
+                <m:r>
+                  <w:rPr>
+                    <w:rFonts w:ascii="Cambria Math" w:hAnsi="Cambria Math" w:cs="Arial"/>
+                  </w:rPr>
+                  <m:t>S</m:t>
+                </m:r>
+              </m:e>
+              <m:sub>
+                <m:r>
+                  <w:rPr>
+                    <w:rFonts w:ascii="Cambria Math" w:hAnsi="Cambria Math" w:cs="Arial"/>
+                  </w:rPr>
+                  <m:t>t+1</m:t>
+                </m:r>
+              </m:sub>
+            </m:sSub>
+            <m:r>
+              <w:rPr>
+                <w:rFonts w:ascii="Cambria Math" w:hAnsi="Cambria Math" w:cs="Arial"/>
+              </w:rPr>
+              <m:t>,</m:t>
+            </m:r>
+            <m:sSub>
+              <m:sSubPr>
+                <m:ctrlPr>
+                  <w:rPr>
+                    <w:rFonts w:ascii="Cambria Math" w:hAnsi="Cambria Math" w:cs="Arial"/>
+                    <w:i/>
+                  </w:rPr>
+                </m:ctrlPr>
+              </m:sSubPr>
+              <m:e>
+                <m:r>
+                  <w:rPr>
+                    <w:rFonts w:ascii="Cambria Math" w:hAnsi="Cambria Math" w:cs="Arial"/>
+                  </w:rPr>
+                  <m:t>a</m:t>
+                </m:r>
+              </m:e>
+              <m:sub>
+                <m:r>
+                  <w:rPr>
+                    <w:rFonts w:ascii="Cambria Math" w:hAnsi="Cambria Math" w:cs="Arial"/>
+                  </w:rPr>
+                  <m:t>t+1</m:t>
+                </m:r>
+              </m:sub>
+            </m:sSub>
+            <m:r>
+              <w:rPr>
+                <w:rFonts w:ascii="Cambria Math" w:hAnsi="Cambria Math" w:cs="Arial"/>
+              </w:rPr>
+              <m:t>)</m:t>
+            </m:r>
+          </m:e>
+        </m:func>
+        <m:r>
+          <w:rPr>
+            <w:rFonts w:ascii="Cambria Math" w:hAnsi="Cambria Math" w:cs="Arial"/>
+          </w:rPr>
+          <m:t xml:space="preserve">- </m:t>
+        </m:r>
+        <m:sSub>
+          <m:sSubPr>
+            <m:ctrlPr>
+              <w:rPr>
+                <w:rFonts w:ascii="Cambria Math" w:hAnsi="Cambria Math" w:cs="Arial"/>
+                <w:i/>
+              </w:rPr>
+            </m:ctrlPr>
+          </m:sSubPr>
+          <m:e>
+            <m:r>
+              <w:rPr>
+                <w:rFonts w:ascii="Cambria Math" w:hAnsi="Cambria Math" w:cs="Arial"/>
+              </w:rPr>
+              <m:t>q</m:t>
+            </m:r>
+          </m:e>
+          <m:sub>
+            <m:r>
+              <w:rPr>
+                <w:rFonts w:ascii="Cambria Math" w:hAnsi="Cambria Math" w:cs="Arial"/>
+              </w:rPr>
+              <m:t>π</m:t>
+            </m:r>
+          </m:sub>
+        </m:sSub>
+        <m:r>
+          <w:rPr>
+            <w:rFonts w:ascii="Cambria Math" w:hAnsi="Cambria Math" w:cs="Arial"/>
+          </w:rPr>
+          <m:t>(</m:t>
+        </m:r>
+        <m:sSub>
+          <m:sSubPr>
+            <m:ctrlPr>
+              <w:rPr>
+                <w:rFonts w:ascii="Cambria Math" w:hAnsi="Cambria Math" w:cs="Arial"/>
+                <w:i/>
+              </w:rPr>
+            </m:ctrlPr>
+          </m:sSubPr>
+          <m:e>
+            <m:r>
+              <w:rPr>
+                <w:rFonts w:ascii="Cambria Math" w:hAnsi="Cambria Math" w:cs="Arial"/>
+              </w:rPr>
+              <m:t>S</m:t>
+            </m:r>
+          </m:e>
+          <m:sub>
+            <m:r>
+              <w:rPr>
+                <w:rFonts w:ascii="Cambria Math" w:hAnsi="Cambria Math" w:cs="Arial"/>
+              </w:rPr>
+              <m:t>t</m:t>
+            </m:r>
+          </m:sub>
+        </m:sSub>
+        <m:r>
+          <w:rPr>
+            <w:rFonts w:ascii="Cambria Math" w:hAnsi="Cambria Math" w:cs="Arial"/>
+          </w:rPr>
+          <m:t>,</m:t>
+        </m:r>
+        <m:sSub>
+          <m:sSubPr>
+            <m:ctrlPr>
+              <w:rPr>
+                <w:rFonts w:ascii="Cambria Math" w:hAnsi="Cambria Math" w:cs="Arial"/>
+                <w:i/>
+              </w:rPr>
+            </m:ctrlPr>
+          </m:sSubPr>
+          <m:e>
+            <m:r>
+              <w:rPr>
+                <w:rFonts w:ascii="Cambria Math" w:hAnsi="Cambria Math" w:cs="Arial"/>
+              </w:rPr>
+              <m:t>a</m:t>
+            </m:r>
+          </m:e>
+          <m:sub>
+            <m:r>
+              <w:rPr>
+                <w:rFonts w:ascii="Cambria Math" w:hAnsi="Cambria Math" w:cs="Arial"/>
+              </w:rPr>
+              <m:t>t</m:t>
+            </m:r>
+          </m:sub>
+        </m:sSub>
+        <m:r>
+          <w:rPr>
+            <w:rFonts w:ascii="Cambria Math" w:hAnsi="Cambria Math" w:cs="Arial"/>
+          </w:rPr>
+          <m:t>)</m:t>
+        </m:r>
+      </m:oMath>
+      <w:r>
+        <w:rPr>
+          <w:rFonts w:ascii="Arial" w:hAnsi="Arial" w:cs="Arial"/>
+        </w:rPr>
+        <w:t xml:space="preserve">                    </w:t>
+      </w:r>
+      <w:r>
+        <w:t>(17)</w:t>
+      </w:r>
+    </w:p>
+    <w:p>
+      <w:pPr>
+        <w:rPr>
+          <w:lang w:eastAsia="zh-CN"/>
+        </w:rPr>
+      </w:pPr>
+      <w:r>
+        <w:rPr>
+          <w:lang w:eastAsia="zh-CN"/>
+        </w:rPr>
+        <w:t xml:space="preserve">When the agent starts to select samples in the buffer, </w:t>
+      </w:r>
+      <w:r>
+        <w:rPr>
+          <w:lang w:eastAsia="zh-CN"/>
+        </w:rPr>
+        <w:t>it will firstly calculate the weight of each reward in the buffer, see equation 18</w:t>
+      </w:r>
+    </w:p>
+    <w:p>
+      <w:r>
+        <w:rPr>
+          <w:rFonts w:ascii="Arial" w:hAnsi="Arial" w:cs="Arial"/>
+        </w:rPr>
+        <w:t xml:space="preserve">        </w:t>
+      </w:r>
+      <w:r>
+        <w:rPr>
+          <w:rFonts w:ascii="Arial" w:hAnsi="Arial" w:cs="Arial"/>
+        </w:rPr>
+        <w:t xml:space="preserve">                                                 </w:t>
+      </w:r>
+      <w:r>
+        <w:rPr>
+          <w:rFonts w:ascii="Arial" w:hAnsi="Arial" w:cs="Arial"/>
+        </w:rPr>
+        <w:t xml:space="preserve">  </w:t>
+      </w:r>
+      <m:oMath>
+        <m:sSub>
+          <m:sSubPr>
+            <m:ctrlPr>
+              <w:rPr>
+                <w:rFonts w:ascii="Cambria Math" w:hAnsi="Cambria Math" w:cs="Arial"/>
+              </w:rPr>
+            </m:ctrlPr>
+          </m:sSubPr>
+          <m:e>
+            <m:r>
+              <w:rPr>
+                <w:rFonts w:ascii="Cambria Math" w:hAnsi="Cambria Math" w:cs="Arial"/>
+              </w:rPr>
+              <m:t>P</m:t>
+            </m:r>
+          </m:e>
+          <m:sub>
+            <m:r>
+              <w:rPr>
+                <w:rFonts w:ascii="Cambria Math" w:hAnsi="Cambria Math" w:cs="Arial"/>
+              </w:rPr>
+              <m:t>i</m:t>
+            </m:r>
+          </m:sub>
+        </m:sSub>
+        <m:r>
+          <w:rPr>
+            <w:rFonts w:ascii="Cambria Math" w:hAnsi="Cambria Math" w:cs="Arial"/>
+          </w:rPr>
+          <m:t>=</m:t>
+        </m:r>
+        <m:f>
+          <m:fPr>
+            <m:ctrlPr>
+              <w:rPr>
+                <w:rFonts w:ascii="Cambria Math" w:hAnsi="Cambria Math" w:cs="Arial"/>
+                <w:i/>
+              </w:rPr>
+            </m:ctrlPr>
+          </m:fPr>
+          <m:num>
+            <m:sSubSup>
+              <m:sSubSupPr>
+                <m:ctrlPr>
+                  <w:rPr>
+                    <w:rFonts w:ascii="Cambria Math" w:hAnsi="Cambria Math" w:cs="Arial"/>
+                    <w:i/>
+                  </w:rPr>
+                </m:ctrlPr>
+              </m:sSubSupPr>
+              <m:e>
+                <m:r>
+                  <w:rPr>
+                    <w:rFonts w:ascii="Cambria Math" w:hAnsi="Cambria Math" w:cs="Arial"/>
+                  </w:rPr>
+                  <m:t>p</m:t>
+                </m:r>
+              </m:e>
+              <m:sub>
+                <m:r>
+                  <w:rPr>
+                    <w:rFonts w:ascii="Cambria Math" w:hAnsi="Cambria Math" w:cs="Arial"/>
+                  </w:rPr>
+                  <m:t>i</m:t>
+                </m:r>
+              </m:sub>
+              <m:sup>
+                <m:r>
+                  <w:rPr>
+                    <w:rFonts w:ascii="Cambria Math" w:hAnsi="Cambria Math" w:cs="Arial"/>
+                  </w:rPr>
+                  <m:t>α</m:t>
+                </m:r>
+              </m:sup>
+            </m:sSubSup>
+          </m:num>
+          <m:den>
+            <m:nary>
+              <m:naryPr>
+                <m:chr m:val="∑"/>
+                <m:limLoc m:val="undOvr"/>
+                <m:supHide m:val="1"/>
+                <m:ctrlPr>
+                  <w:rPr>
+                    <w:rFonts w:ascii="Cambria Math" w:hAnsi="Cambria Math" w:cs="Arial"/>
+                    <w:i/>
+                  </w:rPr>
+                </m:ctrlPr>
+              </m:naryPr>
+              <m:sub>
+                <m:r>
+                  <w:rPr>
+                    <w:rFonts w:ascii="Cambria Math" w:hAnsi="Cambria Math" w:cs="Arial"/>
+                  </w:rPr>
+                  <m:t>k</m:t>
+                </m:r>
+              </m:sub>
+              <m:sup/>
+              <m:e>
+                <m:sSubSup>
+                  <m:sSubSupPr>
+                    <m:ctrlPr>
+                      <w:rPr>
+                        <w:rFonts w:ascii="Cambria Math" w:hAnsi="Cambria Math" w:cs="Arial"/>
+                        <w:i/>
+                      </w:rPr>
+                    </m:ctrlPr>
+                  </m:sSubSupPr>
+                  <m:e>
+                    <m:r>
+                      <w:rPr>
+                        <w:rFonts w:ascii="Cambria Math" w:hAnsi="Cambria Math" w:cs="Arial"/>
+                      </w:rPr>
+                      <m:t>p</m:t>
+                    </m:r>
+                  </m:e>
+                  <m:sub>
+                    <m:r>
+                      <w:rPr>
+                        <w:rFonts w:ascii="Cambria Math" w:hAnsi="Cambria Math" w:cs="Arial"/>
+                      </w:rPr>
+                      <m:t>k</m:t>
+                    </m:r>
+                  </m:sub>
+                  <m:sup>
+                    <m:r>
+                      <w:rPr>
+                        <w:rFonts w:ascii="Cambria Math" w:hAnsi="Cambria Math" w:cs="Arial"/>
+                      </w:rPr>
+                      <m:t>α</m:t>
+                    </m:r>
+                  </m:sup>
+                </m:sSubSup>
+              </m:e>
+            </m:nary>
+          </m:den>
+        </m:f>
+      </m:oMath>
+      <w:r>
+        <w:rPr>
+          <w:rFonts w:ascii="Arial" w:hAnsi="Arial" w:cs="Arial"/>
+        </w:rPr>
+        <w:t xml:space="preserve">                               </w:t>
+      </w:r>
+      <w:r>
+        <w:rPr>
+          <w:rFonts w:ascii="Arial" w:hAnsi="Arial" w:cs="Arial"/>
+        </w:rPr>
+        <w:t xml:space="preserve">   </w:t>
+      </w:r>
+      <w:r>
+        <w:rPr>
+          <w:rFonts w:ascii="Arial" w:hAnsi="Arial" w:cs="Arial"/>
+        </w:rPr>
+        <w:t xml:space="preserve">                        </w:t>
+      </w:r>
+      <w:r>
+        <w:t>(18)</w:t>
+      </w:r>
+    </w:p>
+    <w:p>
+      <w:r>
+        <w:t xml:space="preserve">Where </w:t>
+      </w:r>
+      <w:r>
+        <w:rPr>
+          <w:rFonts w:cstheme="minorHAnsi"/>
+        </w:rPr>
+        <w:t>α</w:t>
+      </w:r>
+      <w:r>
+        <w:t xml:space="preserve"> is a constant parameter</w:t>
+      </w:r>
+      <w:r>
+        <w:t xml:space="preserve"> to equalize the probability</w:t>
+      </w:r>
+      <w:r>
+        <w:t xml:space="preserve"> and 0&lt; α &lt;1</w:t>
+      </w:r>
+      <w:r>
+        <w:t>, and k is the number of the rewards in the buffer.</w:t>
+      </w:r>
+      <w:r>
+        <w:t xml:space="preserve"> Because the weighted selection of the reward can make the </w:t>
+      </w:r>
+      <w:r>
+        <w:lastRenderedPageBreak/>
+        <w:t xml:space="preserve">evaluation of the state-action-value function become biased, the selected reward needs to multiply an importance sampling factor to </w:t>
+      </w:r>
+      <w:r>
+        <w:t>solve this problem</w:t>
+      </w:r>
+      <w:r>
+        <w:t>, see equation 19</w:t>
+      </w:r>
+    </w:p>
+    <w:p>
+      <w:r>
+        <w:rPr>
+          <w:sz w:val="22"/>
+        </w:rPr>
+        <w:t xml:space="preserve">                                                                                  </w:t>
+      </w:r>
+      <m:oMath>
+        <m:sSub>
+          <m:sSubPr>
+            <m:ctrlPr>
+              <w:rPr>
+                <w:rFonts w:ascii="Cambria Math" w:hAnsi="Cambria Math" w:cs="Arial"/>
+                <w:sz w:val="22"/>
+              </w:rPr>
+            </m:ctrlPr>
+          </m:sSubPr>
+          <m:e>
+            <m:r>
+              <w:rPr>
+                <w:rFonts w:ascii="Cambria Math" w:hAnsi="Cambria Math" w:cs="Arial"/>
+                <w:sz w:val="22"/>
+              </w:rPr>
+              <m:t>w</m:t>
+            </m:r>
+          </m:e>
+          <m:sub>
+            <m:r>
+              <w:rPr>
+                <w:rFonts w:ascii="Cambria Math" w:hAnsi="Cambria Math" w:cs="Arial"/>
+                <w:sz w:val="22"/>
+              </w:rPr>
+              <m:t>i</m:t>
+            </m:r>
+          </m:sub>
+        </m:sSub>
+        <m:r>
+          <w:rPr>
+            <w:rFonts w:ascii="Cambria Math" w:hAnsi="Cambria Math" w:cs="Arial"/>
+            <w:sz w:val="22"/>
+          </w:rPr>
+          <m:t>=</m:t>
+        </m:r>
+        <m:sSup>
+          <m:sSupPr>
+            <m:ctrlPr>
+              <w:rPr>
+                <w:rFonts w:ascii="Cambria Math" w:hAnsi="Cambria Math" w:cs="Arial"/>
+                <w:i/>
+                <w:sz w:val="22"/>
+              </w:rPr>
+            </m:ctrlPr>
+          </m:sSupPr>
+          <m:e>
+            <m:r>
+              <w:rPr>
+                <w:rFonts w:ascii="Cambria Math" w:hAnsi="Cambria Math" w:cs="Arial"/>
+                <w:sz w:val="22"/>
+              </w:rPr>
+              <m:t>(</m:t>
+            </m:r>
+            <m:f>
+              <m:fPr>
+                <m:ctrlPr>
+                  <w:rPr>
+                    <w:rFonts w:ascii="Cambria Math" w:hAnsi="Cambria Math" w:cs="Arial"/>
+                    <w:i/>
+                    <w:sz w:val="22"/>
+                  </w:rPr>
+                </m:ctrlPr>
+              </m:fPr>
+              <m:num>
+                <m:r>
+                  <w:rPr>
+                    <w:rFonts w:ascii="Cambria Math" w:hAnsi="Cambria Math" w:cs="Arial"/>
+                    <w:sz w:val="22"/>
+                  </w:rPr>
+                  <m:t>1</m:t>
+                </m:r>
+              </m:num>
+              <m:den>
+                <m:r>
+                  <w:rPr>
+                    <w:rFonts w:ascii="Cambria Math" w:hAnsi="Cambria Math" w:cs="Arial"/>
+                    <w:sz w:val="22"/>
+                  </w:rPr>
+                  <m:t>k</m:t>
+                </m:r>
+              </m:den>
+            </m:f>
+            <m:r>
+              <w:rPr>
+                <w:rFonts w:ascii="Cambria Math" w:hAnsi="Cambria Math" w:cs="Arial"/>
+                <w:sz w:val="22"/>
+              </w:rPr>
+              <m:t>∙</m:t>
+            </m:r>
+            <m:f>
+              <m:fPr>
+                <m:ctrlPr>
+                  <w:rPr>
+                    <w:rFonts w:ascii="Cambria Math" w:hAnsi="Cambria Math" w:cs="Arial"/>
+                    <w:i/>
+                    <w:sz w:val="22"/>
+                  </w:rPr>
+                </m:ctrlPr>
+              </m:fPr>
+              <m:num>
+                <m:r>
+                  <w:rPr>
+                    <w:rFonts w:ascii="Cambria Math" w:hAnsi="Cambria Math" w:cs="Arial"/>
+                    <w:sz w:val="22"/>
+                  </w:rPr>
+                  <m:t>1</m:t>
+                </m:r>
+              </m:num>
+              <m:den>
+                <m:r>
+                  <w:rPr>
+                    <w:rFonts w:ascii="Cambria Math" w:hAnsi="Cambria Math" w:cs="Arial"/>
+                    <w:sz w:val="22"/>
+                  </w:rPr>
+                  <m:t>P(i)</m:t>
+                </m:r>
+              </m:den>
+            </m:f>
+            <m:r>
+              <w:rPr>
+                <w:rFonts w:ascii="Cambria Math" w:hAnsi="Cambria Math" w:cs="Arial"/>
+                <w:sz w:val="22"/>
+              </w:rPr>
+              <m:t>)</m:t>
+            </m:r>
+          </m:e>
+          <m:sup>
+            <m:r>
+              <w:rPr>
+                <w:rFonts w:ascii="Cambria Math" w:hAnsi="Cambria Math" w:cs="Arial"/>
+                <w:sz w:val="22"/>
+              </w:rPr>
+              <m:t>β</m:t>
+            </m:r>
+          </m:sup>
+        </m:sSup>
+      </m:oMath>
+      <w:r>
+        <w:rPr>
+          <w:rFonts w:ascii="Arial" w:hAnsi="Arial" w:cs="Arial"/>
+          <w:sz w:val="22"/>
+        </w:rPr>
+        <w:t xml:space="preserve">                                                         </w:t>
+      </w:r>
+      <w:r>
+        <w:t>(19)</w:t>
+      </w:r>
+    </w:p>
+    <w:p>
+      <w:pPr>
+        <w:rPr>
+          <w:rFonts w:ascii="Arial" w:hAnsi="Arial" w:cs="Arial"/>
+          <w:sz w:val="22"/>
+          <w:lang w:eastAsia="zh-CN"/>
+        </w:rPr>
+      </w:pPr>
+      <w:r>
+        <w:rPr>
+          <w:rFonts w:ascii="Arial" w:hAnsi="Arial" w:cs="Arial"/>
+          <w:sz w:val="22"/>
+        </w:rPr>
+        <w:t xml:space="preserve">Where </w:t>
+      </w:r>
+      <w:r>
+        <w:rPr>
+          <w:rFonts w:ascii="Arial" w:hAnsi="Arial" w:cs="Arial"/>
+          <w:sz w:val="22"/>
+          <w:lang w:eastAsia="zh-CN"/>
+        </w:rPr>
+        <w:t xml:space="preserve">β </w:t>
+      </w:r>
+      <w:r>
+        <w:rPr>
+          <w:rFonts w:ascii="Arial" w:hAnsi="Arial" w:cs="Arial" w:hint="eastAsia"/>
+          <w:sz w:val="22"/>
+          <w:lang w:eastAsia="zh-CN"/>
+        </w:rPr>
+        <w:t>is</w:t>
+      </w:r>
+      <w:r>
+        <w:rPr>
+          <w:rFonts w:ascii="Arial" w:hAnsi="Arial" w:cs="Arial"/>
+          <w:sz w:val="22"/>
+          <w:lang w:eastAsia="zh-CN"/>
+        </w:rPr>
+        <w:t xml:space="preserve"> </w:t>
+      </w:r>
+      <w:r>
+        <w:rPr>
+          <w:rFonts w:ascii="Arial" w:hAnsi="Arial" w:cs="Arial" w:hint="eastAsia"/>
+          <w:sz w:val="22"/>
+          <w:lang w:eastAsia="zh-CN"/>
+        </w:rPr>
+        <w:t>a</w:t>
+      </w:r>
+      <w:r>
+        <w:rPr>
+          <w:rFonts w:ascii="Arial" w:hAnsi="Arial" w:cs="Arial"/>
+          <w:sz w:val="22"/>
+          <w:lang w:eastAsia="zh-CN"/>
+        </w:rPr>
+        <w:t xml:space="preserve"> </w:t>
+      </w:r>
+      <w:r>
+        <w:rPr>
+          <w:rFonts w:ascii="Arial" w:hAnsi="Arial" w:cs="Arial" w:hint="eastAsia"/>
+          <w:sz w:val="22"/>
+          <w:lang w:eastAsia="zh-CN"/>
+        </w:rPr>
+        <w:t>constant</w:t>
+      </w:r>
+      <w:r>
+        <w:rPr>
+          <w:rFonts w:ascii="Arial" w:hAnsi="Arial" w:cs="Arial"/>
+          <w:sz w:val="22"/>
+          <w:lang w:eastAsia="zh-CN"/>
+        </w:rPr>
+        <w:t xml:space="preserve"> </w:t>
+      </w:r>
+      <w:r>
+        <w:rPr>
+          <w:rFonts w:ascii="Arial" w:hAnsi="Arial" w:cs="Arial" w:hint="eastAsia"/>
+          <w:sz w:val="22"/>
+          <w:lang w:eastAsia="zh-CN"/>
+        </w:rPr>
+        <w:t>parameter</w:t>
+      </w:r>
+      <w:r>
+        <w:rPr>
+          <w:rFonts w:ascii="Arial" w:hAnsi="Arial" w:cs="Arial"/>
+          <w:sz w:val="22"/>
+          <w:lang w:eastAsia="zh-CN"/>
+        </w:rPr>
+        <w:t xml:space="preserve"> to equalize the factor</w:t>
+      </w:r>
+      <w:r>
+        <w:rPr>
+          <w:rFonts w:ascii="Arial" w:hAnsi="Arial" w:cs="Arial"/>
+          <w:sz w:val="22"/>
+          <w:lang w:eastAsia="zh-CN"/>
+        </w:rPr>
+        <w:t xml:space="preserve"> and 0&lt; β &lt;1.</w:t>
+      </w:r>
+    </w:p>
+    <w:p>
+      <w:pPr>
+        <w:rPr>
+          <w:lang w:eastAsia="zh-CN"/>
+        </w:rPr>
+      </w:pPr>
+      <w:r>
+        <w:rPr>
+          <w:lang w:eastAsia="zh-CN"/>
+        </w:rPr>
+        <w:t xml:space="preserve">The priority replay can let router update the </w:t>
+      </w:r>
+      <w:r>
+        <w:rPr>
+          <w:lang w:eastAsia="zh-CN"/>
+        </w:rPr>
+        <w:t xml:space="preserve">routing entries with larger errors more frequently, which can improve the efficiency of the router to learning and optimize the routing table. </w:t>
+      </w:r>
+    </w:p>
+    <w:p>
+      <w:pPr>
+        <w:rPr>
+          <w:lang w:eastAsia="zh-CN"/>
+        </w:rPr>
+      </w:pPr>
+      <w:r>
+        <w:rPr>
+          <w:lang w:eastAsia="zh-CN"/>
+        </w:rPr>
+        <w:t xml:space="preserve">The target network in the DQN refers to an additional network that has the same structure with the main network but the weight updating of it is </w:t>
+      </w:r>
+      <w:proofErr w:type="gramStart"/>
+      <w:r>
+        <w:rPr>
+          <w:lang w:eastAsia="zh-CN"/>
+        </w:rPr>
+        <w:t>lagging behind</w:t>
+      </w:r>
+      <w:proofErr w:type="gramEnd"/>
+      <w:r>
+        <w:rPr>
+          <w:lang w:eastAsia="zh-CN"/>
+        </w:rPr>
+        <w:t xml:space="preserve"> the main network.</w:t>
+      </w:r>
+      <w:r>
+        <w:rPr>
+          <w:lang w:eastAsia="zh-CN"/>
+        </w:rPr>
+        <w:t xml:space="preserve"> The </w:t>
+      </w:r>
+      <w:r>
+        <w:rPr>
+          <w:lang w:eastAsia="zh-CN"/>
+        </w:rPr>
+        <w:t xml:space="preserve">target network </w:t>
+      </w:r>
+      <w:r>
+        <w:rPr>
+          <w:lang w:eastAsia="zh-CN"/>
+        </w:rPr>
+        <w:t xml:space="preserve">in the Q-routing </w:t>
+      </w:r>
+      <w:r>
+        <w:rPr>
+          <w:lang w:eastAsia="zh-CN"/>
+        </w:rPr>
+        <w:t xml:space="preserve">is used to replace the main </w:t>
+      </w:r>
+      <w:r>
+        <w:rPr>
+          <w:lang w:eastAsia="zh-CN"/>
+        </w:rPr>
+        <w:t xml:space="preserve">network to return the minimum state-action-value function to the previous router. </w:t>
+      </w:r>
+      <w:r>
+        <w:rPr>
+          <w:lang w:eastAsia="zh-CN"/>
+        </w:rPr>
+        <w:t>T</w:t>
+      </w:r>
+      <w:r>
+        <w:rPr>
+          <w:lang w:eastAsia="zh-CN"/>
+        </w:rPr>
+        <w:t>he</w:t>
+      </w:r>
+      <w:r>
+        <w:rPr>
+          <w:lang w:eastAsia="zh-CN"/>
+        </w:rPr>
+        <w:t xml:space="preserve"> neural network in the router is continuously updated</w:t>
+      </w:r>
+      <w:r>
+        <w:rPr>
+          <w:lang w:eastAsia="zh-CN"/>
+        </w:rPr>
+        <w:t xml:space="preserve"> so the state-action-value function of the neighbour nodes of a router will change frequently</w:t>
+      </w:r>
+      <w:r>
+        <w:rPr>
+          <w:lang w:eastAsia="zh-CN"/>
+        </w:rPr>
+        <w:t xml:space="preserve">, </w:t>
+      </w:r>
+      <w:r>
+        <w:rPr>
+          <w:lang w:eastAsia="zh-CN"/>
+        </w:rPr>
+        <w:t>which</w:t>
+      </w:r>
+      <w:r>
+        <w:rPr>
+          <w:lang w:eastAsia="zh-CN"/>
+        </w:rPr>
+        <w:t xml:space="preserve"> may </w:t>
+      </w:r>
+      <w:r>
+        <w:rPr>
+          <w:lang w:eastAsia="zh-CN"/>
+        </w:rPr>
+        <w:t>increase the variance of the samples</w:t>
+      </w:r>
+      <w:r>
+        <w:rPr>
+          <w:lang w:eastAsia="zh-CN"/>
+        </w:rPr>
+        <w:t xml:space="preserve"> </w:t>
+      </w:r>
+      <w:r>
+        <w:rPr>
+          <w:lang w:eastAsia="zh-CN"/>
+        </w:rPr>
+        <w:t>and</w:t>
+      </w:r>
+      <w:r>
+        <w:rPr>
+          <w:lang w:eastAsia="zh-CN"/>
+        </w:rPr>
+        <w:t xml:space="preserve"> influence the learning effect</w:t>
+      </w:r>
+      <w:r>
+        <w:rPr>
+          <w:lang w:eastAsia="zh-CN"/>
+        </w:rPr>
+        <w:t xml:space="preserve"> [</w:t>
+      </w:r>
+      <w:r>
+        <w:rPr>
+          <w:lang w:eastAsia="zh-CN"/>
+        </w:rPr>
+        <w:t>19</w:t>
+      </w:r>
+      <w:r>
+        <w:rPr>
+          <w:lang w:eastAsia="zh-CN"/>
+        </w:rPr>
+        <w:t>]</w:t>
+      </w:r>
+      <w:r>
+        <w:rPr>
+          <w:lang w:eastAsia="zh-CN"/>
+        </w:rPr>
+        <w:t xml:space="preserve">. The purpose of </w:t>
+      </w:r>
+      <w:r>
+        <w:rPr>
+          <w:lang w:eastAsia="zh-CN"/>
+        </w:rPr>
+        <w:t xml:space="preserve">the target network is to reduce the variance of the samples. </w:t>
+      </w:r>
+      <w:r>
+        <w:rPr>
+          <w:lang w:eastAsia="zh-CN"/>
+        </w:rPr>
+        <w:t>At the begi</w:t>
+      </w:r>
+      <w:r>
+        <w:rPr>
+          <w:lang w:eastAsia="zh-CN"/>
+        </w:rPr>
+        <w:t xml:space="preserve">nning, </w:t>
+      </w:r>
+      <w:r>
+        <w:rPr>
+          <w:lang w:eastAsia="zh-CN"/>
+        </w:rPr>
+        <w:t xml:space="preserve">the target network duplicates the weights of the main network and then the target network will be frozen for a fixed </w:t>
+      </w:r>
+      <w:proofErr w:type="gramStart"/>
+      <w:r>
+        <w:rPr>
+          <w:lang w:eastAsia="zh-CN"/>
+        </w:rPr>
+        <w:t>period of time</w:t>
+      </w:r>
+      <w:proofErr w:type="gramEnd"/>
+      <w:r>
+        <w:rPr>
+          <w:lang w:eastAsia="zh-CN"/>
+        </w:rPr>
+        <w:t xml:space="preserve">. After that, the target </w:t>
+      </w:r>
+      <w:r>
+        <w:rPr>
+          <w:lang w:eastAsia="zh-CN"/>
+        </w:rPr>
+        <w:t xml:space="preserve">network </w:t>
+      </w:r>
+      <w:r>
+        <w:rPr>
+          <w:lang w:eastAsia="zh-CN"/>
+        </w:rPr>
+        <w:t xml:space="preserve">will be </w:t>
+      </w:r>
+      <w:r>
+        <w:rPr>
+          <w:lang w:eastAsia="zh-CN"/>
+        </w:rPr>
+        <w:t xml:space="preserve">unfrozen and duplicate the main network’s weights again and then it will be frozen again. Because the weights of the target network </w:t>
+      </w:r>
+      <w:r>
+        <w:rPr>
+          <w:lang w:eastAsia="zh-CN"/>
+        </w:rPr>
+        <w:t>do not change frequently</w:t>
+      </w:r>
+      <w:r>
+        <w:rPr>
+          <w:lang w:eastAsia="zh-CN"/>
+        </w:rPr>
+        <w:t>, the returned rewards and value functions can have small variances.</w:t>
+      </w:r>
+      <w:r>
+        <w:rPr>
+          <w:lang w:eastAsia="zh-CN"/>
+        </w:rPr>
+        <w:t xml:space="preserve">     </w:t>
+      </w:r>
+    </w:p>
+    <w:p>
+      <w:pPr>
+        <w:rPr>
+          <w:lang w:eastAsia="zh-CN"/>
+        </w:rPr>
+      </w:pPr>
+      <w:r>
+        <w:rPr>
+          <w:lang w:eastAsia="zh-CN"/>
+        </w:rPr>
+        <w:t xml:space="preserve">The double Q-learning refers to </w:t>
+      </w:r>
+      <w:r>
+        <w:rPr>
+          <w:lang w:eastAsia="zh-CN"/>
+        </w:rPr>
+        <w:t xml:space="preserve">splitting the action evaluation and the action selection in the Q-learning. In the Q-learning, the </w:t>
+      </w:r>
+      <w:r>
+        <w:rPr>
+          <w:lang w:eastAsia="zh-CN"/>
+        </w:rPr>
+        <w:t xml:space="preserve">agent </w:t>
+      </w:r>
+      <w:r>
+        <w:rPr>
+          <w:lang w:eastAsia="zh-CN"/>
+        </w:rPr>
+        <w:t xml:space="preserve">uses the returned reward and next state’s maximum (or minimum) state-action-value function to </w:t>
+      </w:r>
+      <w:r>
+        <w:rPr>
+          <w:lang w:eastAsia="zh-CN"/>
+        </w:rPr>
+        <w:t>update</w:t>
+      </w:r>
+      <w:r>
+        <w:rPr>
+          <w:lang w:eastAsia="zh-CN"/>
+        </w:rPr>
+        <w:t xml:space="preserve"> the current state’s</w:t>
+      </w:r>
+      <w:r>
+        <w:rPr>
+          <w:lang w:eastAsia="zh-CN"/>
+        </w:rPr>
+        <w:t xml:space="preserve"> </w:t>
+      </w:r>
+      <w:r>
+        <w:rPr>
+          <w:lang w:eastAsia="zh-CN"/>
+        </w:rPr>
+        <w:t>state-action-value function</w:t>
+      </w:r>
+      <w:r>
+        <w:rPr>
+          <w:lang w:eastAsia="zh-CN"/>
+        </w:rPr>
+        <w:t xml:space="preserve">, see equation 15. However, the max (or min) operation here may make an over (or under) estimation to the next state’s state-action-value function. </w:t>
+      </w:r>
       <w:bookmarkStart w:id="5" w:name="_GoBack"/>
       <w:bookmarkEnd w:id="5"/>
       <w:r>
@@ -12586,13 +14313,12 @@
         </w:rPr>
         <w:t xml:space="preserve"> </w:t>
       </w:r>
-    </w:p>
-    <w:p>
-      <w:pPr>
-        <w:rPr>
-          <w:lang w:eastAsia="zh-CN"/>
-        </w:rPr>
-      </w:pPr>
+      <w:r>
+        <w:rPr>
+          <w:lang w:eastAsia="zh-CN"/>
+        </w:rPr>
+        <w:t xml:space="preserve">     </w:t>
+      </w:r>
     </w:p>
     <w:p>
       <w:pPr>
@@ -12720,6 +14446,7 @@
           <w:b/>
           <w:sz w:val="32"/>
         </w:rPr>
+        <w:lastRenderedPageBreak/>
         <w:tab/>
       </w:r>
       <w:r>
@@ -14846,7 +16573,7 @@
 </file>
 
 <file path=customXml/itemProps1.xml><?xml version="1.0" encoding="utf-8"?>
-<ds:datastoreItem xmlns:ds="http://schemas.openxmlformats.org/officeDocument/2006/customXml" ds:itemID="{1C7810B3-EA5B-4E2F-B3AB-D2C830647359}">
+<ds:datastoreItem xmlns:ds="http://schemas.openxmlformats.org/officeDocument/2006/customXml" ds:itemID="{3C9CE773-BBBE-4E9E-AFE0-E4A0D6CB9D47}">
   <ds:schemaRefs>
     <ds:schemaRef ds:uri="http://schemas.openxmlformats.org/officeDocument/2006/bibliography"/>
   </ds:schemaRefs>

--- a/MSc_Project_Final_Report_2018.docx
+++ b/MSc_Project_Final_Report_2018.docx
@@ -1690,7 +1690,7 @@
         </w:rPr>
         <w:lastRenderedPageBreak/>
         <w:drawing>
-          <wp:anchor distT="0" distB="0" distL="114300" distR="114300" simplePos="0" relativeHeight="251658240" behindDoc="0" locked="0" layoutInCell="1" allowOverlap="1" wp14:anchorId="7ABF6BE8">
+          <wp:anchor distT="0" distB="0" distL="114300" distR="114300" simplePos="0" relativeHeight="251657216" behindDoc="0" locked="0" layoutInCell="1" allowOverlap="1" wp14:anchorId="7ABF6BE8">
             <wp:simplePos x="0" y="0"/>
             <wp:positionH relativeFrom="margin">
               <wp:align>center</wp:align>
@@ -4141,7 +4141,7 @@
           <w:lang w:eastAsia="zh-CN"/>
         </w:rPr>
         <w:drawing>
-          <wp:anchor distT="0" distB="0" distL="114300" distR="114300" simplePos="0" relativeHeight="251660288" behindDoc="0" locked="0" layoutInCell="1" allowOverlap="1" wp14:anchorId="4DCAE954" wp14:editId="7C661820">
+          <wp:anchor distT="0" distB="0" distL="114300" distR="114300" simplePos="0" relativeHeight="251659264" behindDoc="0" locked="0" layoutInCell="1" allowOverlap="1" wp14:anchorId="4DCAE954" wp14:editId="7C661820">
             <wp:simplePos x="0" y="0"/>
             <wp:positionH relativeFrom="margin">
               <wp:posOffset>627380</wp:posOffset>
@@ -6102,7 +6102,7 @@
           <w:noProof/>
         </w:rPr>
         <w:drawing>
-          <wp:anchor distT="0" distB="0" distL="114300" distR="114300" simplePos="0" relativeHeight="251661312" behindDoc="0" locked="0" layoutInCell="1" allowOverlap="1">
+          <wp:anchor distT="0" distB="0" distL="114300" distR="114300" simplePos="0" relativeHeight="251660288" behindDoc="0" locked="0" layoutInCell="1" allowOverlap="1">
             <wp:simplePos x="0" y="0"/>
             <wp:positionH relativeFrom="margin">
               <wp:align>center</wp:align>
@@ -6710,7 +6710,7 @@
           <w:kern w:val="24"/>
         </w:rPr>
         <w:drawing>
-          <wp:anchor distT="0" distB="0" distL="114300" distR="114300" simplePos="0" relativeHeight="251663360" behindDoc="0" locked="0" layoutInCell="1" allowOverlap="1" wp14:anchorId="2BAA8FA9" wp14:editId="49561F69">
+          <wp:anchor distT="0" distB="0" distL="114300" distR="114300" simplePos="0" relativeHeight="251662336" behindDoc="0" locked="0" layoutInCell="1" allowOverlap="1" wp14:anchorId="2BAA8FA9" wp14:editId="49561F69">
             <wp:simplePos x="0" y="0"/>
             <wp:positionH relativeFrom="margin">
               <wp:align>center</wp:align>
@@ -7745,7 +7745,7 @@
         <mc:AlternateContent>
           <mc:Choice Requires="wps">
             <w:drawing>
-              <wp:anchor distT="45720" distB="45720" distL="114300" distR="114300" simplePos="0" relativeHeight="251664384" behindDoc="0" locked="0" layoutInCell="1" allowOverlap="1">
+              <wp:anchor distT="45720" distB="45720" distL="114300" distR="114300" simplePos="0" relativeHeight="251663360" behindDoc="0" locked="0" layoutInCell="1" allowOverlap="1">
                 <wp:simplePos x="0" y="0"/>
                 <wp:positionH relativeFrom="margin">
                   <wp:posOffset>5438775</wp:posOffset>
@@ -7823,7 +7823,7 @@
                 <v:stroke joinstyle="miter"/>
                 <v:path gradientshapeok="t" o:connecttype="rect"/>
               </v:shapetype>
-              <v:shape id="文本框 4" o:spid="_x0000_s1026" type="#_x0000_t202" style="position:absolute;left:0;text-align:left;margin-left:428.25pt;margin-top:435.3pt;width:37.15pt;height:27.8pt;z-index:251664384;visibility:visible;mso-wrap-style:square;mso-width-percent:0;mso-height-percent:0;mso-wrap-distance-left:9pt;mso-wrap-distance-top:3.6pt;mso-wrap-distance-right:9pt;mso-wrap-distance-bottom:3.6pt;mso-position-horizontal:absolute;mso-position-horizontal-relative:margin;mso-position-vertical:absolute;mso-position-vertical-relative:margin;mso-width-percent:0;mso-height-percent:0;mso-width-relative:margin;mso-height-relative:margin;v-text-anchor:top" o:gfxdata="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" stroked="f">
+              <v:shape id="文本框 4" o:spid="_x0000_s1026" type="#_x0000_t202" style="position:absolute;left:0;text-align:left;margin-left:428.25pt;margin-top:435.3pt;width:37.15pt;height:27.8pt;z-index:251663360;visibility:visible;mso-wrap-style:square;mso-width-percent:0;mso-height-percent:0;mso-wrap-distance-left:9pt;mso-wrap-distance-top:3.6pt;mso-wrap-distance-right:9pt;mso-wrap-distance-bottom:3.6pt;mso-position-horizontal:absolute;mso-position-horizontal-relative:margin;mso-position-vertical:absolute;mso-position-vertical-relative:margin;mso-width-percent:0;mso-height-percent:0;mso-width-relative:margin;mso-height-relative:margin;v-text-anchor:top" o:gfxdata="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" stroked="f">
                 <v:textbox>
                   <w:txbxContent>
                     <w:p>
@@ -12069,7 +12069,7 @@
         </w:rPr>
         <w:lastRenderedPageBreak/>
         <w:drawing>
-          <wp:anchor distT="0" distB="0" distL="114300" distR="114300" simplePos="0" relativeHeight="251666432" behindDoc="0" locked="0" layoutInCell="1" allowOverlap="1" wp14:anchorId="45B78375" wp14:editId="2C3B01F6">
+          <wp:anchor distT="0" distB="0" distL="114300" distR="114300" simplePos="0" relativeHeight="251665408" behindDoc="0" locked="0" layoutInCell="1" allowOverlap="1" wp14:anchorId="45B78375" wp14:editId="2C3B01F6">
             <wp:simplePos x="0" y="0"/>
             <wp:positionH relativeFrom="margin">
               <wp:align>center</wp:align>
@@ -12401,7 +12401,7 @@
           <w:lang w:eastAsia="zh-CN"/>
         </w:rPr>
         <w:drawing>
-          <wp:anchor distT="0" distB="0" distL="114300" distR="114300" simplePos="0" relativeHeight="251668480" behindDoc="0" locked="0" layoutInCell="1" allowOverlap="1" wp14:anchorId="0ECAD5CE" wp14:editId="1678F530">
+          <wp:anchor distT="0" distB="0" distL="114300" distR="114300" simplePos="0" relativeHeight="251667456" behindDoc="0" locked="0" layoutInCell="1" allowOverlap="1" wp14:anchorId="0ECAD5CE" wp14:editId="1678F530">
             <wp:simplePos x="0" y="0"/>
             <wp:positionH relativeFrom="margin">
               <wp:align>center</wp:align>
@@ -13542,19 +13542,7 @@
         <w:rPr>
           <w:rFonts w:ascii="Arial" w:hAnsi="Arial" w:cs="Arial"/>
         </w:rPr>
-        <w:t xml:space="preserve">        </w:t>
-      </w:r>
-      <w:r>
-        <w:rPr>
-          <w:rFonts w:ascii="Arial" w:hAnsi="Arial" w:cs="Arial"/>
-        </w:rPr>
-        <w:t xml:space="preserve">                                                 </w:t>
-      </w:r>
-      <w:r>
-        <w:rPr>
-          <w:rFonts w:ascii="Arial" w:hAnsi="Arial" w:cs="Arial"/>
-        </w:rPr>
-        <w:t xml:space="preserve">  </w:t>
+        <w:t xml:space="preserve">                                                           </w:t>
       </w:r>
       <m:oMath>
         <m:sSub>
@@ -13699,19 +13687,7 @@
         <w:rPr>
           <w:rFonts w:ascii="Arial" w:hAnsi="Arial" w:cs="Arial"/>
         </w:rPr>
-        <w:t xml:space="preserve">                               </w:t>
-      </w:r>
-      <w:r>
-        <w:rPr>
-          <w:rFonts w:ascii="Arial" w:hAnsi="Arial" w:cs="Arial"/>
-        </w:rPr>
-        <w:t xml:space="preserve">   </w:t>
-      </w:r>
-      <w:r>
-        <w:rPr>
-          <w:rFonts w:ascii="Arial" w:hAnsi="Arial" w:cs="Arial"/>
-        </w:rPr>
-        <w:t xml:space="preserve">                        </w:t>
+        <w:t xml:space="preserve">                                                          </w:t>
       </w:r>
       <w:r>
         <w:t>(18)</w:t>
@@ -14303,64 +14279,2409 @@
         <w:rPr>
           <w:lang w:eastAsia="zh-CN"/>
         </w:rPr>
-        <w:t xml:space="preserve">, see equation 15. However, the max (or min) operation here may make an over (or under) estimation to the next state’s state-action-value function. </w:t>
+        <w:t>, see equation 15. However, the max (or min) operation here may make an over (or under) estimation to the next state’s state-action-value function</w:t>
+      </w:r>
+      <w:r>
+        <w:rPr>
+          <w:lang w:eastAsia="zh-CN"/>
+        </w:rPr>
+        <w:t xml:space="preserve"> </w:t>
+      </w:r>
+      <w:r>
+        <w:rPr>
+          <w:rFonts w:hint="eastAsia"/>
+          <w:lang w:eastAsia="zh-CN"/>
+        </w:rPr>
+        <w:t>[</w:t>
+      </w:r>
+      <w:r>
+        <w:rPr>
+          <w:lang w:eastAsia="zh-CN"/>
+        </w:rPr>
+        <w:t>20]</w:t>
+      </w:r>
+      <w:r>
+        <w:rPr>
+          <w:lang w:eastAsia="zh-CN"/>
+        </w:rPr>
+        <w:t>.</w:t>
+      </w:r>
+      <w:r>
+        <w:rPr>
+          <w:lang w:eastAsia="zh-CN"/>
+        </w:rPr>
+        <w:t xml:space="preserve"> The double Q-learning solves this problem by splitting action evaluation and action selection by using different state-action-value functions. The returned reward and value function are called Q-target in the Q-learning, see equation 20</w:t>
+      </w:r>
+      <w:r>
+        <w:rPr>
+          <w:lang w:eastAsia="zh-CN"/>
+        </w:rPr>
+        <w:t>.</w:t>
+      </w:r>
+    </w:p>
+    <w:p>
+      <w:pPr>
+        <w:rPr>
+          <w:rFonts w:ascii="Arial" w:hAnsi="Arial" w:cs="Arial"/>
+          <w:sz w:val="22"/>
+        </w:rPr>
+      </w:pPr>
+      <w:r>
+        <w:rPr>
+          <w:lang w:eastAsia="zh-CN"/>
+        </w:rPr>
+        <w:t xml:space="preserve"> </w:t>
+      </w:r>
+      <w:r>
+        <w:rPr>
+          <w:rFonts w:ascii="Arial" w:hAnsi="Arial" w:cs="Arial"/>
+          <w:sz w:val="22"/>
+        </w:rPr>
+        <w:t xml:space="preserve">                                                   </w:t>
+      </w:r>
+      <m:oMath>
+        <m:sSubSup>
+          <m:sSubSupPr>
+            <m:ctrlPr>
+              <w:rPr>
+                <w:rFonts w:ascii="Cambria Math" w:hAnsi="Cambria Math" w:cs="Arial"/>
+                <w:i/>
+                <w:sz w:val="22"/>
+              </w:rPr>
+            </m:ctrlPr>
+          </m:sSubSupPr>
+          <m:e>
+            <m:r>
+              <w:rPr>
+                <w:rFonts w:ascii="Cambria Math" w:hAnsi="Cambria Math" w:cs="Arial"/>
+                <w:sz w:val="22"/>
+              </w:rPr>
+              <m:t>Y</m:t>
+            </m:r>
+          </m:e>
+          <m:sub>
+            <m:r>
+              <w:rPr>
+                <w:rFonts w:ascii="Cambria Math" w:hAnsi="Cambria Math" w:cs="Arial"/>
+                <w:sz w:val="22"/>
+              </w:rPr>
+              <m:t>t</m:t>
+            </m:r>
+          </m:sub>
+          <m:sup>
+            <m:r>
+              <w:rPr>
+                <w:rFonts w:ascii="Cambria Math" w:hAnsi="Cambria Math" w:cs="Arial"/>
+                <w:sz w:val="22"/>
+              </w:rPr>
+              <m:t>Q</m:t>
+            </m:r>
+          </m:sup>
+        </m:sSubSup>
+        <m:r>
+          <w:rPr>
+            <w:rFonts w:ascii="Cambria Math" w:hAnsi="Cambria Math" w:cs="Arial"/>
+            <w:sz w:val="22"/>
+          </w:rPr>
+          <m:t xml:space="preserve">= </m:t>
+        </m:r>
+        <m:sSub>
+          <m:sSubPr>
+            <m:ctrlPr>
+              <w:rPr>
+                <w:rFonts w:ascii="Cambria Math" w:hAnsi="Cambria Math" w:cs="Arial"/>
+                <w:i/>
+                <w:sz w:val="22"/>
+              </w:rPr>
+            </m:ctrlPr>
+          </m:sSubPr>
+          <m:e>
+            <m:r>
+              <w:rPr>
+                <w:rFonts w:ascii="Cambria Math" w:hAnsi="Cambria Math" w:cs="Arial"/>
+                <w:sz w:val="22"/>
+              </w:rPr>
+              <m:t>R</m:t>
+            </m:r>
+          </m:e>
+          <m:sub>
+            <m:r>
+              <w:rPr>
+                <w:rFonts w:ascii="Cambria Math" w:hAnsi="Cambria Math" w:cs="Arial"/>
+                <w:sz w:val="22"/>
+              </w:rPr>
+              <m:t>t+1</m:t>
+            </m:r>
+          </m:sub>
+        </m:sSub>
+        <m:r>
+          <w:rPr>
+            <w:rFonts w:ascii="Cambria Math" w:hAnsi="Cambria Math" w:cs="Arial"/>
+            <w:sz w:val="22"/>
+          </w:rPr>
+          <m:t>+γ</m:t>
+        </m:r>
+        <m:func>
+          <m:funcPr>
+            <m:ctrlPr>
+              <w:rPr>
+                <w:rFonts w:ascii="Cambria Math" w:hAnsi="Cambria Math" w:cs="Arial"/>
+                <w:i/>
+                <w:sz w:val="22"/>
+              </w:rPr>
+            </m:ctrlPr>
+          </m:funcPr>
+          <m:fName>
+            <m:limLow>
+              <m:limLowPr>
+                <m:ctrlPr>
+                  <w:rPr>
+                    <w:rFonts w:ascii="Cambria Math" w:hAnsi="Cambria Math" w:cs="Arial"/>
+                    <w:i/>
+                    <w:sz w:val="22"/>
+                  </w:rPr>
+                </m:ctrlPr>
+              </m:limLowPr>
+              <m:e>
+                <m:r>
+                  <m:rPr>
+                    <m:sty m:val="p"/>
+                  </m:rPr>
+                  <w:rPr>
+                    <w:rFonts w:ascii="Cambria Math" w:hAnsi="Cambria Math" w:cs="Arial"/>
+                    <w:sz w:val="22"/>
+                  </w:rPr>
+                  <m:t>max</m:t>
+                </m:r>
+              </m:e>
+              <m:lim>
+                <m:sSup>
+                  <m:sSupPr>
+                    <m:ctrlPr>
+                      <w:rPr>
+                        <w:rFonts w:ascii="Cambria Math" w:hAnsi="Cambria Math" w:cs="Arial"/>
+                        <w:i/>
+                        <w:sz w:val="22"/>
+                      </w:rPr>
+                    </m:ctrlPr>
+                  </m:sSupPr>
+                  <m:e>
+                    <m:r>
+                      <w:rPr>
+                        <w:rFonts w:ascii="Cambria Math" w:hAnsi="Cambria Math" w:cs="Arial"/>
+                        <w:sz w:val="22"/>
+                      </w:rPr>
+                      <m:t>a</m:t>
+                    </m:r>
+                  </m:e>
+                  <m:sup>
+                    <m:r>
+                      <w:rPr>
+                        <w:rFonts w:ascii="Cambria Math" w:hAnsi="Cambria Math" w:cs="Arial"/>
+                        <w:sz w:val="22"/>
+                      </w:rPr>
+                      <m:t>'</m:t>
+                    </m:r>
+                  </m:sup>
+                </m:sSup>
+              </m:lim>
+            </m:limLow>
+          </m:fName>
+          <m:e>
+            <m:sSub>
+              <m:sSubPr>
+                <m:ctrlPr>
+                  <w:rPr>
+                    <w:rFonts w:ascii="Cambria Math" w:hAnsi="Cambria Math" w:cs="Arial"/>
+                    <w:i/>
+                    <w:sz w:val="22"/>
+                  </w:rPr>
+                </m:ctrlPr>
+              </m:sSubPr>
+              <m:e>
+                <m:r>
+                  <w:rPr>
+                    <w:rFonts w:ascii="Cambria Math" w:hAnsi="Cambria Math" w:cs="Arial"/>
+                    <w:sz w:val="22"/>
+                  </w:rPr>
+                  <m:t>q</m:t>
+                </m:r>
+              </m:e>
+              <m:sub>
+                <m:r>
+                  <w:rPr>
+                    <w:rFonts w:ascii="Cambria Math" w:hAnsi="Cambria Math" w:cs="Arial"/>
+                    <w:sz w:val="22"/>
+                  </w:rPr>
+                  <m:t>π</m:t>
+                </m:r>
+              </m:sub>
+            </m:sSub>
+            <m:r>
+              <w:rPr>
+                <w:rFonts w:ascii="Cambria Math" w:hAnsi="Cambria Math" w:cs="Arial"/>
+                <w:sz w:val="22"/>
+              </w:rPr>
+              <m:t>(</m:t>
+            </m:r>
+            <m:sSub>
+              <m:sSubPr>
+                <m:ctrlPr>
+                  <w:rPr>
+                    <w:rFonts w:ascii="Cambria Math" w:hAnsi="Cambria Math" w:cs="Arial"/>
+                    <w:i/>
+                    <w:sz w:val="22"/>
+                  </w:rPr>
+                </m:ctrlPr>
+              </m:sSubPr>
+              <m:e>
+                <m:r>
+                  <w:rPr>
+                    <w:rFonts w:ascii="Cambria Math" w:hAnsi="Cambria Math" w:cs="Arial"/>
+                    <w:sz w:val="22"/>
+                  </w:rPr>
+                  <m:t>S</m:t>
+                </m:r>
+              </m:e>
+              <m:sub>
+                <m:r>
+                  <w:rPr>
+                    <w:rFonts w:ascii="Cambria Math" w:hAnsi="Cambria Math" w:cs="Arial"/>
+                    <w:sz w:val="22"/>
+                  </w:rPr>
+                  <m:t>t+1</m:t>
+                </m:r>
+              </m:sub>
+            </m:sSub>
+            <m:r>
+              <w:rPr>
+                <w:rFonts w:ascii="Cambria Math" w:hAnsi="Cambria Math" w:cs="Arial"/>
+                <w:sz w:val="22"/>
+              </w:rPr>
+              <m:t>,a</m:t>
+            </m:r>
+            <m:r>
+              <w:rPr>
+                <w:rFonts w:ascii="Cambria Math" w:hAnsi="Cambria Math" w:cs="Arial"/>
+                <w:sz w:val="22"/>
+              </w:rPr>
+              <m:t>'</m:t>
+            </m:r>
+            <m:r>
+              <w:rPr>
+                <w:rFonts w:ascii="Cambria Math" w:hAnsi="Cambria Math" w:cs="Arial"/>
+                <w:sz w:val="22"/>
+              </w:rPr>
+              <m:t>)</m:t>
+            </m:r>
+          </m:e>
+        </m:func>
+      </m:oMath>
+      <w:r>
+        <w:rPr>
+          <w:rFonts w:ascii="Arial" w:hAnsi="Arial" w:cs="Arial"/>
+          <w:sz w:val="22"/>
+        </w:rPr>
+        <w:t xml:space="preserve">                                          </w:t>
+      </w:r>
+      <w:r>
+        <w:t>(20)</w:t>
+      </w:r>
+    </w:p>
+    <w:p>
+      <w:r>
+        <w:t xml:space="preserve">The action selection refers to finding </w:t>
+      </w:r>
+      <w:r>
+        <w:t>the</w:t>
+      </w:r>
+      <w:r>
+        <w:t xml:space="preserve"> action a’ which has the largest state-action-value function</w:t>
+      </w:r>
+      <w:r>
+        <w:t xml:space="preserve"> in the next state S</w:t>
+      </w:r>
+      <w:r>
+        <w:rPr>
+          <w:vertAlign w:val="subscript"/>
+        </w:rPr>
+        <w:t>t</w:t>
+      </w:r>
+      <w:r>
+        <w:rPr>
+          <w:rFonts w:hint="eastAsia"/>
+          <w:vertAlign w:val="subscript"/>
+          <w:lang w:eastAsia="zh-CN"/>
+        </w:rPr>
+        <w:t>+1</w:t>
+      </w:r>
+      <w:r>
+        <w:t xml:space="preserve">, </w:t>
+      </w:r>
+      <w:r>
+        <w:rPr>
+          <w:rFonts w:hint="eastAsia"/>
+          <w:lang w:eastAsia="zh-CN"/>
+        </w:rPr>
+        <w:t>and</w:t>
+      </w:r>
+      <w:r>
+        <w:t xml:space="preserve"> the action evaluation refers to construct the returned Q-target by using the one-step reward and the state-action-value function of action a’</w:t>
+      </w:r>
+      <w:r>
+        <w:t>. It can be seen from equation 20 that the action selection and evaluation use the same value function. In the double Q-learning the action selection and evaluation use different value function, see equation 21.</w:t>
+      </w:r>
+    </w:p>
+    <w:p>
+      <w:pPr>
+        <w:rPr>
+          <w:rFonts w:ascii="Arial" w:hAnsi="Arial" w:cs="Arial"/>
+          <w:sz w:val="22"/>
+        </w:rPr>
+      </w:pPr>
+      <w:r>
+        <w:rPr>
+          <w:rFonts w:ascii="Arial" w:hAnsi="Arial" w:cs="Arial"/>
+          <w:sz w:val="22"/>
+        </w:rPr>
+        <w:t xml:space="preserve">                                   </w:t>
+      </w:r>
+      <w:r>
+        <w:rPr>
+          <w:rFonts w:ascii="Arial" w:hAnsi="Arial" w:cs="Arial"/>
+          <w:sz w:val="22"/>
+        </w:rPr>
+        <w:t xml:space="preserve"> </w:t>
+      </w:r>
+      <w:r>
+        <w:rPr>
+          <w:rFonts w:ascii="Arial" w:hAnsi="Arial" w:cs="Arial"/>
+          <w:sz w:val="22"/>
+        </w:rPr>
+        <w:t xml:space="preserve">      </w:t>
+      </w:r>
+      <m:oMath>
+        <m:sSubSup>
+          <m:sSubSupPr>
+            <m:ctrlPr>
+              <w:rPr>
+                <w:rFonts w:ascii="Cambria Math" w:hAnsi="Cambria Math" w:cs="Arial"/>
+                <w:i/>
+                <w:sz w:val="22"/>
+              </w:rPr>
+            </m:ctrlPr>
+          </m:sSubSupPr>
+          <m:e>
+            <m:r>
+              <w:rPr>
+                <w:rFonts w:ascii="Cambria Math" w:hAnsi="Cambria Math" w:cs="Arial"/>
+                <w:sz w:val="22"/>
+              </w:rPr>
+              <m:t>Y</m:t>
+            </m:r>
+          </m:e>
+          <m:sub>
+            <m:r>
+              <w:rPr>
+                <w:rFonts w:ascii="Cambria Math" w:hAnsi="Cambria Math" w:cs="Arial"/>
+                <w:sz w:val="22"/>
+              </w:rPr>
+              <m:t>t</m:t>
+            </m:r>
+          </m:sub>
+          <m:sup>
+            <m:r>
+              <w:rPr>
+                <w:rFonts w:ascii="Cambria Math" w:hAnsi="Cambria Math" w:cs="Arial"/>
+                <w:sz w:val="22"/>
+              </w:rPr>
+              <m:t>Double Q</m:t>
+            </m:r>
+          </m:sup>
+        </m:sSubSup>
+        <m:r>
+          <w:rPr>
+            <w:rFonts w:ascii="Cambria Math" w:hAnsi="Cambria Math" w:cs="Arial"/>
+            <w:sz w:val="22"/>
+          </w:rPr>
+          <m:t xml:space="preserve">= </m:t>
+        </m:r>
+        <m:sSub>
+          <m:sSubPr>
+            <m:ctrlPr>
+              <w:rPr>
+                <w:rFonts w:ascii="Cambria Math" w:hAnsi="Cambria Math" w:cs="Arial"/>
+                <w:i/>
+                <w:sz w:val="22"/>
+              </w:rPr>
+            </m:ctrlPr>
+          </m:sSubPr>
+          <m:e>
+            <m:r>
+              <w:rPr>
+                <w:rFonts w:ascii="Cambria Math" w:hAnsi="Cambria Math" w:cs="Arial"/>
+                <w:sz w:val="22"/>
+              </w:rPr>
+              <m:t>R</m:t>
+            </m:r>
+          </m:e>
+          <m:sub>
+            <m:r>
+              <w:rPr>
+                <w:rFonts w:ascii="Cambria Math" w:hAnsi="Cambria Math" w:cs="Arial"/>
+                <w:sz w:val="22"/>
+              </w:rPr>
+              <m:t>t+1</m:t>
+            </m:r>
+          </m:sub>
+        </m:sSub>
+        <m:r>
+          <w:rPr>
+            <w:rFonts w:ascii="Cambria Math" w:hAnsi="Cambria Math" w:cs="Arial"/>
+            <w:sz w:val="22"/>
+          </w:rPr>
+          <m:t>+γ</m:t>
+        </m:r>
+        <m:sSub>
+          <m:sSubPr>
+            <m:ctrlPr>
+              <w:rPr>
+                <w:rFonts w:ascii="Cambria Math" w:hAnsi="Cambria Math" w:cs="Arial"/>
+                <w:i/>
+                <w:sz w:val="22"/>
+              </w:rPr>
+            </m:ctrlPr>
+          </m:sSubPr>
+          <m:e>
+            <m:r>
+              <w:rPr>
+                <w:rFonts w:ascii="Cambria Math" w:hAnsi="Cambria Math" w:cs="Arial"/>
+                <w:sz w:val="22"/>
+              </w:rPr>
+              <m:t>q</m:t>
+            </m:r>
+          </m:e>
+          <m:sub>
+            <m:r>
+              <w:rPr>
+                <w:rFonts w:ascii="Cambria Math" w:hAnsi="Cambria Math" w:cs="Arial"/>
+                <w:sz w:val="22"/>
+              </w:rPr>
+              <m:t>π'</m:t>
+            </m:r>
+          </m:sub>
+        </m:sSub>
+        <m:r>
+          <w:rPr>
+            <w:rFonts w:ascii="Cambria Math" w:hAnsi="Cambria Math" w:cs="Arial"/>
+            <w:sz w:val="22"/>
+          </w:rPr>
+          <m:t>(</m:t>
+        </m:r>
+        <m:func>
+          <m:funcPr>
+            <m:ctrlPr>
+              <w:rPr>
+                <w:rFonts w:ascii="Cambria Math" w:hAnsi="Cambria Math" w:cs="Arial"/>
+                <w:i/>
+                <w:sz w:val="22"/>
+              </w:rPr>
+            </m:ctrlPr>
+          </m:funcPr>
+          <m:fName>
+            <m:sSub>
+              <m:sSubPr>
+                <m:ctrlPr>
+                  <w:rPr>
+                    <w:rFonts w:ascii="Cambria Math" w:hAnsi="Cambria Math" w:cs="Arial"/>
+                    <w:sz w:val="22"/>
+                  </w:rPr>
+                </m:ctrlPr>
+              </m:sSubPr>
+              <m:e>
+                <m:r>
+                  <w:rPr>
+                    <w:rFonts w:ascii="Cambria Math" w:hAnsi="Cambria Math" w:cs="Arial"/>
+                    <w:sz w:val="22"/>
+                  </w:rPr>
+                  <m:t>s</m:t>
+                </m:r>
+              </m:e>
+              <m:sub>
+                <m:r>
+                  <w:rPr>
+                    <w:rFonts w:ascii="Cambria Math" w:hAnsi="Cambria Math" w:cs="Arial"/>
+                    <w:sz w:val="22"/>
+                  </w:rPr>
+                  <m:t>t+1</m:t>
+                </m:r>
+              </m:sub>
+            </m:sSub>
+          </m:fName>
+          <m:e>
+            <m:r>
+              <w:rPr>
+                <w:rFonts w:ascii="Cambria Math" w:hAnsi="Cambria Math" w:cs="Arial"/>
+                <w:sz w:val="22"/>
+              </w:rPr>
+              <m:t>,</m:t>
+            </m:r>
+            <m:func>
+              <m:funcPr>
+                <m:ctrlPr>
+                  <w:rPr>
+                    <w:rFonts w:ascii="Cambria Math" w:hAnsi="Cambria Math" w:cs="Arial"/>
+                    <w:i/>
+                    <w:sz w:val="22"/>
+                  </w:rPr>
+                </m:ctrlPr>
+              </m:funcPr>
+              <m:fName>
+                <m:limLow>
+                  <m:limLowPr>
+                    <m:ctrlPr>
+                      <w:rPr>
+                        <w:rFonts w:ascii="Cambria Math" w:hAnsi="Cambria Math" w:cs="Arial"/>
+                        <w:i/>
+                        <w:sz w:val="22"/>
+                      </w:rPr>
+                    </m:ctrlPr>
+                  </m:limLowPr>
+                  <m:e>
+                    <m:r>
+                      <m:rPr>
+                        <m:sty m:val="p"/>
+                      </m:rPr>
+                      <w:rPr>
+                        <w:rFonts w:ascii="Cambria Math" w:hAnsi="Cambria Math" w:cs="Arial"/>
+                        <w:sz w:val="22"/>
+                      </w:rPr>
+                      <m:t>max</m:t>
+                    </m:r>
+                  </m:e>
+                  <m:lim>
+                    <m:sSup>
+                      <m:sSupPr>
+                        <m:ctrlPr>
+                          <w:rPr>
+                            <w:rFonts w:ascii="Cambria Math" w:hAnsi="Cambria Math" w:cs="Arial"/>
+                            <w:i/>
+                            <w:sz w:val="22"/>
+                          </w:rPr>
+                        </m:ctrlPr>
+                      </m:sSupPr>
+                      <m:e>
+                        <m:r>
+                          <w:rPr>
+                            <w:rFonts w:ascii="Cambria Math" w:hAnsi="Cambria Math" w:cs="Arial"/>
+                            <w:sz w:val="22"/>
+                          </w:rPr>
+                          <m:t>a</m:t>
+                        </m:r>
+                      </m:e>
+                      <m:sup>
+                        <m:r>
+                          <w:rPr>
+                            <w:rFonts w:ascii="Cambria Math" w:hAnsi="Cambria Math" w:cs="Arial"/>
+                            <w:sz w:val="22"/>
+                          </w:rPr>
+                          <m:t>'</m:t>
+                        </m:r>
+                      </m:sup>
+                    </m:sSup>
+                  </m:lim>
+                </m:limLow>
+              </m:fName>
+              <m:e>
+                <m:sSub>
+                  <m:sSubPr>
+                    <m:ctrlPr>
+                      <w:rPr>
+                        <w:rFonts w:ascii="Cambria Math" w:hAnsi="Cambria Math" w:cs="Arial"/>
+                        <w:i/>
+                        <w:sz w:val="22"/>
+                      </w:rPr>
+                    </m:ctrlPr>
+                  </m:sSubPr>
+                  <m:e>
+                    <m:r>
+                      <w:rPr>
+                        <w:rFonts w:ascii="Cambria Math" w:hAnsi="Cambria Math" w:cs="Arial"/>
+                        <w:sz w:val="22"/>
+                      </w:rPr>
+                      <m:t>q</m:t>
+                    </m:r>
+                  </m:e>
+                  <m:sub>
+                    <m:r>
+                      <w:rPr>
+                        <w:rFonts w:ascii="Cambria Math" w:hAnsi="Cambria Math" w:cs="Arial"/>
+                        <w:sz w:val="22"/>
+                      </w:rPr>
+                      <m:t>π</m:t>
+                    </m:r>
+                  </m:sub>
+                </m:sSub>
+                <m:r>
+                  <w:rPr>
+                    <w:rFonts w:ascii="Cambria Math" w:hAnsi="Cambria Math" w:cs="Arial"/>
+                    <w:sz w:val="22"/>
+                  </w:rPr>
+                  <m:t>(</m:t>
+                </m:r>
+                <m:sSub>
+                  <m:sSubPr>
+                    <m:ctrlPr>
+                      <w:rPr>
+                        <w:rFonts w:ascii="Cambria Math" w:hAnsi="Cambria Math" w:cs="Arial"/>
+                        <w:i/>
+                        <w:sz w:val="22"/>
+                      </w:rPr>
+                    </m:ctrlPr>
+                  </m:sSubPr>
+                  <m:e>
+                    <m:r>
+                      <w:rPr>
+                        <w:rFonts w:ascii="Cambria Math" w:hAnsi="Cambria Math" w:cs="Arial"/>
+                        <w:sz w:val="22"/>
+                      </w:rPr>
+                      <m:t>S</m:t>
+                    </m:r>
+                  </m:e>
+                  <m:sub>
+                    <m:r>
+                      <w:rPr>
+                        <w:rFonts w:ascii="Cambria Math" w:hAnsi="Cambria Math" w:cs="Arial"/>
+                        <w:sz w:val="22"/>
+                      </w:rPr>
+                      <m:t>t+1</m:t>
+                    </m:r>
+                  </m:sub>
+                </m:sSub>
+                <m:r>
+                  <w:rPr>
+                    <w:rFonts w:ascii="Cambria Math" w:hAnsi="Cambria Math" w:cs="Arial"/>
+                    <w:sz w:val="22"/>
+                  </w:rPr>
+                  <m:t>,a</m:t>
+                </m:r>
+                <m:r>
+                  <w:rPr>
+                    <w:rFonts w:ascii="Cambria Math" w:hAnsi="Cambria Math" w:cs="Arial"/>
+                    <w:sz w:val="22"/>
+                  </w:rPr>
+                  <m:t>'</m:t>
+                </m:r>
+                <m:r>
+                  <w:rPr>
+                    <w:rFonts w:ascii="Cambria Math" w:hAnsi="Cambria Math" w:cs="Arial"/>
+                    <w:sz w:val="22"/>
+                  </w:rPr>
+                  <m:t>)</m:t>
+                </m:r>
+              </m:e>
+            </m:func>
+          </m:e>
+        </m:func>
+        <m:r>
+          <w:rPr>
+            <w:rFonts w:ascii="Cambria Math" w:hAnsi="Cambria Math" w:cs="Arial"/>
+            <w:sz w:val="22"/>
+          </w:rPr>
+          <m:t>)</m:t>
+        </m:r>
+      </m:oMath>
+      <w:r>
+        <w:rPr>
+          <w:rFonts w:ascii="Arial" w:hAnsi="Arial" w:cs="Arial"/>
+          <w:sz w:val="22"/>
+        </w:rPr>
+        <w:t xml:space="preserve">                             </w:t>
+      </w:r>
+      <w:r>
+        <w:t>(16)</w:t>
+      </w:r>
+    </w:p>
+    <w:p>
+      <w:r>
+        <w:lastRenderedPageBreak/>
+        <w:t>Because there are two neural networks in the DQN</w:t>
+      </w:r>
+      <w:r>
+        <w:t xml:space="preserve">, the target network can be used to separate the action selection and evaluation. The weights of the target network </w:t>
+      </w:r>
+      <w:r>
+        <w:t>are</w:t>
+      </w:r>
+      <w:r>
+        <w:t xml:space="preserve"> different from the main network, so the it can reduce the over (or under) estimating effect of the value function.</w:t>
+      </w:r>
+    </w:p>
+    <w:p>
+      <w:pPr>
+        <w:pStyle w:val="1"/>
+        <w:rPr>
+          <w:lang w:eastAsia="zh-CN"/>
+        </w:rPr>
+      </w:pPr>
+      <w:r>
+        <w:t>Results</w:t>
+      </w:r>
+    </w:p>
+    <w:p>
+      <w:pPr>
+        <w:pStyle w:val="2"/>
+      </w:pPr>
+      <w:r>
+        <w:t>Methodology/Design Description</w:t>
+      </w:r>
+    </w:p>
+    <w:p>
+      <w:r>
+        <w:t>This project use</w:t>
+      </w:r>
+      <w:r>
+        <w:t>d</w:t>
+      </w:r>
+      <w:r>
+        <w:t xml:space="preserve"> two Python files to implement a deep reinforcement learning routing model, </w:t>
+      </w:r>
+      <w:r>
+        <w:t>which are</w:t>
+      </w:r>
+      <w:r>
+        <w:t xml:space="preserve"> env.py and Agent.py. In</w:t>
+      </w:r>
+      <w:r>
+        <w:t xml:space="preserve"> the</w:t>
+      </w:r>
+      <w:r>
+        <w:t xml:space="preserve"> env.py, a network environment </w:t>
+      </w:r>
+      <w:r>
+        <w:t>was</w:t>
+      </w:r>
+      <w:r>
+        <w:t xml:space="preserve"> constructed, including network topology, routers, forwarding rules, receiving rules, queuing rules, </w:t>
+      </w:r>
+      <w:r>
+        <w:t>and the packet generation</w:t>
+      </w:r>
+      <w:r>
+        <w:t xml:space="preserve"> rules. In</w:t>
+      </w:r>
+      <w:r>
+        <w:t xml:space="preserve"> the</w:t>
+      </w:r>
+      <w:r>
+        <w:t xml:space="preserve"> Agent.py, the algorithm of </w:t>
+      </w:r>
+      <w:r>
+        <w:t xml:space="preserve">the </w:t>
+      </w:r>
+      <w:r>
+        <w:t xml:space="preserve">reinforcement learning </w:t>
+      </w:r>
+      <w:proofErr w:type="gramStart"/>
+      <w:r>
+        <w:t>were</w:t>
+      </w:r>
+      <w:proofErr w:type="gramEnd"/>
+      <w:r>
+        <w:t xml:space="preserve"> implemented in this file, including the establishment of</w:t>
+      </w:r>
+      <w:r>
+        <w:t xml:space="preserve"> the</w:t>
+      </w:r>
+      <w:r>
+        <w:t xml:space="preserve"> neural network, the weight update of the main network, the return of the value function of the target network, the interaction </w:t>
+      </w:r>
+      <w:r>
+        <w:t>between</w:t>
+      </w:r>
+      <w:r>
+        <w:t xml:space="preserve"> the target network and the main network, and so on. The complete code</w:t>
+      </w:r>
+      <w:r>
+        <w:t>s</w:t>
+      </w:r>
+      <w:r>
+        <w:t xml:space="preserve"> for these two files will be shown in the appendi</w:t>
+      </w:r>
+      <w:r>
+        <w:t>ces</w:t>
+      </w:r>
+      <w:r>
+        <w:t>.</w:t>
+      </w:r>
+    </w:p>
+    <w:p>
+      <w:pPr>
+        <w:pStyle w:val="2"/>
+      </w:pPr>
+      <w:r>
+        <w:t>Network environment in env.py</w:t>
+      </w:r>
+    </w:p>
+    <w:p>
+      <w:r>
+        <w:rPr>
+          <w:noProof/>
+        </w:rPr>
+        <w:drawing>
+          <wp:anchor distT="0" distB="0" distL="114300" distR="114300" simplePos="0" relativeHeight="251668480" behindDoc="0" locked="0" layoutInCell="1" allowOverlap="1">
+            <wp:simplePos x="0" y="0"/>
+            <wp:positionH relativeFrom="margin">
+              <wp:align>right</wp:align>
+            </wp:positionH>
+            <wp:positionV relativeFrom="paragraph">
+              <wp:posOffset>1510030</wp:posOffset>
+            </wp:positionV>
+            <wp:extent cx="5731510" cy="2492375"/>
+            <wp:effectExtent l="0" t="0" r="2540" b="3175"/>
+            <wp:wrapTopAndBottom/>
+            <wp:docPr id="5" name="图片 5"/>
+            <wp:cNvGraphicFramePr>
+              <a:graphicFrameLocks xmlns:a="http://schemas.openxmlformats.org/drawingml/2006/main" noChangeAspect="1"/>
+            </wp:cNvGraphicFramePr>
+            <a:graphic xmlns:a="http://schemas.openxmlformats.org/drawingml/2006/main">
+              <a:graphicData uri="http://schemas.openxmlformats.org/drawingml/2006/picture">
+                <pic:pic xmlns:pic="http://schemas.openxmlformats.org/drawingml/2006/picture">
+                  <pic:nvPicPr>
+                    <pic:cNvPr id="5" name="6.png"/>
+                    <pic:cNvPicPr/>
+                  </pic:nvPicPr>
+                  <pic:blipFill>
+                    <a:blip r:embed="rId14">
+                      <a:extLst>
+                        <a:ext uri="{28A0092B-C50C-407E-A947-70E740481C1C}">
+                          <a14:useLocalDpi xmlns:a14="http://schemas.microsoft.com/office/drawing/2010/main" val="0"/>
+                        </a:ext>
+                      </a:extLst>
+                    </a:blip>
+                    <a:stretch>
+                      <a:fillRect/>
+                    </a:stretch>
+                  </pic:blipFill>
+                  <pic:spPr>
+                    <a:xfrm>
+                      <a:off x="0" y="0"/>
+                      <a:ext cx="5731510" cy="2492375"/>
+                    </a:xfrm>
+                    <a:prstGeom prst="rect">
+                      <a:avLst/>
+                    </a:prstGeom>
+                  </pic:spPr>
+                </pic:pic>
+              </a:graphicData>
+            </a:graphic>
+            <wp14:sizeRelV relativeFrom="margin">
+              <wp14:pctHeight>0</wp14:pctHeight>
+            </wp14:sizeRelV>
+          </wp:anchor>
+        </w:drawing>
+      </w:r>
+      <w:r>
+        <w:t>In</w:t>
+      </w:r>
+      <w:r>
+        <w:t xml:space="preserve"> the</w:t>
+      </w:r>
+      <w:r>
+        <w:t xml:space="preserve"> env.py, the network environment is defined </w:t>
+      </w:r>
+      <w:r>
+        <w:t>in</w:t>
+      </w:r>
+      <w:r>
+        <w:t xml:space="preserve"> a class</w:t>
+      </w:r>
+      <w:r>
+        <w:t xml:space="preserve"> </w:t>
+      </w:r>
+      <w:r>
+        <w:rPr>
+          <w:b/>
+        </w:rPr>
+        <w:t>Network</w:t>
+      </w:r>
+      <w:r>
+        <w:t xml:space="preserve">, and the </w:t>
+      </w:r>
+      <w:r>
+        <w:t>packet</w:t>
+      </w:r>
+      <w:r>
+        <w:t xml:space="preserve"> is also defined </w:t>
+      </w:r>
+      <w:r>
+        <w:t>in</w:t>
+      </w:r>
+      <w:r>
+        <w:t xml:space="preserve"> a class</w:t>
+      </w:r>
+      <w:r>
+        <w:t xml:space="preserve"> </w:t>
+      </w:r>
+      <w:r>
+        <w:rPr>
+          <w:b/>
+        </w:rPr>
+        <w:t>Packet</w:t>
+      </w:r>
+      <w:r>
+        <w:t>. In the packet class, the source node of the packet</w:t>
+      </w:r>
+      <w:r>
+        <w:t xml:space="preserve"> (</w:t>
+      </w:r>
+      <w:r>
+        <w:rPr>
+          <w:b/>
+        </w:rPr>
+        <w:t>source</w:t>
+      </w:r>
+      <w:r>
+        <w:rPr>
+          <w:b/>
+        </w:rPr>
+        <w:t>)</w:t>
+      </w:r>
+      <w:r>
+        <w:t>, the destination node</w:t>
+      </w:r>
+      <w:r>
+        <w:t xml:space="preserve"> (</w:t>
+      </w:r>
+      <w:proofErr w:type="spellStart"/>
+      <w:r>
+        <w:rPr>
+          <w:b/>
+        </w:rPr>
+        <w:t>dest</w:t>
+      </w:r>
+      <w:proofErr w:type="spellEnd"/>
+      <w:r>
+        <w:rPr>
+          <w:b/>
+        </w:rPr>
+        <w:t>)</w:t>
+      </w:r>
+      <w:r>
+        <w:t xml:space="preserve">, the </w:t>
+      </w:r>
+      <w:r>
+        <w:t>birth time of the packet</w:t>
+      </w:r>
+      <w:r>
+        <w:t xml:space="preserve"> (</w:t>
+      </w:r>
+      <w:r>
+        <w:rPr>
+          <w:b/>
+        </w:rPr>
+        <w:t>birth</w:t>
+      </w:r>
+      <w:r>
+        <w:rPr>
+          <w:b/>
+        </w:rPr>
+        <w:t>)</w:t>
+      </w:r>
+      <w:r>
+        <w:t xml:space="preserve">, the total number of </w:t>
+      </w:r>
+      <w:r>
+        <w:t>hop</w:t>
+      </w:r>
+      <w:r>
+        <w:t>s</w:t>
+      </w:r>
+      <w:r>
+        <w:t xml:space="preserve"> (</w:t>
+      </w:r>
+      <w:r>
+        <w:rPr>
+          <w:b/>
+        </w:rPr>
+        <w:t>hops</w:t>
+      </w:r>
+      <w:r>
+        <w:rPr>
+          <w:b/>
+        </w:rPr>
+        <w:t>)</w:t>
+      </w:r>
+      <w:r>
+        <w:t>, the time of entering the router queue</w:t>
+      </w:r>
+      <w:r>
+        <w:t xml:space="preserve"> (</w:t>
+      </w:r>
+      <w:proofErr w:type="spellStart"/>
+      <w:r>
+        <w:rPr>
+          <w:b/>
+        </w:rPr>
+        <w:t>qtime</w:t>
+      </w:r>
+      <w:proofErr w:type="spellEnd"/>
+      <w:r>
+        <w:t>)</w:t>
+      </w:r>
+      <w:r>
+        <w:t>, the size of the packet</w:t>
+      </w:r>
+      <w:r>
+        <w:t xml:space="preserve"> (</w:t>
+      </w:r>
+      <w:r>
+        <w:rPr>
+          <w:b/>
+        </w:rPr>
+        <w:t>size</w:t>
+      </w:r>
+      <w:r>
+        <w:t>)</w:t>
+      </w:r>
+      <w:r>
+        <w:t>, the type of packet</w:t>
+      </w:r>
+      <w:r>
+        <w:t xml:space="preserve"> (</w:t>
+      </w:r>
+      <w:r>
+        <w:rPr>
+          <w:b/>
+        </w:rPr>
+        <w:t>type</w:t>
+      </w:r>
+      <w:r>
+        <w:t>)</w:t>
+      </w:r>
+      <w:r>
+        <w:t>, the next hop of the packet</w:t>
+      </w:r>
+      <w:r>
+        <w:t xml:space="preserve"> (</w:t>
+      </w:r>
+      <w:r>
+        <w:rPr>
+          <w:b/>
+        </w:rPr>
+        <w:t>next</w:t>
+      </w:r>
+      <w:r>
+        <w:t>)</w:t>
+      </w:r>
+      <w:r>
+        <w:t>, the one-step delay carried by the packet</w:t>
+      </w:r>
+      <w:r>
+        <w:t xml:space="preserve"> (</w:t>
+      </w:r>
+      <w:r>
+        <w:rPr>
+          <w:b/>
+        </w:rPr>
+        <w:t>reward</w:t>
+      </w:r>
+      <w:r>
+        <w:t>)</w:t>
+      </w:r>
+      <w:r>
+        <w:t>,</w:t>
+      </w:r>
+      <w:r>
+        <w:t xml:space="preserve"> </w:t>
+      </w:r>
+      <w:r>
+        <w:t>t</w:t>
+      </w:r>
+      <w:r>
+        <w:t>he port number</w:t>
+      </w:r>
+      <w:r>
+        <w:t xml:space="preserve"> of the next hop node</w:t>
+      </w:r>
+      <w:r>
+        <w:t xml:space="preserve"> that receives the return</w:t>
+      </w:r>
+      <w:r>
+        <w:t>ed</w:t>
+      </w:r>
+      <w:r>
+        <w:t xml:space="preserve"> Q-target</w:t>
+      </w:r>
+      <w:r>
+        <w:t xml:space="preserve"> (</w:t>
+      </w:r>
+      <w:proofErr w:type="spellStart"/>
+      <w:r>
+        <w:rPr>
+          <w:b/>
+        </w:rPr>
+        <w:t>prereward</w:t>
+      </w:r>
+      <w:proofErr w:type="spellEnd"/>
+      <w:r>
+        <w:t>)</w:t>
+      </w:r>
+      <w:r>
+        <w:t>, and the flag</w:t>
+      </w:r>
+      <w:r>
+        <w:t xml:space="preserve"> of</w:t>
+      </w:r>
+      <w:r>
+        <w:t xml:space="preserve"> return</w:t>
+      </w:r>
+      <w:r>
+        <w:t>ed</w:t>
+      </w:r>
+      <w:r>
+        <w:t xml:space="preserve"> Q-target </w:t>
+      </w:r>
+      <w:r>
+        <w:t>(</w:t>
+      </w:r>
+      <w:r>
+        <w:rPr>
+          <w:b/>
+        </w:rPr>
+        <w:t>back</w:t>
+      </w:r>
+      <w:r>
+        <w:t>)</w:t>
+      </w:r>
+      <w:r>
+        <w:t xml:space="preserve"> </w:t>
+      </w:r>
+      <w:r>
+        <w:t>are</w:t>
+      </w:r>
+      <w:r>
+        <w:t xml:space="preserve"> defined</w:t>
+      </w:r>
+      <w:r>
+        <w:t xml:space="preserve"> in this class</w:t>
+      </w:r>
+      <w:r>
+        <w:t xml:space="preserve"> are defined</w:t>
+      </w:r>
+      <w:r>
+        <w:t>, see figure 6.</w:t>
+      </w:r>
+    </w:p>
+    <w:p>
+      <w:pPr>
+        <w:jc w:val="center"/>
+      </w:pPr>
+      <w:r>
+        <w:t>Figure 6: The</w:t>
+      </w:r>
+      <w:r>
+        <w:t xml:space="preserve"> attribute definitions in the</w:t>
+      </w:r>
+      <w:r>
+        <w:t xml:space="preserve"> class of Packet</w:t>
+      </w:r>
+    </w:p>
+    <w:p>
+      <w:r>
+        <w:t>The size of the packet is subject to a truncated normal distribution, and the type of the packet is subject to a binomial distribution.</w:t>
+      </w:r>
+      <w:r>
+        <w:t xml:space="preserve"> In the Network class, there are more attributes defined. </w:t>
+      </w:r>
+      <w:r>
+        <w:t xml:space="preserve">Among them, </w:t>
+      </w:r>
+      <w:r>
+        <w:t>the</w:t>
+      </w:r>
+      <w:r>
+        <w:t xml:space="preserve"> important </w:t>
+      </w:r>
+      <w:r>
+        <w:t>attributes</w:t>
+      </w:r>
+      <w:r>
+        <w:t xml:space="preserve"> </w:t>
+      </w:r>
+      <w:r>
+        <w:t>are</w:t>
+      </w:r>
+      <w:r>
+        <w:t xml:space="preserve"> the packet receiving queue </w:t>
+      </w:r>
+      <w:r>
+        <w:t>(</w:t>
+      </w:r>
+      <w:proofErr w:type="spellStart"/>
+      <w:r>
+        <w:rPr>
+          <w:b/>
+        </w:rPr>
+        <w:t>packet_queue</w:t>
+      </w:r>
+      <w:proofErr w:type="spellEnd"/>
+      <w:r>
+        <w:t>)</w:t>
+      </w:r>
+      <w:r>
+        <w:t xml:space="preserve"> in </w:t>
+      </w:r>
+      <w:r>
+        <w:lastRenderedPageBreak/>
+        <w:t xml:space="preserve">each router, the </w:t>
+      </w:r>
+      <w:r>
+        <w:t xml:space="preserve">packet </w:t>
+      </w:r>
+      <w:r>
+        <w:t xml:space="preserve">forwarding queue </w:t>
+      </w:r>
+      <w:r>
+        <w:t>in</w:t>
+      </w:r>
+      <w:r>
+        <w:t xml:space="preserve"> </w:t>
+      </w:r>
+      <w:r>
+        <w:t>each</w:t>
+      </w:r>
+      <w:r>
+        <w:t xml:space="preserve"> router </w:t>
+      </w:r>
+      <w:r>
+        <w:t>(</w:t>
+      </w:r>
+      <w:proofErr w:type="spellStart"/>
+      <w:r>
+        <w:rPr>
+          <w:b/>
+        </w:rPr>
+        <w:t>packet_forward_queue</w:t>
+      </w:r>
+      <w:proofErr w:type="spellEnd"/>
+      <w:r>
+        <w:rPr>
+          <w:b/>
+        </w:rPr>
+        <w:t>)</w:t>
+      </w:r>
+      <w:r>
+        <w:t xml:space="preserve">, the experience playback pool replay </w:t>
+      </w:r>
+      <w:r>
+        <w:t>in</w:t>
+      </w:r>
+      <w:r>
+        <w:t xml:space="preserve"> </w:t>
+      </w:r>
+      <w:r>
+        <w:t>each</w:t>
+      </w:r>
+      <w:r>
+        <w:t xml:space="preserve"> router</w:t>
+      </w:r>
+      <w:r>
+        <w:t xml:space="preserve"> (</w:t>
+      </w:r>
+      <w:r>
+        <w:rPr>
+          <w:b/>
+        </w:rPr>
+        <w:t>replay</w:t>
+      </w:r>
+      <w:r>
+        <w:t>)</w:t>
+      </w:r>
+      <w:r>
+        <w:t xml:space="preserve">, the learning sample pool </w:t>
+      </w:r>
+      <w:r>
+        <w:t>in each</w:t>
+      </w:r>
+      <w:r>
+        <w:t xml:space="preserve"> router</w:t>
+      </w:r>
+      <w:r>
+        <w:t xml:space="preserve"> (</w:t>
+      </w:r>
+      <w:r>
+        <w:rPr>
+          <w:b/>
+        </w:rPr>
+        <w:t>sample</w:t>
+      </w:r>
+      <w:r>
+        <w:t>)</w:t>
+      </w:r>
+      <w:r>
+        <w:t>, the total number of nodes</w:t>
+      </w:r>
+      <w:r>
+        <w:t xml:space="preserve"> (</w:t>
+      </w:r>
+      <w:proofErr w:type="spellStart"/>
+      <w:r>
+        <w:rPr>
+          <w:b/>
+        </w:rPr>
+        <w:t>n_nodes</w:t>
+      </w:r>
+      <w:proofErr w:type="spellEnd"/>
+      <w:r>
+        <w:t>)</w:t>
+      </w:r>
+      <w:r>
+        <w:t>, the total number of links</w:t>
+      </w:r>
+      <w:r>
+        <w:t xml:space="preserve"> (</w:t>
+      </w:r>
+      <w:proofErr w:type="spellStart"/>
+      <w:r>
+        <w:rPr>
+          <w:b/>
+        </w:rPr>
+        <w:t>n_links</w:t>
+      </w:r>
+      <w:proofErr w:type="spellEnd"/>
+      <w:r>
+        <w:t>)</w:t>
+      </w:r>
+      <w:r>
+        <w:t xml:space="preserve">, </w:t>
+      </w:r>
+      <w:r>
+        <w:rPr>
+          <w:rFonts w:hint="eastAsia"/>
+          <w:lang w:eastAsia="zh-CN"/>
+        </w:rPr>
+        <w:t>the</w:t>
+      </w:r>
+      <w:r>
+        <w:t xml:space="preserve"> </w:t>
+      </w:r>
+      <w:r>
+        <w:rPr>
+          <w:rFonts w:hint="eastAsia"/>
+          <w:lang w:eastAsia="zh-CN"/>
+        </w:rPr>
+        <w:t>c</w:t>
+      </w:r>
+      <w:r>
+        <w:t>orrespondence between ports</w:t>
+      </w:r>
+      <w:r>
+        <w:t xml:space="preserve"> (</w:t>
+      </w:r>
+      <w:r>
+        <w:rPr>
+          <w:b/>
+        </w:rPr>
+        <w:t>port)</w:t>
+      </w:r>
+      <w:r>
+        <w:t>, link capacity</w:t>
+      </w:r>
+      <w:r>
+        <w:t xml:space="preserve"> (</w:t>
+      </w:r>
+      <w:proofErr w:type="spellStart"/>
+      <w:r>
+        <w:rPr>
+          <w:b/>
+        </w:rPr>
+        <w:t>linkc</w:t>
+      </w:r>
+      <w:proofErr w:type="spellEnd"/>
+      <w:r>
+        <w:t>)</w:t>
+      </w:r>
+      <w:r>
+        <w:t>, router buffer maximum</w:t>
+      </w:r>
+      <w:r>
+        <w:t xml:space="preserve"> (</w:t>
+      </w:r>
+      <w:r>
+        <w:rPr>
+          <w:b/>
+        </w:rPr>
+        <w:t>buffer</w:t>
+      </w:r>
+      <w:r>
+        <w:t>)</w:t>
+      </w:r>
+      <w:r>
+        <w:t>, packet delay statistics</w:t>
+      </w:r>
+      <w:r>
+        <w:t xml:space="preserve"> (</w:t>
+      </w:r>
+      <w:proofErr w:type="spellStart"/>
+      <w:r>
+        <w:rPr>
+          <w:b/>
+        </w:rPr>
+        <w:t>UDP_delay</w:t>
+      </w:r>
+      <w:proofErr w:type="spellEnd"/>
+      <w:r>
+        <w:t xml:space="preserve"> and </w:t>
+      </w:r>
+      <w:proofErr w:type="spellStart"/>
+      <w:r>
+        <w:rPr>
+          <w:b/>
+        </w:rPr>
+        <w:t>TCP_delay</w:t>
+      </w:r>
+      <w:proofErr w:type="spellEnd"/>
+      <w:r>
+        <w:t>)</w:t>
+      </w:r>
+      <w:r>
+        <w:t>,</w:t>
+      </w:r>
+      <w:r>
+        <w:t xml:space="preserve"> and</w:t>
+      </w:r>
+      <w:r>
+        <w:t xml:space="preserve"> packet loss rate statistics</w:t>
+      </w:r>
+      <w:r>
+        <w:t xml:space="preserve"> (</w:t>
+      </w:r>
+      <w:proofErr w:type="spellStart"/>
+      <w:r>
+        <w:rPr>
+          <w:b/>
+        </w:rPr>
+        <w:t>UDP_loss</w:t>
+      </w:r>
+      <w:proofErr w:type="spellEnd"/>
+      <w:r>
+        <w:t xml:space="preserve"> and </w:t>
+      </w:r>
+      <w:proofErr w:type="spellStart"/>
+      <w:r>
+        <w:rPr>
+          <w:b/>
+        </w:rPr>
+        <w:t>TCP_delay</w:t>
+      </w:r>
+      <w:proofErr w:type="spellEnd"/>
+      <w:r>
+        <w:t>)</w:t>
+      </w:r>
+      <w:r>
+        <w:t>. They basically define</w:t>
+      </w:r>
+      <w:r>
+        <w:t>d</w:t>
+      </w:r>
+      <w:r>
+        <w:t xml:space="preserve"> </w:t>
+      </w:r>
+      <w:r>
+        <w:t>a complete</w:t>
+      </w:r>
+      <w:r>
+        <w:t xml:space="preserve"> topology of a network environment </w:t>
+      </w:r>
+      <w:proofErr w:type="gramStart"/>
+      <w:r>
+        <w:t xml:space="preserve">and </w:t>
+      </w:r>
+      <w:r>
+        <w:t>also</w:t>
+      </w:r>
+      <w:proofErr w:type="gramEnd"/>
+      <w:r>
+        <w:t xml:space="preserve"> the</w:t>
+      </w:r>
+      <w:r>
+        <w:t xml:space="preserve"> basic properties of router</w:t>
+      </w:r>
+      <w:r>
+        <w:t>s</w:t>
+      </w:r>
+      <w:r>
+        <w:t>.</w:t>
+      </w:r>
+      <w:r>
+        <w:t xml:space="preserve"> The complete and detailed attributes defined in the </w:t>
+      </w:r>
+      <w:r>
+        <w:rPr>
+          <w:noProof/>
+        </w:rPr>
+        <w:drawing>
+          <wp:anchor distT="0" distB="0" distL="114300" distR="114300" simplePos="0" relativeHeight="251669504" behindDoc="0" locked="0" layoutInCell="1" allowOverlap="1">
+            <wp:simplePos x="0" y="0"/>
+            <wp:positionH relativeFrom="margin">
+              <wp:align>right</wp:align>
+            </wp:positionH>
+            <wp:positionV relativeFrom="paragraph">
+              <wp:posOffset>1714500</wp:posOffset>
+            </wp:positionV>
+            <wp:extent cx="5731510" cy="3900170"/>
+            <wp:effectExtent l="0" t="0" r="2540" b="5080"/>
+            <wp:wrapTopAndBottom/>
+            <wp:docPr id="6" name="图片 6"/>
+            <wp:cNvGraphicFramePr>
+              <a:graphicFrameLocks xmlns:a="http://schemas.openxmlformats.org/drawingml/2006/main" noChangeAspect="1"/>
+            </wp:cNvGraphicFramePr>
+            <a:graphic xmlns:a="http://schemas.openxmlformats.org/drawingml/2006/main">
+              <a:graphicData uri="http://schemas.openxmlformats.org/drawingml/2006/picture">
+                <pic:pic xmlns:pic="http://schemas.openxmlformats.org/drawingml/2006/picture">
+                  <pic:nvPicPr>
+                    <pic:cNvPr id="6" name="7.png"/>
+                    <pic:cNvPicPr/>
+                  </pic:nvPicPr>
+                  <pic:blipFill>
+                    <a:blip r:embed="rId15">
+                      <a:extLst>
+                        <a:ext uri="{28A0092B-C50C-407E-A947-70E740481C1C}">
+                          <a14:useLocalDpi xmlns:a14="http://schemas.microsoft.com/office/drawing/2010/main" val="0"/>
+                        </a:ext>
+                      </a:extLst>
+                    </a:blip>
+                    <a:stretch>
+                      <a:fillRect/>
+                    </a:stretch>
+                  </pic:blipFill>
+                  <pic:spPr>
+                    <a:xfrm>
+                      <a:off x="0" y="0"/>
+                      <a:ext cx="5731510" cy="3900170"/>
+                    </a:xfrm>
+                    <a:prstGeom prst="rect">
+                      <a:avLst/>
+                    </a:prstGeom>
+                  </pic:spPr>
+                </pic:pic>
+              </a:graphicData>
+            </a:graphic>
+          </wp:anchor>
+        </w:drawing>
+      </w:r>
+      <w:r>
+        <w:t>Network class are shown in the figure 7.</w:t>
+      </w:r>
+    </w:p>
+    <w:p>
+      <w:pPr>
+        <w:jc w:val="center"/>
+      </w:pPr>
+      <w:r>
+        <w:t>Figure 7: The</w:t>
+      </w:r>
+      <w:r>
+        <w:t xml:space="preserve"> attribute definitions in the</w:t>
+      </w:r>
+      <w:r>
+        <w:t xml:space="preserve"> class of Network</w:t>
+      </w:r>
+    </w:p>
+    <w:p>
+      <w:r>
+        <w:rPr>
+          <w:noProof/>
+        </w:rPr>
+        <w:drawing>
+          <wp:anchor distT="0" distB="0" distL="114300" distR="114300" simplePos="0" relativeHeight="251670528" behindDoc="0" locked="0" layoutInCell="1" allowOverlap="1">
+            <wp:simplePos x="0" y="0"/>
+            <wp:positionH relativeFrom="margin">
+              <wp:align>right</wp:align>
+            </wp:positionH>
+            <wp:positionV relativeFrom="paragraph">
+              <wp:posOffset>903605</wp:posOffset>
+            </wp:positionV>
+            <wp:extent cx="5731510" cy="749935"/>
+            <wp:effectExtent l="0" t="0" r="2540" b="0"/>
+            <wp:wrapTopAndBottom/>
+            <wp:docPr id="7" name="图片 7"/>
+            <wp:cNvGraphicFramePr>
+              <a:graphicFrameLocks xmlns:a="http://schemas.openxmlformats.org/drawingml/2006/main" noChangeAspect="1"/>
+            </wp:cNvGraphicFramePr>
+            <a:graphic xmlns:a="http://schemas.openxmlformats.org/drawingml/2006/main">
+              <a:graphicData uri="http://schemas.openxmlformats.org/drawingml/2006/picture">
+                <pic:pic xmlns:pic="http://schemas.openxmlformats.org/drawingml/2006/picture">
+                  <pic:nvPicPr>
+                    <pic:cNvPr id="7" name="9.png"/>
+                    <pic:cNvPicPr/>
+                  </pic:nvPicPr>
+                  <pic:blipFill>
+                    <a:blip r:embed="rId16">
+                      <a:extLst>
+                        <a:ext uri="{28A0092B-C50C-407E-A947-70E740481C1C}">
+                          <a14:useLocalDpi xmlns:a14="http://schemas.microsoft.com/office/drawing/2010/main" val="0"/>
+                        </a:ext>
+                      </a:extLst>
+                    </a:blip>
+                    <a:stretch>
+                      <a:fillRect/>
+                    </a:stretch>
+                  </pic:blipFill>
+                  <pic:spPr>
+                    <a:xfrm>
+                      <a:off x="0" y="0"/>
+                      <a:ext cx="5731510" cy="749935"/>
+                    </a:xfrm>
+                    <a:prstGeom prst="rect">
+                      <a:avLst/>
+                    </a:prstGeom>
+                  </pic:spPr>
+                </pic:pic>
+              </a:graphicData>
+            </a:graphic>
+          </wp:anchor>
+        </w:drawing>
+      </w:r>
+      <w:r>
+        <w:t xml:space="preserve">After the attribute definitions in the class of Network, the initialization of these attributes </w:t>
+      </w:r>
+      <w:r>
+        <w:t>was performed subsequently</w:t>
+      </w:r>
+      <w:r>
+        <w:t xml:space="preserve"> in </w:t>
+      </w:r>
+      <w:r>
+        <w:rPr>
+          <w:b/>
+        </w:rPr>
+        <w:t>rest</w:t>
+      </w:r>
+      <w:r>
+        <w:t xml:space="preserve">. </w:t>
+      </w:r>
+      <w:r>
+        <w:t>These attributes were initialized by a CSV file which contains the information of the network environment. See figure 8, which is the CSV file used in this project.</w:t>
+      </w:r>
+    </w:p>
+    <w:p>
+      <w:pPr>
+        <w:jc w:val="center"/>
+      </w:pPr>
+      <w:r>
+        <w:t>Figure 8</w:t>
+      </w:r>
+      <w:r>
+        <w:rPr>
+          <w:rFonts w:hint="eastAsia"/>
+          <w:lang w:eastAsia="zh-CN"/>
+        </w:rPr>
+        <w:t>:</w:t>
+      </w:r>
+      <w:r>
+        <w:rPr>
+          <w:lang w:eastAsia="zh-CN"/>
+        </w:rPr>
+        <w:t xml:space="preserve"> The CSV file used to initialize network environment attributes</w:t>
+      </w:r>
+    </w:p>
+    <w:p>
+      <w:r>
+        <w:t xml:space="preserve">In this CSV, each line </w:t>
+      </w:r>
+      <w:r>
+        <w:t>contains the information of</w:t>
+      </w:r>
+      <w:r>
+        <w:t xml:space="preserve"> a router, so there are 5 routers in the network environment.</w:t>
+      </w:r>
+      <w:r>
+        <w:t xml:space="preserve"> </w:t>
+      </w:r>
+      <w:r>
+        <w:t>The first digit of each line represents the serial number of the router in the network.</w:t>
+      </w:r>
+      <w:r>
+        <w:t xml:space="preserve"> The digits after the capital letter N represent the serial numbers of the neighbour router</w:t>
+      </w:r>
+      <w:r>
+        <w:t xml:space="preserve">s. The numbers after the capital letter C represent the capacities of the link </w:t>
+      </w:r>
+      <w:r>
+        <w:lastRenderedPageBreak/>
+        <w:t>connecting to the neighbour routers. The number after the capital letter B represents the size of the buffer of the router. The number after the capital letter M represents the</w:t>
+      </w:r>
+      <w:r>
+        <w:t xml:space="preserve"> time interval at which the router generates packets</w:t>
+      </w:r>
+      <w:r>
+        <w:t>.</w:t>
+      </w:r>
+      <w:r>
+        <w:t xml:space="preserve"> </w:t>
+      </w:r>
+    </w:p>
+    <w:p>
+      <w:r>
+        <w:rPr>
+          <w:noProof/>
+        </w:rPr>
+        <mc:AlternateContent>
+          <mc:Choice Requires="wpg">
+            <w:drawing>
+              <wp:anchor distT="0" distB="0" distL="114300" distR="114300" simplePos="0" relativeHeight="251673600" behindDoc="0" locked="0" layoutInCell="1" allowOverlap="1">
+                <wp:simplePos x="0" y="0"/>
+                <wp:positionH relativeFrom="column">
+                  <wp:posOffset>1073150</wp:posOffset>
+                </wp:positionH>
+                <wp:positionV relativeFrom="paragraph">
+                  <wp:posOffset>1936115</wp:posOffset>
+                </wp:positionV>
+                <wp:extent cx="3581400" cy="3638550"/>
+                <wp:effectExtent l="0" t="0" r="19050" b="0"/>
+                <wp:wrapTopAndBottom/>
+                <wp:docPr id="12" name="组合 12"/>
+                <wp:cNvGraphicFramePr/>
+                <a:graphic xmlns:a="http://schemas.openxmlformats.org/drawingml/2006/main">
+                  <a:graphicData uri="http://schemas.microsoft.com/office/word/2010/wordprocessingGroup">
+                    <wpg:wgp>
+                      <wpg:cNvGrpSpPr/>
+                      <wpg:grpSpPr>
+                        <a:xfrm>
+                          <a:off x="0" y="0"/>
+                          <a:ext cx="3581400" cy="3638550"/>
+                          <a:chOff x="0" y="0"/>
+                          <a:chExt cx="3581400" cy="3638550"/>
+                        </a:xfrm>
+                      </wpg:grpSpPr>
+                      <pic:pic xmlns:pic="http://schemas.openxmlformats.org/drawingml/2006/picture">
+                        <pic:nvPicPr>
+                          <pic:cNvPr id="9" name="图片 9"/>
+                          <pic:cNvPicPr>
+                            <a:picLocks noChangeAspect="1"/>
+                          </pic:cNvPicPr>
+                        </pic:nvPicPr>
+                        <pic:blipFill rotWithShape="1">
+                          <a:blip r:embed="rId17">
+                            <a:extLst>
+                              <a:ext uri="{28A0092B-C50C-407E-A947-70E740481C1C}">
+                                <a14:useLocalDpi xmlns:a14="http://schemas.microsoft.com/office/drawing/2010/main" val="0"/>
+                              </a:ext>
+                            </a:extLst>
+                          </a:blip>
+                          <a:srcRect t="-1" b="570"/>
+                          <a:stretch/>
+                        </pic:blipFill>
+                        <pic:spPr bwMode="auto">
+                          <a:xfrm>
+                            <a:off x="0" y="0"/>
+                            <a:ext cx="3581400" cy="3638550"/>
+                          </a:xfrm>
+                          <a:prstGeom prst="rect">
+                            <a:avLst/>
+                          </a:prstGeom>
+                          <a:ln>
+                            <a:noFill/>
+                          </a:ln>
+                          <a:extLst>
+                            <a:ext uri="{53640926-AAD7-44D8-BBD7-CCE9431645EC}">
+                              <a14:shadowObscured xmlns:a14="http://schemas.microsoft.com/office/drawing/2010/main"/>
+                            </a:ext>
+                          </a:extLst>
+                        </pic:spPr>
+                      </pic:pic>
+                      <wps:wsp>
+                        <wps:cNvPr id="10" name="矩形 10"/>
+                        <wps:cNvSpPr/>
+                        <wps:spPr>
+                          <a:xfrm>
+                            <a:off x="361950" y="2616200"/>
+                            <a:ext cx="3219450" cy="1009650"/>
+                          </a:xfrm>
+                          <a:prstGeom prst="rect">
+                            <a:avLst/>
+                          </a:prstGeom>
+                          <a:noFill/>
+                          <a:ln w="9525">
+                            <a:solidFill>
+                              <a:srgbClr val="FF0000"/>
+                            </a:solidFill>
+                          </a:ln>
+                        </wps:spPr>
+                        <wps:style>
+                          <a:lnRef idx="2">
+                            <a:schemeClr val="accent1">
+                              <a:shade val="50000"/>
+                            </a:schemeClr>
+                          </a:lnRef>
+                          <a:fillRef idx="1">
+                            <a:schemeClr val="accent1"/>
+                          </a:fillRef>
+                          <a:effectRef idx="0">
+                            <a:schemeClr val="accent1"/>
+                          </a:effectRef>
+                          <a:fontRef idx="minor">
+                            <a:schemeClr val="lt1"/>
+                          </a:fontRef>
+                        </wps:style>
+                        <wps:bodyPr rot="0" spcFirstLastPara="0" vertOverflow="overflow" horzOverflow="overflow" vert="horz" wrap="square" lIns="91440" tIns="45720" rIns="91440" bIns="45720" numCol="1" spcCol="0" rtlCol="0" fromWordArt="0" anchor="ctr" anchorCtr="0" forceAA="0" compatLnSpc="1">
+                          <a:prstTxWarp prst="textNoShape">
+                            <a:avLst/>
+                          </a:prstTxWarp>
+                          <a:noAutofit/>
+                        </wps:bodyPr>
+                      </wps:wsp>
+                    </wpg:wgp>
+                  </a:graphicData>
+                </a:graphic>
+              </wp:anchor>
+            </w:drawing>
+          </mc:Choice>
+          <mc:Fallback>
+            <w:pict>
+              <v:group w14:anchorId="0D75C38E" id="组合 12" o:spid="_x0000_s1026" style="position:absolute;margin-left:84.5pt;margin-top:152.45pt;width:282pt;height:286.5pt;z-index:251673600" coordsize="35814,36385" o:gfxdata="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">
+                <v:shapetype id="_x0000_t75" coordsize="21600,21600" o:spt="75" o:preferrelative="t" path="m@4@5l@4@11@9@11@9@5xe" filled="f" stroked="f">
+                  <v:stroke joinstyle="miter"/>
+                  <v:formulas>
+                    <v:f eqn="if lineDrawn pixelLineWidth 0"/>
+                    <v:f eqn="sum @0 1 0"/>
+                    <v:f eqn="sum 0 0 @1"/>
+                    <v:f eqn="prod @2 1 2"/>
+                    <v:f eqn="prod @3 21600 pixelWidth"/>
+                    <v:f eqn="prod @3 21600 pixelHeight"/>
+                    <v:f eqn="sum @0 0 1"/>
+                    <v:f eqn="prod @6 1 2"/>
+                    <v:f eqn="prod @7 21600 pixelWidth"/>
+                    <v:f eqn="sum @8 21600 0"/>
+                    <v:f eqn="prod @7 21600 pixelHeight"/>
+                    <v:f eqn="sum @10 21600 0"/>
+                  </v:formulas>
+                  <v:path o:extrusionok="f" gradientshapeok="t" o:connecttype="rect"/>
+                  <o:lock v:ext="edit" aspectratio="t"/>
+                </v:shapetype>
+                <v:shape id="图片 9" o:spid="_x0000_s1027" type="#_x0000_t75" style="position:absolute;width:35814;height:36385;visibility:visible;mso-wrap-style:square" o:gfxdata="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">
+                  <v:imagedata r:id="rId18" o:title="" croptop="-1f" cropbottom="374f"/>
+                </v:shape>
+                <v:rect id="矩形 10" o:spid="_x0000_s1028" style="position:absolute;left:3619;top:26162;width:32195;height:10096;visibility:visible;mso-wrap-style:square;v-text-anchor:middle" o:gfxdata="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" filled="f" strokecolor="red"/>
+                <w10:wrap type="topAndBottom"/>
+              </v:group>
+            </w:pict>
+          </mc:Fallback>
+        </mc:AlternateContent>
+      </w:r>
+      <w:r>
+        <w:t xml:space="preserve">After initializing the </w:t>
+      </w:r>
+      <w:r>
+        <w:t>attributes</w:t>
+      </w:r>
+      <w:r>
+        <w:t xml:space="preserve"> of the network environment, the Network class define</w:t>
+      </w:r>
+      <w:r>
+        <w:t>d</w:t>
+      </w:r>
+      <w:r>
+        <w:t xml:space="preserve"> three important functions</w:t>
+      </w:r>
+      <w:r>
+        <w:t xml:space="preserve"> subsequently</w:t>
+      </w:r>
+      <w:r>
+        <w:t xml:space="preserve">, </w:t>
+      </w:r>
+      <w:r>
+        <w:t xml:space="preserve">which are </w:t>
+      </w:r>
+      <w:r>
+        <w:rPr>
+          <w:b/>
+        </w:rPr>
+        <w:t>_</w:t>
+      </w:r>
+      <w:proofErr w:type="spellStart"/>
+      <w:r>
+        <w:rPr>
+          <w:b/>
+        </w:rPr>
+        <w:t>receivequeue</w:t>
+      </w:r>
+      <w:proofErr w:type="spellEnd"/>
+      <w:r>
+        <w:t xml:space="preserve">, </w:t>
+      </w:r>
+      <w:r>
+        <w:rPr>
+          <w:b/>
+        </w:rPr>
+        <w:t>_</w:t>
+      </w:r>
+      <w:proofErr w:type="spellStart"/>
+      <w:r>
+        <w:rPr>
+          <w:b/>
+        </w:rPr>
+        <w:t>forwardqueue</w:t>
+      </w:r>
+      <w:proofErr w:type="spellEnd"/>
+      <w:r>
+        <w:t xml:space="preserve">, and </w:t>
+      </w:r>
+      <w:r>
+        <w:rPr>
+          <w:b/>
+        </w:rPr>
+        <w:t>_</w:t>
+      </w:r>
+      <w:proofErr w:type="spellStart"/>
+      <w:r>
+        <w:rPr>
+          <w:b/>
+        </w:rPr>
+        <w:t>get_new_packet</w:t>
+      </w:r>
+      <w:proofErr w:type="spellEnd"/>
+      <w:r>
+        <w:t xml:space="preserve">. </w:t>
+      </w:r>
+      <w:r>
+        <w:rPr>
+          <w:b/>
+        </w:rPr>
+        <w:t>_</w:t>
+      </w:r>
+      <w:proofErr w:type="spellStart"/>
+      <w:r>
+        <w:rPr>
+          <w:b/>
+        </w:rPr>
+        <w:t>receivequeue</w:t>
+      </w:r>
+      <w:proofErr w:type="spellEnd"/>
+      <w:r>
+        <w:t xml:space="preserve"> defines the rules for the router to receive the packet, </w:t>
+      </w:r>
+      <w:r>
+        <w:rPr>
+          <w:b/>
+        </w:rPr>
+        <w:t>_</w:t>
+      </w:r>
+      <w:proofErr w:type="spellStart"/>
+      <w:r>
+        <w:rPr>
+          <w:b/>
+        </w:rPr>
+        <w:t>forwardqueue</w:t>
+      </w:r>
+      <w:proofErr w:type="spellEnd"/>
+      <w:r>
+        <w:t xml:space="preserve"> defines the rules for the router to forward the packet, and </w:t>
+      </w:r>
+      <w:r>
+        <w:rPr>
+          <w:b/>
+        </w:rPr>
+        <w:t>_</w:t>
+      </w:r>
+      <w:proofErr w:type="spellStart"/>
+      <w:r>
+        <w:rPr>
+          <w:b/>
+        </w:rPr>
+        <w:t>get_new_packet</w:t>
+      </w:r>
+      <w:proofErr w:type="spellEnd"/>
+      <w:r>
+        <w:t xml:space="preserve"> defines </w:t>
+      </w:r>
+      <w:r>
+        <w:t>t</w:t>
+      </w:r>
+      <w:r>
+        <w:t>he rules for the router to generate new packets.</w:t>
+      </w:r>
+      <w:r>
+        <w:t xml:space="preserve"> </w:t>
+      </w:r>
+      <w:r>
+        <w:t xml:space="preserve"> </w:t>
+      </w:r>
+      <w:r>
+        <w:t xml:space="preserve">In the </w:t>
+      </w:r>
+      <w:r>
+        <w:rPr>
+          <w:b/>
+        </w:rPr>
+        <w:t>_</w:t>
+      </w:r>
+      <w:proofErr w:type="spellStart"/>
+      <w:r>
+        <w:rPr>
+          <w:b/>
+        </w:rPr>
+        <w:t>get_new_packet</w:t>
+      </w:r>
+      <w:proofErr w:type="spellEnd"/>
+      <w:r>
+        <w:t xml:space="preserve"> function, in order to simplify the complexity of the model, new packets are generated at fixed time intervals, the </w:t>
+      </w:r>
+      <w:r>
+        <w:t>length</w:t>
+      </w:r>
+      <w:r>
+        <w:t xml:space="preserve"> of </w:t>
+      </w:r>
+      <w:r>
+        <w:t>the time interval</w:t>
+      </w:r>
+      <w:r>
+        <w:t xml:space="preserve"> is obtained from the initialization CSV file </w:t>
+      </w:r>
+      <w:r>
+        <w:t>in</w:t>
+      </w:r>
+      <w:r>
+        <w:t xml:space="preserve"> the previous step. In order to balance the load of each router, each router always generates a new packet that is sent to other routers evenly</w:t>
+      </w:r>
+      <w:r>
+        <w:t xml:space="preserve">, see </w:t>
+      </w:r>
+      <w:r>
+        <w:t xml:space="preserve">the red box in </w:t>
+      </w:r>
+      <w:r>
+        <w:t>figure 9.</w:t>
+      </w:r>
+    </w:p>
+    <w:p>
+      <w:pPr>
+        <w:jc w:val="center"/>
+      </w:pPr>
+      <w:r>
+        <w:t xml:space="preserve">Figure 9: </w:t>
+      </w:r>
+      <w:r>
+        <w:t xml:space="preserve">Part of the code </w:t>
+      </w:r>
+      <w:r>
+        <w:t>of</w:t>
+      </w:r>
+      <w:r>
+        <w:t xml:space="preserve"> the </w:t>
+      </w:r>
+      <w:r>
+        <w:rPr>
+          <w:b/>
+        </w:rPr>
+        <w:t>_</w:t>
+      </w:r>
+      <w:proofErr w:type="spellStart"/>
+      <w:r>
+        <w:rPr>
+          <w:b/>
+        </w:rPr>
+        <w:t>get_ne</w:t>
+      </w:r>
+      <w:r>
+        <w:rPr>
+          <w:b/>
+        </w:rPr>
+        <w:t>w</w:t>
+      </w:r>
+      <w:r>
+        <w:rPr>
+          <w:b/>
+        </w:rPr>
+        <w:t>_packet</w:t>
+      </w:r>
+      <w:proofErr w:type="spellEnd"/>
+      <w:r>
+        <w:t xml:space="preserve"> function</w:t>
+      </w:r>
+    </w:p>
+    <w:p>
+      <w:r>
+        <w:t xml:space="preserve">Additionally, the </w:t>
+      </w:r>
+      <w:r>
+        <w:rPr>
+          <w:b/>
+        </w:rPr>
+        <w:t>_</w:t>
+      </w:r>
+      <w:proofErr w:type="spellStart"/>
+      <w:r>
+        <w:rPr>
+          <w:b/>
+        </w:rPr>
+        <w:t>get_new_packet</w:t>
+      </w:r>
+      <w:proofErr w:type="spellEnd"/>
+      <w:r>
+        <w:rPr>
+          <w:b/>
+        </w:rPr>
+        <w:t xml:space="preserve"> </w:t>
+      </w:r>
+      <w:r>
+        <w:t>function</w:t>
+      </w:r>
+      <w:r>
+        <w:t xml:space="preserve"> sends the packets to the receiving queue of the router, and when the router’s receiving queue is full this function </w:t>
+      </w:r>
+      <w:r>
+        <w:t xml:space="preserve">will </w:t>
+      </w:r>
+      <w:r>
+        <w:t xml:space="preserve">record the loss the packet. If the type of the packet is TCP, this function will also set up a flag to tell </w:t>
+      </w:r>
+      <w:r>
+        <w:rPr>
+          <w:b/>
+        </w:rPr>
+        <w:t>_</w:t>
+      </w:r>
+      <w:proofErr w:type="spellStart"/>
+      <w:r>
+        <w:rPr>
+          <w:b/>
+        </w:rPr>
+        <w:t>receivequeue</w:t>
+      </w:r>
+      <w:proofErr w:type="spellEnd"/>
+      <w:r>
+        <w:t xml:space="preserve"> and </w:t>
+      </w:r>
+      <w:r>
+        <w:rPr>
+          <w:b/>
+        </w:rPr>
+        <w:t>_</w:t>
+      </w:r>
+      <w:proofErr w:type="spellStart"/>
+      <w:r>
+        <w:rPr>
+          <w:b/>
+        </w:rPr>
+        <w:t>forwardqueue</w:t>
+      </w:r>
+      <w:proofErr w:type="spellEnd"/>
+      <w:r>
+        <w:t xml:space="preserve"> to send TCP packets via suboptimal route to </w:t>
+      </w:r>
+      <w:r>
+        <w:t>reduce TCP packet loss rate</w:t>
+      </w:r>
+      <w:r>
+        <w:t>, see figure 10.</w:t>
+      </w:r>
+    </w:p>
+    <w:p>
+      <w:pPr>
+        <w:jc w:val="center"/>
+      </w:pPr>
+      <w:r>
+        <w:rPr>
+          <w:noProof/>
+        </w:rPr>
+        <w:lastRenderedPageBreak/>
+        <w:drawing>
+          <wp:anchor distT="0" distB="0" distL="114300" distR="114300" simplePos="0" relativeHeight="251674624" behindDoc="0" locked="0" layoutInCell="1" allowOverlap="1">
+            <wp:simplePos x="0" y="0"/>
+            <wp:positionH relativeFrom="margin">
+              <wp:align>center</wp:align>
+            </wp:positionH>
+            <wp:positionV relativeFrom="paragraph">
+              <wp:posOffset>0</wp:posOffset>
+            </wp:positionV>
+            <wp:extent cx="3536950" cy="1555115"/>
+            <wp:effectExtent l="0" t="0" r="6350" b="6985"/>
+            <wp:wrapTopAndBottom/>
+            <wp:docPr id="13" name="图片 13"/>
+            <wp:cNvGraphicFramePr>
+              <a:graphicFrameLocks xmlns:a="http://schemas.openxmlformats.org/drawingml/2006/main" noChangeAspect="1"/>
+            </wp:cNvGraphicFramePr>
+            <a:graphic xmlns:a="http://schemas.openxmlformats.org/drawingml/2006/main">
+              <a:graphicData uri="http://schemas.openxmlformats.org/drawingml/2006/picture">
+                <pic:pic xmlns:pic="http://schemas.openxmlformats.org/drawingml/2006/picture">
+                  <pic:nvPicPr>
+                    <pic:cNvPr id="13" name="10.png"/>
+                    <pic:cNvPicPr/>
+                  </pic:nvPicPr>
+                  <pic:blipFill>
+                    <a:blip r:embed="rId19">
+                      <a:extLst>
+                        <a:ext uri="{28A0092B-C50C-407E-A947-70E740481C1C}">
+                          <a14:useLocalDpi xmlns:a14="http://schemas.microsoft.com/office/drawing/2010/main" val="0"/>
+                        </a:ext>
+                      </a:extLst>
+                    </a:blip>
+                    <a:stretch>
+                      <a:fillRect/>
+                    </a:stretch>
+                  </pic:blipFill>
+                  <pic:spPr>
+                    <a:xfrm>
+                      <a:off x="0" y="0"/>
+                      <a:ext cx="3536950" cy="1555115"/>
+                    </a:xfrm>
+                    <a:prstGeom prst="rect">
+                      <a:avLst/>
+                    </a:prstGeom>
+                  </pic:spPr>
+                </pic:pic>
+              </a:graphicData>
+            </a:graphic>
+            <wp14:sizeRelH relativeFrom="margin">
+              <wp14:pctWidth>0</wp14:pctWidth>
+            </wp14:sizeRelH>
+            <wp14:sizeRelV relativeFrom="margin">
+              <wp14:pctHeight>0</wp14:pctHeight>
+            </wp14:sizeRelV>
+          </wp:anchor>
+        </w:drawing>
+      </w:r>
+      <w:r>
+        <w:t xml:space="preserve">Figure 10: </w:t>
+      </w:r>
+      <w:r>
+        <w:t xml:space="preserve">Part of the code </w:t>
+      </w:r>
+      <w:r>
+        <w:t>of</w:t>
+      </w:r>
+      <w:r>
+        <w:t xml:space="preserve"> the </w:t>
+      </w:r>
+      <w:r>
+        <w:rPr>
+          <w:b/>
+        </w:rPr>
+        <w:t>_</w:t>
+      </w:r>
+      <w:proofErr w:type="spellStart"/>
+      <w:r>
+        <w:rPr>
+          <w:b/>
+        </w:rPr>
+        <w:t>get_ne</w:t>
+      </w:r>
+      <w:r>
+        <w:rPr>
+          <w:b/>
+        </w:rPr>
+        <w:t>w</w:t>
+      </w:r>
+      <w:r>
+        <w:rPr>
+          <w:b/>
+        </w:rPr>
+        <w:t>_packet</w:t>
+      </w:r>
+      <w:proofErr w:type="spellEnd"/>
+      <w:r>
+        <w:t xml:space="preserve"> function</w:t>
+      </w:r>
+    </w:p>
+    <w:p>
+      <w:pPr>
+        <w:rPr>
+          <w:b/>
+          <w:sz w:val="32"/>
+        </w:rPr>
+      </w:pPr>
+      <w:r>
+        <w:t>T</w:t>
+      </w:r>
+      <w:r>
+        <w:t xml:space="preserve">he </w:t>
+      </w:r>
+      <w:r>
+        <w:rPr>
+          <w:b/>
+        </w:rPr>
+        <w:t>_</w:t>
+      </w:r>
+      <w:proofErr w:type="spellStart"/>
+      <w:r>
+        <w:rPr>
+          <w:b/>
+        </w:rPr>
+        <w:t>receivequeue</w:t>
+      </w:r>
+      <w:proofErr w:type="spellEnd"/>
+      <w:r>
+        <w:t xml:space="preserve"> function</w:t>
+      </w:r>
+      <w:r>
+        <w:t xml:space="preserve"> reads the packets in the receiv</w:t>
+      </w:r>
+      <w:r>
+        <w:t>ing</w:t>
+      </w:r>
+      <w:r>
+        <w:t xml:space="preserve"> queue one by one in the first-in</w:t>
+      </w:r>
+      <w:r>
+        <w:t>-</w:t>
+      </w:r>
+      <w:r>
+        <w:t>first-out order, and then proceeds</w:t>
+      </w:r>
+      <w:r>
+        <w:t xml:space="preserve"> the packet</w:t>
+      </w:r>
+      <w:r>
+        <w:t xml:space="preserve"> through four </w:t>
+      </w:r>
+      <w:r>
+        <w:t>if-condition judgment.</w:t>
       </w:r>
       <w:bookmarkStart w:id="5" w:name="_GoBack"/>
       <w:bookmarkEnd w:id="5"/>
       <w:r>
-        <w:rPr>
-          <w:lang w:eastAsia="zh-CN"/>
-        </w:rPr>
         <w:t xml:space="preserve"> </w:t>
       </w:r>
       <w:r>
         <w:rPr>
-          <w:lang w:eastAsia="zh-CN"/>
-        </w:rPr>
-        <w:t xml:space="preserve">     </w:t>
+          <w:b/>
+          <w:sz w:val="32"/>
+        </w:rPr>
+        <w:t>Analysis of Results</w:t>
       </w:r>
     </w:p>
     <w:p>
       <w:pPr>
-        <w:rPr>
-          <w:lang w:eastAsia="zh-CN"/>
-        </w:rPr>
-      </w:pPr>
-      <w:r>
+        <w:spacing w:after="120" w:line="240" w:lineRule="auto"/>
+      </w:pPr>
+      <w:r>
+        <w:t>Text here</w:t>
+      </w:r>
+    </w:p>
+    <w:p>
+      <w:pPr>
+        <w:spacing w:after="120" w:line="240" w:lineRule="auto"/>
+      </w:pPr>
+    </w:p>
+    <w:p>
+      <w:pPr>
+        <w:spacing w:after="120" w:line="240" w:lineRule="auto"/>
+      </w:pPr>
+    </w:p>
+    <w:p>
+      <w:pPr>
         <w:rPr>
           <w:b/>
           <w:sz w:val="32"/>
         </w:rPr>
-        <w:t>Results</w:t>
-      </w:r>
+      </w:pPr>
     </w:p>
     <w:p>
       <w:pPr>
-        <w:spacing w:after="120" w:line="240" w:lineRule="auto"/>
-      </w:pPr>
-      <w:r>
-        <w:t xml:space="preserve">Text here, the entire section should not be more than </w:t>
-      </w:r>
-      <w:r>
-        <w:t>3</w:t>
-      </w:r>
-      <w:r>
-        <w:t xml:space="preserve">0 pages. </w:t>
-      </w:r>
-      <w:r>
-        <w:t xml:space="preserve">Further results of secondary importance can be included in Appendices at the end of the dissertation. </w:t>
-      </w:r>
-    </w:p>
-    <w:p>
-      <w:pPr>
-        <w:pStyle w:val="a4"/>
-        <w:numPr>
-          <w:ilvl w:val="1"/>
-          <w:numId w:val="6"/>
-        </w:numPr>
-        <w:spacing w:after="120" w:line="240" w:lineRule="auto"/>
-        <w:ind w:left="1434" w:hanging="357"/>
-        <w:contextualSpacing w:val="0"/>
         <w:rPr>
           <w:b/>
           <w:sz w:val="32"/>
@@ -14371,82 +16692,6 @@
           <w:b/>
           <w:sz w:val="32"/>
         </w:rPr>
-        <w:t>Methodology/Design Description</w:t>
-      </w:r>
-    </w:p>
-    <w:p>
-      <w:pPr>
-        <w:spacing w:after="120" w:line="240" w:lineRule="auto"/>
-        <w:rPr>
-          <w:b/>
-        </w:rPr>
-      </w:pPr>
-      <w:r>
-        <w:t>Text here</w:t>
-      </w:r>
-    </w:p>
-    <w:p>
-      <w:pPr>
-        <w:pStyle w:val="a4"/>
-        <w:numPr>
-          <w:ilvl w:val="1"/>
-          <w:numId w:val="6"/>
-        </w:numPr>
-        <w:spacing w:after="120" w:line="240" w:lineRule="auto"/>
-        <w:ind w:left="1434" w:hanging="357"/>
-        <w:contextualSpacing w:val="0"/>
-        <w:rPr>
-          <w:b/>
-          <w:sz w:val="32"/>
-        </w:rPr>
-      </w:pPr>
-      <w:r>
-        <w:rPr>
-          <w:b/>
-          <w:sz w:val="32"/>
-        </w:rPr>
-        <w:t>Analysis of Results</w:t>
-      </w:r>
-    </w:p>
-    <w:p>
-      <w:pPr>
-        <w:spacing w:after="120" w:line="240" w:lineRule="auto"/>
-      </w:pPr>
-      <w:r>
-        <w:t>Text here</w:t>
-      </w:r>
-    </w:p>
-    <w:p>
-      <w:pPr>
-        <w:spacing w:after="120" w:line="240" w:lineRule="auto"/>
-      </w:pPr>
-    </w:p>
-    <w:p>
-      <w:pPr>
-        <w:spacing w:after="120" w:line="240" w:lineRule="auto"/>
-      </w:pPr>
-    </w:p>
-    <w:p>
-      <w:pPr>
-        <w:rPr>
-          <w:b/>
-          <w:sz w:val="32"/>
-        </w:rPr>
-      </w:pPr>
-    </w:p>
-    <w:p>
-      <w:pPr>
-        <w:rPr>
-          <w:b/>
-          <w:sz w:val="32"/>
-        </w:rPr>
-      </w:pPr>
-      <w:r>
-        <w:rPr>
-          <w:b/>
-          <w:sz w:val="32"/>
-        </w:rPr>
-        <w:lastRenderedPageBreak/>
         <w:tab/>
       </w:r>
       <w:r>
@@ -14623,7 +16868,7 @@
       </w:r>
     </w:p>
     <w:sectPr>
-      <w:footerReference w:type="default" r:id="rId14"/>
+      <w:footerReference w:type="default" r:id="rId20"/>
       <w:pgSz w:w="11906" w:h="16838"/>
       <w:pgMar w:top="1440" w:right="1440" w:bottom="1440" w:left="1440" w:header="708" w:footer="708" w:gutter="0"/>
       <w:cols w:space="708"/>
@@ -16573,7 +18818,7 @@
 </file>
 
 <file path=customXml/itemProps1.xml><?xml version="1.0" encoding="utf-8"?>
-<ds:datastoreItem xmlns:ds="http://schemas.openxmlformats.org/officeDocument/2006/customXml" ds:itemID="{3C9CE773-BBBE-4E9E-AFE0-E4A0D6CB9D47}">
+<ds:datastoreItem xmlns:ds="http://schemas.openxmlformats.org/officeDocument/2006/customXml" ds:itemID="{383AD612-2F20-4B4A-B36E-1EFFFF05CA6C}">
   <ds:schemaRefs>
     <ds:schemaRef ds:uri="http://schemas.openxmlformats.org/officeDocument/2006/bibliography"/>
   </ds:schemaRefs>

--- a/MSc_Project_Final_Report_2018.docx
+++ b/MSc_Project_Final_Report_2018.docx
@@ -310,7 +310,7 @@
           <w:ilvl w:val="0"/>
           <w:numId w:val="6"/>
         </w:numPr>
-        <w:spacing w:after="120" w:line="240" w:lineRule="auto"/>
+        <w:spacing w:after="120"/>
         <w:ind w:left="714" w:hanging="357"/>
         <w:rPr>
           <w:b/>
@@ -328,7 +328,7 @@
     </w:p>
     <w:p>
       <w:pPr>
-        <w:spacing w:after="120" w:line="240" w:lineRule="auto"/>
+        <w:spacing w:after="120"/>
       </w:pPr>
       <w:r>
         <w:t>Text here, m</w:t>
@@ -357,7 +357,7 @@
     <w:p>
       <w:pPr>
         <w:pStyle w:val="a4"/>
-        <w:spacing w:after="120" w:line="240" w:lineRule="auto"/>
+        <w:spacing w:after="120"/>
         <w:ind w:left="714"/>
         <w:contextualSpacing w:val="0"/>
         <w:rPr>
@@ -376,7 +376,7 @@
     </w:p>
     <w:p>
       <w:pPr>
-        <w:spacing w:after="120" w:line="240" w:lineRule="auto"/>
+        <w:spacing w:after="120"/>
       </w:pPr>
       <w:r>
         <w:t>A</w:t>
@@ -462,7 +462,7 @@
     </w:p>
     <w:p>
       <w:pPr>
-        <w:spacing w:after="120" w:line="240" w:lineRule="auto"/>
+        <w:spacing w:after="120"/>
         <w:rPr>
           <w:rFonts w:eastAsiaTheme="minorEastAsia"/>
           <w:lang w:eastAsia="zh-CN"/>
@@ -621,7 +621,7 @@
     </w:p>
     <w:p>
       <w:pPr>
-        <w:spacing w:after="120" w:line="240" w:lineRule="auto"/>
+        <w:spacing w:after="120"/>
         <w:rPr>
           <w:rFonts w:eastAsiaTheme="minorEastAsia"/>
           <w:lang w:eastAsia="zh-CN"/>
@@ -1203,7 +1203,7 @@
     </w:p>
     <w:p>
       <w:pPr>
-        <w:spacing w:after="120" w:line="240" w:lineRule="auto"/>
+        <w:spacing w:after="120"/>
         <w:rPr>
           <w:rFonts w:eastAsiaTheme="minorEastAsia"/>
           <w:lang w:eastAsia="zh-CN"/>
@@ -1676,7 +1676,7 @@
     </w:p>
     <w:p>
       <w:pPr>
-        <w:spacing w:after="120" w:line="240" w:lineRule="auto"/>
+        <w:spacing w:after="120"/>
         <w:rPr>
           <w:rFonts w:eastAsiaTheme="minorEastAsia"/>
           <w:lang w:eastAsia="zh-CN"/>
@@ -1690,7 +1690,7 @@
         </w:rPr>
         <w:lastRenderedPageBreak/>
         <w:drawing>
-          <wp:anchor distT="0" distB="0" distL="114300" distR="114300" simplePos="0" relativeHeight="251657216" behindDoc="0" locked="0" layoutInCell="1" allowOverlap="1" wp14:anchorId="7ABF6BE8">
+          <wp:anchor distT="0" distB="0" distL="114300" distR="114300" simplePos="0" relativeHeight="251656192" behindDoc="0" locked="0" layoutInCell="1" allowOverlap="1" wp14:anchorId="7ABF6BE8">
             <wp:simplePos x="0" y="0"/>
             <wp:positionH relativeFrom="margin">
               <wp:align>center</wp:align>
@@ -1787,7 +1787,6 @@
     </w:p>
     <w:p>
       <w:pPr>
-        <w:spacing w:line="240" w:lineRule="auto"/>
         <w:rPr>
           <w:lang w:eastAsia="zh-CN"/>
         </w:rPr>
@@ -2882,7 +2881,6 @@
         <w:rPr>
           <w:szCs w:val="24"/>
         </w:rPr>
-        <w:lastRenderedPageBreak/>
         <w:t xml:space="preserve">Sutton and </w:t>
       </w:r>
       <w:proofErr w:type="spellStart"/>
@@ -3234,6 +3232,7 @@
         <w:rPr>
           <w:szCs w:val="24"/>
         </w:rPr>
+        <w:lastRenderedPageBreak/>
         <w:t xml:space="preserve">Where </w:t>
       </w:r>
       <w:r>
@@ -4141,7 +4140,7 @@
           <w:lang w:eastAsia="zh-CN"/>
         </w:rPr>
         <w:drawing>
-          <wp:anchor distT="0" distB="0" distL="114300" distR="114300" simplePos="0" relativeHeight="251659264" behindDoc="0" locked="0" layoutInCell="1" allowOverlap="1" wp14:anchorId="4DCAE954" wp14:editId="7C661820">
+          <wp:anchor distT="0" distB="0" distL="114300" distR="114300" simplePos="0" relativeHeight="251658240" behindDoc="0" locked="0" layoutInCell="1" allowOverlap="1" wp14:anchorId="4DCAE954" wp14:editId="7C661820">
             <wp:simplePos x="0" y="0"/>
             <wp:positionH relativeFrom="margin">
               <wp:posOffset>627380</wp:posOffset>
@@ -4452,14 +4451,7 @@
         <w:rPr>
           <w:szCs w:val="24"/>
         </w:rPr>
-        <w:t xml:space="preserve"> The Bellman function can </w:t>
-      </w:r>
-      <w:r>
-        <w:rPr>
-          <w:szCs w:val="24"/>
-        </w:rPr>
-        <w:lastRenderedPageBreak/>
-        <w:t xml:space="preserve">be derived from these </w:t>
+        <w:t xml:space="preserve"> The Bellman function can be derived from these </w:t>
       </w:r>
       <w:r>
         <w:rPr>
@@ -5339,6 +5331,7 @@
     </w:p>
     <w:p>
       <w:r>
+        <w:lastRenderedPageBreak/>
         <w:t xml:space="preserve">Substituting equation 5 to equation 4, the state-value function </w:t>
       </w:r>
       <w:r>
@@ -6102,7 +6095,7 @@
           <w:noProof/>
         </w:rPr>
         <w:drawing>
-          <wp:anchor distT="0" distB="0" distL="114300" distR="114300" simplePos="0" relativeHeight="251660288" behindDoc="0" locked="0" layoutInCell="1" allowOverlap="1">
+          <wp:anchor distT="0" distB="0" distL="114300" distR="114300" simplePos="0" relativeHeight="251659264" behindDoc="0" locked="0" layoutInCell="1" allowOverlap="1">
             <wp:simplePos x="0" y="0"/>
             <wp:positionH relativeFrom="margin">
               <wp:align>center</wp:align>
@@ -6378,7 +6371,6 @@
     </w:p>
     <w:p>
       <w:r>
-        <w:lastRenderedPageBreak/>
         <w:t xml:space="preserve">When the value of the </w:t>
       </w:r>
       <w:r>
@@ -6692,6 +6684,7 @@
         <w:pStyle w:val="3"/>
       </w:pPr>
       <w:r>
+        <w:lastRenderedPageBreak/>
         <w:t>Model</w:t>
       </w:r>
       <w:r>
@@ -6710,7 +6703,7 @@
           <w:kern w:val="24"/>
         </w:rPr>
         <w:drawing>
-          <wp:anchor distT="0" distB="0" distL="114300" distR="114300" simplePos="0" relativeHeight="251662336" behindDoc="0" locked="0" layoutInCell="1" allowOverlap="1" wp14:anchorId="2BAA8FA9" wp14:editId="49561F69">
+          <wp:anchor distT="0" distB="0" distL="114300" distR="114300" simplePos="0" relativeHeight="251661312" behindDoc="0" locked="0" layoutInCell="1" allowOverlap="1" wp14:anchorId="2BAA8FA9" wp14:editId="49561F69">
             <wp:simplePos x="0" y="0"/>
             <wp:positionH relativeFrom="margin">
               <wp:align>center</wp:align>
@@ -7118,7 +7111,6 @@
     </w:p>
     <w:p>
       <w:r>
-        <w:lastRenderedPageBreak/>
         <w:t>When the model gets the estimation values of all state-action pairs, the policy can be updated as follow</w:t>
       </w:r>
     </w:p>
@@ -7728,6 +7720,7 @@
         <w:rPr>
           <w:lang w:eastAsia="zh-CN"/>
         </w:rPr>
+        <w:lastRenderedPageBreak/>
         <w:t>Model-free with Q-learning</w:t>
       </w:r>
     </w:p>
@@ -7745,7 +7738,7 @@
         <mc:AlternateContent>
           <mc:Choice Requires="wps">
             <w:drawing>
-              <wp:anchor distT="45720" distB="45720" distL="114300" distR="114300" simplePos="0" relativeHeight="251663360" behindDoc="0" locked="0" layoutInCell="1" allowOverlap="1">
+              <wp:anchor distT="45720" distB="45720" distL="114300" distR="114300" simplePos="0" relativeHeight="251662336" behindDoc="0" locked="0" layoutInCell="1" allowOverlap="1">
                 <wp:simplePos x="0" y="0"/>
                 <wp:positionH relativeFrom="margin">
                   <wp:posOffset>5438775</wp:posOffset>
@@ -7823,7 +7816,7 @@
                 <v:stroke joinstyle="miter"/>
                 <v:path gradientshapeok="t" o:connecttype="rect"/>
               </v:shapetype>
-              <v:shape id="文本框 4" o:spid="_x0000_s1026" type="#_x0000_t202" style="position:absolute;left:0;text-align:left;margin-left:428.25pt;margin-top:435.3pt;width:37.15pt;height:27.8pt;z-index:251663360;visibility:visible;mso-wrap-style:square;mso-width-percent:0;mso-height-percent:0;mso-wrap-distance-left:9pt;mso-wrap-distance-top:3.6pt;mso-wrap-distance-right:9pt;mso-wrap-distance-bottom:3.6pt;mso-position-horizontal:absolute;mso-position-horizontal-relative:margin;mso-position-vertical:absolute;mso-position-vertical-relative:margin;mso-width-percent:0;mso-height-percent:0;mso-width-relative:margin;mso-height-relative:margin;v-text-anchor:top" o:gfxdata="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" stroked="f">
+              <v:shape id="文本框 4" o:spid="_x0000_s1026" type="#_x0000_t202" style="position:absolute;left:0;text-align:left;margin-left:428.25pt;margin-top:435.3pt;width:37.15pt;height:27.8pt;z-index:251662336;visibility:visible;mso-wrap-style:square;mso-width-percent:0;mso-height-percent:0;mso-wrap-distance-left:9pt;mso-wrap-distance-top:3.6pt;mso-wrap-distance-right:9pt;mso-wrap-distance-bottom:3.6pt;mso-position-horizontal:absolute;mso-position-horizontal-relative:margin;mso-position-vertical:absolute;mso-position-vertical-relative:margin;mso-width-percent:0;mso-height-percent:0;mso-width-relative:margin;mso-height-relative:margin;v-text-anchor:top" o:gfxdata="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" stroked="f">
                 <v:textbox>
                   <w:txbxContent>
                     <w:p>
@@ -9769,7 +9762,6 @@
           <w:iCs/>
           <w:lang w:eastAsia="zh-CN"/>
         </w:rPr>
-        <w:lastRenderedPageBreak/>
         <w:t>Next, the long-term reward G(</w:t>
       </w:r>
       <w:proofErr w:type="spellStart"/>
@@ -10787,6 +10779,7 @@
         <w:rPr>
           <w:lang w:eastAsia="zh-CN"/>
         </w:rPr>
+        <w:lastRenderedPageBreak/>
         <w:t xml:space="preserve">reward of each forwarding behaviour of the router can be </w:t>
       </w:r>
       <w:r>
@@ -12067,9 +12060,8 @@
           <w:noProof/>
           <w:lang w:eastAsia="zh-CN"/>
         </w:rPr>
-        <w:lastRenderedPageBreak/>
         <w:drawing>
-          <wp:anchor distT="0" distB="0" distL="114300" distR="114300" simplePos="0" relativeHeight="251665408" behindDoc="0" locked="0" layoutInCell="1" allowOverlap="1" wp14:anchorId="45B78375" wp14:editId="2C3B01F6">
+          <wp:anchor distT="0" distB="0" distL="114300" distR="114300" simplePos="0" relativeHeight="251664384" behindDoc="0" locked="0" layoutInCell="1" allowOverlap="1" wp14:anchorId="45B78375" wp14:editId="2C3B01F6">
             <wp:simplePos x="0" y="0"/>
             <wp:positionH relativeFrom="margin">
               <wp:align>center</wp:align>
@@ -12385,6 +12377,7 @@
         <w:rPr>
           <w:lang w:eastAsia="zh-CN"/>
         </w:rPr>
+        <w:lastRenderedPageBreak/>
         <w:t>Deep Q-routing</w:t>
       </w:r>
     </w:p>
@@ -12401,7 +12394,7 @@
           <w:lang w:eastAsia="zh-CN"/>
         </w:rPr>
         <w:drawing>
-          <wp:anchor distT="0" distB="0" distL="114300" distR="114300" simplePos="0" relativeHeight="251667456" behindDoc="0" locked="0" layoutInCell="1" allowOverlap="1" wp14:anchorId="0ECAD5CE" wp14:editId="1678F530">
+          <wp:anchor distT="0" distB="0" distL="114300" distR="114300" simplePos="0" relativeHeight="251666432" behindDoc="0" locked="0" layoutInCell="1" allowOverlap="1" wp14:anchorId="0ECAD5CE" wp14:editId="1678F530">
             <wp:simplePos x="0" y="0"/>
             <wp:positionH relativeFrom="margin">
               <wp:align>center</wp:align>
@@ -12557,7 +12550,6 @@
         <w:rPr>
           <w:lang w:eastAsia="zh-CN"/>
         </w:rPr>
-        <w:lastRenderedPageBreak/>
         <w:t xml:space="preserve">The input of </w:t>
       </w:r>
       <w:r>
@@ -13084,7 +13076,14 @@
         <w:rPr>
           <w:lang w:eastAsia="zh-CN"/>
         </w:rPr>
-        <w:t>using uniform selection. The principle of the priority replay is that before the reward is stored in the buffer, the agent will calculate a Q-error and then store the reward accompanied by the Q-error [</w:t>
+        <w:t>using uniform selection. The principle of the priority replay is that before the reward is stored in the buffer, the agent will calculate a Q-</w:t>
+      </w:r>
+      <w:r>
+        <w:rPr>
+          <w:lang w:eastAsia="zh-CN"/>
+        </w:rPr>
+        <w:lastRenderedPageBreak/>
+        <w:t>error and then store the reward accompanied by the Q-error [</w:t>
       </w:r>
       <w:r>
         <w:rPr>
@@ -13716,11 +13715,7 @@
         <w:t>, and k is the number of the rewards in the buffer.</w:t>
       </w:r>
       <w:r>
-        <w:t xml:space="preserve"> Because the weighted selection of the reward can make the </w:t>
-      </w:r>
-      <w:r>
-        <w:lastRenderedPageBreak/>
-        <w:t xml:space="preserve">evaluation of the state-action-value function become biased, the selected reward needs to multiply an importance sampling factor to </w:t>
+        <w:t xml:space="preserve"> Because the weighted selection of the reward can make the evaluation of the state-action-value function become biased, the selected reward needs to multiply an importance sampling factor to </w:t>
       </w:r>
       <w:r>
         <w:t>solve this problem</w:t>
@@ -13734,7 +13729,19 @@
         <w:rPr>
           <w:sz w:val="22"/>
         </w:rPr>
-        <w:t xml:space="preserve">                                                                                  </w:t>
+        <w:t xml:space="preserve">                                                                     </w:t>
+      </w:r>
+      <w:r>
+        <w:rPr>
+          <w:sz w:val="22"/>
+        </w:rPr>
+        <w:t xml:space="preserve"> </w:t>
+      </w:r>
+      <w:r>
+        <w:rPr>
+          <w:sz w:val="22"/>
+        </w:rPr>
+        <w:t xml:space="preserve">      </w:t>
       </w:r>
       <m:oMath>
         <m:sSub>
@@ -14558,21 +14565,7 @@
                 <w:rFonts w:ascii="Cambria Math" w:hAnsi="Cambria Math" w:cs="Arial"/>
                 <w:sz w:val="22"/>
               </w:rPr>
-              <m:t>,a</m:t>
-            </m:r>
-            <m:r>
-              <w:rPr>
-                <w:rFonts w:ascii="Cambria Math" w:hAnsi="Cambria Math" w:cs="Arial"/>
-                <w:sz w:val="22"/>
-              </w:rPr>
-              <m:t>'</m:t>
-            </m:r>
-            <m:r>
-              <w:rPr>
-                <w:rFonts w:ascii="Cambria Math" w:hAnsi="Cambria Math" w:cs="Arial"/>
-                <w:sz w:val="22"/>
-              </w:rPr>
-              <m:t>)</m:t>
+              <m:t>,a')</m:t>
             </m:r>
           </m:e>
         </m:func>
@@ -14629,7 +14622,11 @@
         <w:t xml:space="preserve"> the action evaluation refers to construct the returned Q-target by using the one-step reward and the state-action-value function of action a’</w:t>
       </w:r>
       <w:r>
-        <w:t>. It can be seen from equation 20 that the action selection and evaluation use the same value function. In the double Q-learning the action selection and evaluation use different value function, see equation 21.</w:t>
+        <w:t xml:space="preserve">. It can be </w:t>
+      </w:r>
+      <w:r>
+        <w:lastRenderedPageBreak/>
+        <w:t>seen from equation 20 that the action selection and evaluation use the same value function. In the double Q-learning the action selection and evaluation use different value function, see equation 21.</w:t>
       </w:r>
     </w:p>
     <w:p>
@@ -14963,21 +14960,7 @@
                     <w:rFonts w:ascii="Cambria Math" w:hAnsi="Cambria Math" w:cs="Arial"/>
                     <w:sz w:val="22"/>
                   </w:rPr>
-                  <m:t>,a</m:t>
-                </m:r>
-                <m:r>
-                  <w:rPr>
-                    <w:rFonts w:ascii="Cambria Math" w:hAnsi="Cambria Math" w:cs="Arial"/>
-                    <w:sz w:val="22"/>
-                  </w:rPr>
-                  <m:t>'</m:t>
-                </m:r>
-                <m:r>
-                  <w:rPr>
-                    <w:rFonts w:ascii="Cambria Math" w:hAnsi="Cambria Math" w:cs="Arial"/>
-                    <w:sz w:val="22"/>
-                  </w:rPr>
-                  <m:t>)</m:t>
+                  <m:t>,a')</m:t>
                 </m:r>
               </m:e>
             </m:func>
@@ -15004,7 +14987,6 @@
     </w:p>
     <w:p>
       <w:r>
-        <w:lastRenderedPageBreak/>
         <w:t>Because there are two neural networks in the DQN</w:t>
       </w:r>
       <w:r>
@@ -15129,7 +15111,7 @@
           <w:noProof/>
         </w:rPr>
         <w:drawing>
-          <wp:anchor distT="0" distB="0" distL="114300" distR="114300" simplePos="0" relativeHeight="251668480" behindDoc="0" locked="0" layoutInCell="1" allowOverlap="1">
+          <wp:anchor distT="0" distB="0" distL="114300" distR="114300" simplePos="0" relativeHeight="251667456" behindDoc="0" locked="0" layoutInCell="1" allowOverlap="1">
             <wp:simplePos x="0" y="0"/>
             <wp:positionH relativeFrom="margin">
               <wp:align>right</wp:align>
@@ -15489,6 +15471,7 @@
     </w:p>
     <w:p>
       <w:r>
+        <w:lastRenderedPageBreak/>
         <w:t>The size of the packet is subject to a truncated normal distribution, and the type of the packet is subject to a binomial distribution.</w:t>
       </w:r>
       <w:r>
@@ -15530,11 +15513,7 @@
         <w:t>)</w:t>
       </w:r>
       <w:r>
-        <w:t xml:space="preserve"> in </w:t>
-      </w:r>
-      <w:r>
-        <w:lastRenderedPageBreak/>
-        <w:t xml:space="preserve">each router, the </w:t>
+        <w:t xml:space="preserve"> in each router, the </w:t>
       </w:r>
       <w:r>
         <w:t xml:space="preserve">packet </w:t>
@@ -15822,7 +15801,7 @@
           <w:noProof/>
         </w:rPr>
         <w:drawing>
-          <wp:anchor distT="0" distB="0" distL="114300" distR="114300" simplePos="0" relativeHeight="251669504" behindDoc="0" locked="0" layoutInCell="1" allowOverlap="1">
+          <wp:anchor distT="0" distB="0" distL="114300" distR="114300" simplePos="0" relativeHeight="251668480" behindDoc="0" locked="0" layoutInCell="1" allowOverlap="1">
             <wp:simplePos x="0" y="0"/>
             <wp:positionH relativeFrom="margin">
               <wp:align>right</wp:align>
@@ -15895,7 +15874,7 @@
           <w:noProof/>
         </w:rPr>
         <w:drawing>
-          <wp:anchor distT="0" distB="0" distL="114300" distR="114300" simplePos="0" relativeHeight="251670528" behindDoc="0" locked="0" layoutInCell="1" allowOverlap="1">
+          <wp:anchor distT="0" distB="0" distL="114300" distR="114300" simplePos="0" relativeHeight="251669504" behindDoc="0" locked="0" layoutInCell="1" allowOverlap="1">
             <wp:simplePos x="0" y="0"/>
             <wp:positionH relativeFrom="margin">
               <wp:align>right</wp:align>
@@ -16001,17 +15980,17 @@
         <w:t xml:space="preserve"> </w:t>
       </w:r>
       <w:r>
-        <w:t>The first digit of each line represents the serial number of the router in the network.</w:t>
+        <w:t xml:space="preserve">The first digit of each line represents the serial number of the router </w:t>
+      </w:r>
+      <w:r>
+        <w:lastRenderedPageBreak/>
+        <w:t>in the network.</w:t>
       </w:r>
       <w:r>
         <w:t xml:space="preserve"> The digits after the capital letter N represent the serial numbers of the neighbour router</w:t>
       </w:r>
       <w:r>
-        <w:t xml:space="preserve">s. The numbers after the capital letter C represent the capacities of the link </w:t>
-      </w:r>
-      <w:r>
-        <w:lastRenderedPageBreak/>
-        <w:t>connecting to the neighbour routers. The number after the capital letter B represents the size of the buffer of the router. The number after the capital letter M represents the</w:t>
+        <w:t>s. The numbers after the capital letter C represent the capacities of the link connecting to the neighbour routers. The number after the capital letter B represents the size of the buffer of the router. The number after the capital letter M represents the</w:t>
       </w:r>
       <w:r>
         <w:t xml:space="preserve"> time interval at which the router generates packets</w:t>
@@ -16031,7 +16010,7 @@
         <mc:AlternateContent>
           <mc:Choice Requires="wpg">
             <w:drawing>
-              <wp:anchor distT="0" distB="0" distL="114300" distR="114300" simplePos="0" relativeHeight="251673600" behindDoc="0" locked="0" layoutInCell="1" allowOverlap="1">
+              <wp:anchor distT="0" distB="0" distL="114300" distR="114300" simplePos="0" relativeHeight="251672576" behindDoc="0" locked="0" layoutInCell="1" allowOverlap="1">
                 <wp:simplePos x="0" y="0"/>
                 <wp:positionH relativeFrom="column">
                   <wp:posOffset>1073150</wp:posOffset>
@@ -16141,7 +16120,7 @@
           </mc:Choice>
           <mc:Fallback>
             <w:pict>
-              <v:group w14:anchorId="0D75C38E" id="组合 12" o:spid="_x0000_s1026" style="position:absolute;margin-left:84.5pt;margin-top:152.45pt;width:282pt;height:286.5pt;z-index:251673600" coordsize="35814,36385" o:gfxdata="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">
+              <v:group w14:anchorId="6D49BAC6" id="组合 12" o:spid="_x0000_s1026" style="position:absolute;margin-left:84.5pt;margin-top:152.45pt;width:282pt;height:286.5pt;z-index:251672576" coordsize="35814,36385" o:gfxdata="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">
                 <v:shapetype id="_x0000_t75" coordsize="21600,21600" o:spt="75" o:preferrelative="t" path="m@4@5l@4@11@9@11@9@5xe" filled="f" stroked="f">
                   <v:stroke joinstyle="miter"/>
                   <v:formulas>
@@ -16471,7 +16450,13 @@
       </w:r>
       <w:proofErr w:type="spellEnd"/>
       <w:r>
-        <w:t xml:space="preserve"> to send TCP packets via suboptimal route to </w:t>
+        <w:t xml:space="preserve"> to send TCP packets via suboptimal route</w:t>
+      </w:r>
+      <w:r>
+        <w:t xml:space="preserve"> and drop a set of UDP packets</w:t>
+      </w:r>
+      <w:r>
+        <w:t xml:space="preserve"> to </w:t>
       </w:r>
       <w:r>
         <w:t>reduce TCP packet loss rate</w:t>
@@ -16490,7 +16475,7 @@
         </w:rPr>
         <w:lastRenderedPageBreak/>
         <w:drawing>
-          <wp:anchor distT="0" distB="0" distL="114300" distR="114300" simplePos="0" relativeHeight="251674624" behindDoc="0" locked="0" layoutInCell="1" allowOverlap="1">
+          <wp:anchor distT="0" distB="0" distL="114300" distR="114300" simplePos="0" relativeHeight="251673600" behindDoc="0" locked="0" layoutInCell="1" allowOverlap="1">
             <wp:simplePos x="0" y="0"/>
             <wp:positionH relativeFrom="margin">
               <wp:align>center</wp:align>
@@ -16588,6 +16573,528 @@
       </w:r>
     </w:p>
     <w:p>
+      <w:r>
+        <w:rPr>
+          <w:noProof/>
+        </w:rPr>
+        <mc:AlternateContent>
+          <mc:Choice Requires="wpg">
+            <w:drawing>
+              <wp:anchor distT="0" distB="0" distL="114300" distR="114300" simplePos="0" relativeHeight="251678720" behindDoc="0" locked="0" layoutInCell="1" allowOverlap="1">
+                <wp:simplePos x="0" y="0"/>
+                <wp:positionH relativeFrom="margin">
+                  <wp:align>right</wp:align>
+                </wp:positionH>
+                <wp:positionV relativeFrom="paragraph">
+                  <wp:posOffset>649885</wp:posOffset>
+                </wp:positionV>
+                <wp:extent cx="5731510" cy="760172"/>
+                <wp:effectExtent l="0" t="0" r="2540" b="1905"/>
+                <wp:wrapTopAndBottom/>
+                <wp:docPr id="18" name="组合 18"/>
+                <wp:cNvGraphicFramePr/>
+                <a:graphic xmlns:a="http://schemas.openxmlformats.org/drawingml/2006/main">
+                  <a:graphicData uri="http://schemas.microsoft.com/office/word/2010/wordprocessingGroup">
+                    <wpg:wgp>
+                      <wpg:cNvGrpSpPr/>
+                      <wpg:grpSpPr>
+                        <a:xfrm>
+                          <a:off x="0" y="0"/>
+                          <a:ext cx="5731510" cy="760172"/>
+                          <a:chOff x="0" y="0"/>
+                          <a:chExt cx="5731510" cy="760172"/>
+                        </a:xfrm>
+                      </wpg:grpSpPr>
+                      <pic:pic xmlns:pic="http://schemas.openxmlformats.org/drawingml/2006/picture">
+                        <pic:nvPicPr>
+                          <pic:cNvPr id="14" name="图片 14"/>
+                          <pic:cNvPicPr>
+                            <a:picLocks noChangeAspect="1"/>
+                          </pic:cNvPicPr>
+                        </pic:nvPicPr>
+                        <pic:blipFill>
+                          <a:blip r:embed="rId20">
+                            <a:extLst>
+                              <a:ext uri="{28A0092B-C50C-407E-A947-70E740481C1C}">
+                                <a14:useLocalDpi xmlns:a14="http://schemas.microsoft.com/office/drawing/2010/main" val="0"/>
+                              </a:ext>
+                            </a:extLst>
+                          </a:blip>
+                          <a:stretch>
+                            <a:fillRect/>
+                          </a:stretch>
+                        </pic:blipFill>
+                        <pic:spPr>
+                          <a:xfrm>
+                            <a:off x="0" y="0"/>
+                            <a:ext cx="5731510" cy="151765"/>
+                          </a:xfrm>
+                          <a:prstGeom prst="rect">
+                            <a:avLst/>
+                          </a:prstGeom>
+                        </pic:spPr>
+                      </pic:pic>
+                      <pic:pic xmlns:pic="http://schemas.openxmlformats.org/drawingml/2006/picture">
+                        <pic:nvPicPr>
+                          <pic:cNvPr id="16" name="图片 16"/>
+                          <pic:cNvPicPr>
+                            <a:picLocks noChangeAspect="1"/>
+                          </pic:cNvPicPr>
+                        </pic:nvPicPr>
+                        <pic:blipFill>
+                          <a:blip r:embed="rId21">
+                            <a:extLst>
+                              <a:ext uri="{28A0092B-C50C-407E-A947-70E740481C1C}">
+                                <a14:useLocalDpi xmlns:a14="http://schemas.microsoft.com/office/drawing/2010/main" val="0"/>
+                              </a:ext>
+                            </a:extLst>
+                          </a:blip>
+                          <a:stretch>
+                            <a:fillRect/>
+                          </a:stretch>
+                        </pic:blipFill>
+                        <pic:spPr>
+                          <a:xfrm>
+                            <a:off x="1726387" y="387706"/>
+                            <a:ext cx="1819275" cy="152400"/>
+                          </a:xfrm>
+                          <a:prstGeom prst="rect">
+                            <a:avLst/>
+                          </a:prstGeom>
+                        </pic:spPr>
+                      </pic:pic>
+                      <pic:pic xmlns:pic="http://schemas.openxmlformats.org/drawingml/2006/picture">
+                        <pic:nvPicPr>
+                          <pic:cNvPr id="17" name="图片 17"/>
+                          <pic:cNvPicPr>
+                            <a:picLocks noChangeAspect="1"/>
+                          </pic:cNvPicPr>
+                        </pic:nvPicPr>
+                        <pic:blipFill rotWithShape="1">
+                          <a:blip r:embed="rId22">
+                            <a:extLst>
+                              <a:ext uri="{28A0092B-C50C-407E-A947-70E740481C1C}">
+                                <a14:useLocalDpi xmlns:a14="http://schemas.microsoft.com/office/drawing/2010/main" val="0"/>
+                              </a:ext>
+                            </a:extLst>
+                          </a:blip>
+                          <a:srcRect t="18432" b="10707"/>
+                          <a:stretch/>
+                        </pic:blipFill>
+                        <pic:spPr bwMode="auto">
+                          <a:xfrm>
+                            <a:off x="1733702" y="592532"/>
+                            <a:ext cx="1819275" cy="167640"/>
+                          </a:xfrm>
+                          <a:prstGeom prst="rect">
+                            <a:avLst/>
+                          </a:prstGeom>
+                          <a:ln>
+                            <a:noFill/>
+                          </a:ln>
+                          <a:extLst>
+                            <a:ext uri="{53640926-AAD7-44D8-BBD7-CCE9431645EC}">
+                              <a14:shadowObscured xmlns:a14="http://schemas.microsoft.com/office/drawing/2010/main"/>
+                            </a:ext>
+                          </a:extLst>
+                        </pic:spPr>
+                      </pic:pic>
+                      <pic:pic xmlns:pic="http://schemas.openxmlformats.org/drawingml/2006/picture">
+                        <pic:nvPicPr>
+                          <pic:cNvPr id="15" name="图片 15"/>
+                          <pic:cNvPicPr>
+                            <a:picLocks noChangeAspect="1"/>
+                          </pic:cNvPicPr>
+                        </pic:nvPicPr>
+                        <pic:blipFill rotWithShape="1">
+                          <a:blip r:embed="rId23">
+                            <a:extLst>
+                              <a:ext uri="{28A0092B-C50C-407E-A947-70E740481C1C}">
+                                <a14:useLocalDpi xmlns:a14="http://schemas.microsoft.com/office/drawing/2010/main" val="0"/>
+                              </a:ext>
+                            </a:extLst>
+                          </a:blip>
+                          <a:srcRect t="21943"/>
+                          <a:stretch/>
+                        </pic:blipFill>
+                        <pic:spPr bwMode="auto">
+                          <a:xfrm>
+                            <a:off x="621792" y="190196"/>
+                            <a:ext cx="3629025" cy="155575"/>
+                          </a:xfrm>
+                          <a:prstGeom prst="rect">
+                            <a:avLst/>
+                          </a:prstGeom>
+                          <a:ln>
+                            <a:noFill/>
+                          </a:ln>
+                          <a:extLst>
+                            <a:ext uri="{53640926-AAD7-44D8-BBD7-CCE9431645EC}">
+                              <a14:shadowObscured xmlns:a14="http://schemas.microsoft.com/office/drawing/2010/main"/>
+                            </a:ext>
+                          </a:extLst>
+                        </pic:spPr>
+                      </pic:pic>
+                    </wpg:wgp>
+                  </a:graphicData>
+                </a:graphic>
+              </wp:anchor>
+            </w:drawing>
+          </mc:Choice>
+          <mc:Fallback>
+            <w:pict>
+              <v:group w14:anchorId="321F7139" id="组合 18" o:spid="_x0000_s1026" style="position:absolute;margin-left:400.1pt;margin-top:51.15pt;width:451.3pt;height:59.85pt;z-index:251678720;mso-position-horizontal:right;mso-position-horizontal-relative:margin" coordsize="57315,7601" o:gfxdata="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">
+                <v:shape id="图片 14" o:spid="_x0000_s1027" type="#_x0000_t75" style="position:absolute;width:57315;height:1517;visibility:visible;mso-wrap-style:square" o:gfxdata="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">
+                  <v:imagedata r:id="rId24" o:title=""/>
+                </v:shape>
+                <v:shape id="图片 16" o:spid="_x0000_s1028" type="#_x0000_t75" style="position:absolute;left:17263;top:3877;width:18193;height:1524;visibility:visible;mso-wrap-style:square" o:gfxdata="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">
+                  <v:imagedata r:id="rId25" o:title=""/>
+                </v:shape>
+                <v:shape id="图片 17" o:spid="_x0000_s1029" type="#_x0000_t75" style="position:absolute;left:17337;top:5925;width:18192;height:1676;visibility:visible;mso-wrap-style:square" o:gfxdata="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">
+                  <v:imagedata r:id="rId26" o:title="" croptop="12080f" cropbottom="7017f"/>
+                </v:shape>
+                <v:shape id="图片 15" o:spid="_x0000_s1030" type="#_x0000_t75" style="position:absolute;left:6217;top:1901;width:36291;height:1556;visibility:visible;mso-wrap-style:square" o:gfxdata="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">
+                  <v:imagedata r:id="rId27" o:title="" croptop="14381f"/>
+                </v:shape>
+                <w10:wrap type="topAndBottom" anchorx="margin"/>
+              </v:group>
+            </w:pict>
+          </mc:Fallback>
+        </mc:AlternateContent>
+      </w:r>
+      <w:r>
+        <w:t>T</w:t>
+      </w:r>
+      <w:r>
+        <w:t xml:space="preserve">he </w:t>
+      </w:r>
+      <w:r>
+        <w:rPr>
+          <w:b/>
+        </w:rPr>
+        <w:t>_</w:t>
+      </w:r>
+      <w:proofErr w:type="spellStart"/>
+      <w:r>
+        <w:rPr>
+          <w:b/>
+        </w:rPr>
+        <w:t>receivequeue</w:t>
+      </w:r>
+      <w:proofErr w:type="spellEnd"/>
+      <w:r>
+        <w:t xml:space="preserve"> function</w:t>
+      </w:r>
+      <w:r>
+        <w:t xml:space="preserve"> reads the packets in the receiv</w:t>
+      </w:r>
+      <w:r>
+        <w:t>ing</w:t>
+      </w:r>
+      <w:r>
+        <w:t xml:space="preserve"> queue one by one in the first-in</w:t>
+      </w:r>
+      <w:r>
+        <w:t>-</w:t>
+      </w:r>
+      <w:r>
+        <w:t>first-out order, and then proceeds</w:t>
+      </w:r>
+      <w:r>
+        <w:t xml:space="preserve"> the packet</w:t>
+      </w:r>
+      <w:r>
+        <w:t xml:space="preserve"> through four </w:t>
+      </w:r>
+      <w:r>
+        <w:t>if-condition judgment</w:t>
+      </w:r>
+      <w:r>
+        <w:t>s, see figure 11.</w:t>
+      </w:r>
+      <w:r>
+        <w:t xml:space="preserve"> </w:t>
+      </w:r>
+    </w:p>
+    <w:p>
+      <w:pPr>
+        <w:jc w:val="center"/>
+        <w:rPr>
+          <w:b/>
+        </w:rPr>
+      </w:pPr>
+      <w:r>
+        <w:t xml:space="preserve">Figure 11: The four if-condition judgments in </w:t>
+      </w:r>
+      <w:r>
+        <w:rPr>
+          <w:b/>
+        </w:rPr>
+        <w:t>_</w:t>
+      </w:r>
+      <w:proofErr w:type="spellStart"/>
+      <w:r>
+        <w:rPr>
+          <w:b/>
+        </w:rPr>
+        <w:t>receivequeue</w:t>
+      </w:r>
+      <w:proofErr w:type="spellEnd"/>
+    </w:p>
+    <w:p>
+      <w:r>
+        <w:t xml:space="preserve">The first if statement determines whether the packet has timed out when it reaches the router. Because UDP packets are more sensitive to latency than TCP packets, the timeout threshold for UDP </w:t>
+      </w:r>
+      <w:r>
+        <w:t>packets</w:t>
+      </w:r>
+      <w:r>
+        <w:t xml:space="preserve"> is smaller than TCP packets.</w:t>
+      </w:r>
+      <w:r>
+        <w:t xml:space="preserve"> </w:t>
+      </w:r>
+      <w:r>
+        <w:t>The second if statement determines whether the packet is a</w:t>
+      </w:r>
+      <w:r>
+        <w:t>n</w:t>
+      </w:r>
+      <w:r>
+        <w:t xml:space="preserve"> </w:t>
+      </w:r>
+      <w:r>
+        <w:t xml:space="preserve">undelivered </w:t>
+      </w:r>
+      <w:r>
+        <w:t>packet that needs to be forwarded. The third if statement determines whether the packet is</w:t>
+      </w:r>
+      <w:r>
+        <w:t xml:space="preserve"> a</w:t>
+      </w:r>
+      <w:r>
+        <w:t xml:space="preserve"> </w:t>
+      </w:r>
+      <w:r>
+        <w:t>delivered</w:t>
+      </w:r>
+      <w:r>
+        <w:t xml:space="preserve"> pa</w:t>
+      </w:r>
+      <w:r>
+        <w:t>cket</w:t>
+      </w:r>
+      <w:r>
+        <w:t>, and the fourth if statement determines whether the packet is a new packet generated by the router.</w:t>
+      </w:r>
+      <w:r>
+        <w:t xml:space="preserve"> </w:t>
+      </w:r>
+    </w:p>
+    <w:p>
+      <w:r>
+        <w:rPr>
+          <w:noProof/>
+        </w:rPr>
+        <w:drawing>
+          <wp:anchor distT="0" distB="0" distL="114300" distR="114300" simplePos="0" relativeHeight="251679744" behindDoc="0" locked="0" layoutInCell="1" allowOverlap="1">
+            <wp:simplePos x="0" y="0"/>
+            <wp:positionH relativeFrom="margin">
+              <wp:posOffset>1258875</wp:posOffset>
+            </wp:positionH>
+            <wp:positionV relativeFrom="paragraph">
+              <wp:posOffset>1499032</wp:posOffset>
+            </wp:positionV>
+            <wp:extent cx="2991485" cy="2115820"/>
+            <wp:effectExtent l="0" t="0" r="0" b="0"/>
+            <wp:wrapTopAndBottom/>
+            <wp:docPr id="19" name="图片 19"/>
+            <wp:cNvGraphicFramePr>
+              <a:graphicFrameLocks xmlns:a="http://schemas.openxmlformats.org/drawingml/2006/main" noChangeAspect="1"/>
+            </wp:cNvGraphicFramePr>
+            <a:graphic xmlns:a="http://schemas.openxmlformats.org/drawingml/2006/main">
+              <a:graphicData uri="http://schemas.openxmlformats.org/drawingml/2006/picture">
+                <pic:pic xmlns:pic="http://schemas.openxmlformats.org/drawingml/2006/picture">
+                  <pic:nvPicPr>
+                    <pic:cNvPr id="19" name="12.png"/>
+                    <pic:cNvPicPr/>
+                  </pic:nvPicPr>
+                  <pic:blipFill>
+                    <a:blip r:embed="rId28">
+                      <a:extLst>
+                        <a:ext uri="{28A0092B-C50C-407E-A947-70E740481C1C}">
+                          <a14:useLocalDpi xmlns:a14="http://schemas.microsoft.com/office/drawing/2010/main" val="0"/>
+                        </a:ext>
+                      </a:extLst>
+                    </a:blip>
+                    <a:stretch>
+                      <a:fillRect/>
+                    </a:stretch>
+                  </pic:blipFill>
+                  <pic:spPr>
+                    <a:xfrm>
+                      <a:off x="0" y="0"/>
+                      <a:ext cx="2991485" cy="2115820"/>
+                    </a:xfrm>
+                    <a:prstGeom prst="rect">
+                      <a:avLst/>
+                    </a:prstGeom>
+                  </pic:spPr>
+                </pic:pic>
+              </a:graphicData>
+            </a:graphic>
+            <wp14:sizeRelH relativeFrom="margin">
+              <wp14:pctWidth>0</wp14:pctWidth>
+            </wp14:sizeRelH>
+            <wp14:sizeRelV relativeFrom="margin">
+              <wp14:pctHeight>0</wp14:pctHeight>
+            </wp14:sizeRelV>
+          </wp:anchor>
+        </w:drawing>
+      </w:r>
+      <w:r>
+        <w:t xml:space="preserve">In this model, the Q-target is returned in the form of piggyback, which means that the router will send a Q-target message to the next-hop router </w:t>
+      </w:r>
+      <w:r>
+        <w:t>accompanied with</w:t>
+      </w:r>
+      <w:r>
+        <w:t xml:space="preserve"> </w:t>
+      </w:r>
+      <w:r>
+        <w:t xml:space="preserve">the </w:t>
+      </w:r>
+      <w:r>
+        <w:t>forwarding packet.</w:t>
+      </w:r>
+      <w:r>
+        <w:t xml:space="preserve"> </w:t>
+      </w:r>
+      <w:r>
+        <w:t xml:space="preserve">This Q-target message corresponds to </w:t>
+      </w:r>
+      <w:r>
+        <w:t>the</w:t>
+      </w:r>
+      <w:r>
+        <w:t xml:space="preserve"> packet sent by the</w:t>
+      </w:r>
+      <w:r>
+        <w:t xml:space="preserve"> </w:t>
+      </w:r>
+      <w:r>
+        <w:t>next-hop router to the local router</w:t>
+      </w:r>
+      <w:r>
+        <w:t xml:space="preserve"> previously</w:t>
+      </w:r>
+      <w:r>
+        <w:t>.</w:t>
+      </w:r>
+      <w:r>
+        <w:t xml:space="preserve"> This piggyback mechanism does not require additional packet to transfer Q-target, which can save the link capacity and reduce the load of the router.</w:t>
+      </w:r>
+      <w:r>
+        <w:t xml:space="preserve"> </w:t>
+      </w:r>
+      <w:r>
+        <w:t>Therefore, after the second and fourth if statements, there is a module that reads the piggyback Q-target information</w:t>
+      </w:r>
+      <w:r>
+        <w:t xml:space="preserve"> in the packet,</w:t>
+      </w:r>
+      <w:r>
+        <w:t xml:space="preserve"> and</w:t>
+      </w:r>
+      <w:r>
+        <w:t xml:space="preserve"> this is also</w:t>
+      </w:r>
+      <w:r>
+        <w:t xml:space="preserve"> a module that adds the piggyback Q-target information</w:t>
+      </w:r>
+      <w:r>
+        <w:t xml:space="preserve"> of next-hop router into the packet, see figure 12.</w:t>
+      </w:r>
+    </w:p>
+    <w:p>
+      <w:pPr>
+        <w:jc w:val="center"/>
+      </w:pPr>
+      <w:r>
+        <w:t>Figure 12: The reading and adding modules of piggyback Q-target</w:t>
+      </w:r>
+    </w:p>
+    <w:p>
+      <w:r>
+        <w:lastRenderedPageBreak/>
+        <w:t>In addition to the above four if statement</w:t>
+      </w:r>
+      <w:r>
+        <w:t>s</w:t>
+      </w:r>
+      <w:r>
+        <w:t>, there are</w:t>
+      </w:r>
+      <w:r>
+        <w:t xml:space="preserve"> other</w:t>
+      </w:r>
+      <w:r>
+        <w:t xml:space="preserve"> two if statements in the </w:t>
+      </w:r>
+      <w:r>
+        <w:rPr>
+          <w:b/>
+        </w:rPr>
+        <w:t>_</w:t>
+      </w:r>
+      <w:proofErr w:type="spellStart"/>
+      <w:r>
+        <w:rPr>
+          <w:b/>
+        </w:rPr>
+        <w:t>receivequeue</w:t>
+      </w:r>
+      <w:proofErr w:type="spellEnd"/>
+      <w:r>
+        <w:rPr>
+          <w:b/>
+        </w:rPr>
+        <w:t xml:space="preserve"> </w:t>
+      </w:r>
+      <w:r>
+        <w:t>that control the</w:t>
+      </w:r>
+      <w:r>
+        <w:t xml:space="preserve"> functions</w:t>
+      </w:r>
+      <w:r>
+        <w:t xml:space="preserve"> </w:t>
+      </w:r>
+      <w:r>
+        <w:t xml:space="preserve">of the </w:t>
+      </w:r>
+      <w:r>
+        <w:t xml:space="preserve">router. </w:t>
+      </w:r>
+      <w:r>
+        <w:t>The first if statement controls the learning of the router.</w:t>
+      </w:r>
+      <w:bookmarkStart w:id="5" w:name="_GoBack"/>
+      <w:bookmarkEnd w:id="5"/>
+      <w:r>
+        <w:t xml:space="preserve"> </w:t>
+      </w:r>
+    </w:p>
+    <w:p/>
+    <w:p/>
+    <w:p/>
+    <w:p/>
+    <w:p/>
+    <w:p/>
+    <w:p/>
+    <w:p/>
+    <w:p/>
+    <w:p>
       <w:pPr>
         <w:rPr>
           <w:b/>
@@ -16595,58 +17102,6 @@
         </w:rPr>
       </w:pPr>
       <w:r>
-        <w:t>T</w:t>
-      </w:r>
-      <w:r>
-        <w:t xml:space="preserve">he </w:t>
-      </w:r>
-      <w:r>
-        <w:rPr>
-          <w:b/>
-        </w:rPr>
-        <w:t>_</w:t>
-      </w:r>
-      <w:proofErr w:type="spellStart"/>
-      <w:r>
-        <w:rPr>
-          <w:b/>
-        </w:rPr>
-        <w:t>receivequeue</w:t>
-      </w:r>
-      <w:proofErr w:type="spellEnd"/>
-      <w:r>
-        <w:t xml:space="preserve"> function</w:t>
-      </w:r>
-      <w:r>
-        <w:t xml:space="preserve"> reads the packets in the receiv</w:t>
-      </w:r>
-      <w:r>
-        <w:t>ing</w:t>
-      </w:r>
-      <w:r>
-        <w:t xml:space="preserve"> queue one by one in the first-in</w:t>
-      </w:r>
-      <w:r>
-        <w:t>-</w:t>
-      </w:r>
-      <w:r>
-        <w:t>first-out order, and then proceeds</w:t>
-      </w:r>
-      <w:r>
-        <w:t xml:space="preserve"> the packet</w:t>
-      </w:r>
-      <w:r>
-        <w:t xml:space="preserve"> through four </w:t>
-      </w:r>
-      <w:r>
-        <w:t>if-condition judgment.</w:t>
-      </w:r>
-      <w:bookmarkStart w:id="5" w:name="_GoBack"/>
-      <w:bookmarkEnd w:id="5"/>
-      <w:r>
-        <w:t xml:space="preserve"> </w:t>
-      </w:r>
-      <w:r>
         <w:rPr>
           <w:b/>
           <w:sz w:val="32"/>
@@ -16656,7 +17111,7 @@
     </w:p>
     <w:p>
       <w:pPr>
-        <w:spacing w:after="120" w:line="240" w:lineRule="auto"/>
+        <w:spacing w:after="120"/>
       </w:pPr>
       <w:r>
         <w:t>Text here</w:t>
@@ -16664,12 +17119,12 @@
     </w:p>
     <w:p>
       <w:pPr>
-        <w:spacing w:after="120" w:line="240" w:lineRule="auto"/>
+        <w:spacing w:after="120"/>
       </w:pPr>
     </w:p>
     <w:p>
       <w:pPr>
-        <w:spacing w:after="120" w:line="240" w:lineRule="auto"/>
+        <w:spacing w:after="120"/>
       </w:pPr>
     </w:p>
     <w:p>
@@ -16709,7 +17164,7 @@
           <w:ilvl w:val="0"/>
           <w:numId w:val="6"/>
         </w:numPr>
-        <w:spacing w:after="120" w:line="240" w:lineRule="auto"/>
+        <w:spacing w:after="120"/>
         <w:ind w:left="714" w:hanging="357"/>
         <w:contextualSpacing w:val="0"/>
         <w:rPr>
@@ -16728,7 +17183,7 @@
     </w:p>
     <w:p>
       <w:pPr>
-        <w:spacing w:after="120" w:line="240" w:lineRule="auto"/>
+        <w:spacing w:after="120"/>
       </w:pPr>
       <w:r>
         <w:t xml:space="preserve">Text here, should not be more than </w:t>
@@ -16757,7 +17212,7 @@
     </w:p>
     <w:p>
       <w:pPr>
-        <w:spacing w:after="120" w:line="240" w:lineRule="auto"/>
+        <w:spacing w:after="120"/>
         <w:rPr>
           <w:b/>
           <w:sz w:val="32"/>
@@ -16774,7 +17229,7 @@
     </w:p>
     <w:p>
       <w:pPr>
-        <w:spacing w:after="120" w:line="240" w:lineRule="auto"/>
+        <w:spacing w:after="120"/>
       </w:pPr>
       <w:r>
         <w:t>(no limit</w:t>
@@ -16790,7 +17245,7 @@
           <w:ilvl w:val="0"/>
           <w:numId w:val="5"/>
         </w:numPr>
-        <w:spacing w:after="120" w:line="240" w:lineRule="auto"/>
+        <w:spacing w:after="120"/>
       </w:pPr>
       <w:r>
         <w:t xml:space="preserve">A. Smith and B. Jones, “Method to derive a reference list,” </w:t>
@@ -16812,7 +17267,7 @@
           <w:ilvl w:val="0"/>
           <w:numId w:val="5"/>
         </w:numPr>
-        <w:spacing w:after="120" w:line="240" w:lineRule="auto"/>
+        <w:spacing w:after="120"/>
       </w:pPr>
       <w:r>
         <w:t xml:space="preserve">A. Smith, B. Jones, and C. Watson, “An improved method to derive a reference list,” </w:t>
@@ -16837,7 +17292,7 @@
     </w:p>
     <w:p>
       <w:pPr>
-        <w:spacing w:after="120" w:line="240" w:lineRule="auto"/>
+        <w:spacing w:after="120"/>
         <w:rPr>
           <w:b/>
           <w:sz w:val="32"/>
@@ -16853,7 +17308,7 @@
     </w:p>
     <w:p>
       <w:pPr>
-        <w:spacing w:after="120" w:line="240" w:lineRule="auto"/>
+        <w:spacing w:after="120"/>
       </w:pPr>
       <w:r>
         <w:t xml:space="preserve">No limit to the number of pages. </w:t>
@@ -16861,14 +17316,14 @@
     </w:p>
     <w:p>
       <w:pPr>
-        <w:spacing w:after="120" w:line="240" w:lineRule="auto"/>
+        <w:spacing w:after="120"/>
       </w:pPr>
       <w:r>
         <w:t xml:space="preserve">Add appendices with additional results, proofs, etc., as appropriate to your project. Listing of source codes is discouraged unless the particular portions of the source code are critical to the development of your project and they are discussed in the main part of your text. </w:t>
       </w:r>
     </w:p>
     <w:sectPr>
-      <w:footerReference w:type="default" r:id="rId20"/>
+      <w:footerReference w:type="default" r:id="rId29"/>
       <w:pgSz w:w="11906" w:h="16838"/>
       <w:pgMar w:top="1440" w:right="1440" w:bottom="1440" w:left="1440" w:header="708" w:footer="708" w:gutter="0"/>
       <w:cols w:space="708"/>
@@ -16883,7 +17338,7 @@
   <w:endnote w:type="separator" w:id="-1">
     <w:p>
       <w:pPr>
-        <w:spacing w:after="0" w:line="240" w:lineRule="auto"/>
+        <w:spacing w:after="0"/>
       </w:pPr>
       <w:r>
         <w:separator/>
@@ -16893,7 +17348,7 @@
   <w:endnote w:type="continuationSeparator" w:id="0">
     <w:p>
       <w:pPr>
-        <w:spacing w:after="0" w:line="240" w:lineRule="auto"/>
+        <w:spacing w:after="0"/>
       </w:pPr>
       <w:r>
         <w:continuationSeparator/>
@@ -16956,7 +17411,7 @@
   <w:footnote w:type="separator" w:id="-1">
     <w:p>
       <w:pPr>
-        <w:spacing w:after="0" w:line="240" w:lineRule="auto"/>
+        <w:spacing w:after="0"/>
       </w:pPr>
       <w:r>
         <w:separator/>
@@ -16966,7 +17421,7 @@
   <w:footnote w:type="continuationSeparator" w:id="0">
     <w:p>
       <w:pPr>
-        <w:spacing w:after="0" w:line="240" w:lineRule="auto"/>
+        <w:spacing w:after="0"/>
       </w:pPr>
       <w:r>
         <w:continuationSeparator/>
@@ -18188,8 +18643,9 @@
   <w:style w:type="paragraph" w:default="1" w:styleId="a">
     <w:name w:val="Normal"/>
     <w:qFormat/>
-    <w:rsid w:val="000A0509"/>
+    <w:rsid w:val="0094094C"/>
     <w:pPr>
+      <w:spacing w:line="240" w:lineRule="auto"/>
       <w:jc w:val="both"/>
     </w:pPr>
     <w:rPr>
@@ -18265,6 +18721,7 @@
   <w:style w:type="character" w:default="1" w:styleId="a0">
     <w:name w:val="Default Paragraph Font"/>
     <w:uiPriority w:val="1"/>
+    <w:semiHidden/>
     <w:unhideWhenUsed/>
   </w:style>
   <w:style w:type="table" w:default="1" w:styleId="a1">
@@ -18330,7 +18787,7 @@
       <w:pBdr>
         <w:bottom w:val="single" w:sz="8" w:space="4" w:color="4F81BD" w:themeColor="accent1"/>
       </w:pBdr>
-      <w:spacing w:after="300" w:line="240" w:lineRule="auto"/>
+      <w:spacing w:after="300"/>
       <w:contextualSpacing/>
     </w:pPr>
     <w:rPr>
@@ -18391,7 +18848,7 @@
     <w:unhideWhenUsed/>
     <w:rsid w:val="00CF5B09"/>
     <w:pPr>
-      <w:spacing w:after="0" w:line="240" w:lineRule="auto"/>
+      <w:spacing w:after="0"/>
     </w:pPr>
     <w:rPr>
       <w:rFonts w:ascii="Tahoma" w:hAnsi="Tahoma" w:cs="Tahoma"/>
@@ -18424,7 +18881,7 @@
         <w:tab w:val="center" w:pos="4680"/>
         <w:tab w:val="right" w:pos="9360"/>
       </w:tabs>
-      <w:spacing w:after="0" w:line="240" w:lineRule="auto"/>
+      <w:spacing w:after="0"/>
     </w:pPr>
   </w:style>
   <w:style w:type="character" w:customStyle="1" w:styleId="ab">
@@ -18446,7 +18903,7 @@
         <w:tab w:val="center" w:pos="4680"/>
         <w:tab w:val="right" w:pos="9360"/>
       </w:tabs>
-      <w:spacing w:after="0" w:line="240" w:lineRule="auto"/>
+      <w:spacing w:after="0"/>
     </w:pPr>
   </w:style>
   <w:style w:type="character" w:customStyle="1" w:styleId="ad">
@@ -18818,7 +19275,7 @@
 </file>
 
 <file path=customXml/itemProps1.xml><?xml version="1.0" encoding="utf-8"?>
-<ds:datastoreItem xmlns:ds="http://schemas.openxmlformats.org/officeDocument/2006/customXml" ds:itemID="{383AD612-2F20-4B4A-B36E-1EFFFF05CA6C}">
+<ds:datastoreItem xmlns:ds="http://schemas.openxmlformats.org/officeDocument/2006/customXml" ds:itemID="{16C35AE7-B97C-4B4D-B541-CABF58FAA79B}">
   <ds:schemaRefs>
     <ds:schemaRef ds:uri="http://schemas.openxmlformats.org/officeDocument/2006/bibliography"/>
   </ds:schemaRefs>

--- a/MSc_Project_Final_Report_2018.docx
+++ b/MSc_Project_Final_Report_2018.docx
@@ -15470,336 +15470,12 @@
       </w:r>
     </w:p>
     <w:p>
-      <w:r>
+      <w:bookmarkStart w:id="5" w:name="_GoBack"/>
+      <w:r>
+        <w:rPr>
+          <w:noProof/>
+        </w:rPr>
         <w:lastRenderedPageBreak/>
-        <w:t>The size of the packet is subject to a truncated normal distribution, and the type of the packet is subject to a binomial distribution.</w:t>
-      </w:r>
-      <w:r>
-        <w:t xml:space="preserve"> In the Network class, there are more attributes defined. </w:t>
-      </w:r>
-      <w:r>
-        <w:t xml:space="preserve">Among them, </w:t>
-      </w:r>
-      <w:r>
-        <w:t>the</w:t>
-      </w:r>
-      <w:r>
-        <w:t xml:space="preserve"> important </w:t>
-      </w:r>
-      <w:r>
-        <w:t>attributes</w:t>
-      </w:r>
-      <w:r>
-        <w:t xml:space="preserve"> </w:t>
-      </w:r>
-      <w:r>
-        <w:t>are</w:t>
-      </w:r>
-      <w:r>
-        <w:t xml:space="preserve"> the packet receiving queue </w:t>
-      </w:r>
-      <w:r>
-        <w:t>(</w:t>
-      </w:r>
-      <w:proofErr w:type="spellStart"/>
-      <w:r>
-        <w:rPr>
-          <w:b/>
-        </w:rPr>
-        <w:t>packet_queue</w:t>
-      </w:r>
-      <w:proofErr w:type="spellEnd"/>
-      <w:r>
-        <w:t>)</w:t>
-      </w:r>
-      <w:r>
-        <w:t xml:space="preserve"> in each router, the </w:t>
-      </w:r>
-      <w:r>
-        <w:t xml:space="preserve">packet </w:t>
-      </w:r>
-      <w:r>
-        <w:t xml:space="preserve">forwarding queue </w:t>
-      </w:r>
-      <w:r>
-        <w:t>in</w:t>
-      </w:r>
-      <w:r>
-        <w:t xml:space="preserve"> </w:t>
-      </w:r>
-      <w:r>
-        <w:t>each</w:t>
-      </w:r>
-      <w:r>
-        <w:t xml:space="preserve"> router </w:t>
-      </w:r>
-      <w:r>
-        <w:t>(</w:t>
-      </w:r>
-      <w:proofErr w:type="spellStart"/>
-      <w:r>
-        <w:rPr>
-          <w:b/>
-        </w:rPr>
-        <w:t>packet_forward_queue</w:t>
-      </w:r>
-      <w:proofErr w:type="spellEnd"/>
-      <w:r>
-        <w:rPr>
-          <w:b/>
-        </w:rPr>
-        <w:t>)</w:t>
-      </w:r>
-      <w:r>
-        <w:t xml:space="preserve">, the experience playback pool replay </w:t>
-      </w:r>
-      <w:r>
-        <w:t>in</w:t>
-      </w:r>
-      <w:r>
-        <w:t xml:space="preserve"> </w:t>
-      </w:r>
-      <w:r>
-        <w:t>each</w:t>
-      </w:r>
-      <w:r>
-        <w:t xml:space="preserve"> router</w:t>
-      </w:r>
-      <w:r>
-        <w:t xml:space="preserve"> (</w:t>
-      </w:r>
-      <w:r>
-        <w:rPr>
-          <w:b/>
-        </w:rPr>
-        <w:t>replay</w:t>
-      </w:r>
-      <w:r>
-        <w:t>)</w:t>
-      </w:r>
-      <w:r>
-        <w:t xml:space="preserve">, the learning sample pool </w:t>
-      </w:r>
-      <w:r>
-        <w:t>in each</w:t>
-      </w:r>
-      <w:r>
-        <w:t xml:space="preserve"> router</w:t>
-      </w:r>
-      <w:r>
-        <w:t xml:space="preserve"> (</w:t>
-      </w:r>
-      <w:r>
-        <w:rPr>
-          <w:b/>
-        </w:rPr>
-        <w:t>sample</w:t>
-      </w:r>
-      <w:r>
-        <w:t>)</w:t>
-      </w:r>
-      <w:r>
-        <w:t>, the total number of nodes</w:t>
-      </w:r>
-      <w:r>
-        <w:t xml:space="preserve"> (</w:t>
-      </w:r>
-      <w:proofErr w:type="spellStart"/>
-      <w:r>
-        <w:rPr>
-          <w:b/>
-        </w:rPr>
-        <w:t>n_nodes</w:t>
-      </w:r>
-      <w:proofErr w:type="spellEnd"/>
-      <w:r>
-        <w:t>)</w:t>
-      </w:r>
-      <w:r>
-        <w:t>, the total number of links</w:t>
-      </w:r>
-      <w:r>
-        <w:t xml:space="preserve"> (</w:t>
-      </w:r>
-      <w:proofErr w:type="spellStart"/>
-      <w:r>
-        <w:rPr>
-          <w:b/>
-        </w:rPr>
-        <w:t>n_links</w:t>
-      </w:r>
-      <w:proofErr w:type="spellEnd"/>
-      <w:r>
-        <w:t>)</w:t>
-      </w:r>
-      <w:r>
-        <w:t xml:space="preserve">, </w:t>
-      </w:r>
-      <w:r>
-        <w:rPr>
-          <w:rFonts w:hint="eastAsia"/>
-          <w:lang w:eastAsia="zh-CN"/>
-        </w:rPr>
-        <w:t>the</w:t>
-      </w:r>
-      <w:r>
-        <w:t xml:space="preserve"> </w:t>
-      </w:r>
-      <w:r>
-        <w:rPr>
-          <w:rFonts w:hint="eastAsia"/>
-          <w:lang w:eastAsia="zh-CN"/>
-        </w:rPr>
-        <w:t>c</w:t>
-      </w:r>
-      <w:r>
-        <w:t>orrespondence between ports</w:t>
-      </w:r>
-      <w:r>
-        <w:t xml:space="preserve"> (</w:t>
-      </w:r>
-      <w:r>
-        <w:rPr>
-          <w:b/>
-        </w:rPr>
-        <w:t>port)</w:t>
-      </w:r>
-      <w:r>
-        <w:t>, link capacity</w:t>
-      </w:r>
-      <w:r>
-        <w:t xml:space="preserve"> (</w:t>
-      </w:r>
-      <w:proofErr w:type="spellStart"/>
-      <w:r>
-        <w:rPr>
-          <w:b/>
-        </w:rPr>
-        <w:t>linkc</w:t>
-      </w:r>
-      <w:proofErr w:type="spellEnd"/>
-      <w:r>
-        <w:t>)</w:t>
-      </w:r>
-      <w:r>
-        <w:t>, router buffer maximum</w:t>
-      </w:r>
-      <w:r>
-        <w:t xml:space="preserve"> (</w:t>
-      </w:r>
-      <w:r>
-        <w:rPr>
-          <w:b/>
-        </w:rPr>
-        <w:t>buffer</w:t>
-      </w:r>
-      <w:r>
-        <w:t>)</w:t>
-      </w:r>
-      <w:r>
-        <w:t>, packet delay statistics</w:t>
-      </w:r>
-      <w:r>
-        <w:t xml:space="preserve"> (</w:t>
-      </w:r>
-      <w:proofErr w:type="spellStart"/>
-      <w:r>
-        <w:rPr>
-          <w:b/>
-        </w:rPr>
-        <w:t>UDP_delay</w:t>
-      </w:r>
-      <w:proofErr w:type="spellEnd"/>
-      <w:r>
-        <w:t xml:space="preserve"> and </w:t>
-      </w:r>
-      <w:proofErr w:type="spellStart"/>
-      <w:r>
-        <w:rPr>
-          <w:b/>
-        </w:rPr>
-        <w:t>TCP_delay</w:t>
-      </w:r>
-      <w:proofErr w:type="spellEnd"/>
-      <w:r>
-        <w:t>)</w:t>
-      </w:r>
-      <w:r>
-        <w:t>,</w:t>
-      </w:r>
-      <w:r>
-        <w:t xml:space="preserve"> and</w:t>
-      </w:r>
-      <w:r>
-        <w:t xml:space="preserve"> packet loss rate statistics</w:t>
-      </w:r>
-      <w:r>
-        <w:t xml:space="preserve"> (</w:t>
-      </w:r>
-      <w:proofErr w:type="spellStart"/>
-      <w:r>
-        <w:rPr>
-          <w:b/>
-        </w:rPr>
-        <w:t>UDP_loss</w:t>
-      </w:r>
-      <w:proofErr w:type="spellEnd"/>
-      <w:r>
-        <w:t xml:space="preserve"> and </w:t>
-      </w:r>
-      <w:proofErr w:type="spellStart"/>
-      <w:r>
-        <w:rPr>
-          <w:b/>
-        </w:rPr>
-        <w:t>TCP_delay</w:t>
-      </w:r>
-      <w:proofErr w:type="spellEnd"/>
-      <w:r>
-        <w:t>)</w:t>
-      </w:r>
-      <w:r>
-        <w:t>. They basically define</w:t>
-      </w:r>
-      <w:r>
-        <w:t>d</w:t>
-      </w:r>
-      <w:r>
-        <w:t xml:space="preserve"> </w:t>
-      </w:r>
-      <w:r>
-        <w:t>a complete</w:t>
-      </w:r>
-      <w:r>
-        <w:t xml:space="preserve"> topology of a network environment </w:t>
-      </w:r>
-      <w:proofErr w:type="gramStart"/>
-      <w:r>
-        <w:t xml:space="preserve">and </w:t>
-      </w:r>
-      <w:r>
-        <w:t>also</w:t>
-      </w:r>
-      <w:proofErr w:type="gramEnd"/>
-      <w:r>
-        <w:t xml:space="preserve"> the</w:t>
-      </w:r>
-      <w:r>
-        <w:t xml:space="preserve"> basic properties of router</w:t>
-      </w:r>
-      <w:r>
-        <w:t>s</w:t>
-      </w:r>
-      <w:r>
-        <w:t>.</w:t>
-      </w:r>
-      <w:r>
-        <w:t xml:space="preserve"> The complete and detailed attributes defined in the </w:t>
-      </w:r>
-      <w:r>
-        <w:rPr>
-          <w:noProof/>
-        </w:rPr>
         <w:drawing>
           <wp:anchor distT="0" distB="0" distL="114300" distR="114300" simplePos="0" relativeHeight="251668480" behindDoc="0" locked="0" layoutInCell="1" allowOverlap="1">
             <wp:simplePos x="0" y="0"/>
@@ -15807,7 +15483,7 @@
               <wp:align>right</wp:align>
             </wp:positionH>
             <wp:positionV relativeFrom="paragraph">
-              <wp:posOffset>1714500</wp:posOffset>
+              <wp:posOffset>2160169</wp:posOffset>
             </wp:positionV>
             <wp:extent cx="5731510" cy="3900170"/>
             <wp:effectExtent l="0" t="0" r="2540" b="5080"/>
@@ -15850,8 +15526,331 @@
           </wp:anchor>
         </w:drawing>
       </w:r>
-      <w:r>
-        <w:t>Network class are shown in the figure 7.</w:t>
+      <w:bookmarkEnd w:id="5"/>
+      <w:r>
+        <w:t>The size of the packet is subject to a truncated normal distribution, and the type of the packet is subject to a binomial distribution.</w:t>
+      </w:r>
+      <w:r>
+        <w:t xml:space="preserve"> In the Network class, there are more attributes defined. </w:t>
+      </w:r>
+      <w:r>
+        <w:t xml:space="preserve">Among them, </w:t>
+      </w:r>
+      <w:r>
+        <w:t>the</w:t>
+      </w:r>
+      <w:r>
+        <w:t xml:space="preserve"> important </w:t>
+      </w:r>
+      <w:r>
+        <w:t>attributes</w:t>
+      </w:r>
+      <w:r>
+        <w:t xml:space="preserve"> </w:t>
+      </w:r>
+      <w:r>
+        <w:t>are</w:t>
+      </w:r>
+      <w:r>
+        <w:t xml:space="preserve"> the packet receiving queue </w:t>
+      </w:r>
+      <w:r>
+        <w:t>(</w:t>
+      </w:r>
+      <w:proofErr w:type="spellStart"/>
+      <w:r>
+        <w:rPr>
+          <w:b/>
+        </w:rPr>
+        <w:t>packet_queue</w:t>
+      </w:r>
+      <w:proofErr w:type="spellEnd"/>
+      <w:r>
+        <w:t>)</w:t>
+      </w:r>
+      <w:r>
+        <w:t xml:space="preserve"> in each router, the </w:t>
+      </w:r>
+      <w:r>
+        <w:t xml:space="preserve">packet </w:t>
+      </w:r>
+      <w:r>
+        <w:t xml:space="preserve">forwarding queue </w:t>
+      </w:r>
+      <w:r>
+        <w:t>in</w:t>
+      </w:r>
+      <w:r>
+        <w:t xml:space="preserve"> </w:t>
+      </w:r>
+      <w:r>
+        <w:t>each</w:t>
+      </w:r>
+      <w:r>
+        <w:t xml:space="preserve"> router </w:t>
+      </w:r>
+      <w:r>
+        <w:t>(</w:t>
+      </w:r>
+      <w:proofErr w:type="spellStart"/>
+      <w:r>
+        <w:rPr>
+          <w:b/>
+        </w:rPr>
+        <w:t>packet_forward_queue</w:t>
+      </w:r>
+      <w:proofErr w:type="spellEnd"/>
+      <w:r>
+        <w:rPr>
+          <w:b/>
+        </w:rPr>
+        <w:t>)</w:t>
+      </w:r>
+      <w:r>
+        <w:t xml:space="preserve">, the experience playback pool replay </w:t>
+      </w:r>
+      <w:r>
+        <w:t>in</w:t>
+      </w:r>
+      <w:r>
+        <w:t xml:space="preserve"> </w:t>
+      </w:r>
+      <w:r>
+        <w:t>each</w:t>
+      </w:r>
+      <w:r>
+        <w:t xml:space="preserve"> router</w:t>
+      </w:r>
+      <w:r>
+        <w:t xml:space="preserve"> (</w:t>
+      </w:r>
+      <w:r>
+        <w:rPr>
+          <w:b/>
+        </w:rPr>
+        <w:t>replay</w:t>
+      </w:r>
+      <w:r>
+        <w:t>)</w:t>
+      </w:r>
+      <w:r>
+        <w:t xml:space="preserve">, the learning sample pool </w:t>
+      </w:r>
+      <w:r>
+        <w:t>in each</w:t>
+      </w:r>
+      <w:r>
+        <w:t xml:space="preserve"> router</w:t>
+      </w:r>
+      <w:r>
+        <w:t xml:space="preserve"> (</w:t>
+      </w:r>
+      <w:r>
+        <w:rPr>
+          <w:b/>
+        </w:rPr>
+        <w:t>sample</w:t>
+      </w:r>
+      <w:r>
+        <w:t>)</w:t>
+      </w:r>
+      <w:r>
+        <w:t>, the total number of nodes</w:t>
+      </w:r>
+      <w:r>
+        <w:t xml:space="preserve"> (</w:t>
+      </w:r>
+      <w:proofErr w:type="spellStart"/>
+      <w:r>
+        <w:rPr>
+          <w:b/>
+        </w:rPr>
+        <w:t>n_nodes</w:t>
+      </w:r>
+      <w:proofErr w:type="spellEnd"/>
+      <w:r>
+        <w:t>)</w:t>
+      </w:r>
+      <w:r>
+        <w:t>, the total number of links</w:t>
+      </w:r>
+      <w:r>
+        <w:t xml:space="preserve"> (</w:t>
+      </w:r>
+      <w:proofErr w:type="spellStart"/>
+      <w:r>
+        <w:rPr>
+          <w:b/>
+        </w:rPr>
+        <w:t>n_links</w:t>
+      </w:r>
+      <w:proofErr w:type="spellEnd"/>
+      <w:r>
+        <w:t>)</w:t>
+      </w:r>
+      <w:r>
+        <w:t xml:space="preserve">, </w:t>
+      </w:r>
+      <w:r>
+        <w:rPr>
+          <w:rFonts w:hint="eastAsia"/>
+          <w:lang w:eastAsia="zh-CN"/>
+        </w:rPr>
+        <w:t>the</w:t>
+      </w:r>
+      <w:r>
+        <w:t xml:space="preserve"> </w:t>
+      </w:r>
+      <w:r>
+        <w:rPr>
+          <w:rFonts w:hint="eastAsia"/>
+          <w:lang w:eastAsia="zh-CN"/>
+        </w:rPr>
+        <w:t>c</w:t>
+      </w:r>
+      <w:r>
+        <w:t>orrespondence between ports</w:t>
+      </w:r>
+      <w:r>
+        <w:t xml:space="preserve"> (</w:t>
+      </w:r>
+      <w:r>
+        <w:rPr>
+          <w:b/>
+        </w:rPr>
+        <w:t>port)</w:t>
+      </w:r>
+      <w:r>
+        <w:t>, link capacity</w:t>
+      </w:r>
+      <w:r>
+        <w:t xml:space="preserve"> (</w:t>
+      </w:r>
+      <w:proofErr w:type="spellStart"/>
+      <w:r>
+        <w:rPr>
+          <w:b/>
+        </w:rPr>
+        <w:t>linkc</w:t>
+      </w:r>
+      <w:proofErr w:type="spellEnd"/>
+      <w:r>
+        <w:t>)</w:t>
+      </w:r>
+      <w:r>
+        <w:t>, router buffer maximum</w:t>
+      </w:r>
+      <w:r>
+        <w:t xml:space="preserve"> (</w:t>
+      </w:r>
+      <w:r>
+        <w:rPr>
+          <w:b/>
+        </w:rPr>
+        <w:t>buffer</w:t>
+      </w:r>
+      <w:r>
+        <w:t>)</w:t>
+      </w:r>
+      <w:r>
+        <w:t>, packet delay statistics</w:t>
+      </w:r>
+      <w:r>
+        <w:t xml:space="preserve"> (</w:t>
+      </w:r>
+      <w:proofErr w:type="spellStart"/>
+      <w:r>
+        <w:rPr>
+          <w:b/>
+        </w:rPr>
+        <w:t>UDP_delay</w:t>
+      </w:r>
+      <w:proofErr w:type="spellEnd"/>
+      <w:r>
+        <w:t xml:space="preserve"> and </w:t>
+      </w:r>
+      <w:proofErr w:type="spellStart"/>
+      <w:r>
+        <w:rPr>
+          <w:b/>
+        </w:rPr>
+        <w:t>TCP_delay</w:t>
+      </w:r>
+      <w:proofErr w:type="spellEnd"/>
+      <w:r>
+        <w:t>)</w:t>
+      </w:r>
+      <w:r>
+        <w:t>,</w:t>
+      </w:r>
+      <w:r>
+        <w:t xml:space="preserve"> and</w:t>
+      </w:r>
+      <w:r>
+        <w:t xml:space="preserve"> packet loss rate statistics</w:t>
+      </w:r>
+      <w:r>
+        <w:t xml:space="preserve"> (</w:t>
+      </w:r>
+      <w:proofErr w:type="spellStart"/>
+      <w:r>
+        <w:rPr>
+          <w:b/>
+        </w:rPr>
+        <w:t>UDP_loss</w:t>
+      </w:r>
+      <w:proofErr w:type="spellEnd"/>
+      <w:r>
+        <w:t xml:space="preserve"> and </w:t>
+      </w:r>
+      <w:proofErr w:type="spellStart"/>
+      <w:r>
+        <w:rPr>
+          <w:b/>
+        </w:rPr>
+        <w:t>TCP_delay</w:t>
+      </w:r>
+      <w:proofErr w:type="spellEnd"/>
+      <w:r>
+        <w:t>)</w:t>
+      </w:r>
+      <w:r>
+        <w:t>. They basically define</w:t>
+      </w:r>
+      <w:r>
+        <w:t>d</w:t>
+      </w:r>
+      <w:r>
+        <w:t xml:space="preserve"> </w:t>
+      </w:r>
+      <w:r>
+        <w:t>a complete</w:t>
+      </w:r>
+      <w:r>
+        <w:t xml:space="preserve"> topology of a network environment </w:t>
+      </w:r>
+      <w:proofErr w:type="gramStart"/>
+      <w:r>
+        <w:t xml:space="preserve">and </w:t>
+      </w:r>
+      <w:r>
+        <w:t>also</w:t>
+      </w:r>
+      <w:proofErr w:type="gramEnd"/>
+      <w:r>
+        <w:t xml:space="preserve"> the</w:t>
+      </w:r>
+      <w:r>
+        <w:t xml:space="preserve"> basic properties of router</w:t>
+      </w:r>
+      <w:r>
+        <w:t>s</w:t>
+      </w:r>
+      <w:r>
+        <w:t>.</w:t>
+      </w:r>
+      <w:r>
+        <w:t xml:space="preserve"> The complete and detailed attributes defined in the Network class are shown in the figure 7.</w:t>
       </w:r>
     </w:p>
     <w:p>
@@ -16583,13 +16582,13 @@
               <wp:anchor distT="0" distB="0" distL="114300" distR="114300" simplePos="0" relativeHeight="251678720" behindDoc="0" locked="0" layoutInCell="1" allowOverlap="1">
                 <wp:simplePos x="0" y="0"/>
                 <wp:positionH relativeFrom="margin">
-                  <wp:align>right</wp:align>
+                  <wp:align>center</wp:align>
                 </wp:positionH>
                 <wp:positionV relativeFrom="paragraph">
-                  <wp:posOffset>649885</wp:posOffset>
+                  <wp:posOffset>625856</wp:posOffset>
                 </wp:positionV>
-                <wp:extent cx="5731510" cy="760172"/>
-                <wp:effectExtent l="0" t="0" r="2540" b="1905"/>
+                <wp:extent cx="5171440" cy="614045"/>
+                <wp:effectExtent l="0" t="0" r="0" b="0"/>
                 <wp:wrapTopAndBottom/>
                 <wp:docPr id="18" name="组合 18"/>
                 <wp:cNvGraphicFramePr/>
@@ -16600,7 +16599,7 @@
                       <wpg:grpSpPr>
                         <a:xfrm>
                           <a:off x="0" y="0"/>
-                          <a:ext cx="5731510" cy="760172"/>
+                          <a:ext cx="5171440" cy="614045"/>
                           <a:chOff x="0" y="0"/>
                           <a:chExt cx="5731510" cy="760172"/>
                         </a:xfrm>
@@ -16738,12 +16737,37 @@
                     </wpg:wgp>
                   </a:graphicData>
                 </a:graphic>
+                <wp14:sizeRelH relativeFrom="margin">
+                  <wp14:pctWidth>0</wp14:pctWidth>
+                </wp14:sizeRelH>
+                <wp14:sizeRelV relativeFrom="margin">
+                  <wp14:pctHeight>0</wp14:pctHeight>
+                </wp14:sizeRelV>
               </wp:anchor>
             </w:drawing>
           </mc:Choice>
           <mc:Fallback>
             <w:pict>
-              <v:group w14:anchorId="321F7139" id="组合 18" o:spid="_x0000_s1026" style="position:absolute;margin-left:400.1pt;margin-top:51.15pt;width:451.3pt;height:59.85pt;z-index:251678720;mso-position-horizontal:right;mso-position-horizontal-relative:margin" coordsize="57315,7601" o:gfxdata="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">
+              <v:group w14:anchorId="4FF7B93D" id="组合 18" o:spid="_x0000_s1026" style="position:absolute;margin-left:0;margin-top:49.3pt;width:407.2pt;height:48.35pt;z-index:251678720;mso-position-horizontal:center;mso-position-horizontal-relative:margin;mso-width-relative:margin;mso-height-relative:margin" coordsize="57315,7601" o:gfxdata="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">
+                <v:shapetype id="_x0000_t75" coordsize="21600,21600" o:spt="75" o:preferrelative="t" path="m@4@5l@4@11@9@11@9@5xe" filled="f" stroked="f">
+                  <v:stroke joinstyle="miter"/>
+                  <v:formulas>
+                    <v:f eqn="if lineDrawn pixelLineWidth 0"/>
+                    <v:f eqn="sum @0 1 0"/>
+                    <v:f eqn="sum 0 0 @1"/>
+                    <v:f eqn="prod @2 1 2"/>
+                    <v:f eqn="prod @3 21600 pixelWidth"/>
+                    <v:f eqn="prod @3 21600 pixelHeight"/>
+                    <v:f eqn="sum @0 0 1"/>
+                    <v:f eqn="prod @6 1 2"/>
+                    <v:f eqn="prod @7 21600 pixelWidth"/>
+                    <v:f eqn="sum @8 21600 0"/>
+                    <v:f eqn="prod @7 21600 pixelHeight"/>
+                    <v:f eqn="sum @10 21600 0"/>
+                  </v:formulas>
+                  <v:path o:extrusionok="f" gradientshapeok="t" o:connecttype="rect"/>
+                  <o:lock v:ext="edit" aspectratio="t"/>
+                </v:shapetype>
                 <v:shape id="图片 14" o:spid="_x0000_s1027" type="#_x0000_t75" style="position:absolute;width:57315;height:1517;visibility:visible;mso-wrap-style:square" o:gfxdata="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">
                   <v:imagedata r:id="rId24" o:title=""/>
                 </v:shape>
@@ -16807,10 +16831,16 @@
         <w:t xml:space="preserve"> through four </w:t>
       </w:r>
       <w:r>
-        <w:t>if-condition judgment</w:t>
-      </w:r>
-      <w:r>
-        <w:t>s, see figure 11.</w:t>
+        <w:t>if</w:t>
+      </w:r>
+      <w:r>
+        <w:t xml:space="preserve"> statement to </w:t>
+      </w:r>
+      <w:r>
+        <w:t>determine the type of the packet</w:t>
+      </w:r>
+      <w:r>
+        <w:t>, see figure 11.</w:t>
       </w:r>
       <w:r>
         <w:t xml:space="preserve"> </w:t>
@@ -16889,6 +16919,15 @@
       </w:r>
       <w:r>
         <w:t xml:space="preserve"> </w:t>
+      </w:r>
+      <w:r>
+        <w:t xml:space="preserve">Additionally, the first if statement will drop the packet, the second and the forth will find the next-hop of the packet and forward it to the forwarding queue of </w:t>
+      </w:r>
+      <w:r>
+        <w:t>the corresponding forwarding port</w:t>
+      </w:r>
+      <w:r>
+        <w:t>.</w:t>
       </w:r>
     </w:p>
     <w:p>
@@ -17026,7 +17065,67 @@
     </w:p>
     <w:p>
       <w:r>
+        <w:rPr>
+          <w:noProof/>
+        </w:rPr>
         <w:lastRenderedPageBreak/>
+        <w:drawing>
+          <wp:anchor distT="0" distB="0" distL="114300" distR="114300" simplePos="0" relativeHeight="251680768" behindDoc="0" locked="0" layoutInCell="1" allowOverlap="1">
+            <wp:simplePos x="0" y="0"/>
+            <wp:positionH relativeFrom="margin">
+              <wp:align>center</wp:align>
+            </wp:positionH>
+            <wp:positionV relativeFrom="paragraph">
+              <wp:posOffset>1755445</wp:posOffset>
+            </wp:positionV>
+            <wp:extent cx="3482975" cy="2845435"/>
+            <wp:effectExtent l="0" t="0" r="3175" b="0"/>
+            <wp:wrapTopAndBottom/>
+            <wp:docPr id="20" name="图片 20"/>
+            <wp:cNvGraphicFramePr>
+              <a:graphicFrameLocks xmlns:a="http://schemas.openxmlformats.org/drawingml/2006/main" noChangeAspect="1"/>
+            </wp:cNvGraphicFramePr>
+            <a:graphic xmlns:a="http://schemas.openxmlformats.org/drawingml/2006/main">
+              <a:graphicData uri="http://schemas.openxmlformats.org/drawingml/2006/picture">
+                <pic:pic xmlns:pic="http://schemas.openxmlformats.org/drawingml/2006/picture">
+                  <pic:nvPicPr>
+                    <pic:cNvPr id="20" name="13.png"/>
+                    <pic:cNvPicPr/>
+                  </pic:nvPicPr>
+                  <pic:blipFill>
+                    <a:blip r:embed="rId29">
+                      <a:extLst>
+                        <a:ext uri="{28A0092B-C50C-407E-A947-70E740481C1C}">
+                          <a14:useLocalDpi xmlns:a14="http://schemas.microsoft.com/office/drawing/2010/main" val="0"/>
+                        </a:ext>
+                      </a:extLst>
+                    </a:blip>
+                    <a:stretch>
+                      <a:fillRect/>
+                    </a:stretch>
+                  </pic:blipFill>
+                  <pic:spPr>
+                    <a:xfrm>
+                      <a:off x="0" y="0"/>
+                      <a:ext cx="3482975" cy="2845435"/>
+                    </a:xfrm>
+                    <a:prstGeom prst="rect">
+                      <a:avLst/>
+                    </a:prstGeom>
+                  </pic:spPr>
+                </pic:pic>
+              </a:graphicData>
+            </a:graphic>
+            <wp14:sizeRelH relativeFrom="margin">
+              <wp14:pctWidth>0</wp14:pctWidth>
+            </wp14:sizeRelH>
+            <wp14:sizeRelV relativeFrom="margin">
+              <wp14:pctHeight>0</wp14:pctHeight>
+            </wp14:sizeRelV>
+          </wp:anchor>
+        </w:drawing>
+      </w:r>
+      <w:r>
         <w:t>In addition to the above four if statement</w:t>
       </w:r>
       <w:r>
@@ -17077,18 +17176,714 @@
         <w:t xml:space="preserve">router. </w:t>
       </w:r>
       <w:r>
-        <w:t>The first if statement controls the learning of the router.</w:t>
-      </w:r>
-      <w:bookmarkStart w:id="5" w:name="_GoBack"/>
-      <w:bookmarkEnd w:id="5"/>
+        <w:t xml:space="preserve">The first if statement controls the learning of the router. </w:t>
+      </w:r>
+      <w:r>
+        <w:t xml:space="preserve">When the router's experience </w:t>
+      </w:r>
+      <w:r>
+        <w:rPr>
+          <w:rFonts w:hint="eastAsia"/>
+          <w:lang w:eastAsia="zh-CN"/>
+        </w:rPr>
+        <w:t>replay</w:t>
+      </w:r>
+      <w:r>
+        <w:t xml:space="preserve"> pool </w:t>
+      </w:r>
+      <w:r>
+        <w:t>is full</w:t>
+      </w:r>
+      <w:r>
+        <w:t>, the router will update the neural network. Just like the priority replay described above, the router will first read the Q-error of each sample</w:t>
+      </w:r>
+      <w:r>
+        <w:t xml:space="preserve"> in the pool</w:t>
+      </w:r>
+      <w:r>
+        <w:t xml:space="preserve"> and then calculate the probability</w:t>
+      </w:r>
+      <w:r>
+        <w:t xml:space="preserve"> of being selected of</w:t>
+      </w:r>
+      <w:r>
+        <w:t xml:space="preserve"> each sample. Finally, the router will select samples from the experience </w:t>
+      </w:r>
+      <w:r>
+        <w:t>replay</w:t>
+      </w:r>
+      <w:r>
+        <w:t xml:space="preserve"> pool </w:t>
+      </w:r>
+      <w:r>
+        <w:t xml:space="preserve">based </w:t>
+      </w:r>
+      <w:r>
+        <w:t>on these probabilities</w:t>
+      </w:r>
       <w:r>
         <w:t xml:space="preserve"> </w:t>
+      </w:r>
+      <w:r>
+        <w:t>and update the network. In addition,</w:t>
+      </w:r>
+      <w:r>
+        <w:t xml:space="preserve"> </w:t>
+      </w:r>
+      <w:r>
+        <w:t>the t</w:t>
+      </w:r>
+      <w:r>
+        <w:t>ar</w:t>
+      </w:r>
+      <w:r>
+        <w:t xml:space="preserve">get network will </w:t>
+      </w:r>
+      <w:r>
+        <w:t>duplicate</w:t>
+      </w:r>
+      <w:r>
+        <w:t xml:space="preserve"> the weight</w:t>
+      </w:r>
+      <w:r>
+        <w:t>s</w:t>
+      </w:r>
+      <w:r>
+        <w:t xml:space="preserve"> of the main network</w:t>
+      </w:r>
+      <w:r>
+        <w:t xml:space="preserve"> after</w:t>
+      </w:r>
+      <w:r>
+        <w:t xml:space="preserve"> </w:t>
+      </w:r>
+      <w:r>
+        <w:t xml:space="preserve">every time </w:t>
+      </w:r>
+      <w:r>
+        <w:t>the main</w:t>
+      </w:r>
+      <w:r>
+        <w:t xml:space="preserve"> network is updated</w:t>
+      </w:r>
+      <w:r>
+        <w:t xml:space="preserve"> twice</w:t>
+      </w:r>
+      <w:r>
+        <w:t>, see figure 13.</w:t>
+      </w:r>
+    </w:p>
+    <w:p>
+      <w:pPr>
+        <w:jc w:val="center"/>
+        <w:rPr>
+          <w:b/>
+        </w:rPr>
+      </w:pPr>
+      <w:r>
+        <w:t xml:space="preserve">Figure 13: The learning module in </w:t>
+      </w:r>
+      <w:r>
+        <w:rPr>
+          <w:b/>
+        </w:rPr>
+        <w:t>_</w:t>
+      </w:r>
+      <w:proofErr w:type="spellStart"/>
+      <w:r>
+        <w:rPr>
+          <w:b/>
+        </w:rPr>
+        <w:t>receivequeue</w:t>
+      </w:r>
+      <w:proofErr w:type="spellEnd"/>
+    </w:p>
+    <w:p>
+      <w:r>
+        <w:rPr>
+          <w:noProof/>
+        </w:rPr>
+        <w:drawing>
+          <wp:anchor distT="0" distB="0" distL="114300" distR="114300" simplePos="0" relativeHeight="251681792" behindDoc="0" locked="0" layoutInCell="1" allowOverlap="1">
+            <wp:simplePos x="0" y="0"/>
+            <wp:positionH relativeFrom="margin">
+              <wp:align>center</wp:align>
+            </wp:positionH>
+            <wp:positionV relativeFrom="paragraph">
+              <wp:posOffset>1003885</wp:posOffset>
+            </wp:positionV>
+            <wp:extent cx="4284345" cy="869950"/>
+            <wp:effectExtent l="0" t="0" r="1905" b="6350"/>
+            <wp:wrapTopAndBottom/>
+            <wp:docPr id="21" name="图片 21"/>
+            <wp:cNvGraphicFramePr>
+              <a:graphicFrameLocks xmlns:a="http://schemas.openxmlformats.org/drawingml/2006/main" noChangeAspect="1"/>
+            </wp:cNvGraphicFramePr>
+            <a:graphic xmlns:a="http://schemas.openxmlformats.org/drawingml/2006/main">
+              <a:graphicData uri="http://schemas.openxmlformats.org/drawingml/2006/picture">
+                <pic:pic xmlns:pic="http://schemas.openxmlformats.org/drawingml/2006/picture">
+                  <pic:nvPicPr>
+                    <pic:cNvPr id="21" name="14.png"/>
+                    <pic:cNvPicPr/>
+                  </pic:nvPicPr>
+                  <pic:blipFill>
+                    <a:blip r:embed="rId30">
+                      <a:extLst>
+                        <a:ext uri="{28A0092B-C50C-407E-A947-70E740481C1C}">
+                          <a14:useLocalDpi xmlns:a14="http://schemas.microsoft.com/office/drawing/2010/main" val="0"/>
+                        </a:ext>
+                      </a:extLst>
+                    </a:blip>
+                    <a:stretch>
+                      <a:fillRect/>
+                    </a:stretch>
+                  </pic:blipFill>
+                  <pic:spPr>
+                    <a:xfrm>
+                      <a:off x="0" y="0"/>
+                      <a:ext cx="4284345" cy="869950"/>
+                    </a:xfrm>
+                    <a:prstGeom prst="rect">
+                      <a:avLst/>
+                    </a:prstGeom>
+                  </pic:spPr>
+                </pic:pic>
+              </a:graphicData>
+            </a:graphic>
+            <wp14:sizeRelH relativeFrom="margin">
+              <wp14:pctWidth>0</wp14:pctWidth>
+            </wp14:sizeRelH>
+          </wp:anchor>
+        </w:drawing>
+      </w:r>
+      <w:r>
+        <w:t>The second if statement controls the behavio</w:t>
+      </w:r>
+      <w:r>
+        <w:t>u</w:t>
+      </w:r>
+      <w:r>
+        <w:t>r of the router when the TCP packet is lost. When the TCP packet is lost</w:t>
+      </w:r>
+      <w:r>
+        <w:t xml:space="preserve">, </w:t>
+      </w:r>
+      <w:r>
+        <w:rPr>
+          <w:b/>
+        </w:rPr>
+        <w:t>_</w:t>
+      </w:r>
+      <w:proofErr w:type="spellStart"/>
+      <w:r>
+        <w:rPr>
+          <w:b/>
+        </w:rPr>
+        <w:t>get_new_packet</w:t>
+      </w:r>
+      <w:proofErr w:type="spellEnd"/>
+      <w:r>
+        <w:rPr>
+          <w:b/>
+        </w:rPr>
+        <w:t xml:space="preserve"> </w:t>
+      </w:r>
+      <w:r>
+        <w:t xml:space="preserve">will set up a TCP loss flag. This flag will tell the router to drop some UDP packets and forward TCP packets </w:t>
+      </w:r>
+      <w:r>
+        <w:t>along</w:t>
+      </w:r>
+      <w:r>
+        <w:t xml:space="preserve"> the suboptimal route to save link capacity and reduce router load.</w:t>
+      </w:r>
+      <w:r>
+        <w:t xml:space="preserve"> </w:t>
+      </w:r>
+      <w:r>
+        <w:rPr>
+          <w:b/>
+        </w:rPr>
+        <w:t>_</w:t>
+      </w:r>
+      <w:proofErr w:type="spellStart"/>
+      <w:r>
+        <w:rPr>
+          <w:b/>
+        </w:rPr>
+        <w:t>receivequeue</w:t>
+      </w:r>
+      <w:proofErr w:type="spellEnd"/>
+      <w:r>
+        <w:t xml:space="preserve"> will detect this flag by a</w:t>
+      </w:r>
+      <w:r>
+        <w:t>n</w:t>
+      </w:r>
+      <w:r>
+        <w:t xml:space="preserve"> if statement and drop the UDP packets with a </w:t>
+      </w:r>
+      <w:r>
+        <w:t>probability, see figure 14.</w:t>
+      </w:r>
+    </w:p>
+    <w:p>
+      <w:pPr>
+        <w:jc w:val="center"/>
+        <w:rPr>
+          <w:b/>
+        </w:rPr>
+      </w:pPr>
+      <w:r>
+        <w:t xml:space="preserve">Figure 14: Dropping UDP packets in </w:t>
+      </w:r>
+      <w:r>
+        <w:rPr>
+          <w:b/>
+        </w:rPr>
+        <w:t>_</w:t>
+      </w:r>
+      <w:proofErr w:type="spellStart"/>
+      <w:r>
+        <w:rPr>
+          <w:b/>
+        </w:rPr>
+        <w:t>receivequeue</w:t>
+      </w:r>
+      <w:proofErr w:type="spellEnd"/>
+    </w:p>
+    <w:p>
+      <w:r>
+        <w:t xml:space="preserve">After the packets are processed by the </w:t>
+      </w:r>
+      <w:r>
+        <w:rPr>
+          <w:b/>
+        </w:rPr>
+        <w:t>_</w:t>
+      </w:r>
+      <w:proofErr w:type="spellStart"/>
+      <w:r>
+        <w:rPr>
+          <w:b/>
+        </w:rPr>
+        <w:t>receivequeue</w:t>
+      </w:r>
+      <w:proofErr w:type="spellEnd"/>
+      <w:r>
+        <w:rPr>
+          <w:b/>
+        </w:rPr>
+        <w:t xml:space="preserve"> </w:t>
+      </w:r>
+      <w:r>
+        <w:t xml:space="preserve">function in the receiving queue, they </w:t>
+      </w:r>
+      <w:r>
+        <w:t>will be</w:t>
+      </w:r>
+      <w:r>
+        <w:t xml:space="preserve"> sent to the forwarding queue of the corresponding forwarding port. The </w:t>
+      </w:r>
+      <w:r>
+        <w:rPr>
+          <w:b/>
+        </w:rPr>
+        <w:t>_</w:t>
+      </w:r>
+      <w:proofErr w:type="spellStart"/>
+      <w:r>
+        <w:rPr>
+          <w:b/>
+        </w:rPr>
+        <w:t>forwardqueue</w:t>
+      </w:r>
+      <w:proofErr w:type="spellEnd"/>
+      <w:r>
+        <w:t xml:space="preserve"> function is used to handle these packets</w:t>
+      </w:r>
+      <w:r>
+        <w:t xml:space="preserve"> subsequently</w:t>
+      </w:r>
+      <w:r>
+        <w:t xml:space="preserve">. </w:t>
+      </w:r>
+      <w:r>
+        <w:rPr>
+          <w:b/>
+        </w:rPr>
+        <w:t>_</w:t>
+      </w:r>
+      <w:proofErr w:type="spellStart"/>
+      <w:r>
+        <w:rPr>
+          <w:b/>
+        </w:rPr>
+        <w:t>forwardqueue</w:t>
+      </w:r>
+      <w:proofErr w:type="spellEnd"/>
+      <w:r>
+        <w:t xml:space="preserve"> first calculates the required transmission time based on the size of the packet and the capacity of the </w:t>
+      </w:r>
+      <w:r>
+        <w:t>forwarding</w:t>
+      </w:r>
+      <w:r>
+        <w:t xml:space="preserve"> link. This function then pauses for the </w:t>
+      </w:r>
+      <w:r>
+        <w:t>transmission</w:t>
+      </w:r>
+      <w:r>
+        <w:t xml:space="preserve"> time to simulate the transmission. Finally, this function will send packets to an environment </w:t>
+      </w:r>
+      <w:r>
+        <w:t>processing function</w:t>
+      </w:r>
+      <w:r>
+        <w:t xml:space="preserve"> </w:t>
+      </w:r>
+      <w:r>
+        <w:t xml:space="preserve">namely </w:t>
+      </w:r>
+      <w:r>
+        <w:rPr>
+          <w:b/>
+        </w:rPr>
+        <w:t>_step</w:t>
+      </w:r>
+      <w:r>
+        <w:t>, see figure 15</w:t>
       </w:r>
     </w:p>
     <w:p/>
-    <w:p/>
-    <w:p/>
-    <w:p/>
+    <w:p>
+      <w:pPr>
+        <w:jc w:val="center"/>
+      </w:pPr>
+      <w:r>
+        <w:rPr>
+          <w:noProof/>
+        </w:rPr>
+        <w:lastRenderedPageBreak/>
+        <w:drawing>
+          <wp:anchor distT="0" distB="0" distL="114300" distR="114300" simplePos="0" relativeHeight="251682816" behindDoc="0" locked="0" layoutInCell="1" allowOverlap="1">
+            <wp:simplePos x="0" y="0"/>
+            <wp:positionH relativeFrom="margin">
+              <wp:align>center</wp:align>
+            </wp:positionH>
+            <wp:positionV relativeFrom="paragraph">
+              <wp:posOffset>26</wp:posOffset>
+            </wp:positionV>
+            <wp:extent cx="3420745" cy="906780"/>
+            <wp:effectExtent l="0" t="0" r="8255" b="7620"/>
+            <wp:wrapTopAndBottom/>
+            <wp:docPr id="22" name="图片 22"/>
+            <wp:cNvGraphicFramePr>
+              <a:graphicFrameLocks xmlns:a="http://schemas.openxmlformats.org/drawingml/2006/main" noChangeAspect="1"/>
+            </wp:cNvGraphicFramePr>
+            <a:graphic xmlns:a="http://schemas.openxmlformats.org/drawingml/2006/main">
+              <a:graphicData uri="http://schemas.openxmlformats.org/drawingml/2006/picture">
+                <pic:pic xmlns:pic="http://schemas.openxmlformats.org/drawingml/2006/picture">
+                  <pic:nvPicPr>
+                    <pic:cNvPr id="22" name="15.png"/>
+                    <pic:cNvPicPr/>
+                  </pic:nvPicPr>
+                  <pic:blipFill>
+                    <a:blip r:embed="rId31">
+                      <a:extLst>
+                        <a:ext uri="{28A0092B-C50C-407E-A947-70E740481C1C}">
+                          <a14:useLocalDpi xmlns:a14="http://schemas.microsoft.com/office/drawing/2010/main" val="0"/>
+                        </a:ext>
+                      </a:extLst>
+                    </a:blip>
+                    <a:stretch>
+                      <a:fillRect/>
+                    </a:stretch>
+                  </pic:blipFill>
+                  <pic:spPr>
+                    <a:xfrm>
+                      <a:off x="0" y="0"/>
+                      <a:ext cx="3420745" cy="906780"/>
+                    </a:xfrm>
+                    <a:prstGeom prst="rect">
+                      <a:avLst/>
+                    </a:prstGeom>
+                  </pic:spPr>
+                </pic:pic>
+              </a:graphicData>
+            </a:graphic>
+            <wp14:sizeRelH relativeFrom="margin">
+              <wp14:pctWidth>0</wp14:pctWidth>
+            </wp14:sizeRelH>
+            <wp14:sizeRelV relativeFrom="margin">
+              <wp14:pctHeight>0</wp14:pctHeight>
+            </wp14:sizeRelV>
+          </wp:anchor>
+        </w:drawing>
+      </w:r>
+      <w:r>
+        <w:t xml:space="preserve">Figure 15: The </w:t>
+      </w:r>
+      <w:r>
+        <w:rPr>
+          <w:b/>
+        </w:rPr>
+        <w:t>_</w:t>
+      </w:r>
+      <w:proofErr w:type="spellStart"/>
+      <w:r>
+        <w:rPr>
+          <w:b/>
+        </w:rPr>
+        <w:t>forwadqueue</w:t>
+      </w:r>
+      <w:proofErr w:type="spellEnd"/>
+      <w:r>
+        <w:t xml:space="preserve"> function</w:t>
+      </w:r>
+    </w:p>
+    <w:p>
+      <w:r>
+        <w:rPr>
+          <w:noProof/>
+        </w:rPr>
+        <w:drawing>
+          <wp:anchor distT="0" distB="0" distL="114300" distR="114300" simplePos="0" relativeHeight="251683840" behindDoc="0" locked="0" layoutInCell="1" allowOverlap="1">
+            <wp:simplePos x="0" y="0"/>
+            <wp:positionH relativeFrom="margin">
+              <wp:align>center</wp:align>
+            </wp:positionH>
+            <wp:positionV relativeFrom="paragraph">
+              <wp:posOffset>791388</wp:posOffset>
+            </wp:positionV>
+            <wp:extent cx="3950208" cy="1669188"/>
+            <wp:effectExtent l="0" t="0" r="0" b="7620"/>
+            <wp:wrapTopAndBottom/>
+            <wp:docPr id="24" name="图片 24"/>
+            <wp:cNvGraphicFramePr>
+              <a:graphicFrameLocks xmlns:a="http://schemas.openxmlformats.org/drawingml/2006/main" noChangeAspect="1"/>
+            </wp:cNvGraphicFramePr>
+            <a:graphic xmlns:a="http://schemas.openxmlformats.org/drawingml/2006/main">
+              <a:graphicData uri="http://schemas.openxmlformats.org/drawingml/2006/picture">
+                <pic:pic xmlns:pic="http://schemas.openxmlformats.org/drawingml/2006/picture">
+                  <pic:nvPicPr>
+                    <pic:cNvPr id="24" name="16.png"/>
+                    <pic:cNvPicPr/>
+                  </pic:nvPicPr>
+                  <pic:blipFill>
+                    <a:blip r:embed="rId32">
+                      <a:extLst>
+                        <a:ext uri="{28A0092B-C50C-407E-A947-70E740481C1C}">
+                          <a14:useLocalDpi xmlns:a14="http://schemas.microsoft.com/office/drawing/2010/main" val="0"/>
+                        </a:ext>
+                      </a:extLst>
+                    </a:blip>
+                    <a:stretch>
+                      <a:fillRect/>
+                    </a:stretch>
+                  </pic:blipFill>
+                  <pic:spPr>
+                    <a:xfrm>
+                      <a:off x="0" y="0"/>
+                      <a:ext cx="3950208" cy="1669188"/>
+                    </a:xfrm>
+                    <a:prstGeom prst="rect">
+                      <a:avLst/>
+                    </a:prstGeom>
+                  </pic:spPr>
+                </pic:pic>
+              </a:graphicData>
+            </a:graphic>
+          </wp:anchor>
+        </w:drawing>
+      </w:r>
+      <w:r>
+        <w:t xml:space="preserve">After receiving the packet, the environment </w:t>
+      </w:r>
+      <w:r>
+        <w:t>processing</w:t>
+      </w:r>
+      <w:r>
+        <w:t xml:space="preserve"> function </w:t>
+      </w:r>
+      <w:r>
+        <w:rPr>
+          <w:b/>
+        </w:rPr>
+        <w:t>_step</w:t>
+      </w:r>
+      <w:r>
+        <w:t xml:space="preserve"> will first check the forwarding port recorded in the packet. If the port is 0, it means that the packet has been delivered.</w:t>
+      </w:r>
+      <w:r>
+        <w:t xml:space="preserve"> </w:t>
+      </w:r>
+      <w:proofErr w:type="gramStart"/>
+      <w:r>
+        <w:t>So</w:t>
+      </w:r>
+      <w:proofErr w:type="gramEnd"/>
+      <w:r>
+        <w:t xml:space="preserve"> t</w:t>
+      </w:r>
+      <w:r>
+        <w:t>his function will record the total time spent on the packet transmission and then delete the packet from the forwarding queue</w:t>
+      </w:r>
+      <w:r>
+        <w:t>, s</w:t>
+      </w:r>
+      <w:r>
+        <w:t>ee figure 16.</w:t>
+      </w:r>
+    </w:p>
+    <w:p>
+      <w:pPr>
+        <w:jc w:val="center"/>
+        <w:rPr>
+          <w:b/>
+        </w:rPr>
+      </w:pPr>
+      <w:r>
+        <w:t xml:space="preserve">Figure 16: Part of the code of </w:t>
+      </w:r>
+      <w:r>
+        <w:rPr>
+          <w:b/>
+        </w:rPr>
+        <w:t>_step</w:t>
+      </w:r>
+    </w:p>
+    <w:p>
+      <w:r>
+        <w:rPr>
+          <w:noProof/>
+        </w:rPr>
+        <w:drawing>
+          <wp:anchor distT="0" distB="0" distL="114300" distR="114300" simplePos="0" relativeHeight="251684864" behindDoc="0" locked="0" layoutInCell="1" allowOverlap="1">
+            <wp:simplePos x="0" y="0"/>
+            <wp:positionH relativeFrom="margin">
+              <wp:posOffset>927735</wp:posOffset>
+            </wp:positionH>
+            <wp:positionV relativeFrom="paragraph">
+              <wp:posOffset>1156335</wp:posOffset>
+            </wp:positionV>
+            <wp:extent cx="4006850" cy="2545080"/>
+            <wp:effectExtent l="0" t="0" r="0" b="7620"/>
+            <wp:wrapTopAndBottom/>
+            <wp:docPr id="26" name="图片 26"/>
+            <wp:cNvGraphicFramePr>
+              <a:graphicFrameLocks xmlns:a="http://schemas.openxmlformats.org/drawingml/2006/main" noChangeAspect="1"/>
+            </wp:cNvGraphicFramePr>
+            <a:graphic xmlns:a="http://schemas.openxmlformats.org/drawingml/2006/main">
+              <a:graphicData uri="http://schemas.openxmlformats.org/drawingml/2006/picture">
+                <pic:pic xmlns:pic="http://schemas.openxmlformats.org/drawingml/2006/picture">
+                  <pic:nvPicPr>
+                    <pic:cNvPr id="26" name="17.png"/>
+                    <pic:cNvPicPr/>
+                  </pic:nvPicPr>
+                  <pic:blipFill>
+                    <a:blip r:embed="rId33">
+                      <a:extLst>
+                        <a:ext uri="{28A0092B-C50C-407E-A947-70E740481C1C}">
+                          <a14:useLocalDpi xmlns:a14="http://schemas.microsoft.com/office/drawing/2010/main" val="0"/>
+                        </a:ext>
+                      </a:extLst>
+                    </a:blip>
+                    <a:stretch>
+                      <a:fillRect/>
+                    </a:stretch>
+                  </pic:blipFill>
+                  <pic:spPr>
+                    <a:xfrm>
+                      <a:off x="0" y="0"/>
+                      <a:ext cx="4006850" cy="2545080"/>
+                    </a:xfrm>
+                    <a:prstGeom prst="rect">
+                      <a:avLst/>
+                    </a:prstGeom>
+                  </pic:spPr>
+                </pic:pic>
+              </a:graphicData>
+            </a:graphic>
+            <wp14:sizeRelH relativeFrom="margin">
+              <wp14:pctWidth>0</wp14:pctWidth>
+            </wp14:sizeRelH>
+            <wp14:sizeRelV relativeFrom="margin">
+              <wp14:pctHeight>0</wp14:pctHeight>
+            </wp14:sizeRelV>
+          </wp:anchor>
+        </w:drawing>
+      </w:r>
+      <w:r>
+        <w:t>If the forwarding port of the packet is not 0, it means</w:t>
+      </w:r>
+      <w:r>
+        <w:t xml:space="preserve"> that</w:t>
+      </w:r>
+      <w:r>
+        <w:t xml:space="preserve"> the packet</w:t>
+      </w:r>
+      <w:r>
+        <w:t xml:space="preserve"> is sent</w:t>
+      </w:r>
+      <w:r>
+        <w:t xml:space="preserve"> to the next</w:t>
+      </w:r>
+      <w:r>
+        <w:t>-</w:t>
+      </w:r>
+      <w:r>
+        <w:t xml:space="preserve">hop router. </w:t>
+      </w:r>
+      <w:r>
+        <w:t>Then t</w:t>
+      </w:r>
+      <w:r>
+        <w:t>his function</w:t>
+      </w:r>
+      <w:r>
+        <w:t xml:space="preserve"> will</w:t>
+      </w:r>
+      <w:r>
+        <w:t xml:space="preserve"> first check</w:t>
+      </w:r>
+      <w:r>
+        <w:t xml:space="preserve"> the size of the receiving queue of the next-hop router and</w:t>
+      </w:r>
+      <w:r>
+        <w:t xml:space="preserve"> if the next-hop router's receiving queue </w:t>
+      </w:r>
+      <w:r>
+        <w:t xml:space="preserve">is full this function will drop the packet and set up </w:t>
+      </w:r>
+      <w:r>
+        <w:t xml:space="preserve">the </w:t>
+      </w:r>
+      <w:r>
+        <w:t>TCP loss flag if the type of the packet is TCP</w:t>
+      </w:r>
+      <w:r>
+        <w:t>, and if the next-hop router’s receiving queue is not full this function will add the packet into the receiving queue and record the entry time in the packet, see figure 17.</w:t>
+      </w:r>
+    </w:p>
+    <w:p>
+      <w:pPr>
+        <w:jc w:val="center"/>
+        <w:rPr>
+          <w:b/>
+        </w:rPr>
+      </w:pPr>
+      <w:r>
+        <w:t xml:space="preserve">Figure 17: Part of the code of </w:t>
+      </w:r>
+      <w:r>
+        <w:rPr>
+          <w:b/>
+        </w:rPr>
+        <w:t>_step</w:t>
+      </w:r>
+    </w:p>
     <w:p/>
     <w:p/>
     <w:p/>
@@ -17323,7 +18118,7 @@
       </w:r>
     </w:p>
     <w:sectPr>
-      <w:footerReference w:type="default" r:id="rId29"/>
+      <w:footerReference w:type="default" r:id="rId34"/>
       <w:pgSz w:w="11906" w:h="16838"/>
       <w:pgMar w:top="1440" w:right="1440" w:bottom="1440" w:left="1440" w:header="708" w:footer="708" w:gutter="0"/>
       <w:cols w:space="708"/>
@@ -19275,7 +20070,7 @@
 </file>
 
 <file path=customXml/itemProps1.xml><?xml version="1.0" encoding="utf-8"?>
-<ds:datastoreItem xmlns:ds="http://schemas.openxmlformats.org/officeDocument/2006/customXml" ds:itemID="{16C35AE7-B97C-4B4D-B541-CABF58FAA79B}">
+<ds:datastoreItem xmlns:ds="http://schemas.openxmlformats.org/officeDocument/2006/customXml" ds:itemID="{3A06D2B2-79C7-4547-B05C-7D51BE000D87}">
   <ds:schemaRefs>
     <ds:schemaRef ds:uri="http://schemas.openxmlformats.org/officeDocument/2006/bibliography"/>
   </ds:schemaRefs>

--- a/MSc_Project_Final_Report_2018.docx
+++ b/MSc_Project_Final_Report_2018.docx
@@ -15099,7 +15099,7 @@
     </w:p>
     <w:p>
       <w:pPr>
-        <w:pStyle w:val="2"/>
+        <w:pStyle w:val="3"/>
       </w:pPr>
       <w:r>
         <w:t>Network environment in env.py</w:t>
@@ -15470,7 +15470,6 @@
       </w:r>
     </w:p>
     <w:p>
-      <w:bookmarkStart w:id="5" w:name="_GoBack"/>
       <w:r>
         <w:rPr>
           <w:noProof/>
@@ -15526,7 +15525,6 @@
           </wp:anchor>
         </w:drawing>
       </w:r>
-      <w:bookmarkEnd w:id="5"/>
       <w:r>
         <w:t>The size of the packet is subject to a truncated normal distribution, and the type of the packet is subject to a binomial distribution.</w:t>
       </w:r>
@@ -17219,10 +17217,7 @@
         <w:t xml:space="preserve">based </w:t>
       </w:r>
       <w:r>
-        <w:t>on these probabilities</w:t>
-      </w:r>
-      <w:r>
-        <w:t xml:space="preserve"> </w:t>
+        <w:t xml:space="preserve">on these probabilities </w:t>
       </w:r>
       <w:r>
         <w:t>and update the network. In addition,</w:t>
@@ -17864,7 +17859,17 @@
         <w:t>TCP loss flag if the type of the packet is TCP</w:t>
       </w:r>
       <w:r>
-        <w:t>, and if the next-hop router’s receiving queue is not full this function will add the packet into the receiving queue and record the entry time in the packet, see figure 17.</w:t>
+        <w:t>, and if the next-hop router’s receiving queue is not full this function will add the packet into the receiving queue and record the entry time in</w:t>
+      </w:r>
+      <w:r>
+        <w:rPr>
+          <w:rFonts w:hint="eastAsia"/>
+          <w:lang w:eastAsia="zh-CN"/>
+        </w:rPr>
+        <w:t>to</w:t>
+      </w:r>
+      <w:r>
+        <w:t xml:space="preserve"> the packet, see figure 17.</w:t>
       </w:r>
     </w:p>
     <w:p>
@@ -17884,11 +17889,609 @@
         <w:t>_step</w:t>
       </w:r>
     </w:p>
-    <w:p/>
-    <w:p/>
-    <w:p/>
-    <w:p/>
-    <w:p/>
+    <w:p>
+      <w:pPr>
+        <w:rPr>
+          <w:rFonts w:hint="eastAsia"/>
+          <w:lang w:eastAsia="zh-CN"/>
+        </w:rPr>
+      </w:pPr>
+      <w:r>
+        <w:rPr>
+          <w:lang w:eastAsia="zh-CN"/>
+        </w:rPr>
+        <w:t>Finally, after defining the three function functions that control the behavio</w:t>
+      </w:r>
+      <w:r>
+        <w:rPr>
+          <w:lang w:eastAsia="zh-CN"/>
+        </w:rPr>
+        <w:t>u</w:t>
+      </w:r>
+      <w:r>
+        <w:rPr>
+          <w:lang w:eastAsia="zh-CN"/>
+        </w:rPr>
+        <w:t>r of the router, the router defines a function</w:t>
+      </w:r>
+      <w:r>
+        <w:rPr>
+          <w:lang w:eastAsia="zh-CN"/>
+        </w:rPr>
+        <w:t xml:space="preserve"> namely </w:t>
+      </w:r>
+      <w:r>
+        <w:rPr>
+          <w:b/>
+          <w:lang w:eastAsia="zh-CN"/>
+        </w:rPr>
+        <w:t>router</w:t>
+      </w:r>
+      <w:r>
+        <w:rPr>
+          <w:lang w:eastAsia="zh-CN"/>
+        </w:rPr>
+        <w:t xml:space="preserve"> to instantiate the network environment.</w:t>
+      </w:r>
+      <w:r>
+        <w:rPr>
+          <w:lang w:eastAsia="zh-CN"/>
+        </w:rPr>
+        <w:t xml:space="preserve"> </w:t>
+      </w:r>
+      <w:r>
+        <w:rPr>
+          <w:lang w:eastAsia="zh-CN"/>
+        </w:rPr>
+        <w:t xml:space="preserve">Because in the network, all routers are running </w:t>
+      </w:r>
+      <w:r>
+        <w:rPr>
+          <w:lang w:eastAsia="zh-CN"/>
+        </w:rPr>
+        <w:t>simultaneously</w:t>
+      </w:r>
+      <w:r>
+        <w:rPr>
+          <w:lang w:eastAsia="zh-CN"/>
+        </w:rPr>
+        <w:t>, this function will set the three control functions of each router in different threads, see figure 18</w:t>
+      </w:r>
+    </w:p>
+    <w:p>
+      <w:pPr>
+        <w:jc w:val="center"/>
+        <w:rPr>
+          <w:b/>
+        </w:rPr>
+      </w:pPr>
+      <w:r>
+        <w:rPr>
+          <w:noProof/>
+        </w:rPr>
+        <w:lastRenderedPageBreak/>
+        <w:drawing>
+          <wp:anchor distT="0" distB="0" distL="114300" distR="114300" simplePos="0" relativeHeight="251685888" behindDoc="0" locked="0" layoutInCell="1" allowOverlap="1">
+            <wp:simplePos x="0" y="0"/>
+            <wp:positionH relativeFrom="column">
+              <wp:posOffset>0</wp:posOffset>
+            </wp:positionH>
+            <wp:positionV relativeFrom="paragraph">
+              <wp:posOffset>0</wp:posOffset>
+            </wp:positionV>
+            <wp:extent cx="5731510" cy="1374775"/>
+            <wp:effectExtent l="0" t="0" r="2540" b="0"/>
+            <wp:wrapTopAndBottom/>
+            <wp:docPr id="23" name="图片 23"/>
+            <wp:cNvGraphicFramePr>
+              <a:graphicFrameLocks xmlns:a="http://schemas.openxmlformats.org/drawingml/2006/main" noChangeAspect="1"/>
+            </wp:cNvGraphicFramePr>
+            <a:graphic xmlns:a="http://schemas.openxmlformats.org/drawingml/2006/main">
+              <a:graphicData uri="http://schemas.openxmlformats.org/drawingml/2006/picture">
+                <pic:pic xmlns:pic="http://schemas.openxmlformats.org/drawingml/2006/picture">
+                  <pic:nvPicPr>
+                    <pic:cNvPr id="23" name="18.png"/>
+                    <pic:cNvPicPr/>
+                  </pic:nvPicPr>
+                  <pic:blipFill>
+                    <a:blip r:embed="rId34">
+                      <a:extLst>
+                        <a:ext uri="{28A0092B-C50C-407E-A947-70E740481C1C}">
+                          <a14:useLocalDpi xmlns:a14="http://schemas.microsoft.com/office/drawing/2010/main" val="0"/>
+                        </a:ext>
+                      </a:extLst>
+                    </a:blip>
+                    <a:stretch>
+                      <a:fillRect/>
+                    </a:stretch>
+                  </pic:blipFill>
+                  <pic:spPr>
+                    <a:xfrm>
+                      <a:off x="0" y="0"/>
+                      <a:ext cx="5731510" cy="1374775"/>
+                    </a:xfrm>
+                    <a:prstGeom prst="rect">
+                      <a:avLst/>
+                    </a:prstGeom>
+                  </pic:spPr>
+                </pic:pic>
+              </a:graphicData>
+            </a:graphic>
+          </wp:anchor>
+        </w:drawing>
+      </w:r>
+      <w:r>
+        <w:t>Figure 18: The thread setting in function</w:t>
+      </w:r>
+      <w:r>
+        <w:rPr>
+          <w:b/>
+        </w:rPr>
+        <w:t xml:space="preserve"> router</w:t>
+      </w:r>
+    </w:p>
+    <w:p>
+      <w:r>
+        <w:rPr>
+          <w:noProof/>
+        </w:rPr>
+        <w:drawing>
+          <wp:anchor distT="0" distB="0" distL="114300" distR="114300" simplePos="0" relativeHeight="251686912" behindDoc="0" locked="0" layoutInCell="1" allowOverlap="1">
+            <wp:simplePos x="0" y="0"/>
+            <wp:positionH relativeFrom="margin">
+              <wp:align>center</wp:align>
+            </wp:positionH>
+            <wp:positionV relativeFrom="paragraph">
+              <wp:posOffset>762635</wp:posOffset>
+            </wp:positionV>
+            <wp:extent cx="2786380" cy="2442845"/>
+            <wp:effectExtent l="0" t="0" r="0" b="0"/>
+            <wp:wrapTopAndBottom/>
+            <wp:docPr id="27" name="图片 27"/>
+            <wp:cNvGraphicFramePr>
+              <a:graphicFrameLocks xmlns:a="http://schemas.openxmlformats.org/drawingml/2006/main" noChangeAspect="1"/>
+            </wp:cNvGraphicFramePr>
+            <a:graphic xmlns:a="http://schemas.openxmlformats.org/drawingml/2006/main">
+              <a:graphicData uri="http://schemas.openxmlformats.org/drawingml/2006/picture">
+                <pic:pic xmlns:pic="http://schemas.openxmlformats.org/drawingml/2006/picture">
+                  <pic:nvPicPr>
+                    <pic:cNvPr id="27" name="19.png"/>
+                    <pic:cNvPicPr/>
+                  </pic:nvPicPr>
+                  <pic:blipFill>
+                    <a:blip r:embed="rId35">
+                      <a:extLst>
+                        <a:ext uri="{28A0092B-C50C-407E-A947-70E740481C1C}">
+                          <a14:useLocalDpi xmlns:a14="http://schemas.microsoft.com/office/drawing/2010/main" val="0"/>
+                        </a:ext>
+                      </a:extLst>
+                    </a:blip>
+                    <a:stretch>
+                      <a:fillRect/>
+                    </a:stretch>
+                  </pic:blipFill>
+                  <pic:spPr>
+                    <a:xfrm>
+                      <a:off x="0" y="0"/>
+                      <a:ext cx="2786380" cy="2442845"/>
+                    </a:xfrm>
+                    <a:prstGeom prst="rect">
+                      <a:avLst/>
+                    </a:prstGeom>
+                  </pic:spPr>
+                </pic:pic>
+              </a:graphicData>
+            </a:graphic>
+            <wp14:sizeRelH relativeFrom="margin">
+              <wp14:pctWidth>0</wp14:pctWidth>
+            </wp14:sizeRelH>
+            <wp14:sizeRelV relativeFrom="margin">
+              <wp14:pctHeight>0</wp14:pctHeight>
+            </wp14:sizeRelV>
+          </wp:anchor>
+        </w:drawing>
+      </w:r>
+      <w:r>
+        <w:t xml:space="preserve">After that, the router will start these threads one by one. These threads will run until each router's </w:t>
+      </w:r>
+      <w:r>
+        <w:rPr>
+          <w:b/>
+        </w:rPr>
+        <w:t>_</w:t>
+      </w:r>
+      <w:proofErr w:type="spellStart"/>
+      <w:r>
+        <w:rPr>
+          <w:b/>
+        </w:rPr>
+        <w:t>get_new_packet</w:t>
+      </w:r>
+      <w:proofErr w:type="spellEnd"/>
+      <w:r>
+        <w:t xml:space="preserve"> completes the </w:t>
+      </w:r>
+      <w:r>
+        <w:t xml:space="preserve">defined </w:t>
+      </w:r>
+      <w:r>
+        <w:t>iteration</w:t>
+      </w:r>
+      <w:r>
+        <w:t>.</w:t>
+      </w:r>
+      <w:r>
+        <w:t xml:space="preserve"> The router will call an external thread</w:t>
+      </w:r>
+      <w:r>
+        <w:t xml:space="preserve"> stopping</w:t>
+      </w:r>
+      <w:r>
+        <w:t xml:space="preserve"> function</w:t>
+      </w:r>
+      <w:r>
+        <w:rPr>
+          <w:rFonts w:ascii="Droid Sans Mono" w:eastAsia="Times New Roman" w:hAnsi="Droid Sans Mono" w:cs="Courier New"/>
+          <w:color w:val="FFC66D"/>
+          <w:sz w:val="21"/>
+          <w:szCs w:val="21"/>
+          <w:lang w:eastAsia="zh-CN"/>
+        </w:rPr>
+        <w:t xml:space="preserve"> </w:t>
+      </w:r>
+      <w:proofErr w:type="spellStart"/>
+      <w:r>
+        <w:rPr>
+          <w:b/>
+        </w:rPr>
+        <w:t>stop_thread</w:t>
+      </w:r>
+      <w:proofErr w:type="spellEnd"/>
+      <w:r>
+        <w:t xml:space="preserve"> t</w:t>
+      </w:r>
+      <w:r>
+        <w:t>o</w:t>
+      </w:r>
+      <w:r>
+        <w:t xml:space="preserve"> stop each router's </w:t>
+      </w:r>
+      <w:r>
+        <w:rPr>
+          <w:b/>
+        </w:rPr>
+        <w:t>_</w:t>
+      </w:r>
+      <w:proofErr w:type="spellStart"/>
+      <w:r>
+        <w:rPr>
+          <w:b/>
+        </w:rPr>
+        <w:t>receivequeue</w:t>
+      </w:r>
+      <w:proofErr w:type="spellEnd"/>
+      <w:r>
+        <w:t xml:space="preserve"> and </w:t>
+      </w:r>
+      <w:r>
+        <w:rPr>
+          <w:b/>
+        </w:rPr>
+        <w:t>_</w:t>
+      </w:r>
+      <w:proofErr w:type="spellStart"/>
+      <w:r>
+        <w:rPr>
+          <w:b/>
+        </w:rPr>
+        <w:t>forwardqueue</w:t>
+      </w:r>
+      <w:proofErr w:type="spellEnd"/>
+      <w:r>
+        <w:t>, see figure 19.</w:t>
+      </w:r>
+    </w:p>
+    <w:p>
+      <w:pPr>
+        <w:jc w:val="center"/>
+      </w:pPr>
+      <w:r>
+        <w:t>Figure 19: The</w:t>
+      </w:r>
+      <w:r>
+        <w:t xml:space="preserve"> starting and stopping of</w:t>
+      </w:r>
+      <w:r>
+        <w:t xml:space="preserve"> thread</w:t>
+      </w:r>
+      <w:r>
+        <w:t xml:space="preserve">s in </w:t>
+      </w:r>
+      <w:r>
+        <w:rPr>
+          <w:b/>
+        </w:rPr>
+        <w:t>router</w:t>
+      </w:r>
+    </w:p>
+    <w:p>
+      <w:r>
+        <w:rPr>
+          <w:noProof/>
+        </w:rPr>
+        <w:drawing>
+          <wp:anchor distT="0" distB="0" distL="114300" distR="114300" simplePos="0" relativeHeight="251687936" behindDoc="0" locked="0" layoutInCell="1" allowOverlap="1">
+            <wp:simplePos x="0" y="0"/>
+            <wp:positionH relativeFrom="margin">
+              <wp:align>center</wp:align>
+            </wp:positionH>
+            <wp:positionV relativeFrom="paragraph">
+              <wp:posOffset>594360</wp:posOffset>
+            </wp:positionV>
+            <wp:extent cx="2560320" cy="1780540"/>
+            <wp:effectExtent l="0" t="0" r="0" b="0"/>
+            <wp:wrapTopAndBottom/>
+            <wp:docPr id="28" name="图片 28"/>
+            <wp:cNvGraphicFramePr>
+              <a:graphicFrameLocks xmlns:a="http://schemas.openxmlformats.org/drawingml/2006/main" noChangeAspect="1"/>
+            </wp:cNvGraphicFramePr>
+            <a:graphic xmlns:a="http://schemas.openxmlformats.org/drawingml/2006/main">
+              <a:graphicData uri="http://schemas.openxmlformats.org/drawingml/2006/picture">
+                <pic:pic xmlns:pic="http://schemas.openxmlformats.org/drawingml/2006/picture">
+                  <pic:nvPicPr>
+                    <pic:cNvPr id="28" name="20.png"/>
+                    <pic:cNvPicPr/>
+                  </pic:nvPicPr>
+                  <pic:blipFill>
+                    <a:blip r:embed="rId36">
+                      <a:extLst>
+                        <a:ext uri="{28A0092B-C50C-407E-A947-70E740481C1C}">
+                          <a14:useLocalDpi xmlns:a14="http://schemas.microsoft.com/office/drawing/2010/main" val="0"/>
+                        </a:ext>
+                      </a:extLst>
+                    </a:blip>
+                    <a:stretch>
+                      <a:fillRect/>
+                    </a:stretch>
+                  </pic:blipFill>
+                  <pic:spPr>
+                    <a:xfrm>
+                      <a:off x="0" y="0"/>
+                      <a:ext cx="2560320" cy="1780540"/>
+                    </a:xfrm>
+                    <a:prstGeom prst="rect">
+                      <a:avLst/>
+                    </a:prstGeom>
+                  </pic:spPr>
+                </pic:pic>
+              </a:graphicData>
+            </a:graphic>
+            <wp14:sizeRelH relativeFrom="margin">
+              <wp14:pctWidth>0</wp14:pctWidth>
+            </wp14:sizeRelH>
+            <wp14:sizeRelV relativeFrom="margin">
+              <wp14:pctHeight>0</wp14:pctHeight>
+            </wp14:sizeRelV>
+          </wp:anchor>
+        </w:drawing>
+      </w:r>
+      <w:r>
+        <w:t xml:space="preserve">After the simulation is finished, the router will print the transmission delay and </w:t>
+      </w:r>
+      <w:r>
+        <w:t xml:space="preserve">the </w:t>
+      </w:r>
+      <w:r>
+        <w:t xml:space="preserve">delivery of all the packets. The router will then create a folder to store the </w:t>
+      </w:r>
+      <w:r>
+        <w:t>figure</w:t>
+      </w:r>
+      <w:r>
+        <w:t>s</w:t>
+      </w:r>
+      <w:r>
+        <w:t xml:space="preserve"> which created latter</w:t>
+      </w:r>
+      <w:r>
+        <w:t>.</w:t>
+      </w:r>
+      <w:r>
+        <w:t xml:space="preserve"> </w:t>
+      </w:r>
+      <w:r>
+        <w:t>The name of the folder is defined by the time and date at the time</w:t>
+      </w:r>
+      <w:r>
+        <w:t>, see figure 20</w:t>
+      </w:r>
+    </w:p>
+    <w:p>
+      <w:pPr>
+        <w:jc w:val="center"/>
+      </w:pPr>
+      <w:r>
+        <w:t xml:space="preserve">Figure 20: </w:t>
+      </w:r>
+      <w:r>
+        <w:t>The p</w:t>
+      </w:r>
+      <w:r>
+        <w:t xml:space="preserve">rint of packet’s delay and delivery and the creation of figure </w:t>
+      </w:r>
+      <w:proofErr w:type="spellStart"/>
+      <w:r>
+        <w:t>floder</w:t>
+      </w:r>
+      <w:proofErr w:type="spellEnd"/>
+    </w:p>
+    <w:p>
+      <w:r>
+        <w:t xml:space="preserve">Next, the router will </w:t>
+      </w:r>
+      <w:r>
+        <w:t>plot</w:t>
+      </w:r>
+      <w:r>
+        <w:t xml:space="preserve"> three </w:t>
+      </w:r>
+      <w:r>
+        <w:t>figure</w:t>
+      </w:r>
+      <w:r>
+        <w:t>s for the UDP packet and the TCP packet</w:t>
+      </w:r>
+      <w:r>
+        <w:t xml:space="preserve"> respectively</w:t>
+      </w:r>
+      <w:r>
+        <w:t xml:space="preserve"> according to the statistical data, which are the delay </w:t>
+      </w:r>
+      <w:r>
+        <w:t>figure</w:t>
+      </w:r>
+      <w:r>
+        <w:t xml:space="preserve">, the average delay </w:t>
+      </w:r>
+      <w:r>
+        <w:t>figure</w:t>
+      </w:r>
+      <w:r>
+        <w:t xml:space="preserve"> and the packet loss</w:t>
+      </w:r>
+      <w:r>
+        <w:t xml:space="preserve"> rate</w:t>
+      </w:r>
+      <w:r>
+        <w:t xml:space="preserve"> </w:t>
+      </w:r>
+      <w:r>
+        <w:t>figure</w:t>
+      </w:r>
+      <w:r>
+        <w:t>.</w:t>
+      </w:r>
+      <w:r>
+        <w:t xml:space="preserve"> </w:t>
+      </w:r>
+      <w:r>
+        <w:t xml:space="preserve">When each </w:t>
+      </w:r>
+      <w:r>
+        <w:t>figure</w:t>
+      </w:r>
+      <w:r>
+        <w:t xml:space="preserve"> is generated, the</w:t>
+      </w:r>
+      <w:r>
+        <w:t xml:space="preserve"> figure</w:t>
+      </w:r>
+      <w:r>
+        <w:t xml:space="preserve"> will</w:t>
+      </w:r>
+      <w:r>
+        <w:t xml:space="preserve"> </w:t>
+      </w:r>
+      <w:r>
+        <w:t>be</w:t>
+      </w:r>
+      <w:r>
+        <w:t xml:space="preserve"> automatically saved into the previously created </w:t>
+      </w:r>
+      <w:r>
+        <w:t>figure</w:t>
+      </w:r>
+      <w:r>
+        <w:t xml:space="preserve"> folder</w:t>
+      </w:r>
+      <w:r>
+        <w:t>. The delay figure of the UDP packet is shown in figure 21.</w:t>
+      </w:r>
+      <w:r>
+        <w:t xml:space="preserve"> The codes for generating other figures are same as the code in figure 21.</w:t>
+      </w:r>
+    </w:p>
+    <w:p>
+      <w:pPr>
+        <w:jc w:val="center"/>
+      </w:pPr>
+      <w:r>
+        <w:rPr>
+          <w:noProof/>
+        </w:rPr>
+        <w:lastRenderedPageBreak/>
+        <w:drawing>
+          <wp:anchor distT="0" distB="0" distL="114300" distR="114300" simplePos="0" relativeHeight="251688960" behindDoc="0" locked="0" layoutInCell="1" allowOverlap="1">
+            <wp:simplePos x="0" y="0"/>
+            <wp:positionH relativeFrom="margin">
+              <wp:align>center</wp:align>
+            </wp:positionH>
+            <wp:positionV relativeFrom="paragraph">
+              <wp:posOffset>7316</wp:posOffset>
+            </wp:positionV>
+            <wp:extent cx="3576955" cy="1172845"/>
+            <wp:effectExtent l="0" t="0" r="4445" b="8255"/>
+            <wp:wrapTopAndBottom/>
+            <wp:docPr id="29" name="图片 29"/>
+            <wp:cNvGraphicFramePr>
+              <a:graphicFrameLocks xmlns:a="http://schemas.openxmlformats.org/drawingml/2006/main" noChangeAspect="1"/>
+            </wp:cNvGraphicFramePr>
+            <a:graphic xmlns:a="http://schemas.openxmlformats.org/drawingml/2006/main">
+              <a:graphicData uri="http://schemas.openxmlformats.org/drawingml/2006/picture">
+                <pic:pic xmlns:pic="http://schemas.openxmlformats.org/drawingml/2006/picture">
+                  <pic:nvPicPr>
+                    <pic:cNvPr id="29" name="21.png"/>
+                    <pic:cNvPicPr/>
+                  </pic:nvPicPr>
+                  <pic:blipFill>
+                    <a:blip r:embed="rId37">
+                      <a:extLst>
+                        <a:ext uri="{28A0092B-C50C-407E-A947-70E740481C1C}">
+                          <a14:useLocalDpi xmlns:a14="http://schemas.microsoft.com/office/drawing/2010/main" val="0"/>
+                        </a:ext>
+                      </a:extLst>
+                    </a:blip>
+                    <a:stretch>
+                      <a:fillRect/>
+                    </a:stretch>
+                  </pic:blipFill>
+                  <pic:spPr>
+                    <a:xfrm>
+                      <a:off x="0" y="0"/>
+                      <a:ext cx="3576955" cy="1172845"/>
+                    </a:xfrm>
+                    <a:prstGeom prst="rect">
+                      <a:avLst/>
+                    </a:prstGeom>
+                  </pic:spPr>
+                </pic:pic>
+              </a:graphicData>
+            </a:graphic>
+            <wp14:sizeRelH relativeFrom="margin">
+              <wp14:pctWidth>0</wp14:pctWidth>
+            </wp14:sizeRelH>
+            <wp14:sizeRelV relativeFrom="margin">
+              <wp14:pctHeight>0</wp14:pctHeight>
+            </wp14:sizeRelV>
+          </wp:anchor>
+        </w:drawing>
+      </w:r>
+      <w:r>
+        <w:t>Figure 21: The delay figure of the UDP packet</w:t>
+      </w:r>
+    </w:p>
+    <w:p>
+      <w:pPr>
+        <w:pStyle w:val="3"/>
+      </w:pPr>
+      <w:r>
+        <w:t>Deep reinforcement learning in Agent.py</w:t>
+      </w:r>
+    </w:p>
+    <w:p>
+      <w:bookmarkStart w:id="5" w:name="_GoBack"/>
+      <w:bookmarkEnd w:id="5"/>
+    </w:p>
     <w:p>
       <w:pPr>
         <w:rPr>
@@ -18118,7 +18721,7 @@
       </w:r>
     </w:p>
     <w:sectPr>
-      <w:footerReference w:type="default" r:id="rId34"/>
+      <w:footerReference w:type="default" r:id="rId38"/>
       <w:pgSz w:w="11906" w:h="16838"/>
       <w:pgMar w:top="1440" w:right="1440" w:bottom="1440" w:left="1440" w:header="708" w:footer="708" w:gutter="0"/>
       <w:cols w:space="708"/>
@@ -19516,7 +20119,6 @@
   <w:style w:type="character" w:default="1" w:styleId="a0">
     <w:name w:val="Default Paragraph Font"/>
     <w:uiPriority w:val="1"/>
-    <w:semiHidden/>
     <w:unhideWhenUsed/>
   </w:style>
   <w:style w:type="table" w:default="1" w:styleId="a1">
@@ -19775,6 +20377,36 @@
       <w:color w:val="243F60" w:themeColor="accent1" w:themeShade="7F"/>
       <w:sz w:val="24"/>
       <w:szCs w:val="24"/>
+    </w:rPr>
+  </w:style>
+  <w:style w:type="paragraph" w:styleId="HTML">
+    <w:name w:val="HTML Preformatted"/>
+    <w:basedOn w:val="a"/>
+    <w:link w:val="HTML0"/>
+    <w:uiPriority w:val="99"/>
+    <w:semiHidden/>
+    <w:unhideWhenUsed/>
+    <w:rsid w:val="00035967"/>
+    <w:pPr>
+      <w:spacing w:after="0"/>
+    </w:pPr>
+    <w:rPr>
+      <w:rFonts w:ascii="Consolas" w:hAnsi="Consolas"/>
+      <w:sz w:val="20"/>
+      <w:szCs w:val="20"/>
+    </w:rPr>
+  </w:style>
+  <w:style w:type="character" w:customStyle="1" w:styleId="HTML0">
+    <w:name w:val="HTML 预设格式 字符"/>
+    <w:basedOn w:val="a0"/>
+    <w:link w:val="HTML"/>
+    <w:uiPriority w:val="99"/>
+    <w:semiHidden/>
+    <w:rsid w:val="00035967"/>
+    <w:rPr>
+      <w:rFonts w:ascii="Consolas" w:hAnsi="Consolas"/>
+      <w:sz w:val="20"/>
+      <w:szCs w:val="20"/>
     </w:rPr>
   </w:style>
 </w:styles>
@@ -20070,7 +20702,7 @@
 </file>
 
 <file path=customXml/itemProps1.xml><?xml version="1.0" encoding="utf-8"?>
-<ds:datastoreItem xmlns:ds="http://schemas.openxmlformats.org/officeDocument/2006/customXml" ds:itemID="{3A06D2B2-79C7-4547-B05C-7D51BE000D87}">
+<ds:datastoreItem xmlns:ds="http://schemas.openxmlformats.org/officeDocument/2006/customXml" ds:itemID="{9BE48BD5-260B-445F-B8AF-149393845340}">
   <ds:schemaRefs>
     <ds:schemaRef ds:uri="http://schemas.openxmlformats.org/officeDocument/2006/bibliography"/>
   </ds:schemaRefs>

--- a/MSc_Project_Final_Report_2018.docx
+++ b/MSc_Project_Final_Report_2018.docx
@@ -7633,6 +7633,7 @@
         <w:rPr>
           <w:lang w:eastAsia="zh-CN"/>
         </w:rPr>
+        <w:lastRenderedPageBreak/>
         <w:t xml:space="preserve">The Monte-Carlo method is a good </w:t>
       </w:r>
       <w:r>
@@ -7720,7 +7721,6 @@
         <w:rPr>
           <w:lang w:eastAsia="zh-CN"/>
         </w:rPr>
-        <w:lastRenderedPageBreak/>
         <w:t>Model-free with Q-learning</w:t>
       </w:r>
     </w:p>
@@ -10713,7 +10713,14 @@
         <w:rPr>
           <w:lang w:eastAsia="zh-CN"/>
         </w:rPr>
-        <w:t>each packet forwarded in the network can be treated as each individual agent in the environment,</w:t>
+        <w:t xml:space="preserve">each packet forwarded in the network can be treated as each individual </w:t>
+      </w:r>
+      <w:r>
+        <w:rPr>
+          <w:lang w:eastAsia="zh-CN"/>
+        </w:rPr>
+        <w:lastRenderedPageBreak/>
+        <w:t>agent in the environment,</w:t>
       </w:r>
       <w:r>
         <w:rPr>
@@ -10779,7 +10786,6 @@
         <w:rPr>
           <w:lang w:eastAsia="zh-CN"/>
         </w:rPr>
-        <w:lastRenderedPageBreak/>
         <w:t xml:space="preserve">reward of each forwarding behaviour of the router can be </w:t>
       </w:r>
       <w:r>
@@ -13076,14 +13082,14 @@
         <w:rPr>
           <w:lang w:eastAsia="zh-CN"/>
         </w:rPr>
-        <w:t>using uniform selection. The principle of the priority replay is that before the reward is stored in the buffer, the agent will calculate a Q-</w:t>
+        <w:t xml:space="preserve">using uniform selection. The principle of the </w:t>
       </w:r>
       <w:r>
         <w:rPr>
           <w:lang w:eastAsia="zh-CN"/>
         </w:rPr>
         <w:lastRenderedPageBreak/>
-        <w:t>error and then store the reward accompanied by the Q-error [</w:t>
+        <w:t>priority replay is that before the reward is stored in the buffer, the agent will calculate a Q-error and then store the reward accompanied by the Q-error [</w:t>
       </w:r>
       <w:r>
         <w:rPr>
@@ -14619,14 +14625,14 @@
         <w:t>and</w:t>
       </w:r>
       <w:r>
-        <w:t xml:space="preserve"> the action evaluation refers to construct the returned Q-target by using the one-step reward and the state-action-value function of action a’</w:t>
-      </w:r>
-      <w:r>
-        <w:t xml:space="preserve">. It can be </w:t>
+        <w:t xml:space="preserve"> the action evaluation refers to construct the returned Q-</w:t>
       </w:r>
       <w:r>
         <w:lastRenderedPageBreak/>
-        <w:t>seen from equation 20 that the action selection and evaluation use the same value function. In the double Q-learning the action selection and evaluation use different value function, see equation 21.</w:t>
+        <w:t>target by using the one-step reward and the state-action-value function of action a’</w:t>
+      </w:r>
+      <w:r>
+        <w:t>. It can be seen from equation 20 that the action selection and evaluation use the same value function. In the double Q-learning the action selection and evaluation use different value function, see equation 21.</w:t>
       </w:r>
     </w:p>
     <w:p>
@@ -16009,11 +16015,11 @@
             <w:drawing>
               <wp:anchor distT="0" distB="0" distL="114300" distR="114300" simplePos="0" relativeHeight="251672576" behindDoc="0" locked="0" layoutInCell="1" allowOverlap="1">
                 <wp:simplePos x="0" y="0"/>
-                <wp:positionH relativeFrom="column">
-                  <wp:posOffset>1073150</wp:posOffset>
+                <wp:positionH relativeFrom="margin">
+                  <wp:align>center</wp:align>
                 </wp:positionH>
                 <wp:positionV relativeFrom="paragraph">
-                  <wp:posOffset>1936115</wp:posOffset>
+                  <wp:posOffset>1738605</wp:posOffset>
                 </wp:positionV>
                 <wp:extent cx="3581400" cy="3638550"/>
                 <wp:effectExtent l="0" t="0" r="19050" b="0"/>
@@ -16117,7 +16123,7 @@
           </mc:Choice>
           <mc:Fallback>
             <w:pict>
-              <v:group w14:anchorId="6D49BAC6" id="组合 12" o:spid="_x0000_s1026" style="position:absolute;margin-left:84.5pt;margin-top:152.45pt;width:282pt;height:286.5pt;z-index:251672576" coordsize="35814,36385" o:gfxdata="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">
+              <v:group w14:anchorId="5F49071B" id="组合 12" o:spid="_x0000_s1026" style="position:absolute;margin-left:0;margin-top:136.9pt;width:282pt;height:286.5pt;z-index:251672576;mso-position-horizontal:center;mso-position-horizontal-relative:margin" coordsize="35814,36385" o:gfxdata="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">
                 <v:shapetype id="_x0000_t75" coordsize="21600,21600" o:spt="75" o:preferrelative="t" path="m@4@5l@4@11@9@11@9@5xe" filled="f" stroked="f">
                   <v:stroke joinstyle="miter"/>
                   <v:formulas>
@@ -16141,7 +16147,7 @@
                   <v:imagedata r:id="rId18" o:title="" croptop="-1f" cropbottom="374f"/>
                 </v:shape>
                 <v:rect id="矩形 10" o:spid="_x0000_s1028" style="position:absolute;left:3619;top:26162;width:32195;height:10096;visibility:visible;mso-wrap-style:square;v-text-anchor:middle" o:gfxdata="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" filled="f" strokecolor="red"/>
-                <w10:wrap type="topAndBottom"/>
+                <w10:wrap type="topAndBottom" anchorx="margin"/>
               </v:group>
             </w:pict>
           </mc:Fallback>
@@ -17892,7 +17898,6 @@
     <w:p>
       <w:pPr>
         <w:rPr>
-          <w:rFonts w:hint="eastAsia"/>
           <w:lang w:eastAsia="zh-CN"/>
         </w:rPr>
       </w:pPr>
@@ -18317,13 +18322,14 @@
         <w:t>The p</w:t>
       </w:r>
       <w:r>
-        <w:t xml:space="preserve">rint of packet’s delay and delivery and the creation of figure </w:t>
-      </w:r>
-      <w:proofErr w:type="spellStart"/>
-      <w:r>
-        <w:t>floder</w:t>
-      </w:r>
-      <w:proofErr w:type="spellEnd"/>
+        <w:t>rint of packet’s delay and delivery and the creation of figure f</w:t>
+      </w:r>
+      <w:r>
+        <w:t>ol</w:t>
+      </w:r>
+      <w:r>
+        <w:t>der</w:t>
+      </w:r>
     </w:p>
     <w:p>
       <w:r>
@@ -18372,10 +18378,7 @@
         <w:t>.</w:t>
       </w:r>
       <w:r>
-        <w:t xml:space="preserve"> </w:t>
-      </w:r>
-      <w:r>
-        <w:t xml:space="preserve">When each </w:t>
+        <w:t xml:space="preserve"> When each </w:t>
       </w:r>
       <w:r>
         <w:t>figure</w:t>
@@ -18489,21 +18492,2317 @@
       </w:r>
     </w:p>
     <w:p>
-      <w:bookmarkStart w:id="5" w:name="_GoBack"/>
-      <w:bookmarkEnd w:id="5"/>
+      <w:pPr>
+        <w:rPr>
+          <w:lang w:eastAsia="zh-CN"/>
+        </w:rPr>
+      </w:pPr>
+      <w:r>
+        <w:rPr>
+          <w:noProof/>
+        </w:rPr>
+        <w:drawing>
+          <wp:anchor distT="0" distB="0" distL="114300" distR="114300" simplePos="0" relativeHeight="251695104" behindDoc="0" locked="0" layoutInCell="1" allowOverlap="1">
+            <wp:simplePos x="0" y="0"/>
+            <wp:positionH relativeFrom="margin">
+              <wp:align>center</wp:align>
+            </wp:positionH>
+            <wp:positionV relativeFrom="paragraph">
+              <wp:posOffset>2921559</wp:posOffset>
+            </wp:positionV>
+            <wp:extent cx="2886075" cy="161925"/>
+            <wp:effectExtent l="0" t="0" r="9525" b="9525"/>
+            <wp:wrapTopAndBottom/>
+            <wp:docPr id="34" name="图片 34"/>
+            <wp:cNvGraphicFramePr>
+              <a:graphicFrameLocks xmlns:a="http://schemas.openxmlformats.org/drawingml/2006/main" noChangeAspect="1"/>
+            </wp:cNvGraphicFramePr>
+            <a:graphic xmlns:a="http://schemas.openxmlformats.org/drawingml/2006/main">
+              <a:graphicData uri="http://schemas.openxmlformats.org/drawingml/2006/picture">
+                <pic:pic xmlns:pic="http://schemas.openxmlformats.org/drawingml/2006/picture">
+                  <pic:nvPicPr>
+                    <pic:cNvPr id="34" name="22-6.png"/>
+                    <pic:cNvPicPr/>
+                  </pic:nvPicPr>
+                  <pic:blipFill>
+                    <a:blip r:embed="rId38">
+                      <a:extLst>
+                        <a:ext uri="{28A0092B-C50C-407E-A947-70E740481C1C}">
+                          <a14:useLocalDpi xmlns:a14="http://schemas.microsoft.com/office/drawing/2010/main" val="0"/>
+                        </a:ext>
+                      </a:extLst>
+                    </a:blip>
+                    <a:stretch>
+                      <a:fillRect/>
+                    </a:stretch>
+                  </pic:blipFill>
+                  <pic:spPr>
+                    <a:xfrm>
+                      <a:off x="0" y="0"/>
+                      <a:ext cx="2886075" cy="161925"/>
+                    </a:xfrm>
+                    <a:prstGeom prst="rect">
+                      <a:avLst/>
+                    </a:prstGeom>
+                  </pic:spPr>
+                </pic:pic>
+              </a:graphicData>
+            </a:graphic>
+          </wp:anchor>
+        </w:drawing>
+      </w:r>
+      <w:r>
+        <w:rPr>
+          <w:noProof/>
+        </w:rPr>
+        <w:drawing>
+          <wp:anchor distT="0" distB="0" distL="114300" distR="114300" simplePos="0" relativeHeight="251694080" behindDoc="0" locked="0" layoutInCell="1" allowOverlap="1">
+            <wp:simplePos x="0" y="0"/>
+            <wp:positionH relativeFrom="margin">
+              <wp:align>center</wp:align>
+            </wp:positionH>
+            <wp:positionV relativeFrom="paragraph">
+              <wp:posOffset>2709138</wp:posOffset>
+            </wp:positionV>
+            <wp:extent cx="3838575" cy="190500"/>
+            <wp:effectExtent l="0" t="0" r="9525" b="0"/>
+            <wp:wrapTopAndBottom/>
+            <wp:docPr id="33" name="图片 33"/>
+            <wp:cNvGraphicFramePr>
+              <a:graphicFrameLocks xmlns:a="http://schemas.openxmlformats.org/drawingml/2006/main" noChangeAspect="1"/>
+            </wp:cNvGraphicFramePr>
+            <a:graphic xmlns:a="http://schemas.openxmlformats.org/drawingml/2006/main">
+              <a:graphicData uri="http://schemas.openxmlformats.org/drawingml/2006/picture">
+                <pic:pic xmlns:pic="http://schemas.openxmlformats.org/drawingml/2006/picture">
+                  <pic:nvPicPr>
+                    <pic:cNvPr id="33" name="22-5.png"/>
+                    <pic:cNvPicPr/>
+                  </pic:nvPicPr>
+                  <pic:blipFill>
+                    <a:blip r:embed="rId39">
+                      <a:extLst>
+                        <a:ext uri="{28A0092B-C50C-407E-A947-70E740481C1C}">
+                          <a14:useLocalDpi xmlns:a14="http://schemas.microsoft.com/office/drawing/2010/main" val="0"/>
+                        </a:ext>
+                      </a:extLst>
+                    </a:blip>
+                    <a:stretch>
+                      <a:fillRect/>
+                    </a:stretch>
+                  </pic:blipFill>
+                  <pic:spPr>
+                    <a:xfrm>
+                      <a:off x="0" y="0"/>
+                      <a:ext cx="3838575" cy="190500"/>
+                    </a:xfrm>
+                    <a:prstGeom prst="rect">
+                      <a:avLst/>
+                    </a:prstGeom>
+                  </pic:spPr>
+                </pic:pic>
+              </a:graphicData>
+            </a:graphic>
+          </wp:anchor>
+        </w:drawing>
+      </w:r>
+      <w:r>
+        <w:rPr>
+          <w:noProof/>
+        </w:rPr>
+        <w:drawing>
+          <wp:anchor distT="0" distB="0" distL="114300" distR="114300" simplePos="0" relativeHeight="251693056" behindDoc="0" locked="0" layoutInCell="1" allowOverlap="1">
+            <wp:simplePos x="0" y="0"/>
+            <wp:positionH relativeFrom="margin">
+              <wp:align>center</wp:align>
+            </wp:positionH>
+            <wp:positionV relativeFrom="paragraph">
+              <wp:posOffset>2489454</wp:posOffset>
+            </wp:positionV>
+            <wp:extent cx="2914650" cy="200025"/>
+            <wp:effectExtent l="0" t="0" r="0" b="9525"/>
+            <wp:wrapTopAndBottom/>
+            <wp:docPr id="32" name="图片 32"/>
+            <wp:cNvGraphicFramePr>
+              <a:graphicFrameLocks xmlns:a="http://schemas.openxmlformats.org/drawingml/2006/main" noChangeAspect="1"/>
+            </wp:cNvGraphicFramePr>
+            <a:graphic xmlns:a="http://schemas.openxmlformats.org/drawingml/2006/main">
+              <a:graphicData uri="http://schemas.openxmlformats.org/drawingml/2006/picture">
+                <pic:pic xmlns:pic="http://schemas.openxmlformats.org/drawingml/2006/picture">
+                  <pic:nvPicPr>
+                    <pic:cNvPr id="32" name="22-4.png"/>
+                    <pic:cNvPicPr/>
+                  </pic:nvPicPr>
+                  <pic:blipFill>
+                    <a:blip r:embed="rId40">
+                      <a:extLst>
+                        <a:ext uri="{28A0092B-C50C-407E-A947-70E740481C1C}">
+                          <a14:useLocalDpi xmlns:a14="http://schemas.microsoft.com/office/drawing/2010/main" val="0"/>
+                        </a:ext>
+                      </a:extLst>
+                    </a:blip>
+                    <a:stretch>
+                      <a:fillRect/>
+                    </a:stretch>
+                  </pic:blipFill>
+                  <pic:spPr>
+                    <a:xfrm>
+                      <a:off x="0" y="0"/>
+                      <a:ext cx="2914650" cy="200025"/>
+                    </a:xfrm>
+                    <a:prstGeom prst="rect">
+                      <a:avLst/>
+                    </a:prstGeom>
+                  </pic:spPr>
+                </pic:pic>
+              </a:graphicData>
+            </a:graphic>
+          </wp:anchor>
+        </w:drawing>
+      </w:r>
+      <w:r>
+        <w:rPr>
+          <w:noProof/>
+        </w:rPr>
+        <w:drawing>
+          <wp:anchor distT="0" distB="0" distL="114300" distR="114300" simplePos="0" relativeHeight="251692032" behindDoc="0" locked="0" layoutInCell="1" allowOverlap="1">
+            <wp:simplePos x="0" y="0"/>
+            <wp:positionH relativeFrom="margin">
+              <wp:align>center</wp:align>
+            </wp:positionH>
+            <wp:positionV relativeFrom="paragraph">
+              <wp:posOffset>2277364</wp:posOffset>
+            </wp:positionV>
+            <wp:extent cx="4067175" cy="200025"/>
+            <wp:effectExtent l="0" t="0" r="9525" b="9525"/>
+            <wp:wrapTopAndBottom/>
+            <wp:docPr id="31" name="图片 31"/>
+            <wp:cNvGraphicFramePr>
+              <a:graphicFrameLocks xmlns:a="http://schemas.openxmlformats.org/drawingml/2006/main" noChangeAspect="1"/>
+            </wp:cNvGraphicFramePr>
+            <a:graphic xmlns:a="http://schemas.openxmlformats.org/drawingml/2006/main">
+              <a:graphicData uri="http://schemas.openxmlformats.org/drawingml/2006/picture">
+                <pic:pic xmlns:pic="http://schemas.openxmlformats.org/drawingml/2006/picture">
+                  <pic:nvPicPr>
+                    <pic:cNvPr id="31" name="22-3.png"/>
+                    <pic:cNvPicPr/>
+                  </pic:nvPicPr>
+                  <pic:blipFill>
+                    <a:blip r:embed="rId41">
+                      <a:extLst>
+                        <a:ext uri="{28A0092B-C50C-407E-A947-70E740481C1C}">
+                          <a14:useLocalDpi xmlns:a14="http://schemas.microsoft.com/office/drawing/2010/main" val="0"/>
+                        </a:ext>
+                      </a:extLst>
+                    </a:blip>
+                    <a:stretch>
+                      <a:fillRect/>
+                    </a:stretch>
+                  </pic:blipFill>
+                  <pic:spPr>
+                    <a:xfrm>
+                      <a:off x="0" y="0"/>
+                      <a:ext cx="4067175" cy="200025"/>
+                    </a:xfrm>
+                    <a:prstGeom prst="rect">
+                      <a:avLst/>
+                    </a:prstGeom>
+                  </pic:spPr>
+                </pic:pic>
+              </a:graphicData>
+            </a:graphic>
+          </wp:anchor>
+        </w:drawing>
+      </w:r>
+      <w:r>
+        <w:rPr>
+          <w:noProof/>
+        </w:rPr>
+        <w:drawing>
+          <wp:anchor distT="0" distB="0" distL="114300" distR="114300" simplePos="0" relativeHeight="251691008" behindDoc="0" locked="0" layoutInCell="1" allowOverlap="1">
+            <wp:simplePos x="0" y="0"/>
+            <wp:positionH relativeFrom="margin">
+              <wp:align>right</wp:align>
+            </wp:positionH>
+            <wp:positionV relativeFrom="paragraph">
+              <wp:posOffset>2123999</wp:posOffset>
+            </wp:positionV>
+            <wp:extent cx="5731510" cy="127635"/>
+            <wp:effectExtent l="0" t="0" r="2540" b="5715"/>
+            <wp:wrapTopAndBottom/>
+            <wp:docPr id="30" name="图片 30"/>
+            <wp:cNvGraphicFramePr>
+              <a:graphicFrameLocks xmlns:a="http://schemas.openxmlformats.org/drawingml/2006/main" noChangeAspect="1"/>
+            </wp:cNvGraphicFramePr>
+            <a:graphic xmlns:a="http://schemas.openxmlformats.org/drawingml/2006/main">
+              <a:graphicData uri="http://schemas.openxmlformats.org/drawingml/2006/picture">
+                <pic:pic xmlns:pic="http://schemas.openxmlformats.org/drawingml/2006/picture">
+                  <pic:nvPicPr>
+                    <pic:cNvPr id="30" name="22-2.png"/>
+                    <pic:cNvPicPr/>
+                  </pic:nvPicPr>
+                  <pic:blipFill>
+                    <a:blip r:embed="rId42">
+                      <a:extLst>
+                        <a:ext uri="{28A0092B-C50C-407E-A947-70E740481C1C}">
+                          <a14:useLocalDpi xmlns:a14="http://schemas.microsoft.com/office/drawing/2010/main" val="0"/>
+                        </a:ext>
+                      </a:extLst>
+                    </a:blip>
+                    <a:stretch>
+                      <a:fillRect/>
+                    </a:stretch>
+                  </pic:blipFill>
+                  <pic:spPr>
+                    <a:xfrm>
+                      <a:off x="0" y="0"/>
+                      <a:ext cx="5731510" cy="127635"/>
+                    </a:xfrm>
+                    <a:prstGeom prst="rect">
+                      <a:avLst/>
+                    </a:prstGeom>
+                  </pic:spPr>
+                </pic:pic>
+              </a:graphicData>
+            </a:graphic>
+          </wp:anchor>
+        </w:drawing>
+      </w:r>
+      <w:r>
+        <w:rPr>
+          <w:noProof/>
+        </w:rPr>
+        <w:drawing>
+          <wp:anchor distT="0" distB="0" distL="114300" distR="114300" simplePos="0" relativeHeight="251689984" behindDoc="0" locked="0" layoutInCell="1" allowOverlap="1">
+            <wp:simplePos x="0" y="0"/>
+            <wp:positionH relativeFrom="margin">
+              <wp:align>center</wp:align>
+            </wp:positionH>
+            <wp:positionV relativeFrom="paragraph">
+              <wp:posOffset>1750923</wp:posOffset>
+            </wp:positionV>
+            <wp:extent cx="3796589" cy="350556"/>
+            <wp:effectExtent l="0" t="0" r="0" b="0"/>
+            <wp:wrapTopAndBottom/>
+            <wp:docPr id="25" name="图片 25"/>
+            <wp:cNvGraphicFramePr>
+              <a:graphicFrameLocks xmlns:a="http://schemas.openxmlformats.org/drawingml/2006/main" noChangeAspect="1"/>
+            </wp:cNvGraphicFramePr>
+            <a:graphic xmlns:a="http://schemas.openxmlformats.org/drawingml/2006/main">
+              <a:graphicData uri="http://schemas.openxmlformats.org/drawingml/2006/picture">
+                <pic:pic xmlns:pic="http://schemas.openxmlformats.org/drawingml/2006/picture">
+                  <pic:nvPicPr>
+                    <pic:cNvPr id="25" name="22-1.png"/>
+                    <pic:cNvPicPr/>
+                  </pic:nvPicPr>
+                  <pic:blipFill>
+                    <a:blip r:embed="rId43">
+                      <a:extLst>
+                        <a:ext uri="{28A0092B-C50C-407E-A947-70E740481C1C}">
+                          <a14:useLocalDpi xmlns:a14="http://schemas.microsoft.com/office/drawing/2010/main" val="0"/>
+                        </a:ext>
+                      </a:extLst>
+                    </a:blip>
+                    <a:stretch>
+                      <a:fillRect/>
+                    </a:stretch>
+                  </pic:blipFill>
+                  <pic:spPr>
+                    <a:xfrm>
+                      <a:off x="0" y="0"/>
+                      <a:ext cx="3796589" cy="350556"/>
+                    </a:xfrm>
+                    <a:prstGeom prst="rect">
+                      <a:avLst/>
+                    </a:prstGeom>
+                  </pic:spPr>
+                </pic:pic>
+              </a:graphicData>
+            </a:graphic>
+          </wp:anchor>
+        </w:drawing>
+      </w:r>
+      <w:r>
+        <w:t>The deep reinforcement learning algorithm is defined in this file. In the A</w:t>
+      </w:r>
+      <w:r>
+        <w:rPr>
+          <w:rFonts w:hint="eastAsia"/>
+          <w:lang w:eastAsia="zh-CN"/>
+        </w:rPr>
+        <w:t>gent</w:t>
+      </w:r>
+      <w:r>
+        <w:t>.</w:t>
+      </w:r>
+      <w:r>
+        <w:rPr>
+          <w:rFonts w:hint="eastAsia"/>
+          <w:lang w:eastAsia="zh-CN"/>
+        </w:rPr>
+        <w:t>py,</w:t>
+      </w:r>
+      <w:r>
+        <w:rPr>
+          <w:lang w:eastAsia="zh-CN"/>
+        </w:rPr>
+        <w:t xml:space="preserve"> the deep reinforcement learning algorithm is also defined in a class namely</w:t>
+      </w:r>
+      <w:r>
+        <w:rPr>
+          <w:lang w:eastAsia="zh-CN"/>
+        </w:rPr>
+        <w:t xml:space="preserve"> </w:t>
+      </w:r>
+      <w:r>
+        <w:rPr>
+          <w:b/>
+          <w:lang w:eastAsia="zh-CN"/>
+        </w:rPr>
+        <w:t>ADQN</w:t>
+      </w:r>
+      <w:r>
+        <w:rPr>
+          <w:lang w:eastAsia="zh-CN"/>
+        </w:rPr>
+        <w:t xml:space="preserve">. In class </w:t>
+      </w:r>
+      <w:r>
+        <w:rPr>
+          <w:b/>
+          <w:lang w:eastAsia="zh-CN"/>
+        </w:rPr>
+        <w:t>ADQN</w:t>
+      </w:r>
+      <w:r>
+        <w:rPr>
+          <w:lang w:eastAsia="zh-CN"/>
+        </w:rPr>
+        <w:t xml:space="preserve">, there are 6 defined functions, which are </w:t>
+      </w:r>
+      <w:r>
+        <w:rPr>
+          <w:b/>
+          <w:lang w:eastAsia="zh-CN"/>
+        </w:rPr>
+        <w:t>est</w:t>
+      </w:r>
+      <w:r>
+        <w:rPr>
+          <w:b/>
+          <w:lang w:eastAsia="zh-CN"/>
+        </w:rPr>
+        <w:t>i</w:t>
+      </w:r>
+      <w:r>
+        <w:rPr>
+          <w:b/>
+          <w:lang w:eastAsia="zh-CN"/>
+        </w:rPr>
+        <w:t>mate</w:t>
+      </w:r>
+      <w:r>
+        <w:rPr>
+          <w:lang w:eastAsia="zh-CN"/>
+        </w:rPr>
+        <w:t xml:space="preserve">, </w:t>
+      </w:r>
+      <w:r>
+        <w:rPr>
+          <w:b/>
+          <w:lang w:eastAsia="zh-CN"/>
+        </w:rPr>
+        <w:t>target</w:t>
+      </w:r>
+      <w:r>
+        <w:rPr>
+          <w:lang w:eastAsia="zh-CN"/>
+        </w:rPr>
+        <w:t xml:space="preserve">, </w:t>
+      </w:r>
+      <w:r>
+        <w:rPr>
+          <w:b/>
+          <w:lang w:eastAsia="zh-CN"/>
+        </w:rPr>
+        <w:t>learn</w:t>
+      </w:r>
+      <w:r>
+        <w:rPr>
+          <w:lang w:eastAsia="zh-CN"/>
+        </w:rPr>
+        <w:t xml:space="preserve">, </w:t>
+      </w:r>
+      <w:proofErr w:type="spellStart"/>
+      <w:r>
+        <w:rPr>
+          <w:b/>
+          <w:lang w:eastAsia="zh-CN"/>
+        </w:rPr>
+        <w:t>update_network</w:t>
+      </w:r>
+      <w:proofErr w:type="spellEnd"/>
+      <w:r>
+        <w:rPr>
+          <w:lang w:eastAsia="zh-CN"/>
+        </w:rPr>
+        <w:t xml:space="preserve">, </w:t>
+      </w:r>
+      <w:proofErr w:type="spellStart"/>
+      <w:r>
+        <w:rPr>
+          <w:b/>
+          <w:lang w:eastAsia="zh-CN"/>
+        </w:rPr>
+        <w:t>update_epsilon</w:t>
+      </w:r>
+      <w:proofErr w:type="spellEnd"/>
+      <w:r>
+        <w:rPr>
+          <w:lang w:eastAsia="zh-CN"/>
+        </w:rPr>
+        <w:t xml:space="preserve">, </w:t>
+      </w:r>
+      <w:r>
+        <w:rPr>
+          <w:lang w:eastAsia="zh-CN"/>
+        </w:rPr>
+        <w:t xml:space="preserve">and </w:t>
+      </w:r>
+      <w:proofErr w:type="spellStart"/>
+      <w:r>
+        <w:rPr>
+          <w:b/>
+          <w:lang w:eastAsia="zh-CN"/>
+        </w:rPr>
+        <w:t>show_routing_table</w:t>
+      </w:r>
+      <w:proofErr w:type="spellEnd"/>
+      <w:r>
+        <w:rPr>
+          <w:lang w:eastAsia="zh-CN"/>
+        </w:rPr>
+        <w:t xml:space="preserve">. The function </w:t>
+      </w:r>
+      <w:r>
+        <w:rPr>
+          <w:b/>
+          <w:lang w:eastAsia="zh-CN"/>
+        </w:rPr>
+        <w:t>reset</w:t>
+      </w:r>
+      <w:r>
+        <w:rPr>
+          <w:lang w:eastAsia="zh-CN"/>
+        </w:rPr>
+        <w:t xml:space="preserve"> in the env.py uses the class </w:t>
+      </w:r>
+      <w:r>
+        <w:rPr>
+          <w:b/>
+          <w:lang w:eastAsia="zh-CN"/>
+        </w:rPr>
+        <w:t>ADQN</w:t>
+      </w:r>
+      <w:r>
+        <w:rPr>
+          <w:lang w:eastAsia="zh-CN"/>
+        </w:rPr>
+        <w:t xml:space="preserve"> to</w:t>
+      </w:r>
+      <w:r>
+        <w:rPr>
+          <w:lang w:eastAsia="zh-CN"/>
+        </w:rPr>
+        <w:t xml:space="preserve"> instantiate the algorithm in each router</w:t>
+      </w:r>
+      <w:r>
+        <w:rPr>
+          <w:lang w:eastAsia="zh-CN"/>
+        </w:rPr>
+        <w:t xml:space="preserve">. The function </w:t>
+      </w:r>
+      <w:r>
+        <w:rPr>
+          <w:b/>
+          <w:lang w:eastAsia="zh-CN"/>
+        </w:rPr>
+        <w:t>_</w:t>
+      </w:r>
+      <w:proofErr w:type="spellStart"/>
+      <w:r>
+        <w:rPr>
+          <w:b/>
+          <w:lang w:eastAsia="zh-CN"/>
+        </w:rPr>
+        <w:t>receivequeue</w:t>
+      </w:r>
+      <w:proofErr w:type="spellEnd"/>
+      <w:r>
+        <w:rPr>
+          <w:lang w:eastAsia="zh-CN"/>
+        </w:rPr>
+        <w:t xml:space="preserve"> uses the function </w:t>
+      </w:r>
+      <w:r>
+        <w:rPr>
+          <w:b/>
+          <w:lang w:eastAsia="zh-CN"/>
+        </w:rPr>
+        <w:t>estimate</w:t>
+      </w:r>
+      <w:r>
+        <w:rPr>
+          <w:lang w:eastAsia="zh-CN"/>
+        </w:rPr>
+        <w:t xml:space="preserve"> to find the next-hop router of packet, uses the function </w:t>
+      </w:r>
+      <w:r>
+        <w:rPr>
+          <w:b/>
+          <w:lang w:eastAsia="zh-CN"/>
+        </w:rPr>
+        <w:t>target</w:t>
+      </w:r>
+      <w:r>
+        <w:rPr>
+          <w:lang w:eastAsia="zh-CN"/>
+        </w:rPr>
+        <w:t xml:space="preserve"> to return</w:t>
+      </w:r>
+      <w:r>
+        <w:rPr>
+          <w:lang w:eastAsia="zh-CN"/>
+        </w:rPr>
+        <w:t xml:space="preserve"> Q-target, uses the function </w:t>
+      </w:r>
+      <w:r>
+        <w:rPr>
+          <w:b/>
+          <w:lang w:eastAsia="zh-CN"/>
+        </w:rPr>
+        <w:t>learn</w:t>
+      </w:r>
+      <w:r>
+        <w:rPr>
+          <w:lang w:eastAsia="zh-CN"/>
+        </w:rPr>
+        <w:t xml:space="preserve"> to learn the routing, uses the function </w:t>
+      </w:r>
+      <w:proofErr w:type="spellStart"/>
+      <w:r>
+        <w:rPr>
+          <w:b/>
+          <w:lang w:eastAsia="zh-CN"/>
+        </w:rPr>
+        <w:t>update_network</w:t>
+      </w:r>
+      <w:proofErr w:type="spellEnd"/>
+      <w:r>
+        <w:rPr>
+          <w:lang w:eastAsia="zh-CN"/>
+        </w:rPr>
+        <w:t xml:space="preserve"> to duplicate weights from main network to target network, uses the function </w:t>
+      </w:r>
+      <w:proofErr w:type="spellStart"/>
+      <w:r>
+        <w:rPr>
+          <w:b/>
+          <w:lang w:eastAsia="zh-CN"/>
+        </w:rPr>
+        <w:t>update_epsilon</w:t>
+      </w:r>
+      <w:proofErr w:type="spellEnd"/>
+      <w:r>
+        <w:rPr>
+          <w:lang w:eastAsia="zh-CN"/>
+        </w:rPr>
+        <w:t xml:space="preserve"> to adjust the </w:t>
+      </w:r>
+      <w:r>
+        <w:rPr>
+          <w:lang w:eastAsia="zh-CN"/>
+        </w:rPr>
+        <w:t xml:space="preserve">exploration rate, </w:t>
+      </w:r>
+      <w:proofErr w:type="spellStart"/>
+      <w:r>
+        <w:rPr>
+          <w:lang w:eastAsia="zh-CN"/>
+        </w:rPr>
+        <w:t>usues</w:t>
+      </w:r>
+      <w:proofErr w:type="spellEnd"/>
+      <w:r>
+        <w:rPr>
+          <w:lang w:eastAsia="zh-CN"/>
+        </w:rPr>
+        <w:t xml:space="preserve"> the function </w:t>
+      </w:r>
+      <w:proofErr w:type="spellStart"/>
+      <w:r>
+        <w:rPr>
+          <w:b/>
+          <w:lang w:eastAsia="zh-CN"/>
+        </w:rPr>
+        <w:t>show_routing_table</w:t>
+      </w:r>
+      <w:proofErr w:type="spellEnd"/>
+      <w:r>
+        <w:rPr>
+          <w:lang w:eastAsia="zh-CN"/>
+        </w:rPr>
+        <w:t xml:space="preserve"> to print current routing table, see figure 22.</w:t>
+      </w:r>
     </w:p>
     <w:p>
       <w:pPr>
+        <w:jc w:val="center"/>
         <w:rPr>
           <w:b/>
-          <w:sz w:val="32"/>
         </w:rPr>
       </w:pPr>
       <w:r>
+        <w:t xml:space="preserve">Figure 22: The utilization of class </w:t>
+      </w:r>
+      <w:r>
         <w:rPr>
           <w:b/>
-          <w:sz w:val="32"/>
-        </w:rPr>
+        </w:rPr>
+        <w:t>ADQN</w:t>
+      </w:r>
+      <w:r>
+        <w:t xml:space="preserve"> in </w:t>
+      </w:r>
+      <w:r>
+        <w:rPr>
+          <w:b/>
+        </w:rPr>
+        <w:t>env.py</w:t>
+      </w:r>
+    </w:p>
+    <w:p>
+      <w:r>
+        <w:rPr>
+          <w:noProof/>
+        </w:rPr>
+        <w:drawing>
+          <wp:anchor distT="0" distB="0" distL="114300" distR="114300" simplePos="0" relativeHeight="251696128" behindDoc="0" locked="0" layoutInCell="1" allowOverlap="1">
+            <wp:simplePos x="0" y="0"/>
+            <wp:positionH relativeFrom="margin">
+              <wp:posOffset>1191895</wp:posOffset>
+            </wp:positionH>
+            <wp:positionV relativeFrom="paragraph">
+              <wp:posOffset>1312545</wp:posOffset>
+            </wp:positionV>
+            <wp:extent cx="3218180" cy="2148205"/>
+            <wp:effectExtent l="0" t="0" r="1270" b="4445"/>
+            <wp:wrapTopAndBottom/>
+            <wp:docPr id="35" name="图片 35"/>
+            <wp:cNvGraphicFramePr>
+              <a:graphicFrameLocks xmlns:a="http://schemas.openxmlformats.org/drawingml/2006/main" noChangeAspect="1"/>
+            </wp:cNvGraphicFramePr>
+            <a:graphic xmlns:a="http://schemas.openxmlformats.org/drawingml/2006/main">
+              <a:graphicData uri="http://schemas.openxmlformats.org/drawingml/2006/picture">
+                <pic:pic xmlns:pic="http://schemas.openxmlformats.org/drawingml/2006/picture">
+                  <pic:nvPicPr>
+                    <pic:cNvPr id="35" name="23.png"/>
+                    <pic:cNvPicPr/>
+                  </pic:nvPicPr>
+                  <pic:blipFill>
+                    <a:blip r:embed="rId44" cstate="print">
+                      <a:extLst>
+                        <a:ext uri="{28A0092B-C50C-407E-A947-70E740481C1C}">
+                          <a14:useLocalDpi xmlns:a14="http://schemas.microsoft.com/office/drawing/2010/main" val="0"/>
+                        </a:ext>
+                      </a:extLst>
+                    </a:blip>
+                    <a:stretch>
+                      <a:fillRect/>
+                    </a:stretch>
+                  </pic:blipFill>
+                  <pic:spPr>
+                    <a:xfrm>
+                      <a:off x="0" y="0"/>
+                      <a:ext cx="3218180" cy="2148205"/>
+                    </a:xfrm>
+                    <a:prstGeom prst="rect">
+                      <a:avLst/>
+                    </a:prstGeom>
+                  </pic:spPr>
+                </pic:pic>
+              </a:graphicData>
+            </a:graphic>
+            <wp14:sizeRelH relativeFrom="margin">
+              <wp14:pctWidth>0</wp14:pctWidth>
+            </wp14:sizeRelH>
+            <wp14:sizeRelV relativeFrom="margin">
+              <wp14:pctHeight>0</wp14:pctHeight>
+            </wp14:sizeRelV>
+          </wp:anchor>
+        </w:drawing>
+      </w:r>
+      <w:r>
+        <w:t xml:space="preserve">The class </w:t>
+      </w:r>
+      <w:r>
+        <w:rPr>
+          <w:b/>
+        </w:rPr>
+        <w:t>ADQN</w:t>
+      </w:r>
+      <w:r>
+        <w:t xml:space="preserve"> firstly uses the input number of nodes, the input number of ports and the input router serial number</w:t>
+      </w:r>
+      <w:r>
+        <w:t xml:space="preserve"> to define the attributes of the algorithm, which are the neural networks in the deep reinforcement learning. Because there are two networks in the deep reinforcement learning, the class </w:t>
+      </w:r>
+      <w:r>
+        <w:rPr>
+          <w:b/>
+        </w:rPr>
+        <w:t>ADQN</w:t>
+      </w:r>
+      <w:r>
+        <w:t xml:space="preserve"> initializes two neural networks for the main network and the target network, respectively.</w:t>
+      </w:r>
+      <w:r>
+        <w:t xml:space="preserve"> </w:t>
+      </w:r>
+      <w:r>
+        <w:t xml:space="preserve">Because the target network needs to </w:t>
+      </w:r>
+      <w:r>
+        <w:t>duplicate</w:t>
+      </w:r>
+      <w:r>
+        <w:t xml:space="preserve"> the weight</w:t>
+      </w:r>
+      <w:r>
+        <w:t>s</w:t>
+      </w:r>
+      <w:r>
+        <w:t xml:space="preserve"> from the main network, when the main network is initialized, the weight</w:t>
+      </w:r>
+      <w:r>
+        <w:t>s</w:t>
+      </w:r>
+      <w:r>
+        <w:t xml:space="preserve"> of the main network will be stored in </w:t>
+      </w:r>
+      <w:r>
+        <w:t>a neural network</w:t>
+      </w:r>
+      <w:r>
+        <w:t xml:space="preserve"> weight file</w:t>
+      </w:r>
+      <w:r>
+        <w:t xml:space="preserve"> suffixed with h5</w:t>
+      </w:r>
+      <w:r>
+        <w:t>, see figure 23</w:t>
+      </w:r>
+      <w:r>
+        <w:t>.</w:t>
+      </w:r>
+    </w:p>
+    <w:p>
+      <w:pPr>
+        <w:jc w:val="center"/>
+        <w:rPr>
+          <w:b/>
+        </w:rPr>
+      </w:pPr>
+      <w:r>
+        <w:t xml:space="preserve">Figure 23: The initialization of </w:t>
+      </w:r>
+      <w:r>
+        <w:t xml:space="preserve">neural networks in class </w:t>
+      </w:r>
+      <w:r>
+        <w:rPr>
+          <w:b/>
+        </w:rPr>
+        <w:t>ADQN</w:t>
+      </w:r>
+    </w:p>
+    <w:p>
+      <w:r>
+        <w:rPr>
+          <w:noProof/>
+        </w:rPr>
+        <w:lastRenderedPageBreak/>
+        <w:drawing>
+          <wp:anchor distT="0" distB="0" distL="114300" distR="114300" simplePos="0" relativeHeight="251697152" behindDoc="0" locked="0" layoutInCell="1" allowOverlap="1">
+            <wp:simplePos x="0" y="0"/>
+            <wp:positionH relativeFrom="margin">
+              <wp:align>center</wp:align>
+            </wp:positionH>
+            <wp:positionV relativeFrom="paragraph">
+              <wp:posOffset>1879727</wp:posOffset>
+            </wp:positionV>
+            <wp:extent cx="3488788" cy="3174797"/>
+            <wp:effectExtent l="0" t="0" r="0" b="6985"/>
+            <wp:wrapTopAndBottom/>
+            <wp:docPr id="37" name="图片 37"/>
+            <wp:cNvGraphicFramePr>
+              <a:graphicFrameLocks xmlns:a="http://schemas.openxmlformats.org/drawingml/2006/main" noChangeAspect="1"/>
+            </wp:cNvGraphicFramePr>
+            <a:graphic xmlns:a="http://schemas.openxmlformats.org/drawingml/2006/main">
+              <a:graphicData uri="http://schemas.openxmlformats.org/drawingml/2006/picture">
+                <pic:pic xmlns:pic="http://schemas.openxmlformats.org/drawingml/2006/picture">
+                  <pic:nvPicPr>
+                    <pic:cNvPr id="37" name="24.png"/>
+                    <pic:cNvPicPr/>
+                  </pic:nvPicPr>
+                  <pic:blipFill>
+                    <a:blip r:embed="rId45">
+                      <a:extLst>
+                        <a:ext uri="{28A0092B-C50C-407E-A947-70E740481C1C}">
+                          <a14:useLocalDpi xmlns:a14="http://schemas.microsoft.com/office/drawing/2010/main" val="0"/>
+                        </a:ext>
+                      </a:extLst>
+                    </a:blip>
+                    <a:stretch>
+                      <a:fillRect/>
+                    </a:stretch>
+                  </pic:blipFill>
+                  <pic:spPr>
+                    <a:xfrm>
+                      <a:off x="0" y="0"/>
+                      <a:ext cx="3488788" cy="3174797"/>
+                    </a:xfrm>
+                    <a:prstGeom prst="rect">
+                      <a:avLst/>
+                    </a:prstGeom>
+                  </pic:spPr>
+                </pic:pic>
+              </a:graphicData>
+            </a:graphic>
+          </wp:anchor>
+        </w:drawing>
+      </w:r>
+      <w:r>
+        <w:t xml:space="preserve">The </w:t>
+      </w:r>
+      <w:r>
+        <w:rPr>
+          <w:b/>
+        </w:rPr>
+        <w:t>estimate</w:t>
+      </w:r>
+      <w:r>
+        <w:t xml:space="preserve"> function selects the forwarding port of the packet based on the input </w:t>
+      </w:r>
+      <w:r>
+        <w:t>destination</w:t>
+      </w:r>
+      <w:r>
+        <w:t xml:space="preserve">, the input receiving port, and the input </w:t>
+      </w:r>
+      <w:r>
+        <w:t>exploration</w:t>
+      </w:r>
+      <w:r>
+        <w:t xml:space="preserve"> rate. This function will first convert the </w:t>
+      </w:r>
+      <w:r>
+        <w:t>destination</w:t>
+      </w:r>
+      <w:r>
+        <w:t xml:space="preserve"> node into a </w:t>
+      </w:r>
+      <w:r>
+        <w:t>one-</w:t>
+      </w:r>
+      <w:r>
+        <w:t xml:space="preserve">hot form, then call the prediction function of the main neural network </w:t>
+      </w:r>
+      <w:r>
+        <w:t>with</w:t>
+      </w:r>
+      <w:r>
+        <w:t xml:space="preserve"> input</w:t>
+      </w:r>
+      <w:r>
+        <w:t>ting</w:t>
+      </w:r>
+      <w:r>
+        <w:t xml:space="preserve"> the </w:t>
+      </w:r>
+      <w:r>
+        <w:t>one-hot destination</w:t>
+      </w:r>
+      <w:r>
+        <w:t xml:space="preserve"> node,</w:t>
+      </w:r>
+      <w:r>
+        <w:t xml:space="preserve"> then</w:t>
+      </w:r>
+      <w:r>
+        <w:t xml:space="preserve"> get the delay</w:t>
+      </w:r>
+      <w:r>
+        <w:t>s</w:t>
+      </w:r>
+      <w:r>
+        <w:t xml:space="preserve"> from each </w:t>
+      </w:r>
+      <w:r>
+        <w:t>port</w:t>
+      </w:r>
+      <w:r>
+        <w:t xml:space="preserve"> to the </w:t>
+      </w:r>
+      <w:r>
+        <w:t>destination</w:t>
+      </w:r>
+      <w:r>
+        <w:t xml:space="preserve"> node</w:t>
+      </w:r>
+      <w:r>
+        <w:t>. This function will</w:t>
+      </w:r>
+      <w:r>
+        <w:t xml:space="preserve"> find the </w:t>
+      </w:r>
+      <w:r>
+        <w:t>port</w:t>
+      </w:r>
+      <w:r>
+        <w:t xml:space="preserve"> with the smallest delay and set it as the forwarding </w:t>
+      </w:r>
+      <w:r>
+        <w:t>port of the packet</w:t>
+      </w:r>
+      <w:r>
+        <w:t xml:space="preserve">. If the forwarding </w:t>
+      </w:r>
+      <w:r>
+        <w:t>port</w:t>
+      </w:r>
+      <w:r>
+        <w:t xml:space="preserve"> is the same as the </w:t>
+      </w:r>
+      <w:r>
+        <w:t>port</w:t>
+      </w:r>
+      <w:r>
+        <w:t xml:space="preserve"> that receives the packet, the </w:t>
+      </w:r>
+      <w:r>
+        <w:t>port</w:t>
+      </w:r>
+      <w:r>
+        <w:t xml:space="preserve"> with the second smallest delay </w:t>
+      </w:r>
+      <w:r>
+        <w:t>will be</w:t>
+      </w:r>
+      <w:r>
+        <w:t xml:space="preserve"> selected as the forwarding </w:t>
+      </w:r>
+      <w:r>
+        <w:t>port</w:t>
+      </w:r>
+      <w:r>
+        <w:t>. The purpose of this</w:t>
+      </w:r>
+      <w:r>
+        <w:t xml:space="preserve"> process</w:t>
+      </w:r>
+      <w:r>
+        <w:t xml:space="preserve"> is </w:t>
+      </w:r>
+      <w:proofErr w:type="gramStart"/>
+      <w:r>
+        <w:t>similar to</w:t>
+      </w:r>
+      <w:proofErr w:type="gramEnd"/>
+      <w:r>
+        <w:t xml:space="preserve"> the </w:t>
+      </w:r>
+      <w:r>
+        <w:t>split horizon</w:t>
+      </w:r>
+      <w:r>
+        <w:t xml:space="preserve"> in the RIP routing protocol, </w:t>
+      </w:r>
+      <w:r>
+        <w:t>which means that</w:t>
+      </w:r>
+      <w:r>
+        <w:t xml:space="preserve"> the router does not forward the packets </w:t>
+      </w:r>
+      <w:r>
+        <w:t xml:space="preserve">back </w:t>
+      </w:r>
+      <w:r>
+        <w:t xml:space="preserve">to the router </w:t>
+      </w:r>
+      <w:r>
+        <w:t xml:space="preserve">that </w:t>
+      </w:r>
+      <w:r>
+        <w:t>sen</w:t>
+      </w:r>
+      <w:r>
+        <w:t>ds the packet</w:t>
+      </w:r>
+      <w:r>
+        <w:t xml:space="preserve"> to it</w:t>
+      </w:r>
+      <w:r>
+        <w:t>, see figure 24.</w:t>
+      </w:r>
+    </w:p>
+    <w:p>
+      <w:pPr>
+        <w:jc w:val="center"/>
+        <w:rPr>
+          <w:b/>
+        </w:rPr>
+      </w:pPr>
+      <w:r>
+        <w:t xml:space="preserve">Figure 24: The </w:t>
+      </w:r>
+      <w:r>
+        <w:rPr>
+          <w:b/>
+        </w:rPr>
+        <w:t>estimation</w:t>
+      </w:r>
+      <w:r>
+        <w:t xml:space="preserve"> function of </w:t>
+      </w:r>
+      <w:r>
+        <w:rPr>
+          <w:b/>
+        </w:rPr>
+        <w:t>ADQN</w:t>
+      </w:r>
+    </w:p>
+    <w:p>
+      <w:r>
+        <w:rPr>
+          <w:noProof/>
+        </w:rPr>
+        <w:drawing>
+          <wp:anchor distT="0" distB="0" distL="114300" distR="114300" simplePos="0" relativeHeight="251698176" behindDoc="0" locked="0" layoutInCell="1" allowOverlap="1">
+            <wp:simplePos x="0" y="0"/>
+            <wp:positionH relativeFrom="margin">
+              <wp:posOffset>731520</wp:posOffset>
+            </wp:positionH>
+            <wp:positionV relativeFrom="paragraph">
+              <wp:posOffset>1509395</wp:posOffset>
+            </wp:positionV>
+            <wp:extent cx="4547235" cy="1748155"/>
+            <wp:effectExtent l="0" t="0" r="5715" b="4445"/>
+            <wp:wrapTopAndBottom/>
+            <wp:docPr id="38" name="图片 38"/>
+            <wp:cNvGraphicFramePr>
+              <a:graphicFrameLocks xmlns:a="http://schemas.openxmlformats.org/drawingml/2006/main" noChangeAspect="1"/>
+            </wp:cNvGraphicFramePr>
+            <a:graphic xmlns:a="http://schemas.openxmlformats.org/drawingml/2006/main">
+              <a:graphicData uri="http://schemas.openxmlformats.org/drawingml/2006/picture">
+                <pic:pic xmlns:pic="http://schemas.openxmlformats.org/drawingml/2006/picture">
+                  <pic:nvPicPr>
+                    <pic:cNvPr id="38" name="25.png"/>
+                    <pic:cNvPicPr/>
+                  </pic:nvPicPr>
+                  <pic:blipFill>
+                    <a:blip r:embed="rId46">
+                      <a:extLst>
+                        <a:ext uri="{28A0092B-C50C-407E-A947-70E740481C1C}">
+                          <a14:useLocalDpi xmlns:a14="http://schemas.microsoft.com/office/drawing/2010/main" val="0"/>
+                        </a:ext>
+                      </a:extLst>
+                    </a:blip>
+                    <a:stretch>
+                      <a:fillRect/>
+                    </a:stretch>
+                  </pic:blipFill>
+                  <pic:spPr>
+                    <a:xfrm>
+                      <a:off x="0" y="0"/>
+                      <a:ext cx="4547235" cy="1748155"/>
+                    </a:xfrm>
+                    <a:prstGeom prst="rect">
+                      <a:avLst/>
+                    </a:prstGeom>
+                  </pic:spPr>
+                </pic:pic>
+              </a:graphicData>
+            </a:graphic>
+            <wp14:sizeRelH relativeFrom="margin">
+              <wp14:pctWidth>0</wp14:pctWidth>
+            </wp14:sizeRelH>
+            <wp14:sizeRelV relativeFrom="margin">
+              <wp14:pctHeight>0</wp14:pctHeight>
+            </wp14:sizeRelV>
+          </wp:anchor>
+        </w:drawing>
+      </w:r>
+      <w:r>
+        <w:t xml:space="preserve">The </w:t>
+      </w:r>
+      <w:r>
+        <w:rPr>
+          <w:b/>
+        </w:rPr>
+        <w:t>target</w:t>
+      </w:r>
+      <w:r>
+        <w:t xml:space="preserve"> function calculates and returns the minimum state-action-value function of the tar</w:t>
+      </w:r>
+      <w:r>
+        <w:t>get</w:t>
+      </w:r>
+      <w:r>
+        <w:t xml:space="preserve"> network based on the input </w:t>
+      </w:r>
+      <w:r>
+        <w:t>destination node</w:t>
+      </w:r>
+      <w:r>
+        <w:t xml:space="preserve"> and the input minimum delay port</w:t>
+      </w:r>
+      <w:r>
+        <w:t>, which is the action evaluation in the double Q-learning. The target function will first read</w:t>
+      </w:r>
+      <w:r>
+        <w:t xml:space="preserve"> the stored neural network weight h5 file and then load this file to the target network. Next it will convert the destination node to the one-hot form and </w:t>
+      </w:r>
+      <w:r>
+        <w:t>call the prediction function of the target network</w:t>
+      </w:r>
+      <w:r>
+        <w:t xml:space="preserve"> with inputting the one-hot destination node. After getting the delays </w:t>
+      </w:r>
+      <w:r>
+        <w:t>from</w:t>
+      </w:r>
+      <w:r>
+        <w:t xml:space="preserve"> each port to the destination node, this function will return the minimum delay port’s minimum state-action-value function, see figure 25.</w:t>
+      </w:r>
+    </w:p>
+    <w:p>
+      <w:pPr>
+        <w:jc w:val="center"/>
+      </w:pPr>
+      <w:r>
+        <w:t xml:space="preserve">Figure 25: The </w:t>
+      </w:r>
+      <w:r>
+        <w:rPr>
+          <w:b/>
+        </w:rPr>
+        <w:t>target</w:t>
+      </w:r>
+      <w:r>
+        <w:t xml:space="preserve"> function of </w:t>
+      </w:r>
+      <w:r>
+        <w:t>ADQN</w:t>
+      </w:r>
+    </w:p>
+    <w:p>
+      <w:pPr>
+        <w:rPr>
+          <w:lang w:eastAsia="zh-CN"/>
+        </w:rPr>
+      </w:pPr>
+      <w:r>
+        <w:rPr>
+          <w:rFonts w:hint="eastAsia"/>
+          <w:noProof/>
+          <w:lang w:eastAsia="zh-CN"/>
+        </w:rPr>
+        <w:lastRenderedPageBreak/>
+        <w:drawing>
+          <wp:anchor distT="0" distB="0" distL="114300" distR="114300" simplePos="0" relativeHeight="251699200" behindDoc="0" locked="0" layoutInCell="1" allowOverlap="1">
+            <wp:simplePos x="0" y="0"/>
+            <wp:positionH relativeFrom="margin">
+              <wp:align>center</wp:align>
+            </wp:positionH>
+            <wp:positionV relativeFrom="paragraph">
+              <wp:posOffset>1681911</wp:posOffset>
+            </wp:positionV>
+            <wp:extent cx="4273550" cy="2640330"/>
+            <wp:effectExtent l="0" t="0" r="0" b="7620"/>
+            <wp:wrapTopAndBottom/>
+            <wp:docPr id="39" name="图片 39"/>
+            <wp:cNvGraphicFramePr>
+              <a:graphicFrameLocks xmlns:a="http://schemas.openxmlformats.org/drawingml/2006/main" noChangeAspect="1"/>
+            </wp:cNvGraphicFramePr>
+            <a:graphic xmlns:a="http://schemas.openxmlformats.org/drawingml/2006/main">
+              <a:graphicData uri="http://schemas.openxmlformats.org/drawingml/2006/picture">
+                <pic:pic xmlns:pic="http://schemas.openxmlformats.org/drawingml/2006/picture">
+                  <pic:nvPicPr>
+                    <pic:cNvPr id="39" name="26.png"/>
+                    <pic:cNvPicPr/>
+                  </pic:nvPicPr>
+                  <pic:blipFill>
+                    <a:blip r:embed="rId47" cstate="print">
+                      <a:extLst>
+                        <a:ext uri="{28A0092B-C50C-407E-A947-70E740481C1C}">
+                          <a14:useLocalDpi xmlns:a14="http://schemas.microsoft.com/office/drawing/2010/main" val="0"/>
+                        </a:ext>
+                      </a:extLst>
+                    </a:blip>
+                    <a:stretch>
+                      <a:fillRect/>
+                    </a:stretch>
+                  </pic:blipFill>
+                  <pic:spPr>
+                    <a:xfrm>
+                      <a:off x="0" y="0"/>
+                      <a:ext cx="4273550" cy="2640330"/>
+                    </a:xfrm>
+                    <a:prstGeom prst="rect">
+                      <a:avLst/>
+                    </a:prstGeom>
+                  </pic:spPr>
+                </pic:pic>
+              </a:graphicData>
+            </a:graphic>
+            <wp14:sizeRelH relativeFrom="margin">
+              <wp14:pctWidth>0</wp14:pctWidth>
+            </wp14:sizeRelH>
+            <wp14:sizeRelV relativeFrom="margin">
+              <wp14:pctHeight>0</wp14:pctHeight>
+            </wp14:sizeRelV>
+          </wp:anchor>
+        </w:drawing>
+      </w:r>
+      <w:r>
+        <w:t xml:space="preserve">The </w:t>
+      </w:r>
+      <w:r>
+        <w:rPr>
+          <w:b/>
+        </w:rPr>
+        <w:t>learn</w:t>
+      </w:r>
+      <w:r>
+        <w:t xml:space="preserve"> function uses the input sample set to update the weight</w:t>
+      </w:r>
+      <w:r>
+        <w:t>s</w:t>
+      </w:r>
+      <w:r>
+        <w:t xml:space="preserve"> of the </w:t>
+      </w:r>
+      <w:r>
+        <w:t>main</w:t>
+      </w:r>
+      <w:r>
+        <w:t xml:space="preserve"> network.</w:t>
+      </w:r>
+      <w:r>
+        <w:t xml:space="preserve"> </w:t>
+      </w:r>
+      <w:r>
+        <w:t xml:space="preserve">This function will first </w:t>
+      </w:r>
+      <w:r>
+        <w:t>read the components in the samples, which are the destinations,</w:t>
+      </w:r>
+      <w:r>
+        <w:t xml:space="preserve"> </w:t>
+      </w:r>
+      <w:r>
+        <w:rPr>
+          <w:rFonts w:hint="eastAsia"/>
+          <w:lang w:eastAsia="zh-CN"/>
+        </w:rPr>
+        <w:t>the</w:t>
+      </w:r>
+      <w:r>
+        <w:t xml:space="preserve"> forwarding ports,</w:t>
+      </w:r>
+      <w:r>
+        <w:t xml:space="preserve"> the</w:t>
+      </w:r>
+      <w:r>
+        <w:t xml:space="preserve"> one-step rewards,</w:t>
+      </w:r>
+      <w:r>
+        <w:t xml:space="preserve"> </w:t>
+      </w:r>
+      <w:r>
+        <w:t xml:space="preserve">the current network’s Q value </w:t>
+      </w:r>
+      <w:r>
+        <w:t>output list</w:t>
+      </w:r>
+      <w:r>
+        <w:t xml:space="preserve">, </w:t>
+      </w:r>
+      <w:r>
+        <w:t xml:space="preserve">the </w:t>
+      </w:r>
+      <w:r>
+        <w:t>minimum</w:t>
+      </w:r>
+      <w:r>
+        <w:t xml:space="preserve"> </w:t>
+      </w:r>
+      <w:r>
+        <w:rPr>
+          <w:rFonts w:hint="eastAsia"/>
+          <w:lang w:eastAsia="zh-CN"/>
+        </w:rPr>
+        <w:t>Q</w:t>
+      </w:r>
+      <w:r>
+        <w:rPr>
+          <w:lang w:eastAsia="zh-CN"/>
+        </w:rPr>
+        <w:t xml:space="preserve"> </w:t>
+      </w:r>
+      <w:r>
+        <w:rPr>
+          <w:lang w:eastAsia="zh-CN"/>
+        </w:rPr>
+        <w:t>values</w:t>
+      </w:r>
+      <w:r>
+        <w:rPr>
+          <w:lang w:eastAsia="zh-CN"/>
+        </w:rPr>
+        <w:t xml:space="preserve"> of next-hop routers</w:t>
+      </w:r>
+      <w:r>
+        <w:rPr>
+          <w:lang w:eastAsia="zh-CN"/>
+        </w:rPr>
+        <w:t>,</w:t>
+      </w:r>
+      <w:r>
+        <w:rPr>
+          <w:lang w:eastAsia="zh-CN"/>
+        </w:rPr>
+        <w:t xml:space="preserve"> and the importance sampling parameters. Then this function will calculate the updated Q value for each sample and use the updated Q values to replace the Q </w:t>
+      </w:r>
+      <w:r>
+        <w:rPr>
+          <w:lang w:eastAsia="zh-CN"/>
+        </w:rPr>
+        <w:t xml:space="preserve">values of the corresponding forwarding port in the current network’s Q value output list. Then the new Q value output lists </w:t>
+      </w:r>
+      <w:r>
+        <w:rPr>
+          <w:lang w:eastAsia="zh-CN"/>
+        </w:rPr>
+        <w:t>are</w:t>
+      </w:r>
+      <w:r>
+        <w:rPr>
+          <w:lang w:eastAsia="zh-CN"/>
+        </w:rPr>
+        <w:t xml:space="preserve"> used as the labels</w:t>
+      </w:r>
+      <w:r>
+        <w:rPr>
+          <w:lang w:eastAsia="zh-CN"/>
+        </w:rPr>
+        <w:t xml:space="preserve"> for the samples in the supervised learning. After that, this function will train the main network </w:t>
+      </w:r>
+      <w:r>
+        <w:rPr>
+          <w:lang w:eastAsia="zh-CN"/>
+        </w:rPr>
+        <w:t xml:space="preserve">accompanied </w:t>
+      </w:r>
+      <w:r>
+        <w:rPr>
+          <w:lang w:eastAsia="zh-CN"/>
+        </w:rPr>
+        <w:t>with the importance sampling factor</w:t>
+      </w:r>
+      <w:r>
+        <w:rPr>
+          <w:lang w:eastAsia="zh-CN"/>
+        </w:rPr>
+        <w:t>, see figure 26.</w:t>
+      </w:r>
+    </w:p>
+    <w:p>
+      <w:pPr>
+        <w:jc w:val="center"/>
+        <w:rPr>
+          <w:b/>
+          <w:lang w:eastAsia="zh-CN"/>
+        </w:rPr>
+      </w:pPr>
+      <w:r>
+        <w:rPr>
+          <w:lang w:eastAsia="zh-CN"/>
+        </w:rPr>
+        <w:t xml:space="preserve">Figure 26: The </w:t>
+      </w:r>
+      <w:r>
+        <w:rPr>
+          <w:b/>
+          <w:lang w:eastAsia="zh-CN"/>
+        </w:rPr>
+        <w:t>learn</w:t>
+      </w:r>
+      <w:r>
+        <w:rPr>
+          <w:lang w:eastAsia="zh-CN"/>
+        </w:rPr>
+        <w:t xml:space="preserve"> function of </w:t>
+      </w:r>
+      <w:r>
+        <w:rPr>
+          <w:b/>
+          <w:lang w:eastAsia="zh-CN"/>
+        </w:rPr>
+        <w:t>ADQN</w:t>
+      </w:r>
+    </w:p>
+    <w:p>
+      <w:pPr>
+        <w:rPr>
+          <w:lang w:eastAsia="zh-CN"/>
+        </w:rPr>
+      </w:pPr>
+      <w:r>
+        <w:rPr>
+          <w:rFonts w:hint="eastAsia"/>
+          <w:noProof/>
+          <w:lang w:eastAsia="zh-CN"/>
+        </w:rPr>
+        <w:drawing>
+          <wp:anchor distT="0" distB="0" distL="114300" distR="114300" simplePos="0" relativeHeight="251700224" behindDoc="0" locked="0" layoutInCell="1" allowOverlap="1">
+            <wp:simplePos x="0" y="0"/>
+            <wp:positionH relativeFrom="margin">
+              <wp:align>center</wp:align>
+            </wp:positionH>
+            <wp:positionV relativeFrom="paragraph">
+              <wp:posOffset>938962</wp:posOffset>
+            </wp:positionV>
+            <wp:extent cx="3714750" cy="523875"/>
+            <wp:effectExtent l="0" t="0" r="0" b="9525"/>
+            <wp:wrapTopAndBottom/>
+            <wp:docPr id="40" name="图片 40"/>
+            <wp:cNvGraphicFramePr>
+              <a:graphicFrameLocks xmlns:a="http://schemas.openxmlformats.org/drawingml/2006/main" noChangeAspect="1"/>
+            </wp:cNvGraphicFramePr>
+            <a:graphic xmlns:a="http://schemas.openxmlformats.org/drawingml/2006/main">
+              <a:graphicData uri="http://schemas.openxmlformats.org/drawingml/2006/picture">
+                <pic:pic xmlns:pic="http://schemas.openxmlformats.org/drawingml/2006/picture">
+                  <pic:nvPicPr>
+                    <pic:cNvPr id="40" name="27.png"/>
+                    <pic:cNvPicPr/>
+                  </pic:nvPicPr>
+                  <pic:blipFill>
+                    <a:blip r:embed="rId48">
+                      <a:extLst>
+                        <a:ext uri="{28A0092B-C50C-407E-A947-70E740481C1C}">
+                          <a14:useLocalDpi xmlns:a14="http://schemas.microsoft.com/office/drawing/2010/main" val="0"/>
+                        </a:ext>
+                      </a:extLst>
+                    </a:blip>
+                    <a:stretch>
+                      <a:fillRect/>
+                    </a:stretch>
+                  </pic:blipFill>
+                  <pic:spPr>
+                    <a:xfrm>
+                      <a:off x="0" y="0"/>
+                      <a:ext cx="3714750" cy="523875"/>
+                    </a:xfrm>
+                    <a:prstGeom prst="rect">
+                      <a:avLst/>
+                    </a:prstGeom>
+                  </pic:spPr>
+                </pic:pic>
+              </a:graphicData>
+            </a:graphic>
+          </wp:anchor>
+        </w:drawing>
+      </w:r>
+      <w:r>
+        <w:rPr>
+          <w:lang w:eastAsia="zh-CN"/>
+        </w:rPr>
+        <w:t xml:space="preserve">The </w:t>
+      </w:r>
+      <w:proofErr w:type="spellStart"/>
+      <w:r>
+        <w:rPr>
+          <w:b/>
+          <w:lang w:eastAsia="zh-CN"/>
+        </w:rPr>
+        <w:t>update_network</w:t>
+      </w:r>
+      <w:proofErr w:type="spellEnd"/>
+      <w:r>
+        <w:rPr>
+          <w:lang w:eastAsia="zh-CN"/>
+        </w:rPr>
+        <w:t xml:space="preserve"> and </w:t>
+      </w:r>
+      <w:proofErr w:type="spellStart"/>
+      <w:r>
+        <w:rPr>
+          <w:b/>
+          <w:lang w:eastAsia="zh-CN"/>
+        </w:rPr>
+        <w:t>update_epsilon</w:t>
+      </w:r>
+      <w:proofErr w:type="spellEnd"/>
+      <w:r>
+        <w:rPr>
+          <w:lang w:eastAsia="zh-CN"/>
+        </w:rPr>
+        <w:t xml:space="preserve"> are two simple functions which are used to duplicate the weights from </w:t>
+      </w:r>
+      <w:r>
+        <w:rPr>
+          <w:lang w:eastAsia="zh-CN"/>
+        </w:rPr>
+        <w:t>main</w:t>
+      </w:r>
+      <w:r>
+        <w:rPr>
+          <w:lang w:eastAsia="zh-CN"/>
+        </w:rPr>
+        <w:t xml:space="preserve"> network to </w:t>
+      </w:r>
+      <w:r>
+        <w:rPr>
+          <w:lang w:eastAsia="zh-CN"/>
+        </w:rPr>
+        <w:t>target</w:t>
+      </w:r>
+      <w:r>
+        <w:rPr>
+          <w:lang w:eastAsia="zh-CN"/>
+        </w:rPr>
+        <w:t xml:space="preserve"> network</w:t>
+      </w:r>
+      <w:r>
+        <w:rPr>
+          <w:lang w:eastAsia="zh-CN"/>
+        </w:rPr>
+        <w:t xml:space="preserve"> and adjust the exploration rate of the deep reinforcement learning. The </w:t>
+      </w:r>
+      <w:proofErr w:type="spellStart"/>
+      <w:r>
+        <w:rPr>
+          <w:b/>
+          <w:lang w:eastAsia="zh-CN"/>
+        </w:rPr>
+        <w:t>update_network</w:t>
+      </w:r>
+      <w:proofErr w:type="spellEnd"/>
+      <w:r>
+        <w:rPr>
+          <w:lang w:eastAsia="zh-CN"/>
+        </w:rPr>
+        <w:t xml:space="preserve"> function will store </w:t>
+      </w:r>
+      <w:r>
+        <w:rPr>
+          <w:lang w:eastAsia="zh-CN"/>
+        </w:rPr>
+        <w:t xml:space="preserve">current main network’s weights in a neural network weight h5 file, and if the file is already existing the new file will overwrite the old file as the update of the target network weights, see figure 27. </w:t>
+      </w:r>
+    </w:p>
+    <w:p>
+      <w:pPr>
+        <w:jc w:val="center"/>
+        <w:rPr>
+          <w:b/>
+          <w:lang w:eastAsia="zh-CN"/>
+        </w:rPr>
+      </w:pPr>
+      <w:r>
+        <w:rPr>
+          <w:lang w:eastAsia="zh-CN"/>
+        </w:rPr>
+        <w:t xml:space="preserve">Figure 27: The </w:t>
+      </w:r>
+      <w:proofErr w:type="spellStart"/>
+      <w:r>
+        <w:rPr>
+          <w:b/>
+          <w:lang w:eastAsia="zh-CN"/>
+        </w:rPr>
+        <w:t>update_network</w:t>
+      </w:r>
+      <w:proofErr w:type="spellEnd"/>
+      <w:r>
+        <w:rPr>
+          <w:lang w:eastAsia="zh-CN"/>
+        </w:rPr>
+        <w:t xml:space="preserve"> of </w:t>
+      </w:r>
+      <w:r>
+        <w:rPr>
+          <w:b/>
+          <w:lang w:eastAsia="zh-CN"/>
+        </w:rPr>
+        <w:t>ADQN</w:t>
+      </w:r>
+    </w:p>
+    <w:p>
+      <w:pPr>
+        <w:rPr>
+          <w:lang w:eastAsia="zh-CN"/>
+        </w:rPr>
+      </w:pPr>
+      <w:r>
+        <w:rPr>
+          <w:lang w:eastAsia="zh-CN"/>
+        </w:rPr>
+        <w:t>The</w:t>
+      </w:r>
+      <w:r>
+        <w:rPr>
+          <w:b/>
+          <w:lang w:eastAsia="zh-CN"/>
+        </w:rPr>
+        <w:t xml:space="preserve"> </w:t>
+      </w:r>
+      <w:proofErr w:type="spellStart"/>
+      <w:r>
+        <w:rPr>
+          <w:b/>
+          <w:lang w:eastAsia="zh-CN"/>
+        </w:rPr>
+        <w:t>update_epsilon</w:t>
+      </w:r>
+      <w:proofErr w:type="spellEnd"/>
+      <w:r>
+        <w:rPr>
+          <w:b/>
+          <w:lang w:eastAsia="zh-CN"/>
+        </w:rPr>
+        <w:t xml:space="preserve"> </w:t>
+      </w:r>
+      <w:r>
+        <w:rPr>
+          <w:lang w:eastAsia="zh-CN"/>
+        </w:rPr>
+        <w:t xml:space="preserve">function is used in </w:t>
+      </w:r>
+      <w:r>
+        <w:rPr>
+          <w:b/>
+          <w:lang w:eastAsia="zh-CN"/>
+        </w:rPr>
+        <w:t>_</w:t>
+      </w:r>
+      <w:proofErr w:type="spellStart"/>
+      <w:r>
+        <w:rPr>
+          <w:b/>
+          <w:lang w:eastAsia="zh-CN"/>
+        </w:rPr>
+        <w:t>receivequeue</w:t>
+      </w:r>
+      <w:proofErr w:type="spellEnd"/>
+      <w:r>
+        <w:rPr>
+          <w:lang w:eastAsia="zh-CN"/>
+        </w:rPr>
+        <w:t xml:space="preserve"> in </w:t>
+      </w:r>
+      <w:r>
+        <w:rPr>
+          <w:b/>
+          <w:lang w:eastAsia="zh-CN"/>
+        </w:rPr>
+        <w:t>env.py</w:t>
+      </w:r>
+      <w:r>
+        <w:rPr>
+          <w:lang w:eastAsia="zh-CN"/>
+        </w:rPr>
+        <w:t xml:space="preserve"> to </w:t>
+      </w:r>
+      <w:r>
+        <w:rPr>
+          <w:lang w:eastAsia="zh-CN"/>
+        </w:rPr>
+        <w:t>reduce</w:t>
+      </w:r>
+      <w:r>
+        <w:rPr>
+          <w:lang w:eastAsia="zh-CN"/>
+        </w:rPr>
+        <w:t xml:space="preserve"> the exploration rate. In the reinforcement learning, the exploration rate </w:t>
+      </w:r>
+      <w:r>
+        <w:rPr>
+          <w:rFonts w:cstheme="minorHAnsi"/>
+          <w:lang w:eastAsia="zh-CN"/>
+        </w:rPr>
+        <w:t>ε</w:t>
+      </w:r>
+      <w:r>
+        <w:rPr>
+          <w:lang w:eastAsia="zh-CN"/>
+        </w:rPr>
+        <w:t xml:space="preserve"> is</w:t>
+      </w:r>
+      <w:r>
+        <w:rPr>
+          <w:lang w:eastAsia="zh-CN"/>
+        </w:rPr>
+        <w:t xml:space="preserve"> set to</w:t>
+      </w:r>
+      <w:r>
+        <w:rPr>
+          <w:lang w:eastAsia="zh-CN"/>
+        </w:rPr>
+        <w:t xml:space="preserve"> gradually decreas</w:t>
+      </w:r>
+      <w:r>
+        <w:rPr>
+          <w:lang w:eastAsia="zh-CN"/>
+        </w:rPr>
+        <w:t>e</w:t>
+      </w:r>
+      <w:r>
+        <w:rPr>
+          <w:lang w:eastAsia="zh-CN"/>
+        </w:rPr>
+        <w:t xml:space="preserve"> during the learning process</w:t>
+      </w:r>
+      <w:r>
+        <w:rPr>
+          <w:lang w:eastAsia="zh-CN"/>
+        </w:rPr>
+        <w:t>. The</w:t>
+      </w:r>
+      <w:r>
+        <w:rPr>
+          <w:lang w:eastAsia="zh-CN"/>
+        </w:rPr>
+        <w:t xml:space="preserve"> purpose of it is that a decreasing exploration rate can accelerate the convergence of the </w:t>
+      </w:r>
+      <w:r>
+        <w:rPr>
+          <w:lang w:eastAsia="zh-CN"/>
+        </w:rPr>
+        <w:t>policy. However, if the link in the network is congested, the already converged routing policy may need to be change</w:t>
+      </w:r>
+      <w:r>
+        <w:rPr>
+          <w:lang w:eastAsia="zh-CN"/>
+        </w:rPr>
+        <w:t>d</w:t>
+      </w:r>
+      <w:r>
+        <w:rPr>
+          <w:lang w:eastAsia="zh-CN"/>
+        </w:rPr>
+        <w:t xml:space="preserve">. </w:t>
+      </w:r>
+      <w:proofErr w:type="gramStart"/>
+      <w:r>
+        <w:rPr>
+          <w:lang w:eastAsia="zh-CN"/>
+        </w:rPr>
+        <w:t>At this time</w:t>
+      </w:r>
+      <w:proofErr w:type="gramEnd"/>
+      <w:r>
+        <w:rPr>
+          <w:lang w:eastAsia="zh-CN"/>
+        </w:rPr>
+        <w:t xml:space="preserve">, a small exploration rate is </w:t>
+      </w:r>
+      <w:r>
+        <w:rPr>
+          <w:lang w:eastAsia="zh-CN"/>
+        </w:rPr>
+        <w:t xml:space="preserve">inefficient for policy to converge. Therefore, in the </w:t>
+      </w:r>
+      <w:r>
+        <w:rPr>
+          <w:b/>
+          <w:lang w:eastAsia="zh-CN"/>
+        </w:rPr>
+        <w:t>_</w:t>
+      </w:r>
+      <w:proofErr w:type="spellStart"/>
+      <w:r>
+        <w:rPr>
+          <w:b/>
+          <w:lang w:eastAsia="zh-CN"/>
+        </w:rPr>
+        <w:t>receivequeu</w:t>
+      </w:r>
+      <w:proofErr w:type="spellEnd"/>
+      <w:r>
+        <w:rPr>
+          <w:lang w:eastAsia="zh-CN"/>
+        </w:rPr>
+        <w:t xml:space="preserve"> when the TCP loss flag is set</w:t>
+      </w:r>
+      <w:r>
+        <w:rPr>
+          <w:lang w:eastAsia="zh-CN"/>
+        </w:rPr>
+        <w:t xml:space="preserve"> up</w:t>
+      </w:r>
+      <w:r>
+        <w:rPr>
+          <w:lang w:eastAsia="zh-CN"/>
+        </w:rPr>
+        <w:t xml:space="preserve"> the attenuated </w:t>
+      </w:r>
+      <w:r>
+        <w:rPr>
+          <w:rFonts w:cstheme="minorHAnsi"/>
+          <w:lang w:eastAsia="zh-CN"/>
+        </w:rPr>
+        <w:t>ε</w:t>
+      </w:r>
+      <w:r>
+        <w:rPr>
+          <w:rFonts w:cstheme="minorHAnsi"/>
+          <w:lang w:eastAsia="zh-CN"/>
+        </w:rPr>
+        <w:t xml:space="preserve"> will be reset</w:t>
+      </w:r>
+      <w:r>
+        <w:rPr>
+          <w:rFonts w:cstheme="minorHAnsi"/>
+          <w:lang w:eastAsia="zh-CN"/>
+        </w:rPr>
+        <w:t xml:space="preserve"> to an enough scale for the reinforcement learning process, see figure 28.</w:t>
+      </w:r>
+      <w:r>
+        <w:rPr>
+          <w:lang w:eastAsia="zh-CN"/>
+        </w:rPr>
+        <w:t xml:space="preserve"> </w:t>
+      </w:r>
+    </w:p>
+    <w:p>
+      <w:pPr>
+        <w:jc w:val="center"/>
+        <w:rPr>
+          <w:b/>
+          <w:lang w:eastAsia="zh-CN"/>
+        </w:rPr>
+      </w:pPr>
+      <w:r>
+        <w:rPr>
+          <w:rFonts w:hint="eastAsia"/>
+          <w:noProof/>
+          <w:lang w:eastAsia="zh-CN"/>
+        </w:rPr>
+        <w:lastRenderedPageBreak/>
+        <w:drawing>
+          <wp:anchor distT="0" distB="0" distL="114300" distR="114300" simplePos="0" relativeHeight="251702272" behindDoc="0" locked="0" layoutInCell="1" allowOverlap="1">
+            <wp:simplePos x="0" y="0"/>
+            <wp:positionH relativeFrom="margin">
+              <wp:align>center</wp:align>
+            </wp:positionH>
+            <wp:positionV relativeFrom="paragraph">
+              <wp:posOffset>716585</wp:posOffset>
+            </wp:positionV>
+            <wp:extent cx="2581910" cy="1097280"/>
+            <wp:effectExtent l="0" t="0" r="8890" b="7620"/>
+            <wp:wrapTopAndBottom/>
+            <wp:docPr id="42" name="图片 42"/>
+            <wp:cNvGraphicFramePr>
+              <a:graphicFrameLocks xmlns:a="http://schemas.openxmlformats.org/drawingml/2006/main" noChangeAspect="1"/>
+            </wp:cNvGraphicFramePr>
+            <a:graphic xmlns:a="http://schemas.openxmlformats.org/drawingml/2006/main">
+              <a:graphicData uri="http://schemas.openxmlformats.org/drawingml/2006/picture">
+                <pic:pic xmlns:pic="http://schemas.openxmlformats.org/drawingml/2006/picture">
+                  <pic:nvPicPr>
+                    <pic:cNvPr id="42" name="28-2.png"/>
+                    <pic:cNvPicPr/>
+                  </pic:nvPicPr>
+                  <pic:blipFill>
+                    <a:blip r:embed="rId49">
+                      <a:extLst>
+                        <a:ext uri="{28A0092B-C50C-407E-A947-70E740481C1C}">
+                          <a14:useLocalDpi xmlns:a14="http://schemas.microsoft.com/office/drawing/2010/main" val="0"/>
+                        </a:ext>
+                      </a:extLst>
+                    </a:blip>
+                    <a:stretch>
+                      <a:fillRect/>
+                    </a:stretch>
+                  </pic:blipFill>
+                  <pic:spPr>
+                    <a:xfrm>
+                      <a:off x="0" y="0"/>
+                      <a:ext cx="2581910" cy="1097280"/>
+                    </a:xfrm>
+                    <a:prstGeom prst="rect">
+                      <a:avLst/>
+                    </a:prstGeom>
+                  </pic:spPr>
+                </pic:pic>
+              </a:graphicData>
+            </a:graphic>
+            <wp14:sizeRelH relativeFrom="margin">
+              <wp14:pctWidth>0</wp14:pctWidth>
+            </wp14:sizeRelH>
+            <wp14:sizeRelV relativeFrom="margin">
+              <wp14:pctHeight>0</wp14:pctHeight>
+            </wp14:sizeRelV>
+          </wp:anchor>
+        </w:drawing>
+      </w:r>
+      <w:r>
+        <w:rPr>
+          <w:rFonts w:hint="eastAsia"/>
+          <w:noProof/>
+          <w:lang w:eastAsia="zh-CN"/>
+        </w:rPr>
+        <w:drawing>
+          <wp:anchor distT="0" distB="0" distL="114300" distR="114300" simplePos="0" relativeHeight="251701248" behindDoc="0" locked="0" layoutInCell="1" allowOverlap="1">
+            <wp:simplePos x="0" y="0"/>
+            <wp:positionH relativeFrom="margin">
+              <wp:align>center</wp:align>
+            </wp:positionH>
+            <wp:positionV relativeFrom="paragraph">
+              <wp:posOffset>458</wp:posOffset>
+            </wp:positionV>
+            <wp:extent cx="2600325" cy="666750"/>
+            <wp:effectExtent l="0" t="0" r="9525" b="0"/>
+            <wp:wrapTopAndBottom/>
+            <wp:docPr id="41" name="图片 41"/>
+            <wp:cNvGraphicFramePr>
+              <a:graphicFrameLocks xmlns:a="http://schemas.openxmlformats.org/drawingml/2006/main" noChangeAspect="1"/>
+            </wp:cNvGraphicFramePr>
+            <a:graphic xmlns:a="http://schemas.openxmlformats.org/drawingml/2006/main">
+              <a:graphicData uri="http://schemas.openxmlformats.org/drawingml/2006/picture">
+                <pic:pic xmlns:pic="http://schemas.openxmlformats.org/drawingml/2006/picture">
+                  <pic:nvPicPr>
+                    <pic:cNvPr id="41" name="28-1.png"/>
+                    <pic:cNvPicPr/>
+                  </pic:nvPicPr>
+                  <pic:blipFill>
+                    <a:blip r:embed="rId50">
+                      <a:extLst>
+                        <a:ext uri="{28A0092B-C50C-407E-A947-70E740481C1C}">
+                          <a14:useLocalDpi xmlns:a14="http://schemas.microsoft.com/office/drawing/2010/main" val="0"/>
+                        </a:ext>
+                      </a:extLst>
+                    </a:blip>
+                    <a:stretch>
+                      <a:fillRect/>
+                    </a:stretch>
+                  </pic:blipFill>
+                  <pic:spPr>
+                    <a:xfrm>
+                      <a:off x="0" y="0"/>
+                      <a:ext cx="2600325" cy="666750"/>
+                    </a:xfrm>
+                    <a:prstGeom prst="rect">
+                      <a:avLst/>
+                    </a:prstGeom>
+                  </pic:spPr>
+                </pic:pic>
+              </a:graphicData>
+            </a:graphic>
+          </wp:anchor>
+        </w:drawing>
+      </w:r>
+      <w:r>
+        <w:rPr>
+          <w:lang w:eastAsia="zh-CN"/>
+        </w:rPr>
+        <w:t>Figure 28: T</w:t>
+      </w:r>
+      <w:r>
+        <w:rPr>
+          <w:rFonts w:hint="eastAsia"/>
+          <w:lang w:eastAsia="zh-CN"/>
+        </w:rPr>
+        <w:t>h</w:t>
+      </w:r>
+      <w:r>
+        <w:rPr>
+          <w:lang w:eastAsia="zh-CN"/>
+        </w:rPr>
+        <w:t xml:space="preserve">e </w:t>
+      </w:r>
+      <w:proofErr w:type="spellStart"/>
+      <w:r>
+        <w:rPr>
+          <w:b/>
+          <w:lang w:eastAsia="zh-CN"/>
+        </w:rPr>
+        <w:t>update_epsilon</w:t>
+      </w:r>
+      <w:proofErr w:type="spellEnd"/>
+      <w:r>
+        <w:rPr>
+          <w:lang w:eastAsia="zh-CN"/>
+        </w:rPr>
+        <w:t xml:space="preserve"> function of </w:t>
+      </w:r>
+      <w:r>
+        <w:rPr>
+          <w:b/>
+          <w:lang w:eastAsia="zh-CN"/>
+        </w:rPr>
+        <w:t>ADQN</w:t>
+      </w:r>
+      <w:r>
+        <w:rPr>
+          <w:lang w:eastAsia="zh-CN"/>
+        </w:rPr>
+        <w:t xml:space="preserve"> and epsilon reset in </w:t>
+      </w:r>
+      <w:r>
+        <w:rPr>
+          <w:b/>
+          <w:lang w:eastAsia="zh-CN"/>
+        </w:rPr>
+        <w:t>_</w:t>
+      </w:r>
+      <w:proofErr w:type="spellStart"/>
+      <w:r>
+        <w:rPr>
+          <w:b/>
+          <w:lang w:eastAsia="zh-CN"/>
+        </w:rPr>
+        <w:t>receivequeue</w:t>
+      </w:r>
+      <w:proofErr w:type="spellEnd"/>
+    </w:p>
+    <w:p>
+      <w:pPr>
+        <w:rPr>
+          <w:lang w:eastAsia="zh-CN"/>
+        </w:rPr>
+      </w:pPr>
+      <w:r>
+        <w:rPr>
+          <w:noProof/>
+          <w:lang w:eastAsia="zh-CN"/>
+        </w:rPr>
+        <w:drawing>
+          <wp:anchor distT="0" distB="0" distL="114300" distR="114300" simplePos="0" relativeHeight="251703296" behindDoc="0" locked="0" layoutInCell="1" allowOverlap="1">
+            <wp:simplePos x="0" y="0"/>
+            <wp:positionH relativeFrom="margin">
+              <wp:align>center</wp:align>
+            </wp:positionH>
+            <wp:positionV relativeFrom="paragraph">
+              <wp:posOffset>769442</wp:posOffset>
+            </wp:positionV>
+            <wp:extent cx="3745122" cy="2670048"/>
+            <wp:effectExtent l="0" t="0" r="8255" b="0"/>
+            <wp:wrapTopAndBottom/>
+            <wp:docPr id="43" name="图片 43"/>
+            <wp:cNvGraphicFramePr>
+              <a:graphicFrameLocks xmlns:a="http://schemas.openxmlformats.org/drawingml/2006/main" noChangeAspect="1"/>
+            </wp:cNvGraphicFramePr>
+            <a:graphic xmlns:a="http://schemas.openxmlformats.org/drawingml/2006/main">
+              <a:graphicData uri="http://schemas.openxmlformats.org/drawingml/2006/picture">
+                <pic:pic xmlns:pic="http://schemas.openxmlformats.org/drawingml/2006/picture">
+                  <pic:nvPicPr>
+                    <pic:cNvPr id="43" name="29.png"/>
+                    <pic:cNvPicPr/>
+                  </pic:nvPicPr>
+                  <pic:blipFill>
+                    <a:blip r:embed="rId51">
+                      <a:extLst>
+                        <a:ext uri="{28A0092B-C50C-407E-A947-70E740481C1C}">
+                          <a14:useLocalDpi xmlns:a14="http://schemas.microsoft.com/office/drawing/2010/main" val="0"/>
+                        </a:ext>
+                      </a:extLst>
+                    </a:blip>
+                    <a:stretch>
+                      <a:fillRect/>
+                    </a:stretch>
+                  </pic:blipFill>
+                  <pic:spPr>
+                    <a:xfrm>
+                      <a:off x="0" y="0"/>
+                      <a:ext cx="3745122" cy="2670048"/>
+                    </a:xfrm>
+                    <a:prstGeom prst="rect">
+                      <a:avLst/>
+                    </a:prstGeom>
+                  </pic:spPr>
+                </pic:pic>
+              </a:graphicData>
+            </a:graphic>
+          </wp:anchor>
+        </w:drawing>
+      </w:r>
+      <w:r>
+        <w:rPr>
+          <w:lang w:eastAsia="zh-CN"/>
+        </w:rPr>
+        <w:t xml:space="preserve">The </w:t>
+      </w:r>
+      <w:proofErr w:type="spellStart"/>
+      <w:r>
+        <w:rPr>
+          <w:b/>
+          <w:lang w:eastAsia="zh-CN"/>
+        </w:rPr>
+        <w:t>show_routing_table</w:t>
+      </w:r>
+      <w:proofErr w:type="spellEnd"/>
+      <w:r>
+        <w:rPr>
+          <w:lang w:eastAsia="zh-CN"/>
+        </w:rPr>
+        <w:t xml:space="preserve"> function </w:t>
+      </w:r>
+      <w:r>
+        <w:rPr>
+          <w:lang w:eastAsia="zh-CN"/>
+        </w:rPr>
+        <w:t xml:space="preserve">is used in </w:t>
+      </w:r>
+      <w:r>
+        <w:rPr>
+          <w:b/>
+          <w:lang w:eastAsia="zh-CN"/>
+        </w:rPr>
+        <w:t>_</w:t>
+      </w:r>
+      <w:proofErr w:type="spellStart"/>
+      <w:r>
+        <w:rPr>
+          <w:b/>
+          <w:lang w:eastAsia="zh-CN"/>
+        </w:rPr>
+        <w:t>receivequeue</w:t>
+      </w:r>
+      <w:proofErr w:type="spellEnd"/>
+      <w:r>
+        <w:rPr>
+          <w:lang w:eastAsia="zh-CN"/>
+        </w:rPr>
+        <w:t xml:space="preserve"> in </w:t>
+      </w:r>
+      <w:r>
+        <w:rPr>
+          <w:b/>
+          <w:lang w:eastAsia="zh-CN"/>
+        </w:rPr>
+        <w:t>env.py</w:t>
+      </w:r>
+      <w:r>
+        <w:rPr>
+          <w:lang w:eastAsia="zh-CN"/>
+        </w:rPr>
+        <w:t xml:space="preserve"> to</w:t>
+      </w:r>
+      <w:r>
+        <w:rPr>
+          <w:lang w:eastAsia="zh-CN"/>
+        </w:rPr>
+        <w:t xml:space="preserve"> print the </w:t>
+      </w:r>
+      <w:r>
+        <w:rPr>
+          <w:lang w:eastAsia="zh-CN"/>
+        </w:rPr>
+        <w:t>current routing table</w:t>
+      </w:r>
+      <w:r>
+        <w:rPr>
+          <w:lang w:eastAsia="zh-CN"/>
+        </w:rPr>
+        <w:t xml:space="preserve">. This function will fist reload the neural network weight h5 file and then </w:t>
+      </w:r>
+      <w:r>
+        <w:rPr>
+          <w:lang w:eastAsia="zh-CN"/>
+        </w:rPr>
+        <w:t>generate a</w:t>
+      </w:r>
+      <w:r>
+        <w:rPr>
+          <w:lang w:eastAsia="zh-CN"/>
+        </w:rPr>
+        <w:t>n</w:t>
+      </w:r>
+      <w:r>
+        <w:rPr>
+          <w:lang w:eastAsia="zh-CN"/>
+        </w:rPr>
+        <w:t xml:space="preserve"> input set for all </w:t>
+      </w:r>
+      <w:r>
+        <w:rPr>
+          <w:lang w:eastAsia="zh-CN"/>
+        </w:rPr>
+        <w:t>destination</w:t>
+      </w:r>
+      <w:r>
+        <w:rPr>
+          <w:lang w:eastAsia="zh-CN"/>
+        </w:rPr>
+        <w:t xml:space="preserve"> nodes</w:t>
+      </w:r>
+      <w:r>
+        <w:rPr>
+          <w:lang w:eastAsia="zh-CN"/>
+        </w:rPr>
+        <w:t xml:space="preserve"> in the form</w:t>
+      </w:r>
+      <w:r>
+        <w:rPr>
+          <w:lang w:eastAsia="zh-CN"/>
+        </w:rPr>
+        <w:t xml:space="preserve"> of one-hot. Next, it will call the prediction function of the target network to get the routing table, see figure 29. </w:t>
+      </w:r>
+    </w:p>
+    <w:p>
+      <w:pPr>
+        <w:jc w:val="center"/>
+        <w:rPr>
+          <w:rFonts w:hint="eastAsia"/>
+          <w:lang w:eastAsia="zh-CN"/>
+        </w:rPr>
+      </w:pPr>
+      <w:r>
+        <w:rPr>
+          <w:lang w:eastAsia="zh-CN"/>
+        </w:rPr>
+        <w:t xml:space="preserve">Figure 29: The </w:t>
+      </w:r>
+      <w:proofErr w:type="spellStart"/>
+      <w:r>
+        <w:rPr>
+          <w:b/>
+          <w:lang w:eastAsia="zh-CN"/>
+        </w:rPr>
+        <w:t>show_routing_table</w:t>
+      </w:r>
+      <w:proofErr w:type="spellEnd"/>
+      <w:r>
+        <w:rPr>
+          <w:lang w:eastAsia="zh-CN"/>
+        </w:rPr>
+        <w:t xml:space="preserve"> function of </w:t>
+      </w:r>
+      <w:r>
+        <w:rPr>
+          <w:b/>
+          <w:lang w:eastAsia="zh-CN"/>
+        </w:rPr>
+        <w:t>ADQN</w:t>
+      </w:r>
+    </w:p>
+    <w:p>
+      <w:pPr>
+        <w:pStyle w:val="2"/>
+      </w:pPr>
+      <w:r>
         <w:t>Analysis of Results</w:t>
       </w:r>
     </w:p>
@@ -18512,46 +20811,732 @@
         <w:spacing w:after="120"/>
       </w:pPr>
       <w:r>
-        <w:t>Text here</w:t>
+        <w:rPr>
+          <w:noProof/>
+        </w:rPr>
+        <w:drawing>
+          <wp:anchor distT="0" distB="0" distL="114300" distR="114300" simplePos="0" relativeHeight="251704320" behindDoc="0" locked="0" layoutInCell="1" allowOverlap="1">
+            <wp:simplePos x="0" y="0"/>
+            <wp:positionH relativeFrom="margin">
+              <wp:align>center</wp:align>
+            </wp:positionH>
+            <wp:positionV relativeFrom="paragraph">
+              <wp:posOffset>952246</wp:posOffset>
+            </wp:positionV>
+            <wp:extent cx="2266950" cy="1827530"/>
+            <wp:effectExtent l="0" t="0" r="0" b="1270"/>
+            <wp:wrapTopAndBottom/>
+            <wp:docPr id="44" name="图片 44"/>
+            <wp:cNvGraphicFramePr>
+              <a:graphicFrameLocks xmlns:a="http://schemas.openxmlformats.org/drawingml/2006/main" noChangeAspect="1"/>
+            </wp:cNvGraphicFramePr>
+            <a:graphic xmlns:a="http://schemas.openxmlformats.org/drawingml/2006/main">
+              <a:graphicData uri="http://schemas.openxmlformats.org/drawingml/2006/picture">
+                <pic:pic xmlns:pic="http://schemas.openxmlformats.org/drawingml/2006/picture">
+                  <pic:nvPicPr>
+                    <pic:cNvPr id="44" name="30-1.png"/>
+                    <pic:cNvPicPr/>
+                  </pic:nvPicPr>
+                  <pic:blipFill>
+                    <a:blip r:embed="rId52">
+                      <a:extLst>
+                        <a:ext uri="{28A0092B-C50C-407E-A947-70E740481C1C}">
+                          <a14:useLocalDpi xmlns:a14="http://schemas.microsoft.com/office/drawing/2010/main" val="0"/>
+                        </a:ext>
+                      </a:extLst>
+                    </a:blip>
+                    <a:stretch>
+                      <a:fillRect/>
+                    </a:stretch>
+                  </pic:blipFill>
+                  <pic:spPr>
+                    <a:xfrm>
+                      <a:off x="0" y="0"/>
+                      <a:ext cx="2266950" cy="1827530"/>
+                    </a:xfrm>
+                    <a:prstGeom prst="rect">
+                      <a:avLst/>
+                    </a:prstGeom>
+                  </pic:spPr>
+                </pic:pic>
+              </a:graphicData>
+            </a:graphic>
+            <wp14:sizeRelH relativeFrom="margin">
+              <wp14:pctWidth>0</wp14:pctWidth>
+            </wp14:sizeRelH>
+            <wp14:sizeRelV relativeFrom="margin">
+              <wp14:pctHeight>0</wp14:pctHeight>
+            </wp14:sizeRelV>
+          </wp:anchor>
+        </w:drawing>
+      </w:r>
+      <w:r>
+        <w:t xml:space="preserve">When the program is running, the program first uses the class </w:t>
+      </w:r>
+      <w:proofErr w:type="spellStart"/>
+      <w:r>
+        <w:rPr>
+          <w:b/>
+        </w:rPr>
+        <w:t>Netowrk</w:t>
+      </w:r>
+      <w:proofErr w:type="spellEnd"/>
+      <w:r>
+        <w:t xml:space="preserve"> to instantiate a network environment object. Th</w:t>
+      </w:r>
+      <w:r>
+        <w:t>is</w:t>
+      </w:r>
+      <w:r>
+        <w:t xml:space="preserve"> object then reads the pre</w:t>
+      </w:r>
+      <w:r>
+        <w:t>-</w:t>
+      </w:r>
+      <w:r>
+        <w:t xml:space="preserve">set network parameter CSV file and </w:t>
+      </w:r>
+      <w:r>
+        <w:t>input</w:t>
+      </w:r>
+      <w:r>
+        <w:t xml:space="preserve">s a total iteration to initialize the network environment. The network then prints out all important network parameters after initialization. Finally, the program calls the </w:t>
+      </w:r>
+      <w:r>
+        <w:rPr>
+          <w:b/>
+        </w:rPr>
+        <w:t xml:space="preserve">router </w:t>
+      </w:r>
+      <w:r>
+        <w:t>function to build the network topology and start the simulation</w:t>
+      </w:r>
+      <w:r>
+        <w:t xml:space="preserve"> see figure 30.</w:t>
+      </w:r>
+    </w:p>
+    <w:p>
+      <w:pPr>
+        <w:spacing w:after="120"/>
+        <w:jc w:val="center"/>
+      </w:pPr>
+      <w:r>
+        <w:rPr>
+          <w:noProof/>
+        </w:rPr>
+        <w:lastRenderedPageBreak/>
+        <w:drawing>
+          <wp:anchor distT="0" distB="0" distL="114300" distR="114300" simplePos="0" relativeHeight="251705344" behindDoc="0" locked="0" layoutInCell="1" allowOverlap="1">
+            <wp:simplePos x="0" y="0"/>
+            <wp:positionH relativeFrom="margin">
+              <wp:align>right</wp:align>
+            </wp:positionH>
+            <wp:positionV relativeFrom="paragraph">
+              <wp:posOffset>0</wp:posOffset>
+            </wp:positionV>
+            <wp:extent cx="5731510" cy="1929130"/>
+            <wp:effectExtent l="0" t="0" r="2540" b="0"/>
+            <wp:wrapTopAndBottom/>
+            <wp:docPr id="45" name="图片 45"/>
+            <wp:cNvGraphicFramePr>
+              <a:graphicFrameLocks xmlns:a="http://schemas.openxmlformats.org/drawingml/2006/main" noChangeAspect="1"/>
+            </wp:cNvGraphicFramePr>
+            <a:graphic xmlns:a="http://schemas.openxmlformats.org/drawingml/2006/main">
+              <a:graphicData uri="http://schemas.openxmlformats.org/drawingml/2006/picture">
+                <pic:pic xmlns:pic="http://schemas.openxmlformats.org/drawingml/2006/picture">
+                  <pic:nvPicPr>
+                    <pic:cNvPr id="45" name="30-2.png"/>
+                    <pic:cNvPicPr/>
+                  </pic:nvPicPr>
+                  <pic:blipFill>
+                    <a:blip r:embed="rId53" cstate="print">
+                      <a:extLst>
+                        <a:ext uri="{28A0092B-C50C-407E-A947-70E740481C1C}">
+                          <a14:useLocalDpi xmlns:a14="http://schemas.microsoft.com/office/drawing/2010/main" val="0"/>
+                        </a:ext>
+                      </a:extLst>
+                    </a:blip>
+                    <a:stretch>
+                      <a:fillRect/>
+                    </a:stretch>
+                  </pic:blipFill>
+                  <pic:spPr>
+                    <a:xfrm>
+                      <a:off x="0" y="0"/>
+                      <a:ext cx="5731510" cy="1929130"/>
+                    </a:xfrm>
+                    <a:prstGeom prst="rect">
+                      <a:avLst/>
+                    </a:prstGeom>
+                  </pic:spPr>
+                </pic:pic>
+              </a:graphicData>
+            </a:graphic>
+          </wp:anchor>
+        </w:drawing>
+      </w:r>
+      <w:r>
+        <w:t xml:space="preserve">Figure 30: The </w:t>
+      </w:r>
+      <w:r>
+        <w:rPr>
+          <w:rFonts w:hint="eastAsia"/>
+          <w:lang w:eastAsia="zh-CN"/>
+        </w:rPr>
+        <w:t>execut</w:t>
+      </w:r>
+      <w:r>
+        <w:rPr>
+          <w:lang w:eastAsia="zh-CN"/>
+        </w:rPr>
+        <w:t xml:space="preserve">ion </w:t>
+      </w:r>
+      <w:r>
+        <w:rPr>
+          <w:lang w:eastAsia="zh-CN"/>
+        </w:rPr>
+        <w:t>code of the programme and the initialization outputs</w:t>
       </w:r>
     </w:p>
     <w:p>
       <w:pPr>
         <w:spacing w:after="120"/>
       </w:pPr>
+      <w:r>
+        <w:rPr>
+          <w:noProof/>
+        </w:rPr>
+        <w:drawing>
+          <wp:anchor distT="0" distB="0" distL="114300" distR="114300" simplePos="0" relativeHeight="251706368" behindDoc="0" locked="0" layoutInCell="1" allowOverlap="1">
+            <wp:simplePos x="0" y="0"/>
+            <wp:positionH relativeFrom="margin">
+              <wp:align>center</wp:align>
+            </wp:positionH>
+            <wp:positionV relativeFrom="paragraph">
+              <wp:posOffset>588569</wp:posOffset>
+            </wp:positionV>
+            <wp:extent cx="1409700" cy="2251710"/>
+            <wp:effectExtent l="0" t="0" r="0" b="0"/>
+            <wp:wrapTopAndBottom/>
+            <wp:docPr id="46" name="图片 46"/>
+            <wp:cNvGraphicFramePr>
+              <a:graphicFrameLocks xmlns:a="http://schemas.openxmlformats.org/drawingml/2006/main" noChangeAspect="1"/>
+            </wp:cNvGraphicFramePr>
+            <a:graphic xmlns:a="http://schemas.openxmlformats.org/drawingml/2006/main">
+              <a:graphicData uri="http://schemas.openxmlformats.org/drawingml/2006/picture">
+                <pic:pic xmlns:pic="http://schemas.openxmlformats.org/drawingml/2006/picture">
+                  <pic:nvPicPr>
+                    <pic:cNvPr id="46" name="31.png"/>
+                    <pic:cNvPicPr/>
+                  </pic:nvPicPr>
+                  <pic:blipFill rotWithShape="1">
+                    <a:blip r:embed="rId54">
+                      <a:extLst>
+                        <a:ext uri="{28A0092B-C50C-407E-A947-70E740481C1C}">
+                          <a14:useLocalDpi xmlns:a14="http://schemas.microsoft.com/office/drawing/2010/main" val="0"/>
+                        </a:ext>
+                      </a:extLst>
+                    </a:blip>
+                    <a:srcRect b="13716"/>
+                    <a:stretch/>
+                  </pic:blipFill>
+                  <pic:spPr bwMode="auto">
+                    <a:xfrm>
+                      <a:off x="0" y="0"/>
+                      <a:ext cx="1409700" cy="2251881"/>
+                    </a:xfrm>
+                    <a:prstGeom prst="rect">
+                      <a:avLst/>
+                    </a:prstGeom>
+                    <a:ln>
+                      <a:noFill/>
+                    </a:ln>
+                    <a:extLst>
+                      <a:ext uri="{53640926-AAD7-44D8-BBD7-CCE9431645EC}">
+                        <a14:shadowObscured xmlns:a14="http://schemas.microsoft.com/office/drawing/2010/main"/>
+                      </a:ext>
+                    </a:extLst>
+                  </pic:spPr>
+                </pic:pic>
+              </a:graphicData>
+            </a:graphic>
+            <wp14:sizeRelV relativeFrom="margin">
+              <wp14:pctHeight>0</wp14:pctHeight>
+            </wp14:sizeRelV>
+          </wp:anchor>
+        </w:drawing>
+      </w:r>
+      <w:r>
+        <w:t xml:space="preserve">When the simulation starts, the information of the delivered packets will be printed one by one in the </w:t>
+      </w:r>
+      <w:proofErr w:type="spellStart"/>
+      <w:r>
+        <w:t>P</w:t>
+      </w:r>
+      <w:r>
+        <w:t>yton</w:t>
+      </w:r>
+      <w:proofErr w:type="spellEnd"/>
+      <w:r>
+        <w:t xml:space="preserve"> console, including the type of the packet</w:t>
+      </w:r>
+      <w:r>
+        <w:t>, the source node and the destination node of packet,</w:t>
+      </w:r>
+      <w:r>
+        <w:t xml:space="preserve"> and the router</w:t>
+      </w:r>
+      <w:r>
+        <w:t>s</w:t>
+      </w:r>
+      <w:r>
+        <w:t xml:space="preserve"> that</w:t>
+      </w:r>
+      <w:r>
+        <w:t xml:space="preserve"> the packet</w:t>
+      </w:r>
+      <w:r>
+        <w:t xml:space="preserve"> passes through</w:t>
+      </w:r>
+      <w:r>
+        <w:t>, see figure 31.</w:t>
+      </w:r>
+    </w:p>
+    <w:p>
+      <w:pPr>
+        <w:spacing w:after="120"/>
+        <w:jc w:val="center"/>
+      </w:pPr>
+      <w:r>
+        <w:t>Figure 31: Printing of the information of delivered packets</w:t>
+      </w:r>
     </w:p>
     <w:p>
       <w:pPr>
         <w:spacing w:after="120"/>
       </w:pPr>
+      <w:r>
+        <w:rPr>
+          <w:noProof/>
+        </w:rPr>
+        <w:drawing>
+          <wp:anchor distT="0" distB="0" distL="114300" distR="114300" simplePos="0" relativeHeight="251707392" behindDoc="0" locked="0" layoutInCell="1" allowOverlap="1">
+            <wp:simplePos x="0" y="0"/>
+            <wp:positionH relativeFrom="column">
+              <wp:posOffset>937844</wp:posOffset>
+            </wp:positionH>
+            <wp:positionV relativeFrom="paragraph">
+              <wp:posOffset>243789</wp:posOffset>
+            </wp:positionV>
+            <wp:extent cx="1123950" cy="800100"/>
+            <wp:effectExtent l="0" t="0" r="0" b="0"/>
+            <wp:wrapTopAndBottom/>
+            <wp:docPr id="47" name="图片 47"/>
+            <wp:cNvGraphicFramePr>
+              <a:graphicFrameLocks xmlns:a="http://schemas.openxmlformats.org/drawingml/2006/main" noChangeAspect="1"/>
+            </wp:cNvGraphicFramePr>
+            <a:graphic xmlns:a="http://schemas.openxmlformats.org/drawingml/2006/main">
+              <a:graphicData uri="http://schemas.openxmlformats.org/drawingml/2006/picture">
+                <pic:pic xmlns:pic="http://schemas.openxmlformats.org/drawingml/2006/picture">
+                  <pic:nvPicPr>
+                    <pic:cNvPr id="47" name="32-1.png"/>
+                    <pic:cNvPicPr/>
+                  </pic:nvPicPr>
+                  <pic:blipFill>
+                    <a:blip r:embed="rId55">
+                      <a:extLst>
+                        <a:ext uri="{28A0092B-C50C-407E-A947-70E740481C1C}">
+                          <a14:useLocalDpi xmlns:a14="http://schemas.microsoft.com/office/drawing/2010/main" val="0"/>
+                        </a:ext>
+                      </a:extLst>
+                    </a:blip>
+                    <a:stretch>
+                      <a:fillRect/>
+                    </a:stretch>
+                  </pic:blipFill>
+                  <pic:spPr>
+                    <a:xfrm>
+                      <a:off x="0" y="0"/>
+                      <a:ext cx="1123950" cy="800100"/>
+                    </a:xfrm>
+                    <a:prstGeom prst="rect">
+                      <a:avLst/>
+                    </a:prstGeom>
+                  </pic:spPr>
+                </pic:pic>
+              </a:graphicData>
+            </a:graphic>
+          </wp:anchor>
+        </w:drawing>
+      </w:r>
+      <w:r>
+        <w:rPr>
+          <w:noProof/>
+        </w:rPr>
+        <w:drawing>
+          <wp:anchor distT="0" distB="0" distL="114300" distR="114300" simplePos="0" relativeHeight="251708416" behindDoc="0" locked="0" layoutInCell="1" allowOverlap="1">
+            <wp:simplePos x="0" y="0"/>
+            <wp:positionH relativeFrom="column">
+              <wp:posOffset>3627856</wp:posOffset>
+            </wp:positionH>
+            <wp:positionV relativeFrom="paragraph">
+              <wp:posOffset>239370</wp:posOffset>
+            </wp:positionV>
+            <wp:extent cx="1190625" cy="819150"/>
+            <wp:effectExtent l="0" t="0" r="9525" b="0"/>
+            <wp:wrapTopAndBottom/>
+            <wp:docPr id="49" name="图片 49"/>
+            <wp:cNvGraphicFramePr>
+              <a:graphicFrameLocks xmlns:a="http://schemas.openxmlformats.org/drawingml/2006/main" noChangeAspect="1"/>
+            </wp:cNvGraphicFramePr>
+            <a:graphic xmlns:a="http://schemas.openxmlformats.org/drawingml/2006/main">
+              <a:graphicData uri="http://schemas.openxmlformats.org/drawingml/2006/picture">
+                <pic:pic xmlns:pic="http://schemas.openxmlformats.org/drawingml/2006/picture">
+                  <pic:nvPicPr>
+                    <pic:cNvPr id="49" name="32-3.png"/>
+                    <pic:cNvPicPr/>
+                  </pic:nvPicPr>
+                  <pic:blipFill rotWithShape="1">
+                    <a:blip r:embed="rId56">
+                      <a:extLst>
+                        <a:ext uri="{28A0092B-C50C-407E-A947-70E740481C1C}">
+                          <a14:useLocalDpi xmlns:a14="http://schemas.microsoft.com/office/drawing/2010/main" val="0"/>
+                        </a:ext>
+                      </a:extLst>
+                    </a:blip>
+                    <a:srcRect b="2273"/>
+                    <a:stretch/>
+                  </pic:blipFill>
+                  <pic:spPr bwMode="auto">
+                    <a:xfrm>
+                      <a:off x="0" y="0"/>
+                      <a:ext cx="1190625" cy="819150"/>
+                    </a:xfrm>
+                    <a:prstGeom prst="rect">
+                      <a:avLst/>
+                    </a:prstGeom>
+                    <a:ln>
+                      <a:noFill/>
+                    </a:ln>
+                    <a:extLst>
+                      <a:ext uri="{53640926-AAD7-44D8-BBD7-CCE9431645EC}">
+                        <a14:shadowObscured xmlns:a14="http://schemas.microsoft.com/office/drawing/2010/main"/>
+                      </a:ext>
+                    </a:extLst>
+                  </pic:spPr>
+                </pic:pic>
+              </a:graphicData>
+            </a:graphic>
+            <wp14:sizeRelV relativeFrom="margin">
+              <wp14:pctHeight>0</wp14:pctHeight>
+            </wp14:sizeRelV>
+          </wp:anchor>
+        </w:drawing>
+      </w:r>
+      <w:r>
+        <w:rPr>
+          <w:noProof/>
+        </w:rPr>
+        <w:drawing>
+          <wp:anchor distT="0" distB="0" distL="114300" distR="114300" simplePos="0" relativeHeight="251709440" behindDoc="0" locked="0" layoutInCell="1" allowOverlap="1">
+            <wp:simplePos x="0" y="0"/>
+            <wp:positionH relativeFrom="margin">
+              <wp:align>center</wp:align>
+            </wp:positionH>
+            <wp:positionV relativeFrom="paragraph">
+              <wp:posOffset>239344</wp:posOffset>
+            </wp:positionV>
+            <wp:extent cx="1209675" cy="819150"/>
+            <wp:effectExtent l="0" t="0" r="9525" b="0"/>
+            <wp:wrapTopAndBottom/>
+            <wp:docPr id="48" name="图片 48"/>
+            <wp:cNvGraphicFramePr>
+              <a:graphicFrameLocks xmlns:a="http://schemas.openxmlformats.org/drawingml/2006/main" noChangeAspect="1"/>
+            </wp:cNvGraphicFramePr>
+            <a:graphic xmlns:a="http://schemas.openxmlformats.org/drawingml/2006/main">
+              <a:graphicData uri="http://schemas.openxmlformats.org/drawingml/2006/picture">
+                <pic:pic xmlns:pic="http://schemas.openxmlformats.org/drawingml/2006/picture">
+                  <pic:nvPicPr>
+                    <pic:cNvPr id="48" name="32-2.png"/>
+                    <pic:cNvPicPr/>
+                  </pic:nvPicPr>
+                  <pic:blipFill>
+                    <a:blip r:embed="rId57">
+                      <a:extLst>
+                        <a:ext uri="{28A0092B-C50C-407E-A947-70E740481C1C}">
+                          <a14:useLocalDpi xmlns:a14="http://schemas.microsoft.com/office/drawing/2010/main" val="0"/>
+                        </a:ext>
+                      </a:extLst>
+                    </a:blip>
+                    <a:stretch>
+                      <a:fillRect/>
+                    </a:stretch>
+                  </pic:blipFill>
+                  <pic:spPr>
+                    <a:xfrm>
+                      <a:off x="0" y="0"/>
+                      <a:ext cx="1209675" cy="819150"/>
+                    </a:xfrm>
+                    <a:prstGeom prst="rect">
+                      <a:avLst/>
+                    </a:prstGeom>
+                  </pic:spPr>
+                </pic:pic>
+              </a:graphicData>
+            </a:graphic>
+          </wp:anchor>
+        </w:drawing>
+      </w:r>
+      <w:r>
+        <w:t xml:space="preserve">After every 50 iterations, the program </w:t>
+      </w:r>
+      <w:r>
+        <w:t xml:space="preserve">will </w:t>
+      </w:r>
+      <w:r>
+        <w:t xml:space="preserve">print </w:t>
+      </w:r>
+      <w:r>
+        <w:t>the current</w:t>
+      </w:r>
+      <w:r>
+        <w:t xml:space="preserve"> iteration, see figure 32.</w:t>
+      </w:r>
     </w:p>
     <w:p>
       <w:pPr>
-        <w:rPr>
-          <w:b/>
-          <w:sz w:val="32"/>
-        </w:rPr>
+        <w:spacing w:after="120"/>
+        <w:jc w:val="center"/>
       </w:pPr>
+      <w:r>
+        <w:t>F</w:t>
+      </w:r>
+      <w:r>
+        <w:rPr>
+          <w:rFonts w:hint="eastAsia"/>
+          <w:lang w:eastAsia="zh-CN"/>
+        </w:rPr>
+        <w:t>igure</w:t>
+      </w:r>
+      <w:r>
+        <w:t xml:space="preserve"> 32: program prints the current iteration after every 50 iterations</w:t>
+      </w:r>
     </w:p>
     <w:p>
       <w:pPr>
+        <w:spacing w:after="120"/>
+      </w:pPr>
+      <w:r>
         <w:rPr>
           <w:b/>
+          <w:noProof/>
           <w:sz w:val="32"/>
         </w:rPr>
+        <w:drawing>
+          <wp:anchor distT="0" distB="0" distL="114300" distR="114300" simplePos="0" relativeHeight="251710464" behindDoc="0" locked="0" layoutInCell="1" allowOverlap="1">
+            <wp:simplePos x="0" y="0"/>
+            <wp:positionH relativeFrom="margin">
+              <wp:align>center</wp:align>
+            </wp:positionH>
+            <wp:positionV relativeFrom="paragraph">
+              <wp:posOffset>417384</wp:posOffset>
+            </wp:positionV>
+            <wp:extent cx="1866900" cy="1466850"/>
+            <wp:effectExtent l="0" t="0" r="0" b="0"/>
+            <wp:wrapTopAndBottom/>
+            <wp:docPr id="50" name="图片 50"/>
+            <wp:cNvGraphicFramePr>
+              <a:graphicFrameLocks xmlns:a="http://schemas.openxmlformats.org/drawingml/2006/main" noChangeAspect="1"/>
+            </wp:cNvGraphicFramePr>
+            <a:graphic xmlns:a="http://schemas.openxmlformats.org/drawingml/2006/main">
+              <a:graphicData uri="http://schemas.openxmlformats.org/drawingml/2006/picture">
+                <pic:pic xmlns:pic="http://schemas.openxmlformats.org/drawingml/2006/picture">
+                  <pic:nvPicPr>
+                    <pic:cNvPr id="50" name="33.png"/>
+                    <pic:cNvPicPr/>
+                  </pic:nvPicPr>
+                  <pic:blipFill>
+                    <a:blip r:embed="rId58">
+                      <a:extLst>
+                        <a:ext uri="{28A0092B-C50C-407E-A947-70E740481C1C}">
+                          <a14:useLocalDpi xmlns:a14="http://schemas.microsoft.com/office/drawing/2010/main" val="0"/>
+                        </a:ext>
+                      </a:extLst>
+                    </a:blip>
+                    <a:stretch>
+                      <a:fillRect/>
+                    </a:stretch>
+                  </pic:blipFill>
+                  <pic:spPr>
+                    <a:xfrm>
+                      <a:off x="0" y="0"/>
+                      <a:ext cx="1866900" cy="1466850"/>
+                    </a:xfrm>
+                    <a:prstGeom prst="rect">
+                      <a:avLst/>
+                    </a:prstGeom>
+                  </pic:spPr>
+                </pic:pic>
+              </a:graphicData>
+            </a:graphic>
+            <wp14:sizeRelH relativeFrom="margin">
+              <wp14:pctWidth>0</wp14:pctWidth>
+            </wp14:sizeRelH>
+            <wp14:sizeRelV relativeFrom="margin">
+              <wp14:pctHeight>0</wp14:pctHeight>
+            </wp14:sizeRelV>
+          </wp:anchor>
+        </w:drawing>
+      </w:r>
+      <w:r>
+        <w:t xml:space="preserve">Each time the </w:t>
+      </w:r>
+      <w:r>
+        <w:t>main</w:t>
+      </w:r>
+      <w:r>
+        <w:t xml:space="preserve"> network updates the weight</w:t>
+      </w:r>
+      <w:r>
+        <w:t>s</w:t>
+      </w:r>
+      <w:r>
+        <w:t xml:space="preserve">, the program </w:t>
+      </w:r>
+      <w:r>
+        <w:t xml:space="preserve">will </w:t>
+      </w:r>
+      <w:r>
+        <w:t>print out the</w:t>
+      </w:r>
+      <w:r>
+        <w:t xml:space="preserve"> current</w:t>
+      </w:r>
+      <w:r>
+        <w:t xml:space="preserve"> routing table of the </w:t>
+      </w:r>
+      <w:r>
+        <w:t>main</w:t>
+      </w:r>
+      <w:r>
+        <w:t xml:space="preserve"> network, that is, the delay to each </w:t>
+      </w:r>
+      <w:r>
+        <w:t>destination node</w:t>
+      </w:r>
+      <w:r>
+        <w:t>, see figure 33</w:t>
+      </w:r>
+    </w:p>
+    <w:p>
+      <w:pPr>
+        <w:jc w:val="center"/>
       </w:pPr>
       <w:r>
-        <w:rPr>
-          <w:b/>
-          <w:sz w:val="32"/>
-        </w:rPr>
-        <w:tab/>
-      </w:r>
-      <w:r>
-        <w:rPr>
-          <w:b/>
-          <w:sz w:val="32"/>
-        </w:rPr>
+        <w:t xml:space="preserve">Figure 33: </w:t>
+      </w:r>
+      <w:r>
+        <w:t>The example output routing table of the main network (node 5)</w:t>
+      </w:r>
+    </w:p>
+    <w:p>
+      <w:r>
+        <w:rPr>
+          <w:noProof/>
+        </w:rPr>
+        <w:lastRenderedPageBreak/>
+        <w:drawing>
+          <wp:anchor distT="0" distB="0" distL="114300" distR="114300" simplePos="0" relativeHeight="251711488" behindDoc="0" locked="0" layoutInCell="1" allowOverlap="1">
+            <wp:simplePos x="0" y="0"/>
+            <wp:positionH relativeFrom="margin">
+              <wp:align>center</wp:align>
+            </wp:positionH>
+            <wp:positionV relativeFrom="paragraph">
+              <wp:posOffset>382422</wp:posOffset>
+            </wp:positionV>
+            <wp:extent cx="1295400" cy="1952625"/>
+            <wp:effectExtent l="0" t="0" r="0" b="9525"/>
+            <wp:wrapTopAndBottom/>
+            <wp:docPr id="51" name="图片 51"/>
+            <wp:cNvGraphicFramePr>
+              <a:graphicFrameLocks xmlns:a="http://schemas.openxmlformats.org/drawingml/2006/main" noChangeAspect="1"/>
+            </wp:cNvGraphicFramePr>
+            <a:graphic xmlns:a="http://schemas.openxmlformats.org/drawingml/2006/main">
+              <a:graphicData uri="http://schemas.openxmlformats.org/drawingml/2006/picture">
+                <pic:pic xmlns:pic="http://schemas.openxmlformats.org/drawingml/2006/picture">
+                  <pic:nvPicPr>
+                    <pic:cNvPr id="51" name="34.png"/>
+                    <pic:cNvPicPr/>
+                  </pic:nvPicPr>
+                  <pic:blipFill>
+                    <a:blip r:embed="rId59">
+                      <a:extLst>
+                        <a:ext uri="{28A0092B-C50C-407E-A947-70E740481C1C}">
+                          <a14:useLocalDpi xmlns:a14="http://schemas.microsoft.com/office/drawing/2010/main" val="0"/>
+                        </a:ext>
+                      </a:extLst>
+                    </a:blip>
+                    <a:stretch>
+                      <a:fillRect/>
+                    </a:stretch>
+                  </pic:blipFill>
+                  <pic:spPr>
+                    <a:xfrm>
+                      <a:off x="0" y="0"/>
+                      <a:ext cx="1295400" cy="1952625"/>
+                    </a:xfrm>
+                    <a:prstGeom prst="rect">
+                      <a:avLst/>
+                    </a:prstGeom>
+                  </pic:spPr>
+                </pic:pic>
+              </a:graphicData>
+            </a:graphic>
+          </wp:anchor>
+        </w:drawing>
+      </w:r>
+      <w:r>
+        <w:t>When the router detects a TCP packet loss, the router</w:t>
+      </w:r>
+      <w:r>
+        <w:t xml:space="preserve"> will</w:t>
+      </w:r>
+      <w:r>
+        <w:t xml:space="preserve"> reset the </w:t>
+      </w:r>
+      <w:r>
+        <w:t>exploration</w:t>
+      </w:r>
+      <w:r>
+        <w:t xml:space="preserve"> rate, which is printed out in the Python console</w:t>
+      </w:r>
+      <w:r>
+        <w:t>, see figure 34.</w:t>
+      </w:r>
+    </w:p>
+    <w:p>
+      <w:pPr>
+        <w:jc w:val="center"/>
+      </w:pPr>
+      <w:r>
+        <w:t>Figure 34</w:t>
+      </w:r>
+      <w:r>
+        <w:t>: The resets of the exploration rate</w:t>
+      </w:r>
+    </w:p>
+    <w:p>
+      <w:pPr>
+        <w:pStyle w:val="3"/>
+      </w:pPr>
+      <w:r>
+        <w:t>UDP packet analysis</w:t>
+      </w:r>
+    </w:p>
+    <w:p>
+      <w:bookmarkStart w:id="5" w:name="_GoBack"/>
+      <w:bookmarkEnd w:id="5"/>
+      <w:r>
         <w:br w:type="page"/>
       </w:r>
     </w:p>
@@ -18721,7 +21706,7 @@
       </w:r>
     </w:p>
     <w:sectPr>
-      <w:footerReference w:type="default" r:id="rId38"/>
+      <w:footerReference w:type="default" r:id="rId60"/>
       <w:pgSz w:w="11906" w:h="16838"/>
       <w:pgMar w:top="1440" w:right="1440" w:bottom="1440" w:left="1440" w:header="708" w:footer="708" w:gutter="0"/>
       <w:cols w:space="708"/>
@@ -20057,7 +23042,7 @@
     <w:link w:val="10"/>
     <w:uiPriority w:val="9"/>
     <w:qFormat/>
-    <w:rsid w:val="009D3EE3"/>
+    <w:rsid w:val="00560364"/>
     <w:pPr>
       <w:keepNext/>
       <w:keepLines/>
@@ -20069,7 +23054,7 @@
       <w:b/>
       <w:bCs/>
       <w:color w:val="365F91" w:themeColor="accent1" w:themeShade="BF"/>
-      <w:sz w:val="28"/>
+      <w:sz w:val="32"/>
       <w:szCs w:val="28"/>
     </w:rPr>
   </w:style>
@@ -20103,11 +23088,11 @@
     <w:uiPriority w:val="9"/>
     <w:unhideWhenUsed/>
     <w:qFormat/>
-    <w:rsid w:val="000C23DE"/>
+    <w:rsid w:val="00A169CC"/>
     <w:pPr>
       <w:keepNext/>
       <w:keepLines/>
-      <w:spacing w:before="40" w:after="0"/>
+      <w:spacing w:before="160" w:after="120"/>
       <w:outlineLvl w:val="2"/>
     </w:pPr>
     <w:rPr>
@@ -20216,13 +23201,13 @@
     <w:basedOn w:val="a0"/>
     <w:link w:val="1"/>
     <w:uiPriority w:val="9"/>
-    <w:rsid w:val="009D3EE3"/>
+    <w:rsid w:val="00560364"/>
     <w:rPr>
       <w:rFonts w:asciiTheme="majorHAnsi" w:eastAsiaTheme="majorEastAsia" w:hAnsiTheme="majorHAnsi" w:cstheme="majorBidi"/>
       <w:b/>
       <w:bCs/>
       <w:color w:val="365F91" w:themeColor="accent1" w:themeShade="BF"/>
-      <w:sz w:val="28"/>
+      <w:sz w:val="32"/>
       <w:szCs w:val="28"/>
     </w:rPr>
   </w:style>
@@ -20325,7 +23310,6 @@
     <w:rPr>
       <w:b w:val="0"/>
       <w:bCs w:val="0"/>
-      <w:sz w:val="32"/>
       <w:szCs w:val="32"/>
       <w:lang w:eastAsia="zh-CN"/>
     </w:rPr>
@@ -20371,7 +23355,7 @@
     <w:basedOn w:val="a0"/>
     <w:link w:val="3"/>
     <w:uiPriority w:val="9"/>
-    <w:rsid w:val="000C23DE"/>
+    <w:rsid w:val="00A169CC"/>
     <w:rPr>
       <w:rFonts w:asciiTheme="majorHAnsi" w:eastAsiaTheme="majorEastAsia" w:hAnsiTheme="majorHAnsi" w:cstheme="majorBidi"/>
       <w:color w:val="243F60" w:themeColor="accent1" w:themeShade="7F"/>
@@ -20702,7 +23686,7 @@
 </file>
 
 <file path=customXml/itemProps1.xml><?xml version="1.0" encoding="utf-8"?>
-<ds:datastoreItem xmlns:ds="http://schemas.openxmlformats.org/officeDocument/2006/customXml" ds:itemID="{9BE48BD5-260B-445F-B8AF-149393845340}">
+<ds:datastoreItem xmlns:ds="http://schemas.openxmlformats.org/officeDocument/2006/customXml" ds:itemID="{AC9EAA88-DAF3-4E76-8285-3F04A2250ED3}">
   <ds:schemaRefs>
     <ds:schemaRef ds:uri="http://schemas.openxmlformats.org/officeDocument/2006/bibliography"/>
   </ds:schemaRefs>

--- a/MSc_Project_Final_Report_2018.docx
+++ b/MSc_Project_Final_Report_2018.docx
@@ -15880,13 +15880,13 @@
           <wp:anchor distT="0" distB="0" distL="114300" distR="114300" simplePos="0" relativeHeight="251669504" behindDoc="0" locked="0" layoutInCell="1" allowOverlap="1">
             <wp:simplePos x="0" y="0"/>
             <wp:positionH relativeFrom="margin">
-              <wp:align>right</wp:align>
+              <wp:posOffset>20121</wp:posOffset>
             </wp:positionH>
             <wp:positionV relativeFrom="paragraph">
-              <wp:posOffset>903605</wp:posOffset>
+              <wp:posOffset>997576</wp:posOffset>
             </wp:positionV>
-            <wp:extent cx="5731510" cy="749935"/>
-            <wp:effectExtent l="0" t="0" r="2540" b="0"/>
+            <wp:extent cx="3997325" cy="873125"/>
+            <wp:effectExtent l="0" t="0" r="3175" b="3175"/>
             <wp:wrapTopAndBottom/>
             <wp:docPr id="7" name="图片 7"/>
             <wp:cNvGraphicFramePr>
@@ -15914,7 +15914,7 @@
                   <pic:spPr>
                     <a:xfrm>
                       <a:off x="0" y="0"/>
-                      <a:ext cx="5731510" cy="749935"/>
+                      <a:ext cx="3997325" cy="873125"/>
                     </a:xfrm>
                     <a:prstGeom prst="rect">
                       <a:avLst/>
@@ -15923,10 +15923,80 @@
                 </pic:pic>
               </a:graphicData>
             </a:graphic>
+            <wp14:sizeRelH relativeFrom="margin">
+              <wp14:pctWidth>0</wp14:pctWidth>
+            </wp14:sizeRelH>
+            <wp14:sizeRelV relativeFrom="margin">
+              <wp14:pctHeight>0</wp14:pctHeight>
+            </wp14:sizeRelV>
           </wp:anchor>
         </w:drawing>
       </w:r>
       <w:r>
+        <w:rPr>
+          <w:noProof/>
+        </w:rPr>
+        <w:drawing>
+          <wp:anchor distT="0" distB="0" distL="114300" distR="114300" simplePos="0" relativeHeight="251716608" behindDoc="0" locked="0" layoutInCell="1" allowOverlap="1" wp14:anchorId="469BCBFC">
+            <wp:simplePos x="0" y="0"/>
+            <wp:positionH relativeFrom="column">
+              <wp:posOffset>4189408</wp:posOffset>
+            </wp:positionH>
+            <wp:positionV relativeFrom="paragraph">
+              <wp:posOffset>786765</wp:posOffset>
+            </wp:positionV>
+            <wp:extent cx="1271270" cy="1282700"/>
+            <wp:effectExtent l="0" t="0" r="5080" b="0"/>
+            <wp:wrapTopAndBottom/>
+            <wp:docPr id="68" name="图片 68"/>
+            <wp:cNvGraphicFramePr>
+              <a:graphicFrameLocks xmlns:a="http://schemas.openxmlformats.org/drawingml/2006/main" noChangeAspect="1"/>
+            </wp:cNvGraphicFramePr>
+            <a:graphic xmlns:a="http://schemas.openxmlformats.org/drawingml/2006/main">
+              <a:graphicData uri="http://schemas.openxmlformats.org/drawingml/2006/picture">
+                <pic:pic xmlns:pic="http://schemas.openxmlformats.org/drawingml/2006/picture">
+                  <pic:nvPicPr>
+                    <pic:cNvPr id="0" name="Picture 2"/>
+                    <pic:cNvPicPr>
+                      <a:picLocks noChangeAspect="1" noChangeArrowheads="1"/>
+                    </pic:cNvPicPr>
+                  </pic:nvPicPr>
+                  <pic:blipFill>
+                    <a:blip r:embed="rId17" cstate="print">
+                      <a:extLst>
+                        <a:ext uri="{28A0092B-C50C-407E-A947-70E740481C1C}">
+                          <a14:useLocalDpi xmlns:a14="http://schemas.microsoft.com/office/drawing/2010/main" val="0"/>
+                        </a:ext>
+                      </a:extLst>
+                    </a:blip>
+                    <a:srcRect/>
+                    <a:stretch>
+                      <a:fillRect/>
+                    </a:stretch>
+                  </pic:blipFill>
+                  <pic:spPr bwMode="auto">
+                    <a:xfrm>
+                      <a:off x="0" y="0"/>
+                      <a:ext cx="1271270" cy="1282700"/>
+                    </a:xfrm>
+                    <a:prstGeom prst="rect">
+                      <a:avLst/>
+                    </a:prstGeom>
+                    <a:noFill/>
+                  </pic:spPr>
+                </pic:pic>
+              </a:graphicData>
+            </a:graphic>
+            <wp14:sizeRelH relativeFrom="margin">
+              <wp14:pctWidth>0</wp14:pctWidth>
+            </wp14:sizeRelH>
+            <wp14:sizeRelV relativeFrom="margin">
+              <wp14:pctHeight>0</wp14:pctHeight>
+            </wp14:sizeRelV>
+          </wp:anchor>
+        </w:drawing>
+      </w:r>
+      <w:r>
         <w:t xml:space="preserve">After the attribute definitions in the class of Network, the initialization of these attributes </w:t>
       </w:r>
       <w:r>
@@ -15945,7 +16015,19 @@
         <w:t xml:space="preserve">. </w:t>
       </w:r>
       <w:r>
-        <w:t>These attributes were initialized by a CSV file which contains the information of the network environment. See figure 8, which is the CSV file used in this project.</w:t>
+        <w:t>These attributes were initialized by a CSV file which contains the information of the network environment. See figure 8, which is the CSV file</w:t>
+      </w:r>
+      <w:r>
+        <w:t xml:space="preserve"> and the network topology</w:t>
+      </w:r>
+      <w:r>
+        <w:t xml:space="preserve"> used in this project.</w:t>
+      </w:r>
+      <w:r>
+        <w:rPr>
+          <w:noProof/>
+        </w:rPr>
+        <w:t xml:space="preserve"> </w:t>
       </w:r>
     </w:p>
     <w:p>
@@ -15966,11 +16048,24 @@
         <w:rPr>
           <w:lang w:eastAsia="zh-CN"/>
         </w:rPr>
-        <w:t xml:space="preserve"> The CSV file used to initialize network environment attributes</w:t>
+        <w:t xml:space="preserve"> The CSV file</w:t>
+      </w:r>
+      <w:r>
+        <w:rPr>
+          <w:lang w:eastAsia="zh-CN"/>
+        </w:rPr>
+        <w:t xml:space="preserve"> and network topology</w:t>
+      </w:r>
+      <w:r>
+        <w:rPr>
+          <w:lang w:eastAsia="zh-CN"/>
+        </w:rPr>
+        <w:t xml:space="preserve"> used to initialize network environment attributes</w:t>
       </w:r>
     </w:p>
     <w:p>
       <w:r>
+        <w:lastRenderedPageBreak/>
         <w:t xml:space="preserve">In this CSV, each line </w:t>
       </w:r>
       <w:r>
@@ -15983,11 +16078,7 @@
         <w:t xml:space="preserve"> </w:t>
       </w:r>
       <w:r>
-        <w:t xml:space="preserve">The first digit of each line represents the serial number of the router </w:t>
-      </w:r>
-      <w:r>
-        <w:lastRenderedPageBreak/>
-        <w:t>in the network.</w:t>
+        <w:t>The first digit of each line represents the serial number of the router in the network.</w:t>
       </w:r>
       <w:r>
         <w:t xml:space="preserve"> The digits after the capital letter N represent the serial numbers of the neighbour router</w:t>
@@ -16046,7 +16137,7 @@
                           </pic:cNvPicPr>
                         </pic:nvPicPr>
                         <pic:blipFill rotWithShape="1">
-                          <a:blip r:embed="rId17">
+                          <a:blip r:embed="rId18">
                             <a:extLst>
                               <a:ext uri="{28A0092B-C50C-407E-A947-70E740481C1C}">
                                 <a14:useLocalDpi xmlns:a14="http://schemas.microsoft.com/office/drawing/2010/main" val="0"/>
@@ -16144,7 +16235,7 @@
                   <o:lock v:ext="edit" aspectratio="t"/>
                 </v:shapetype>
                 <v:shape id="图片 9" o:spid="_x0000_s1027" type="#_x0000_t75" style="position:absolute;width:35814;height:36385;visibility:visible;mso-wrap-style:square" o:gfxdata="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">
-                  <v:imagedata r:id="rId18" o:title="" croptop="-1f" cropbottom="374f"/>
+                  <v:imagedata r:id="rId19" o:title="" croptop="-1f" cropbottom="374f"/>
                 </v:shape>
                 <v:rect id="矩形 10" o:spid="_x0000_s1028" style="position:absolute;left:3619;top:26162;width:32195;height:10096;visibility:visible;mso-wrap-style:square;v-text-anchor:middle" o:gfxdata="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" filled="f" strokecolor="red"/>
                 <w10:wrap type="topAndBottom" anchorx="margin"/>
@@ -16501,7 +16592,7 @@
                     <pic:cNvPicPr/>
                   </pic:nvPicPr>
                   <pic:blipFill>
-                    <a:blip r:embed="rId19">
+                    <a:blip r:embed="rId20">
                       <a:extLst>
                         <a:ext uri="{28A0092B-C50C-407E-A947-70E740481C1C}">
                           <a14:useLocalDpi xmlns:a14="http://schemas.microsoft.com/office/drawing/2010/main" val="0"/>
@@ -16616,7 +16707,7 @@
                           </pic:cNvPicPr>
                         </pic:nvPicPr>
                         <pic:blipFill>
-                          <a:blip r:embed="rId20">
+                          <a:blip r:embed="rId21">
                             <a:extLst>
                               <a:ext uri="{28A0092B-C50C-407E-A947-70E740481C1C}">
                                 <a14:useLocalDpi xmlns:a14="http://schemas.microsoft.com/office/drawing/2010/main" val="0"/>
@@ -16645,7 +16736,7 @@
                           </pic:cNvPicPr>
                         </pic:nvPicPr>
                         <pic:blipFill>
-                          <a:blip r:embed="rId21">
+                          <a:blip r:embed="rId22">
                             <a:extLst>
                               <a:ext uri="{28A0092B-C50C-407E-A947-70E740481C1C}">
                                 <a14:useLocalDpi xmlns:a14="http://schemas.microsoft.com/office/drawing/2010/main" val="0"/>
@@ -16674,7 +16765,7 @@
                           </pic:cNvPicPr>
                         </pic:nvPicPr>
                         <pic:blipFill rotWithShape="1">
-                          <a:blip r:embed="rId22">
+                          <a:blip r:embed="rId23">
                             <a:extLst>
                               <a:ext uri="{28A0092B-C50C-407E-A947-70E740481C1C}">
                                 <a14:useLocalDpi xmlns:a14="http://schemas.microsoft.com/office/drawing/2010/main" val="0"/>
@@ -16710,7 +16801,7 @@
                           </pic:cNvPicPr>
                         </pic:nvPicPr>
                         <pic:blipFill rotWithShape="1">
-                          <a:blip r:embed="rId23">
+                          <a:blip r:embed="rId24">
                             <a:extLst>
                               <a:ext uri="{28A0092B-C50C-407E-A947-70E740481C1C}">
                                 <a14:useLocalDpi xmlns:a14="http://schemas.microsoft.com/office/drawing/2010/main" val="0"/>
@@ -16773,16 +16864,16 @@
                   <o:lock v:ext="edit" aspectratio="t"/>
                 </v:shapetype>
                 <v:shape id="图片 14" o:spid="_x0000_s1027" type="#_x0000_t75" style="position:absolute;width:57315;height:1517;visibility:visible;mso-wrap-style:square" o:gfxdata="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">
-                  <v:imagedata r:id="rId24" o:title=""/>
+                  <v:imagedata r:id="rId25" o:title=""/>
                 </v:shape>
                 <v:shape id="图片 16" o:spid="_x0000_s1028" type="#_x0000_t75" style="position:absolute;left:17263;top:3877;width:18193;height:1524;visibility:visible;mso-wrap-style:square" o:gfxdata="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">
-                  <v:imagedata r:id="rId25" o:title=""/>
+                  <v:imagedata r:id="rId26" o:title=""/>
                 </v:shape>
                 <v:shape id="图片 17" o:spid="_x0000_s1029" type="#_x0000_t75" style="position:absolute;left:17337;top:5925;width:18192;height:1676;visibility:visible;mso-wrap-style:square" o:gfxdata="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">
-                  <v:imagedata r:id="rId26" o:title="" croptop="12080f" cropbottom="7017f"/>
+                  <v:imagedata r:id="rId27" o:title="" croptop="12080f" cropbottom="7017f"/>
                 </v:shape>
                 <v:shape id="图片 15" o:spid="_x0000_s1030" type="#_x0000_t75" style="position:absolute;left:6217;top:1901;width:36291;height:1556;visibility:visible;mso-wrap-style:square" o:gfxdata="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">
-                  <v:imagedata r:id="rId27" o:title="" croptop="14381f"/>
+                  <v:imagedata r:id="rId28" o:title="" croptop="14381f"/>
                 </v:shape>
                 <w10:wrap type="topAndBottom" anchorx="margin"/>
               </v:group>
@@ -16963,7 +17054,7 @@
                     <pic:cNvPicPr/>
                   </pic:nvPicPr>
                   <pic:blipFill>
-                    <a:blip r:embed="rId28">
+                    <a:blip r:embed="rId29">
                       <a:extLst>
                         <a:ext uri="{28A0092B-C50C-407E-A947-70E740481C1C}">
                           <a14:useLocalDpi xmlns:a14="http://schemas.microsoft.com/office/drawing/2010/main" val="0"/>
@@ -17097,7 +17188,7 @@
                     <pic:cNvPicPr/>
                   </pic:nvPicPr>
                   <pic:blipFill>
-                    <a:blip r:embed="rId29">
+                    <a:blip r:embed="rId30">
                       <a:extLst>
                         <a:ext uri="{28A0092B-C50C-407E-A947-70E740481C1C}">
                           <a14:useLocalDpi xmlns:a14="http://schemas.microsoft.com/office/drawing/2010/main" val="0"/>
@@ -17328,7 +17419,7 @@
                     <pic:cNvPicPr/>
                   </pic:nvPicPr>
                   <pic:blipFill>
-                    <a:blip r:embed="rId30">
+                    <a:blip r:embed="rId31">
                       <a:extLst>
                         <a:ext uri="{28A0092B-C50C-407E-A947-70E740481C1C}">
                           <a14:useLocalDpi xmlns:a14="http://schemas.microsoft.com/office/drawing/2010/main" val="0"/>
@@ -17591,7 +17682,7 @@
                     <pic:cNvPicPr/>
                   </pic:nvPicPr>
                   <pic:blipFill>
-                    <a:blip r:embed="rId31">
+                    <a:blip r:embed="rId32">
                       <a:extLst>
                         <a:ext uri="{28A0092B-C50C-407E-A947-70E740481C1C}">
                           <a14:useLocalDpi xmlns:a14="http://schemas.microsoft.com/office/drawing/2010/main" val="0"/>
@@ -17673,7 +17764,7 @@
                     <pic:cNvPicPr/>
                   </pic:nvPicPr>
                   <pic:blipFill>
-                    <a:blip r:embed="rId32">
+                    <a:blip r:embed="rId33">
                       <a:extLst>
                         <a:ext uri="{28A0092B-C50C-407E-A947-70E740481C1C}">
                           <a14:useLocalDpi xmlns:a14="http://schemas.microsoft.com/office/drawing/2010/main" val="0"/>
@@ -17784,7 +17875,7 @@
                     <pic:cNvPicPr/>
                   </pic:nvPicPr>
                   <pic:blipFill>
-                    <a:blip r:embed="rId33">
+                    <a:blip r:embed="rId34">
                       <a:extLst>
                         <a:ext uri="{28A0092B-C50C-407E-A947-70E740481C1C}">
                           <a14:useLocalDpi xmlns:a14="http://schemas.microsoft.com/office/drawing/2010/main" val="0"/>
@@ -17999,7 +18090,7 @@
                     <pic:cNvPicPr/>
                   </pic:nvPicPr>
                   <pic:blipFill>
-                    <a:blip r:embed="rId34">
+                    <a:blip r:embed="rId35">
                       <a:extLst>
                         <a:ext uri="{28A0092B-C50C-407E-A947-70E740481C1C}">
                           <a14:useLocalDpi xmlns:a14="http://schemas.microsoft.com/office/drawing/2010/main" val="0"/>
@@ -18064,7 +18155,7 @@
                     <pic:cNvPicPr/>
                   </pic:nvPicPr>
                   <pic:blipFill>
-                    <a:blip r:embed="rId35">
+                    <a:blip r:embed="rId36">
                       <a:extLst>
                         <a:ext uri="{28A0092B-C50C-407E-A947-70E740481C1C}">
                           <a14:useLocalDpi xmlns:a14="http://schemas.microsoft.com/office/drawing/2010/main" val="0"/>
@@ -18248,7 +18339,7 @@
                     <pic:cNvPicPr/>
                   </pic:nvPicPr>
                   <pic:blipFill>
-                    <a:blip r:embed="rId36">
+                    <a:blip r:embed="rId37">
                       <a:extLst>
                         <a:ext uri="{28A0092B-C50C-407E-A947-70E740481C1C}">
                           <a14:useLocalDpi xmlns:a14="http://schemas.microsoft.com/office/drawing/2010/main" val="0"/>
@@ -18447,7 +18538,7 @@
                     <pic:cNvPicPr/>
                   </pic:nvPicPr>
                   <pic:blipFill>
-                    <a:blip r:embed="rId37">
+                    <a:blip r:embed="rId38">
                       <a:extLst>
                         <a:ext uri="{28A0092B-C50C-407E-A947-70E740481C1C}">
                           <a14:useLocalDpi xmlns:a14="http://schemas.microsoft.com/office/drawing/2010/main" val="0"/>
@@ -18525,7 +18616,7 @@
                     <pic:cNvPicPr/>
                   </pic:nvPicPr>
                   <pic:blipFill>
-                    <a:blip r:embed="rId38">
+                    <a:blip r:embed="rId39">
                       <a:extLst>
                         <a:ext uri="{28A0092B-C50C-407E-A947-70E740481C1C}">
                           <a14:useLocalDpi xmlns:a14="http://schemas.microsoft.com/office/drawing/2010/main" val="0"/>
@@ -18579,7 +18670,7 @@
                     <pic:cNvPicPr/>
                   </pic:nvPicPr>
                   <pic:blipFill>
-                    <a:blip r:embed="rId39">
+                    <a:blip r:embed="rId40">
                       <a:extLst>
                         <a:ext uri="{28A0092B-C50C-407E-A947-70E740481C1C}">
                           <a14:useLocalDpi xmlns:a14="http://schemas.microsoft.com/office/drawing/2010/main" val="0"/>
@@ -18633,7 +18724,7 @@
                     <pic:cNvPicPr/>
                   </pic:nvPicPr>
                   <pic:blipFill>
-                    <a:blip r:embed="rId40">
+                    <a:blip r:embed="rId41">
                       <a:extLst>
                         <a:ext uri="{28A0092B-C50C-407E-A947-70E740481C1C}">
                           <a14:useLocalDpi xmlns:a14="http://schemas.microsoft.com/office/drawing/2010/main" val="0"/>
@@ -18687,7 +18778,7 @@
                     <pic:cNvPicPr/>
                   </pic:nvPicPr>
                   <pic:blipFill>
-                    <a:blip r:embed="rId41">
+                    <a:blip r:embed="rId42">
                       <a:extLst>
                         <a:ext uri="{28A0092B-C50C-407E-A947-70E740481C1C}">
                           <a14:useLocalDpi xmlns:a14="http://schemas.microsoft.com/office/drawing/2010/main" val="0"/>
@@ -18741,7 +18832,7 @@
                     <pic:cNvPicPr/>
                   </pic:nvPicPr>
                   <pic:blipFill>
-                    <a:blip r:embed="rId42">
+                    <a:blip r:embed="rId43">
                       <a:extLst>
                         <a:ext uri="{28A0092B-C50C-407E-A947-70E740481C1C}">
                           <a14:useLocalDpi xmlns:a14="http://schemas.microsoft.com/office/drawing/2010/main" val="0"/>
@@ -18795,7 +18886,7 @@
                     <pic:cNvPicPr/>
                   </pic:nvPicPr>
                   <pic:blipFill>
-                    <a:blip r:embed="rId43">
+                    <a:blip r:embed="rId44">
                       <a:extLst>
                         <a:ext uri="{28A0092B-C50C-407E-A947-70E740481C1C}">
                           <a14:useLocalDpi xmlns:a14="http://schemas.microsoft.com/office/drawing/2010/main" val="0"/>
@@ -19007,19 +19098,7 @@
         <w:rPr>
           <w:lang w:eastAsia="zh-CN"/>
         </w:rPr>
-        <w:t xml:space="preserve"> to</w:t>
-      </w:r>
-      <w:r>
-        <w:rPr>
-          <w:lang w:eastAsia="zh-CN"/>
-        </w:rPr>
-        <w:t xml:space="preserve"> instantiate the algorithm in each router</w:t>
-      </w:r>
-      <w:r>
-        <w:rPr>
-          <w:lang w:eastAsia="zh-CN"/>
-        </w:rPr>
-        <w:t xml:space="preserve">. The function </w:t>
+        <w:t xml:space="preserve"> to instantiate the algorithm in each router. The function </w:t>
       </w:r>
       <w:r>
         <w:rPr>
@@ -19209,7 +19288,7 @@
                     <pic:cNvPicPr/>
                   </pic:nvPicPr>
                   <pic:blipFill>
-                    <a:blip r:embed="rId44" cstate="print">
+                    <a:blip r:embed="rId45" cstate="print">
                       <a:extLst>
                         <a:ext uri="{28A0092B-C50C-407E-A947-70E740481C1C}">
                           <a14:useLocalDpi xmlns:a14="http://schemas.microsoft.com/office/drawing/2010/main" val="0"/>
@@ -19266,10 +19345,7 @@
         <w:t xml:space="preserve"> initializes two neural networks for the main network and the target network, respectively.</w:t>
       </w:r>
       <w:r>
-        <w:t xml:space="preserve"> </w:t>
-      </w:r>
-      <w:r>
-        <w:t xml:space="preserve">Because the target network needs to </w:t>
+        <w:t xml:space="preserve"> Because the target network needs to </w:t>
       </w:r>
       <w:r>
         <w:t>duplicate</w:t>
@@ -19355,7 +19431,7 @@
                     <pic:cNvPicPr/>
                   </pic:nvPicPr>
                   <pic:blipFill>
-                    <a:blip r:embed="rId45">
+                    <a:blip r:embed="rId46">
                       <a:extLst>
                         <a:ext uri="{28A0092B-C50C-407E-A947-70E740481C1C}">
                           <a14:useLocalDpi xmlns:a14="http://schemas.microsoft.com/office/drawing/2010/main" val="0"/>
@@ -19610,7 +19686,7 @@
                     <pic:cNvPicPr/>
                   </pic:nvPicPr>
                   <pic:blipFill>
-                    <a:blip r:embed="rId46">
+                    <a:blip r:embed="rId47">
                       <a:extLst>
                         <a:ext uri="{28A0092B-C50C-407E-A947-70E740481C1C}">
                           <a14:useLocalDpi xmlns:a14="http://schemas.microsoft.com/office/drawing/2010/main" val="0"/>
@@ -19742,7 +19818,7 @@
                     <pic:cNvPicPr/>
                   </pic:nvPicPr>
                   <pic:blipFill>
-                    <a:blip r:embed="rId47" cstate="print">
+                    <a:blip r:embed="rId48" cstate="print">
                       <a:extLst>
                         <a:ext uri="{28A0092B-C50C-407E-A947-70E740481C1C}">
                           <a14:useLocalDpi xmlns:a14="http://schemas.microsoft.com/office/drawing/2010/main" val="0"/>
@@ -19998,7 +20074,7 @@
                     <pic:cNvPicPr/>
                   </pic:nvPicPr>
                   <pic:blipFill>
-                    <a:blip r:embed="rId48">
+                    <a:blip r:embed="rId49">
                       <a:extLst>
                         <a:ext uri="{28A0092B-C50C-407E-A947-70E740481C1C}">
                           <a14:useLocalDpi xmlns:a14="http://schemas.microsoft.com/office/drawing/2010/main" val="0"/>
@@ -20425,7 +20501,7 @@
                     <pic:cNvPicPr/>
                   </pic:nvPicPr>
                   <pic:blipFill>
-                    <a:blip r:embed="rId49">
+                    <a:blip r:embed="rId50">
                       <a:extLst>
                         <a:ext uri="{28A0092B-C50C-407E-A947-70E740481C1C}">
                           <a14:useLocalDpi xmlns:a14="http://schemas.microsoft.com/office/drawing/2010/main" val="0"/>
@@ -20487,7 +20563,7 @@
                     <pic:cNvPicPr/>
                   </pic:nvPicPr>
                   <pic:blipFill>
-                    <a:blip r:embed="rId50">
+                    <a:blip r:embed="rId51">
                       <a:extLst>
                         <a:ext uri="{28A0092B-C50C-407E-A947-70E740481C1C}">
                           <a14:useLocalDpi xmlns:a14="http://schemas.microsoft.com/office/drawing/2010/main" val="0"/>
@@ -20612,7 +20688,7 @@
                     <pic:cNvPicPr/>
                   </pic:nvPicPr>
                   <pic:blipFill>
-                    <a:blip r:embed="rId51">
+                    <a:blip r:embed="rId52">
                       <a:extLst>
                         <a:ext uri="{28A0092B-C50C-407E-A947-70E740481C1C}">
                           <a14:useLocalDpi xmlns:a14="http://schemas.microsoft.com/office/drawing/2010/main" val="0"/>
@@ -20765,7 +20841,6 @@
       <w:pPr>
         <w:jc w:val="center"/>
         <w:rPr>
-          <w:rFonts w:hint="eastAsia"/>
           <w:lang w:eastAsia="zh-CN"/>
         </w:rPr>
       </w:pPr>
@@ -20838,7 +20913,7 @@
                     <pic:cNvPicPr/>
                   </pic:nvPicPr>
                   <pic:blipFill>
-                    <a:blip r:embed="rId52">
+                    <a:blip r:embed="rId53">
                       <a:extLst>
                         <a:ext uri="{28A0092B-C50C-407E-A947-70E740481C1C}">
                           <a14:useLocalDpi xmlns:a14="http://schemas.microsoft.com/office/drawing/2010/main" val="0"/>
@@ -20949,7 +21024,7 @@
                     <pic:cNvPicPr/>
                   </pic:nvPicPr>
                   <pic:blipFill>
-                    <a:blip r:embed="rId53" cstate="print">
+                    <a:blip r:embed="rId54" cstate="print">
                       <a:extLst>
                         <a:ext uri="{28A0092B-C50C-407E-A947-70E740481C1C}">
                           <a14:useLocalDpi xmlns:a14="http://schemas.microsoft.com/office/drawing/2010/main" val="0"/>
@@ -21030,7 +21105,7 @@
                     <pic:cNvPicPr/>
                   </pic:nvPicPr>
                   <pic:blipFill rotWithShape="1">
-                    <a:blip r:embed="rId54">
+                    <a:blip r:embed="rId55">
                       <a:extLst>
                         <a:ext uri="{28A0092B-C50C-407E-A947-70E740481C1C}">
                           <a14:useLocalDpi xmlns:a14="http://schemas.microsoft.com/office/drawing/2010/main" val="0"/>
@@ -21143,7 +21218,7 @@
                     <pic:cNvPicPr/>
                   </pic:nvPicPr>
                   <pic:blipFill>
-                    <a:blip r:embed="rId55">
+                    <a:blip r:embed="rId56">
                       <a:extLst>
                         <a:ext uri="{28A0092B-C50C-407E-A947-70E740481C1C}">
                           <a14:useLocalDpi xmlns:a14="http://schemas.microsoft.com/office/drawing/2010/main" val="0"/>
@@ -21197,7 +21272,7 @@
                     <pic:cNvPicPr/>
                   </pic:nvPicPr>
                   <pic:blipFill rotWithShape="1">
-                    <a:blip r:embed="rId56">
+                    <a:blip r:embed="rId57">
                       <a:extLst>
                         <a:ext uri="{28A0092B-C50C-407E-A947-70E740481C1C}">
                           <a14:useLocalDpi xmlns:a14="http://schemas.microsoft.com/office/drawing/2010/main" val="0"/>
@@ -21261,7 +21336,7 @@
                     <pic:cNvPicPr/>
                   </pic:nvPicPr>
                   <pic:blipFill>
-                    <a:blip r:embed="rId57">
+                    <a:blip r:embed="rId58">
                       <a:extLst>
                         <a:ext uri="{28A0092B-C50C-407E-A947-70E740481C1C}">
                           <a14:useLocalDpi xmlns:a14="http://schemas.microsoft.com/office/drawing/2010/main" val="0"/>
@@ -21356,7 +21431,7 @@
                     <pic:cNvPicPr/>
                   </pic:nvPicPr>
                   <pic:blipFill>
-                    <a:blip r:embed="rId58">
+                    <a:blip r:embed="rId59">
                       <a:extLst>
                         <a:ext uri="{28A0092B-C50C-407E-A947-70E740481C1C}">
                           <a14:useLocalDpi xmlns:a14="http://schemas.microsoft.com/office/drawing/2010/main" val="0"/>
@@ -21469,7 +21544,7 @@
                     <pic:cNvPicPr/>
                   </pic:nvPicPr>
                   <pic:blipFill>
-                    <a:blip r:embed="rId59">
+                    <a:blip r:embed="rId60">
                       <a:extLst>
                         <a:ext uri="{28A0092B-C50C-407E-A947-70E740481C1C}">
                           <a14:useLocalDpi xmlns:a14="http://schemas.microsoft.com/office/drawing/2010/main" val="0"/>
@@ -21534,22 +21609,2558 @@
       </w:r>
     </w:p>
     <w:p>
-      <w:bookmarkStart w:id="5" w:name="_GoBack"/>
-      <w:bookmarkEnd w:id="5"/>
-      <w:r>
-        <w:br w:type="page"/>
+      <w:pPr>
+        <w:rPr>
+          <w:lang w:eastAsia="zh-CN"/>
+        </w:rPr>
+      </w:pPr>
+      <w:r>
+        <w:rPr>
+          <w:noProof/>
+          <w:lang w:eastAsia="zh-CN"/>
+        </w:rPr>
+        <w:drawing>
+          <wp:anchor distT="0" distB="0" distL="114300" distR="114300" simplePos="0" relativeHeight="251718656" behindDoc="0" locked="0" layoutInCell="1" allowOverlap="1">
+            <wp:simplePos x="0" y="0"/>
+            <wp:positionH relativeFrom="margin">
+              <wp:align>center</wp:align>
+            </wp:positionH>
+            <wp:positionV relativeFrom="paragraph">
+              <wp:posOffset>3515360</wp:posOffset>
+            </wp:positionV>
+            <wp:extent cx="3575685" cy="2421255"/>
+            <wp:effectExtent l="0" t="0" r="5715" b="0"/>
+            <wp:wrapTopAndBottom/>
+            <wp:docPr id="70" name="图片 70"/>
+            <wp:cNvGraphicFramePr>
+              <a:graphicFrameLocks xmlns:a="http://schemas.openxmlformats.org/drawingml/2006/main" noChangeAspect="1"/>
+            </wp:cNvGraphicFramePr>
+            <a:graphic xmlns:a="http://schemas.openxmlformats.org/drawingml/2006/main">
+              <a:graphicData uri="http://schemas.openxmlformats.org/drawingml/2006/picture">
+                <pic:pic xmlns:pic="http://schemas.openxmlformats.org/drawingml/2006/picture">
+                  <pic:nvPicPr>
+                    <pic:cNvPr id="70" name="1_3_UDP delay.png"/>
+                    <pic:cNvPicPr/>
+                  </pic:nvPicPr>
+                  <pic:blipFill rotWithShape="1">
+                    <a:blip r:embed="rId61">
+                      <a:extLst>
+                        <a:ext uri="{28A0092B-C50C-407E-A947-70E740481C1C}">
+                          <a14:useLocalDpi xmlns:a14="http://schemas.microsoft.com/office/drawing/2010/main" val="0"/>
+                        </a:ext>
+                      </a:extLst>
+                    </a:blip>
+                    <a:srcRect t="7142" b="2532"/>
+                    <a:stretch/>
+                  </pic:blipFill>
+                  <pic:spPr bwMode="auto">
+                    <a:xfrm>
+                      <a:off x="0" y="0"/>
+                      <a:ext cx="3575685" cy="2421255"/>
+                    </a:xfrm>
+                    <a:prstGeom prst="rect">
+                      <a:avLst/>
+                    </a:prstGeom>
+                    <a:ln>
+                      <a:noFill/>
+                    </a:ln>
+                    <a:extLst>
+                      <a:ext uri="{53640926-AAD7-44D8-BBD7-CCE9431645EC}">
+                        <a14:shadowObscured xmlns:a14="http://schemas.microsoft.com/office/drawing/2010/main"/>
+                      </a:ext>
+                    </a:extLst>
+                  </pic:spPr>
+                </pic:pic>
+              </a:graphicData>
+            </a:graphic>
+            <wp14:sizeRelH relativeFrom="margin">
+              <wp14:pctWidth>0</wp14:pctWidth>
+            </wp14:sizeRelH>
+            <wp14:sizeRelV relativeFrom="margin">
+              <wp14:pctHeight>0</wp14:pctHeight>
+            </wp14:sizeRelV>
+          </wp:anchor>
+        </w:drawing>
+      </w:r>
+      <w:r>
+        <w:rPr>
+          <w:noProof/>
+          <w:lang w:eastAsia="zh-CN"/>
+        </w:rPr>
+        <w:drawing>
+          <wp:anchor distT="0" distB="0" distL="114300" distR="114300" simplePos="0" relativeHeight="251717632" behindDoc="0" locked="0" layoutInCell="1" allowOverlap="1">
+            <wp:simplePos x="0" y="0"/>
+            <wp:positionH relativeFrom="margin">
+              <wp:align>center</wp:align>
+            </wp:positionH>
+            <wp:positionV relativeFrom="paragraph">
+              <wp:posOffset>956622</wp:posOffset>
+            </wp:positionV>
+            <wp:extent cx="3616325" cy="2454275"/>
+            <wp:effectExtent l="0" t="0" r="3175" b="3175"/>
+            <wp:wrapTopAndBottom/>
+            <wp:docPr id="69" name="图片 69"/>
+            <wp:cNvGraphicFramePr>
+              <a:graphicFrameLocks xmlns:a="http://schemas.openxmlformats.org/drawingml/2006/main" noChangeAspect="1"/>
+            </wp:cNvGraphicFramePr>
+            <a:graphic xmlns:a="http://schemas.openxmlformats.org/drawingml/2006/main">
+              <a:graphicData uri="http://schemas.openxmlformats.org/drawingml/2006/picture">
+                <pic:pic xmlns:pic="http://schemas.openxmlformats.org/drawingml/2006/picture">
+                  <pic:nvPicPr>
+                    <pic:cNvPr id="69" name="1_2_UDP delay.png"/>
+                    <pic:cNvPicPr/>
+                  </pic:nvPicPr>
+                  <pic:blipFill rotWithShape="1">
+                    <a:blip r:embed="rId62">
+                      <a:extLst>
+                        <a:ext uri="{28A0092B-C50C-407E-A947-70E740481C1C}">
+                          <a14:useLocalDpi xmlns:a14="http://schemas.microsoft.com/office/drawing/2010/main" val="0"/>
+                        </a:ext>
+                      </a:extLst>
+                    </a:blip>
+                    <a:srcRect t="7301" b="2210"/>
+                    <a:stretch/>
+                  </pic:blipFill>
+                  <pic:spPr bwMode="auto">
+                    <a:xfrm>
+                      <a:off x="0" y="0"/>
+                      <a:ext cx="3616325" cy="2454275"/>
+                    </a:xfrm>
+                    <a:prstGeom prst="rect">
+                      <a:avLst/>
+                    </a:prstGeom>
+                    <a:ln>
+                      <a:noFill/>
+                    </a:ln>
+                    <a:extLst>
+                      <a:ext uri="{53640926-AAD7-44D8-BBD7-CCE9431645EC}">
+                        <a14:shadowObscured xmlns:a14="http://schemas.microsoft.com/office/drawing/2010/main"/>
+                      </a:ext>
+                    </a:extLst>
+                  </pic:spPr>
+                </pic:pic>
+              </a:graphicData>
+            </a:graphic>
+            <wp14:sizeRelH relativeFrom="margin">
+              <wp14:pctWidth>0</wp14:pctWidth>
+            </wp14:sizeRelH>
+            <wp14:sizeRelV relativeFrom="margin">
+              <wp14:pctHeight>0</wp14:pctHeight>
+            </wp14:sizeRelV>
+          </wp:anchor>
+        </w:drawing>
+      </w:r>
+      <w:r>
+        <w:rPr>
+          <w:lang w:eastAsia="zh-CN"/>
+        </w:rPr>
+        <w:t xml:space="preserve">In the reinforcement learning </w:t>
+      </w:r>
+      <w:r>
+        <w:rPr>
+          <w:lang w:eastAsia="zh-CN"/>
+        </w:rPr>
+        <w:t xml:space="preserve">routing algorithm of this project, the UDP packets are used for exploration. </w:t>
+      </w:r>
+      <w:r>
+        <w:rPr>
+          <w:lang w:eastAsia="zh-CN"/>
+        </w:rPr>
+        <w:t>Because UDP packets are not sensitive to packet loss</w:t>
+      </w:r>
+      <w:r>
+        <w:rPr>
+          <w:lang w:eastAsia="zh-CN"/>
+        </w:rPr>
+        <w:t xml:space="preserve"> and the exploration always requires sacrifice</w:t>
+      </w:r>
+      <w:r>
+        <w:rPr>
+          <w:lang w:eastAsia="zh-CN"/>
+        </w:rPr>
+        <w:t>, UDP packets can be used to explore</w:t>
+      </w:r>
+      <w:r>
+        <w:rPr>
+          <w:lang w:eastAsia="zh-CN"/>
+        </w:rPr>
+        <w:t xml:space="preserve"> the routes. Therefore, </w:t>
+      </w:r>
+      <w:r>
+        <w:rPr>
+          <w:lang w:eastAsia="zh-CN"/>
+        </w:rPr>
+        <w:t>t</w:t>
+      </w:r>
+      <w:r>
+        <w:rPr>
+          <w:lang w:eastAsia="zh-CN"/>
+        </w:rPr>
+        <w:t>he stability of the end-to-end delay of UDP packets is worse than that of TCP packets.</w:t>
+      </w:r>
+      <w:r>
+        <w:rPr>
+          <w:lang w:eastAsia="zh-CN"/>
+        </w:rPr>
+        <w:t xml:space="preserve"> Take node 1 as an example, see figure 35.</w:t>
+      </w:r>
+      <w:r>
+        <w:rPr>
+          <w:noProof/>
+          <w:lang w:eastAsia="zh-CN"/>
+        </w:rPr>
+        <w:t xml:space="preserve"> </w:t>
       </w:r>
     </w:p>
     <w:p>
       <w:pPr>
-        <w:pStyle w:val="a4"/>
-        <w:numPr>
-          <w:ilvl w:val="0"/>
-          <w:numId w:val="6"/>
-        </w:numPr>
-        <w:spacing w:after="120"/>
-        <w:ind w:left="714" w:hanging="357"/>
-        <w:contextualSpacing w:val="0"/>
+        <w:jc w:val="center"/>
+      </w:pPr>
+      <w:r>
+        <w:rPr>
+          <w:noProof/>
+          <w:lang w:eastAsia="zh-CN"/>
+        </w:rPr>
+        <w:lastRenderedPageBreak/>
+        <w:drawing>
+          <wp:anchor distT="0" distB="0" distL="114300" distR="114300" simplePos="0" relativeHeight="251721728" behindDoc="0" locked="0" layoutInCell="1" allowOverlap="1" wp14:anchorId="7BF76739" wp14:editId="5D3FF4DC">
+            <wp:simplePos x="0" y="0"/>
+            <wp:positionH relativeFrom="margin">
+              <wp:align>center</wp:align>
+            </wp:positionH>
+            <wp:positionV relativeFrom="paragraph">
+              <wp:posOffset>2497541</wp:posOffset>
+            </wp:positionV>
+            <wp:extent cx="3620135" cy="2531110"/>
+            <wp:effectExtent l="0" t="0" r="0" b="2540"/>
+            <wp:wrapTopAndBottom/>
+            <wp:docPr id="72" name="图片 72"/>
+            <wp:cNvGraphicFramePr>
+              <a:graphicFrameLocks xmlns:a="http://schemas.openxmlformats.org/drawingml/2006/main" noChangeAspect="1"/>
+            </wp:cNvGraphicFramePr>
+            <a:graphic xmlns:a="http://schemas.openxmlformats.org/drawingml/2006/main">
+              <a:graphicData uri="http://schemas.openxmlformats.org/drawingml/2006/picture">
+                <pic:pic xmlns:pic="http://schemas.openxmlformats.org/drawingml/2006/picture">
+                  <pic:nvPicPr>
+                    <pic:cNvPr id="72" name="1_5_UDP delay.png"/>
+                    <pic:cNvPicPr/>
+                  </pic:nvPicPr>
+                  <pic:blipFill rotWithShape="1">
+                    <a:blip r:embed="rId63">
+                      <a:extLst>
+                        <a:ext uri="{28A0092B-C50C-407E-A947-70E740481C1C}">
+                          <a14:useLocalDpi xmlns:a14="http://schemas.microsoft.com/office/drawing/2010/main" val="0"/>
+                        </a:ext>
+                      </a:extLst>
+                    </a:blip>
+                    <a:srcRect t="6755"/>
+                    <a:stretch/>
+                  </pic:blipFill>
+                  <pic:spPr bwMode="auto">
+                    <a:xfrm>
+                      <a:off x="0" y="0"/>
+                      <a:ext cx="3620135" cy="2531110"/>
+                    </a:xfrm>
+                    <a:prstGeom prst="rect">
+                      <a:avLst/>
+                    </a:prstGeom>
+                    <a:ln>
+                      <a:noFill/>
+                    </a:ln>
+                    <a:extLst>
+                      <a:ext uri="{53640926-AAD7-44D8-BBD7-CCE9431645EC}">
+                        <a14:shadowObscured xmlns:a14="http://schemas.microsoft.com/office/drawing/2010/main"/>
+                      </a:ext>
+                    </a:extLst>
+                  </pic:spPr>
+                </pic:pic>
+              </a:graphicData>
+            </a:graphic>
+            <wp14:sizeRelH relativeFrom="margin">
+              <wp14:pctWidth>0</wp14:pctWidth>
+            </wp14:sizeRelH>
+            <wp14:sizeRelV relativeFrom="margin">
+              <wp14:pctHeight>0</wp14:pctHeight>
+            </wp14:sizeRelV>
+          </wp:anchor>
+        </w:drawing>
+      </w:r>
+      <w:r>
+        <w:rPr>
+          <w:noProof/>
+          <w:lang w:eastAsia="zh-CN"/>
+        </w:rPr>
+        <w:drawing>
+          <wp:anchor distT="0" distB="0" distL="114300" distR="114300" simplePos="0" relativeHeight="251720704" behindDoc="0" locked="0" layoutInCell="1" allowOverlap="1" wp14:anchorId="7171E723" wp14:editId="39BD16A9">
+            <wp:simplePos x="0" y="0"/>
+            <wp:positionH relativeFrom="margin">
+              <wp:posOffset>1042670</wp:posOffset>
+            </wp:positionH>
+            <wp:positionV relativeFrom="paragraph">
+              <wp:posOffset>0</wp:posOffset>
+            </wp:positionV>
+            <wp:extent cx="3630295" cy="2560320"/>
+            <wp:effectExtent l="0" t="0" r="8255" b="0"/>
+            <wp:wrapTopAndBottom/>
+            <wp:docPr id="71" name="图片 71"/>
+            <wp:cNvGraphicFramePr>
+              <a:graphicFrameLocks xmlns:a="http://schemas.openxmlformats.org/drawingml/2006/main" noChangeAspect="1"/>
+            </wp:cNvGraphicFramePr>
+            <a:graphic xmlns:a="http://schemas.openxmlformats.org/drawingml/2006/main">
+              <a:graphicData uri="http://schemas.openxmlformats.org/drawingml/2006/picture">
+                <pic:pic xmlns:pic="http://schemas.openxmlformats.org/drawingml/2006/picture">
+                  <pic:nvPicPr>
+                    <pic:cNvPr id="71" name="1_4_UDP delay.png"/>
+                    <pic:cNvPicPr/>
+                  </pic:nvPicPr>
+                  <pic:blipFill rotWithShape="1">
+                    <a:blip r:embed="rId64">
+                      <a:extLst>
+                        <a:ext uri="{28A0092B-C50C-407E-A947-70E740481C1C}">
+                          <a14:useLocalDpi xmlns:a14="http://schemas.microsoft.com/office/drawing/2010/main" val="0"/>
+                        </a:ext>
+                      </a:extLst>
+                    </a:blip>
+                    <a:srcRect t="5946"/>
+                    <a:stretch/>
+                  </pic:blipFill>
+                  <pic:spPr bwMode="auto">
+                    <a:xfrm>
+                      <a:off x="0" y="0"/>
+                      <a:ext cx="3630295" cy="2560320"/>
+                    </a:xfrm>
+                    <a:prstGeom prst="rect">
+                      <a:avLst/>
+                    </a:prstGeom>
+                    <a:ln>
+                      <a:noFill/>
+                    </a:ln>
+                    <a:extLst>
+                      <a:ext uri="{53640926-AAD7-44D8-BBD7-CCE9431645EC}">
+                        <a14:shadowObscured xmlns:a14="http://schemas.microsoft.com/office/drawing/2010/main"/>
+                      </a:ext>
+                    </a:extLst>
+                  </pic:spPr>
+                </pic:pic>
+              </a:graphicData>
+            </a:graphic>
+            <wp14:sizeRelH relativeFrom="margin">
+              <wp14:pctWidth>0</wp14:pctWidth>
+            </wp14:sizeRelH>
+            <wp14:sizeRelV relativeFrom="margin">
+              <wp14:pctHeight>0</wp14:pctHeight>
+            </wp14:sizeRelV>
+          </wp:anchor>
+        </w:drawing>
+      </w:r>
+      <w:r>
+        <w:t>Figure 36: The end-to-end delay from node 1 to other nodes for UDP packet</w:t>
+      </w:r>
+    </w:p>
+    <w:p>
+      <w:r>
+        <w:t>According to</w:t>
+      </w:r>
+      <w:r>
+        <w:t xml:space="preserve"> figure 8</w:t>
+      </w:r>
+      <w:r>
+        <w:t>,</w:t>
+      </w:r>
+      <w:r>
+        <w:t xml:space="preserve"> the node 3 and node 4 are the neighbour nodes of node 1 and node 2 and node 5 are the far-end node of node 1. </w:t>
+      </w:r>
+      <w:r>
+        <w:t>It can be seen from figure 36 that the end-to-end delay from node 1 to two far-end nodes on the delay figure have</w:t>
+      </w:r>
+      <w:r>
+        <w:t xml:space="preserve"> large fluctuations</w:t>
+      </w:r>
+      <w:r>
+        <w:t>. This is the sign of the exploration of UDP packet, which means that t</w:t>
+      </w:r>
+      <w:r>
+        <w:t>he router will use the epsilon-greedy algorithm when forwarding UDP packets</w:t>
+      </w:r>
+      <w:r>
+        <w:t xml:space="preserve">. </w:t>
+      </w:r>
+      <w:r>
+        <w:t>Additionally, the delay</w:t>
+      </w:r>
+      <w:r>
+        <w:t>s</w:t>
+      </w:r>
+      <w:r>
+        <w:t xml:space="preserve"> from node 1 to all other routers </w:t>
+      </w:r>
+      <w:r>
+        <w:t>are all wavy with respect to the iteration, which is the sign of the policy updating in the reinforcement learning routing algorithm.</w:t>
+      </w:r>
+      <w:r>
+        <w:t xml:space="preserve"> Take node 1 to node 2 can an example, from the network topology in figure 8, </w:t>
+      </w:r>
+      <w:r>
+        <w:rPr>
+          <w:rFonts w:hint="eastAsia"/>
+        </w:rPr>
+        <w:t>if n</w:t>
+      </w:r>
+      <w:r>
+        <w:t>od</w:t>
+      </w:r>
+      <w:r>
+        <w:rPr>
+          <w:rFonts w:hint="eastAsia"/>
+        </w:rPr>
+        <w:t>e 1 wants to send a packet to node 2, there are 4 routes</w:t>
+      </w:r>
+      <w:r>
+        <w:t>, which are</w:t>
+      </w:r>
+      <w:r>
+        <w:rPr>
+          <w:rFonts w:hint="eastAsia"/>
+        </w:rPr>
+        <w:t xml:space="preserve"> 1 </w:t>
+      </w:r>
+      <w:r>
+        <w:rPr>
+          <w:rFonts w:hint="eastAsia"/>
+        </w:rPr>
+        <w:t>→</w:t>
+      </w:r>
+      <w:r>
+        <w:rPr>
+          <w:rFonts w:hint="eastAsia"/>
+        </w:rPr>
+        <w:t xml:space="preserve"> 3 </w:t>
+      </w:r>
+      <w:r>
+        <w:rPr>
+          <w:rFonts w:hint="eastAsia"/>
+        </w:rPr>
+        <w:t>→</w:t>
+      </w:r>
+      <w:r>
+        <w:rPr>
+          <w:rFonts w:hint="eastAsia"/>
+        </w:rPr>
+        <w:t xml:space="preserve"> 2,</w:t>
+      </w:r>
+      <w:r>
+        <w:t xml:space="preserve"> </w:t>
+      </w:r>
+      <w:r>
+        <w:rPr>
+          <w:rFonts w:hint="eastAsia"/>
+        </w:rPr>
+        <w:t xml:space="preserve">1 </w:t>
+      </w:r>
+      <w:r>
+        <w:rPr>
+          <w:rFonts w:hint="eastAsia"/>
+        </w:rPr>
+        <w:t>→</w:t>
+      </w:r>
+      <w:r>
+        <w:rPr>
+          <w:rFonts w:hint="eastAsia"/>
+        </w:rPr>
+        <w:t xml:space="preserve"> 4 </w:t>
+      </w:r>
+      <w:r>
+        <w:rPr>
+          <w:rFonts w:hint="eastAsia"/>
+        </w:rPr>
+        <w:t>→</w:t>
+      </w:r>
+      <w:r>
+        <w:rPr>
+          <w:rFonts w:hint="eastAsia"/>
+        </w:rPr>
+        <w:t xml:space="preserve"> 2,</w:t>
+      </w:r>
+      <w:r>
+        <w:t xml:space="preserve"> </w:t>
+      </w:r>
+      <w:r>
+        <w:rPr>
+          <w:rFonts w:hint="eastAsia"/>
+        </w:rPr>
+        <w:t xml:space="preserve">1 </w:t>
+      </w:r>
+      <w:r>
+        <w:rPr>
+          <w:rFonts w:hint="eastAsia"/>
+        </w:rPr>
+        <w:t>→</w:t>
+      </w:r>
+      <w:r>
+        <w:rPr>
+          <w:rFonts w:hint="eastAsia"/>
+        </w:rPr>
+        <w:t xml:space="preserve"> 3 </w:t>
+      </w:r>
+      <w:r>
+        <w:rPr>
+          <w:rFonts w:hint="eastAsia"/>
+        </w:rPr>
+        <w:t>→</w:t>
+      </w:r>
+      <w:r>
+        <w:rPr>
+          <w:rFonts w:hint="eastAsia"/>
+        </w:rPr>
+        <w:t xml:space="preserve"> 5 </w:t>
+      </w:r>
+      <w:r>
+        <w:rPr>
+          <w:rFonts w:hint="eastAsia"/>
+        </w:rPr>
+        <w:t>→</w:t>
+      </w:r>
+      <w:r>
+        <w:rPr>
+          <w:rFonts w:hint="eastAsia"/>
+        </w:rPr>
+        <w:t xml:space="preserve"> 4 </w:t>
+      </w:r>
+      <w:r>
+        <w:rPr>
+          <w:rFonts w:hint="eastAsia"/>
+        </w:rPr>
+        <w:t>→</w:t>
+      </w:r>
+      <w:r>
+        <w:rPr>
+          <w:rFonts w:hint="eastAsia"/>
+        </w:rPr>
+        <w:t xml:space="preserve"> 2,</w:t>
+      </w:r>
+      <w:r>
+        <w:t xml:space="preserve"> and </w:t>
+      </w:r>
+      <w:r>
+        <w:rPr>
+          <w:rFonts w:hint="eastAsia"/>
+        </w:rPr>
+        <w:t xml:space="preserve">1 </w:t>
+      </w:r>
+      <w:r>
+        <w:rPr>
+          <w:rFonts w:hint="eastAsia"/>
+        </w:rPr>
+        <w:t>→</w:t>
+      </w:r>
+      <w:r>
+        <w:rPr>
+          <w:rFonts w:hint="eastAsia"/>
+        </w:rPr>
+        <w:t xml:space="preserve"> 4 </w:t>
+      </w:r>
+      <w:r>
+        <w:rPr>
+          <w:rFonts w:hint="eastAsia"/>
+        </w:rPr>
+        <w:t>→</w:t>
+      </w:r>
+      <w:r>
+        <w:rPr>
+          <w:rFonts w:hint="eastAsia"/>
+        </w:rPr>
+        <w:t xml:space="preserve"> 5 </w:t>
+      </w:r>
+      <w:r>
+        <w:rPr>
+          <w:rFonts w:hint="eastAsia"/>
+        </w:rPr>
+        <w:t>→</w:t>
+      </w:r>
+      <w:r>
+        <w:rPr>
+          <w:rFonts w:hint="eastAsia"/>
+        </w:rPr>
+        <w:t xml:space="preserve"> 3 </w:t>
+      </w:r>
+      <w:r>
+        <w:rPr>
+          <w:rFonts w:hint="eastAsia"/>
+        </w:rPr>
+        <w:t>→</w:t>
+      </w:r>
+      <w:r>
+        <w:rPr>
+          <w:rFonts w:hint="eastAsia"/>
+        </w:rPr>
+        <w:t xml:space="preserve"> 2.</w:t>
+      </w:r>
+      <w:r>
+        <w:t xml:space="preserve"> </w:t>
+      </w:r>
+      <w:r>
+        <w:rPr>
+          <w:rFonts w:hint="eastAsia"/>
+        </w:rPr>
+        <w:t>At the initial stage</w:t>
+      </w:r>
+      <w:r>
+        <w:t xml:space="preserve"> (</w:t>
+      </w:r>
+      <w:r>
+        <w:t>b</w:t>
+      </w:r>
+      <w:r>
+        <w:t xml:space="preserve">efore </w:t>
+      </w:r>
+      <w:r>
+        <w:t>25</w:t>
+      </w:r>
+      <w:r>
+        <w:t xml:space="preserve"> iterations</w:t>
+      </w:r>
+      <w:r>
+        <w:t>)</w:t>
+      </w:r>
+      <w:r>
+        <w:rPr>
+          <w:rFonts w:hint="eastAsia"/>
+        </w:rPr>
+        <w:t xml:space="preserve">, the network </w:t>
+      </w:r>
+      <w:r>
+        <w:t>does not</w:t>
+      </w:r>
+      <w:r>
+        <w:rPr>
+          <w:rFonts w:hint="eastAsia"/>
+        </w:rPr>
+        <w:t xml:space="preserve"> know the optimal route from node 1 to node 2, then the network tried all the routes to node 2</w:t>
+      </w:r>
+      <w:r>
+        <w:t xml:space="preserve">, so the delay from node 1 to node 2 is not stable. Additionally, at this stage </w:t>
+      </w:r>
+      <w:r>
+        <w:t xml:space="preserve">node 1 found that node 3 and 4 </w:t>
+      </w:r>
+      <w:r>
+        <w:t>are</w:t>
+      </w:r>
+      <w:r>
+        <w:t xml:space="preserve"> neighbo</w:t>
+      </w:r>
+      <w:r>
+        <w:t>u</w:t>
+      </w:r>
+      <w:r>
+        <w:t>r node</w:t>
+      </w:r>
+      <w:r>
+        <w:t>s</w:t>
+      </w:r>
+      <w:r>
+        <w:t>, so the delay from node 1 to node 3 and 4 decreased.</w:t>
+      </w:r>
+      <w:r>
+        <w:rPr>
+          <w:rFonts w:hint="eastAsia"/>
+        </w:rPr>
+        <w:t xml:space="preserve"> At the second stage</w:t>
+      </w:r>
+      <w:r>
+        <w:t xml:space="preserve"> (around 25 to 50 iterations)</w:t>
+      </w:r>
+      <w:r>
+        <w:rPr>
+          <w:rFonts w:hint="eastAsia"/>
+        </w:rPr>
+        <w:t xml:space="preserve">, the network found the route 1 </w:t>
+      </w:r>
+      <w:r>
+        <w:rPr>
+          <w:rFonts w:hint="eastAsia"/>
+        </w:rPr>
+        <w:t>→</w:t>
+      </w:r>
+      <w:r>
+        <w:rPr>
+          <w:rFonts w:hint="eastAsia"/>
+        </w:rPr>
+        <w:t xml:space="preserve"> 3 </w:t>
+      </w:r>
+      <w:r>
+        <w:rPr>
+          <w:rFonts w:hint="eastAsia"/>
+        </w:rPr>
+        <w:t>→</w:t>
+      </w:r>
+      <w:r>
+        <w:rPr>
+          <w:rFonts w:hint="eastAsia"/>
+        </w:rPr>
+        <w:t xml:space="preserve"> 2 has the minimum </w:t>
+      </w:r>
+      <w:r>
+        <w:t>end-to-end</w:t>
+      </w:r>
+      <w:r>
+        <w:rPr>
+          <w:rFonts w:hint="eastAsia"/>
+        </w:rPr>
+        <w:t xml:space="preserve"> delay, so the policy was converged to th</w:t>
+      </w:r>
+      <w:r>
+        <w:t xml:space="preserve">is route, </w:t>
+      </w:r>
+      <w:r>
+        <w:t xml:space="preserve">and </w:t>
+      </w:r>
+      <w:r>
+        <w:t xml:space="preserve">the delay from node 1 to 2 decreased. because the packets were queued on this route, the delay from node 1 to node 2 and 3 then gradually increased, and because there are not many packets queued on route </w:t>
+      </w:r>
+      <w:r>
+        <w:rPr>
+          <w:rFonts w:hint="eastAsia"/>
+        </w:rPr>
+        <w:t xml:space="preserve">1 </w:t>
+      </w:r>
+      <w:r>
+        <w:rPr>
+          <w:rFonts w:hint="eastAsia"/>
+        </w:rPr>
+        <w:t>→</w:t>
+      </w:r>
+      <w:r>
+        <w:rPr>
+          <w:rFonts w:hint="eastAsia"/>
+        </w:rPr>
+        <w:t xml:space="preserve"> 4 </w:t>
+      </w:r>
+      <w:r>
+        <w:rPr>
+          <w:rFonts w:hint="eastAsia"/>
+        </w:rPr>
+        <w:t>→</w:t>
+      </w:r>
+      <w:r>
+        <w:rPr>
+          <w:rFonts w:hint="eastAsia"/>
+        </w:rPr>
+        <w:t xml:space="preserve"> 2</w:t>
+      </w:r>
+      <w:r>
+        <w:t>, so the delay from node 1 to 4 maintained at a low level. At the third stage</w:t>
+      </w:r>
+      <w:r>
+        <w:t xml:space="preserve"> (around </w:t>
+      </w:r>
+      <w:r>
+        <w:lastRenderedPageBreak/>
+        <w:t>50 to 75 iterations)</w:t>
+      </w:r>
+      <w:r>
+        <w:t xml:space="preserve">, the route </w:t>
+      </w:r>
+      <w:r>
+        <w:rPr>
+          <w:rFonts w:hint="eastAsia"/>
+        </w:rPr>
+        <w:t xml:space="preserve">1 </w:t>
+      </w:r>
+      <w:r>
+        <w:rPr>
+          <w:rFonts w:hint="eastAsia"/>
+        </w:rPr>
+        <w:t>→</w:t>
+      </w:r>
+      <w:r>
+        <w:rPr>
+          <w:rFonts w:hint="eastAsia"/>
+        </w:rPr>
+        <w:t xml:space="preserve"> 3 </w:t>
+      </w:r>
+      <w:r>
+        <w:rPr>
+          <w:rFonts w:hint="eastAsia"/>
+        </w:rPr>
+        <w:t>→</w:t>
+      </w:r>
+      <w:r>
+        <w:rPr>
+          <w:rFonts w:hint="eastAsia"/>
+        </w:rPr>
+        <w:t xml:space="preserve"> 2 </w:t>
+      </w:r>
+      <w:r>
+        <w:t xml:space="preserve">was congested, and the network found that route </w:t>
+      </w:r>
+      <w:r>
+        <w:rPr>
+          <w:rFonts w:hint="eastAsia"/>
+        </w:rPr>
+        <w:t xml:space="preserve">1 </w:t>
+      </w:r>
+      <w:r>
+        <w:rPr>
+          <w:rFonts w:hint="eastAsia"/>
+        </w:rPr>
+        <w:t>→</w:t>
+      </w:r>
+      <w:r>
+        <w:rPr>
+          <w:rFonts w:hint="eastAsia"/>
+        </w:rPr>
+        <w:t xml:space="preserve"> 4 </w:t>
+      </w:r>
+      <w:r>
+        <w:rPr>
+          <w:rFonts w:hint="eastAsia"/>
+        </w:rPr>
+        <w:t>→</w:t>
+      </w:r>
+      <w:r>
+        <w:rPr>
+          <w:rFonts w:hint="eastAsia"/>
+        </w:rPr>
+        <w:t xml:space="preserve"> 2</w:t>
+      </w:r>
+      <w:r>
+        <w:t xml:space="preserve"> </w:t>
+      </w:r>
+      <w:r>
+        <w:t>ha</w:t>
+      </w:r>
+      <w:r>
+        <w:t>d</w:t>
+      </w:r>
+      <w:r>
+        <w:t xml:space="preserve"> a lower </w:t>
+      </w:r>
+      <w:r>
+        <w:t>end-to-end</w:t>
+      </w:r>
+      <w:r>
+        <w:t xml:space="preserve"> delay, then the policy was switched to </w:t>
+      </w:r>
+      <w:r>
+        <w:rPr>
+          <w:rFonts w:hint="eastAsia"/>
+        </w:rPr>
+        <w:t xml:space="preserve">1 </w:t>
+      </w:r>
+      <w:r>
+        <w:rPr>
+          <w:rFonts w:hint="eastAsia"/>
+        </w:rPr>
+        <w:t>→</w:t>
+      </w:r>
+      <w:r>
+        <w:rPr>
+          <w:rFonts w:hint="eastAsia"/>
+        </w:rPr>
+        <w:t xml:space="preserve"> 4 </w:t>
+      </w:r>
+      <w:r>
+        <w:rPr>
+          <w:rFonts w:hint="eastAsia"/>
+        </w:rPr>
+        <w:t>→</w:t>
+      </w:r>
+      <w:r>
+        <w:rPr>
+          <w:rFonts w:hint="eastAsia"/>
+        </w:rPr>
+        <w:t xml:space="preserve"> 2</w:t>
+      </w:r>
+      <w:r>
+        <w:t>, so the delay from node 1 to 2 and 3 decreased</w:t>
+      </w:r>
+      <w:r>
+        <w:t>,</w:t>
+      </w:r>
+      <w:r>
+        <w:t xml:space="preserve"> and the delay from node 1 to 4 increased because the packets were queued on this route. The</w:t>
+      </w:r>
+      <w:r>
+        <w:t xml:space="preserve"> routing</w:t>
+      </w:r>
+      <w:r>
+        <w:t xml:space="preserve"> policy </w:t>
+      </w:r>
+      <w:r>
+        <w:t>from</w:t>
+      </w:r>
+      <w:r>
+        <w:t xml:space="preserve"> node 1 to node 2 switched back and forth between these two routes, </w:t>
+      </w:r>
+      <w:r>
+        <w:t>which</w:t>
+      </w:r>
+      <w:r>
+        <w:t xml:space="preserve"> </w:t>
+      </w:r>
+      <w:r>
+        <w:t>shows</w:t>
+      </w:r>
+      <w:r>
+        <w:t xml:space="preserve"> the adaptability of th</w:t>
+      </w:r>
+      <w:r>
+        <w:t>e reinforcement learning</w:t>
+      </w:r>
+      <w:r>
+        <w:t xml:space="preserve"> routing algorithm to the </w:t>
+      </w:r>
+      <w:r>
+        <w:t xml:space="preserve">variable </w:t>
+      </w:r>
+      <w:r>
+        <w:t>network condition</w:t>
+      </w:r>
+      <w:r>
+        <w:t>s</w:t>
+      </w:r>
+      <w:r>
+        <w:t>.</w:t>
+      </w:r>
+      <w:r>
+        <w:t xml:space="preserve"> The packet loss figure</w:t>
+      </w:r>
+      <w:r>
+        <w:t xml:space="preserve">s of node </w:t>
+      </w:r>
+      <w:r>
+        <w:rPr>
+          <w:noProof/>
+        </w:rPr>
+        <w:drawing>
+          <wp:anchor distT="0" distB="0" distL="114300" distR="114300" simplePos="0" relativeHeight="251723776" behindDoc="0" locked="0" layoutInCell="1" allowOverlap="1">
+            <wp:simplePos x="0" y="0"/>
+            <wp:positionH relativeFrom="margin">
+              <wp:posOffset>1046480</wp:posOffset>
+            </wp:positionH>
+            <wp:positionV relativeFrom="paragraph">
+              <wp:posOffset>3886039</wp:posOffset>
+            </wp:positionV>
+            <wp:extent cx="3629660" cy="2470150"/>
+            <wp:effectExtent l="0" t="0" r="8890" b="6350"/>
+            <wp:wrapTopAndBottom/>
+            <wp:docPr id="74" name="图片 74"/>
+            <wp:cNvGraphicFramePr>
+              <a:graphicFrameLocks xmlns:a="http://schemas.openxmlformats.org/drawingml/2006/main" noChangeAspect="1"/>
+            </wp:cNvGraphicFramePr>
+            <a:graphic xmlns:a="http://schemas.openxmlformats.org/drawingml/2006/main">
+              <a:graphicData uri="http://schemas.openxmlformats.org/drawingml/2006/picture">
+                <pic:pic xmlns:pic="http://schemas.openxmlformats.org/drawingml/2006/picture">
+                  <pic:nvPicPr>
+                    <pic:cNvPr id="74" name="1_3_UDP packet loss.png"/>
+                    <pic:cNvPicPr/>
+                  </pic:nvPicPr>
+                  <pic:blipFill rotWithShape="1">
+                    <a:blip r:embed="rId65">
+                      <a:extLst>
+                        <a:ext uri="{28A0092B-C50C-407E-A947-70E740481C1C}">
+                          <a14:useLocalDpi xmlns:a14="http://schemas.microsoft.com/office/drawing/2010/main" val="0"/>
+                        </a:ext>
+                      </a:extLst>
+                    </a:blip>
+                    <a:srcRect t="6770" b="2447"/>
+                    <a:stretch/>
+                  </pic:blipFill>
+                  <pic:spPr bwMode="auto">
+                    <a:xfrm>
+                      <a:off x="0" y="0"/>
+                      <a:ext cx="3629660" cy="2470150"/>
+                    </a:xfrm>
+                    <a:prstGeom prst="rect">
+                      <a:avLst/>
+                    </a:prstGeom>
+                    <a:ln>
+                      <a:noFill/>
+                    </a:ln>
+                    <a:extLst>
+                      <a:ext uri="{53640926-AAD7-44D8-BBD7-CCE9431645EC}">
+                        <a14:shadowObscured xmlns:a14="http://schemas.microsoft.com/office/drawing/2010/main"/>
+                      </a:ext>
+                    </a:extLst>
+                  </pic:spPr>
+                </pic:pic>
+              </a:graphicData>
+            </a:graphic>
+            <wp14:sizeRelH relativeFrom="margin">
+              <wp14:pctWidth>0</wp14:pctWidth>
+            </wp14:sizeRelH>
+            <wp14:sizeRelV relativeFrom="margin">
+              <wp14:pctHeight>0</wp14:pctHeight>
+            </wp14:sizeRelV>
+          </wp:anchor>
+        </w:drawing>
+      </w:r>
+      <w:r>
+        <w:rPr>
+          <w:noProof/>
+        </w:rPr>
+        <w:drawing>
+          <wp:anchor distT="0" distB="0" distL="114300" distR="114300" simplePos="0" relativeHeight="251724800" behindDoc="0" locked="0" layoutInCell="1" allowOverlap="1">
+            <wp:simplePos x="0" y="0"/>
+            <wp:positionH relativeFrom="margin">
+              <wp:align>center</wp:align>
+            </wp:positionH>
+            <wp:positionV relativeFrom="paragraph">
+              <wp:posOffset>6376803</wp:posOffset>
+            </wp:positionV>
+            <wp:extent cx="3656965" cy="2483485"/>
+            <wp:effectExtent l="0" t="0" r="635" b="0"/>
+            <wp:wrapTopAndBottom/>
+            <wp:docPr id="75" name="图片 75"/>
+            <wp:cNvGraphicFramePr>
+              <a:graphicFrameLocks xmlns:a="http://schemas.openxmlformats.org/drawingml/2006/main" noChangeAspect="1"/>
+            </wp:cNvGraphicFramePr>
+            <a:graphic xmlns:a="http://schemas.openxmlformats.org/drawingml/2006/main">
+              <a:graphicData uri="http://schemas.openxmlformats.org/drawingml/2006/picture">
+                <pic:pic xmlns:pic="http://schemas.openxmlformats.org/drawingml/2006/picture">
+                  <pic:nvPicPr>
+                    <pic:cNvPr id="75" name="1_4_UDP packet loss.png"/>
+                    <pic:cNvPicPr/>
+                  </pic:nvPicPr>
+                  <pic:blipFill rotWithShape="1">
+                    <a:blip r:embed="rId66">
+                      <a:extLst>
+                        <a:ext uri="{28A0092B-C50C-407E-A947-70E740481C1C}">
+                          <a14:useLocalDpi xmlns:a14="http://schemas.microsoft.com/office/drawing/2010/main" val="0"/>
+                        </a:ext>
+                      </a:extLst>
+                    </a:blip>
+                    <a:srcRect t="7215" b="2208"/>
+                    <a:stretch/>
+                  </pic:blipFill>
+                  <pic:spPr bwMode="auto">
+                    <a:xfrm>
+                      <a:off x="0" y="0"/>
+                      <a:ext cx="3656965" cy="2483485"/>
+                    </a:xfrm>
+                    <a:prstGeom prst="rect">
+                      <a:avLst/>
+                    </a:prstGeom>
+                    <a:ln>
+                      <a:noFill/>
+                    </a:ln>
+                    <a:extLst>
+                      <a:ext uri="{53640926-AAD7-44D8-BBD7-CCE9431645EC}">
+                        <a14:shadowObscured xmlns:a14="http://schemas.microsoft.com/office/drawing/2010/main"/>
+                      </a:ext>
+                    </a:extLst>
+                  </pic:spPr>
+                </pic:pic>
+              </a:graphicData>
+            </a:graphic>
+            <wp14:sizeRelH relativeFrom="margin">
+              <wp14:pctWidth>0</wp14:pctWidth>
+            </wp14:sizeRelH>
+            <wp14:sizeRelV relativeFrom="margin">
+              <wp14:pctHeight>0</wp14:pctHeight>
+            </wp14:sizeRelV>
+          </wp:anchor>
+        </w:drawing>
+      </w:r>
+      <w:r>
+        <w:rPr>
+          <w:noProof/>
+        </w:rPr>
+        <w:drawing>
+          <wp:anchor distT="0" distB="0" distL="114300" distR="114300" simplePos="0" relativeHeight="251722752" behindDoc="0" locked="0" layoutInCell="1" allowOverlap="1">
+            <wp:simplePos x="0" y="0"/>
+            <wp:positionH relativeFrom="margin">
+              <wp:align>center</wp:align>
+            </wp:positionH>
+            <wp:positionV relativeFrom="paragraph">
+              <wp:posOffset>1395389</wp:posOffset>
+            </wp:positionV>
+            <wp:extent cx="3663950" cy="2494280"/>
+            <wp:effectExtent l="0" t="0" r="0" b="1270"/>
+            <wp:wrapTopAndBottom/>
+            <wp:docPr id="73" name="图片 73"/>
+            <wp:cNvGraphicFramePr>
+              <a:graphicFrameLocks xmlns:a="http://schemas.openxmlformats.org/drawingml/2006/main" noChangeAspect="1"/>
+            </wp:cNvGraphicFramePr>
+            <a:graphic xmlns:a="http://schemas.openxmlformats.org/drawingml/2006/main">
+              <a:graphicData uri="http://schemas.openxmlformats.org/drawingml/2006/picture">
+                <pic:pic xmlns:pic="http://schemas.openxmlformats.org/drawingml/2006/picture">
+                  <pic:nvPicPr>
+                    <pic:cNvPr id="73" name="1_2_UDP packet loss.png"/>
+                    <pic:cNvPicPr/>
+                  </pic:nvPicPr>
+                  <pic:blipFill rotWithShape="1">
+                    <a:blip r:embed="rId67">
+                      <a:extLst>
+                        <a:ext uri="{28A0092B-C50C-407E-A947-70E740481C1C}">
+                          <a14:useLocalDpi xmlns:a14="http://schemas.microsoft.com/office/drawing/2010/main" val="0"/>
+                        </a:ext>
+                      </a:extLst>
+                    </a:blip>
+                    <a:srcRect t="7142" b="2056"/>
+                    <a:stretch/>
+                  </pic:blipFill>
+                  <pic:spPr bwMode="auto">
+                    <a:xfrm>
+                      <a:off x="0" y="0"/>
+                      <a:ext cx="3663950" cy="2494280"/>
+                    </a:xfrm>
+                    <a:prstGeom prst="rect">
+                      <a:avLst/>
+                    </a:prstGeom>
+                    <a:ln>
+                      <a:noFill/>
+                    </a:ln>
+                    <a:extLst>
+                      <a:ext uri="{53640926-AAD7-44D8-BBD7-CCE9431645EC}">
+                        <a14:shadowObscured xmlns:a14="http://schemas.microsoft.com/office/drawing/2010/main"/>
+                      </a:ext>
+                    </a:extLst>
+                  </pic:spPr>
+                </pic:pic>
+              </a:graphicData>
+            </a:graphic>
+            <wp14:sizeRelH relativeFrom="margin">
+              <wp14:pctWidth>0</wp14:pctWidth>
+            </wp14:sizeRelH>
+            <wp14:sizeRelV relativeFrom="margin">
+              <wp14:pctHeight>0</wp14:pctHeight>
+            </wp14:sizeRelV>
+          </wp:anchor>
+        </w:drawing>
+      </w:r>
+      <w:r>
+        <w:t>1</w:t>
+      </w:r>
+      <w:r>
+        <w:t xml:space="preserve"> of UDP packet </w:t>
+      </w:r>
+      <w:r>
+        <w:t>are</w:t>
+      </w:r>
+      <w:r>
+        <w:t xml:space="preserve"> shown in figure 37.</w:t>
+      </w:r>
+    </w:p>
+    <w:p>
+      <w:pPr>
+        <w:jc w:val="center"/>
+      </w:pPr>
+      <w:r>
+        <w:rPr>
+          <w:noProof/>
+        </w:rPr>
+        <w:lastRenderedPageBreak/>
+        <w:drawing>
+          <wp:anchor distT="0" distB="0" distL="114300" distR="114300" simplePos="0" relativeHeight="251725824" behindDoc="0" locked="0" layoutInCell="1" allowOverlap="1">
+            <wp:simplePos x="0" y="0"/>
+            <wp:positionH relativeFrom="margin">
+              <wp:align>center</wp:align>
+            </wp:positionH>
+            <wp:positionV relativeFrom="paragraph">
+              <wp:posOffset>322</wp:posOffset>
+            </wp:positionV>
+            <wp:extent cx="3691255" cy="2546985"/>
+            <wp:effectExtent l="0" t="0" r="4445" b="5715"/>
+            <wp:wrapTopAndBottom/>
+            <wp:docPr id="76" name="图片 76"/>
+            <wp:cNvGraphicFramePr>
+              <a:graphicFrameLocks xmlns:a="http://schemas.openxmlformats.org/drawingml/2006/main" noChangeAspect="1"/>
+            </wp:cNvGraphicFramePr>
+            <a:graphic xmlns:a="http://schemas.openxmlformats.org/drawingml/2006/main">
+              <a:graphicData uri="http://schemas.openxmlformats.org/drawingml/2006/picture">
+                <pic:pic xmlns:pic="http://schemas.openxmlformats.org/drawingml/2006/picture">
+                  <pic:nvPicPr>
+                    <pic:cNvPr id="76" name="1_5_UDP packet loss.png"/>
+                    <pic:cNvPicPr/>
+                  </pic:nvPicPr>
+                  <pic:blipFill rotWithShape="1">
+                    <a:blip r:embed="rId68" cstate="print">
+                      <a:extLst>
+                        <a:ext uri="{28A0092B-C50C-407E-A947-70E740481C1C}">
+                          <a14:useLocalDpi xmlns:a14="http://schemas.microsoft.com/office/drawing/2010/main" val="0"/>
+                        </a:ext>
+                      </a:extLst>
+                    </a:blip>
+                    <a:srcRect t="6295" b="1677"/>
+                    <a:stretch/>
+                  </pic:blipFill>
+                  <pic:spPr bwMode="auto">
+                    <a:xfrm>
+                      <a:off x="0" y="0"/>
+                      <a:ext cx="3691255" cy="2546985"/>
+                    </a:xfrm>
+                    <a:prstGeom prst="rect">
+                      <a:avLst/>
+                    </a:prstGeom>
+                    <a:ln>
+                      <a:noFill/>
+                    </a:ln>
+                    <a:extLst>
+                      <a:ext uri="{53640926-AAD7-44D8-BBD7-CCE9431645EC}">
+                        <a14:shadowObscured xmlns:a14="http://schemas.microsoft.com/office/drawing/2010/main"/>
+                      </a:ext>
+                    </a:extLst>
+                  </pic:spPr>
+                </pic:pic>
+              </a:graphicData>
+            </a:graphic>
+            <wp14:sizeRelH relativeFrom="margin">
+              <wp14:pctWidth>0</wp14:pctWidth>
+            </wp14:sizeRelH>
+            <wp14:sizeRelV relativeFrom="margin">
+              <wp14:pctHeight>0</wp14:pctHeight>
+            </wp14:sizeRelV>
+          </wp:anchor>
+        </w:drawing>
+      </w:r>
+      <w:r>
+        <w:t xml:space="preserve">Figure 37: The </w:t>
+      </w:r>
+      <w:r>
+        <w:t xml:space="preserve">UDP </w:t>
+      </w:r>
+      <w:r>
+        <w:t>packet loss figures of node 1</w:t>
+      </w:r>
+    </w:p>
+    <w:p>
+      <w:r>
+        <w:t xml:space="preserve">It can be seen from Figure 37 that the loss rate of UDP packet is relatively large, and the average packet loss rate is basically </w:t>
+      </w:r>
+      <w:r>
+        <w:rPr>
+          <w:rFonts w:hint="eastAsia"/>
+          <w:lang w:eastAsia="zh-CN"/>
+        </w:rPr>
+        <w:t>around</w:t>
+      </w:r>
+      <w:r>
+        <w:t xml:space="preserve"> </w:t>
+      </w:r>
+      <w:r>
+        <w:t>0.4</w:t>
+      </w:r>
+      <w:r>
+        <w:t>.</w:t>
+      </w:r>
+      <w:r>
+        <w:t xml:space="preserve"> </w:t>
+      </w:r>
+      <w:r>
+        <w:t>The</w:t>
+      </w:r>
+      <w:r>
+        <w:t xml:space="preserve"> UDP</w:t>
+      </w:r>
+      <w:r>
+        <w:t xml:space="preserve"> packet loss </w:t>
+      </w:r>
+      <w:r>
+        <w:t>figures</w:t>
+      </w:r>
+      <w:r>
+        <w:t xml:space="preserve"> of node 1 also show </w:t>
+      </w:r>
+      <w:r>
+        <w:t xml:space="preserve">rough </w:t>
+      </w:r>
+      <w:r>
+        <w:t>wave shape</w:t>
+      </w:r>
+      <w:r>
+        <w:t>s</w:t>
+      </w:r>
+      <w:r>
+        <w:t>, and the reason is the same as the</w:t>
+      </w:r>
+      <w:r>
+        <w:t xml:space="preserve"> UDP packet</w:t>
+      </w:r>
+      <w:r>
+        <w:t xml:space="preserve"> delay </w:t>
+      </w:r>
+      <w:r>
+        <w:t>figures</w:t>
+      </w:r>
+      <w:r>
+        <w:t xml:space="preserve"> of node 1, that is, the routing </w:t>
+      </w:r>
+      <w:r>
+        <w:t>policy</w:t>
+      </w:r>
+      <w:r>
+        <w:t xml:space="preserve"> is constantly </w:t>
+      </w:r>
+      <w:r>
+        <w:t xml:space="preserve">switching between </w:t>
+      </w:r>
+      <w:r>
+        <w:t>different</w:t>
+      </w:r>
+      <w:r>
+        <w:t xml:space="preserve"> </w:t>
+      </w:r>
+      <w:r>
+        <w:t>routes</w:t>
+      </w:r>
+      <w:r>
+        <w:t>.</w:t>
+      </w:r>
+      <w:r>
+        <w:t xml:space="preserve"> </w:t>
+      </w:r>
+      <w:r>
+        <w:t>Because in the setting of the network parameters, node 4 is set as a primary intermediate node</w:t>
+      </w:r>
+      <w:r>
+        <w:t xml:space="preserve"> to connect node 1,2 and 5</w:t>
+      </w:r>
+      <w:r>
+        <w:t>, and node 3 is set as a secondary intermediate node. Therefore, the link capacit</w:t>
+      </w:r>
+      <w:r>
+        <w:t>ies</w:t>
+      </w:r>
+      <w:r>
+        <w:t xml:space="preserve"> of node 3 </w:t>
+      </w:r>
+      <w:r>
+        <w:t>are</w:t>
+      </w:r>
+      <w:r>
+        <w:t xml:space="preserve"> larger than that of node 4. When the network environment is running, node 1, 2 and 5 will always select node 3 as the intermediate node when sending packets to the </w:t>
+      </w:r>
+      <w:r>
+        <w:t>far-end</w:t>
+      </w:r>
+      <w:r>
+        <w:t xml:space="preserve"> node</w:t>
+      </w:r>
+      <w:r>
+        <w:t>s</w:t>
+      </w:r>
+      <w:r>
+        <w:t>, and when node 3's link</w:t>
+      </w:r>
+      <w:r>
+        <w:t>s</w:t>
+      </w:r>
+      <w:r>
+        <w:t xml:space="preserve"> </w:t>
+      </w:r>
+      <w:r>
+        <w:t>are</w:t>
+      </w:r>
+      <w:r>
+        <w:t xml:space="preserve"> congested, they will choose to </w:t>
+      </w:r>
+      <w:r>
+        <w:t>send packets</w:t>
+      </w:r>
+      <w:r>
+        <w:t xml:space="preserve"> through node 4. </w:t>
+      </w:r>
+      <w:r>
+        <w:t>O</w:t>
+      </w:r>
+      <w:r>
+        <w:t>nce the congestion of node</w:t>
+      </w:r>
+      <w:r>
+        <w:t xml:space="preserve"> </w:t>
+      </w:r>
+      <w:r>
+        <w:t>3's link</w:t>
+      </w:r>
+      <w:r>
+        <w:t>s</w:t>
+      </w:r>
+      <w:r>
+        <w:t xml:space="preserve"> </w:t>
+      </w:r>
+      <w:r>
+        <w:t>are</w:t>
+      </w:r>
+      <w:r>
+        <w:t xml:space="preserve"> relieved, they will choose node</w:t>
+      </w:r>
+      <w:r>
+        <w:t xml:space="preserve"> </w:t>
+      </w:r>
+      <w:r>
+        <w:t>3</w:t>
+      </w:r>
+      <w:r>
+        <w:t xml:space="preserve"> again.</w:t>
+      </w:r>
+      <w:r>
+        <w:t xml:space="preserve"> </w:t>
+      </w:r>
+      <w:r>
+        <w:t>Therefore,</w:t>
+      </w:r>
+      <w:r>
+        <w:t xml:space="preserve"> the</w:t>
+      </w:r>
+      <w:r>
+        <w:t xml:space="preserve"> node </w:t>
+      </w:r>
+      <w:r>
+        <w:t>3</w:t>
+      </w:r>
+      <w:r>
+        <w:t xml:space="preserve"> as a </w:t>
+      </w:r>
+      <w:r>
+        <w:t>primary</w:t>
+      </w:r>
+      <w:r>
+        <w:t xml:space="preserve"> intermediate node, its network traffic is </w:t>
+      </w:r>
+      <w:r>
+        <w:t>always</w:t>
+      </w:r>
+      <w:r>
+        <w:t xml:space="preserve"> </w:t>
+      </w:r>
+      <w:r>
+        <w:t>limited</w:t>
+      </w:r>
+      <w:r>
+        <w:t xml:space="preserve"> </w:t>
+      </w:r>
+      <w:r>
+        <w:t>within a range</w:t>
+      </w:r>
+      <w:r>
+        <w:t xml:space="preserve"> in the environment</w:t>
+      </w:r>
+      <w:r>
+        <w:t xml:space="preserve">, so </w:t>
+      </w:r>
+      <w:r>
+        <w:t xml:space="preserve">node 1 to </w:t>
+      </w:r>
+      <w:r>
+        <w:t xml:space="preserve">node </w:t>
+      </w:r>
+      <w:r>
+        <w:t>3</w:t>
+      </w:r>
+      <w:r>
+        <w:t xml:space="preserve">'s packet loss rate </w:t>
+      </w:r>
+      <w:r>
+        <w:t>is always small in the figure 37</w:t>
+      </w:r>
+      <w:r>
+        <w:t>.</w:t>
+      </w:r>
+      <w:r>
+        <w:t xml:space="preserve"> </w:t>
+      </w:r>
+    </w:p>
+    <w:p>
+      <w:pPr>
+        <w:pStyle w:val="3"/>
+      </w:pPr>
+      <w:r>
+        <w:t>TCP</w:t>
+      </w:r>
+      <w:r>
+        <w:t xml:space="preserve"> packet analysis</w:t>
+      </w:r>
+    </w:p>
+    <w:p>
+      <w:r>
+        <w:t xml:space="preserve">Since </w:t>
+      </w:r>
+      <w:r>
+        <w:t xml:space="preserve">the </w:t>
+      </w:r>
+      <w:r>
+        <w:t>TCP packet and</w:t>
+      </w:r>
+      <w:r>
+        <w:t xml:space="preserve"> the</w:t>
+      </w:r>
+      <w:r>
+        <w:t xml:space="preserve"> UDP packet share a </w:t>
+      </w:r>
+      <w:r>
+        <w:t xml:space="preserve">common </w:t>
+      </w:r>
+      <w:r>
+        <w:t>routing policy, the delay of TCP packet is not much different from the delay of UDP packet. The difference</w:t>
+      </w:r>
+      <w:r>
+        <w:t>s</w:t>
+      </w:r>
+      <w:r>
+        <w:t xml:space="preserve"> between UDP packet and TCP packet in forwarding is that</w:t>
+      </w:r>
+      <w:r>
+        <w:t xml:space="preserve"> firstly</w:t>
+      </w:r>
+      <w:r>
+        <w:t xml:space="preserve"> </w:t>
+      </w:r>
+      <w:r>
+        <w:t xml:space="preserve">the </w:t>
+      </w:r>
+      <w:r>
+        <w:t xml:space="preserve">TCP packet is very sensitive to packet loss because it has high requirements for information integrity. Therefore, </w:t>
+      </w:r>
+      <w:r>
+        <w:t xml:space="preserve">the </w:t>
+      </w:r>
+      <w:r>
+        <w:t>TCP packet does not participate in the exploration, that is, the router uses full</w:t>
+      </w:r>
+      <w:r>
+        <w:t>-greedy</w:t>
+      </w:r>
+      <w:r>
+        <w:t xml:space="preserve"> method</w:t>
+      </w:r>
+      <w:r>
+        <w:t xml:space="preserve"> when forwarding TCP packe</w:t>
+      </w:r>
+      <w:r>
+        <w:t>t instead of</w:t>
+      </w:r>
+      <w:r>
+        <w:t xml:space="preserve"> ε-greedy method. Second</w:t>
+      </w:r>
+      <w:r>
+        <w:t>ly</w:t>
+      </w:r>
+      <w:r>
+        <w:t xml:space="preserve">, the router's routing algorithm has some TCP packet loss flags. When these flags are </w:t>
+      </w:r>
+      <w:r>
+        <w:t>set up</w:t>
+      </w:r>
+      <w:r>
+        <w:t xml:space="preserve">, the router will forward some TCP packets from the </w:t>
+      </w:r>
+      <w:r>
+        <w:t>suboptimal</w:t>
+      </w:r>
+      <w:r>
+        <w:t xml:space="preserve"> port to ensure that TCP packets are not lost on the</w:t>
+      </w:r>
+      <w:r>
+        <w:t xml:space="preserve"> link of</w:t>
+      </w:r>
+      <w:r>
+        <w:t xml:space="preserve"> optimal port. Third</w:t>
+      </w:r>
+      <w:r>
+        <w:t>ly</w:t>
+      </w:r>
+      <w:r>
+        <w:t>, when the</w:t>
+      </w:r>
+      <w:r>
+        <w:t>se</w:t>
+      </w:r>
+      <w:r>
+        <w:t xml:space="preserve"> TCP loss flag</w:t>
+      </w:r>
+      <w:r>
+        <w:t>s</w:t>
+      </w:r>
+      <w:r>
+        <w:t xml:space="preserve"> </w:t>
+      </w:r>
+      <w:r>
+        <w:t>are set up</w:t>
+      </w:r>
+      <w:r>
+        <w:t xml:space="preserve">, the router will also randomly </w:t>
+      </w:r>
+      <w:r>
+        <w:t>drop</w:t>
+      </w:r>
+      <w:r>
+        <w:t xml:space="preserve"> a p</w:t>
+      </w:r>
+      <w:r>
+        <w:t>art</w:t>
+      </w:r>
+      <w:r>
+        <w:t xml:space="preserve"> of the UDP packets to relieve </w:t>
+      </w:r>
+      <w:r>
+        <w:t xml:space="preserve">the </w:t>
+      </w:r>
+      <w:r>
+        <w:t xml:space="preserve">link </w:t>
+      </w:r>
+      <w:r>
+        <w:t>congestion</w:t>
+      </w:r>
+      <w:r>
+        <w:t>. In general,</w:t>
+      </w:r>
+      <w:r>
+        <w:t xml:space="preserve"> the </w:t>
+      </w:r>
+      <w:r>
+        <w:t>delay</w:t>
+      </w:r>
+      <w:r>
+        <w:t xml:space="preserve"> of TCP packet</w:t>
+      </w:r>
+      <w:r>
+        <w:t xml:space="preserve"> is more stable than UDP packet, and the total number of deliveries </w:t>
+      </w:r>
+      <w:r>
+        <w:t xml:space="preserve">of TCP packet </w:t>
+      </w:r>
+      <w:r>
+        <w:t xml:space="preserve">is </w:t>
+      </w:r>
+      <w:r>
+        <w:t>larger</w:t>
+      </w:r>
+      <w:r>
+        <w:t xml:space="preserve"> than</w:t>
+      </w:r>
+      <w:r>
+        <w:t xml:space="preserve"> that of the</w:t>
+      </w:r>
+      <w:r>
+        <w:t xml:space="preserve"> UDP packet.</w:t>
+      </w:r>
+      <w:r>
+        <w:t xml:space="preserve"> Also take node 1 as an example, see figure 38</w:t>
+      </w:r>
+    </w:p>
+    <w:p/>
+    <w:p/>
+    <w:p/>
+    <w:p>
+      <w:r>
+        <w:rPr>
+          <w:noProof/>
+        </w:rPr>
+        <w:lastRenderedPageBreak/>
+        <w:drawing>
+          <wp:anchor distT="0" distB="0" distL="114300" distR="114300" simplePos="0" relativeHeight="251727872" behindDoc="0" locked="0" layoutInCell="1" allowOverlap="1">
+            <wp:simplePos x="0" y="0"/>
+            <wp:positionH relativeFrom="margin">
+              <wp:align>center</wp:align>
+            </wp:positionH>
+            <wp:positionV relativeFrom="paragraph">
+              <wp:posOffset>2657152</wp:posOffset>
+            </wp:positionV>
+            <wp:extent cx="3726815" cy="2538095"/>
+            <wp:effectExtent l="0" t="0" r="6985" b="0"/>
+            <wp:wrapTopAndBottom/>
+            <wp:docPr id="52" name="图片 52"/>
+            <wp:cNvGraphicFramePr>
+              <a:graphicFrameLocks xmlns:a="http://schemas.openxmlformats.org/drawingml/2006/main" noChangeAspect="1"/>
+            </wp:cNvGraphicFramePr>
+            <a:graphic xmlns:a="http://schemas.openxmlformats.org/drawingml/2006/main">
+              <a:graphicData uri="http://schemas.openxmlformats.org/drawingml/2006/picture">
+                <pic:pic xmlns:pic="http://schemas.openxmlformats.org/drawingml/2006/picture">
+                  <pic:nvPicPr>
+                    <pic:cNvPr id="52" name="1_3_TCP delay.png"/>
+                    <pic:cNvPicPr/>
+                  </pic:nvPicPr>
+                  <pic:blipFill rotWithShape="1">
+                    <a:blip r:embed="rId69">
+                      <a:extLst>
+                        <a:ext uri="{28A0092B-C50C-407E-A947-70E740481C1C}">
+                          <a14:useLocalDpi xmlns:a14="http://schemas.microsoft.com/office/drawing/2010/main" val="0"/>
+                        </a:ext>
+                      </a:extLst>
+                    </a:blip>
+                    <a:srcRect t="6983" b="2218"/>
+                    <a:stretch/>
+                  </pic:blipFill>
+                  <pic:spPr bwMode="auto">
+                    <a:xfrm>
+                      <a:off x="0" y="0"/>
+                      <a:ext cx="3726815" cy="2538095"/>
+                    </a:xfrm>
+                    <a:prstGeom prst="rect">
+                      <a:avLst/>
+                    </a:prstGeom>
+                    <a:ln>
+                      <a:noFill/>
+                    </a:ln>
+                    <a:extLst>
+                      <a:ext uri="{53640926-AAD7-44D8-BBD7-CCE9431645EC}">
+                        <a14:shadowObscured xmlns:a14="http://schemas.microsoft.com/office/drawing/2010/main"/>
+                      </a:ext>
+                    </a:extLst>
+                  </pic:spPr>
+                </pic:pic>
+              </a:graphicData>
+            </a:graphic>
+          </wp:anchor>
+        </w:drawing>
+      </w:r>
+      <w:r>
+        <w:rPr>
+          <w:noProof/>
+        </w:rPr>
+        <w:drawing>
+          <wp:anchor distT="0" distB="0" distL="114300" distR="114300" simplePos="0" relativeHeight="251728896" behindDoc="0" locked="0" layoutInCell="1" allowOverlap="1">
+            <wp:simplePos x="0" y="0"/>
+            <wp:positionH relativeFrom="margin">
+              <wp:align>center</wp:align>
+            </wp:positionH>
+            <wp:positionV relativeFrom="paragraph">
+              <wp:posOffset>5314931</wp:posOffset>
+            </wp:positionV>
+            <wp:extent cx="3780155" cy="2565400"/>
+            <wp:effectExtent l="0" t="0" r="0" b="6350"/>
+            <wp:wrapTopAndBottom/>
+            <wp:docPr id="53" name="图片 53"/>
+            <wp:cNvGraphicFramePr>
+              <a:graphicFrameLocks xmlns:a="http://schemas.openxmlformats.org/drawingml/2006/main" noChangeAspect="1"/>
+            </wp:cNvGraphicFramePr>
+            <a:graphic xmlns:a="http://schemas.openxmlformats.org/drawingml/2006/main">
+              <a:graphicData uri="http://schemas.openxmlformats.org/drawingml/2006/picture">
+                <pic:pic xmlns:pic="http://schemas.openxmlformats.org/drawingml/2006/picture">
+                  <pic:nvPicPr>
+                    <pic:cNvPr id="53" name="1_4_TCP delay.png"/>
+                    <pic:cNvPicPr/>
+                  </pic:nvPicPr>
+                  <pic:blipFill rotWithShape="1">
+                    <a:blip r:embed="rId70">
+                      <a:extLst>
+                        <a:ext uri="{28A0092B-C50C-407E-A947-70E740481C1C}">
+                          <a14:useLocalDpi xmlns:a14="http://schemas.microsoft.com/office/drawing/2010/main" val="0"/>
+                        </a:ext>
+                      </a:extLst>
+                    </a:blip>
+                    <a:srcRect t="7301" b="2210"/>
+                    <a:stretch/>
+                  </pic:blipFill>
+                  <pic:spPr bwMode="auto">
+                    <a:xfrm>
+                      <a:off x="0" y="0"/>
+                      <a:ext cx="3780155" cy="2565400"/>
+                    </a:xfrm>
+                    <a:prstGeom prst="rect">
+                      <a:avLst/>
+                    </a:prstGeom>
+                    <a:ln>
+                      <a:noFill/>
+                    </a:ln>
+                    <a:extLst>
+                      <a:ext uri="{53640926-AAD7-44D8-BBD7-CCE9431645EC}">
+                        <a14:shadowObscured xmlns:a14="http://schemas.microsoft.com/office/drawing/2010/main"/>
+                      </a:ext>
+                    </a:extLst>
+                  </pic:spPr>
+                </pic:pic>
+              </a:graphicData>
+            </a:graphic>
+          </wp:anchor>
+        </w:drawing>
+      </w:r>
+      <w:r>
+        <w:rPr>
+          <w:noProof/>
+        </w:rPr>
+        <w:drawing>
+          <wp:anchor distT="0" distB="0" distL="114300" distR="114300" simplePos="0" relativeHeight="251726848" behindDoc="0" locked="0" layoutInCell="1" allowOverlap="1">
+            <wp:simplePos x="0" y="0"/>
+            <wp:positionH relativeFrom="margin">
+              <wp:posOffset>1017119</wp:posOffset>
+            </wp:positionH>
+            <wp:positionV relativeFrom="paragraph">
+              <wp:posOffset>54468</wp:posOffset>
+            </wp:positionV>
+            <wp:extent cx="3703320" cy="2517775"/>
+            <wp:effectExtent l="0" t="0" r="0" b="0"/>
+            <wp:wrapTopAndBottom/>
+            <wp:docPr id="36" name="图片 36"/>
+            <wp:cNvGraphicFramePr>
+              <a:graphicFrameLocks xmlns:a="http://schemas.openxmlformats.org/drawingml/2006/main" noChangeAspect="1"/>
+            </wp:cNvGraphicFramePr>
+            <a:graphic xmlns:a="http://schemas.openxmlformats.org/drawingml/2006/main">
+              <a:graphicData uri="http://schemas.openxmlformats.org/drawingml/2006/picture">
+                <pic:pic xmlns:pic="http://schemas.openxmlformats.org/drawingml/2006/picture">
+                  <pic:nvPicPr>
+                    <pic:cNvPr id="36" name="1_2_TCP delay.png"/>
+                    <pic:cNvPicPr/>
+                  </pic:nvPicPr>
+                  <pic:blipFill rotWithShape="1">
+                    <a:blip r:embed="rId71">
+                      <a:extLst>
+                        <a:ext uri="{28A0092B-C50C-407E-A947-70E740481C1C}">
+                          <a14:useLocalDpi xmlns:a14="http://schemas.microsoft.com/office/drawing/2010/main" val="0"/>
+                        </a:ext>
+                      </a:extLst>
+                    </a:blip>
+                    <a:srcRect t="6984" b="2376"/>
+                    <a:stretch/>
+                  </pic:blipFill>
+                  <pic:spPr bwMode="auto">
+                    <a:xfrm>
+                      <a:off x="0" y="0"/>
+                      <a:ext cx="3703320" cy="2517775"/>
+                    </a:xfrm>
+                    <a:prstGeom prst="rect">
+                      <a:avLst/>
+                    </a:prstGeom>
+                    <a:ln>
+                      <a:noFill/>
+                    </a:ln>
+                    <a:extLst>
+                      <a:ext uri="{53640926-AAD7-44D8-BBD7-CCE9431645EC}">
+                        <a14:shadowObscured xmlns:a14="http://schemas.microsoft.com/office/drawing/2010/main"/>
+                      </a:ext>
+                    </a:extLst>
+                  </pic:spPr>
+                </pic:pic>
+              </a:graphicData>
+            </a:graphic>
+            <wp14:sizeRelH relativeFrom="margin">
+              <wp14:pctWidth>0</wp14:pctWidth>
+            </wp14:sizeRelH>
+            <wp14:sizeRelV relativeFrom="margin">
+              <wp14:pctHeight>0</wp14:pctHeight>
+            </wp14:sizeRelV>
+          </wp:anchor>
+        </w:drawing>
+      </w:r>
+    </w:p>
+    <w:p/>
+    <w:p/>
+    <w:p>
+      <w:pPr>
+        <w:jc w:val="center"/>
+      </w:pPr>
+      <w:r>
+        <w:rPr>
+          <w:noProof/>
+          <w:sz w:val="20"/>
+        </w:rPr>
+        <w:lastRenderedPageBreak/>
+        <w:drawing>
+          <wp:anchor distT="0" distB="0" distL="114300" distR="114300" simplePos="0" relativeHeight="251729920" behindDoc="0" locked="0" layoutInCell="1" allowOverlap="1">
+            <wp:simplePos x="0" y="0"/>
+            <wp:positionH relativeFrom="margin">
+              <wp:align>center</wp:align>
+            </wp:positionH>
+            <wp:positionV relativeFrom="paragraph">
+              <wp:posOffset>0</wp:posOffset>
+            </wp:positionV>
+            <wp:extent cx="3619500" cy="2463165"/>
+            <wp:effectExtent l="0" t="0" r="0" b="0"/>
+            <wp:wrapTopAndBottom/>
+            <wp:docPr id="54" name="图片 54"/>
+            <wp:cNvGraphicFramePr>
+              <a:graphicFrameLocks xmlns:a="http://schemas.openxmlformats.org/drawingml/2006/main" noChangeAspect="1"/>
+            </wp:cNvGraphicFramePr>
+            <a:graphic xmlns:a="http://schemas.openxmlformats.org/drawingml/2006/main">
+              <a:graphicData uri="http://schemas.openxmlformats.org/drawingml/2006/picture">
+                <pic:pic xmlns:pic="http://schemas.openxmlformats.org/drawingml/2006/picture">
+                  <pic:nvPicPr>
+                    <pic:cNvPr id="54" name="1_5_TCP delay.png"/>
+                    <pic:cNvPicPr/>
+                  </pic:nvPicPr>
+                  <pic:blipFill rotWithShape="1">
+                    <a:blip r:embed="rId72">
+                      <a:extLst>
+                        <a:ext uri="{28A0092B-C50C-407E-A947-70E740481C1C}">
+                          <a14:useLocalDpi xmlns:a14="http://schemas.microsoft.com/office/drawing/2010/main" val="0"/>
+                        </a:ext>
+                      </a:extLst>
+                    </a:blip>
+                    <a:srcRect t="6826" b="2366"/>
+                    <a:stretch/>
+                  </pic:blipFill>
+                  <pic:spPr bwMode="auto">
+                    <a:xfrm>
+                      <a:off x="0" y="0"/>
+                      <a:ext cx="3619500" cy="2463165"/>
+                    </a:xfrm>
+                    <a:prstGeom prst="rect">
+                      <a:avLst/>
+                    </a:prstGeom>
+                    <a:ln>
+                      <a:noFill/>
+                    </a:ln>
+                    <a:extLst>
+                      <a:ext uri="{53640926-AAD7-44D8-BBD7-CCE9431645EC}">
+                        <a14:shadowObscured xmlns:a14="http://schemas.microsoft.com/office/drawing/2010/main"/>
+                      </a:ext>
+                    </a:extLst>
+                  </pic:spPr>
+                </pic:pic>
+              </a:graphicData>
+            </a:graphic>
+            <wp14:sizeRelH relativeFrom="margin">
+              <wp14:pctWidth>0</wp14:pctWidth>
+            </wp14:sizeRelH>
+            <wp14:sizeRelV relativeFrom="margin">
+              <wp14:pctHeight>0</wp14:pctHeight>
+            </wp14:sizeRelV>
+          </wp:anchor>
+        </w:drawing>
+      </w:r>
+      <w:r>
+        <w:t>Figure</w:t>
+      </w:r>
+      <w:r>
+        <w:t xml:space="preserve"> 38: </w:t>
+      </w:r>
+      <w:r>
+        <w:t xml:space="preserve">The end-to-end delay from node 1 to other nodes for </w:t>
+      </w:r>
+      <w:r>
+        <w:t>TCP</w:t>
+      </w:r>
+      <w:r>
+        <w:t xml:space="preserve"> packet</w:t>
+      </w:r>
+    </w:p>
+    <w:p>
+      <w:r>
+        <w:rPr>
+          <w:noProof/>
+        </w:rPr>
+        <w:drawing>
+          <wp:anchor distT="0" distB="0" distL="114300" distR="114300" simplePos="0" relativeHeight="251731968" behindDoc="0" locked="0" layoutInCell="1" allowOverlap="1">
+            <wp:simplePos x="0" y="0"/>
+            <wp:positionH relativeFrom="margin">
+              <wp:align>center</wp:align>
+            </wp:positionH>
+            <wp:positionV relativeFrom="paragraph">
+              <wp:posOffset>3647421</wp:posOffset>
+            </wp:positionV>
+            <wp:extent cx="3712191" cy="2519299"/>
+            <wp:effectExtent l="0" t="0" r="3175" b="0"/>
+            <wp:wrapTopAndBottom/>
+            <wp:docPr id="56" name="图片 56"/>
+            <wp:cNvGraphicFramePr>
+              <a:graphicFrameLocks xmlns:a="http://schemas.openxmlformats.org/drawingml/2006/main" noChangeAspect="1"/>
+            </wp:cNvGraphicFramePr>
+            <a:graphic xmlns:a="http://schemas.openxmlformats.org/drawingml/2006/main">
+              <a:graphicData uri="http://schemas.openxmlformats.org/drawingml/2006/picture">
+                <pic:pic xmlns:pic="http://schemas.openxmlformats.org/drawingml/2006/picture">
+                  <pic:nvPicPr>
+                    <pic:cNvPr id="56" name="1_3_TCP packet loss.png"/>
+                    <pic:cNvPicPr/>
+                  </pic:nvPicPr>
+                  <pic:blipFill rotWithShape="1">
+                    <a:blip r:embed="rId73">
+                      <a:extLst>
+                        <a:ext uri="{28A0092B-C50C-407E-A947-70E740481C1C}">
+                          <a14:useLocalDpi xmlns:a14="http://schemas.microsoft.com/office/drawing/2010/main" val="0"/>
+                        </a:ext>
+                      </a:extLst>
+                    </a:blip>
+                    <a:srcRect t="7301" b="2210"/>
+                    <a:stretch/>
+                  </pic:blipFill>
+                  <pic:spPr bwMode="auto">
+                    <a:xfrm>
+                      <a:off x="0" y="0"/>
+                      <a:ext cx="3712191" cy="2519299"/>
+                    </a:xfrm>
+                    <a:prstGeom prst="rect">
+                      <a:avLst/>
+                    </a:prstGeom>
+                    <a:ln>
+                      <a:noFill/>
+                    </a:ln>
+                    <a:extLst>
+                      <a:ext uri="{53640926-AAD7-44D8-BBD7-CCE9431645EC}">
+                        <a14:shadowObscured xmlns:a14="http://schemas.microsoft.com/office/drawing/2010/main"/>
+                      </a:ext>
+                    </a:extLst>
+                  </pic:spPr>
+                </pic:pic>
+              </a:graphicData>
+            </a:graphic>
+            <wp14:sizeRelH relativeFrom="margin">
+              <wp14:pctWidth>0</wp14:pctWidth>
+            </wp14:sizeRelH>
+            <wp14:sizeRelV relativeFrom="margin">
+              <wp14:pctHeight>0</wp14:pctHeight>
+            </wp14:sizeRelV>
+          </wp:anchor>
+        </w:drawing>
+      </w:r>
+      <w:r>
+        <w:rPr>
+          <w:noProof/>
+        </w:rPr>
+        <w:drawing>
+          <wp:anchor distT="0" distB="0" distL="114300" distR="114300" simplePos="0" relativeHeight="251730944" behindDoc="0" locked="0" layoutInCell="1" allowOverlap="1">
+            <wp:simplePos x="0" y="0"/>
+            <wp:positionH relativeFrom="margin">
+              <wp:align>center</wp:align>
+            </wp:positionH>
+            <wp:positionV relativeFrom="paragraph">
+              <wp:posOffset>1153852</wp:posOffset>
+            </wp:positionV>
+            <wp:extent cx="3667125" cy="2496820"/>
+            <wp:effectExtent l="0" t="0" r="9525" b="0"/>
+            <wp:wrapTopAndBottom/>
+            <wp:docPr id="55" name="图片 55"/>
+            <wp:cNvGraphicFramePr>
+              <a:graphicFrameLocks xmlns:a="http://schemas.openxmlformats.org/drawingml/2006/main" noChangeAspect="1"/>
+            </wp:cNvGraphicFramePr>
+            <a:graphic xmlns:a="http://schemas.openxmlformats.org/drawingml/2006/main">
+              <a:graphicData uri="http://schemas.openxmlformats.org/drawingml/2006/picture">
+                <pic:pic xmlns:pic="http://schemas.openxmlformats.org/drawingml/2006/picture">
+                  <pic:nvPicPr>
+                    <pic:cNvPr id="55" name="1_2_TCP packet loss.png"/>
+                    <pic:cNvPicPr/>
+                  </pic:nvPicPr>
+                  <pic:blipFill rotWithShape="1">
+                    <a:blip r:embed="rId74">
+                      <a:extLst>
+                        <a:ext uri="{28A0092B-C50C-407E-A947-70E740481C1C}">
+                          <a14:useLocalDpi xmlns:a14="http://schemas.microsoft.com/office/drawing/2010/main" val="0"/>
+                        </a:ext>
+                      </a:extLst>
+                    </a:blip>
+                    <a:srcRect t="7301" b="1893"/>
+                    <a:stretch/>
+                  </pic:blipFill>
+                  <pic:spPr bwMode="auto">
+                    <a:xfrm>
+                      <a:off x="0" y="0"/>
+                      <a:ext cx="3667125" cy="2496820"/>
+                    </a:xfrm>
+                    <a:prstGeom prst="rect">
+                      <a:avLst/>
+                    </a:prstGeom>
+                    <a:ln>
+                      <a:noFill/>
+                    </a:ln>
+                    <a:extLst>
+                      <a:ext uri="{53640926-AAD7-44D8-BBD7-CCE9431645EC}">
+                        <a14:shadowObscured xmlns:a14="http://schemas.microsoft.com/office/drawing/2010/main"/>
+                      </a:ext>
+                    </a:extLst>
+                  </pic:spPr>
+                </pic:pic>
+              </a:graphicData>
+            </a:graphic>
+            <wp14:sizeRelH relativeFrom="margin">
+              <wp14:pctWidth>0</wp14:pctWidth>
+            </wp14:sizeRelH>
+            <wp14:sizeRelV relativeFrom="margin">
+              <wp14:pctHeight>0</wp14:pctHeight>
+            </wp14:sizeRelV>
+          </wp:anchor>
+        </w:drawing>
+      </w:r>
+      <w:r>
+        <w:t>It</w:t>
+      </w:r>
+      <w:r>
+        <w:t xml:space="preserve"> can be seen from Figure 38</w:t>
+      </w:r>
+      <w:r>
+        <w:t xml:space="preserve"> that</w:t>
+      </w:r>
+      <w:r>
+        <w:t xml:space="preserve"> although the TCP packet does not participate in the exploration, there are still some fluctuations in its delay figure</w:t>
+      </w:r>
+      <w:r>
+        <w:t>s</w:t>
+      </w:r>
+      <w:r>
+        <w:t xml:space="preserve">, which is </w:t>
+      </w:r>
+      <w:r>
+        <w:t>the</w:t>
+      </w:r>
+      <w:r>
+        <w:t xml:space="preserve"> </w:t>
+      </w:r>
+      <w:r>
+        <w:t>sign</w:t>
+      </w:r>
+      <w:r>
+        <w:t xml:space="preserve"> that TCP packets are forwarded along the suboptimal path. This also illustrates </w:t>
+      </w:r>
+      <w:r>
+        <w:t>that there is a</w:t>
+      </w:r>
+      <w:r>
+        <w:t xml:space="preserve"> delay between the router's policy and the real network environment. How to shorten this delay so that the router can </w:t>
+      </w:r>
+      <w:r>
+        <w:t xml:space="preserve">quickly </w:t>
+      </w:r>
+      <w:r>
+        <w:t xml:space="preserve">adapt to the changes in the network environment is </w:t>
+      </w:r>
+      <w:r>
+        <w:t>an important</w:t>
+      </w:r>
+      <w:r>
+        <w:t xml:space="preserve"> </w:t>
+      </w:r>
+      <w:r>
+        <w:rPr>
+          <w:rFonts w:hint="eastAsia"/>
+          <w:lang w:eastAsia="zh-CN"/>
+        </w:rPr>
+        <w:t>problem</w:t>
+      </w:r>
+      <w:r>
+        <w:t xml:space="preserve"> </w:t>
+      </w:r>
+      <w:r>
+        <w:t xml:space="preserve">that the routing algorithm needs to consider. </w:t>
+      </w:r>
+    </w:p>
+    <w:p>
+      <w:pPr>
+        <w:jc w:val="center"/>
+      </w:pPr>
+      <w:r>
+        <w:rPr>
+          <w:noProof/>
+        </w:rPr>
+        <w:lastRenderedPageBreak/>
+        <w:drawing>
+          <wp:anchor distT="0" distB="0" distL="114300" distR="114300" simplePos="0" relativeHeight="251734016" behindDoc="0" locked="0" layoutInCell="1" allowOverlap="1">
+            <wp:simplePos x="0" y="0"/>
+            <wp:positionH relativeFrom="margin">
+              <wp:align>center</wp:align>
+            </wp:positionH>
+            <wp:positionV relativeFrom="paragraph">
+              <wp:posOffset>2599690</wp:posOffset>
+            </wp:positionV>
+            <wp:extent cx="3726180" cy="2538095"/>
+            <wp:effectExtent l="0" t="0" r="7620" b="0"/>
+            <wp:wrapTopAndBottom/>
+            <wp:docPr id="58" name="图片 58"/>
+            <wp:cNvGraphicFramePr>
+              <a:graphicFrameLocks xmlns:a="http://schemas.openxmlformats.org/drawingml/2006/main" noChangeAspect="1"/>
+            </wp:cNvGraphicFramePr>
+            <a:graphic xmlns:a="http://schemas.openxmlformats.org/drawingml/2006/main">
+              <a:graphicData uri="http://schemas.openxmlformats.org/drawingml/2006/picture">
+                <pic:pic xmlns:pic="http://schemas.openxmlformats.org/drawingml/2006/picture">
+                  <pic:nvPicPr>
+                    <pic:cNvPr id="58" name="1_5_TCP packet loss.png"/>
+                    <pic:cNvPicPr/>
+                  </pic:nvPicPr>
+                  <pic:blipFill rotWithShape="1">
+                    <a:blip r:embed="rId75">
+                      <a:extLst>
+                        <a:ext uri="{28A0092B-C50C-407E-A947-70E740481C1C}">
+                          <a14:useLocalDpi xmlns:a14="http://schemas.microsoft.com/office/drawing/2010/main" val="0"/>
+                        </a:ext>
+                      </a:extLst>
+                    </a:blip>
+                    <a:srcRect t="7142" b="2056"/>
+                    <a:stretch/>
+                  </pic:blipFill>
+                  <pic:spPr bwMode="auto">
+                    <a:xfrm>
+                      <a:off x="0" y="0"/>
+                      <a:ext cx="3726180" cy="2538095"/>
+                    </a:xfrm>
+                    <a:prstGeom prst="rect">
+                      <a:avLst/>
+                    </a:prstGeom>
+                    <a:ln>
+                      <a:noFill/>
+                    </a:ln>
+                    <a:extLst>
+                      <a:ext uri="{53640926-AAD7-44D8-BBD7-CCE9431645EC}">
+                        <a14:shadowObscured xmlns:a14="http://schemas.microsoft.com/office/drawing/2010/main"/>
+                      </a:ext>
+                    </a:extLst>
+                  </pic:spPr>
+                </pic:pic>
+              </a:graphicData>
+            </a:graphic>
+            <wp14:sizeRelH relativeFrom="margin">
+              <wp14:pctWidth>0</wp14:pctWidth>
+            </wp14:sizeRelH>
+            <wp14:sizeRelV relativeFrom="margin">
+              <wp14:pctHeight>0</wp14:pctHeight>
+            </wp14:sizeRelV>
+          </wp:anchor>
+        </w:drawing>
+      </w:r>
+      <w:r>
+        <w:rPr>
+          <w:noProof/>
+        </w:rPr>
+        <w:drawing>
+          <wp:anchor distT="0" distB="0" distL="114300" distR="114300" simplePos="0" relativeHeight="251732992" behindDoc="0" locked="0" layoutInCell="1" allowOverlap="1">
+            <wp:simplePos x="0" y="0"/>
+            <wp:positionH relativeFrom="margin">
+              <wp:align>center</wp:align>
+            </wp:positionH>
+            <wp:positionV relativeFrom="paragraph">
+              <wp:posOffset>360</wp:posOffset>
+            </wp:positionV>
+            <wp:extent cx="3734435" cy="2538095"/>
+            <wp:effectExtent l="0" t="0" r="0" b="0"/>
+            <wp:wrapTopAndBottom/>
+            <wp:docPr id="57" name="图片 57"/>
+            <wp:cNvGraphicFramePr>
+              <a:graphicFrameLocks xmlns:a="http://schemas.openxmlformats.org/drawingml/2006/main" noChangeAspect="1"/>
+            </wp:cNvGraphicFramePr>
+            <a:graphic xmlns:a="http://schemas.openxmlformats.org/drawingml/2006/main">
+              <a:graphicData uri="http://schemas.openxmlformats.org/drawingml/2006/picture">
+                <pic:pic xmlns:pic="http://schemas.openxmlformats.org/drawingml/2006/picture">
+                  <pic:nvPicPr>
+                    <pic:cNvPr id="57" name="1_4_TCP packet loss.png"/>
+                    <pic:cNvPicPr/>
+                  </pic:nvPicPr>
+                  <pic:blipFill rotWithShape="1">
+                    <a:blip r:embed="rId76">
+                      <a:extLst>
+                        <a:ext uri="{28A0092B-C50C-407E-A947-70E740481C1C}">
+                          <a14:useLocalDpi xmlns:a14="http://schemas.microsoft.com/office/drawing/2010/main" val="0"/>
+                        </a:ext>
+                      </a:extLst>
+                    </a:blip>
+                    <a:srcRect t="6984" b="2376"/>
+                    <a:stretch/>
+                  </pic:blipFill>
+                  <pic:spPr bwMode="auto">
+                    <a:xfrm>
+                      <a:off x="0" y="0"/>
+                      <a:ext cx="3734435" cy="2538095"/>
+                    </a:xfrm>
+                    <a:prstGeom prst="rect">
+                      <a:avLst/>
+                    </a:prstGeom>
+                    <a:ln>
+                      <a:noFill/>
+                    </a:ln>
+                    <a:extLst>
+                      <a:ext uri="{53640926-AAD7-44D8-BBD7-CCE9431645EC}">
+                        <a14:shadowObscured xmlns:a14="http://schemas.microsoft.com/office/drawing/2010/main"/>
+                      </a:ext>
+                    </a:extLst>
+                  </pic:spPr>
+                </pic:pic>
+              </a:graphicData>
+            </a:graphic>
+            <wp14:sizeRelH relativeFrom="margin">
+              <wp14:pctWidth>0</wp14:pctWidth>
+            </wp14:sizeRelH>
+            <wp14:sizeRelV relativeFrom="margin">
+              <wp14:pctHeight>0</wp14:pctHeight>
+            </wp14:sizeRelV>
+          </wp:anchor>
+        </w:drawing>
+      </w:r>
+      <w:r>
+        <w:t xml:space="preserve">Figure 39: </w:t>
+      </w:r>
+      <w:r>
+        <w:t>The UDP packet loss figures of node 1</w:t>
+      </w:r>
+    </w:p>
+    <w:p>
+      <w:r>
+        <w:t>The TCP packet loss figures of</w:t>
+      </w:r>
+      <w:r>
+        <w:t xml:space="preserve"> </w:t>
+      </w:r>
+      <w:r>
+        <w:t>node 1 are shown in figure 39.</w:t>
+      </w:r>
+      <w:r>
+        <w:t xml:space="preserve"> It can be seen from the figure that the packet loss of TCP packet is</w:t>
+      </w:r>
+      <w:r>
+        <w:t xml:space="preserve"> less than that of the UDP packet.</w:t>
+      </w:r>
+      <w:r>
+        <w:t xml:space="preserve"> </w:t>
+      </w:r>
+      <w:r>
+        <w:t xml:space="preserve">This shows that in the routing algorithm, forwarding TCP packets </w:t>
+      </w:r>
+      <w:r>
+        <w:t>along</w:t>
+      </w:r>
+      <w:r>
+        <w:t xml:space="preserve"> the suboptimal </w:t>
+      </w:r>
+      <w:r>
+        <w:t>routes</w:t>
+      </w:r>
+      <w:r>
+        <w:t xml:space="preserve"> and probabilistically dropping UDP packets can </w:t>
+      </w:r>
+      <w:r>
+        <w:t xml:space="preserve">efficiently </w:t>
+      </w:r>
+      <w:r>
+        <w:t xml:space="preserve">improve the </w:t>
+      </w:r>
+      <w:r>
+        <w:t>delivery</w:t>
+      </w:r>
+      <w:r>
+        <w:t xml:space="preserve"> rate of </w:t>
+      </w:r>
+      <w:r>
+        <w:t xml:space="preserve">the </w:t>
+      </w:r>
+      <w:r>
+        <w:t>TCP packet.</w:t>
+      </w:r>
+      <w:r>
+        <w:t xml:space="preserve"> </w:t>
+      </w:r>
+    </w:p>
+    <w:p>
+      <w:pPr>
+        <w:pStyle w:val="3"/>
+      </w:pPr>
+      <w:r>
+        <w:t xml:space="preserve">Limitation analysis of </w:t>
+      </w:r>
+      <w:r>
+        <w:t>the reinforcement learning routing algorithm</w:t>
+      </w:r>
+    </w:p>
+    <w:p>
+      <w:r>
+        <w:t xml:space="preserve">It can be seen from the simulation results that the </w:t>
+      </w:r>
+      <w:r>
+        <w:t>reinforcement</w:t>
+      </w:r>
+      <w:r>
+        <w:t xml:space="preserve"> learning routing algorithm in this program can provide basic dynamic routing functions like the general dynamic routing algorithm, and </w:t>
+      </w:r>
+      <w:r>
+        <w:t xml:space="preserve">it also </w:t>
+      </w:r>
+      <w:r>
+        <w:t xml:space="preserve">has different forwarding rules for different </w:t>
+      </w:r>
+      <w:r>
+        <w:t>type</w:t>
+      </w:r>
+      <w:r>
+        <w:t>s of packets, which can better adapt to</w:t>
+      </w:r>
+      <w:r>
+        <w:t xml:space="preserve"> the</w:t>
+      </w:r>
+      <w:r>
+        <w:t xml:space="preserve"> complex network environments.</w:t>
+      </w:r>
+      <w:r>
+        <w:t xml:space="preserve"> However, it also has many deficiencies. Firstly, </w:t>
+      </w:r>
+      <w:r>
+        <w:t>a</w:t>
+      </w:r>
+      <w:r>
+        <w:t>lthough the routing algorithm</w:t>
+      </w:r>
+      <w:r>
+        <w:t xml:space="preserve"> in this program</w:t>
+      </w:r>
+      <w:r>
+        <w:t xml:space="preserve"> has different forwarding rules for UDP packets and TCP packets, they are all based on the output</w:t>
+      </w:r>
+      <w:r>
+        <w:t>s</w:t>
+      </w:r>
+      <w:r>
+        <w:t xml:space="preserve"> of the same neural network. Ideally, the forwarding of UDP packets and TCP packets should be based on different neural networks. The UDP packet</w:t>
+      </w:r>
+      <w:r>
+        <w:t>’s</w:t>
+      </w:r>
+      <w:r>
+        <w:t xml:space="preserve"> neural network </w:t>
+      </w:r>
+      <w:r>
+        <w:t>should be</w:t>
+      </w:r>
+      <w:r>
+        <w:t xml:space="preserve"> used to find the minimum end-to-end delay, so the Q value represents the end-to-end delay </w:t>
+      </w:r>
+      <w:r>
+        <w:t>from</w:t>
+      </w:r>
+      <w:r>
+        <w:t xml:space="preserve"> the local node to all other nodes, and the return</w:t>
+      </w:r>
+      <w:r>
+        <w:t>ed reward</w:t>
+      </w:r>
+      <w:r>
+        <w:t xml:space="preserve"> is the </w:t>
+      </w:r>
+      <w:r>
+        <w:t xml:space="preserve">one-step </w:t>
+      </w:r>
+      <w:r>
+        <w:t>delay of the two neighbo</w:t>
+      </w:r>
+      <w:r>
+        <w:t>u</w:t>
+      </w:r>
+      <w:r>
+        <w:t>r nodes. The TCP packet</w:t>
+      </w:r>
+      <w:r>
+        <w:t>’s</w:t>
+      </w:r>
+      <w:r>
+        <w:t xml:space="preserve"> neural network </w:t>
+      </w:r>
+      <w:r>
+        <w:t>should be</w:t>
+      </w:r>
+      <w:r>
+        <w:t xml:space="preserve"> used to find the minimum end-to-end packet loss rate, so its Q value represents the end-to-end packet loss rate from the local node to all other nodes. The </w:t>
+      </w:r>
+      <w:r>
+        <w:lastRenderedPageBreak/>
+        <w:t>return</w:t>
+      </w:r>
+      <w:r>
+        <w:t>ed reward</w:t>
+      </w:r>
+      <w:r>
+        <w:t xml:space="preserve"> is the packet</w:t>
+      </w:r>
+      <w:r>
+        <w:t xml:space="preserve"> loss rate</w:t>
+      </w:r>
+      <w:r>
+        <w:t xml:space="preserve"> between the two neighbo</w:t>
+      </w:r>
+      <w:r>
+        <w:t>u</w:t>
+      </w:r>
+      <w:r>
+        <w:t>r nodes. However, this is not possible under</w:t>
+      </w:r>
+      <w:r>
+        <w:t xml:space="preserve"> the</w:t>
+      </w:r>
+      <w:r>
+        <w:t xml:space="preserve"> existing hardware conditions</w:t>
+      </w:r>
+      <w:r>
+        <w:t xml:space="preserve"> of this project</w:t>
+      </w:r>
+      <w:r>
+        <w:t>. In this program, each router is placed in a thread, and each thread has two neural networks,</w:t>
+      </w:r>
+      <w:r>
+        <w:t xml:space="preserve"> which are</w:t>
+      </w:r>
+      <w:r>
+        <w:t xml:space="preserve"> the </w:t>
+      </w:r>
+      <w:r>
+        <w:t>main</w:t>
+      </w:r>
+      <w:r>
+        <w:t xml:space="preserve"> network and the target network. All threads are running at the same time </w:t>
+      </w:r>
+      <w:r>
+        <w:t>during</w:t>
+      </w:r>
+      <w:r>
+        <w:t xml:space="preserve"> the simulation progresses. This program use</w:t>
+      </w:r>
+      <w:r>
+        <w:t>d</w:t>
+      </w:r>
+      <w:r>
+        <w:t xml:space="preserve"> a network environment</w:t>
+      </w:r>
+      <w:r>
+        <w:t xml:space="preserve"> setting</w:t>
+      </w:r>
+      <w:r>
+        <w:t xml:space="preserve"> with five routers, </w:t>
+      </w:r>
+      <w:r>
+        <w:t>so</w:t>
+      </w:r>
+      <w:r>
+        <w:t xml:space="preserve"> a total </w:t>
+      </w:r>
+      <w:r>
+        <w:t xml:space="preserve">number </w:t>
+      </w:r>
+      <w:r>
+        <w:t xml:space="preserve">of 10 neural networks are running simultaneously during </w:t>
+      </w:r>
+      <w:r>
+        <w:t xml:space="preserve">the </w:t>
+      </w:r>
+      <w:r>
+        <w:t>simulation. After many tests, the computer hardware used in this project can support up to 10 to 15 neural networks running simultaneously.</w:t>
+      </w:r>
+      <w:r>
+        <w:t xml:space="preserve"> Additionally,</w:t>
+      </w:r>
+      <w:r>
+        <w:t xml:space="preserve"> Because Python's multi-threading can</w:t>
+      </w:r>
+      <w:r>
+        <w:t xml:space="preserve">not </w:t>
+      </w:r>
+      <w:r>
+        <w:t xml:space="preserve">make good use of the performance of multi-core CPUs, when the number of threads increases the speed of </w:t>
+      </w:r>
+      <w:r>
+        <w:t xml:space="preserve">the training of the </w:t>
+      </w:r>
+      <w:r>
+        <w:t xml:space="preserve">neural network will become </w:t>
+      </w:r>
+      <w:r>
+        <w:t>relatively</w:t>
+      </w:r>
+      <w:r>
+        <w:t xml:space="preserve"> slow</w:t>
+      </w:r>
+      <w:r>
+        <w:t>.</w:t>
+      </w:r>
+      <w:r>
+        <w:t xml:space="preserve"> </w:t>
+      </w:r>
+      <w:r>
+        <w:t>Therefore,</w:t>
+      </w:r>
+      <w:r>
+        <w:t xml:space="preserve"> the TCP packet routing rule used in this program is a compromis</w:t>
+      </w:r>
+      <w:r>
+        <w:t>ing solution.</w:t>
+      </w:r>
+    </w:p>
+    <w:p>
+      <w:bookmarkStart w:id="5" w:name="_GoBack"/>
+      <w:bookmarkEnd w:id="5"/>
+    </w:p>
+    <w:p>
+      <w:pPr>
         <w:rPr>
           <w:b/>
           <w:sz w:val="32"/>
@@ -21560,7 +24171,6 @@
           <w:b/>
           <w:sz w:val="32"/>
         </w:rPr>
-        <w:lastRenderedPageBreak/>
         <w:t>Conclusions</w:t>
       </w:r>
     </w:p>
@@ -21706,7 +24316,7 @@
       </w:r>
     </w:p>
     <w:sectPr>
-      <w:footerReference w:type="default" r:id="rId60"/>
+      <w:footerReference w:type="default" r:id="rId77"/>
       <w:pgSz w:w="11906" w:h="16838"/>
       <w:pgMar w:top="1440" w:right="1440" w:bottom="1440" w:left="1440" w:header="708" w:footer="708" w:gutter="0"/>
       <w:cols w:space="708"/>
@@ -23686,7 +26296,7 @@
 </file>
 
 <file path=customXml/itemProps1.xml><?xml version="1.0" encoding="utf-8"?>
-<ds:datastoreItem xmlns:ds="http://schemas.openxmlformats.org/officeDocument/2006/customXml" ds:itemID="{AC9EAA88-DAF3-4E76-8285-3F04A2250ED3}">
+<ds:datastoreItem xmlns:ds="http://schemas.openxmlformats.org/officeDocument/2006/customXml" ds:itemID="{7CDEFA6D-F84C-4DAC-917D-C8D27245BBD0}">
   <ds:schemaRefs>
     <ds:schemaRef ds:uri="http://schemas.openxmlformats.org/officeDocument/2006/bibliography"/>
   </ds:schemaRefs>

--- a/MSc_Project_Final_Report_2018.docx
+++ b/MSc_Project_Final_Report_2018.docx
@@ -327,29 +327,157 @@
       </w:r>
     </w:p>
     <w:p>
-      <w:pPr>
-        <w:spacing w:after="120"/>
-      </w:pPr>
-      <w:r>
-        <w:t>Text here, m</w:t>
-      </w:r>
-      <w:r>
-        <w:t xml:space="preserve">aximum of </w:t>
-      </w:r>
-      <w:r>
-        <w:t>1</w:t>
+      <w:r>
+        <w:t xml:space="preserve">How to implement efficient routing algorithms in complex and variable network environments is a hot research topic. Due to the high performance and </w:t>
+      </w:r>
+      <w:r>
+        <w:t xml:space="preserve">high </w:t>
+      </w:r>
+      <w:r>
+        <w:t xml:space="preserve">adaptability of machine learning, it has gradually </w:t>
+      </w:r>
+      <w:r>
+        <w:t>come</w:t>
       </w:r>
       <w:r>
         <w:t xml:space="preserve"> </w:t>
       </w:r>
       <w:r>
-        <w:t>a</w:t>
-      </w:r>
-      <w:r>
-        <w:t xml:space="preserve"> page</w:t>
-      </w:r>
-    </w:p>
-    <w:p>
+        <w:t>into</w:t>
+      </w:r>
+      <w:r>
+        <w:t xml:space="preserve"> </w:t>
+      </w:r>
+      <w:r>
+        <w:t>the sights</w:t>
+      </w:r>
+      <w:r>
+        <w:t xml:space="preserve"> of many network engineers and scientists. Among</w:t>
+      </w:r>
+      <w:r>
+        <w:t xml:space="preserve"> the</w:t>
+      </w:r>
+      <w:r>
+        <w:t xml:space="preserve"> </w:t>
+      </w:r>
+      <w:r>
+        <w:t>machine learning based algorithms</w:t>
+      </w:r>
+      <w:r>
+        <w:t xml:space="preserve">, the routing algorithm based on reinforcement learning </w:t>
+      </w:r>
+      <w:proofErr w:type="gramStart"/>
+      <w:r>
+        <w:t>is considered to be</w:t>
+      </w:r>
+      <w:proofErr w:type="gramEnd"/>
+      <w:r>
+        <w:t xml:space="preserve"> the most suitable method for the current complex and variable network environment. This paper propose</w:t>
+      </w:r>
+      <w:r>
+        <w:t>d</w:t>
+      </w:r>
+      <w:r>
+        <w:t xml:space="preserve"> and test</w:t>
+      </w:r>
+      <w:r>
+        <w:t>ed</w:t>
+      </w:r>
+      <w:r>
+        <w:t xml:space="preserve"> a deep reinforcement learning routing algorithm based on Q-learning and neural network. Th</w:t>
+      </w:r>
+      <w:r>
+        <w:t>is</w:t>
+      </w:r>
+      <w:r>
+        <w:t xml:space="preserve"> algorithm </w:t>
+      </w:r>
+      <w:r>
+        <w:t>was</w:t>
+      </w:r>
+      <w:r>
+        <w:t xml:space="preserve"> implemented in a Python program. In this algorithm, the router selects the forwarding path through the output of the neural network and returns the reward and minimum value function to the previous node, which is used by the previous node to update the neural network. The simulation results show</w:t>
+      </w:r>
+      <w:r>
+        <w:t>ed</w:t>
+      </w:r>
+      <w:r>
+        <w:t xml:space="preserve"> that the </w:t>
+      </w:r>
+      <w:r>
+        <w:t>reinforcement</w:t>
+      </w:r>
+      <w:r>
+        <w:t xml:space="preserve"> learning routing algorithm can implement basic dynamic routing functions, and the algorithm can achieve different requirements for different </w:t>
+      </w:r>
+      <w:r>
+        <w:t>type</w:t>
+      </w:r>
+      <w:r>
+        <w:t xml:space="preserve">s of packets. However, the simulation results also </w:t>
+      </w:r>
+      <w:r>
+        <w:t>showed</w:t>
+      </w:r>
+      <w:r>
+        <w:t xml:space="preserve"> that the current </w:t>
+      </w:r>
+      <w:r>
+        <w:t>reinforcement</w:t>
+      </w:r>
+      <w:r>
+        <w:t xml:space="preserve"> learning routing algorithm is still in the development stage, and </w:t>
+      </w:r>
+      <w:r>
+        <w:t xml:space="preserve">it </w:t>
+      </w:r>
+      <w:r>
+        <w:t>only</w:t>
+      </w:r>
+      <w:r>
+        <w:t xml:space="preserve"> can be</w:t>
+      </w:r>
+      <w:r>
+        <w:t xml:space="preserve"> appli</w:t>
+      </w:r>
+      <w:r>
+        <w:t>ed</w:t>
+      </w:r>
+      <w:r>
+        <w:t xml:space="preserve"> to small</w:t>
+      </w:r>
+      <w:r>
+        <w:t xml:space="preserve"> scale</w:t>
+      </w:r>
+      <w:r>
+        <w:t xml:space="preserve"> networks. If </w:t>
+      </w:r>
+      <w:r>
+        <w:t>the reinforcement learning routing algorithm is applied</w:t>
+      </w:r>
+      <w:r>
+        <w:t xml:space="preserve"> to larger</w:t>
+      </w:r>
+      <w:r>
+        <w:t xml:space="preserve"> scale</w:t>
+      </w:r>
+      <w:r>
+        <w:t xml:space="preserve"> network</w:t>
+      </w:r>
+      <w:r>
+        <w:t>s</w:t>
+      </w:r>
+      <w:r>
+        <w:t xml:space="preserve">, the generalization of network parameters is an important issue that needs to be </w:t>
+      </w:r>
+      <w:r>
+        <w:t>solved</w:t>
+      </w:r>
+      <w:bookmarkStart w:id="3" w:name="_GoBack"/>
+      <w:bookmarkEnd w:id="3"/>
+      <w:r>
+        <w:t>.</w:t>
+      </w:r>
       <w:r>
         <w:br w:type="page"/>
       </w:r>
@@ -4011,7 +4139,7 @@
             </m:ctrlPr>
           </m:dPr>
           <m:e>
-            <w:bookmarkStart w:id="3" w:name="_Hlk15304116"/>
+            <w:bookmarkStart w:id="4" w:name="_Hlk15304116"/>
             <m:nary>
               <m:naryPr>
                 <m:chr m:val="∑"/>
@@ -4097,7 +4225,7 @@
                 </m:sSub>
               </m:e>
             </m:nary>
-            <w:bookmarkEnd w:id="3"/>
+            <w:bookmarkEnd w:id="4"/>
           </m:e>
         </m:d>
       </m:oMath>
@@ -4753,7 +4881,7 @@
           </w:rPr>
           <m:t>=</m:t>
         </m:r>
-        <w:bookmarkStart w:id="4" w:name="_Hlk15327905"/>
+        <w:bookmarkStart w:id="5" w:name="_Hlk15327905"/>
         <m:nary>
           <m:naryPr>
             <m:chr m:val="∑"/>
@@ -4984,7 +5112,7 @@
           </m:e>
         </m:nary>
       </m:oMath>
-      <w:bookmarkEnd w:id="4"/>
+      <w:bookmarkEnd w:id="5"/>
       <w:r>
         <w:rPr>
           <w:rFonts w:ascii="Arial" w:hAnsi="Arial" w:cs="Arial"/>
@@ -22846,10 +22974,7 @@
         <w:t>.</w:t>
       </w:r>
       <w:r>
-        <w:t xml:space="preserve"> </w:t>
-      </w:r>
-      <w:r>
-        <w:t>The</w:t>
+        <w:t xml:space="preserve"> The</w:t>
       </w:r>
       <w:r>
         <w:t xml:space="preserve"> UDP</w:t>
@@ -23067,10 +23192,7 @@
         <w:pStyle w:val="3"/>
       </w:pPr>
       <w:r>
-        <w:t>TCP</w:t>
-      </w:r>
-      <w:r>
-        <w:t xml:space="preserve"> packet analysis</w:t>
+        <w:t>TCP packet analysis</w:t>
       </w:r>
     </w:p>
     <w:p>
@@ -23517,13 +23639,7 @@
         <w:t xml:space="preserve"> 38: </w:t>
       </w:r>
       <w:r>
-        <w:t xml:space="preserve">The end-to-end delay from node 1 to other nodes for </w:t>
-      </w:r>
-      <w:r>
-        <w:t>TCP</w:t>
-      </w:r>
-      <w:r>
-        <w:t xml:space="preserve"> packet</w:t>
+        <w:t>The end-to-end delay from node 1 to other nodes for TCP packet</w:t>
       </w:r>
     </w:p>
     <w:p>
@@ -23863,10 +23979,7 @@
         </w:drawing>
       </w:r>
       <w:r>
-        <w:t xml:space="preserve">Figure 39: </w:t>
-      </w:r>
-      <w:r>
-        <w:t>The UDP packet loss figures of node 1</w:t>
+        <w:t>Figure 39: The UDP packet loss figures of node 1</w:t>
       </w:r>
     </w:p>
     <w:p>
@@ -23886,10 +23999,7 @@
         <w:t xml:space="preserve"> less than that of the UDP packet.</w:t>
       </w:r>
       <w:r>
-        <w:t xml:space="preserve"> </w:t>
-      </w:r>
-      <w:r>
-        <w:t xml:space="preserve">This shows that in the routing algorithm, forwarding TCP packets </w:t>
+        <w:t xml:space="preserve"> This shows that in the routing algorithm, forwarding TCP packets </w:t>
       </w:r>
       <w:r>
         <w:t>along</w:t>
@@ -24156,38 +24266,838 @@
       </w:r>
     </w:p>
     <w:p>
-      <w:bookmarkStart w:id="5" w:name="_GoBack"/>
-      <w:bookmarkEnd w:id="5"/>
+      <w:r>
+        <w:t>Second</w:t>
+      </w:r>
+      <w:r>
+        <w:rPr>
+          <w:rFonts w:hint="eastAsia"/>
+          <w:lang w:eastAsia="zh-CN"/>
+        </w:rPr>
+        <w:t>ly</w:t>
+      </w:r>
+      <w:r>
+        <w:t xml:space="preserve">, </w:t>
+      </w:r>
+      <w:r>
+        <w:t>t</w:t>
+      </w:r>
+      <w:r>
+        <w:t>he router needs to know some global network environment parameters to learn</w:t>
+      </w:r>
+      <w:r>
+        <w:t xml:space="preserve"> the routing</w:t>
+      </w:r>
+      <w:r>
+        <w:t xml:space="preserve">, such as the </w:t>
+      </w:r>
+      <w:r>
+        <w:t>total number</w:t>
+      </w:r>
+      <w:r>
+        <w:t xml:space="preserve"> of routers</w:t>
+      </w:r>
+      <w:r>
+        <w:t xml:space="preserve"> in the network</w:t>
+      </w:r>
+      <w:r>
+        <w:t xml:space="preserve"> and </w:t>
+      </w:r>
+      <w:r>
+        <w:t>the p</w:t>
+      </w:r>
+      <w:r>
+        <w:t>ort correspondence</w:t>
+      </w:r>
+      <w:r>
+        <w:t xml:space="preserve"> among routers</w:t>
+      </w:r>
+      <w:r>
+        <w:t xml:space="preserve">. However, in the real </w:t>
+      </w:r>
+      <w:r>
+        <w:t>cases</w:t>
+      </w:r>
+      <w:r>
+        <w:t xml:space="preserve"> the router may not be able to obtain th</w:t>
+      </w:r>
+      <w:r>
+        <w:t>ese pieces of</w:t>
+      </w:r>
+      <w:r>
+        <w:t xml:space="preserve"> information </w:t>
+      </w:r>
+      <w:r>
+        <w:t>immediate</w:t>
+      </w:r>
+      <w:r>
+        <w:t>ly</w:t>
+      </w:r>
+      <w:r>
+        <w:t xml:space="preserve"> at the beginning</w:t>
+      </w:r>
+      <w:r>
+        <w:t>, the learning efficiency of the router may be much lower than that of the program</w:t>
+      </w:r>
+      <w:r>
+        <w:t xml:space="preserve"> in the</w:t>
+      </w:r>
+      <w:r>
+        <w:t xml:space="preserve"> simulation.</w:t>
+      </w:r>
+      <w:r>
+        <w:t xml:space="preserve"> </w:t>
+      </w:r>
+      <w:r>
+        <w:t>These problems can be solved by the following methods</w:t>
+      </w:r>
+      <w:r>
+        <w:t>. Firstly, r</w:t>
+      </w:r>
+      <w:r>
+        <w:t xml:space="preserve">ather than using the </w:t>
+      </w:r>
+      <w:r>
+        <w:t>one-</w:t>
+      </w:r>
+      <w:r>
+        <w:t>hot form</w:t>
+      </w:r>
+      <w:r>
+        <w:t>,</w:t>
+      </w:r>
+      <w:r>
+        <w:t xml:space="preserve"> </w:t>
+      </w:r>
+      <w:r>
+        <w:t>o</w:t>
+      </w:r>
+      <w:r>
+        <w:t xml:space="preserve">ther representation methods can be used to represent the </w:t>
+      </w:r>
+      <w:r>
+        <w:t>destination node.</w:t>
+      </w:r>
+      <w:r>
+        <w:t xml:space="preserve"> </w:t>
+      </w:r>
+      <w:r>
+        <w:t>Hence</w:t>
+      </w:r>
+      <w:r>
+        <w:t xml:space="preserve"> there is no need to consider the </w:t>
+      </w:r>
+      <w:r>
+        <w:t xml:space="preserve">total </w:t>
+      </w:r>
+      <w:r>
+        <w:t>number of routers in the entire network</w:t>
+      </w:r>
+      <w:r>
+        <w:t>. However,</w:t>
+      </w:r>
+      <w:r>
+        <w:t xml:space="preserve"> the new method also </w:t>
+      </w:r>
+      <w:r>
+        <w:t>needs to ensure the</w:t>
+      </w:r>
+      <w:r>
+        <w:t xml:space="preserve"> discontinuities between discrete features.</w:t>
+      </w:r>
+      <w:r>
+        <w:t xml:space="preserve"> Secondly,</w:t>
+      </w:r>
+      <w:r>
+        <w:t xml:space="preserve"> </w:t>
+      </w:r>
+      <w:r>
+        <w:t>f</w:t>
+      </w:r>
+      <w:r>
+        <w:t xml:space="preserve">or the port correspondence, </w:t>
+      </w:r>
+      <w:r>
+        <w:t>the router can use</w:t>
+      </w:r>
+      <w:r>
+        <w:t xml:space="preserve"> </w:t>
+      </w:r>
+      <w:r>
+        <w:t>the</w:t>
+      </w:r>
+      <w:r>
+        <w:t xml:space="preserve"> stat</w:t>
+      </w:r>
+      <w:r>
+        <w:t>e</w:t>
+      </w:r>
+      <w:r>
+        <w:t xml:space="preserve"> request </w:t>
+      </w:r>
+      <w:r>
+        <w:t xml:space="preserve">packet </w:t>
+      </w:r>
+      <w:r>
+        <w:t xml:space="preserve">and </w:t>
+      </w:r>
+      <w:r>
+        <w:t>the</w:t>
+      </w:r>
+      <w:r>
+        <w:t xml:space="preserve"> stat</w:t>
+      </w:r>
+      <w:r>
+        <w:t>e</w:t>
+      </w:r>
+      <w:r>
+        <w:t xml:space="preserve"> update packet to</w:t>
+      </w:r>
+      <w:r>
+        <w:t xml:space="preserve"> obtain the port correspondence like</w:t>
+      </w:r>
+      <w:r>
+        <w:t xml:space="preserve"> </w:t>
+      </w:r>
+      <w:r>
+        <w:t>other</w:t>
+      </w:r>
+      <w:r>
+        <w:t xml:space="preserve"> general dynamic routing algorithm</w:t>
+      </w:r>
+      <w:r>
+        <w:t>s</w:t>
+      </w:r>
+      <w:r>
+        <w:t>.</w:t>
+      </w:r>
+    </w:p>
+    <w:p>
+      <w:r>
+        <w:t>Third</w:t>
+      </w:r>
+      <w:r>
+        <w:t>ly</w:t>
+      </w:r>
+      <w:r>
+        <w:t>, in order to simplify the complexity of the model, the network traffic model used in this project is a simple uniform model, that is, each router generates new packets at regular</w:t>
+      </w:r>
+      <w:r>
+        <w:t xml:space="preserve"> time</w:t>
+      </w:r>
+      <w:r>
+        <w:t xml:space="preserve"> intervals. The advantage of this</w:t>
+      </w:r>
+      <w:r>
+        <w:t xml:space="preserve"> model</w:t>
+      </w:r>
+      <w:r>
+        <w:t xml:space="preserve"> is that each simulation result</w:t>
+      </w:r>
+      <w:r>
+        <w:t xml:space="preserve"> can </w:t>
+      </w:r>
+      <w:r>
+        <w:t>tend to be the same</w:t>
+      </w:r>
+      <w:r>
+        <w:t>, which</w:t>
+      </w:r>
+      <w:r>
+        <w:t xml:space="preserve"> </w:t>
+      </w:r>
+      <w:r>
+        <w:t>can</w:t>
+      </w:r>
+      <w:r>
+        <w:t xml:space="preserve"> </w:t>
+      </w:r>
+      <w:r>
+        <w:t>help the designer to</w:t>
+      </w:r>
+      <w:r>
+        <w:t xml:space="preserve"> check the functionality of the routing algorithm. However, this also makes the model lose </w:t>
+      </w:r>
+      <w:r>
+        <w:t>the</w:t>
+      </w:r>
+      <w:r>
+        <w:t xml:space="preserve"> authenticity. The </w:t>
+      </w:r>
+      <w:r>
+        <w:t>balance</w:t>
+      </w:r>
+      <w:r>
+        <w:t xml:space="preserve"> </w:t>
+      </w:r>
+      <w:r>
+        <w:t>between the model authenticity</w:t>
+      </w:r>
+      <w:r>
+        <w:t xml:space="preserve"> and the simulation friendliness </w:t>
+      </w:r>
+      <w:r>
+        <w:t>is</w:t>
+      </w:r>
+      <w:r>
+        <w:t xml:space="preserve"> a trade-off problem. As an improvement, the Poisson network traffic model can be used, which is</w:t>
+      </w:r>
+      <w:r>
+        <w:t xml:space="preserve"> a</w:t>
+      </w:r>
+      <w:r>
+        <w:t xml:space="preserve"> more authentic </w:t>
+      </w:r>
+      <w:r>
+        <w:t>model and easy</w:t>
+      </w:r>
+      <w:r>
+        <w:t xml:space="preserve"> to</w:t>
+      </w:r>
+      <w:r>
+        <w:t xml:space="preserve"> be</w:t>
+      </w:r>
+      <w:r>
+        <w:t xml:space="preserve"> implement</w:t>
+      </w:r>
+      <w:r>
+        <w:t>ed</w:t>
+      </w:r>
+      <w:r>
+        <w:t xml:space="preserve">. However, the parameters of the Poisson </w:t>
+      </w:r>
+      <w:r>
+        <w:t>process</w:t>
+      </w:r>
+      <w:r>
+        <w:t xml:space="preserve"> are not easy to </w:t>
+      </w:r>
+      <w:r>
+        <w:t xml:space="preserve">be </w:t>
+      </w:r>
+      <w:r>
+        <w:t>determine</w:t>
+      </w:r>
+      <w:r>
+        <w:t>d</w:t>
+      </w:r>
+      <w:r>
+        <w:t xml:space="preserve">. Inappropriate parameters can make the model </w:t>
+      </w:r>
+      <w:r>
+        <w:t xml:space="preserve">become </w:t>
+      </w:r>
+      <w:r>
+        <w:t>unstable, so it requires a lot of tests</w:t>
+      </w:r>
+      <w:r>
+        <w:t xml:space="preserve"> to determine the appropriate parameters</w:t>
+      </w:r>
+      <w:r>
+        <w:t>.</w:t>
+      </w:r>
     </w:p>
     <w:p>
       <w:pPr>
-        <w:rPr>
-          <w:b/>
-          <w:sz w:val="32"/>
-        </w:rPr>
+        <w:pStyle w:val="1"/>
       </w:pPr>
       <w:r>
-        <w:rPr>
-          <w:b/>
-          <w:sz w:val="32"/>
-        </w:rPr>
         <w:t>Conclusions</w:t>
       </w:r>
     </w:p>
     <w:p>
-      <w:pPr>
-        <w:spacing w:after="120"/>
-      </w:pPr>
-      <w:r>
-        <w:t xml:space="preserve">Text here, should not be more than </w:t>
-      </w:r>
-      <w:r>
-        <w:t>2</w:t>
-      </w:r>
-      <w:r>
-        <w:t xml:space="preserve"> pages.</w:t>
+      <w:r>
+        <w:t xml:space="preserve">Traditional routing algorithms have gradually become unable to adapt to the </w:t>
+      </w:r>
+      <w:r>
+        <w:t>current complex</w:t>
+      </w:r>
+      <w:r>
+        <w:t xml:space="preserve"> and </w:t>
+      </w:r>
+      <w:r>
+        <w:t>variable</w:t>
+      </w:r>
+      <w:r>
+        <w:t xml:space="preserve"> network environment. To solve this problem, many network engineers and scientists </w:t>
+      </w:r>
+      <w:r>
+        <w:t>committed themselves</w:t>
+      </w:r>
+      <w:r>
+        <w:t xml:space="preserve"> </w:t>
+      </w:r>
+      <w:r>
+        <w:t>to</w:t>
+      </w:r>
+      <w:r>
+        <w:t xml:space="preserve"> develop new generation routing algorithms. The machine learning-based routing algorithm has quickly </w:t>
+      </w:r>
+      <w:r>
+        <w:t>come into</w:t>
+      </w:r>
+      <w:r>
+        <w:t xml:space="preserve"> people's </w:t>
+      </w:r>
+      <w:r>
+        <w:t>sight</w:t>
+      </w:r>
+      <w:r>
+        <w:t xml:space="preserve"> and received a lot of attention. Among them, the routing algorithm based on </w:t>
+      </w:r>
+      <w:r>
+        <w:t xml:space="preserve">the </w:t>
+      </w:r>
+      <w:r>
+        <w:t xml:space="preserve">reinforcement learning </w:t>
+      </w:r>
+      <w:r>
+        <w:t>was</w:t>
+      </w:r>
+      <w:r>
+        <w:t xml:space="preserve"> </w:t>
+      </w:r>
+      <w:r>
+        <w:t xml:space="preserve">regarded </w:t>
+      </w:r>
+      <w:r>
+        <w:t xml:space="preserve">the most suitable algorithm for the current network environment. It gives routers context awareness and intelligence </w:t>
+      </w:r>
+      <w:r>
+        <w:t>which can help routers to</w:t>
+      </w:r>
+      <w:r>
+        <w:t xml:space="preserve"> better adapt to </w:t>
+      </w:r>
+      <w:r>
+        <w:t>the variable</w:t>
+      </w:r>
+      <w:r>
+        <w:t xml:space="preserve"> and complex network environment. This paper propose</w:t>
+      </w:r>
+      <w:r>
+        <w:t>d</w:t>
+      </w:r>
+      <w:r>
+        <w:t xml:space="preserve"> a deep</w:t>
+      </w:r>
+      <w:r>
+        <w:t>-</w:t>
+      </w:r>
+      <w:r>
+        <w:t>routing algorithm based on</w:t>
+      </w:r>
+      <w:r>
+        <w:t xml:space="preserve"> the</w:t>
+      </w:r>
+      <w:r>
+        <w:t xml:space="preserve"> Q</w:t>
+      </w:r>
+      <w:r>
+        <w:t>-</w:t>
+      </w:r>
+      <w:r>
+        <w:t xml:space="preserve">learning and </w:t>
+      </w:r>
+      <w:r>
+        <w:t xml:space="preserve">the </w:t>
+      </w:r>
+      <w:r>
+        <w:t xml:space="preserve">neural network, which can use </w:t>
+      </w:r>
+      <w:r>
+        <w:t xml:space="preserve">the </w:t>
+      </w:r>
+      <w:r>
+        <w:t xml:space="preserve">neural network to </w:t>
+      </w:r>
+      <w:r>
+        <w:t>learn the routing</w:t>
+      </w:r>
+      <w:r>
+        <w:t xml:space="preserve"> and make optimal routing according to network conditions.</w:t>
       </w:r>
     </w:p>
+    <w:p>
+      <w:r>
+        <w:lastRenderedPageBreak/>
+        <w:t xml:space="preserve">The deep </w:t>
+      </w:r>
+      <w:r>
+        <w:t>reinforcement</w:t>
+      </w:r>
+      <w:r>
+        <w:t xml:space="preserve"> learning routing algorithm in this project </w:t>
+      </w:r>
+      <w:r>
+        <w:t>was</w:t>
+      </w:r>
+      <w:r>
+        <w:t xml:space="preserve"> implemented in a Python program. Th</w:t>
+      </w:r>
+      <w:r>
+        <w:t>is</w:t>
+      </w:r>
+      <w:r>
+        <w:t xml:space="preserve"> Python program contains two files, one for defining and initializing the network environment and the other for </w:t>
+      </w:r>
+      <w:r>
+        <w:t>defining and initializing the</w:t>
+      </w:r>
+      <w:r>
+        <w:t xml:space="preserve"> neural networks. In the first file, the network environment is defined by a </w:t>
+      </w:r>
+      <w:r>
+        <w:t>c</w:t>
+      </w:r>
+      <w:r>
+        <w:t xml:space="preserve">lass, which includes the network parameter initialization function, the network topology </w:t>
+      </w:r>
+      <w:r>
+        <w:t>building</w:t>
+      </w:r>
+      <w:r>
+        <w:t xml:space="preserve"> function, the packet forwarding function, and the packet generation function. In the second file, the neural network</w:t>
+      </w:r>
+      <w:r>
+        <w:t>s</w:t>
+      </w:r>
+      <w:r>
+        <w:t xml:space="preserve"> in </w:t>
+      </w:r>
+      <w:r>
+        <w:t xml:space="preserve">the </w:t>
+      </w:r>
+      <w:r>
+        <w:t>deep</w:t>
+      </w:r>
+      <w:r>
+        <w:t xml:space="preserve"> </w:t>
+      </w:r>
+      <w:r>
+        <w:t xml:space="preserve">reinforcement learning </w:t>
+      </w:r>
+      <w:r>
+        <w:t>are</w:t>
+      </w:r>
+      <w:r>
+        <w:t xml:space="preserve"> also defined by a class, which includes the neural network </w:t>
+      </w:r>
+      <w:r>
+        <w:t>building</w:t>
+      </w:r>
+      <w:r>
+        <w:t xml:space="preserve"> function, the neural network learning function, the neural network parameter updat</w:t>
+      </w:r>
+      <w:r>
+        <w:t>ing</w:t>
+      </w:r>
+      <w:r>
+        <w:t xml:space="preserve"> function, and </w:t>
+      </w:r>
+      <w:r>
+        <w:t>t</w:t>
+      </w:r>
+      <w:r>
+        <w:t xml:space="preserve">he interaction function between </w:t>
+      </w:r>
+      <w:r>
+        <w:t>the main network and the target network. The program in this project instantiate</w:t>
+      </w:r>
+      <w:r>
+        <w:t>d</w:t>
+      </w:r>
+      <w:r>
+        <w:t xml:space="preserve"> a network environment </w:t>
+      </w:r>
+      <w:r>
+        <w:t xml:space="preserve">to implement the Q-learning and neural </w:t>
+      </w:r>
+      <w:proofErr w:type="gramStart"/>
+      <w:r>
+        <w:t>network based</w:t>
+      </w:r>
+      <w:proofErr w:type="gramEnd"/>
+      <w:r>
+        <w:t xml:space="preserve"> routing algorithm </w:t>
+      </w:r>
+      <w:r>
+        <w:t>by calling the above two classes</w:t>
+      </w:r>
+      <w:r>
+        <w:t>.</w:t>
+      </w:r>
+    </w:p>
+    <w:p>
+      <w:r>
+        <w:t xml:space="preserve">It can be seen from the experimental results that the deep reinforcement learning routing algorithm in </w:t>
+      </w:r>
+      <w:r>
+        <w:t>this</w:t>
+      </w:r>
+      <w:r>
+        <w:t xml:space="preserve"> project can implement the basic dynamic routing function</w:t>
+      </w:r>
+      <w:r>
+        <w:t>s</w:t>
+      </w:r>
+      <w:r>
+        <w:t>. The router</w:t>
+      </w:r>
+      <w:r>
+        <w:t xml:space="preserve"> </w:t>
+      </w:r>
+      <w:r>
+        <w:rPr>
+          <w:rFonts w:hint="eastAsia"/>
+          <w:lang w:eastAsia="zh-CN"/>
+        </w:rPr>
+        <w:t>can</w:t>
+      </w:r>
+      <w:r>
+        <w:t xml:space="preserve"> dynamically select the optimal </w:t>
+      </w:r>
+      <w:r>
+        <w:t>route</w:t>
+      </w:r>
+      <w:r>
+        <w:t xml:space="preserve"> based on the </w:t>
+      </w:r>
+      <w:r>
+        <w:t>current states of the network links</w:t>
+      </w:r>
+      <w:r>
+        <w:t>. The routing algorithm in this project uses the same neural network for forwarding UDP packet and TCP packet, but</w:t>
+      </w:r>
+      <w:r>
+        <w:t xml:space="preserve"> it</w:t>
+      </w:r>
+      <w:r>
+        <w:t xml:space="preserve"> has special forwarding rules for TCP packets. This is a compromise solution due to </w:t>
+      </w:r>
+      <w:r>
+        <w:t xml:space="preserve">the </w:t>
+      </w:r>
+      <w:r>
+        <w:t>limit</w:t>
+      </w:r>
+      <w:r>
+        <w:t>ation of the</w:t>
+      </w:r>
+      <w:r>
+        <w:t xml:space="preserve"> hardware conditions. This program can be improved </w:t>
+      </w:r>
+      <w:r>
+        <w:t>by</w:t>
+      </w:r>
+      <w:r>
+        <w:t xml:space="preserve"> follow</w:t>
+      </w:r>
+      <w:r>
+        <w:t>ing methods</w:t>
+      </w:r>
+      <w:r>
+        <w:t>. First</w:t>
+      </w:r>
+      <w:r>
+        <w:t>ly</w:t>
+      </w:r>
+      <w:r>
+        <w:t>, t</w:t>
+      </w:r>
+      <w:r>
+        <w:t>wo</w:t>
+      </w:r>
+      <w:r>
+        <w:t xml:space="preserve"> </w:t>
+      </w:r>
+      <w:r>
+        <w:t>different</w:t>
+      </w:r>
+      <w:r>
+        <w:t xml:space="preserve"> neural network</w:t>
+      </w:r>
+      <w:r>
+        <w:t>s</w:t>
+      </w:r>
+      <w:r>
+        <w:t xml:space="preserve"> </w:t>
+      </w:r>
+      <w:r>
+        <w:t>can be</w:t>
+      </w:r>
+      <w:r>
+        <w:t xml:space="preserve"> used for</w:t>
+      </w:r>
+      <w:r>
+        <w:t xml:space="preserve"> forwarding</w:t>
+      </w:r>
+      <w:r>
+        <w:t xml:space="preserve"> UDP packet and TCP packet, which can improve the forwarding efficiency and reduce the loss rate. Second</w:t>
+      </w:r>
+      <w:r>
+        <w:t>ly</w:t>
+      </w:r>
+      <w:r>
+        <w:t xml:space="preserve">, </w:t>
+      </w:r>
+      <w:r>
+        <w:t>the program</w:t>
+      </w:r>
+      <w:r>
+        <w:t xml:space="preserve"> can use other representation</w:t>
+      </w:r>
+      <w:r>
+        <w:t xml:space="preserve"> methods to</w:t>
+      </w:r>
+      <w:r>
+        <w:t xml:space="preserve"> </w:t>
+      </w:r>
+      <w:r>
+        <w:t xml:space="preserve">represent the </w:t>
+      </w:r>
+      <w:r>
+        <w:t xml:space="preserve">network parameters, which can solve the problem that the router needs to know the global network parameters </w:t>
+      </w:r>
+      <w:r>
+        <w:t>before the simulation</w:t>
+      </w:r>
+      <w:r>
+        <w:t>. Third</w:t>
+      </w:r>
+      <w:r>
+        <w:t>ly</w:t>
+      </w:r>
+      <w:r>
+        <w:t>, a more realistic network traffic model can be used to replace the uniform model used in the program</w:t>
+      </w:r>
+      <w:r>
+        <w:t>,</w:t>
+      </w:r>
+      <w:r>
+        <w:t xml:space="preserve"> </w:t>
+      </w:r>
+      <w:r>
+        <w:t>which can</w:t>
+      </w:r>
+      <w:r>
+        <w:t xml:space="preserve"> improve the authenticity of the model.</w:t>
+      </w:r>
+    </w:p>
+    <w:p>
+      <w:r>
+        <w:t xml:space="preserve">In summary, the routing algorithm based on </w:t>
+      </w:r>
+      <w:r>
+        <w:t xml:space="preserve">the </w:t>
+      </w:r>
+      <w:r>
+        <w:t xml:space="preserve">deep reinforcement learning is still in the development stage. Due to its high performance and high adaptability, it has very strong practicability and broad application prospects. </w:t>
+      </w:r>
+      <w:r>
+        <w:t>It</w:t>
+      </w:r>
+      <w:r>
+        <w:t xml:space="preserve"> can be seen from the examples in this project</w:t>
+      </w:r>
+      <w:r>
+        <w:t xml:space="preserve"> that</w:t>
+      </w:r>
+      <w:r>
+        <w:t xml:space="preserve"> the existing</w:t>
+      </w:r>
+      <w:r>
+        <w:t xml:space="preserve"> reinforcement learning</w:t>
+      </w:r>
+      <w:r>
+        <w:t xml:space="preserve"> </w:t>
+      </w:r>
+      <w:r>
+        <w:t xml:space="preserve">routing </w:t>
+      </w:r>
+      <w:r>
+        <w:t xml:space="preserve">algorithms are only suitable for small networks. For large networks, because the number of network parameters is too large, it is necessary to generalize </w:t>
+      </w:r>
+      <w:r>
+        <w:t>these</w:t>
+      </w:r>
+      <w:r>
+        <w:t xml:space="preserve"> large number of parameters. This is the</w:t>
+      </w:r>
+      <w:r>
+        <w:t xml:space="preserve"> problem</w:t>
+      </w:r>
+      <w:r>
+        <w:t xml:space="preserve"> </w:t>
+      </w:r>
+      <w:r>
+        <w:t>that many network</w:t>
+      </w:r>
+      <w:r>
+        <w:t xml:space="preserve"> engineers and scientists</w:t>
+      </w:r>
+      <w:r>
+        <w:t xml:space="preserve"> are currently researching</w:t>
+      </w:r>
+      <w:r>
+        <w:t>. In addition, the deep learning</w:t>
+      </w:r>
+      <w:r>
+        <w:t xml:space="preserve"> used</w:t>
+      </w:r>
+      <w:r>
+        <w:t xml:space="preserve"> in this project is only a simple fully connected network</w:t>
+      </w:r>
+      <w:r>
+        <w:t>.</w:t>
+      </w:r>
+      <w:r>
+        <w:t xml:space="preserve"> </w:t>
+      </w:r>
+      <w:r>
+        <w:t>However, some</w:t>
+      </w:r>
+      <w:r>
+        <w:t xml:space="preserve"> more advanced neural networks such as convolutional neural network or </w:t>
+      </w:r>
+      <w:r>
+        <w:t>recurrent</w:t>
+      </w:r>
+      <w:r>
+        <w:t xml:space="preserve"> neural network can be used </w:t>
+      </w:r>
+      <w:r>
+        <w:t>in the routing algorithm, which may</w:t>
+      </w:r>
+      <w:r>
+        <w:t xml:space="preserve"> solve </w:t>
+      </w:r>
+      <w:r>
+        <w:t xml:space="preserve">the </w:t>
+      </w:r>
+      <w:r>
+        <w:t>g</w:t>
+      </w:r>
+      <w:r>
+        <w:t xml:space="preserve">eneralization </w:t>
+      </w:r>
+      <w:r>
+        <w:t>problem</w:t>
+      </w:r>
+      <w:r>
+        <w:t xml:space="preserve"> of </w:t>
+      </w:r>
+      <w:r>
+        <w:t xml:space="preserve">the </w:t>
+      </w:r>
+      <w:r>
+        <w:t>parameters</w:t>
+      </w:r>
+      <w:r>
+        <w:t>.</w:t>
+      </w:r>
+    </w:p>
+    <w:p/>
     <w:p>
       <w:pPr>
         <w:rPr>
@@ -25714,6 +26624,7 @@
   <w:style w:type="character" w:default="1" w:styleId="a0">
     <w:name w:val="Default Paragraph Font"/>
     <w:uiPriority w:val="1"/>
+    <w:semiHidden/>
     <w:unhideWhenUsed/>
   </w:style>
   <w:style w:type="table" w:default="1" w:styleId="a1">
@@ -26296,7 +27207,7 @@
 </file>
 
 <file path=customXml/itemProps1.xml><?xml version="1.0" encoding="utf-8"?>
-<ds:datastoreItem xmlns:ds="http://schemas.openxmlformats.org/officeDocument/2006/customXml" ds:itemID="{7CDEFA6D-F84C-4DAC-917D-C8D27245BBD0}">
+<ds:datastoreItem xmlns:ds="http://schemas.openxmlformats.org/officeDocument/2006/customXml" ds:itemID="{346442E4-5916-499F-AF35-CCFD81216065}">
   <ds:schemaRefs>
     <ds:schemaRef ds:uri="http://schemas.openxmlformats.org/officeDocument/2006/bibliography"/>
   </ds:schemaRefs>

--- a/MSc_Project_Final_Report_2018.docx
+++ b/MSc_Project_Final_Report_2018.docx
@@ -352,7 +352,20 @@
     </w:p>
     <w:p>
       <w:r>
-        <w:t xml:space="preserve">How to implement efficient routing algorithms in complex and variable network environments is a hot research topic. Due to the high performance and </w:t>
+        <w:t xml:space="preserve">How to implement efficient routing algorithms in complex and variable network environments </w:t>
+      </w:r>
+      <w:r>
+        <w:rPr>
+          <w:rFonts w:hint="eastAsia"/>
+          <w:lang w:eastAsia="zh-CN"/>
+        </w:rPr>
+        <w:t>currently</w:t>
+      </w:r>
+      <w:r>
+        <w:t xml:space="preserve"> </w:t>
+      </w:r>
+      <w:r>
+        <w:t xml:space="preserve">is a hot research topic. Due to the high performance and </w:t>
       </w:r>
       <w:r>
         <w:t xml:space="preserve">high </w:t>
@@ -432,7 +445,13 @@
         <w:t>reinforcement</w:t>
       </w:r>
       <w:r>
-        <w:t xml:space="preserve"> learning routing algorithm can implement basic dynamic routing functions, and the algorithm can achieve different requirements for different </w:t>
+        <w:t xml:space="preserve"> learning routing algorithm can implement basic dynamic routing functions, and the algorithm can</w:t>
+      </w:r>
+      <w:r>
+        <w:t xml:space="preserve"> also</w:t>
+      </w:r>
+      <w:r>
+        <w:t xml:space="preserve"> achieve different requirements for different </w:t>
       </w:r>
       <w:r>
         <w:t>type</w:t>
@@ -5559,13 +5578,27 @@
           <w:rFonts w:eastAsiaTheme="minorEastAsia"/>
           <w:lang w:eastAsia="zh-CN"/>
         </w:rPr>
-        <w:t xml:space="preserve"> new generation routing algorithms to adapt to </w:t>
+        <w:t xml:space="preserve"> new generation routing algorithms to adapt to</w:t>
       </w:r>
       <w:r>
         <w:rPr>
           <w:rFonts w:eastAsiaTheme="minorEastAsia"/>
           <w:lang w:eastAsia="zh-CN"/>
         </w:rPr>
+        <w:t xml:space="preserve"> the</w:t>
+      </w:r>
+      <w:r>
+        <w:rPr>
+          <w:rFonts w:eastAsiaTheme="minorEastAsia"/>
+          <w:lang w:eastAsia="zh-CN"/>
+        </w:rPr>
+        <w:t xml:space="preserve"> </w:t>
+      </w:r>
+      <w:r>
+        <w:rPr>
+          <w:rFonts w:eastAsiaTheme="minorEastAsia"/>
+          <w:lang w:eastAsia="zh-CN"/>
+        </w:rPr>
         <w:t xml:space="preserve">current </w:t>
       </w:r>
       <w:r>
@@ -5573,7 +5606,21 @@
           <w:rFonts w:eastAsiaTheme="minorEastAsia"/>
           <w:lang w:eastAsia="zh-CN"/>
         </w:rPr>
-        <w:t xml:space="preserve">growing network. The </w:t>
+        <w:t>growing network</w:t>
+      </w:r>
+      <w:r>
+        <w:rPr>
+          <w:rFonts w:eastAsiaTheme="minorEastAsia"/>
+          <w:lang w:eastAsia="zh-CN"/>
+        </w:rPr>
+        <w:t>s</w:t>
+      </w:r>
+      <w:r>
+        <w:rPr>
+          <w:rFonts w:eastAsiaTheme="minorEastAsia"/>
+          <w:lang w:eastAsia="zh-CN"/>
+        </w:rPr>
+        <w:t xml:space="preserve">. The </w:t>
       </w:r>
       <w:r>
         <w:rPr>
@@ -6006,7 +6053,21 @@
           <w:rFonts w:eastAsiaTheme="minorEastAsia"/>
           <w:lang w:eastAsia="zh-CN"/>
         </w:rPr>
-        <w:t xml:space="preserve"> routing performance show obvious </w:t>
+        <w:t xml:space="preserve"> routing performance show</w:t>
+      </w:r>
+      <w:r>
+        <w:rPr>
+          <w:rFonts w:eastAsiaTheme="minorEastAsia"/>
+          <w:lang w:eastAsia="zh-CN"/>
+        </w:rPr>
+        <w:t>s</w:t>
+      </w:r>
+      <w:r>
+        <w:rPr>
+          <w:rFonts w:eastAsiaTheme="minorEastAsia"/>
+          <w:lang w:eastAsia="zh-CN"/>
+        </w:rPr>
+        <w:t xml:space="preserve"> obvious </w:t>
       </w:r>
       <w:r>
         <w:rPr>
@@ -6367,13 +6428,27 @@
           <w:rFonts w:eastAsiaTheme="minorEastAsia"/>
           <w:lang w:eastAsia="zh-CN"/>
         </w:rPr>
-        <w:t>. In the field of machine learning,</w:t>
+        <w:t xml:space="preserve">. In the field of </w:t>
       </w:r>
       <w:r>
         <w:rPr>
           <w:rFonts w:eastAsiaTheme="minorEastAsia"/>
           <w:lang w:eastAsia="zh-CN"/>
         </w:rPr>
+        <w:t xml:space="preserve">the </w:t>
+      </w:r>
+      <w:r>
+        <w:rPr>
+          <w:rFonts w:eastAsiaTheme="minorEastAsia"/>
+          <w:lang w:eastAsia="zh-CN"/>
+        </w:rPr>
+        <w:t>machine learning,</w:t>
+      </w:r>
+      <w:r>
+        <w:rPr>
+          <w:rFonts w:eastAsiaTheme="minorEastAsia"/>
+          <w:lang w:eastAsia="zh-CN"/>
+        </w:rPr>
         <w:t xml:space="preserve"> the</w:t>
       </w:r>
       <w:r>
@@ -6395,7 +6470,7 @@
           <w:rFonts w:eastAsiaTheme="minorEastAsia"/>
           <w:lang w:eastAsia="zh-CN"/>
         </w:rPr>
-        <w:t>agents and the environment.</w:t>
+        <w:t>agent and the environment.</w:t>
       </w:r>
       <w:r>
         <w:rPr>
@@ -6577,15 +6652,43 @@
           <w:rFonts w:eastAsiaTheme="minorEastAsia"/>
           <w:lang w:eastAsia="zh-CN"/>
         </w:rPr>
-        <w:t xml:space="preserve"> </w:t>
+        <w:t xml:space="preserve"> transfer</w:t>
       </w:r>
       <w:r>
         <w:rPr>
           <w:rFonts w:eastAsiaTheme="minorEastAsia"/>
           <w:lang w:eastAsia="zh-CN"/>
         </w:rPr>
+        <w:t>s</w:t>
+      </w:r>
+      <w:r>
+        <w:rPr>
+          <w:rFonts w:eastAsiaTheme="minorEastAsia"/>
+          <w:lang w:eastAsia="zh-CN"/>
+        </w:rPr>
+        <w:t xml:space="preserve"> the </w:t>
+      </w:r>
+      <w:r>
+        <w:rPr>
+          <w:rFonts w:eastAsiaTheme="minorEastAsia"/>
+          <w:lang w:eastAsia="zh-CN"/>
+        </w:rPr>
+        <w:t>a</w:t>
+      </w:r>
+      <w:r>
+        <w:rPr>
+          <w:rFonts w:eastAsiaTheme="minorEastAsia"/>
+          <w:lang w:eastAsia="zh-CN"/>
+        </w:rPr>
+        <w:t xml:space="preserve">gent to new </w:t>
+      </w:r>
+      <w:r>
+        <w:rPr>
+          <w:rFonts w:eastAsiaTheme="minorEastAsia"/>
+          <w:lang w:eastAsia="zh-CN"/>
+        </w:rPr>
         <w:lastRenderedPageBreak/>
-        <w:t>transfer</w:t>
+        <w:t>state</w:t>
       </w:r>
       <w:r>
         <w:rPr>
@@ -6599,27 +6702,48 @@
           <w:rFonts w:eastAsiaTheme="minorEastAsia"/>
           <w:lang w:eastAsia="zh-CN"/>
         </w:rPr>
-        <w:t xml:space="preserve"> the </w:t>
+        <w:t>. A complete</w:t>
       </w:r>
       <w:r>
         <w:rPr>
           <w:rFonts w:eastAsiaTheme="minorEastAsia"/>
           <w:lang w:eastAsia="zh-CN"/>
         </w:rPr>
-        <w:t>a</w:t>
+        <w:t xml:space="preserve"> agent</w:t>
       </w:r>
       <w:r>
         <w:rPr>
           <w:rFonts w:eastAsiaTheme="minorEastAsia"/>
           <w:lang w:eastAsia="zh-CN"/>
         </w:rPr>
-        <w:t>gent to new state</w:t>
+        <w:t>-</w:t>
       </w:r>
       <w:r>
         <w:rPr>
           <w:rFonts w:eastAsiaTheme="minorEastAsia"/>
           <w:lang w:eastAsia="zh-CN"/>
         </w:rPr>
+        <w:t xml:space="preserve">environment </w:t>
+      </w:r>
+      <w:r>
+        <w:rPr>
+          <w:rFonts w:eastAsiaTheme="minorEastAsia"/>
+          <w:lang w:eastAsia="zh-CN"/>
+        </w:rPr>
+        <w:t xml:space="preserve">pair </w:t>
+      </w:r>
+      <w:r>
+        <w:rPr>
+          <w:rFonts w:eastAsiaTheme="minorEastAsia"/>
+          <w:lang w:eastAsia="zh-CN"/>
+        </w:rPr>
+        <w:t>define</w:t>
+      </w:r>
+      <w:r>
+        <w:rPr>
+          <w:rFonts w:eastAsiaTheme="minorEastAsia"/>
+          <w:lang w:eastAsia="zh-CN"/>
+        </w:rPr>
         <w:t>s</w:t>
       </w:r>
       <w:r>
@@ -6627,35 +6751,7 @@
           <w:rFonts w:eastAsiaTheme="minorEastAsia"/>
           <w:lang w:eastAsia="zh-CN"/>
         </w:rPr>
-        <w:t>. A complete</w:t>
-      </w:r>
-      <w:r>
-        <w:rPr>
-          <w:rFonts w:eastAsiaTheme="minorEastAsia"/>
-          <w:lang w:eastAsia="zh-CN"/>
-        </w:rPr>
-        <w:t xml:space="preserve"> agent and</w:t>
-      </w:r>
-      <w:r>
-        <w:rPr>
-          <w:rFonts w:eastAsiaTheme="minorEastAsia"/>
-          <w:lang w:eastAsia="zh-CN"/>
-        </w:rPr>
-        <w:t xml:space="preserve"> environment </w:t>
-      </w:r>
-      <w:r>
-        <w:rPr>
-          <w:rFonts w:eastAsiaTheme="minorEastAsia"/>
-          <w:lang w:eastAsia="zh-CN"/>
-        </w:rPr>
-        <w:t xml:space="preserve">pair </w:t>
-      </w:r>
-      <w:r>
-        <w:rPr>
-          <w:rFonts w:eastAsiaTheme="minorEastAsia"/>
-          <w:lang w:eastAsia="zh-CN"/>
-        </w:rPr>
-        <w:t>define a</w:t>
+        <w:t xml:space="preserve"> a</w:t>
       </w:r>
       <w:r>
         <w:rPr>
@@ -7352,7 +7448,19 @@
         <w:rPr>
           <w:lang w:eastAsia="zh-CN"/>
         </w:rPr>
-        <w:t xml:space="preserve">deep reinforcement learning, that is, a reinforcement learning model combined with supervised learning. Finally, the program should also include a statistics module </w:t>
+        <w:t>deep reinforcement learning, that is, a reinforcement learning model combined with</w:t>
+      </w:r>
+      <w:r>
+        <w:rPr>
+          <w:lang w:eastAsia="zh-CN"/>
+        </w:rPr>
+        <w:t xml:space="preserve"> the</w:t>
+      </w:r>
+      <w:r>
+        <w:rPr>
+          <w:lang w:eastAsia="zh-CN"/>
+        </w:rPr>
+        <w:t xml:space="preserve"> supervised learning. Finally, the program should also include a statistics module </w:t>
       </w:r>
       <w:r>
         <w:rPr>
@@ -7394,7 +7502,13 @@
         <w:rPr>
           <w:lang w:eastAsia="zh-CN"/>
         </w:rPr>
-        <w:t>of each virtual router and plot a series of routing performance graphs</w:t>
+        <w:t xml:space="preserve">of each virtual router and plot a series of routing performance </w:t>
+      </w:r>
+      <w:r>
+        <w:rPr>
+          <w:lang w:eastAsia="zh-CN"/>
+        </w:rPr>
+        <w:t>diagrams</w:t>
       </w:r>
       <w:r>
         <w:rPr>
@@ -7530,13 +7644,25 @@
         <w:t>in 2006.</w:t>
       </w:r>
       <w:r>
-        <w:t xml:space="preserve"> Forster [</w:t>
+        <w:t xml:space="preserve"> </w:t>
+      </w:r>
+      <w:r>
+        <w:t xml:space="preserve">In 2007, </w:t>
+      </w:r>
+      <w:r>
+        <w:t>Forster [</w:t>
       </w:r>
       <w:r>
         <w:t>8</w:t>
       </w:r>
       <w:r>
-        <w:t xml:space="preserve">] summarized and compared several machine learning algorithms that were popular at the time in 2007. He stated that the </w:t>
+        <w:t>] summarized and compared several machine learning algorithms that were popular at th</w:t>
+      </w:r>
+      <w:r>
+        <w:t>at time</w:t>
+      </w:r>
+      <w:r>
+        <w:t xml:space="preserve">. He stated that the </w:t>
       </w:r>
       <w:r>
         <w:t>reinforcement</w:t>
@@ -7793,18 +7919,36 @@
         <w:rPr>
           <w:szCs w:val="24"/>
         </w:rPr>
-        <w:t xml:space="preserve"> is a mathematical model of sequential decision </w:t>
+        <w:t xml:space="preserve"> is a mathematical model of sequential decision</w:t>
       </w:r>
       <w:r>
         <w:rPr>
           <w:szCs w:val="24"/>
         </w:rPr>
-        <w:t xml:space="preserve">that </w:t>
+        <w:t>,</w:t>
       </w:r>
       <w:r>
         <w:rPr>
           <w:szCs w:val="24"/>
         </w:rPr>
+        <w:t xml:space="preserve"> </w:t>
+      </w:r>
+      <w:r>
+        <w:rPr>
+          <w:szCs w:val="24"/>
+        </w:rPr>
+        <w:t>which was</w:t>
+      </w:r>
+      <w:r>
+        <w:rPr>
+          <w:szCs w:val="24"/>
+        </w:rPr>
+        <w:t xml:space="preserve"> </w:t>
+      </w:r>
+      <w:r>
+        <w:rPr>
+          <w:szCs w:val="24"/>
+        </w:rPr>
         <w:t>proposed by the Russian mathematician Andrei Markov</w:t>
       </w:r>
       <w:r>
@@ -7829,12 +7973,24 @@
         <w:rPr>
           <w:szCs w:val="24"/>
         </w:rPr>
-        <w:t xml:space="preserve">. It refers to the process in which an agent </w:t>
+        <w:t>. It refers to the process</w:t>
       </w:r>
       <w:r>
         <w:rPr>
           <w:szCs w:val="24"/>
         </w:rPr>
+        <w:t>es</w:t>
+      </w:r>
+      <w:r>
+        <w:rPr>
+          <w:szCs w:val="24"/>
+        </w:rPr>
+        <w:t xml:space="preserve"> in which an agent </w:t>
+      </w:r>
+      <w:r>
+        <w:rPr>
+          <w:szCs w:val="24"/>
+        </w:rPr>
         <w:t>learn</w:t>
       </w:r>
       <w:r>
@@ -7853,109 +8009,253 @@
         <w:rPr>
           <w:szCs w:val="24"/>
         </w:rPr>
-        <w:t xml:space="preserve"> in an environment wh</w:t>
+        <w:t xml:space="preserve"> in an environment </w:t>
       </w:r>
       <w:r>
         <w:rPr>
           <w:szCs w:val="24"/>
         </w:rPr>
-        <w:t>ose</w:t>
+        <w:t>with</w:t>
       </w:r>
       <w:r>
         <w:rPr>
           <w:szCs w:val="24"/>
         </w:rPr>
-        <w:t xml:space="preserve"> state</w:t>
+        <w:t xml:space="preserve"> Markov</w:t>
       </w:r>
       <w:r>
         <w:rPr>
           <w:szCs w:val="24"/>
         </w:rPr>
-        <w:t>s</w:t>
+        <w:t xml:space="preserve"> property [1</w:t>
       </w:r>
       <w:r>
         <w:rPr>
           <w:szCs w:val="24"/>
         </w:rPr>
-        <w:t xml:space="preserve"> ha</w:t>
+        <w:t>0</w:t>
       </w:r>
       <w:r>
         <w:rPr>
           <w:szCs w:val="24"/>
         </w:rPr>
-        <w:t>ve</w:t>
+        <w:t>]</w:t>
       </w:r>
       <w:r>
         <w:rPr>
           <w:szCs w:val="24"/>
         </w:rPr>
+        <w:t>.</w:t>
+      </w:r>
+      <w:r>
+        <w:rPr>
+          <w:szCs w:val="24"/>
+        </w:rPr>
+        <w:t xml:space="preserve"> Markov property </w:t>
+      </w:r>
+      <w:r>
+        <w:rPr>
+          <w:szCs w:val="24"/>
+        </w:rPr>
+        <w:t>indicates</w:t>
+      </w:r>
+      <w:r>
+        <w:rPr>
+          <w:szCs w:val="24"/>
+        </w:rPr>
+        <w:t xml:space="preserve"> that the next state of the system is only related to the current state, but not to the previous state [1</w:t>
+      </w:r>
+      <w:r>
+        <w:rPr>
+          <w:szCs w:val="24"/>
+        </w:rPr>
+        <w:t>0</w:t>
+      </w:r>
+      <w:r>
+        <w:rPr>
+          <w:szCs w:val="24"/>
+        </w:rPr>
+        <w:t xml:space="preserve">]. In an environment </w:t>
+      </w:r>
+      <w:r>
+        <w:rPr>
+          <w:szCs w:val="24"/>
+        </w:rPr>
+        <w:t>with</w:t>
+      </w:r>
+      <w:r>
+        <w:rPr>
+          <w:szCs w:val="24"/>
+        </w:rPr>
         <w:t xml:space="preserve"> Markov</w:t>
       </w:r>
       <w:r>
         <w:rPr>
           <w:szCs w:val="24"/>
         </w:rPr>
-        <w:t xml:space="preserve"> property [1</w:t>
+        <w:t xml:space="preserve"> property</w:t>
       </w:r>
       <w:r>
         <w:rPr>
           <w:szCs w:val="24"/>
         </w:rPr>
-        <w:t>0</w:t>
+        <w:t>, the set of all states that the agent experiences each time from the initial state to the termina</w:t>
       </w:r>
       <w:r>
         <w:rPr>
           <w:szCs w:val="24"/>
         </w:rPr>
-        <w:t>]</w:t>
+        <w:t>l</w:t>
       </w:r>
       <w:r>
         <w:rPr>
           <w:szCs w:val="24"/>
         </w:rPr>
-        <w:t>.</w:t>
+        <w:t xml:space="preserve"> state is </w:t>
       </w:r>
       <w:r>
         <w:rPr>
           <w:szCs w:val="24"/>
         </w:rPr>
-        <w:t xml:space="preserve"> Markov property </w:t>
+        <w:t xml:space="preserve">called </w:t>
       </w:r>
       <w:r>
         <w:rPr>
           <w:szCs w:val="24"/>
         </w:rPr>
-        <w:t>indicates</w:t>
+        <w:t xml:space="preserve">a Markov process, </w:t>
       </w:r>
       <w:r>
         <w:rPr>
           <w:szCs w:val="24"/>
         </w:rPr>
-        <w:t xml:space="preserve"> that the next state of the system is only related to the current state, but not to the previous state [1</w:t>
+        <w:t xml:space="preserve">which is </w:t>
       </w:r>
       <w:r>
         <w:rPr>
           <w:szCs w:val="24"/>
         </w:rPr>
-        <w:t>0</w:t>
+        <w:t>also known as an</w:t>
       </w:r>
       <w:r>
         <w:rPr>
           <w:szCs w:val="24"/>
         </w:rPr>
-        <w:t>]. In an environment wh</w:t>
+        <w:t xml:space="preserve"> MDP</w:t>
       </w:r>
       <w:r>
         <w:rPr>
           <w:szCs w:val="24"/>
         </w:rPr>
-        <w:t>ose</w:t>
+        <w:t xml:space="preserve"> episode. The set of </w:t>
       </w:r>
       <w:r>
         <w:rPr>
           <w:szCs w:val="24"/>
         </w:rPr>
-        <w:t xml:space="preserve"> state</w:t>
+        <w:t xml:space="preserve">a </w:t>
+      </w:r>
+      <w:r>
+        <w:rPr>
+          <w:szCs w:val="24"/>
+        </w:rPr>
+        <w:t>finite</w:t>
+      </w:r>
+      <w:r>
+        <w:rPr>
+          <w:szCs w:val="24"/>
+        </w:rPr>
+        <w:t xml:space="preserve"> number of</w:t>
+      </w:r>
+      <w:r>
+        <w:rPr>
+          <w:szCs w:val="24"/>
+        </w:rPr>
+        <w:t xml:space="preserve"> Markov processes is called </w:t>
+      </w:r>
+      <w:r>
+        <w:rPr>
+          <w:szCs w:val="24"/>
+        </w:rPr>
+        <w:t>a</w:t>
+      </w:r>
+      <w:r>
+        <w:rPr>
+          <w:szCs w:val="24"/>
+        </w:rPr>
+        <w:t xml:space="preserve"> Markov decision process, that is, </w:t>
+      </w:r>
+      <w:r>
+        <w:rPr>
+          <w:szCs w:val="24"/>
+        </w:rPr>
+        <w:t>learning the</w:t>
+      </w:r>
+      <w:r>
+        <w:rPr>
+          <w:szCs w:val="24"/>
+        </w:rPr>
+        <w:t xml:space="preserve"> </w:t>
+      </w:r>
+      <w:r>
+        <w:rPr>
+          <w:szCs w:val="24"/>
+        </w:rPr>
+        <w:t>policy</w:t>
+      </w:r>
+      <w:r>
+        <w:rPr>
+          <w:szCs w:val="24"/>
+        </w:rPr>
+        <w:t xml:space="preserve"> of obtaining the maximum reward</w:t>
+      </w:r>
+      <w:r>
+        <w:rPr>
+          <w:szCs w:val="24"/>
+        </w:rPr>
+        <w:t xml:space="preserve"> from</w:t>
+      </w:r>
+      <w:r>
+        <w:rPr>
+          <w:szCs w:val="24"/>
+        </w:rPr>
+        <w:t xml:space="preserve"> a finite number of Markov processes.</w:t>
+      </w:r>
+      <w:r>
+        <w:rPr>
+          <w:szCs w:val="24"/>
+        </w:rPr>
+        <w:t xml:space="preserve"> </w:t>
+      </w:r>
+      <w:r>
+        <w:rPr>
+          <w:szCs w:val="24"/>
+        </w:rPr>
+        <w:t>A Markov decision process consists of five basic elements {S, A, T, R, P}. S is a set of all states in the environment</w:t>
+      </w:r>
+      <w:r>
+        <w:rPr>
+          <w:szCs w:val="24"/>
+        </w:rPr>
+        <w:t>;</w:t>
+      </w:r>
+      <w:r>
+        <w:rPr>
+          <w:szCs w:val="24"/>
+        </w:rPr>
+        <w:t xml:space="preserve"> A is a set of all actions that the agent can make</w:t>
+      </w:r>
+      <w:r>
+        <w:rPr>
+          <w:szCs w:val="24"/>
+        </w:rPr>
+        <w:t>;</w:t>
+      </w:r>
+      <w:r>
+        <w:rPr>
+          <w:szCs w:val="24"/>
+        </w:rPr>
+        <w:t xml:space="preserve"> T is a state trans</w:t>
       </w:r>
       <w:r>
         <w:rPr>
@@ -7963,243 +8263,67 @@
           <w:szCs w:val="24"/>
           <w:lang w:eastAsia="zh-CN"/>
         </w:rPr>
-        <w:t>s</w:t>
+        <w:t>fer</w:t>
       </w:r>
       <w:r>
         <w:rPr>
           <w:szCs w:val="24"/>
         </w:rPr>
-        <w:t xml:space="preserve"> ha</w:t>
+        <w:t xml:space="preserve"> probability matrix, which describes</w:t>
       </w:r>
       <w:r>
         <w:rPr>
           <w:szCs w:val="24"/>
         </w:rPr>
-        <w:t>ve</w:t>
+        <w:t xml:space="preserve"> that the probability matrix of agent moving from one state to another state;</w:t>
       </w:r>
       <w:r>
         <w:rPr>
           <w:szCs w:val="24"/>
         </w:rPr>
-        <w:t xml:space="preserve"> Markov</w:t>
+        <w:t xml:space="preserve"> R is the reward matrix, which describes the set of all rewards given to the agent by the environment according to the actions of the agent</w:t>
       </w:r>
       <w:r>
         <w:rPr>
           <w:szCs w:val="24"/>
         </w:rPr>
-        <w:t xml:space="preserve"> property</w:t>
+        <w:t>;</w:t>
       </w:r>
       <w:r>
         <w:rPr>
           <w:szCs w:val="24"/>
         </w:rPr>
-        <w:t>, the set of all states that the agent experiences each time from the initial state to the termina</w:t>
+        <w:t xml:space="preserve"> and P is the current policy matrix of the agent, which describes the </w:t>
       </w:r>
       <w:r>
         <w:rPr>
           <w:szCs w:val="24"/>
         </w:rPr>
-        <w:t>l</w:t>
+        <w:t xml:space="preserve">set of the optimal actions of the agent </w:t>
       </w:r>
       <w:r>
         <w:rPr>
           <w:szCs w:val="24"/>
         </w:rPr>
-        <w:t xml:space="preserve"> state is </w:t>
+        <w:t>for</w:t>
       </w:r>
       <w:r>
         <w:rPr>
           <w:szCs w:val="24"/>
         </w:rPr>
-        <w:t xml:space="preserve">called </w:t>
+        <w:t xml:space="preserve"> the each state </w:t>
       </w:r>
       <w:r>
         <w:rPr>
           <w:szCs w:val="24"/>
         </w:rPr>
-        <w:t xml:space="preserve">a Markov process, </w:t>
+        <w:t>in</w:t>
       </w:r>
       <w:r>
         <w:rPr>
           <w:szCs w:val="24"/>
         </w:rPr>
-        <w:t xml:space="preserve">which is </w:t>
-      </w:r>
-      <w:r>
-        <w:rPr>
-          <w:szCs w:val="24"/>
-        </w:rPr>
-        <w:t>also known as an</w:t>
-      </w:r>
-      <w:r>
-        <w:rPr>
-          <w:szCs w:val="24"/>
-        </w:rPr>
-        <w:t xml:space="preserve"> MDP</w:t>
-      </w:r>
-      <w:r>
-        <w:rPr>
-          <w:szCs w:val="24"/>
-        </w:rPr>
-        <w:t xml:space="preserve"> episode. The set of </w:t>
-      </w:r>
-      <w:r>
-        <w:rPr>
-          <w:szCs w:val="24"/>
-        </w:rPr>
-        <w:t>finite</w:t>
-      </w:r>
-      <w:r>
-        <w:rPr>
-          <w:szCs w:val="24"/>
-        </w:rPr>
-        <w:t xml:space="preserve"> number of</w:t>
-      </w:r>
-      <w:r>
-        <w:rPr>
-          <w:szCs w:val="24"/>
-        </w:rPr>
-        <w:t xml:space="preserve"> Markov processes is called </w:t>
-      </w:r>
-      <w:r>
-        <w:rPr>
-          <w:szCs w:val="24"/>
-        </w:rPr>
-        <w:t>a</w:t>
-      </w:r>
-      <w:r>
-        <w:rPr>
-          <w:szCs w:val="24"/>
-        </w:rPr>
-        <w:t xml:space="preserve"> Markov decision process, that is, </w:t>
-      </w:r>
-      <w:r>
-        <w:rPr>
-          <w:szCs w:val="24"/>
-        </w:rPr>
-        <w:t>learning the</w:t>
-      </w:r>
-      <w:r>
-        <w:rPr>
-          <w:szCs w:val="24"/>
-        </w:rPr>
-        <w:t xml:space="preserve"> </w:t>
-      </w:r>
-      <w:r>
-        <w:rPr>
-          <w:szCs w:val="24"/>
-        </w:rPr>
-        <w:t>policy</w:t>
-      </w:r>
-      <w:r>
-        <w:rPr>
-          <w:szCs w:val="24"/>
-        </w:rPr>
-        <w:t xml:space="preserve"> of obtaining the maximum reward</w:t>
-      </w:r>
-      <w:r>
-        <w:rPr>
-          <w:szCs w:val="24"/>
-        </w:rPr>
-        <w:t xml:space="preserve"> from</w:t>
-      </w:r>
-      <w:r>
-        <w:rPr>
-          <w:szCs w:val="24"/>
-        </w:rPr>
-        <w:t xml:space="preserve"> a finite number of Markov processes.</w:t>
-      </w:r>
-      <w:r>
-        <w:rPr>
-          <w:szCs w:val="24"/>
-        </w:rPr>
-        <w:t xml:space="preserve"> </w:t>
-      </w:r>
-      <w:r>
-        <w:rPr>
-          <w:szCs w:val="24"/>
-        </w:rPr>
-        <w:t>A Markov decision process consists of five basic elements {S, A, T, R, P}. S is a set of all states in the environment</w:t>
-      </w:r>
-      <w:r>
-        <w:rPr>
-          <w:szCs w:val="24"/>
-        </w:rPr>
-        <w:t>;</w:t>
-      </w:r>
-      <w:r>
-        <w:rPr>
-          <w:szCs w:val="24"/>
-        </w:rPr>
-        <w:t xml:space="preserve"> A is a set of all actions that the agent can make</w:t>
-      </w:r>
-      <w:r>
-        <w:rPr>
-          <w:szCs w:val="24"/>
-        </w:rPr>
-        <w:t>;</w:t>
-      </w:r>
-      <w:r>
-        <w:rPr>
-          <w:szCs w:val="24"/>
-        </w:rPr>
-        <w:t xml:space="preserve"> T is a state trans</w:t>
-      </w:r>
-      <w:r>
-        <w:rPr>
-          <w:rFonts w:hint="eastAsia"/>
-          <w:szCs w:val="24"/>
-          <w:lang w:eastAsia="zh-CN"/>
-        </w:rPr>
-        <w:t>fer</w:t>
-      </w:r>
-      <w:r>
-        <w:rPr>
-          <w:szCs w:val="24"/>
-        </w:rPr>
-        <w:t xml:space="preserve"> probability matrix, which describes</w:t>
-      </w:r>
-      <w:r>
-        <w:rPr>
-          <w:szCs w:val="24"/>
-        </w:rPr>
-        <w:t xml:space="preserve"> that the probability matrix of agent moving from one state to another state;</w:t>
-      </w:r>
-      <w:r>
-        <w:rPr>
-          <w:szCs w:val="24"/>
-        </w:rPr>
-        <w:t xml:space="preserve"> R is the reward matrix, which describes the set of all rewards given to the agent by the environment according to the actions of the agent</w:t>
-      </w:r>
-      <w:r>
-        <w:rPr>
-          <w:szCs w:val="24"/>
-        </w:rPr>
-        <w:t>;</w:t>
-      </w:r>
-      <w:r>
-        <w:rPr>
-          <w:szCs w:val="24"/>
-        </w:rPr>
-        <w:t xml:space="preserve"> and P is the current policy matrix of the agent, which describes the </w:t>
-      </w:r>
-      <w:r>
-        <w:rPr>
-          <w:szCs w:val="24"/>
-        </w:rPr>
-        <w:t xml:space="preserve">set of the optimal actions of the agent </w:t>
-      </w:r>
-      <w:r>
-        <w:rPr>
-          <w:szCs w:val="24"/>
-        </w:rPr>
-        <w:t>for</w:t>
-      </w:r>
-      <w:r>
-        <w:rPr>
-          <w:szCs w:val="24"/>
-        </w:rPr>
-        <w:t xml:space="preserve"> the each state of the environment.</w:t>
+        <w:t xml:space="preserve"> the environment.</w:t>
       </w:r>
     </w:p>
     <w:p>
@@ -8379,6 +8503,12 @@
           <w:szCs w:val="24"/>
         </w:rPr>
         <w:t>quation 1</w:t>
+      </w:r>
+      <w:r>
+        <w:rPr>
+          <w:szCs w:val="24"/>
+        </w:rPr>
+        <w:t>.</w:t>
       </w:r>
     </w:p>
     <w:p>
@@ -8602,11 +8732,24 @@
       </w:r>
       <w:r>
         <w:rPr>
+          <w:szCs w:val="24"/>
+          <w:lang w:eastAsia="zh-CN"/>
+        </w:rPr>
+        <w:t>a</w:t>
+      </w:r>
+      <w:r>
+        <w:rPr>
+          <w:szCs w:val="24"/>
+        </w:rPr>
+        <w:t xml:space="preserve"> </w:t>
+      </w:r>
+      <w:r>
+        <w:rPr>
           <w:rFonts w:hint="eastAsia"/>
           <w:szCs w:val="24"/>
           <w:lang w:eastAsia="zh-CN"/>
         </w:rPr>
-        <w:t>the</w:t>
+        <w:t>discount</w:t>
       </w:r>
       <w:r>
         <w:rPr>
@@ -8620,7 +8763,7 @@
           <w:szCs w:val="24"/>
           <w:lang w:eastAsia="zh-CN"/>
         </w:rPr>
-        <w:t>discount</w:t>
+        <w:t>rate</w:t>
       </w:r>
       <w:r>
         <w:rPr>
@@ -8634,7 +8777,7 @@
           <w:szCs w:val="24"/>
           <w:lang w:eastAsia="zh-CN"/>
         </w:rPr>
-        <w:t>rate</w:t>
+        <w:t>and</w:t>
       </w:r>
       <w:r>
         <w:rPr>
@@ -8648,20 +8791,6 @@
           <w:szCs w:val="24"/>
           <w:lang w:eastAsia="zh-CN"/>
         </w:rPr>
-        <w:t>and</w:t>
-      </w:r>
-      <w:r>
-        <w:rPr>
-          <w:szCs w:val="24"/>
-        </w:rPr>
-        <w:t xml:space="preserve"> </w:t>
-      </w:r>
-      <w:r>
-        <w:rPr>
-          <w:rFonts w:hint="eastAsia"/>
-          <w:szCs w:val="24"/>
-          <w:lang w:eastAsia="zh-CN"/>
-        </w:rPr>
         <w:t>0</w:t>
       </w:r>
       <w:r>
@@ -8688,7 +8817,19 @@
         <w:rPr>
           <w:szCs w:val="24"/>
         </w:rPr>
-        <w:t xml:space="preserve">k is the iteration and when the MDP does not have terminal state </w:t>
+        <w:t xml:space="preserve">k is the iteration and when the MDP does not have </w:t>
+      </w:r>
+      <w:r>
+        <w:rPr>
+          <w:szCs w:val="24"/>
+        </w:rPr>
+        <w:t xml:space="preserve">a </w:t>
+      </w:r>
+      <w:r>
+        <w:rPr>
+          <w:szCs w:val="24"/>
+        </w:rPr>
+        <w:t xml:space="preserve">terminal state </w:t>
       </w:r>
       <w:r>
         <w:rPr>
@@ -9653,14 +9794,7 @@
                                 <w:i w:val="0"/>
                                 <w:sz w:val="24"/>
                               </w:rPr>
-                              <w:t>The backup figures of value function vπ(s) and qπ(</w:t>
-                            </w:r>
-                            <w:r>
-                              <w:rPr>
-                                <w:i w:val="0"/>
-                                <w:sz w:val="24"/>
-                              </w:rPr>
-                              <w:t>s,a) [12]</w:t>
+                              <w:t>The backup figures of value function vπ(s) and qπ(s,a) [12]</w:t>
                             </w:r>
                             <w:bookmarkEnd w:id="15"/>
                             <w:bookmarkEnd w:id="16"/>
@@ -9751,14 +9885,7 @@
                           <w:i w:val="0"/>
                           <w:sz w:val="24"/>
                         </w:rPr>
-                        <w:t>The backup figures of value function vπ(s) and qπ(</w:t>
-                      </w:r>
-                      <w:r>
-                        <w:rPr>
-                          <w:i w:val="0"/>
-                          <w:sz w:val="24"/>
-                        </w:rPr>
-                        <w:t>s,a) [12]</w:t>
+                        <w:t>The backup figures of value function vπ(s) and qπ(s,a) [12]</w:t>
                       </w:r>
                       <w:bookmarkEnd w:id="17"/>
                       <w:bookmarkEnd w:id="18"/>
@@ -9772,13 +9899,31 @@
         </mc:AlternateContent>
       </w:r>
       <w:r>
-        <w:t xml:space="preserve">These two value functions are the objective functions of the reinforcement learning. Just like the weights of the neural network constantly updating in supervised learning to minimize the objective error function, </w:t>
-      </w:r>
-      <w:r>
-        <w:t xml:space="preserve">the goal of the reinforcement learning is to update the policy to minimize (or maximize) the two value functions. </w:t>
-      </w:r>
-      <w:r>
-        <w:t xml:space="preserve">The easiest way to update a policy in reinforcement learning is the iterative method, which requires the implementation of Bellman equations </w:t>
+        <w:t>These two value functions are the objective functions of the reinforcement learning. Just like the weights of the neural network constantly updating in</w:t>
+      </w:r>
+      <w:r>
+        <w:t xml:space="preserve"> the</w:t>
+      </w:r>
+      <w:r>
+        <w:t xml:space="preserve"> supervised learning to minimize the objective error function, </w:t>
+      </w:r>
+      <w:r>
+        <w:t>the goal of the reinforcement learning is to update the policy to minimize (or maximize) the</w:t>
+      </w:r>
+      <w:r>
+        <w:t>se</w:t>
+      </w:r>
+      <w:r>
+        <w:t xml:space="preserve"> two value functions. </w:t>
+      </w:r>
+      <w:r>
+        <w:t xml:space="preserve">The easiest way to update a policy in </w:t>
+      </w:r>
+      <w:r>
+        <w:t xml:space="preserve">the </w:t>
+      </w:r>
+      <w:r>
+        <w:t xml:space="preserve">reinforcement learning is the iterative method, which requires the implementation of Bellman equations </w:t>
       </w:r>
       <w:r>
         <w:t>[1</w:t>
@@ -9799,7 +9944,13 @@
         <w:t xml:space="preserve"> was</w:t>
       </w:r>
       <w:r>
-        <w:t xml:space="preserve"> proposed by American mathematician Charlie Berman</w:t>
+        <w:t xml:space="preserve"> proposed by American mathematician Charlie Be</w:t>
+      </w:r>
+      <w:r>
+        <w:t>ll</w:t>
+      </w:r>
+      <w:r>
+        <w:t>man</w:t>
       </w:r>
       <w:r>
         <w:t>, which</w:t>
@@ -9830,7 +9981,19 @@
         <w:rPr>
           <w:szCs w:val="24"/>
         </w:rPr>
-        <w:t>Figure 2 are the backup diagram of the state-value function and state-action-value function</w:t>
+        <w:t>Figure 2 are the backup diagram</w:t>
+      </w:r>
+      <w:r>
+        <w:rPr>
+          <w:szCs w:val="24"/>
+        </w:rPr>
+        <w:t>s</w:t>
+      </w:r>
+      <w:r>
+        <w:rPr>
+          <w:szCs w:val="24"/>
+        </w:rPr>
+        <w:t xml:space="preserve"> of the state-value function and state-action-value function</w:t>
       </w:r>
       <w:r>
         <w:rPr>
@@ -10532,7 +10695,19 @@
         <w:rPr>
           <w:lang w:eastAsia="zh-CN"/>
         </w:rPr>
-        <w:t xml:space="preserve"> is the probability of</w:t>
+        <w:t xml:space="preserve"> is the </w:t>
+      </w:r>
+      <w:r>
+        <w:rPr>
+          <w:lang w:eastAsia="zh-CN"/>
+        </w:rPr>
+        <w:t xml:space="preserve">conditional </w:t>
+      </w:r>
+      <w:r>
+        <w:rPr>
+          <w:lang w:eastAsia="zh-CN"/>
+        </w:rPr>
+        <w:t>probability of</w:t>
       </w:r>
       <w:r>
         <w:rPr>
@@ -12351,7 +12526,13 @@
         <w:t xml:space="preserve"> </w:t>
       </w:r>
       <w:r>
-        <w:t xml:space="preserve">This learning method is called the policy iteration method, which is the easiest way in the reinforcement learning. </w:t>
+        <w:t xml:space="preserve">This learning method is called the policy iteration method, which is the easiest </w:t>
+      </w:r>
+      <w:r>
+        <w:t>method</w:t>
+      </w:r>
+      <w:r>
+        <w:t xml:space="preserve"> in the reinforcement learning. </w:t>
       </w:r>
       <w:r>
         <w:t>I</w:t>
@@ -12777,7 +12958,7 @@
         <w:t xml:space="preserve">  The Monte-Carlo method is a good approach </w:t>
       </w:r>
       <w:r>
-        <w:t>to</w:t>
+        <w:t>for</w:t>
       </w:r>
       <w:r>
         <w:t xml:space="preserve"> the model-free reinforcement learning problems. </w:t>
@@ -12798,7 +12979,7 @@
         <w:t xml:space="preserve">The idea of the Monte-Carlo method is to do trials and use the </w:t>
       </w:r>
       <w:r>
-        <w:t xml:space="preserve">testing data to estimate the value of the value functions, then the policy iteration method can be applied subsequently. </w:t>
+        <w:t xml:space="preserve">testing data to estimate the value functions, then the policy iteration method can be applied subsequently. </w:t>
       </w:r>
     </w:p>
     <w:p>
@@ -12860,16 +13041,22 @@
         <w:t xml:space="preserve"> enough number of trial </w:t>
       </w:r>
       <w:r>
-        <w:t>sequences, the long-term rewards of each state-action pairs</w:t>
-      </w:r>
-      <w:r>
-        <w:t xml:space="preserve"> that appear in the trial sequences</w:t>
-      </w:r>
-      <w:r>
-        <w:t xml:space="preserve"> can be calculated, then the average values </w:t>
-      </w:r>
-      <w:r>
-        <w:t>can be calculated as the estimations of the value functions of these state-action pairs, see equation 10.</w:t>
+        <w:t>sequences, the long-term reward of each state-action pair</w:t>
+      </w:r>
+      <w:r>
+        <w:t xml:space="preserve"> that appear</w:t>
+      </w:r>
+      <w:r>
+        <w:t>s</w:t>
+      </w:r>
+      <w:r>
+        <w:t xml:space="preserve"> in the trial sequences</w:t>
+      </w:r>
+      <w:r>
+        <w:t xml:space="preserve"> can be calculated, then the average value </w:t>
+      </w:r>
+      <w:r>
+        <w:t>can be calculated as the estimation of the value function of these state-action pairs, see equation 10.</w:t>
       </w:r>
     </w:p>
     <w:p>
@@ -13672,7 +13859,19 @@
         <w:rPr>
           <w:lang w:eastAsia="zh-CN"/>
         </w:rPr>
-        <w:t>average value of state-action-value function</w:t>
+        <w:t>average value</w:t>
+      </w:r>
+      <w:r>
+        <w:rPr>
+          <w:lang w:eastAsia="zh-CN"/>
+        </w:rPr>
+        <w:t>s</w:t>
+      </w:r>
+      <w:r>
+        <w:rPr>
+          <w:lang w:eastAsia="zh-CN"/>
+        </w:rPr>
+        <w:t xml:space="preserve"> of state-action-value function</w:t>
       </w:r>
       <w:r>
         <w:rPr>
@@ -13728,10 +13927,10 @@
               <wp:anchor distT="45720" distB="45720" distL="114300" distR="114300" simplePos="0" relativeHeight="251656192" behindDoc="0" locked="0" layoutInCell="1" allowOverlap="1">
                 <wp:simplePos x="0" y="0"/>
                 <wp:positionH relativeFrom="margin">
-                  <wp:posOffset>5438775</wp:posOffset>
+                  <wp:posOffset>5418304</wp:posOffset>
                 </wp:positionH>
                 <wp:positionV relativeFrom="margin">
-                  <wp:posOffset>5528310</wp:posOffset>
+                  <wp:posOffset>1590931</wp:posOffset>
                 </wp:positionV>
                 <wp:extent cx="471805" cy="353060"/>
                 <wp:effectExtent l="0" t="3810" r="4445" b="0"/>
@@ -13799,7 +13998,7 @@
           </mc:Choice>
           <mc:Fallback>
             <w:pict>
-              <v:shape id="文本框 4" o:spid="_x0000_s1030" type="#_x0000_t202" style="position:absolute;left:0;text-align:left;margin-left:428.25pt;margin-top:435.3pt;width:37.15pt;height:27.8pt;z-index:251656192;visibility:visible;mso-wrap-style:square;mso-width-percent:0;mso-height-percent:0;mso-wrap-distance-left:9pt;mso-wrap-distance-top:3.6pt;mso-wrap-distance-right:9pt;mso-wrap-distance-bottom:3.6pt;mso-position-horizontal:absolute;mso-position-horizontal-relative:margin;mso-position-vertical:absolute;mso-position-vertical-relative:margin;mso-width-percent:0;mso-height-percent:0;mso-width-relative:margin;mso-height-relative:margin;v-text-anchor:top" o:gfxdata="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" stroked="f">
+              <v:shape id="文本框 4" o:spid="_x0000_s1030" type="#_x0000_t202" style="position:absolute;left:0;text-align:left;margin-left:426.65pt;margin-top:125.25pt;width:37.15pt;height:27.8pt;z-index:251656192;visibility:visible;mso-wrap-style:square;mso-width-percent:0;mso-height-percent:0;mso-wrap-distance-left:9pt;mso-wrap-distance-top:3.6pt;mso-wrap-distance-right:9pt;mso-wrap-distance-bottom:3.6pt;mso-position-horizontal:absolute;mso-position-horizontal-relative:margin;mso-position-vertical:absolute;mso-position-vertical-relative:margin;mso-width-percent:0;mso-height-percent:0;mso-width-relative:margin;mso-height-relative:margin;v-text-anchor:top" o:gfxdata="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" stroked="f">
                 <v:textbox>
                   <w:txbxContent>
                     <w:p>
@@ -14749,6 +14948,12 @@
         </w:rPr>
         <w:t>, see equation 13</w:t>
       </w:r>
+      <w:r>
+        <w:rPr>
+          <w:lang w:eastAsia="zh-CN"/>
+        </w:rPr>
+        <w:t>.</w:t>
+      </w:r>
     </w:p>
     <w:p>
       <w:pPr>
@@ -15135,7 +15340,7 @@
           <w:iCs/>
           <w:lang w:eastAsia="zh-CN"/>
         </w:rPr>
-        <w:t xml:space="preserve">                 </w:t>
+        <w:t xml:space="preserve">                </w:t>
       </w:r>
       <w:r>
         <w:rPr>
@@ -15855,7 +16060,21 @@
           <w:iCs/>
           <w:lang w:eastAsia="zh-CN"/>
         </w:rPr>
-        <w:t xml:space="preserve">), see equation 15 </w:t>
+        <w:t>), see equation 15</w:t>
+      </w:r>
+      <w:r>
+        <w:rPr>
+          <w:iCs/>
+          <w:lang w:eastAsia="zh-CN"/>
+        </w:rPr>
+        <w:t>.</w:t>
+      </w:r>
+      <w:r>
+        <w:rPr>
+          <w:iCs/>
+          <w:lang w:eastAsia="zh-CN"/>
+        </w:rPr>
+        <w:t xml:space="preserve"> </w:t>
       </w:r>
     </w:p>
     <w:p>
@@ -16465,7 +16684,7 @@
         <w:rPr>
           <w:lang w:eastAsia="zh-CN"/>
         </w:rPr>
-        <w:t xml:space="preserve">            (15)</w:t>
+        <w:t xml:space="preserve">           (15)</w:t>
       </w:r>
     </w:p>
     <w:p>
@@ -16491,7 +16710,19 @@
         <w:rPr>
           <w:lang w:eastAsia="zh-CN"/>
         </w:rPr>
-        <w:t xml:space="preserve"> which is using the state-action-value function of next state to estimate the value function of the current state. Because the updating of the policy and the evaluation of value function can be performed simultaneously, the Q-learning is much more efficient than the Monte-Carlo method</w:t>
+        <w:t xml:space="preserve"> which is using the state-action-value function of next state to estimate the value function of the current state. Because the updating of the policy and the evaluation of </w:t>
+      </w:r>
+      <w:r>
+        <w:rPr>
+          <w:lang w:eastAsia="zh-CN"/>
+        </w:rPr>
+        <w:t xml:space="preserve">the </w:t>
+      </w:r>
+      <w:r>
+        <w:rPr>
+          <w:lang w:eastAsia="zh-CN"/>
+        </w:rPr>
+        <w:t>value function can be performed simultaneously, the Q-learning is much more efficient than the Monte-Carlo method</w:t>
       </w:r>
       <w:r>
         <w:rPr>
@@ -16742,44 +16973,44 @@
         <w:rPr>
           <w:lang w:eastAsia="zh-CN"/>
         </w:rPr>
-        <w:t xml:space="preserve">the routing table in </w:t>
+        <w:t>the routing table in each</w:t>
+      </w:r>
+      <w:r>
+        <w:rPr>
+          <w:lang w:eastAsia="zh-CN"/>
+        </w:rPr>
+        <w:t xml:space="preserve"> router can be treated as the </w:t>
+      </w:r>
+      <w:r>
+        <w:rPr>
+          <w:lang w:eastAsia="zh-CN"/>
+        </w:rPr>
+        <w:t>policy</w:t>
+      </w:r>
+      <w:r>
+        <w:rPr>
+          <w:lang w:eastAsia="zh-CN"/>
+        </w:rPr>
+        <w:t>.</w:t>
+      </w:r>
+      <w:r>
+        <w:rPr>
+          <w:lang w:eastAsia="zh-CN"/>
+        </w:rPr>
+        <w:t xml:space="preserve"> </w:t>
+      </w:r>
+      <w:r>
+        <w:rPr>
+          <w:lang w:eastAsia="zh-CN"/>
+        </w:rPr>
+        <w:t xml:space="preserve">For different types of packet, the reinforcement </w:t>
       </w:r>
       <w:r>
         <w:rPr>
           <w:lang w:eastAsia="zh-CN"/>
         </w:rPr>
         <w:lastRenderedPageBreak/>
-        <w:t>each</w:t>
-      </w:r>
-      <w:r>
-        <w:rPr>
-          <w:lang w:eastAsia="zh-CN"/>
-        </w:rPr>
-        <w:t xml:space="preserve"> router can be treated as the </w:t>
-      </w:r>
-      <w:r>
-        <w:rPr>
-          <w:lang w:eastAsia="zh-CN"/>
-        </w:rPr>
-        <w:t>policy</w:t>
-      </w:r>
-      <w:r>
-        <w:rPr>
-          <w:lang w:eastAsia="zh-CN"/>
-        </w:rPr>
-        <w:t>.</w:t>
-      </w:r>
-      <w:r>
-        <w:rPr>
-          <w:lang w:eastAsia="zh-CN"/>
-        </w:rPr>
-        <w:t xml:space="preserve"> </w:t>
-      </w:r>
-      <w:r>
-        <w:rPr>
-          <w:lang w:eastAsia="zh-CN"/>
-        </w:rPr>
-        <w:t xml:space="preserve">For different types of packet, the reinforcement learning routing algorithm can have different policies. For example, for UDP packet the </w:t>
+        <w:t xml:space="preserve">learning routing algorithm can have different policies. For example, for UDP packet the </w:t>
       </w:r>
       <w:r>
         <w:rPr>
@@ -18387,7 +18618,7 @@
         <w:rPr>
           <w:lang w:eastAsia="zh-CN"/>
         </w:rPr>
-        <w:t xml:space="preserve">ions in their local memories as the routing tables, and continuously update them by forwarding and receiving packets, and eventually the. For example, see figure </w:t>
+        <w:t xml:space="preserve">ions in their local memories as the routing tables, and continuously update them by forwarding and receiving packets. For example, see figure </w:t>
       </w:r>
       <w:r>
         <w:rPr>
@@ -18448,7 +18679,19 @@
         <w:rPr>
           <w:lang w:eastAsia="zh-CN"/>
         </w:rPr>
-        <w:t xml:space="preserve">, the router 1 has a routing table which contains the state-action-value function of each destination and next-hop pair. </w:t>
+        <w:t>, the router 1 has a routing table which contains the state-action-value function of each destination</w:t>
+      </w:r>
+      <w:r>
+        <w:rPr>
+          <w:lang w:eastAsia="zh-CN"/>
+        </w:rPr>
+        <w:t>-</w:t>
+      </w:r>
+      <w:r>
+        <w:rPr>
+          <w:lang w:eastAsia="zh-CN"/>
+        </w:rPr>
+        <w:t xml:space="preserve">next-hop pair. </w:t>
       </w:r>
       <w:r>
         <w:rPr>
@@ -18516,13 +18759,31 @@
         <w:rPr>
           <w:lang w:eastAsia="zh-CN"/>
         </w:rPr>
-        <w:t xml:space="preserve"> routing table, then it compares the state-action-value functions </w:t>
-      </w:r>
-      <w:r>
-        <w:rPr>
-          <w:lang w:eastAsia="zh-CN"/>
-        </w:rPr>
-        <w:t>with the destination router 6. The router 1 will</w:t>
+        <w:t xml:space="preserve"> routing table, then it compares </w:t>
+      </w:r>
+      <w:r>
+        <w:rPr>
+          <w:lang w:eastAsia="zh-CN"/>
+        </w:rPr>
+        <w:t xml:space="preserve">all </w:t>
+      </w:r>
+      <w:r>
+        <w:rPr>
+          <w:lang w:eastAsia="zh-CN"/>
+        </w:rPr>
+        <w:t xml:space="preserve">the state-action-value functions </w:t>
+      </w:r>
+      <w:r>
+        <w:rPr>
+          <w:lang w:eastAsia="zh-CN"/>
+        </w:rPr>
+        <w:t>of</w:t>
+      </w:r>
+      <w:r>
+        <w:rPr>
+          <w:lang w:eastAsia="zh-CN"/>
+        </w:rPr>
+        <w:t xml:space="preserve"> the destination router 6. The router 1 will</w:t>
       </w:r>
       <w:r>
         <w:rPr>
@@ -18560,19 +18821,55 @@
         <w:rPr>
           <w:lang w:eastAsia="zh-CN"/>
         </w:rPr>
-        <w:t xml:space="preserve"> The router 2 will also return the minimum Q value to destination router 6.</w:t>
-      </w:r>
-      <w:r>
-        <w:rPr>
-          <w:lang w:eastAsia="zh-CN"/>
-        </w:rPr>
-        <w:t xml:space="preserve"> When the router 1 receives the</w:t>
-      </w:r>
-      <w:r>
-        <w:rPr>
-          <w:lang w:eastAsia="zh-CN"/>
-        </w:rPr>
-        <w:t xml:space="preserve"> returned reward (delay) it will update the value of </w:t>
+        <w:t xml:space="preserve"> The router 2 will also return </w:t>
+      </w:r>
+      <w:r>
+        <w:rPr>
+          <w:lang w:eastAsia="zh-CN"/>
+        </w:rPr>
+        <w:t>its</w:t>
+      </w:r>
+      <w:r>
+        <w:rPr>
+          <w:lang w:eastAsia="zh-CN"/>
+        </w:rPr>
+        <w:t xml:space="preserve"> minimum Q value </w:t>
+      </w:r>
+      <w:r>
+        <w:rPr>
+          <w:lang w:eastAsia="zh-CN"/>
+        </w:rPr>
+        <w:t>of</w:t>
+      </w:r>
+      <w:r>
+        <w:rPr>
+          <w:lang w:eastAsia="zh-CN"/>
+        </w:rPr>
+        <w:t xml:space="preserve"> destination router 6.</w:t>
+      </w:r>
+      <w:r>
+        <w:rPr>
+          <w:lang w:eastAsia="zh-CN"/>
+        </w:rPr>
+        <w:t xml:space="preserve"> When router 1 receives the</w:t>
+      </w:r>
+      <w:r>
+        <w:rPr>
+          <w:lang w:eastAsia="zh-CN"/>
+        </w:rPr>
+        <w:t xml:space="preserve"> returned reward (delay)</w:t>
+      </w:r>
+      <w:r>
+        <w:rPr>
+          <w:lang w:eastAsia="zh-CN"/>
+        </w:rPr>
+        <w:t xml:space="preserve"> and the Q value</w:t>
+      </w:r>
+      <w:r>
+        <w:rPr>
+          <w:lang w:eastAsia="zh-CN"/>
+        </w:rPr>
+        <w:t xml:space="preserve"> it will update the value of </w:t>
       </w:r>
       <w:proofErr w:type="gramStart"/>
       <w:r>
@@ -19279,19 +19576,7 @@
         <w:rPr>
           <w:lang w:eastAsia="zh-CN"/>
         </w:rPr>
-        <w:t xml:space="preserve"> After DeepMind</w:t>
-      </w:r>
-      <w:r>
-        <w:rPr>
-          <w:lang w:eastAsia="zh-CN"/>
-        </w:rPr>
-        <w:t xml:space="preserve"> proposing the DQN</w:t>
-      </w:r>
-      <w:r>
-        <w:rPr>
-          <w:lang w:eastAsia="zh-CN"/>
-        </w:rPr>
-        <w:t>, H</w:t>
+        <w:t xml:space="preserve"> After DeepMind, H</w:t>
       </w:r>
       <w:r>
         <w:rPr>
@@ -19341,7 +19626,19 @@
         <w:rPr>
           <w:lang w:eastAsia="zh-CN"/>
         </w:rPr>
-        <w:t>] proposed their improved version of DQN, respectively. They introduced the new features double Q learning and priority replay</w:t>
+        <w:t xml:space="preserve">] proposed their improved version of </w:t>
+      </w:r>
+      <w:r>
+        <w:rPr>
+          <w:lang w:eastAsia="zh-CN"/>
+        </w:rPr>
+        <w:t xml:space="preserve">the </w:t>
+      </w:r>
+      <w:r>
+        <w:rPr>
+          <w:lang w:eastAsia="zh-CN"/>
+        </w:rPr>
+        <w:t>DQN, respectively. They introduced the new features double Q learning and priority replay</w:t>
       </w:r>
       <w:r>
         <w:rPr>
@@ -20242,7 +20539,13 @@
         <w:t>, and k is the number of the rewards in the buffer.</w:t>
       </w:r>
       <w:r>
-        <w:t xml:space="preserve"> Because the weighted selection of the reward can make the evaluation of the state-action-value function become biased, the selected reward needs to multiply an importance sampling factor to </w:t>
+        <w:t xml:space="preserve"> Because the weighted selection of the reward </w:t>
+      </w:r>
+      <w:r>
+        <w:t>will</w:t>
+      </w:r>
+      <w:r>
+        <w:t xml:space="preserve"> make the evaluation of the state-action-value function become biased, the selected reward needs to multiply an importance sampling factor to </w:t>
       </w:r>
       <w:r>
         <w:t>solve this problem</w:t>
@@ -20525,7 +20828,19 @@
         <w:rPr>
           <w:lang w:eastAsia="zh-CN"/>
         </w:rPr>
-        <w:t xml:space="preserve">The priority replay can let router update the </w:t>
+        <w:t>The priority replay can let router</w:t>
+      </w:r>
+      <w:r>
+        <w:rPr>
+          <w:lang w:eastAsia="zh-CN"/>
+        </w:rPr>
+        <w:t>s</w:t>
+      </w:r>
+      <w:r>
+        <w:rPr>
+          <w:lang w:eastAsia="zh-CN"/>
+        </w:rPr>
+        <w:t xml:space="preserve"> update the </w:t>
       </w:r>
       <w:r>
         <w:rPr>
@@ -21158,14 +21473,14 @@
         <w:t>and</w:t>
       </w:r>
       <w:r>
-        <w:t xml:space="preserve"> the action evaluation refers to construct the returned Q-target by using the one-step reward and the state-action-value function of action a’</w:t>
-      </w:r>
-      <w:r>
-        <w:t xml:space="preserve">. It can be </w:t>
+        <w:t xml:space="preserve"> the action evaluation refers to construct the returned Q-</w:t>
       </w:r>
       <w:r>
         <w:lastRenderedPageBreak/>
-        <w:t>seen from equation 20 that the action selection and evaluation use the same value function. In the double Q-learning the action selection and evaluation use different value function, see equation 21.</w:t>
+        <w:t>target by using the one-step reward and the state-action-value function of action a’</w:t>
+      </w:r>
+      <w:r>
+        <w:t>. It can be seen from equation 20 that the action selection and evaluation use the same value function. In the double Q-learning the action selection and evaluation use different value function, see equation 21.</w:t>
       </w:r>
     </w:p>
     <w:p>
@@ -21535,7 +21850,7 @@
         <w:t>are</w:t>
       </w:r>
       <w:r>
-        <w:t xml:space="preserve"> different from the main network, so the it can reduce the over (or under) estimating effect of the value function.</w:t>
+        <w:t xml:space="preserve"> different from the main network, so it can reduce the over (or under) estimating effect of the value function.</w:t>
       </w:r>
     </w:p>
     <w:p>
@@ -21575,13 +21890,40 @@
         <w:t>which are</w:t>
       </w:r>
       <w:r>
-        <w:t xml:space="preserve"> env.py and Agent.py. In</w:t>
+        <w:t xml:space="preserve"> </w:t>
+      </w:r>
+      <w:r>
+        <w:rPr>
+          <w:b/>
+        </w:rPr>
+        <w:t>env.py</w:t>
+      </w:r>
+      <w:r>
+        <w:t xml:space="preserve"> and </w:t>
+      </w:r>
+      <w:r>
+        <w:rPr>
+          <w:b/>
+        </w:rPr>
+        <w:t>Agent.py</w:t>
+      </w:r>
+      <w:r>
+        <w:t>. In</w:t>
       </w:r>
       <w:r>
         <w:t xml:space="preserve"> the</w:t>
       </w:r>
       <w:r>
-        <w:t xml:space="preserve"> env.py, a network environment </w:t>
+        <w:t xml:space="preserve"> </w:t>
+      </w:r>
+      <w:r>
+        <w:rPr>
+          <w:b/>
+        </w:rPr>
+        <w:t>env.py</w:t>
+      </w:r>
+      <w:r>
+        <w:t xml:space="preserve">, a network environment </w:t>
       </w:r>
       <w:r>
         <w:t>was</w:t>
@@ -21599,7 +21941,16 @@
         <w:t xml:space="preserve"> the</w:t>
       </w:r>
       <w:r>
-        <w:t xml:space="preserve"> Agent.py, the algorithm of </w:t>
+        <w:t xml:space="preserve"> </w:t>
+      </w:r>
+      <w:r>
+        <w:rPr>
+          <w:b/>
+        </w:rPr>
+        <w:t>Agent.py</w:t>
+      </w:r>
+      <w:r>
+        <w:t xml:space="preserve">, the algorithm of </w:t>
       </w:r>
       <w:r>
         <w:t xml:space="preserve">the </w:t>
@@ -21607,11 +21958,9 @@
       <w:r>
         <w:t xml:space="preserve">reinforcement learning </w:t>
       </w:r>
-      <w:proofErr w:type="gramStart"/>
-      <w:r>
-        <w:t>were</w:t>
-      </w:r>
-      <w:proofErr w:type="gramEnd"/>
+      <w:r>
+        <w:t>was</w:t>
+      </w:r>
       <w:r>
         <w:t xml:space="preserve"> implemented in this file, including the establishment of</w:t>
       </w:r>
@@ -21759,7 +22108,7 @@
                                 <w:i w:val="0"/>
                                 <w:sz w:val="24"/>
                               </w:rPr>
-                              <w:t>The attribute definitions in the class of Packet</w:t>
+                              <w:t>The attribute definitions in the class Packet</w:t>
                             </w:r>
                             <w:bookmarkEnd w:id="44"/>
                             <w:bookmarkEnd w:id="45"/>
@@ -21850,7 +22199,7 @@
                           <w:i w:val="0"/>
                           <w:sz w:val="24"/>
                         </w:rPr>
-                        <w:t>The attribute definitions in the class of Packet</w:t>
+                        <w:t>The attribute definitions in the class Packet</w:t>
                       </w:r>
                       <w:bookmarkEnd w:id="46"/>
                       <w:bookmarkEnd w:id="47"/>
@@ -21927,7 +22276,16 @@
         <w:t xml:space="preserve"> the</w:t>
       </w:r>
       <w:r>
-        <w:t xml:space="preserve"> env.py, the network environment is defined </w:t>
+        <w:t xml:space="preserve"> </w:t>
+      </w:r>
+      <w:r>
+        <w:rPr>
+          <w:b/>
+        </w:rPr>
+        <w:t>env.py</w:t>
+      </w:r>
+      <w:r>
+        <w:t xml:space="preserve">, the network environment is defined </w:t>
       </w:r>
       <w:r>
         <w:t>in</w:t>
@@ -21969,7 +22327,34 @@
         <w:t>Packet</w:t>
       </w:r>
       <w:r>
-        <w:t>. In the packet class, the source node of the packet</w:t>
+        <w:t>. In the</w:t>
+      </w:r>
+      <w:r>
+        <w:t xml:space="preserve"> class</w:t>
+      </w:r>
+      <w:r>
+        <w:t xml:space="preserve"> </w:t>
+      </w:r>
+      <w:r>
+        <w:rPr>
+          <w:b/>
+        </w:rPr>
+        <w:t>P</w:t>
+      </w:r>
+      <w:r>
+        <w:rPr>
+          <w:b/>
+        </w:rPr>
+        <w:t>acke</w:t>
+      </w:r>
+      <w:r>
+        <w:rPr>
+          <w:b/>
+        </w:rPr>
+        <w:t>t</w:t>
+      </w:r>
+      <w:r>
+        <w:t>, the source node of the packet</w:t>
       </w:r>
       <w:r>
         <w:t xml:space="preserve"> (</w:t>
@@ -22141,7 +22526,13 @@
         <w:t>he port number</w:t>
       </w:r>
       <w:r>
-        <w:t xml:space="preserve"> of the next hop node</w:t>
+        <w:t xml:space="preserve"> of the next</w:t>
+      </w:r>
+      <w:r>
+        <w:t>-</w:t>
+      </w:r>
+      <w:r>
+        <w:t>hop node</w:t>
       </w:r>
       <w:r>
         <w:t xml:space="preserve"> that receives the return</w:t>
@@ -22192,18 +22583,6 @@
       </w:r>
       <w:r>
         <w:t>)</w:t>
-      </w:r>
-      <w:r>
-        <w:t xml:space="preserve"> </w:t>
-      </w:r>
-      <w:r>
-        <w:t>are</w:t>
-      </w:r>
-      <w:r>
-        <w:t xml:space="preserve"> defined</w:t>
-      </w:r>
-      <w:r>
-        <w:t xml:space="preserve"> in this class</w:t>
       </w:r>
       <w:r>
         <w:t xml:space="preserve"> are defined</w:t>
@@ -22493,7 +22872,25 @@
         <w:t>The size of the packet is subject to a truncated normal distribution, and the type of the packet is subject to a binomial distribution.</w:t>
       </w:r>
       <w:r>
-        <w:t xml:space="preserve"> In the Network class, there are more attributes defined. </w:t>
+        <w:t xml:space="preserve"> In the </w:t>
+      </w:r>
+      <w:r>
+        <w:t xml:space="preserve">class </w:t>
+      </w:r>
+      <w:r>
+        <w:rPr>
+          <w:b/>
+        </w:rPr>
+        <w:t>Network</w:t>
+      </w:r>
+      <w:r>
+        <w:rPr>
+          <w:b/>
+        </w:rPr>
+        <w:t>,</w:t>
+      </w:r>
+      <w:r>
+        <w:t xml:space="preserve"> there are more attributes defined. </w:t>
       </w:r>
       <w:r>
         <w:t xml:space="preserve">Among them, </w:t>
@@ -22569,7 +22966,13 @@
         <w:t>)</w:t>
       </w:r>
       <w:r>
-        <w:t xml:space="preserve">, the experience playback pool replay </w:t>
+        <w:t xml:space="preserve">, the experience </w:t>
+      </w:r>
+      <w:r>
+        <w:t>replay</w:t>
+      </w:r>
+      <w:r>
+        <w:t xml:space="preserve"> pool </w:t>
       </w:r>
       <w:r>
         <w:t>in</w:t>
@@ -22700,22 +23103,65 @@
         <w:t>)</w:t>
       </w:r>
       <w:r>
-        <w:t>, router buffer maximum</w:t>
+        <w:t xml:space="preserve">, router </w:t>
+      </w:r>
+      <w:r>
+        <w:t>maximum</w:t>
+      </w:r>
+      <w:r>
+        <w:t xml:space="preserve"> </w:t>
+      </w:r>
+      <w:r>
+        <w:t xml:space="preserve">buffer </w:t>
+      </w:r>
+      <w:r>
+        <w:t>(</w:t>
+      </w:r>
+      <w:r>
+        <w:rPr>
+          <w:b/>
+        </w:rPr>
+        <w:t>buffer</w:t>
+      </w:r>
+      <w:r>
+        <w:t>)</w:t>
+      </w:r>
+      <w:r>
+        <w:t>, packet delay statistics</w:t>
       </w:r>
       <w:r>
         <w:t xml:space="preserve"> (</w:t>
       </w:r>
+      <w:proofErr w:type="spellStart"/>
       <w:r>
         <w:rPr>
           <w:b/>
         </w:rPr>
-        <w:t>buffer</w:t>
-      </w:r>
+        <w:t>UDP_delay</w:t>
+      </w:r>
+      <w:proofErr w:type="spellEnd"/>
+      <w:r>
+        <w:t xml:space="preserve"> and </w:t>
+      </w:r>
+      <w:proofErr w:type="spellStart"/>
+      <w:r>
+        <w:rPr>
+          <w:b/>
+        </w:rPr>
+        <w:t>TCP_delay</w:t>
+      </w:r>
+      <w:proofErr w:type="spellEnd"/>
       <w:r>
         <w:t>)</w:t>
       </w:r>
       <w:r>
-        <w:t>, packet delay statistics</w:t>
+        <w:t>,</w:t>
+      </w:r>
+      <w:r>
+        <w:t xml:space="preserve"> and</w:t>
+      </w:r>
+      <w:r>
+        <w:t xml:space="preserve"> packet loss rate statistics</w:t>
       </w:r>
       <w:r>
         <w:t xml:space="preserve"> (</w:t>
@@ -22725,7 +23171,7 @@
         <w:rPr>
           <w:b/>
         </w:rPr>
-        <w:t>UDP_delay</w:t>
+        <w:t>UDP_loss</w:t>
       </w:r>
       <w:proofErr w:type="spellEnd"/>
       <w:r>
@@ -22743,76 +23189,51 @@
         <w:t>)</w:t>
       </w:r>
       <w:r>
-        <w:t>,</w:t>
-      </w:r>
-      <w:r>
-        <w:t xml:space="preserve"> and</w:t>
-      </w:r>
-      <w:r>
-        <w:t xml:space="preserve"> packet loss rate statistics</w:t>
-      </w:r>
-      <w:r>
-        <w:t xml:space="preserve"> (</w:t>
-      </w:r>
-      <w:proofErr w:type="spellStart"/>
+        <w:t xml:space="preserve">. They basically define </w:t>
+      </w:r>
+      <w:r>
+        <w:t>a complete</w:t>
+      </w:r>
+      <w:r>
+        <w:t xml:space="preserve"> topology of a network environment </w:t>
+      </w:r>
+      <w:proofErr w:type="gramStart"/>
+      <w:r>
+        <w:t xml:space="preserve">and </w:t>
+      </w:r>
+      <w:r>
+        <w:t>also</w:t>
+      </w:r>
+      <w:proofErr w:type="gramEnd"/>
+      <w:r>
+        <w:t xml:space="preserve"> the</w:t>
+      </w:r>
+      <w:r>
+        <w:t xml:space="preserve"> basic properties of </w:t>
+      </w:r>
+      <w:r>
+        <w:t xml:space="preserve">network </w:t>
+      </w:r>
+      <w:r>
+        <w:t>router.</w:t>
+      </w:r>
+      <w:r>
+        <w:t xml:space="preserve"> The complete and detailed attributes defined in the </w:t>
+      </w:r>
+      <w:r>
+        <w:t>class</w:t>
+      </w:r>
+      <w:r>
+        <w:t xml:space="preserve"> </w:t>
+      </w:r>
       <w:r>
         <w:rPr>
           <w:b/>
         </w:rPr>
-        <w:t>UDP_loss</w:t>
-      </w:r>
-      <w:proofErr w:type="spellEnd"/>
-      <w:r>
-        <w:t xml:space="preserve"> and </w:t>
-      </w:r>
-      <w:proofErr w:type="spellStart"/>
-      <w:r>
-        <w:rPr>
-          <w:b/>
-        </w:rPr>
-        <w:t>TCP_delay</w:t>
-      </w:r>
-      <w:proofErr w:type="spellEnd"/>
-      <w:r>
-        <w:t>)</w:t>
-      </w:r>
-      <w:r>
-        <w:t>. They basically define</w:t>
-      </w:r>
-      <w:r>
-        <w:t>d</w:t>
-      </w:r>
-      <w:r>
-        <w:t xml:space="preserve"> </w:t>
-      </w:r>
-      <w:r>
-        <w:t>a complete</w:t>
-      </w:r>
-      <w:r>
-        <w:t xml:space="preserve"> topology of a network environment </w:t>
-      </w:r>
-      <w:proofErr w:type="gramStart"/>
-      <w:r>
-        <w:t xml:space="preserve">and </w:t>
-      </w:r>
-      <w:r>
-        <w:t>also</w:t>
-      </w:r>
-      <w:proofErr w:type="gramEnd"/>
-      <w:r>
-        <w:t xml:space="preserve"> the</w:t>
-      </w:r>
-      <w:r>
-        <w:t xml:space="preserve"> basic properties of router</w:t>
-      </w:r>
-      <w:r>
-        <w:t>s</w:t>
-      </w:r>
-      <w:r>
-        <w:t>.</w:t>
-      </w:r>
-      <w:r>
-        <w:t xml:space="preserve"> The complete and detailed attributes defined in the Network class are shown in the figure </w:t>
+        <w:t>Network</w:t>
+      </w:r>
+      <w:r>
+        <w:t xml:space="preserve"> are shown in the figure </w:t>
       </w:r>
       <w:r>
         <w:t>8</w:t>
@@ -23218,7 +23639,16 @@
         </mc:AlternateContent>
       </w:r>
       <w:r>
-        <w:t xml:space="preserve">After the attribute definitions in the class of Network, the initialization of these attributes </w:t>
+        <w:t xml:space="preserve">After the attribute definitions in the class </w:t>
+      </w:r>
+      <w:r>
+        <w:rPr>
+          <w:b/>
+        </w:rPr>
+        <w:t>Network</w:t>
+      </w:r>
+      <w:r>
+        <w:t xml:space="preserve">, the initialization of these attributes </w:t>
       </w:r>
       <w:r>
         <w:t>was performed subsequently</w:t>
@@ -23260,7 +23690,13 @@
     <w:p>
       <w:r>
         <w:lastRenderedPageBreak/>
-        <w:t xml:space="preserve">In this CSV, each line </w:t>
+        <w:t>In this CSV</w:t>
+      </w:r>
+      <w:r>
+        <w:t xml:space="preserve"> file</w:t>
+      </w:r>
+      <w:r>
+        <w:t xml:space="preserve">, each line </w:t>
       </w:r>
       <w:r>
         <w:t>contains the information of</w:t>
@@ -23414,15 +23850,7 @@
                                 <w:i w:val="0"/>
                                 <w:sz w:val="24"/>
                               </w:rPr>
-                              <w:t>_</w:t>
-                            </w:r>
-                            <w:r>
-                              <w:rPr>
-                                <w:b/>
-                                <w:i w:val="0"/>
-                                <w:sz w:val="24"/>
-                              </w:rPr>
-                              <w:t>get_new_packet</w:t>
+                              <w:t>_get_new_packet</w:t>
                             </w:r>
                             <w:r>
                               <w:rPr>
@@ -23538,15 +23966,7 @@
                           <w:i w:val="0"/>
                           <w:sz w:val="24"/>
                         </w:rPr>
-                        <w:t>_</w:t>
-                      </w:r>
-                      <w:r>
-                        <w:rPr>
-                          <w:b/>
-                          <w:i w:val="0"/>
-                          <w:sz w:val="24"/>
-                        </w:rPr>
-                        <w:t>get_new_packet</w:t>
+                        <w:t>_get_new_packet</w:t>
                       </w:r>
                       <w:r>
                         <w:rPr>
@@ -23720,7 +24140,22 @@
         <w:t>attributes</w:t>
       </w:r>
       <w:r>
-        <w:t xml:space="preserve"> of the network environment, the Network class define</w:t>
+        <w:t xml:space="preserve"> of the network environment, the </w:t>
+      </w:r>
+      <w:r>
+        <w:t>class</w:t>
+      </w:r>
+      <w:r>
+        <w:t xml:space="preserve"> </w:t>
+      </w:r>
+      <w:r>
+        <w:rPr>
+          <w:b/>
+        </w:rPr>
+        <w:t>Network</w:t>
+      </w:r>
+      <w:r>
+        <w:t xml:space="preserve"> define</w:t>
       </w:r>
       <w:r>
         <w:t>d</w:t>
@@ -23875,19 +24310,40 @@
         <w:t>length</w:t>
       </w:r>
       <w:r>
+        <w:t>s</w:t>
+      </w:r>
+      <w:r>
         <w:t xml:space="preserve"> of </w:t>
       </w:r>
       <w:r>
         <w:t>the time interval</w:t>
       </w:r>
       <w:r>
-        <w:t xml:space="preserve"> is obtained from the initialization CSV file </w:t>
+        <w:t xml:space="preserve"> </w:t>
+      </w:r>
+      <w:r>
+        <w:t>are</w:t>
+      </w:r>
+      <w:r>
+        <w:t xml:space="preserve"> obtained from the initialization CSV file </w:t>
       </w:r>
       <w:r>
         <w:t>in</w:t>
       </w:r>
       <w:r>
-        <w:t xml:space="preserve"> the previous step. In order to balance the load of each router, each router always generates a new packet that is sent to other routers evenly</w:t>
+        <w:t xml:space="preserve"> the previous step. In order to balance the load of each router, each router always generates new packet</w:t>
+      </w:r>
+      <w:r>
+        <w:t>s</w:t>
+      </w:r>
+      <w:r>
+        <w:t xml:space="preserve"> </w:t>
+      </w:r>
+      <w:r>
+        <w:t>which are</w:t>
+      </w:r>
+      <w:r>
+        <w:t xml:space="preserve"> sent to other routers evenly</w:t>
       </w:r>
       <w:r>
         <w:t xml:space="preserve">, see </w:t>
@@ -23973,7 +24429,13 @@
       </w:r>
       <w:proofErr w:type="spellEnd"/>
       <w:r>
-        <w:t xml:space="preserve"> to send TCP packets via suboptimal route</w:t>
+        <w:t xml:space="preserve"> to send TCP packets </w:t>
+      </w:r>
+      <w:r>
+        <w:t>along</w:t>
+      </w:r>
+      <w:r>
+        <w:t xml:space="preserve"> suboptimal route</w:t>
       </w:r>
       <w:r>
         <w:t xml:space="preserve"> and drop a set of UDP packets</w:t>
@@ -24119,15 +24581,7 @@
                                 <w:i w:val="0"/>
                                 <w:sz w:val="24"/>
                               </w:rPr>
-                              <w:t>_</w:t>
-                            </w:r>
-                            <w:r>
-                              <w:rPr>
-                                <w:b/>
-                                <w:i w:val="0"/>
-                                <w:sz w:val="24"/>
-                              </w:rPr>
-                              <w:t>get_new_packet</w:t>
+                              <w:t>_get_new_packet</w:t>
                             </w:r>
                             <w:r>
                               <w:rPr>
@@ -24246,15 +24700,7 @@
                           <w:i w:val="0"/>
                           <w:sz w:val="24"/>
                         </w:rPr>
-                        <w:t>_</w:t>
-                      </w:r>
-                      <w:r>
-                        <w:rPr>
-                          <w:b/>
-                          <w:i w:val="0"/>
-                          <w:sz w:val="24"/>
-                        </w:rPr>
-                        <w:t>get_new_packet</w:t>
+                        <w:t>_get_new_packet</w:t>
                       </w:r>
                       <w:r>
                         <w:rPr>
@@ -24460,15 +24906,7 @@
                                 <w:i w:val="0"/>
                                 <w:sz w:val="24"/>
                               </w:rPr>
-                              <w:t>_</w:t>
-                            </w:r>
-                            <w:r>
-                              <w:rPr>
-                                <w:b/>
-                                <w:i w:val="0"/>
-                                <w:sz w:val="24"/>
-                              </w:rPr>
-                              <w:t>receivequeue</w:t>
+                              <w:t>_receivequeue</w:t>
                             </w:r>
                             <w:bookmarkEnd w:id="64"/>
                             <w:bookmarkEnd w:id="65"/>
@@ -24578,15 +25016,7 @@
                           <w:i w:val="0"/>
                           <w:sz w:val="24"/>
                         </w:rPr>
-                        <w:t>_</w:t>
-                      </w:r>
-                      <w:r>
-                        <w:rPr>
-                          <w:b/>
-                          <w:i w:val="0"/>
-                          <w:sz w:val="24"/>
-                        </w:rPr>
-                        <w:t>receivequeue</w:t>
+                        <w:t>_receivequeue</w:t>
                       </w:r>
                       <w:bookmarkEnd w:id="66"/>
                       <w:bookmarkEnd w:id="67"/>
@@ -24830,10 +25260,16 @@
         <w:t>-</w:t>
       </w:r>
       <w:r>
-        <w:t>first-out order, and then proceeds</w:t>
+        <w:t xml:space="preserve">first-out order, and then </w:t>
+      </w:r>
+      <w:r>
+        <w:t>processes</w:t>
       </w:r>
       <w:r>
         <w:t xml:space="preserve"> the packet</w:t>
+      </w:r>
+      <w:r>
+        <w:t>s</w:t>
       </w:r>
       <w:r>
         <w:t xml:space="preserve"> through four </w:t>
@@ -25267,7 +25703,13 @@
         <w:t xml:space="preserve"> and</w:t>
       </w:r>
       <w:r>
-        <w:t xml:space="preserve"> this is also</w:t>
+        <w:t xml:space="preserve"> th</w:t>
+      </w:r>
+      <w:r>
+        <w:t>ere</w:t>
+      </w:r>
+      <w:r>
+        <w:t xml:space="preserve"> is also</w:t>
       </w:r>
       <w:r>
         <w:t xml:space="preserve"> a module that adds the piggyback Q-target information</w:t>
@@ -25407,15 +25849,7 @@
                                 <w:i w:val="0"/>
                                 <w:sz w:val="24"/>
                               </w:rPr>
-                              <w:t>_</w:t>
-                            </w:r>
-                            <w:r>
-                              <w:rPr>
-                                <w:b/>
-                                <w:i w:val="0"/>
-                                <w:sz w:val="24"/>
-                              </w:rPr>
-                              <w:t>receivequeue</w:t>
+                              <w:t>_receivequeue</w:t>
                             </w:r>
                             <w:bookmarkEnd w:id="72"/>
                             <w:bookmarkEnd w:id="73"/>
@@ -25524,15 +25958,7 @@
                           <w:i w:val="0"/>
                           <w:sz w:val="24"/>
                         </w:rPr>
-                        <w:t>_</w:t>
-                      </w:r>
-                      <w:r>
-                        <w:rPr>
-                          <w:b/>
-                          <w:i w:val="0"/>
-                          <w:sz w:val="24"/>
-                        </w:rPr>
-                        <w:t>receivequeue</w:t>
+                        <w:t>_receivequeue</w:t>
                       </w:r>
                       <w:bookmarkEnd w:id="74"/>
                       <w:bookmarkEnd w:id="75"/>
@@ -25880,15 +26306,7 @@
                                 <w:i w:val="0"/>
                                 <w:sz w:val="24"/>
                               </w:rPr>
-                              <w:t>_</w:t>
-                            </w:r>
-                            <w:r>
-                              <w:rPr>
-                                <w:b/>
-                                <w:i w:val="0"/>
-                                <w:sz w:val="24"/>
-                              </w:rPr>
-                              <w:t>receivequeue</w:t>
+                              <w:t>_receivequeue</w:t>
                             </w:r>
                             <w:bookmarkEnd w:id="76"/>
                             <w:bookmarkEnd w:id="77"/>
@@ -25997,15 +26415,7 @@
                           <w:i w:val="0"/>
                           <w:sz w:val="24"/>
                         </w:rPr>
-                        <w:t>_</w:t>
-                      </w:r>
-                      <w:r>
-                        <w:rPr>
-                          <w:b/>
-                          <w:i w:val="0"/>
-                          <w:sz w:val="24"/>
-                        </w:rPr>
-                        <w:t>receivequeue</w:t>
+                        <w:t>_receivequeue</w:t>
                       </w:r>
                       <w:bookmarkEnd w:id="78"/>
                       <w:bookmarkEnd w:id="79"/>
@@ -26430,15 +26840,7 @@
                                 <w:i w:val="0"/>
                                 <w:sz w:val="24"/>
                               </w:rPr>
-                              <w:t>_</w:t>
-                            </w:r>
-                            <w:r>
-                              <w:rPr>
-                                <w:b/>
-                                <w:i w:val="0"/>
-                                <w:sz w:val="24"/>
-                              </w:rPr>
-                              <w:t>forwadqueue</w:t>
+                              <w:t>_forwadqueue</w:t>
                             </w:r>
                             <w:r>
                               <w:rPr>
@@ -26540,15 +26942,7 @@
                           <w:i w:val="0"/>
                           <w:sz w:val="24"/>
                         </w:rPr>
-                        <w:t>_</w:t>
-                      </w:r>
-                      <w:r>
-                        <w:rPr>
-                          <w:b/>
-                          <w:i w:val="0"/>
-                          <w:sz w:val="24"/>
-                        </w:rPr>
-                        <w:t>forwadqueue</w:t>
+                        <w:t>_forwadqueue</w:t>
                       </w:r>
                       <w:r>
                         <w:rPr>
@@ -27313,7 +27707,26 @@
         <w:rPr>
           <w:lang w:eastAsia="zh-CN"/>
         </w:rPr>
-        <w:t>r of the router, the router defines a function</w:t>
+        <w:t xml:space="preserve">r of the router, the </w:t>
+      </w:r>
+      <w:r>
+        <w:rPr>
+          <w:lang w:eastAsia="zh-CN"/>
+        </w:rPr>
+        <w:t xml:space="preserve">class </w:t>
+      </w:r>
+      <w:r>
+        <w:rPr>
+          <w:b/>
+          <w:lang w:eastAsia="zh-CN"/>
+        </w:rPr>
+        <w:t>Network</w:t>
+      </w:r>
+      <w:r>
+        <w:rPr>
+          <w:lang w:eastAsia="zh-CN"/>
+        </w:rPr>
+        <w:t xml:space="preserve"> defines a function</w:t>
       </w:r>
       <w:r>
         <w:rPr>
@@ -28471,7 +28884,88 @@
         <w:t xml:space="preserve"> folder</w:t>
       </w:r>
       <w:r>
-        <w:t xml:space="preserve">. The delay figure of the UDP packet is shown in figure </w:t>
+        <w:t xml:space="preserve">. The </w:t>
+      </w:r>
+      <w:r>
+        <w:t xml:space="preserve">code for plotting the </w:t>
+      </w:r>
+      <w:r>
+        <w:t>delay figure of the UDP packet is shown in figure 2</w:t>
+      </w:r>
+      <w:r>
+        <w:t>2</w:t>
+      </w:r>
+      <w:r>
+        <w:t>.</w:t>
+      </w:r>
+      <w:r>
+        <w:t xml:space="preserve"> The codes for </w:t>
+      </w:r>
+      <w:r>
+        <w:t>plotting</w:t>
+      </w:r>
+      <w:r>
+        <w:t xml:space="preserve"> other figures are same as the code in </w:t>
+      </w:r>
+      <w:r>
+        <w:rPr>
+          <w:noProof/>
+        </w:rPr>
+        <w:drawing>
+          <wp:anchor distT="0" distB="0" distL="114300" distR="114300" simplePos="0" relativeHeight="251682816" behindDoc="0" locked="0" layoutInCell="1" allowOverlap="1">
+            <wp:simplePos x="0" y="0"/>
+            <wp:positionH relativeFrom="margin">
+              <wp:align>center</wp:align>
+            </wp:positionH>
+            <wp:positionV relativeFrom="paragraph">
+              <wp:posOffset>566202</wp:posOffset>
+            </wp:positionV>
+            <wp:extent cx="3576955" cy="1172845"/>
+            <wp:effectExtent l="0" t="0" r="4445" b="8255"/>
+            <wp:wrapTopAndBottom/>
+            <wp:docPr id="29" name="图片 29"/>
+            <wp:cNvGraphicFramePr>
+              <a:graphicFrameLocks xmlns:a="http://schemas.openxmlformats.org/drawingml/2006/main" noChangeAspect="1"/>
+            </wp:cNvGraphicFramePr>
+            <a:graphic xmlns:a="http://schemas.openxmlformats.org/drawingml/2006/main">
+              <a:graphicData uri="http://schemas.openxmlformats.org/drawingml/2006/picture">
+                <pic:pic xmlns:pic="http://schemas.openxmlformats.org/drawingml/2006/picture">
+                  <pic:nvPicPr>
+                    <pic:cNvPr id="29" name="21.png"/>
+                    <pic:cNvPicPr/>
+                  </pic:nvPicPr>
+                  <pic:blipFill>
+                    <a:blip r:embed="rId77">
+                      <a:extLst>
+                        <a:ext uri="{28A0092B-C50C-407E-A947-70E740481C1C}">
+                          <a14:useLocalDpi xmlns:a14="http://schemas.microsoft.com/office/drawing/2010/main" val="0"/>
+                        </a:ext>
+                      </a:extLst>
+                    </a:blip>
+                    <a:stretch>
+                      <a:fillRect/>
+                    </a:stretch>
+                  </pic:blipFill>
+                  <pic:spPr>
+                    <a:xfrm>
+                      <a:off x="0" y="0"/>
+                      <a:ext cx="3576955" cy="1172845"/>
+                    </a:xfrm>
+                    <a:prstGeom prst="rect">
+                      <a:avLst/>
+                    </a:prstGeom>
+                  </pic:spPr>
+                </pic:pic>
+              </a:graphicData>
+            </a:graphic>
+            <wp14:sizeRelH relativeFrom="margin">
+              <wp14:pctWidth>0</wp14:pctWidth>
+            </wp14:sizeRelH>
+            <wp14:sizeRelV relativeFrom="margin">
+              <wp14:pctHeight>0</wp14:pctHeight>
+            </wp14:sizeRelV>
+          </wp:anchor>
+        </w:drawing>
       </w:r>
       <w:r>
         <w:rPr>
@@ -28486,7 +28980,7 @@
                   <wp:align>center</wp:align>
                 </wp:positionH>
                 <wp:positionV relativeFrom="paragraph">
-                  <wp:posOffset>1630841</wp:posOffset>
+                  <wp:posOffset>1773555</wp:posOffset>
                 </wp:positionV>
                 <wp:extent cx="4011930" cy="224790"/>
                 <wp:effectExtent l="0" t="0" r="7620" b="3810"/>
@@ -28615,7 +29109,7 @@
           </mc:Choice>
           <mc:Fallback>
             <w:pict>
-              <v:shape w14:anchorId="1A58C4FD" id="文本框 91" o:spid="_x0000_s1048" type="#_x0000_t202" style="position:absolute;left:0;text-align:left;margin-left:0;margin-top:128.4pt;width:315.9pt;height:17.7pt;z-index:251779072;visibility:visible;mso-wrap-style:square;mso-width-percent:0;mso-height-percent:0;mso-wrap-distance-left:9pt;mso-wrap-distance-top:0;mso-wrap-distance-right:9pt;mso-wrap-distance-bottom:0;mso-position-horizontal:center;mso-position-horizontal-relative:margin;mso-position-vertical:absolute;mso-position-vertical-relative:text;mso-width-percent:0;mso-height-percent:0;mso-width-relative:margin;mso-height-relative:margin;v-text-anchor:top" o:gfxdata="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" stroked="f">
+              <v:shape w14:anchorId="1A58C4FD" id="文本框 91" o:spid="_x0000_s1048" type="#_x0000_t202" style="position:absolute;left:0;text-align:left;margin-left:0;margin-top:139.65pt;width:315.9pt;height:17.7pt;z-index:251779072;visibility:visible;mso-wrap-style:square;mso-width-percent:0;mso-height-percent:0;mso-wrap-distance-left:9pt;mso-wrap-distance-top:0;mso-wrap-distance-right:9pt;mso-wrap-distance-bottom:0;mso-position-horizontal:center;mso-position-horizontal-relative:margin;mso-position-vertical:absolute;mso-position-vertical-relative:text;mso-width-percent:0;mso-height-percent:0;mso-width-relative:margin;mso-height-relative:margin;v-text-anchor:top" o:gfxdata="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" stroked="f">
                 <v:textbox inset="0,0,0,0">
                   <w:txbxContent>
                     <w:p>
@@ -28706,76 +29200,7 @@
         </mc:AlternateContent>
       </w:r>
       <w:r>
-        <w:rPr>
-          <w:noProof/>
-        </w:rPr>
-        <w:drawing>
-          <wp:anchor distT="0" distB="0" distL="114300" distR="114300" simplePos="0" relativeHeight="251682816" behindDoc="0" locked="0" layoutInCell="1" allowOverlap="1">
-            <wp:simplePos x="0" y="0"/>
-            <wp:positionH relativeFrom="margin">
-              <wp:align>center</wp:align>
-            </wp:positionH>
-            <wp:positionV relativeFrom="paragraph">
-              <wp:posOffset>395785</wp:posOffset>
-            </wp:positionV>
-            <wp:extent cx="3576955" cy="1172845"/>
-            <wp:effectExtent l="0" t="0" r="4445" b="8255"/>
-            <wp:wrapTopAndBottom/>
-            <wp:docPr id="29" name="图片 29"/>
-            <wp:cNvGraphicFramePr>
-              <a:graphicFrameLocks xmlns:a="http://schemas.openxmlformats.org/drawingml/2006/main" noChangeAspect="1"/>
-            </wp:cNvGraphicFramePr>
-            <a:graphic xmlns:a="http://schemas.openxmlformats.org/drawingml/2006/main">
-              <a:graphicData uri="http://schemas.openxmlformats.org/drawingml/2006/picture">
-                <pic:pic xmlns:pic="http://schemas.openxmlformats.org/drawingml/2006/picture">
-                  <pic:nvPicPr>
-                    <pic:cNvPr id="29" name="21.png"/>
-                    <pic:cNvPicPr/>
-                  </pic:nvPicPr>
-                  <pic:blipFill>
-                    <a:blip r:embed="rId77">
-                      <a:extLst>
-                        <a:ext uri="{28A0092B-C50C-407E-A947-70E740481C1C}">
-                          <a14:useLocalDpi xmlns:a14="http://schemas.microsoft.com/office/drawing/2010/main" val="0"/>
-                        </a:ext>
-                      </a:extLst>
-                    </a:blip>
-                    <a:stretch>
-                      <a:fillRect/>
-                    </a:stretch>
-                  </pic:blipFill>
-                  <pic:spPr>
-                    <a:xfrm>
-                      <a:off x="0" y="0"/>
-                      <a:ext cx="3576955" cy="1172845"/>
-                    </a:xfrm>
-                    <a:prstGeom prst="rect">
-                      <a:avLst/>
-                    </a:prstGeom>
-                  </pic:spPr>
-                </pic:pic>
-              </a:graphicData>
-            </a:graphic>
-            <wp14:sizeRelH relativeFrom="margin">
-              <wp14:pctWidth>0</wp14:pctWidth>
-            </wp14:sizeRelH>
-            <wp14:sizeRelV relativeFrom="margin">
-              <wp14:pctHeight>0</wp14:pctHeight>
-            </wp14:sizeRelV>
-          </wp:anchor>
-        </w:drawing>
-      </w:r>
-      <w:r>
-        <w:t>2</w:t>
-      </w:r>
-      <w:r>
-        <w:t>2</w:t>
-      </w:r>
-      <w:r>
-        <w:t>.</w:t>
-      </w:r>
-      <w:r>
-        <w:t xml:space="preserve"> The codes for generating other figures are same as the code in figure 2</w:t>
+        <w:t>figure 2</w:t>
       </w:r>
       <w:r>
         <w:t>2</w:t>
@@ -28919,7 +29344,21 @@
                                 <w:i w:val="0"/>
                                 <w:sz w:val="24"/>
                               </w:rPr>
-                              <w:t xml:space="preserve">The utilization of class ADQN in </w:t>
+                              <w:t>The utilization</w:t>
+                            </w:r>
+                            <w:r>
+                              <w:rPr>
+                                <w:i w:val="0"/>
+                                <w:sz w:val="24"/>
+                              </w:rPr>
+                              <w:t>s</w:t>
+                            </w:r>
+                            <w:r>
+                              <w:rPr>
+                                <w:i w:val="0"/>
+                                <w:sz w:val="24"/>
+                              </w:rPr>
+                              <w:t xml:space="preserve"> of class ADQN in </w:t>
                             </w:r>
                             <w:r>
                               <w:rPr>
@@ -29029,7 +29468,21 @@
                           <w:i w:val="0"/>
                           <w:sz w:val="24"/>
                         </w:rPr>
-                        <w:t xml:space="preserve">The utilization of class ADQN in </w:t>
+                        <w:t>The utilization</w:t>
+                      </w:r>
+                      <w:r>
+                        <w:rPr>
+                          <w:i w:val="0"/>
+                          <w:sz w:val="24"/>
+                        </w:rPr>
+                        <w:t>s</w:t>
+                      </w:r>
+                      <w:r>
+                        <w:rPr>
+                          <w:i w:val="0"/>
+                          <w:sz w:val="24"/>
+                        </w:rPr>
+                        <w:t xml:space="preserve"> of class ADQN in </w:t>
                       </w:r>
                       <w:r>
                         <w:rPr>
@@ -29296,24 +29749,42 @@
         </mc:AlternateContent>
       </w:r>
       <w:r>
-        <w:t>The deep reinforcement learning algorithm is defined in this file. In the A</w:t>
+        <w:t xml:space="preserve">The deep reinforcement learning algorithm is defined in this file. In the </w:t>
+      </w:r>
+      <w:r>
+        <w:rPr>
+          <w:b/>
+        </w:rPr>
+        <w:t>A</w:t>
       </w:r>
       <w:r>
         <w:rPr>
           <w:rFonts w:hint="eastAsia"/>
+          <w:b/>
           <w:lang w:eastAsia="zh-CN"/>
         </w:rPr>
         <w:t>gent</w:t>
       </w:r>
       <w:r>
+        <w:rPr>
+          <w:b/>
+        </w:rPr>
         <w:t>.</w:t>
       </w:r>
       <w:r>
         <w:rPr>
           <w:rFonts w:hint="eastAsia"/>
-          <w:lang w:eastAsia="zh-CN"/>
-        </w:rPr>
-        <w:t>py,</w:t>
+          <w:b/>
+          <w:lang w:eastAsia="zh-CN"/>
+        </w:rPr>
+        <w:t>py</w:t>
+      </w:r>
+      <w:r>
+        <w:rPr>
+          <w:rFonts w:hint="eastAsia"/>
+          <w:lang w:eastAsia="zh-CN"/>
+        </w:rPr>
+        <w:t>,</w:t>
       </w:r>
       <w:r>
         <w:rPr>
@@ -29586,14 +30057,12 @@
         </w:rPr>
         <w:t xml:space="preserve">exploration rate, </w:t>
       </w:r>
-      <w:proofErr w:type="spellStart"/>
-      <w:r>
-        <w:rPr>
-          <w:lang w:eastAsia="zh-CN"/>
-        </w:rPr>
-        <w:t>usues</w:t>
-      </w:r>
-      <w:proofErr w:type="spellEnd"/>
+      <w:r>
+        <w:rPr>
+          <w:lang w:eastAsia="zh-CN"/>
+        </w:rPr>
+        <w:t xml:space="preserve"> and uses</w:t>
+      </w:r>
       <w:r>
         <w:rPr>
           <w:lang w:eastAsia="zh-CN"/>
@@ -30332,13 +30801,7 @@
         <w:t xml:space="preserve"> then</w:t>
       </w:r>
       <w:r>
-        <w:t xml:space="preserve"> get the delay</w:t>
-      </w:r>
-      <w:r>
-        <w:t>s</w:t>
-      </w:r>
-      <w:r>
-        <w:t xml:space="preserve"> from each </w:t>
+        <w:t xml:space="preserve"> get the delay from each </w:t>
       </w:r>
       <w:r>
         <w:t>port</w:t>
@@ -30353,27 +30816,69 @@
         <w:t xml:space="preserve"> node</w:t>
       </w:r>
       <w:r>
-        <w:t>. This function will</w:t>
-      </w:r>
-      <w:r>
-        <w:t xml:space="preserve"> find the </w:t>
+        <w:t xml:space="preserve">. This function </w:t>
+      </w:r>
+      <w:r>
+        <w:t xml:space="preserve">then </w:t>
+      </w:r>
+      <w:r>
+        <w:t>will</w:t>
+      </w:r>
+      <w:r>
+        <w:t xml:space="preserve"> </w:t>
+      </w:r>
+      <w:r>
+        <w:t>select a forwarding</w:t>
+      </w:r>
+      <w:r>
+        <w:t xml:space="preserve"> </w:t>
       </w:r>
       <w:r>
         <w:t>port</w:t>
       </w:r>
       <w:r>
-        <w:t xml:space="preserve"> with the smallest delay and set it as the forwarding </w:t>
-      </w:r>
-      <w:r>
-        <w:t>port of the packet</w:t>
-      </w:r>
-      <w:r>
-        <w:t xml:space="preserve">. If the forwarding </w:t>
+        <w:t xml:space="preserve"> with the </w:t>
+      </w:r>
+      <w:r>
+        <w:rPr>
+          <w:rFonts w:cstheme="minorHAnsi"/>
+          <w:lang w:eastAsia="zh-CN"/>
+        </w:rPr>
+        <w:t>ε</w:t>
+      </w:r>
+      <w:r>
+        <w:rPr>
+          <w:rFonts w:hint="eastAsia"/>
+          <w:lang w:eastAsia="zh-CN"/>
+        </w:rPr>
+        <w:t>-greedy</w:t>
+      </w:r>
+      <w:r>
+        <w:t xml:space="preserve"> </w:t>
+      </w:r>
+      <w:r>
+        <w:rPr>
+          <w:rFonts w:hint="eastAsia"/>
+          <w:lang w:eastAsia="zh-CN"/>
+        </w:rPr>
+        <w:t>method</w:t>
+      </w:r>
+      <w:r>
+        <w:t xml:space="preserve">. </w:t>
+      </w:r>
+      <w:r>
+        <w:t xml:space="preserve">Additionally, </w:t>
+      </w:r>
+      <w:r>
+        <w:t xml:space="preserve">If the </w:t>
       </w:r>
       <w:r>
         <w:t>port</w:t>
       </w:r>
       <w:r>
+        <w:t xml:space="preserve"> with the smallest delay</w:t>
+      </w:r>
+      <w:r>
         <w:t xml:space="preserve"> is the same as the </w:t>
       </w:r>
       <w:r>
@@ -30392,10 +30897,22 @@
         <w:t>will be</w:t>
       </w:r>
       <w:r>
-        <w:t xml:space="preserve"> selected as the forwarding </w:t>
-      </w:r>
-      <w:r>
-        <w:t>port</w:t>
+        <w:t xml:space="preserve"> </w:t>
+      </w:r>
+      <w:r>
+        <w:t>set</w:t>
+      </w:r>
+      <w:r>
+        <w:t xml:space="preserve"> as the </w:t>
+      </w:r>
+      <w:r>
+        <w:t>smallest</w:t>
+      </w:r>
+      <w:r>
+        <w:t xml:space="preserve"> </w:t>
+      </w:r>
+      <w:r>
+        <w:t>one</w:t>
       </w:r>
       <w:r>
         <w:t>. The purpose of this</w:t>
@@ -30424,7 +30941,7 @@
         <w:t>which means that</w:t>
       </w:r>
       <w:r>
-        <w:t xml:space="preserve"> the router does not forward the packets </w:t>
+        <w:t xml:space="preserve"> the router does not forward the packet </w:t>
       </w:r>
       <w:r>
         <w:t xml:space="preserve">back </w:t>
@@ -30815,7 +31332,10 @@
         <w:t xml:space="preserve"> and the input minimum delay port</w:t>
       </w:r>
       <w:r>
-        <w:t>, which is the action evaluation in the double Q-learning. The target function will first read</w:t>
+        <w:t xml:space="preserve">, which is the action evaluation in the double Q-learning. The target function will first </w:t>
+      </w:r>
+      <w:r>
+        <w:t>read</w:t>
       </w:r>
       <w:r>
         <w:t xml:space="preserve"> the stored neural network weight h5 file and then load this file to the target network. Next it will convert the destination node to the one-hot form and </w:t>
@@ -30824,7 +31344,7 @@
         <w:t>call the prediction function of the target network</w:t>
       </w:r>
       <w:r>
-        <w:t xml:space="preserve"> with inputting the one-hot destination node. After getting the delays </w:t>
+        <w:t xml:space="preserve"> with inputting the one-hot destination node. After getting the delay </w:t>
       </w:r>
       <w:r>
         <w:t>from</w:t>
@@ -31975,12 +32495,26 @@
         </w:rPr>
         <w:t>receivequeu</w:t>
       </w:r>
+      <w:r>
+        <w:rPr>
+          <w:b/>
+          <w:lang w:eastAsia="zh-CN"/>
+        </w:rPr>
+        <w:t>e</w:t>
+      </w:r>
       <w:proofErr w:type="spellEnd"/>
       <w:r>
         <w:rPr>
           <w:lang w:eastAsia="zh-CN"/>
         </w:rPr>
-        <w:t xml:space="preserve"> when the TCP loss flag is set</w:t>
+        <w:t xml:space="preserve"> when the TCP loss flag is </w:t>
+      </w:r>
+      <w:r>
+        <w:rPr>
+          <w:lang w:eastAsia="zh-CN"/>
+        </w:rPr>
+        <w:lastRenderedPageBreak/>
+        <w:t>set</w:t>
       </w:r>
       <w:r>
         <w:rPr>
@@ -31992,7 +32526,6 @@
         <w:rPr>
           <w:noProof/>
         </w:rPr>
-        <w:lastRenderedPageBreak/>
         <mc:AlternateContent>
           <mc:Choice Requires="wps">
             <w:drawing>
@@ -33216,14 +33749,24 @@
       <w:r>
         <w:t xml:space="preserve">When the program is running, the program first uses the class </w:t>
       </w:r>
-      <w:proofErr w:type="spellStart"/>
       <w:r>
         <w:rPr>
           <w:b/>
         </w:rPr>
-        <w:t>Netowrk</w:t>
-      </w:r>
-      <w:proofErr w:type="spellEnd"/>
+        <w:t>Net</w:t>
+      </w:r>
+      <w:r>
+        <w:rPr>
+          <w:b/>
+        </w:rPr>
+        <w:t>wo</w:t>
+      </w:r>
+      <w:r>
+        <w:rPr>
+          <w:b/>
+        </w:rPr>
+        <w:t>rk</w:t>
+      </w:r>
       <w:r>
         <w:t xml:space="preserve"> to instantiate a network environment object. Th</w:t>
       </w:r>
@@ -33895,16 +34438,17 @@
       <w:r>
         <w:t xml:space="preserve">When the simulation starts, the information of the delivered packets will be printed one by one in the </w:t>
       </w:r>
-      <w:proofErr w:type="spellStart"/>
       <w:r>
         <w:t>P</w:t>
       </w:r>
       <w:r>
-        <w:t>yton</w:t>
-      </w:r>
-      <w:proofErr w:type="spellEnd"/>
-      <w:r>
-        <w:t xml:space="preserve"> console, including the type of the packet</w:t>
+        <w:t>yt</w:t>
+      </w:r>
+      <w:r>
+        <w:t>h</w:t>
+      </w:r>
+      <w:r>
+        <w:t>on console, including the type of the packet</w:t>
       </w:r>
       <w:r>
         <w:t>, the source node and the destination node of packet,</w:t>
@@ -37043,7 +37587,13 @@
         <w:t>set up</w:t>
       </w:r>
       <w:r>
-        <w:t xml:space="preserve">, the router will forward some TCP packets from the </w:t>
+        <w:t xml:space="preserve">, the router will forward some TCP packets </w:t>
+      </w:r>
+      <w:r>
+        <w:t>along</w:t>
+      </w:r>
+      <w:r>
+        <w:t xml:space="preserve"> the </w:t>
       </w:r>
       <w:r>
         <w:t>suboptimal</w:t>
@@ -37053,6 +37603,9 @@
       </w:r>
       <w:r>
         <w:t xml:space="preserve"> link of</w:t>
+      </w:r>
+      <w:r>
+        <w:t xml:space="preserve"> the</w:t>
       </w:r>
       <w:r>
         <w:t xml:space="preserve"> optimal port. Third</w:t>
@@ -37809,7 +38362,19 @@
         <w:t>that there is a</w:t>
       </w:r>
       <w:r>
-        <w:t xml:space="preserve"> delay between the router's policy and the real network environment. How to shorten this delay so that the router can </w:t>
+        <w:t xml:space="preserve"> delay between the router's policy and the real</w:t>
+      </w:r>
+      <w:r>
+        <w:t>-time</w:t>
+      </w:r>
+      <w:r>
+        <w:t xml:space="preserve"> network </w:t>
+      </w:r>
+      <w:r>
+        <w:t>condition</w:t>
+      </w:r>
+      <w:r>
+        <w:t xml:space="preserve">. How to shorten this delay so that the router can </w:t>
       </w:r>
       <w:r>
         <w:t xml:space="preserve">quickly </w:t>
@@ -37825,10 +38390,9 @@
       </w:r>
       <w:r>
         <w:rPr>
-          <w:rFonts w:hint="eastAsia"/>
-          <w:lang w:eastAsia="zh-CN"/>
-        </w:rPr>
-        <w:t>problem</w:t>
+          <w:lang w:eastAsia="zh-CN"/>
+        </w:rPr>
+        <w:t>issue</w:t>
       </w:r>
       <w:r>
         <w:t xml:space="preserve"> </w:t>
@@ -38146,7 +38710,13 @@
         <w:t>reinforcement</w:t>
       </w:r>
       <w:r>
-        <w:t xml:space="preserve"> learning routing algorithm in this program can provide basic dynamic routing functions like the general dynamic routing algorithm, and </w:t>
+        <w:t xml:space="preserve"> learning routing algorithm in this program can provide basic dynamic routing functions like general dynamic routing algorithm</w:t>
+      </w:r>
+      <w:r>
+        <w:t>s</w:t>
+      </w:r>
+      <w:r>
+        <w:t xml:space="preserve">, and </w:t>
       </w:r>
       <w:r>
         <w:t xml:space="preserve">it also </w:t>
@@ -38179,7 +38749,13 @@
         <w:t xml:space="preserve"> in this program</w:t>
       </w:r>
       <w:r>
-        <w:t xml:space="preserve"> has different forwarding rules for UDP packets and TCP packets, they are all based on the output</w:t>
+        <w:t xml:space="preserve"> has different forwarding rules for UDP packets and TCP packets, they are </w:t>
+      </w:r>
+      <w:r>
+        <w:t>both</w:t>
+      </w:r>
+      <w:r>
+        <w:t xml:space="preserve"> based on the output</w:t>
       </w:r>
       <w:r>
         <w:t>s</w:t>
@@ -38351,7 +38927,13 @@
         <w:t>Therefore,</w:t>
       </w:r>
       <w:r>
-        <w:t xml:space="preserve"> the TCP packet routing rule used in this program is a compromis</w:t>
+        <w:t xml:space="preserve"> the TCP packet routing rule</w:t>
+      </w:r>
+      <w:r>
+        <w:t>s</w:t>
+      </w:r>
+      <w:r>
+        <w:t xml:space="preserve"> used in this program is a compromis</w:t>
       </w:r>
       <w:r>
         <w:t>ing solution.</w:t>
@@ -38737,7 +39319,13 @@
         <w:t>sight</w:t>
       </w:r>
       <w:r>
-        <w:t xml:space="preserve"> and received a lot of attention. Among them, the routing algorithm based on </w:t>
+        <w:t xml:space="preserve"> and received a lot of attention</w:t>
+      </w:r>
+      <w:r>
+        <w:t>s</w:t>
+      </w:r>
+      <w:r>
+        <w:t xml:space="preserve">. Among them, the routing algorithm based on </w:t>
       </w:r>
       <w:r>
         <w:t xml:space="preserve">the </w:t>
@@ -38776,7 +39364,7 @@
         <w:t xml:space="preserve"> a deep</w:t>
       </w:r>
       <w:r>
-        <w:t>-</w:t>
+        <w:t xml:space="preserve"> </w:t>
       </w:r>
       <w:r>
         <w:t>routing algorithm based on</w:t>
@@ -38851,7 +39439,13 @@
         <w:t>building</w:t>
       </w:r>
       <w:r>
-        <w:t xml:space="preserve"> function, the packet forwarding function, and the packet generation function. In the second file, the neural network</w:t>
+        <w:t xml:space="preserve"> function, the packet </w:t>
+      </w:r>
+      <w:r>
+        <w:t xml:space="preserve">receiving and </w:t>
+      </w:r>
+      <w:r>
+        <w:t>forwarding function, and the packet generation function. In the second file, the neural network</w:t>
       </w:r>
       <w:r>
         <w:t>s</w:t>
@@ -39063,7 +39657,13 @@
         <w:t>ly</w:t>
       </w:r>
       <w:r>
-        <w:t>, a more realistic network traffic model can be used to replace the uniform model used in the program</w:t>
+        <w:t xml:space="preserve">, a more </w:t>
+      </w:r>
+      <w:r>
+        <w:t>authentic</w:t>
+      </w:r>
+      <w:r>
+        <w:t xml:space="preserve"> network traffic model can be used to replace the uniform model used in the program</w:t>
       </w:r>
       <w:r>
         <w:t>,</w:t>
@@ -39161,8 +39761,13 @@
         <w:t xml:space="preserve"> neural network can be used </w:t>
       </w:r>
       <w:r>
-        <w:t>in the routing algorithm, which may</w:t>
-      </w:r>
+        <w:t xml:space="preserve">in the routing algorithm, which </w:t>
+      </w:r>
+      <w:r>
+        <w:t>may</w:t>
+      </w:r>
+      <w:bookmarkStart w:id="183" w:name="_GoBack"/>
+      <w:bookmarkEnd w:id="183"/>
       <w:r>
         <w:t xml:space="preserve"> solve </w:t>
       </w:r>
@@ -39211,12 +39816,12 @@
       <w:pPr>
         <w:pStyle w:val="1"/>
       </w:pPr>
-      <w:bookmarkStart w:id="183" w:name="_Toc16175233"/>
+      <w:bookmarkStart w:id="184" w:name="_Toc16175233"/>
       <w:r>
         <w:lastRenderedPageBreak/>
         <w:t>References</w:t>
       </w:r>
-      <w:bookmarkEnd w:id="183"/>
+      <w:bookmarkEnd w:id="184"/>
       <w:r>
         <w:t xml:space="preserve"> </w:t>
       </w:r>
@@ -39702,8 +40307,6 @@
       <w:r>
         <w:t xml:space="preserve"> </w:t>
       </w:r>
-      <w:bookmarkStart w:id="184" w:name="_GoBack"/>
-      <w:bookmarkEnd w:id="184"/>
       <w:r>
         <w:t xml:space="preserve">[Accessed on 19/06/2019] </w:t>
       </w:r>
@@ -39884,7 +40487,6 @@
         <w:docPartUnique/>
       </w:docPartObj>
     </w:sdtPr>
-    <w:sdtEndPr/>
     <w:sdtContent>
       <w:p>
         <w:pPr>
@@ -41986,7 +42588,7 @@
 </file>
 
 <file path=customXml/itemProps1.xml><?xml version="1.0" encoding="utf-8"?>
-<ds:datastoreItem xmlns:ds="http://schemas.openxmlformats.org/officeDocument/2006/customXml" ds:itemID="{8CA1B6F7-0CD8-4180-BF2A-A1D1E5D99B7C}">
+<ds:datastoreItem xmlns:ds="http://schemas.openxmlformats.org/officeDocument/2006/customXml" ds:itemID="{518D7A8A-B95F-4635-8CA4-8F1C09B58053}">
   <ds:schemaRefs>
     <ds:schemaRef ds:uri="http://schemas.openxmlformats.org/officeDocument/2006/bibliography"/>
   </ds:schemaRefs>
